--- a/Project (2).docx
+++ b/Project (2).docx
@@ -271,7 +271,7 @@
           <w:sz w:val="24"/>
           <w:szCs w:val="24"/>
         </w:rPr>
-        <w:t xml:space="preserve">, Neural Network, ANN, </w:t>
+        <w:t xml:space="preserve">, Neural Network, ANN,  </w:t>
       </w:r>
     </w:p>
     <w:p>

--- a/Project (2).docx
+++ b/Project (2).docx
@@ -271,7 +271,7 @@
           <w:sz w:val="24"/>
           <w:szCs w:val="24"/>
         </w:rPr>
-        <w:t xml:space="preserve">, Neural Network, ANN,  </w:t>
+        <w:t xml:space="preserve">, Neural Network, ANN, </w:t>
       </w:r>
     </w:p>
     <w:p>
@@ -303,7 +303,7 @@
         <w:pStyle w:val="Heading1"/>
         <w:numPr>
           <w:ilvl w:val="0"/>
-          <w:numId w:val="4"/>
+          <w:numId w:val="2"/>
         </w:numPr>
         <w:jc w:val="center"/>
         <w:rPr/>
@@ -383,7 +383,39 @@
           <w:sz w:val="24"/>
           <w:szCs w:val="24"/>
         </w:rPr>
-        <w:t>Chapter 2 presents the problem statement and dataset description. Chapter 3 provides  description about different related work. and Chapter 4 explains about the different models used to perform the classification on this project. Chapter 5 explores about the result of the classification model and compares them. Chapter 6 pointing forward to conclusion and several possibilities in this project aim which can be performed in near future.</w:t>
+        <w:t xml:space="preserve">Chapter 2 presents the problem statement and dataset description. Chapter 3 provides  description about different related work. and Chapter 4 explains about the different </w:t>
+      </w:r>
+      <w:r>
+        <w:rPr>
+          <w:color w:val="000000"/>
+          <w:sz w:val="24"/>
+          <w:szCs w:val="24"/>
+        </w:rPr>
+        <w:t>optimizing algorithms</w:t>
+      </w:r>
+      <w:r>
+        <w:rPr>
+          <w:color w:val="000000"/>
+          <w:sz w:val="24"/>
+          <w:szCs w:val="24"/>
+        </w:rPr>
+        <w:t xml:space="preserve"> used to perform the classification on this project. Chapter 5 explores about the result of the classification model and compares them </w:t>
+      </w:r>
+      <w:r>
+        <w:rPr>
+          <w:color w:val="000000"/>
+          <w:sz w:val="24"/>
+          <w:szCs w:val="24"/>
+        </w:rPr>
+        <w:t>with the results of our project on classification model</w:t>
+      </w:r>
+      <w:r>
+        <w:rPr>
+          <w:color w:val="000000"/>
+          <w:sz w:val="24"/>
+          <w:szCs w:val="24"/>
+        </w:rPr>
+        <w:t>. Chapter 6 pointing forward to conclusion and several possibilities in this project aim which can be performed in near future.</w:t>
       </w:r>
     </w:p>
     <w:p>
@@ -412,7 +444,7 @@
         <w:pStyle w:val="Heading1"/>
         <w:numPr>
           <w:ilvl w:val="0"/>
-          <w:numId w:val="4"/>
+          <w:numId w:val="2"/>
         </w:numPr>
         <w:jc w:val="center"/>
         <w:rPr/>
@@ -1417,11 +1449,7 @@
       <w:pPr>
         <w:pStyle w:val="Normal"/>
         <w:jc w:val="both"/>
-        <w:rPr>
-          <w:rFonts w:ascii="Times New Roman" w:hAnsi="Times New Roman"/>
-          <w:sz w:val="24"/>
-          <w:szCs w:val="24"/>
-        </w:rPr>
+        <w:rPr/>
       </w:pPr>
       <w:r>
         <w:rPr>
@@ -1430,7 +1458,26 @@
           <w:szCs w:val="24"/>
         </w:rPr>
         <w:tab/>
-        <w:t xml:space="preserve">- 1 target attribute y </w:t>
+        <w:t xml:space="preserve">- 1 </w:t>
+      </w:r>
+      <w:r>
+        <w:rPr>
+          <w:rFonts w:eastAsia="Arial" w:cs="Arial"/>
+          <w:b w:val="false"/>
+          <w:bCs w:val="false"/>
+          <w:color w:val="000000"/>
+          <w:sz w:val="24"/>
+          <w:szCs w:val="24"/>
+        </w:rPr>
+        <w:t xml:space="preserve">categorical </w:t>
+      </w:r>
+      <w:r>
+        <w:rPr>
+          <w:color w:val="000000"/>
+          <w:sz w:val="24"/>
+          <w:szCs w:val="24"/>
+        </w:rPr>
+        <w:t xml:space="preserve">target attribute y </w:t>
       </w:r>
     </w:p>
     <w:p>
@@ -1475,7 +1522,7 @@
         <w:pStyle w:val="Heading1"/>
         <w:numPr>
           <w:ilvl w:val="0"/>
-          <w:numId w:val="4"/>
+          <w:numId w:val="2"/>
         </w:numPr>
         <w:jc w:val="center"/>
         <w:rPr/>
@@ -1595,7 +1642,7 @@
         <w:pStyle w:val="Heading1"/>
         <w:numPr>
           <w:ilvl w:val="0"/>
-          <w:numId w:val="4"/>
+          <w:numId w:val="2"/>
         </w:numPr>
         <w:jc w:val="center"/>
         <w:rPr/>
@@ -1611,18 +1658,519 @@
       <w:pPr>
         <w:pStyle w:val="Normal"/>
         <w:jc w:val="both"/>
-        <w:rPr>
-          <w:sz w:val="24"/>
-          <w:szCs w:val="24"/>
-        </w:rPr>
-      </w:pPr>
-      <w:r>
-        <w:rPr>
-          <w:color w:val="000000"/>
-          <w:sz w:val="24"/>
-          <w:szCs w:val="24"/>
-        </w:rPr>
-        <w:t xml:space="preserve">Since the dataset contain both numerical and categorical data, we could use various data mining techniques. This project particularly utilizes the Data Classification Analysis technique to examine a dataset related to direct marketing campaign of a Portuguese banking institution. The objective of this classification technique is to predict if the client will subscribe to a Term Deposit and to improve the performance of model and increase the classification accuracy using various approaches. In order to obtain more accurate and precise model to predict desired output, we will performed several classification techniques and model such as Decision Tree using C5.0, Random Forest Model and eXtreme Gradient Boosting (XGBoost). We will perform correlation analysis to see if there is any relation- ship between predicted attribute (client subscribe term deposit) and other explanatory attributes. The next method, classification model (decision tree), will be helpful to study the customer pattern and accuracy of the applied model. After we perform all of the above techniques, we would be able to understand the data and suggest the best fit model for prediction of “customer term deposit” more accurately and precisely. We perform the  following steps in our study: </w:t>
+        <w:rPr/>
+      </w:pPr>
+      <w:r>
+        <w:rPr>
+          <w:color w:val="000000"/>
+          <w:sz w:val="24"/>
+          <w:szCs w:val="24"/>
+        </w:rPr>
+        <w:t>T</w:t>
+      </w:r>
+      <w:r>
+        <w:rPr>
+          <w:color w:val="000000"/>
+          <w:sz w:val="24"/>
+          <w:szCs w:val="24"/>
+        </w:rPr>
+        <w:t>h</w:t>
+      </w:r>
+      <w:r>
+        <w:rPr>
+          <w:color w:val="000000"/>
+          <w:sz w:val="24"/>
+          <w:szCs w:val="24"/>
+        </w:rPr>
+        <w:t>is project is follow up project of our last project “</w:t>
+      </w:r>
+      <w:r>
+        <w:rPr>
+          <w:color w:val="000000"/>
+          <w:kern w:val="2"/>
+          <w:sz w:val="24"/>
+          <w:szCs w:val="24"/>
+        </w:rPr>
+        <w:t>Analyzing Bank Marketing Dataset using Different Classification Algorithms</w:t>
+      </w:r>
+      <w:r>
+        <w:rPr>
+          <w:color w:val="000000"/>
+          <w:sz w:val="24"/>
+          <w:szCs w:val="24"/>
+        </w:rPr>
+        <w:t xml:space="preserve">”. In this project we are using the power of Neural Network with the combination of different optimization algorithms. The objective of this project is to predict using Neural Net technique if the client will subscribe to a Term Deposit and to improve the performance of model and increase the classification accuracy using various approaches. In order to obtain more accurate and precise model to predict desired output, we will use several optimization algorithms such as </w:t>
+      </w:r>
+      <w:r>
+        <w:rPr>
+          <w:color w:val="000000"/>
+          <w:sz w:val="24"/>
+          <w:szCs w:val="24"/>
+        </w:rPr>
+        <w:t>AdaDelta, AdaGrad, Adam, AMSGrad, Nadam, RMSprop and SGD. After we perform all of the above techniques, we would be able to understand the data and suggest the best fit model for prediction of “customer term deposit” more accurately and precisely.</w:t>
+      </w:r>
+      <w:r>
+        <w:rPr>
+          <w:color w:val="000000"/>
+          <w:sz w:val="24"/>
+          <w:szCs w:val="24"/>
+        </w:rPr>
+        <w:t xml:space="preserve"> </w:t>
+      </w:r>
+    </w:p>
+    <w:p>
+      <w:pPr>
+        <w:pStyle w:val="Normal"/>
+        <w:jc w:val="both"/>
+        <w:rPr/>
+      </w:pPr>
+      <w:r>
+        <w:rPr>
+          <w:color w:val="000000"/>
+          <w:sz w:val="24"/>
+          <w:szCs w:val="24"/>
+        </w:rPr>
+        <w:t>S</w:t>
+      </w:r>
+      <w:r>
+        <w:rPr>
+          <w:color w:val="000000"/>
+          <w:sz w:val="24"/>
+          <w:szCs w:val="24"/>
+        </w:rPr>
+        <w:t xml:space="preserve">ince </w:t>
+      </w:r>
+      <w:r>
+        <w:rPr>
+          <w:color w:val="000000"/>
+          <w:sz w:val="24"/>
+          <w:szCs w:val="24"/>
+        </w:rPr>
+        <w:t>we are working on</w:t>
+      </w:r>
+      <w:r>
+        <w:rPr>
+          <w:color w:val="000000"/>
+          <w:sz w:val="24"/>
+          <w:szCs w:val="24"/>
+        </w:rPr>
+        <w:t xml:space="preserve"> the </w:t>
+      </w:r>
+      <w:r>
+        <w:rPr>
+          <w:color w:val="000000"/>
+          <w:sz w:val="24"/>
+          <w:szCs w:val="24"/>
+        </w:rPr>
+        <w:t>same</w:t>
+      </w:r>
+      <w:r>
+        <w:rPr>
+          <w:color w:val="000000"/>
+          <w:sz w:val="24"/>
+          <w:szCs w:val="24"/>
+        </w:rPr>
+        <w:t xml:space="preserve"> dataset </w:t>
+      </w:r>
+      <w:r>
+        <w:rPr>
+          <w:color w:val="000000"/>
+          <w:sz w:val="24"/>
+          <w:szCs w:val="24"/>
+        </w:rPr>
+        <w:t xml:space="preserve">in our last project </w:t>
+      </w:r>
+      <w:r>
+        <w:rPr>
+          <w:color w:val="000000"/>
+          <w:sz w:val="24"/>
+          <w:szCs w:val="24"/>
+        </w:rPr>
+        <w:t>and this project and this project is follow up project of our first project, we have decided to utilize some of the work done in our previous project.</w:t>
+      </w:r>
+      <w:r>
+        <w:rPr>
+          <w:color w:val="000000"/>
+          <w:sz w:val="24"/>
+          <w:szCs w:val="24"/>
+        </w:rPr>
+        <w:t xml:space="preserve"> </w:t>
+      </w:r>
+      <w:r>
+        <w:rPr>
+          <w:color w:val="000000"/>
+          <w:sz w:val="24"/>
+          <w:szCs w:val="24"/>
+        </w:rPr>
+        <w:t>W</w:t>
+      </w:r>
+      <w:r>
+        <w:rPr>
+          <w:color w:val="000000"/>
+          <w:sz w:val="24"/>
+          <w:szCs w:val="24"/>
+        </w:rPr>
+        <w:t xml:space="preserve">e have done lots of data understanding and </w:t>
+      </w:r>
+      <w:r>
+        <w:rPr>
+          <w:color w:val="000000"/>
+          <w:sz w:val="24"/>
+          <w:szCs w:val="24"/>
+        </w:rPr>
+        <w:t>e</w:t>
+      </w:r>
+      <w:r>
+        <w:rPr>
+          <w:color w:val="000000"/>
+          <w:sz w:val="24"/>
+          <w:szCs w:val="24"/>
+        </w:rPr>
+        <w:t xml:space="preserve">xploring and one of our objective is to make comparison between outcome s of this project to outcomes of our last project so we </w:t>
+      </w:r>
+      <w:r>
+        <w:rPr>
+          <w:color w:val="000000"/>
+          <w:sz w:val="24"/>
+          <w:szCs w:val="24"/>
+        </w:rPr>
+        <w:t>considered</w:t>
+      </w:r>
+      <w:r>
+        <w:rPr>
+          <w:color w:val="000000"/>
+          <w:sz w:val="24"/>
+          <w:szCs w:val="24"/>
+        </w:rPr>
+        <w:t xml:space="preserve"> to more focus upon </w:t>
+      </w:r>
+      <w:r>
+        <w:rPr>
+          <w:color w:val="000000"/>
+          <w:sz w:val="24"/>
+          <w:szCs w:val="24"/>
+        </w:rPr>
+        <w:t xml:space="preserve">data modeling part rather than </w:t>
+      </w:r>
+      <w:r>
+        <w:rPr>
+          <w:color w:val="000000"/>
+          <w:sz w:val="24"/>
+          <w:szCs w:val="24"/>
+        </w:rPr>
+        <w:t xml:space="preserve">data understanding and </w:t>
+      </w:r>
+      <w:r>
+        <w:rPr>
+          <w:color w:val="000000"/>
+          <w:sz w:val="24"/>
+          <w:szCs w:val="24"/>
+        </w:rPr>
+        <w:t>e</w:t>
+      </w:r>
+      <w:r>
+        <w:rPr>
+          <w:color w:val="000000"/>
+          <w:sz w:val="24"/>
+          <w:szCs w:val="24"/>
+        </w:rPr>
+        <w:t xml:space="preserve">xploring. </w:t>
+      </w:r>
+      <w:r>
+        <w:rPr>
+          <w:color w:val="000000"/>
+          <w:sz w:val="24"/>
+          <w:szCs w:val="24"/>
+        </w:rPr>
+        <w:t xml:space="preserve">And also we decided to </w:t>
+      </w:r>
+      <w:r>
+        <w:rPr>
+          <w:color w:val="000000"/>
+          <w:sz w:val="24"/>
+          <w:szCs w:val="24"/>
+        </w:rPr>
+        <w:t>utilize</w:t>
+      </w:r>
+      <w:r>
+        <w:rPr>
+          <w:color w:val="000000"/>
+          <w:sz w:val="24"/>
+          <w:szCs w:val="24"/>
+        </w:rPr>
+        <w:t xml:space="preserve"> the outcomes of data pre-processing. </w:t>
+      </w:r>
+      <w:r>
+        <w:rPr>
+          <w:color w:val="000000"/>
+          <w:sz w:val="24"/>
+          <w:szCs w:val="24"/>
+        </w:rPr>
+        <w:t>i</w:t>
+      </w:r>
+      <w:r>
+        <w:rPr>
+          <w:color w:val="000000"/>
+          <w:sz w:val="24"/>
+          <w:szCs w:val="24"/>
+        </w:rPr>
+        <w:t>e. removing the 'euribor3m' variable before performing any further activities based on analysis Correlation factor and VIF.</w:t>
+      </w:r>
+    </w:p>
+    <w:p>
+      <w:pPr>
+        <w:pStyle w:val="Normal"/>
+        <w:jc w:val="both"/>
+        <w:rPr/>
+      </w:pPr>
+      <w:r>
+        <w:rPr>
+          <w:color w:val="000000"/>
+          <w:sz w:val="24"/>
+          <w:szCs w:val="24"/>
+        </w:rPr>
+        <w:t>I</w:t>
+      </w:r>
+      <w:r>
+        <w:rPr>
+          <w:color w:val="000000"/>
+          <w:sz w:val="24"/>
+          <w:szCs w:val="24"/>
+        </w:rPr>
+        <w:t xml:space="preserve">n this project we decided to use python as a programming language and implemented keras which is a high-level neural networks </w:t>
+      </w:r>
+      <w:r>
+        <w:rPr>
+          <w:color w:val="000000"/>
+          <w:sz w:val="24"/>
+          <w:szCs w:val="24"/>
+        </w:rPr>
+        <w:t>API</w:t>
+      </w:r>
+      <w:r>
+        <w:rPr>
+          <w:color w:val="000000"/>
+          <w:sz w:val="24"/>
+          <w:szCs w:val="24"/>
+        </w:rPr>
+        <w:t xml:space="preserve">, </w:t>
+      </w:r>
+    </w:p>
+    <w:p>
+      <w:pPr>
+        <w:pStyle w:val="Normal"/>
+        <w:jc w:val="both"/>
+        <w:rPr/>
+      </w:pPr>
+      <w:r>
+        <w:rPr>
+          <w:color w:val="000000"/>
+          <w:sz w:val="24"/>
+          <w:szCs w:val="24"/>
+        </w:rPr>
+        <w:t>c</w:t>
+      </w:r>
+      <w:r>
+        <w:rPr>
+          <w:color w:val="000000"/>
+          <w:sz w:val="24"/>
+          <w:szCs w:val="24"/>
+        </w:rPr>
+        <w:t>apable of running on top of Tensorfl</w:t>
+      </w:r>
+      <w:r>
+        <w:rPr>
+          <w:rFonts w:ascii="Times New Roman" w:hAnsi="Times New Roman"/>
+          <w:color w:val="000000"/>
+          <w:sz w:val="24"/>
+          <w:szCs w:val="24"/>
+        </w:rPr>
+        <w:t xml:space="preserve">ow or Theanos. {cite: keras} </w:t>
+      </w:r>
+      <w:r>
+        <w:rPr>
+          <w:rFonts w:ascii="Times New Roman" w:hAnsi="Times New Roman"/>
+          <w:color w:val="000000"/>
+          <w:sz w:val="24"/>
+          <w:szCs w:val="24"/>
+        </w:rPr>
+        <w:t xml:space="preserve">We used </w:t>
+      </w:r>
+      <w:r>
+        <w:rPr>
+          <w:rFonts w:ascii="Times New Roman" w:hAnsi="Times New Roman"/>
+          <w:b w:val="false"/>
+          <w:i w:val="false"/>
+          <w:caps w:val="false"/>
+          <w:smallCaps w:val="false"/>
+          <w:color w:val="000000"/>
+          <w:spacing w:val="0"/>
+          <w:sz w:val="24"/>
+          <w:szCs w:val="24"/>
+        </w:rPr>
+        <w:t xml:space="preserve">Keras running on top of Tensorflow </w:t>
+      </w:r>
+      <w:r>
+        <w:rPr>
+          <w:rFonts w:ascii="Times New Roman" w:hAnsi="Times New Roman"/>
+          <w:b w:val="false"/>
+          <w:i w:val="false"/>
+          <w:caps w:val="false"/>
+          <w:smallCaps w:val="false"/>
+          <w:color w:val="000000"/>
+          <w:spacing w:val="0"/>
+          <w:sz w:val="24"/>
+          <w:szCs w:val="24"/>
+        </w:rPr>
+        <w:t>in this project because it is</w:t>
+      </w:r>
+      <w:r>
+        <w:rPr>
+          <w:rFonts w:ascii="Times New Roman" w:hAnsi="Times New Roman"/>
+          <w:b w:val="false"/>
+          <w:i w:val="false"/>
+          <w:caps w:val="false"/>
+          <w:smallCaps w:val="false"/>
+          <w:color w:val="000000"/>
+          <w:spacing w:val="0"/>
+          <w:sz w:val="24"/>
+          <w:szCs w:val="24"/>
+        </w:rPr>
+        <w:t xml:space="preserve"> user friendly, modular, easy to extend, and to work with Python. Neural layers, cost functions, optimizers, initialization schemes, activation functions, and regularization schemes are all standalone modules that </w:t>
+      </w:r>
+      <w:r>
+        <w:rPr>
+          <w:rFonts w:ascii="Times New Roman" w:hAnsi="Times New Roman"/>
+          <w:b w:val="false"/>
+          <w:i w:val="false"/>
+          <w:caps w:val="false"/>
+          <w:smallCaps w:val="false"/>
+          <w:color w:val="000000"/>
+          <w:spacing w:val="0"/>
+          <w:sz w:val="24"/>
+          <w:szCs w:val="24"/>
+        </w:rPr>
+        <w:t>we</w:t>
+      </w:r>
+      <w:r>
+        <w:rPr>
+          <w:rFonts w:ascii="Times New Roman" w:hAnsi="Times New Roman"/>
+          <w:b w:val="false"/>
+          <w:i w:val="false"/>
+          <w:caps w:val="false"/>
+          <w:smallCaps w:val="false"/>
+          <w:color w:val="000000"/>
+          <w:spacing w:val="0"/>
+          <w:sz w:val="24"/>
+          <w:szCs w:val="24"/>
+        </w:rPr>
+        <w:t xml:space="preserve"> can combine to create new models. New modules are simple to add, as new classes and functions. Models are defined in Python code, not separate model configuration files. </w:t>
+      </w:r>
+      <w:r>
+        <w:rPr>
+          <w:rFonts w:ascii="Times New Roman" w:hAnsi="Times New Roman"/>
+          <w:b w:val="false"/>
+          <w:i w:val="false"/>
+          <w:caps w:val="false"/>
+          <w:smallCaps w:val="false"/>
+          <w:color w:val="000000"/>
+          <w:spacing w:val="0"/>
+          <w:sz w:val="24"/>
+          <w:szCs w:val="24"/>
+        </w:rPr>
+        <w:t xml:space="preserve">{cite:deep neural} </w:t>
+      </w:r>
+    </w:p>
+    <w:p>
+      <w:pPr>
+        <w:pStyle w:val="Normal"/>
+        <w:jc w:val="both"/>
+        <w:rPr/>
+      </w:pPr>
+      <w:r>
+        <w:rPr>
+          <w:rFonts w:ascii="Times New Roman" w:hAnsi="Times New Roman"/>
+          <w:b w:val="false"/>
+          <w:i w:val="false"/>
+          <w:caps w:val="false"/>
+          <w:smallCaps w:val="false"/>
+          <w:color w:val="000000"/>
+          <w:spacing w:val="0"/>
+          <w:sz w:val="24"/>
+          <w:szCs w:val="24"/>
+        </w:rPr>
+        <w:t xml:space="preserve">Also we used </w:t>
+      </w:r>
+      <w:r>
+        <w:rPr>
+          <w:rFonts w:ascii="Times New Roman" w:hAnsi="Times New Roman"/>
+          <w:b w:val="false"/>
+          <w:i w:val="false"/>
+          <w:caps w:val="false"/>
+          <w:smallCaps w:val="false"/>
+          <w:color w:val="000000"/>
+          <w:spacing w:val="0"/>
+          <w:sz w:val="24"/>
+          <w:szCs w:val="24"/>
+        </w:rPr>
+        <w:t xml:space="preserve">scikit-learn </w:t>
+      </w:r>
+      <w:r>
+        <w:rPr>
+          <w:rFonts w:ascii="Times New Roman" w:hAnsi="Times New Roman"/>
+          <w:b w:val="false"/>
+          <w:i w:val="false"/>
+          <w:caps w:val="false"/>
+          <w:smallCaps w:val="false"/>
+          <w:color w:val="000000"/>
+          <w:spacing w:val="0"/>
+          <w:sz w:val="24"/>
+          <w:szCs w:val="24"/>
+        </w:rPr>
+        <w:t xml:space="preserve">which is library in Python that provides many unsupervised and supervised learning algorithms. It features various classification, regression and clustering algorithms including support vector machines, random forests, gradient boosting, k-means and DBSCAN, and is designed to interoperate with the Python numerical and scientific libraries NumPy and SciPy. </w:t>
+      </w:r>
+      <w:r>
+        <w:rPr>
+          <w:rFonts w:ascii="Times New Roman" w:hAnsi="Times New Roman"/>
+          <w:b w:val="false"/>
+          <w:i w:val="false"/>
+          <w:caps w:val="false"/>
+          <w:smallCaps w:val="false"/>
+          <w:color w:val="000000"/>
+          <w:spacing w:val="0"/>
+          <w:sz w:val="24"/>
+          <w:szCs w:val="24"/>
+        </w:rPr>
+        <w:t>{cite:scikit-learn}</w:t>
+      </w:r>
+    </w:p>
+    <w:p>
+      <w:pPr>
+        <w:pStyle w:val="Normal"/>
+        <w:jc w:val="both"/>
+        <w:rPr>
+          <w:color w:val="000000"/>
+          <w:sz w:val="24"/>
+          <w:szCs w:val="24"/>
+        </w:rPr>
+      </w:pPr>
+      <w:r>
+        <w:rPr/>
+      </w:r>
+    </w:p>
+    <w:p>
+      <w:pPr>
+        <w:pStyle w:val="Normal"/>
+        <w:jc w:val="both"/>
+        <w:rPr/>
+      </w:pPr>
+      <w:r>
+        <w:rPr>
+          <w:color w:val="000000"/>
+          <w:sz w:val="24"/>
+          <w:szCs w:val="24"/>
+        </w:rPr>
+        <w:t xml:space="preserve">We perform the following steps in our study: </w:t>
       </w:r>
     </w:p>
     <w:p>
@@ -1630,7 +2178,7 @@
         <w:pStyle w:val="Normal"/>
         <w:numPr>
           <w:ilvl w:val="0"/>
-          <w:numId w:val="8"/>
+          <w:numId w:val="5"/>
         </w:numPr>
         <w:jc w:val="both"/>
         <w:rPr/>
@@ -1641,7 +2189,7 @@
           <w:sz w:val="24"/>
           <w:szCs w:val="24"/>
         </w:rPr>
-        <w:t>Data Understanding and Exploring: Cleaning, and Visualization</w:t>
+        <w:t>Data Pre-processing</w:t>
       </w:r>
     </w:p>
     <w:p>
@@ -1649,7 +2197,7 @@
         <w:pStyle w:val="Normal"/>
         <w:numPr>
           <w:ilvl w:val="0"/>
-          <w:numId w:val="8"/>
+          <w:numId w:val="5"/>
         </w:numPr>
         <w:jc w:val="both"/>
         <w:rPr/>
@@ -1660,26 +2208,7 @@
           <w:sz w:val="24"/>
           <w:szCs w:val="24"/>
         </w:rPr>
-        <w:t>Data Pre-processing</w:t>
-      </w:r>
-    </w:p>
-    <w:p>
-      <w:pPr>
-        <w:pStyle w:val="Normal"/>
-        <w:numPr>
-          <w:ilvl w:val="0"/>
-          <w:numId w:val="8"/>
-        </w:numPr>
-        <w:jc w:val="both"/>
-        <w:rPr/>
-      </w:pPr>
-      <w:r>
-        <w:rPr>
-          <w:color w:val="000000"/>
-          <w:sz w:val="24"/>
-          <w:szCs w:val="24"/>
-        </w:rPr>
-        <w:t xml:space="preserve">Data Modeling: </w:t>
+        <w:t>Data Modeling</w:t>
       </w:r>
     </w:p>
     <w:p>
@@ -1707,157 +2236,238 @@
           <w:ilvl w:val="1"/>
           <w:numId w:val="3"/>
         </w:numPr>
-        <w:ind w:left="288" w:hanging="0"/>
-        <w:jc w:val="center"/>
-        <w:rPr/>
-      </w:pPr>
-      <w:r>
-        <w:rPr>
-          <w:color w:val="000000"/>
-        </w:rPr>
-        <w:t>DATA UNDERSTANDING AND EXPLORING</w:t>
-      </w:r>
-    </w:p>
-    <w:p>
-      <w:pPr>
-        <w:pStyle w:val="Normal"/>
         <w:jc w:val="both"/>
         <w:rPr/>
       </w:pPr>
       <w:r>
         <w:rPr>
           <w:color w:val="000000"/>
-          <w:sz w:val="24"/>
-          <w:szCs w:val="24"/>
-        </w:rPr>
-        <w:t>We used R language with R Studio IDE in this project for analysis. The first step is to load the dataset into a data frame for easy manipulation and exploration. The initial findings of this dataset are like:</w:t>
-      </w:r>
-    </w:p>
-    <w:p>
-      <w:pPr>
-        <w:pStyle w:val="Normal"/>
-        <w:jc w:val="both"/>
-        <w:rPr>
-          <w:sz w:val="24"/>
-          <w:szCs w:val="24"/>
-        </w:rPr>
-      </w:pPr>
-      <w:r>
-        <w:rPr>
-          <w:color w:val="000000"/>
-          <w:sz w:val="24"/>
-          <w:szCs w:val="24"/>
-        </w:rPr>
-        <w:t>- Most of the clients have never been contacted since contact is unknown for 28.79%.</w:t>
-      </w:r>
-    </w:p>
-    <w:p>
-      <w:pPr>
-        <w:pStyle w:val="Normal"/>
-        <w:jc w:val="both"/>
-        <w:rPr>
-          <w:sz w:val="24"/>
-          <w:szCs w:val="24"/>
-        </w:rPr>
-      </w:pPr>
-      <w:r>
-        <w:rPr>
-          <w:color w:val="000000"/>
-          <w:sz w:val="24"/>
-          <w:szCs w:val="24"/>
-        </w:rPr>
-        <w:t>- 86.34% of the time outcome of previous marketing campaign is unknown.</w:t>
-      </w:r>
-    </w:p>
-    <w:p>
-      <w:pPr>
-        <w:pStyle w:val="Normal"/>
-        <w:jc w:val="both"/>
-        <w:rPr/>
-      </w:pPr>
-      <w:r>
-        <w:rPr>
-          <w:color w:val="000000"/>
-          <w:sz w:val="24"/>
-          <w:szCs w:val="24"/>
-        </w:rPr>
-        <w:t>- Duration seems to have lot more variation, it may be a good predictor.</w:t>
-      </w:r>
-    </w:p>
-    <w:p>
-      <w:pPr>
-        <w:pStyle w:val="Normal"/>
-        <w:jc w:val="both"/>
-        <w:rPr>
-          <w:sz w:val="24"/>
-          <w:szCs w:val="24"/>
-        </w:rPr>
-      </w:pPr>
-      <w:r>
-        <w:rPr>
-          <w:color w:val="000000"/>
-          <w:sz w:val="24"/>
-          <w:szCs w:val="24"/>
-        </w:rPr>
-        <w:t>- Data is very imbalanced, only 11.26% yes in outcome.</w:t>
-      </w:r>
-    </w:p>
-    <w:p>
-      <w:pPr>
-        <w:pStyle w:val="Normal"/>
-        <w:jc w:val="both"/>
-        <w:rPr>
-          <w:color w:val="000000"/>
-          <w:sz w:val="24"/>
-          <w:szCs w:val="24"/>
-        </w:rPr>
-      </w:pPr>
-      <w:r>
-        <w:rPr>
-          <w:color w:val="000000"/>
-          <w:sz w:val="24"/>
-          <w:szCs w:val="24"/>
-        </w:rPr>
-      </w:r>
-    </w:p>
-    <w:p>
-      <w:pPr>
-        <w:pStyle w:val="Normal"/>
-        <w:jc w:val="both"/>
-        <w:rPr>
-          <w:sz w:val="24"/>
-          <w:szCs w:val="24"/>
-        </w:rPr>
-      </w:pPr>
-      <w:r>
-        <w:rPr>
-          <w:color w:val="000000"/>
-          <w:sz w:val="24"/>
-          <w:szCs w:val="24"/>
-        </w:rPr>
-        <w:t>These insights were the very basic details found by just looking at the summary of the datasets, The Fig. 2 displays the summary and clear picture of the dataset.</w:t>
-      </w:r>
-    </w:p>
-    <w:p>
-      <w:pPr>
-        <w:pStyle w:val="Normal"/>
-        <w:ind w:hanging="0"/>
-        <w:jc w:val="center"/>
-        <w:rPr/>
-      </w:pPr>
-      <w:r>
+        </w:rPr>
+        <w:t>DATA PRE-PROCESSING</w:t>
+      </w:r>
+    </w:p>
+    <w:p>
+      <w:pPr>
+        <w:pStyle w:val="Normal"/>
+        <w:jc w:val="left"/>
+        <w:rPr>
+          <w:color w:val="000000"/>
+          <w:sz w:val="24"/>
+          <w:szCs w:val="24"/>
+        </w:rPr>
+      </w:pPr>
+      <w:r>
+        <w:rPr>
+          <w:color w:val="000000"/>
+          <w:sz w:val="24"/>
+          <w:szCs w:val="24"/>
+        </w:rPr>
+        <w:t>As we already mentioned we follow some of the outcome from our previous project so we are not including ‘</w:t>
+      </w:r>
+      <w:r>
+        <w:rPr>
+          <w:color w:val="000000"/>
+          <w:sz w:val="24"/>
+          <w:szCs w:val="24"/>
+        </w:rPr>
+        <w:t xml:space="preserve">euribor3m’ </w:t>
+      </w:r>
+      <w:r>
+        <w:rPr>
+          <w:color w:val="000000"/>
+          <w:sz w:val="24"/>
+          <w:szCs w:val="24"/>
+        </w:rPr>
+        <w:t>variable in this project also. Further more t</w:t>
+      </w:r>
+      <w:r>
+        <w:rPr>
+          <w:b w:val="false"/>
+          <w:i w:val="false"/>
+          <w:caps w:val="false"/>
+          <w:smallCaps w:val="false"/>
+          <w:color w:val="000000"/>
+          <w:spacing w:val="0"/>
+          <w:sz w:val="24"/>
+          <w:szCs w:val="24"/>
+        </w:rPr>
+        <w:t>h</w:t>
+      </w:r>
+      <w:r>
+        <w:rPr>
+          <w:b w:val="false"/>
+          <w:i w:val="false"/>
+          <w:caps w:val="false"/>
+          <w:smallCaps w:val="false"/>
+          <w:color w:val="000000"/>
+          <w:spacing w:val="0"/>
+          <w:sz w:val="24"/>
+          <w:szCs w:val="24"/>
+        </w:rPr>
+        <w:t>e</w:t>
+      </w:r>
+      <w:r>
+        <w:rPr>
+          <w:b w:val="false"/>
+          <w:i w:val="false"/>
+          <w:caps w:val="false"/>
+          <w:smallCaps w:val="false"/>
+          <w:color w:val="000000"/>
+          <w:spacing w:val="0"/>
+          <w:sz w:val="24"/>
+          <w:szCs w:val="24"/>
+        </w:rPr>
+        <w:t xml:space="preserve"> duration variable is also </w:t>
+      </w:r>
+      <w:r>
+        <w:rPr>
+          <w:rStyle w:val="StrongEmphasis"/>
+          <w:b w:val="false"/>
+          <w:bCs w:val="false"/>
+          <w:i w:val="false"/>
+          <w:caps w:val="false"/>
+          <w:smallCaps w:val="false"/>
+          <w:color w:val="000000"/>
+          <w:spacing w:val="0"/>
+          <w:sz w:val="24"/>
+          <w:szCs w:val="24"/>
+        </w:rPr>
+        <w:t>not included in the modeling just like in our previous project</w:t>
+      </w:r>
+      <w:r>
+        <w:rPr>
+          <w:b w:val="false"/>
+          <w:i w:val="false"/>
+          <w:caps w:val="false"/>
+          <w:smallCaps w:val="false"/>
+          <w:color w:val="000000"/>
+          <w:spacing w:val="0"/>
+          <w:sz w:val="24"/>
+          <w:szCs w:val="24"/>
+        </w:rPr>
+        <w:t xml:space="preserve"> based on the following dataset author’s notes.</w:t>
+      </w:r>
+    </w:p>
+    <w:p>
+      <w:pPr>
+        <w:pStyle w:val="Normal"/>
+        <w:jc w:val="left"/>
+        <w:rPr>
+          <w:b w:val="false"/>
+          <w:b w:val="false"/>
+          <w:i w:val="false"/>
+          <w:i w:val="false"/>
+          <w:caps w:val="false"/>
+          <w:smallCaps w:val="false"/>
+          <w:spacing w:val="0"/>
+        </w:rPr>
+      </w:pPr>
+      <w:r>
+        <w:rPr>
+          <w:color w:val="000000"/>
+          <w:sz w:val="24"/>
+          <w:szCs w:val="24"/>
+        </w:rPr>
+      </w:r>
+    </w:p>
+    <w:p>
+      <w:pPr>
+        <w:pStyle w:val="TextBody"/>
+        <w:jc w:val="left"/>
+        <w:rPr>
+          <w:color w:val="000000"/>
+          <w:sz w:val="24"/>
+          <w:szCs w:val="24"/>
+        </w:rPr>
+      </w:pPr>
+      <w:r>
+        <w:rPr>
+          <w:b/>
+          <w:bCs/>
+          <w:i/>
+          <w:iCs/>
+          <w:caps w:val="false"/>
+          <w:smallCaps w:val="false"/>
+          <w:color w:val="000000"/>
+          <w:spacing w:val="0"/>
+          <w:sz w:val="24"/>
+          <w:szCs w:val="24"/>
+        </w:rPr>
+        <w:t xml:space="preserve">Important note: </w:t>
+      </w:r>
+      <w:r>
+        <w:rPr>
+          <w:b w:val="false"/>
+          <w:bCs w:val="false"/>
+          <w:i/>
+          <w:iCs/>
+          <w:caps w:val="false"/>
+          <w:smallCaps w:val="false"/>
+          <w:color w:val="000000"/>
+          <w:spacing w:val="0"/>
+          <w:sz w:val="24"/>
+          <w:szCs w:val="24"/>
+        </w:rPr>
+        <w:t>T</w:t>
+      </w:r>
+      <w:r>
+        <w:rPr>
+          <w:b w:val="false"/>
+          <w:i/>
+          <w:iCs/>
+          <w:caps w:val="false"/>
+          <w:smallCaps w:val="false"/>
+          <w:color w:val="000000"/>
+          <w:spacing w:val="0"/>
+          <w:sz w:val="24"/>
+          <w:szCs w:val="24"/>
+        </w:rPr>
+        <w:t>his attribute highly affects the output target (e.g., if duration=0 then y='no'). Yet, the duration is not known before a call is performed. Also, after the end of the call y is obviously known. Thus, this input should only be included for benchmark purposes and should be discarded if the intention is to have a realistic predictive model.</w:t>
+      </w:r>
+      <w:r>
+        <w:rPr>
+          <w:b w:val="false"/>
+          <w:i w:val="false"/>
+          <w:caps w:val="false"/>
+          <w:smallCaps w:val="false"/>
+          <w:color w:val="000000"/>
+          <w:spacing w:val="0"/>
+          <w:sz w:val="24"/>
+          <w:szCs w:val="24"/>
+        </w:rPr>
+        <w:t xml:space="preserve"> [4]</w:t>
+      </w:r>
+    </w:p>
+    <w:p>
+      <w:pPr>
+        <w:pStyle w:val="Normal"/>
+        <w:jc w:val="left"/>
+        <w:rPr>
+          <w:color w:val="000000"/>
+          <w:sz w:val="24"/>
+          <w:szCs w:val="24"/>
+        </w:rPr>
+      </w:pPr>
+      <w:r>
+        <w:rPr/>
+      </w:r>
+    </w:p>
+    <w:p>
+      <w:pPr>
+        <w:pStyle w:val="Normal"/>
+        <w:jc w:val="left"/>
+        <w:rPr/>
+      </w:pPr>
+      <w:r>
+        <w:rPr>
+          <w:color w:val="000000"/>
+          <w:sz w:val="24"/>
+          <w:szCs w:val="24"/>
+        </w:rPr>
         <w:drawing>
-          <wp:anchor behindDoc="0" distT="0" distB="0" distL="0" distR="0" simplePos="0" locked="0" layoutInCell="1" allowOverlap="1" relativeHeight="5">
-            <wp:simplePos x="0" y="0"/>
-            <wp:positionH relativeFrom="column">
-              <wp:posOffset>24765</wp:posOffset>
-            </wp:positionH>
-            <wp:positionV relativeFrom="paragraph">
-              <wp:posOffset>94615</wp:posOffset>
-            </wp:positionV>
-            <wp:extent cx="3066415" cy="3368040"/>
+          <wp:inline distT="0" distB="0" distL="0" distR="0">
+            <wp:extent cx="2990850" cy="4271010"/>
             <wp:effectExtent l="0" t="0" r="0" b="0"/>
-            <wp:wrapSquare wrapText="largest"/>
             <wp:docPr id="1" name="Image1" descr=""/>
             <wp:cNvGraphicFramePr>
               <a:graphicFrameLocks xmlns:a="http://schemas.openxmlformats.org/drawingml/2006/main" noChangeAspect="1"/>
@@ -1880,7 +2490,7 @@
                   <pic:spPr bwMode="auto">
                     <a:xfrm>
                       <a:off x="0" y="0"/>
-                      <a:ext cx="3066415" cy="3368040"/>
+                      <a:ext cx="2990850" cy="4271010"/>
                     </a:xfrm>
                     <a:prstGeom prst="rect">
                       <a:avLst/>
@@ -1889,24 +2499,38 @@
                 </pic:pic>
               </a:graphicData>
             </a:graphic>
-          </wp:anchor>
+          </wp:inline>
         </w:drawing>
       </w:r>
-      <w:r>
-        <w:rPr>
-          <w:color w:val="000000"/>
-          <w:sz w:val="24"/>
-          <w:szCs w:val="24"/>
-        </w:rPr>
-        <w:t>F</w:t>
-      </w:r>
-      <w:r>
-        <w:rPr>
-          <w:color w:val="000000"/>
-          <w:sz w:val="24"/>
-          <w:szCs w:val="24"/>
-        </w:rPr>
-        <w:t>ig.1.</w:t>
+    </w:p>
+    <w:p>
+      <w:pPr>
+        <w:pStyle w:val="Normal"/>
+        <w:jc w:val="left"/>
+        <w:rPr>
+          <w:color w:val="000000"/>
+          <w:sz w:val="24"/>
+          <w:szCs w:val="24"/>
+        </w:rPr>
+      </w:pPr>
+      <w:r>
+        <w:rPr/>
+      </w:r>
+    </w:p>
+    <w:p>
+      <w:pPr>
+        <w:pStyle w:val="Normal"/>
+        <w:ind w:hanging="0"/>
+        <w:jc w:val="center"/>
+        <w:rPr/>
+      </w:pPr>
+      <w:r>
+        <w:rPr>
+          <w:color w:val="000000"/>
+          <w:sz w:val="24"/>
+          <w:szCs w:val="24"/>
+        </w:rPr>
+        <w:t>Fig.1.</w:t>
       </w:r>
       <w:r>
         <w:rPr>
@@ -1915,189 +2539,60 @@
           <w:sz w:val="24"/>
           <w:szCs w:val="24"/>
         </w:rPr>
-        <w:t xml:space="preserve"> Summary of the Dataset</w:t>
-      </w:r>
-    </w:p>
-    <w:p>
-      <w:pPr>
-        <w:pStyle w:val="TextBody"/>
+        <w:t xml:space="preserve"> Summary of the Dataset </w:t>
+      </w:r>
+      <w:r>
+        <w:rPr>
+          <w:i/>
+          <w:color w:val="000000" w:themeColor="text1"/>
+          <w:sz w:val="24"/>
+          <w:szCs w:val="24"/>
+        </w:rPr>
+        <w:t>before Pre-processing</w:t>
+      </w:r>
+    </w:p>
+    <w:p>
+      <w:pPr>
+        <w:pStyle w:val="Normal"/>
+        <w:ind w:hanging="0"/>
+        <w:jc w:val="center"/>
+        <w:rPr>
+          <w:i/>
+          <w:i/>
+          <w:color w:val="000000" w:themeColor="text1"/>
+          <w:sz w:val="24"/>
+          <w:szCs w:val="24"/>
+        </w:rPr>
+      </w:pPr>
+      <w:r>
+        <w:rPr/>
+      </w:r>
+    </w:p>
+    <w:p>
+      <w:pPr>
+        <w:pStyle w:val="Normal"/>
         <w:ind w:hanging="0"/>
         <w:jc w:val="both"/>
         <w:rPr>
-          <w:color w:val="000000"/>
-          <w:sz w:val="24"/>
-          <w:szCs w:val="24"/>
-        </w:rPr>
-      </w:pPr>
-      <w:r>
-        <w:rPr>
-          <w:color w:val="000000"/>
-          <w:sz w:val="24"/>
-          <w:szCs w:val="24"/>
-        </w:rPr>
-      </w:r>
-    </w:p>
-    <w:p>
-      <w:pPr>
-        <w:pStyle w:val="Heading3"/>
-        <w:numPr>
-          <w:ilvl w:val="2"/>
-          <w:numId w:val="5"/>
-        </w:numPr>
-        <w:jc w:val="both"/>
-        <w:rPr>
-          <w:color w:val="000000"/>
-        </w:rPr>
-      </w:pPr>
-      <w:r>
-        <w:rPr>
-          <w:color w:val="000000"/>
-        </w:rPr>
-        <w:t>Data Cleaning</w:t>
-      </w:r>
-    </w:p>
-    <w:p>
-      <w:pPr>
-        <w:pStyle w:val="Normal"/>
-        <w:ind w:hanging="0"/>
-        <w:jc w:val="both"/>
-        <w:rPr/>
-      </w:pPr>
-      <w:r>
-        <w:rPr>
-          <w:rFonts w:eastAsia="Arial" w:cs="Arial"/>
+          <w:i/>
+          <w:i/>
           <w:color w:val="000000" w:themeColor="text1"/>
           <w:sz w:val="24"/>
           <w:szCs w:val="24"/>
         </w:rPr>
-        <w:t>Missing data are a common occurrence and can have a significant effect on the conclusions that can be drawn from the data. Although it is clearly mentioned that there are no missing values in the dataset but we didn’t want to take risk so we performed missing value check and found that the dataset is free from missing value. So we don’t have to perform any task to manage the missing value.</w:t>
-      </w:r>
-      <w:r>
-        <w:rPr>
-          <w:rFonts w:eastAsia="CMR10"/>
-          <w:color w:val="000000" w:themeColor="text1"/>
-          <w:sz w:val="24"/>
-          <w:szCs w:val="24"/>
-        </w:rPr>
-        <w:t xml:space="preserve"> </w:t>
-      </w:r>
-    </w:p>
-    <w:p>
-      <w:pPr>
-        <w:pStyle w:val="Normal"/>
-        <w:ind w:hanging="0"/>
-        <w:jc w:val="both"/>
-        <w:rPr>
-          <w:rFonts w:eastAsia="CMR10"/>
-          <w:color w:val="000000" w:themeColor="text1"/>
-          <w:sz w:val="24"/>
-          <w:szCs w:val="24"/>
-        </w:rPr>
-      </w:pPr>
-      <w:r>
-        <w:rPr>
-          <w:rFonts w:eastAsia="CMR10"/>
-          <w:color w:val="000000" w:themeColor="text1"/>
-          <w:sz w:val="24"/>
-          <w:szCs w:val="24"/>
-        </w:rPr>
-      </w:r>
-    </w:p>
-    <w:p>
-      <w:pPr>
-        <w:pStyle w:val="Heading3"/>
-        <w:numPr>
-          <w:ilvl w:val="2"/>
-          <w:numId w:val="5"/>
-        </w:numPr>
-        <w:jc w:val="both"/>
-        <w:rPr/>
-      </w:pPr>
-      <w:r>
-        <w:rPr>
-          <w:color w:val="000000"/>
-        </w:rPr>
-        <w:t>Data Visualization</w:t>
-      </w:r>
-    </w:p>
-    <w:p>
-      <w:pPr>
-        <w:pStyle w:val="Normal"/>
-        <w:jc w:val="both"/>
-        <w:rPr>
-          <w:rFonts w:ascii="Times New Roman" w:hAnsi="Times New Roman"/>
-          <w:i w:val="false"/>
-          <w:i w:val="false"/>
-          <w:iCs w:val="false"/>
-          <w:sz w:val="24"/>
-          <w:szCs w:val="24"/>
-        </w:rPr>
-      </w:pPr>
-      <w:r>
-        <w:rPr>
-          <w:rFonts w:eastAsia="Arial" w:cs="Arial"/>
-          <w:i w:val="false"/>
-          <w:iCs w:val="false"/>
-          <w:color w:val="000000"/>
-          <w:sz w:val="24"/>
-          <w:szCs w:val="24"/>
-        </w:rPr>
-        <w:t>The number of plots were created to visualize the data so that it would be easy to understand the information provided by the dataset. and more over  we also plot combination of variable to the outcome to demonstrate the relation between them. By examining the histogram of numerical features, although most of features are not distributed normally, there are few features with extremely skewed distribution except ‘pdays’. However, UCI Repository intentionally used ‘999’ for ‘pdays’ to arbitrarily represent clients not previously contacted [2] and is not really outliers. Thus, no data transformation was performed.</w:t>
-      </w:r>
-    </w:p>
-    <w:p>
-      <w:pPr>
-        <w:pStyle w:val="Heading3"/>
-        <w:numPr>
-          <w:ilvl w:val="0"/>
-          <w:numId w:val="0"/>
-        </w:numPr>
-        <w:ind w:left="0" w:hanging="0"/>
-        <w:jc w:val="both"/>
-        <w:rPr>
-          <w:rFonts w:ascii="Times New Roman" w:hAnsi="Times New Roman"/>
-          <w:i w:val="false"/>
-          <w:i w:val="false"/>
-          <w:iCs w:val="false"/>
-          <w:sz w:val="24"/>
-          <w:szCs w:val="24"/>
-        </w:rPr>
-      </w:pPr>
-      <w:r>
-        <w:rPr>
-          <w:rFonts w:eastAsia="CMR10"/>
-          <w:i w:val="false"/>
-          <w:iCs w:val="false"/>
-          <w:color w:val="000000" w:themeColor="text1"/>
-          <w:sz w:val="24"/>
-          <w:szCs w:val="24"/>
-        </w:rPr>
-        <w:t>This dataset is heavily biased for class label (‘y’)  88.7% of samples (36548) are labeled as “no”and only 11.3% (4640) are labeled as “yes”.</w:t>
-      </w:r>
-    </w:p>
-    <w:p>
-      <w:pPr>
-        <w:pStyle w:val="Normal"/>
-        <w:tabs>
-          <w:tab w:val="clear" w:pos="720"/>
-          <w:tab w:val="left" w:pos="304" w:leader="none"/>
-        </w:tabs>
-        <w:spacing w:before="0" w:after="0"/>
-        <w:ind w:hanging="0"/>
-        <w:jc w:val="center"/>
-        <w:rPr/>
-      </w:pPr>
-      <w:r>
+      </w:pPr>
+      <w:r>
+        <w:rPr/>
         <w:drawing>
           <wp:anchor behindDoc="0" distT="0" distB="0" distL="0" distR="0" simplePos="0" locked="0" layoutInCell="1" allowOverlap="1" relativeHeight="3">
             <wp:simplePos x="0" y="0"/>
             <wp:positionH relativeFrom="column">
-              <wp:posOffset>7620</wp:posOffset>
+              <wp:align>center</wp:align>
             </wp:positionH>
             <wp:positionV relativeFrom="paragraph">
-              <wp:posOffset>46355</wp:posOffset>
+              <wp:posOffset>635</wp:posOffset>
             </wp:positionV>
-            <wp:extent cx="3068955" cy="3496310"/>
+            <wp:extent cx="3022600" cy="3887470"/>
             <wp:effectExtent l="0" t="0" r="0" b="0"/>
             <wp:wrapSquare wrapText="largest"/>
             <wp:docPr id="2" name="Image2" descr=""/>
@@ -2122,7 +2617,7 @@
                   <pic:spPr bwMode="auto">
                     <a:xfrm>
                       <a:off x="0" y="0"/>
-                      <a:ext cx="3068955" cy="3496310"/>
+                      <a:ext cx="3022600" cy="3887470"/>
                     </a:xfrm>
                     <a:prstGeom prst="rect">
                       <a:avLst/>
@@ -2134,6 +2629,14 @@
           </wp:anchor>
         </w:drawing>
       </w:r>
+    </w:p>
+    <w:p>
+      <w:pPr>
+        <w:pStyle w:val="Normal"/>
+        <w:ind w:hanging="0"/>
+        <w:jc w:val="center"/>
+        <w:rPr/>
+      </w:pPr>
       <w:r>
         <w:rPr>
           <w:i/>
@@ -2141,7 +2644,34 @@
           <w:sz w:val="24"/>
           <w:szCs w:val="24"/>
         </w:rPr>
-        <w:t>F</w:t>
+        <w:t xml:space="preserve"> </w:t>
+      </w:r>
+      <w:r>
+        <w:rPr>
+          <w:i/>
+          <w:color w:val="000000"/>
+          <w:sz w:val="24"/>
+          <w:szCs w:val="24"/>
+        </w:rPr>
+        <w:t>Fig.</w:t>
+      </w:r>
+      <w:r>
+        <w:rPr>
+          <w:i/>
+          <w:color w:val="000000"/>
+          <w:sz w:val="24"/>
+          <w:szCs w:val="24"/>
+        </w:rPr>
+        <w:t>2</w:t>
+      </w:r>
+      <w:r>
+        <w:rPr>
+          <w:i/>
+          <w:color w:val="000000"/>
+          <w:sz w:val="24"/>
+          <w:szCs w:val="24"/>
+        </w:rPr>
+        <w:t>.</w:t>
       </w:r>
       <w:r>
         <w:rPr>
@@ -2150,71 +2680,136 @@
           <w:sz w:val="24"/>
           <w:szCs w:val="24"/>
         </w:rPr>
-        <w:t>ig.2. Histogram showing frequency of Age</w:t>
-      </w:r>
-    </w:p>
-    <w:p>
-      <w:pPr>
-        <w:pStyle w:val="Normal"/>
-        <w:tabs>
-          <w:tab w:val="clear" w:pos="720"/>
-          <w:tab w:val="left" w:pos="304" w:leader="none"/>
-        </w:tabs>
-        <w:spacing w:before="0" w:after="0"/>
+        <w:t xml:space="preserve"> Summary of the Dataset </w:t>
+      </w:r>
+      <w:r>
+        <w:rPr>
+          <w:i/>
+          <w:color w:val="000000" w:themeColor="text1"/>
+          <w:sz w:val="24"/>
+          <w:szCs w:val="24"/>
+        </w:rPr>
+        <w:t>after Pre-processing</w:t>
+      </w:r>
+    </w:p>
+    <w:p>
+      <w:pPr>
+        <w:pStyle w:val="Heading3"/>
+        <w:ind w:firstLine="288"/>
+        <w:jc w:val="both"/>
+        <w:rPr/>
+      </w:pPr>
+      <w:r>
+        <w:rPr/>
+        <w:t>Data Encoding</w:t>
+      </w:r>
+    </w:p>
+    <w:p>
+      <w:pPr>
+        <w:pStyle w:val="Normal"/>
         <w:ind w:hanging="0"/>
         <w:jc w:val="both"/>
-        <w:rPr>
-          <w:i/>
-          <w:i/>
-          <w:color w:themeColor="text1"/>
-          <w:sz w:val="24"/>
-          <w:szCs w:val="24"/>
-        </w:rPr>
-      </w:pPr>
-      <w:r>
-        <w:rPr>
-          <w:i/>
-          <w:color w:themeColor="text1"/>
-          <w:sz w:val="24"/>
-          <w:szCs w:val="24"/>
-        </w:rPr>
-      </w:r>
-    </w:p>
-    <w:p>
-      <w:pPr>
-        <w:pStyle w:val="Normal"/>
-        <w:tabs>
-          <w:tab w:val="clear" w:pos="720"/>
-          <w:tab w:val="left" w:pos="304" w:leader="none"/>
-        </w:tabs>
-        <w:spacing w:before="0" w:after="0"/>
+        <w:rPr/>
+      </w:pPr>
+      <w:r>
+        <w:rPr>
+          <w:i w:val="false"/>
+          <w:iCs w:val="false"/>
+          <w:color w:val="000000" w:themeColor="text1"/>
+          <w:sz w:val="24"/>
+          <w:szCs w:val="24"/>
+        </w:rPr>
+        <w:t>In our dataset we have 1</w:t>
+      </w:r>
+      <w:r>
+        <w:rPr>
+          <w:rFonts w:eastAsia="Arial" w:cs="Arial"/>
+          <w:b w:val="false"/>
+          <w:bCs w:val="false"/>
+          <w:i w:val="false"/>
+          <w:iCs w:val="false"/>
+          <w:color w:val="000000"/>
+          <w:sz w:val="24"/>
+          <w:szCs w:val="24"/>
+        </w:rPr>
+        <w:t xml:space="preserve">0 multi-valued categorical attributes : job, marital, education, </w:t>
+      </w:r>
+      <w:r>
+        <w:rPr>
+          <w:b w:val="false"/>
+          <w:i w:val="false"/>
+          <w:iCs w:val="false"/>
+          <w:caps w:val="false"/>
+          <w:smallCaps w:val="false"/>
+          <w:color w:val="000000"/>
+          <w:spacing w:val="0"/>
+          <w:sz w:val="24"/>
+          <w:szCs w:val="24"/>
+        </w:rPr>
+        <w:t xml:space="preserve">default, housing, loan, </w:t>
+      </w:r>
+      <w:r>
+        <w:rPr>
+          <w:rFonts w:eastAsia="Arial" w:cs="Arial"/>
+          <w:b w:val="false"/>
+          <w:bCs w:val="false"/>
+          <w:i w:val="false"/>
+          <w:iCs w:val="false"/>
+          <w:color w:val="000000"/>
+          <w:sz w:val="24"/>
+          <w:szCs w:val="24"/>
+        </w:rPr>
+        <w:t xml:space="preserve">contact, month, </w:t>
+      </w:r>
+      <w:r>
+        <w:rPr>
+          <w:rFonts w:eastAsia="Arial" w:cs="Arial"/>
+          <w:b w:val="false"/>
+          <w:bCs w:val="false"/>
+          <w:i w:val="false"/>
+          <w:iCs w:val="false"/>
+          <w:caps w:val="false"/>
+          <w:smallCaps w:val="false"/>
+          <w:color w:val="000000"/>
+          <w:spacing w:val="0"/>
+          <w:sz w:val="24"/>
+          <w:szCs w:val="24"/>
+        </w:rPr>
+        <w:t xml:space="preserve">day_of_week, </w:t>
+      </w:r>
+      <w:r>
+        <w:rPr>
+          <w:rFonts w:eastAsia="Arial" w:cs="Arial"/>
+          <w:b w:val="false"/>
+          <w:bCs w:val="false"/>
+          <w:i w:val="false"/>
+          <w:iCs w:val="false"/>
+          <w:color w:val="000000"/>
+          <w:sz w:val="24"/>
+          <w:szCs w:val="24"/>
+        </w:rPr>
+        <w:t xml:space="preserve">poutcome and 1 categorical target attribute </w:t>
+      </w:r>
+    </w:p>
+    <w:p>
+      <w:pPr>
+        <w:pStyle w:val="Normal"/>
         <w:ind w:hanging="0"/>
-        <w:jc w:val="both"/>
-        <w:rPr>
-          <w:i/>
-          <w:i/>
-          <w:color w:themeColor="text1"/>
-          <w:sz w:val="24"/>
-          <w:szCs w:val="24"/>
-        </w:rPr>
-      </w:pPr>
-      <w:r>
-        <w:rPr>
-          <w:i/>
-          <w:color w:themeColor="text1"/>
-          <w:sz w:val="24"/>
-          <w:szCs w:val="24"/>
-        </w:rPr>
+        <w:jc w:val="center"/>
+        <w:rPr/>
+      </w:pPr>
+      <w:bookmarkStart w:id="7" w:name="__DdeLink__657_960130295"/>
+      <w:r>
         <w:drawing>
           <wp:anchor behindDoc="0" distT="0" distB="0" distL="0" distR="0" simplePos="0" locked="0" layoutInCell="1" allowOverlap="1" relativeHeight="4">
             <wp:simplePos x="0" y="0"/>
             <wp:positionH relativeFrom="column">
-              <wp:posOffset>7620</wp:posOffset>
+              <wp:align>center</wp:align>
             </wp:positionH>
             <wp:positionV relativeFrom="paragraph">
-              <wp:posOffset>26670</wp:posOffset>
+              <wp:posOffset>635</wp:posOffset>
             </wp:positionV>
-            <wp:extent cx="3014980" cy="3114675"/>
+            <wp:extent cx="2825115" cy="3797300"/>
             <wp:effectExtent l="0" t="0" r="0" b="0"/>
             <wp:wrapSquare wrapText="largest"/>
             <wp:docPr id="3" name="Image3" descr=""/>
@@ -2239,7 +2834,7 @@
                   <pic:spPr bwMode="auto">
                     <a:xfrm>
                       <a:off x="0" y="0"/>
-                      <a:ext cx="3014980" cy="3114675"/>
+                      <a:ext cx="2825115" cy="3797300"/>
                     </a:xfrm>
                     <a:prstGeom prst="rect">
                       <a:avLst/>
@@ -2251,27 +2846,18 @@
           </wp:anchor>
         </w:drawing>
       </w:r>
-    </w:p>
-    <w:p>
-      <w:pPr>
-        <w:pStyle w:val="Normal"/>
-        <w:tabs>
-          <w:tab w:val="clear" w:pos="720"/>
-          <w:tab w:val="left" w:pos="304" w:leader="none"/>
-        </w:tabs>
-        <w:spacing w:before="0" w:after="0"/>
-        <w:ind w:hanging="0"/>
-        <w:jc w:val="center"/>
-        <w:rPr/>
-      </w:pPr>
-      <w:r>
-        <w:rPr>
-          <w:i/>
-          <w:color w:val="000000" w:themeColor="text1"/>
-          <w:sz w:val="24"/>
-          <w:szCs w:val="24"/>
-        </w:rPr>
-        <w:t xml:space="preserve">Fig.3. </w:t>
+      <w:r>
+        <w:rPr>
+          <w:rFonts w:eastAsia="Arial" w:cs="Arial"/>
+          <w:b w:val="false"/>
+          <w:bCs w:val="false"/>
+          <w:i w:val="false"/>
+          <w:iCs w:val="false"/>
+          <w:color w:val="000000"/>
+          <w:sz w:val="24"/>
+          <w:szCs w:val="24"/>
+        </w:rPr>
+        <w:t>Fig.3.</w:t>
       </w:r>
       <w:r>
         <w:rPr>
@@ -2279,56 +2865,154 @@
           <w:b w:val="false"/>
           <w:bCs w:val="false"/>
           <w:i/>
-          <w:iCs/>
+          <w:iCs w:val="false"/>
           <w:color w:val="000000" w:themeColor="text1"/>
           <w:sz w:val="24"/>
           <w:szCs w:val="24"/>
         </w:rPr>
-        <w:t>Box plot of Age by subscription</w:t>
-      </w:r>
-    </w:p>
-    <w:p>
-      <w:pPr>
-        <w:pStyle w:val="Normal"/>
-        <w:tabs>
-          <w:tab w:val="clear" w:pos="720"/>
-          <w:tab w:val="left" w:pos="304" w:leader="none"/>
-        </w:tabs>
-        <w:spacing w:before="0" w:after="0"/>
-        <w:ind w:left="4" w:hanging="0"/>
+        <w:t xml:space="preserve"> Attributes description before  implementing Encoding</w:t>
+      </w:r>
+      <w:bookmarkEnd w:id="7"/>
+    </w:p>
+    <w:p>
+      <w:pPr>
+        <w:pStyle w:val="Normal"/>
+        <w:ind w:hanging="0"/>
         <w:jc w:val="both"/>
         <w:rPr>
-          <w:color w:val="000000"/>
-          <w:sz w:val="24"/>
-          <w:szCs w:val="24"/>
-        </w:rPr>
-      </w:pPr>
-      <w:r>
-        <w:rPr>
-          <w:color w:val="000000"/>
-          <w:sz w:val="24"/>
-          <w:szCs w:val="24"/>
-        </w:rPr>
-      </w:r>
-    </w:p>
-    <w:p>
-      <w:pPr>
-        <w:pStyle w:val="Normal"/>
-        <w:tabs>
-          <w:tab w:val="clear" w:pos="720"/>
-          <w:tab w:val="left" w:pos="304" w:leader="none"/>
-        </w:tabs>
-        <w:spacing w:before="0" w:after="0"/>
+          <w:sz w:val="24"/>
+        </w:rPr>
+      </w:pPr>
+      <w:r>
+        <w:rPr>
+          <w:sz w:val="24"/>
+          <w:szCs w:val="24"/>
+        </w:rPr>
+        <w:t xml:space="preserve">Categorical data </w:t>
+      </w:r>
+      <w:r>
+        <w:rPr>
+          <w:sz w:val="24"/>
+          <w:szCs w:val="24"/>
+        </w:rPr>
+        <w:t>are usually more challenging to deal with than numerical data</w:t>
+      </w:r>
+      <w:r>
+        <w:rPr>
+          <w:rFonts w:ascii="Times New Roman" w:hAnsi="Times New Roman"/>
+          <w:sz w:val="24"/>
+          <w:szCs w:val="24"/>
+        </w:rPr>
+        <w:t xml:space="preserve">. </w:t>
+      </w:r>
+      <w:r>
+        <w:rPr>
+          <w:rFonts w:ascii="Times New Roman" w:hAnsi="Times New Roman"/>
+          <w:b w:val="false"/>
+          <w:i w:val="false"/>
+          <w:caps w:val="false"/>
+          <w:smallCaps w:val="false"/>
+          <w:spacing w:val="0"/>
+          <w:sz w:val="24"/>
+          <w:szCs w:val="24"/>
+        </w:rPr>
+        <w:t xml:space="preserve">In particular, many machine learning algorithms require that their input is numerical and therefore categorical features must be transformed into numerical features before we can use any of these algorithms. </w:t>
+      </w:r>
+      <w:r>
+        <w:rPr>
+          <w:rFonts w:ascii="Times New Roman" w:hAnsi="Times New Roman"/>
+          <w:b w:val="false"/>
+          <w:i w:val="false"/>
+          <w:caps w:val="false"/>
+          <w:smallCaps w:val="false"/>
+          <w:spacing w:val="0"/>
+          <w:sz w:val="24"/>
+          <w:szCs w:val="24"/>
+        </w:rPr>
+        <w:t>{cite:</w:t>
+      </w:r>
+      <w:r>
+        <w:rPr>
+          <w:rFonts w:ascii="Times New Roman" w:hAnsi="Times New Roman"/>
+          <w:b w:val="false"/>
+          <w:i w:val="false"/>
+          <w:caps w:val="false"/>
+          <w:smallCaps w:val="false"/>
+          <w:color w:val="000000"/>
+          <w:spacing w:val="0"/>
+          <w:sz w:val="18"/>
+          <w:szCs w:val="24"/>
+        </w:rPr>
+        <w:t>categorical features</w:t>
+      </w:r>
+      <w:r>
+        <w:rPr>
+          <w:rFonts w:ascii="Times New Roman" w:hAnsi="Times New Roman"/>
+          <w:b w:val="false"/>
+          <w:i w:val="false"/>
+          <w:caps w:val="false"/>
+          <w:smallCaps w:val="false"/>
+          <w:spacing w:val="0"/>
+          <w:sz w:val="24"/>
+          <w:szCs w:val="24"/>
+        </w:rPr>
+        <w:t xml:space="preserve">}. So we use scikit-learn's LabelEncoder to encode a pandas DataFrame of string labels which converts each class under specified feature to a numerical value. {cite :encode} </w:t>
+      </w:r>
+    </w:p>
+    <w:p>
+      <w:pPr>
+        <w:pStyle w:val="Normal"/>
         <w:ind w:hanging="0"/>
-        <w:jc w:val="center"/>
-        <w:rPr/>
+        <w:jc w:val="both"/>
+        <w:rPr>
+          <w:rFonts w:ascii="Times New Roman" w:hAnsi="Times New Roman"/>
+          <w:b w:val="false"/>
+          <w:i w:val="false"/>
+          <w:caps w:val="false"/>
+          <w:smallCaps w:val="false"/>
+          <w:spacing w:val="0"/>
+          <w:sz w:val="24"/>
+          <w:szCs w:val="24"/>
+        </w:rPr>
+      </w:pPr>
+      <w:r>
+        <w:rPr>
+          <w:sz w:val="24"/>
+        </w:rPr>
+      </w:r>
+    </w:p>
+    <w:p>
+      <w:pPr>
+        <w:pStyle w:val="Normal"/>
+        <w:ind w:hanging="0"/>
+        <w:jc w:val="left"/>
+        <w:rPr>
+          <w:rFonts w:eastAsia="Arial" w:cs="Arial"/>
+          <w:b w:val="false"/>
+          <w:b w:val="false"/>
+          <w:bCs w:val="false"/>
+          <w:i w:val="false"/>
+          <w:i w:val="false"/>
+          <w:iCs w:val="false"/>
+          <w:color w:val="000000"/>
+          <w:sz w:val="24"/>
+          <w:szCs w:val="24"/>
+        </w:rPr>
       </w:pPr>
       <w:r>
         <w:rPr/>
         <w:drawing>
-          <wp:inline distT="0" distB="0" distL="0" distR="0">
-            <wp:extent cx="3035300" cy="3135630"/>
+          <wp:anchor behindDoc="0" distT="0" distB="0" distL="0" distR="0" simplePos="0" locked="0" layoutInCell="1" allowOverlap="1" relativeHeight="5">
+            <wp:simplePos x="0" y="0"/>
+            <wp:positionH relativeFrom="column">
+              <wp:align>center</wp:align>
+            </wp:positionH>
+            <wp:positionV relativeFrom="paragraph">
+              <wp:posOffset>635</wp:posOffset>
+            </wp:positionV>
+            <wp:extent cx="2808605" cy="3691255"/>
             <wp:effectExtent l="0" t="0" r="0" b="0"/>
+            <wp:wrapSquare wrapText="largest"/>
             <wp:docPr id="4" name="Image4" descr=""/>
             <wp:cNvGraphicFramePr>
               <a:graphicFrameLocks xmlns:a="http://schemas.openxmlformats.org/drawingml/2006/main" noChangeAspect="1"/>
@@ -2351,7 +3035,7 @@
                   <pic:spPr bwMode="auto">
                     <a:xfrm>
                       <a:off x="0" y="0"/>
-                      <a:ext cx="3035300" cy="3135630"/>
+                      <a:ext cx="2808605" cy="3691255"/>
                     </a:xfrm>
                     <a:prstGeom prst="rect">
                       <a:avLst/>
@@ -2360,17 +3044,55 @@
                 </pic:pic>
               </a:graphicData>
             </a:graphic>
-          </wp:inline>
+          </wp:anchor>
         </w:drawing>
       </w:r>
-      <w:r>
-        <w:rPr>
-          <w:i/>
-          <w:color w:val="000000" w:themeColor="text1"/>
-          <w:sz w:val="24"/>
-          <w:szCs w:val="24"/>
-        </w:rPr>
-        <w:t xml:space="preserve">Fig.4. </w:t>
+    </w:p>
+    <w:p>
+      <w:pPr>
+        <w:pStyle w:val="Normal"/>
+        <w:ind w:hanging="0"/>
+        <w:jc w:val="center"/>
+        <w:rPr/>
+      </w:pPr>
+      <w:r>
+        <w:rPr>
+          <w:rFonts w:eastAsia="Arial" w:cs="Arial"/>
+          <w:b w:val="false"/>
+          <w:bCs w:val="false"/>
+          <w:i w:val="false"/>
+          <w:iCs w:val="false"/>
+          <w:color w:val="000000"/>
+          <w:sz w:val="24"/>
+          <w:szCs w:val="24"/>
+        </w:rPr>
+        <w:t>Fig.</w:t>
+      </w:r>
+      <w:r>
+        <w:rPr>
+          <w:rFonts w:eastAsia="Arial" w:cs="Arial"/>
+          <w:b w:val="false"/>
+          <w:bCs w:val="false"/>
+          <w:i w:val="false"/>
+          <w:iCs w:val="false"/>
+          <w:color w:val="000000"/>
+          <w:sz w:val="24"/>
+          <w:szCs w:val="24"/>
+        </w:rPr>
+        <w:t>4</w:t>
+      </w:r>
+      <w:r>
+        <w:rPr>
+          <w:rFonts w:eastAsia="Arial" w:cs="Arial"/>
+          <w:b w:val="false"/>
+          <w:bCs w:val="false"/>
+          <w:i w:val="false"/>
+          <w:iCs w:val="false"/>
+          <w:color w:val="000000"/>
+          <w:sz w:val="24"/>
+          <w:szCs w:val="24"/>
+        </w:rPr>
+        <w:t>.</w:t>
       </w:r>
       <w:r>
         <w:rPr>
@@ -2378,44 +3100,186 @@
           <w:b w:val="false"/>
           <w:bCs w:val="false"/>
           <w:i/>
-          <w:iCs/>
+          <w:iCs w:val="false"/>
           <w:color w:val="000000" w:themeColor="text1"/>
           <w:sz w:val="24"/>
           <w:szCs w:val="24"/>
         </w:rPr>
-        <w:t>Plot demonstrating the distribution of Yes/No based on Job attribute</w:t>
-      </w:r>
-    </w:p>
-    <w:p>
-      <w:pPr>
-        <w:pStyle w:val="Normal"/>
-        <w:tabs>
-          <w:tab w:val="clear" w:pos="720"/>
-          <w:tab w:val="left" w:pos="304" w:leader="none"/>
-        </w:tabs>
-        <w:spacing w:before="0" w:after="0"/>
+        <w:t xml:space="preserve"> Attributes description </w:t>
+      </w:r>
+      <w:r>
+        <w:rPr>
+          <w:rFonts w:eastAsia="Arial" w:cs="Arial"/>
+          <w:b w:val="false"/>
+          <w:bCs w:val="false"/>
+          <w:i/>
+          <w:iCs w:val="false"/>
+          <w:color w:val="000000" w:themeColor="text1"/>
+          <w:sz w:val="24"/>
+          <w:szCs w:val="24"/>
+        </w:rPr>
+        <w:t>after</w:t>
+      </w:r>
+      <w:r>
+        <w:rPr>
+          <w:rFonts w:eastAsia="Arial" w:cs="Arial"/>
+          <w:b w:val="false"/>
+          <w:bCs w:val="false"/>
+          <w:i/>
+          <w:iCs w:val="false"/>
+          <w:color w:val="000000" w:themeColor="text1"/>
+          <w:sz w:val="24"/>
+          <w:szCs w:val="24"/>
+        </w:rPr>
+        <w:t xml:space="preserve"> implementing Encoding</w:t>
+      </w:r>
+    </w:p>
+    <w:p>
+      <w:pPr>
+        <w:pStyle w:val="Normal"/>
         <w:ind w:hanging="0"/>
-        <w:jc w:val="both"/>
+        <w:jc w:val="left"/>
         <w:rPr>
           <w:rFonts w:eastAsia="Arial" w:cs="Arial"/>
           <w:b w:val="false"/>
           <w:b w:val="false"/>
           <w:bCs w:val="false"/>
+          <w:i w:val="false"/>
+          <w:i w:val="false"/>
+          <w:iCs w:val="false"/>
+          <w:color w:val="000000"/>
+          <w:sz w:val="24"/>
+          <w:szCs w:val="24"/>
+        </w:rPr>
+      </w:pPr>
+      <w:r>
+        <w:rPr/>
+      </w:r>
+    </w:p>
+    <w:p>
+      <w:pPr>
+        <w:pStyle w:val="Heading3"/>
+        <w:ind w:firstLine="288"/>
+        <w:rPr/>
+      </w:pPr>
+      <w:r>
+        <w:rPr/>
+        <w:t>Data preparation</w:t>
+      </w:r>
+    </w:p>
+    <w:p>
+      <w:pPr>
+        <w:pStyle w:val="Normal"/>
+        <w:rPr/>
+      </w:pPr>
+      <w:r>
+        <w:rPr/>
+      </w:r>
+    </w:p>
+    <w:p>
+      <w:pPr>
+        <w:pStyle w:val="Normal"/>
+        <w:rPr/>
+      </w:pPr>
+      <w:r>
+        <w:rPr/>
+      </w:r>
+    </w:p>
+    <w:p>
+      <w:pPr>
+        <w:pStyle w:val="Heading3"/>
+        <w:ind w:firstLine="288"/>
+        <w:rPr/>
+      </w:pPr>
+      <w:r>
+        <w:rPr/>
+        <w:t>Data Splitting</w:t>
+      </w:r>
+    </w:p>
+    <w:p>
+      <w:pPr>
+        <w:pStyle w:val="Normal"/>
+        <w:rPr/>
+      </w:pPr>
+      <w:r>
+        <w:rPr/>
+      </w:r>
+    </w:p>
+    <w:p>
+      <w:pPr>
+        <w:pStyle w:val="Normal"/>
+        <w:rPr/>
+      </w:pPr>
+      <w:r>
+        <w:rPr/>
+      </w:r>
+    </w:p>
+    <w:p>
+      <w:pPr>
+        <w:pStyle w:val="Normal"/>
+        <w:rPr/>
+      </w:pPr>
+      <w:r>
+        <w:rPr/>
+      </w:r>
+    </w:p>
+    <w:p>
+      <w:pPr>
+        <w:pStyle w:val="Normal"/>
+        <w:rPr/>
+      </w:pPr>
+      <w:r>
+        <w:rPr/>
+      </w:r>
+    </w:p>
+    <w:p>
+      <w:pPr>
+        <w:pStyle w:val="Heading3"/>
+        <w:ind w:firstLine="288"/>
+        <w:rPr/>
+      </w:pPr>
+      <w:r>
+        <w:rPr/>
+        <w:t>Data Scaling</w:t>
+      </w:r>
+    </w:p>
+    <w:p>
+      <w:pPr>
+        <w:pStyle w:val="Normal"/>
+        <w:ind w:hanging="0"/>
+        <w:jc w:val="left"/>
+        <w:rPr>
+          <w:rFonts w:eastAsia="Arial" w:cs="Arial"/>
+          <w:b w:val="false"/>
+          <w:b w:val="false"/>
+          <w:bCs w:val="false"/>
+          <w:i w:val="false"/>
+          <w:i w:val="false"/>
+          <w:iCs w:val="false"/>
+          <w:color w:val="000000"/>
+          <w:sz w:val="24"/>
+          <w:szCs w:val="24"/>
+        </w:rPr>
+      </w:pPr>
+      <w:r>
+        <w:rPr/>
+      </w:r>
+    </w:p>
+    <w:p>
+      <w:pPr>
+        <w:pStyle w:val="Normal"/>
+        <w:ind w:hanging="0"/>
+        <w:jc w:val="center"/>
+        <w:rPr>
           <w:i/>
           <w:i/>
-          <w:iCs/>
           <w:color w:val="000000" w:themeColor="text1"/>
-        </w:rPr>
-      </w:pPr>
-      <w:r>
-        <w:rPr>
-          <w:rFonts w:eastAsia="Arial" w:cs="Arial"/>
-          <w:b w:val="false"/>
-          <w:bCs w:val="false"/>
-          <w:i/>
-          <w:iCs/>
-          <w:color w:val="000000" w:themeColor="text1"/>
-        </w:rPr>
+          <w:sz w:val="24"/>
+          <w:szCs w:val="24"/>
+        </w:rPr>
+      </w:pPr>
+      <w:r>
+        <w:rPr/>
       </w:r>
     </w:p>
     <w:p>
@@ -2423,253 +3287,407 @@
         <w:pStyle w:val="Heading2"/>
         <w:numPr>
           <w:ilvl w:val="1"/>
-          <w:numId w:val="5"/>
+          <w:numId w:val="3"/>
         </w:numPr>
         <w:jc w:val="both"/>
-        <w:rPr>
-          <w:color w:val="000000"/>
-        </w:rPr>
-      </w:pPr>
-      <w:r>
-        <w:rPr>
-          <w:color w:val="000000"/>
-        </w:rPr>
-        <w:t>DATA PRE-PROCESSING</w:t>
+        <w:rPr/>
+      </w:pPr>
+      <w:r>
+        <w:rPr>
+          <w:color w:val="000000"/>
+        </w:rPr>
+        <w:t>DATA MODELING</w:t>
+      </w:r>
+    </w:p>
+    <w:p>
+      <w:pPr>
+        <w:pStyle w:val="Normal"/>
+        <w:jc w:val="both"/>
+        <w:rPr/>
+      </w:pPr>
+      <w:r>
+        <w:rPr>
+          <w:color w:val="000000"/>
+          <w:sz w:val="24"/>
+          <w:szCs w:val="24"/>
+        </w:rPr>
+        <w:t xml:space="preserve">In order to model the data, we used four </w:t>
+      </w:r>
+      <w:r>
+        <w:rPr>
+          <w:color w:val="000000"/>
+          <w:sz w:val="24"/>
+          <w:szCs w:val="24"/>
+        </w:rPr>
+        <w:t xml:space="preserve">seven </w:t>
+      </w:r>
+      <w:r>
+        <w:rPr>
+          <w:color w:val="000000"/>
+          <w:sz w:val="24"/>
+          <w:szCs w:val="24"/>
+        </w:rPr>
+        <w:t xml:space="preserve"> </w:t>
+      </w:r>
+      <w:r>
+        <w:rPr>
+          <w:color w:val="000000"/>
+          <w:sz w:val="24"/>
+          <w:szCs w:val="24"/>
+        </w:rPr>
+        <w:t xml:space="preserve">optimization </w:t>
+      </w:r>
+      <w:r>
+        <w:rPr>
+          <w:color w:val="000000"/>
+          <w:sz w:val="24"/>
+          <w:szCs w:val="24"/>
+        </w:rPr>
+        <w:t xml:space="preserve">algorithms in this project to predict the term deposit </w:t>
+      </w:r>
+      <w:r>
+        <w:rPr>
+          <w:color w:val="000000"/>
+          <w:sz w:val="24"/>
+          <w:szCs w:val="24"/>
+        </w:rPr>
+        <w:t>subscription.</w:t>
+      </w:r>
+      <w:r>
+        <w:rPr>
+          <w:color w:val="000000"/>
+          <w:sz w:val="24"/>
+          <w:szCs w:val="24"/>
+        </w:rPr>
+        <w:t xml:space="preserve"> </w:t>
+      </w:r>
+    </w:p>
+    <w:p>
+      <w:pPr>
+        <w:pStyle w:val="Normal"/>
+        <w:numPr>
+          <w:ilvl w:val="0"/>
+          <w:numId w:val="4"/>
+        </w:numPr>
+        <w:jc w:val="both"/>
+        <w:rPr/>
+      </w:pPr>
+      <w:r>
+        <w:rPr>
+          <w:color w:val="000000"/>
+          <w:sz w:val="24"/>
+          <w:szCs w:val="24"/>
+        </w:rPr>
+        <w:t>AdaDelta</w:t>
+      </w:r>
+    </w:p>
+    <w:p>
+      <w:pPr>
+        <w:pStyle w:val="Normal"/>
+        <w:numPr>
+          <w:ilvl w:val="0"/>
+          <w:numId w:val="4"/>
+        </w:numPr>
+        <w:jc w:val="both"/>
+        <w:rPr/>
+      </w:pPr>
+      <w:r>
+        <w:rPr>
+          <w:color w:val="000000"/>
+          <w:sz w:val="24"/>
+          <w:szCs w:val="24"/>
+        </w:rPr>
+        <w:t>AdaGrad</w:t>
+      </w:r>
+    </w:p>
+    <w:p>
+      <w:pPr>
+        <w:pStyle w:val="Normal"/>
+        <w:numPr>
+          <w:ilvl w:val="0"/>
+          <w:numId w:val="4"/>
+        </w:numPr>
+        <w:jc w:val="both"/>
+        <w:rPr/>
+      </w:pPr>
+      <w:r>
+        <w:rPr>
+          <w:color w:val="000000"/>
+          <w:sz w:val="24"/>
+          <w:szCs w:val="24"/>
+        </w:rPr>
+        <w:t>Adam</w:t>
+      </w:r>
+    </w:p>
+    <w:p>
+      <w:pPr>
+        <w:pStyle w:val="Normal"/>
+        <w:numPr>
+          <w:ilvl w:val="0"/>
+          <w:numId w:val="4"/>
+        </w:numPr>
+        <w:jc w:val="both"/>
+        <w:rPr/>
+      </w:pPr>
+      <w:r>
+        <w:rPr>
+          <w:color w:val="000000"/>
+          <w:sz w:val="24"/>
+          <w:szCs w:val="24"/>
+        </w:rPr>
+        <w:t>AMSGrad</w:t>
+      </w:r>
+    </w:p>
+    <w:p>
+      <w:pPr>
+        <w:pStyle w:val="Normal"/>
+        <w:numPr>
+          <w:ilvl w:val="0"/>
+          <w:numId w:val="4"/>
+        </w:numPr>
+        <w:jc w:val="both"/>
+        <w:rPr/>
+      </w:pPr>
+      <w:r>
+        <w:rPr>
+          <w:color w:val="000000"/>
+          <w:sz w:val="24"/>
+          <w:szCs w:val="24"/>
+        </w:rPr>
+        <w:t>Nadam</w:t>
+      </w:r>
+    </w:p>
+    <w:p>
+      <w:pPr>
+        <w:pStyle w:val="Normal"/>
+        <w:numPr>
+          <w:ilvl w:val="0"/>
+          <w:numId w:val="4"/>
+        </w:numPr>
+        <w:jc w:val="both"/>
+        <w:rPr/>
+      </w:pPr>
+      <w:r>
+        <w:rPr>
+          <w:color w:val="000000"/>
+          <w:sz w:val="24"/>
+          <w:szCs w:val="24"/>
+        </w:rPr>
+        <w:t>RMSprop</w:t>
+      </w:r>
+    </w:p>
+    <w:p>
+      <w:pPr>
+        <w:pStyle w:val="Normal"/>
+        <w:numPr>
+          <w:ilvl w:val="0"/>
+          <w:numId w:val="4"/>
+        </w:numPr>
+        <w:jc w:val="both"/>
+        <w:rPr/>
+      </w:pPr>
+      <w:r>
+        <w:rPr>
+          <w:color w:val="000000"/>
+          <w:sz w:val="24"/>
+          <w:szCs w:val="24"/>
+        </w:rPr>
+        <w:t>SGD</w:t>
+      </w:r>
+    </w:p>
+    <w:p>
+      <w:pPr>
+        <w:pStyle w:val="Normal"/>
+        <w:jc w:val="both"/>
+        <w:rPr>
+          <w:sz w:val="24"/>
+          <w:szCs w:val="24"/>
+        </w:rPr>
+      </w:pPr>
+      <w:r>
+        <w:rPr>
+          <w:sz w:val="24"/>
+          <w:szCs w:val="24"/>
+        </w:rPr>
       </w:r>
     </w:p>
     <w:p>
       <w:pPr>
         <w:pStyle w:val="Heading3"/>
+        <w:ind w:firstLine="288"/>
+        <w:rPr/>
+      </w:pPr>
+      <w:r>
+        <w:rPr/>
+        <w:t>AdaDelta</w:t>
+      </w:r>
+    </w:p>
+    <w:p>
+      <w:pPr>
+        <w:pStyle w:val="Heading3"/>
+        <w:ind w:firstLine="288"/>
+        <w:rPr/>
+      </w:pPr>
+      <w:r>
+        <w:rPr>
+          <w:color w:val="000000"/>
+          <w:sz w:val="24"/>
+          <w:szCs w:val="24"/>
+        </w:rPr>
+        <w:t>AdaGrad</w:t>
+      </w:r>
+    </w:p>
+    <w:p>
+      <w:pPr>
+        <w:pStyle w:val="Heading3"/>
+        <w:ind w:firstLine="288"/>
+        <w:rPr/>
+      </w:pPr>
+      <w:r>
+        <w:rPr/>
+        <w:t>Adam</w:t>
+      </w:r>
+    </w:p>
+    <w:p>
+      <w:pPr>
+        <w:pStyle w:val="Heading3"/>
+        <w:ind w:firstLine="288"/>
+        <w:rPr/>
+      </w:pPr>
+      <w:r>
+        <w:rPr/>
+        <w:t>AMSGrad</w:t>
+      </w:r>
+    </w:p>
+    <w:p>
+      <w:pPr>
+        <w:pStyle w:val="Heading3"/>
+        <w:ind w:firstLine="288"/>
+        <w:rPr/>
+      </w:pPr>
+      <w:r>
+        <w:rPr/>
+        <w:t>Nadam</w:t>
+      </w:r>
+    </w:p>
+    <w:p>
+      <w:pPr>
+        <w:pStyle w:val="Heading3"/>
+        <w:ind w:firstLine="288"/>
+        <w:rPr/>
+      </w:pPr>
+      <w:r>
+        <w:rPr/>
+        <w:t>RMSprop</w:t>
+      </w:r>
+    </w:p>
+    <w:p>
+      <w:pPr>
+        <w:pStyle w:val="Heading3"/>
+        <w:ind w:firstLine="288"/>
+        <w:rPr/>
+      </w:pPr>
+      <w:r>
+        <w:rPr/>
+        <w:t>SGD</w:t>
+      </w:r>
+    </w:p>
+    <w:p>
+      <w:pPr>
+        <w:pStyle w:val="Normal"/>
+        <w:rPr>
+          <w:color w:val="000000"/>
+        </w:rPr>
+      </w:pPr>
+      <w:r>
+        <w:rPr>
+          <w:color w:val="000000"/>
+        </w:rPr>
+      </w:r>
+    </w:p>
+    <w:p>
+      <w:pPr>
+        <w:pStyle w:val="Normal"/>
+        <w:rPr>
+          <w:color w:val="000000"/>
+        </w:rPr>
+      </w:pPr>
+      <w:r>
+        <w:rPr>
+          <w:color w:val="000000"/>
+        </w:rPr>
+      </w:r>
+    </w:p>
+    <w:p>
+      <w:pPr>
+        <w:pStyle w:val="Normal"/>
+        <w:rPr>
+          <w:color w:val="000000"/>
+        </w:rPr>
+      </w:pPr>
+      <w:r>
+        <w:rPr>
+          <w:color w:val="000000"/>
+        </w:rPr>
+      </w:r>
+    </w:p>
+    <w:p>
+      <w:pPr>
+        <w:pStyle w:val="Heading1"/>
         <w:numPr>
-          <w:ilvl w:val="2"/>
-          <w:numId w:val="3"/>
+          <w:ilvl w:val="0"/>
+          <w:numId w:val="2"/>
         </w:numPr>
-        <w:ind w:firstLine="288"/>
+        <w:ind w:hanging="0"/>
+        <w:jc w:val="center"/>
+        <w:rPr/>
+      </w:pPr>
+      <w:r>
+        <w:rPr>
+          <w:color w:val="000000" w:themeColor="text1"/>
+          <w:sz w:val="24"/>
+          <w:szCs w:val="24"/>
+        </w:rPr>
+        <w:t xml:space="preserve">Model Evaluation and result </w:t>
+      </w:r>
+    </w:p>
+    <w:p>
+      <w:pPr>
+        <w:pStyle w:val="Normal"/>
+        <w:ind w:hanging="0"/>
         <w:jc w:val="both"/>
         <w:rPr/>
       </w:pPr>
       <w:r>
         <w:rPr>
-          <w:color w:val="000000"/>
-        </w:rPr>
-        <w:t>Feature Binning</w:t>
-      </w:r>
-    </w:p>
-    <w:p>
-      <w:pPr>
-        <w:pStyle w:val="Normal"/>
-        <w:tabs>
-          <w:tab w:val="clear" w:pos="720"/>
-          <w:tab w:val="left" w:pos="304" w:leader="none"/>
-        </w:tabs>
-        <w:spacing w:before="0" w:after="0"/>
-        <w:ind w:left="4" w:hanging="0"/>
-        <w:jc w:val="both"/>
-        <w:rPr>
-          <w:rFonts w:ascii="Times New Roman" w:hAnsi="Times New Roman"/>
-          <w:sz w:val="24"/>
-          <w:szCs w:val="24"/>
-        </w:rPr>
-      </w:pPr>
-      <w:r>
-        <w:rPr>
-          <w:rFonts w:eastAsia="Arial" w:cs="Arial"/>
-          <w:b w:val="false"/>
-          <w:bCs w:val="false"/>
-          <w:color w:val="000000"/>
-          <w:sz w:val="24"/>
-          <w:szCs w:val="24"/>
-        </w:rPr>
-        <w:t xml:space="preserve">The Age variable is widely scattered, shown in Fig. 2 and doing classification on this type of data is very challenging, so binning of data is the best option.  We divided the data into four category as </w:t>
-      </w:r>
-    </w:p>
-    <w:p>
-      <w:pPr>
-        <w:pStyle w:val="Normal"/>
-        <w:tabs>
-          <w:tab w:val="clear" w:pos="720"/>
-          <w:tab w:val="left" w:pos="304" w:leader="none"/>
-        </w:tabs>
-        <w:spacing w:before="0" w:after="0"/>
-        <w:ind w:left="4" w:hanging="0"/>
-        <w:jc w:val="both"/>
-        <w:rPr>
-          <w:rFonts w:ascii="Times New Roman" w:hAnsi="Times New Roman"/>
-          <w:sz w:val="24"/>
-          <w:szCs w:val="24"/>
-        </w:rPr>
-      </w:pPr>
-      <w:r>
-        <w:rPr>
-          <w:rFonts w:eastAsia="Arial" w:cs="Arial"/>
-          <w:b w:val="false"/>
-          <w:bCs w:val="false"/>
-          <w:color w:val="000000"/>
-          <w:sz w:val="24"/>
-          <w:szCs w:val="24"/>
-        </w:rPr>
-        <w:t>0-19→ "Teens",</w:t>
-      </w:r>
-    </w:p>
-    <w:p>
-      <w:pPr>
-        <w:pStyle w:val="Normal"/>
-        <w:tabs>
-          <w:tab w:val="clear" w:pos="720"/>
-          <w:tab w:val="left" w:pos="304" w:leader="none"/>
-        </w:tabs>
-        <w:spacing w:before="0" w:after="0"/>
-        <w:ind w:left="4" w:hanging="0"/>
-        <w:jc w:val="both"/>
-        <w:rPr>
-          <w:rFonts w:ascii="Times New Roman" w:hAnsi="Times New Roman"/>
-          <w:sz w:val="24"/>
-          <w:szCs w:val="24"/>
-        </w:rPr>
-      </w:pPr>
-      <w:r>
-        <w:rPr>
-          <w:rFonts w:eastAsia="Arial" w:cs="Arial"/>
-          <w:b w:val="false"/>
-          <w:bCs w:val="false"/>
-          <w:color w:val="000000"/>
-          <w:sz w:val="24"/>
-          <w:szCs w:val="24"/>
-        </w:rPr>
-        <w:t>20-35→ "Young Adults",</w:t>
-      </w:r>
-    </w:p>
-    <w:p>
-      <w:pPr>
-        <w:pStyle w:val="Normal"/>
-        <w:tabs>
-          <w:tab w:val="clear" w:pos="720"/>
-          <w:tab w:val="left" w:pos="304" w:leader="none"/>
-        </w:tabs>
-        <w:spacing w:before="0" w:after="0"/>
-        <w:ind w:left="4" w:hanging="0"/>
-        <w:jc w:val="both"/>
-        <w:rPr>
-          <w:rFonts w:ascii="Times New Roman" w:hAnsi="Times New Roman"/>
-          <w:sz w:val="24"/>
-          <w:szCs w:val="24"/>
-        </w:rPr>
-      </w:pPr>
-      <w:r>
-        <w:rPr>
-          <w:rFonts w:eastAsia="Arial" w:cs="Arial"/>
-          <w:b w:val="false"/>
-          <w:bCs w:val="false"/>
-          <w:color w:val="000000"/>
-          <w:sz w:val="24"/>
-          <w:szCs w:val="24"/>
-        </w:rPr>
-        <w:t xml:space="preserve">36-60→ "Adults", </w:t>
-      </w:r>
-    </w:p>
-    <w:p>
-      <w:pPr>
-        <w:pStyle w:val="Normal"/>
-        <w:tabs>
-          <w:tab w:val="clear" w:pos="720"/>
-          <w:tab w:val="left" w:pos="304" w:leader="none"/>
-        </w:tabs>
-        <w:spacing w:before="0" w:after="0"/>
-        <w:ind w:left="4" w:hanging="0"/>
-        <w:jc w:val="both"/>
-        <w:rPr>
-          <w:rFonts w:ascii="Times New Roman" w:hAnsi="Times New Roman"/>
-          <w:sz w:val="24"/>
-          <w:szCs w:val="24"/>
-        </w:rPr>
-      </w:pPr>
-      <w:r>
-        <w:rPr>
-          <w:rFonts w:eastAsia="Arial" w:cs="Arial"/>
-          <w:b w:val="false"/>
-          <w:bCs w:val="false"/>
-          <w:color w:val="000000"/>
-          <w:sz w:val="24"/>
-          <w:szCs w:val="24"/>
-        </w:rPr>
-        <w:t>61-100→ "Senior Citizens"</w:t>
-      </w:r>
-    </w:p>
-    <w:p>
-      <w:pPr>
-        <w:pStyle w:val="Normal"/>
-        <w:tabs>
-          <w:tab w:val="clear" w:pos="720"/>
-          <w:tab w:val="left" w:pos="304" w:leader="none"/>
-        </w:tabs>
-        <w:spacing w:before="0" w:after="0"/>
-        <w:ind w:left="4" w:hanging="0"/>
-        <w:jc w:val="both"/>
-        <w:rPr>
-          <w:rFonts w:ascii="Times New Roman" w:hAnsi="Times New Roman" w:eastAsia="Arial" w:cs="Arial"/>
-          <w:b w:val="false"/>
-          <w:b w:val="false"/>
-          <w:bCs w:val="false"/>
-          <w:color w:val="000000"/>
-          <w:sz w:val="24"/>
-          <w:szCs w:val="24"/>
-        </w:rPr>
-      </w:pPr>
-      <w:r>
-        <w:rPr>
-          <w:rFonts w:eastAsia="Arial" w:cs="Arial"/>
-          <w:b w:val="false"/>
-          <w:bCs w:val="false"/>
-          <w:color w:val="000000"/>
-          <w:sz w:val="24"/>
-          <w:szCs w:val="24"/>
-        </w:rPr>
-      </w:r>
-    </w:p>
-    <w:p>
-      <w:pPr>
-        <w:pStyle w:val="Normal"/>
-        <w:tabs>
-          <w:tab w:val="clear" w:pos="720"/>
-          <w:tab w:val="left" w:pos="304" w:leader="none"/>
-        </w:tabs>
-        <w:spacing w:before="0" w:after="0"/>
-        <w:ind w:left="4" w:hanging="0"/>
-        <w:jc w:val="both"/>
-        <w:rPr>
-          <w:rFonts w:ascii="Times New Roman" w:hAnsi="Times New Roman"/>
-          <w:sz w:val="24"/>
-          <w:szCs w:val="24"/>
-        </w:rPr>
-      </w:pPr>
-      <w:r>
-        <w:rPr>
-          <w:rFonts w:eastAsia="Arial" w:cs="Arial"/>
+          <w:color w:val="000000" w:themeColor="text1"/>
+          <w:sz w:val="24"/>
+          <w:szCs w:val="24"/>
+        </w:rPr>
+        <w:t xml:space="preserve">We performed four different classification models to classify whether a customer would open a bank account or not. We consider Confusion Matrix metrics for evaluation which is a </w:t>
+      </w:r>
+      <w:r>
+        <w:rPr>
           <w:b w:val="false"/>
           <w:bCs w:val="false"/>
           <w:i w:val="false"/>
           <w:caps w:val="false"/>
           <w:smallCaps w:val="false"/>
-          <w:color w:val="000000"/>
+          <w:color w:val="000000" w:themeColor="text1"/>
           <w:spacing w:val="0"/>
           <w:sz w:val="24"/>
           <w:szCs w:val="24"/>
         </w:rPr>
-        <w:t>By binning, it may improve accuracy of the predictive models by reducing the noise or non-linearity.</w:t>
-      </w:r>
-    </w:p>
-    <w:p>
-      <w:pPr>
-        <w:pStyle w:val="Normal"/>
-        <w:tabs>
-          <w:tab w:val="clear" w:pos="720"/>
-          <w:tab w:val="left" w:pos="304" w:leader="none"/>
-        </w:tabs>
-        <w:spacing w:before="0" w:after="0"/>
-        <w:ind w:left="4" w:hanging="0"/>
+        <w:t>breakdown of predictions into a table showing correct predictions (the diagonal) and the types of incorrect predictions made (what classes incorrect predictions were assigned). Figure 11, Figure 12, Figure 13, and Figure 14 shows the details of confusion matrix and statistics of different classification  models we used.</w:t>
+      </w:r>
+    </w:p>
+    <w:p>
+      <w:pPr>
+        <w:pStyle w:val="Normal"/>
+        <w:ind w:hanging="0"/>
         <w:jc w:val="both"/>
         <w:rPr>
-          <w:rFonts w:eastAsia="Arial" w:cs="Arial"/>
+          <w:rFonts w:ascii="Times New Roman" w:hAnsi="Times New Roman"/>
           <w:b w:val="false"/>
           <w:b w:val="false"/>
           <w:bCs w:val="false"/>
@@ -2677,1237 +3695,44 @@
           <w:i w:val="false"/>
           <w:caps w:val="false"/>
           <w:smallCaps w:val="false"/>
-          <w:color w:val="000000"/>
+          <w:color w:val="000000" w:themeColor="text1"/>
           <w:spacing w:val="0"/>
-        </w:rPr>
-      </w:pPr>
-      <w:r>
-        <w:rPr>
-          <w:rFonts w:eastAsia="Arial" w:cs="Arial"/>
+          <w:sz w:val="24"/>
+          <w:szCs w:val="24"/>
+        </w:rPr>
+      </w:pPr>
+      <w:r>
+        <w:rPr>
           <w:b w:val="false"/>
           <w:bCs w:val="false"/>
           <w:i w:val="false"/>
           <w:caps w:val="false"/>
           <w:smallCaps w:val="false"/>
-          <w:color w:val="000000"/>
+          <w:color w:val="000000" w:themeColor="text1"/>
           <w:spacing w:val="0"/>
-        </w:rPr>
-      </w:r>
-    </w:p>
-    <w:p>
-      <w:pPr>
-        <w:pStyle w:val="Heading3"/>
-        <w:numPr>
-          <w:ilvl w:val="2"/>
-          <w:numId w:val="3"/>
-        </w:numPr>
-        <w:ind w:firstLine="288"/>
-        <w:jc w:val="both"/>
-        <w:rPr>
-          <w:color w:val="000000"/>
-        </w:rPr>
-      </w:pPr>
-      <w:r>
-        <w:rPr>
-          <w:color w:val="000000"/>
-        </w:rPr>
-        <w:t>Feature Selection</w:t>
-      </w:r>
-    </w:p>
-    <w:p>
-      <w:pPr>
-        <w:pStyle w:val="Normal"/>
-        <w:jc w:val="both"/>
-        <w:rPr>
-          <w:rFonts w:ascii="Times New Roman" w:hAnsi="Times New Roman"/>
-          <w:sz w:val="24"/>
-          <w:szCs w:val="24"/>
-        </w:rPr>
-      </w:pPr>
-      <w:r>
-        <w:rPr>
-          <w:color w:val="000000"/>
-          <w:sz w:val="24"/>
-          <w:szCs w:val="24"/>
-        </w:rPr>
-        <w:t>Checking the predictor variables that are highly correlated with each other. Two metrics are used - Correlation factor and VIF.</w:t>
-      </w:r>
-    </w:p>
-    <w:p>
-      <w:pPr>
-        <w:pStyle w:val="Normal"/>
-        <w:jc w:val="both"/>
-        <w:rPr/>
-      </w:pPr>
-      <w:r>
-        <w:rPr>
-          <w:rFonts w:eastAsia="Arial" w:cs="Arial"/>
-          <w:b w:val="false"/>
-          <w:bCs w:val="false"/>
-          <w:color w:val="000000"/>
-          <w:sz w:val="24"/>
-          <w:szCs w:val="24"/>
-        </w:rPr>
-        <w:t>At first we created the correlation Matrix of the dataset and then find attributes that are highly correlated, here we set cutoff as 0.75. We got euribor3m and emp.var.rate attributes highly correlated. Then we applied</w:t>
-      </w:r>
-      <w:r>
-        <w:rPr>
-          <w:rFonts w:eastAsia="Arial" w:cs="Arial"/>
-          <w:b w:val="false"/>
-          <w:bCs w:val="false"/>
-          <w:i w:val="false"/>
-          <w:iCs w:val="false"/>
-          <w:color w:val="000000"/>
-          <w:sz w:val="24"/>
-          <w:szCs w:val="24"/>
-        </w:rPr>
-        <w:t xml:space="preserve"> </w:t>
-      </w:r>
-      <w:r>
-        <w:rPr>
-          <w:rStyle w:val="StrongEmphasis"/>
-          <w:b w:val="false"/>
-          <w:i w:val="false"/>
-          <w:iCs w:val="false"/>
-          <w:color w:val="000000"/>
-          <w:spacing w:val="0"/>
-          <w:sz w:val="24"/>
-          <w:szCs w:val="24"/>
-        </w:rPr>
-        <w:t>variance inflation factor</w:t>
-      </w:r>
-      <w:r>
-        <w:rPr>
-          <w:rStyle w:val="Emphasis"/>
-          <w:b w:val="false"/>
-          <w:i w:val="false"/>
-          <w:iCs w:val="false"/>
-          <w:color w:val="000000"/>
-          <w:spacing w:val="0"/>
-          <w:sz w:val="24"/>
-          <w:szCs w:val="24"/>
-        </w:rPr>
-        <w:t xml:space="preserve"> (</w:t>
-      </w:r>
-      <w:r>
-        <w:rPr>
-          <w:rFonts w:eastAsia="Arial" w:cs="Arial"/>
-          <w:b w:val="false"/>
-          <w:bCs w:val="false"/>
-          <w:color w:val="000000"/>
-          <w:sz w:val="24"/>
-          <w:szCs w:val="24"/>
-        </w:rPr>
-        <w:t xml:space="preserve">VIF). VIF </w:t>
-      </w:r>
-      <w:r>
-        <w:rPr>
-          <w:rFonts w:eastAsia="Arial" w:cs="Arial"/>
-          <w:b w:val="false"/>
-          <w:bCs w:val="false"/>
-          <w:i w:val="false"/>
-          <w:caps w:val="false"/>
-          <w:smallCaps w:val="false"/>
-          <w:color w:val="000000"/>
-          <w:spacing w:val="0"/>
-          <w:sz w:val="24"/>
-          <w:szCs w:val="24"/>
-        </w:rPr>
-        <w:t xml:space="preserve">quantifies the extent of correlation between one predictor and the other predictors in a model. </w:t>
-      </w:r>
-      <w:r>
-        <w:rPr>
-          <w:rFonts w:eastAsia="Arial" w:cs="Arial"/>
-          <w:b w:val="false"/>
-          <w:bCs w:val="false"/>
-          <w:i w:val="false"/>
-          <w:iCs w:val="false"/>
-          <w:caps w:val="false"/>
-          <w:smallCaps w:val="false"/>
-          <w:color w:val="000000"/>
-          <w:spacing w:val="0"/>
-          <w:sz w:val="24"/>
-          <w:szCs w:val="24"/>
-        </w:rPr>
-        <w:t xml:space="preserve">It is used for diagnosing </w:t>
-      </w:r>
-      <w:r>
-        <w:rPr>
-          <w:rStyle w:val="Emphasis"/>
-          <w:rFonts w:eastAsia="Arial" w:cs="Arial"/>
-          <w:b w:val="false"/>
-          <w:bCs w:val="false"/>
-          <w:i w:val="false"/>
-          <w:iCs w:val="false"/>
-          <w:color w:val="000000"/>
-          <w:spacing w:val="0"/>
-          <w:sz w:val="24"/>
-          <w:szCs w:val="24"/>
-        </w:rPr>
-        <w:t>collinearity/multicollinearity</w:t>
-      </w:r>
-      <w:r>
-        <w:rPr>
-          <w:rFonts w:eastAsia="Arial" w:cs="Arial"/>
-          <w:b w:val="false"/>
-          <w:bCs w:val="false"/>
-          <w:i w:val="false"/>
-          <w:iCs w:val="false"/>
-          <w:caps w:val="false"/>
-          <w:smallCaps w:val="false"/>
-          <w:color w:val="000000"/>
-          <w:spacing w:val="0"/>
-          <w:sz w:val="24"/>
-          <w:szCs w:val="24"/>
-        </w:rPr>
-        <w:t>.</w:t>
-      </w:r>
-      <w:r>
-        <w:rPr>
-          <w:rFonts w:eastAsia="Arial" w:cs="Arial"/>
-          <w:b w:val="false"/>
-          <w:bCs w:val="false"/>
-          <w:i w:val="false"/>
-          <w:caps w:val="false"/>
-          <w:smallCaps w:val="false"/>
-          <w:color w:val="000000"/>
-          <w:spacing w:val="0"/>
-          <w:sz w:val="24"/>
-          <w:szCs w:val="24"/>
-        </w:rPr>
-        <w:t xml:space="preserve"> Higher values signify that it is difficult to impossible to assess accurately the contribution of predictors to a model.</w:t>
-      </w:r>
-    </w:p>
-    <w:p>
-      <w:pPr>
-        <w:pStyle w:val="Normal"/>
-        <w:jc w:val="both"/>
-        <w:rPr>
-          <w:color w:val="000000"/>
-        </w:rPr>
-      </w:pPr>
-      <w:r>
-        <w:rPr>
-          <w:color w:val="000000"/>
-          <w:sz w:val="24"/>
-          <w:szCs w:val="24"/>
-        </w:rPr>
-        <w:t>Again we found euribor3m variable have greater value. So analyzing Correlation factor and VIF it is decided to remove the 'euribor3m' variable before performing any further activities.</w:t>
-      </w:r>
-    </w:p>
-    <w:p>
-      <w:pPr>
-        <w:pStyle w:val="Normal"/>
-        <w:jc w:val="both"/>
-        <w:rPr>
-          <w:color w:val="000000"/>
-          <w:sz w:val="24"/>
-          <w:szCs w:val="24"/>
-        </w:rPr>
-      </w:pPr>
-      <w:r>
-        <w:rPr>
-          <w:color w:val="000000"/>
-          <w:sz w:val="24"/>
-          <w:szCs w:val="24"/>
-        </w:rPr>
-      </w:r>
-    </w:p>
-    <w:p>
-      <w:pPr>
-        <w:pStyle w:val="TextBody"/>
-        <w:ind w:hanging="0"/>
-        <w:jc w:val="both"/>
-        <w:rPr/>
-      </w:pPr>
-      <w:r>
-        <w:rPr>
-          <w:b w:val="false"/>
-          <w:i w:val="false"/>
-          <w:caps w:val="false"/>
-          <w:smallCaps w:val="false"/>
-          <w:color w:val="000000"/>
-          <w:spacing w:val="0"/>
-          <w:sz w:val="24"/>
-          <w:szCs w:val="24"/>
-        </w:rPr>
-        <w:t xml:space="preserve">This duration variable is also </w:t>
-      </w:r>
-      <w:r>
-        <w:rPr>
-          <w:rStyle w:val="StrongEmphasis"/>
-          <w:b w:val="false"/>
-          <w:bCs w:val="false"/>
-          <w:i w:val="false"/>
-          <w:caps w:val="false"/>
-          <w:smallCaps w:val="false"/>
-          <w:color w:val="000000"/>
-          <w:spacing w:val="0"/>
-          <w:sz w:val="24"/>
-          <w:szCs w:val="24"/>
-        </w:rPr>
-        <w:t>removed</w:t>
-      </w:r>
-      <w:r>
-        <w:rPr>
-          <w:rStyle w:val="StrongEmphasis"/>
-          <w:b/>
-          <w:i w:val="false"/>
-          <w:caps w:val="false"/>
-          <w:smallCaps w:val="false"/>
-          <w:color w:val="000000"/>
-          <w:spacing w:val="0"/>
-          <w:sz w:val="24"/>
-          <w:szCs w:val="24"/>
-        </w:rPr>
-        <w:t xml:space="preserve"> </w:t>
-      </w:r>
-      <w:r>
-        <w:rPr>
-          <w:b w:val="false"/>
-          <w:i w:val="false"/>
-          <w:caps w:val="false"/>
-          <w:smallCaps w:val="false"/>
-          <w:color w:val="000000"/>
-          <w:spacing w:val="0"/>
-          <w:sz w:val="24"/>
-          <w:szCs w:val="24"/>
-        </w:rPr>
-        <w:t>even though it was a strong predictor based on the following dataset author’s notes.</w:t>
-      </w:r>
-    </w:p>
-    <w:p>
-      <w:pPr>
-        <w:pStyle w:val="TextBody"/>
-        <w:rPr/>
-      </w:pPr>
-      <w:r>
-        <w:rPr>
-          <w:b/>
-          <w:bCs/>
-          <w:i/>
-          <w:iCs/>
-          <w:caps w:val="false"/>
-          <w:smallCaps w:val="false"/>
-          <w:color w:val="000000"/>
-          <w:spacing w:val="0"/>
-          <w:sz w:val="24"/>
-          <w:szCs w:val="24"/>
-        </w:rPr>
-        <w:t xml:space="preserve">Important note: </w:t>
-      </w:r>
-      <w:r>
-        <w:rPr>
-          <w:b w:val="false"/>
-          <w:bCs w:val="false"/>
-          <w:i/>
-          <w:iCs/>
-          <w:caps w:val="false"/>
-          <w:smallCaps w:val="false"/>
-          <w:color w:val="000000"/>
-          <w:spacing w:val="0"/>
-          <w:sz w:val="24"/>
-          <w:szCs w:val="24"/>
-        </w:rPr>
-        <w:t>T</w:t>
-      </w:r>
-      <w:r>
-        <w:rPr>
-          <w:b w:val="false"/>
-          <w:i/>
-          <w:iCs/>
-          <w:caps w:val="false"/>
-          <w:smallCaps w:val="false"/>
-          <w:color w:val="000000"/>
-          <w:spacing w:val="0"/>
-          <w:sz w:val="24"/>
-          <w:szCs w:val="24"/>
-        </w:rPr>
-        <w:t>his attribute highly affects the output target (e.g., if duration=0 then y='no'). Yet, the duration is not known before a call is performed. Also, after the end of the call y is obviously known. Thus, this input should only be included for benchmark purposes and should be discarded if the intention is to have a realistic predictive model.</w:t>
-      </w:r>
-      <w:r>
-        <w:rPr>
-          <w:b w:val="false"/>
-          <w:i w:val="false"/>
-          <w:caps w:val="false"/>
-          <w:smallCaps w:val="false"/>
-          <w:color w:val="000000"/>
-          <w:spacing w:val="0"/>
-          <w:sz w:val="24"/>
-          <w:szCs w:val="24"/>
-        </w:rPr>
-        <w:t xml:space="preserve"> [4]</w:t>
-      </w:r>
-    </w:p>
-    <w:p>
-      <w:pPr>
-        <w:pStyle w:val="TextBody"/>
-        <w:ind w:hanging="0"/>
-        <w:jc w:val="both"/>
-        <w:rPr>
-          <w:rFonts w:ascii="Times New Roman" w:hAnsi="Times New Roman"/>
-          <w:b w:val="false"/>
-          <w:b w:val="false"/>
-          <w:i w:val="false"/>
-          <w:i w:val="false"/>
-          <w:caps w:val="false"/>
-          <w:smallCaps w:val="false"/>
-          <w:color w:val="000000"/>
-          <w:spacing w:val="0"/>
-          <w:sz w:val="24"/>
-          <w:szCs w:val="24"/>
-        </w:rPr>
-      </w:pPr>
-      <w:r>
-        <w:rPr>
-          <w:b w:val="false"/>
-          <w:i w:val="false"/>
-          <w:caps w:val="false"/>
-          <w:smallCaps w:val="false"/>
-          <w:color w:val="000000"/>
-          <w:spacing w:val="0"/>
-          <w:sz w:val="24"/>
-          <w:szCs w:val="24"/>
-        </w:rPr>
-      </w:r>
-    </w:p>
-    <w:p>
-      <w:pPr>
-        <w:pStyle w:val="Heading3"/>
-        <w:numPr>
-          <w:ilvl w:val="2"/>
-          <w:numId w:val="3"/>
-        </w:numPr>
-        <w:ind w:firstLine="288"/>
-        <w:jc w:val="both"/>
-        <w:rPr>
-          <w:color w:val="000000"/>
-        </w:rPr>
-      </w:pPr>
-      <w:r>
-        <w:rPr>
-          <w:color w:val="000000"/>
-        </w:rPr>
-        <w:t>Data Splitting</w:t>
-      </w:r>
-    </w:p>
-    <w:p>
-      <w:pPr>
-        <w:pStyle w:val="Normal"/>
-        <w:jc w:val="both"/>
-        <w:rPr>
-          <w:color w:val="000000"/>
-        </w:rPr>
-      </w:pPr>
-      <w:r>
-        <w:rPr>
-          <w:color w:val="000000"/>
-          <w:sz w:val="24"/>
-          <w:szCs w:val="24"/>
-        </w:rPr>
-        <w:t>The dataset is divided into training data and test data with the intention of using the training data to find the parameters of the particular model being used (fitting the model on the training data) and then applying this to the test data to determine the model’s performance and to draw conclusions about its predictive capability. This can be done with a sample.split function call by specifying split ratio. In this project the dataset is split into training set and testing set with 80% for training and 20% for testing.</w:t>
-      </w:r>
-    </w:p>
-    <w:p>
-      <w:pPr>
-        <w:pStyle w:val="Normal"/>
-        <w:jc w:val="both"/>
-        <w:rPr>
-          <w:color w:val="000000"/>
-          <w:sz w:val="24"/>
-          <w:szCs w:val="24"/>
-        </w:rPr>
-      </w:pPr>
-      <w:r>
-        <w:rPr>
-          <w:color w:val="000000"/>
-          <w:sz w:val="24"/>
-          <w:szCs w:val="24"/>
-        </w:rPr>
-      </w:r>
-    </w:p>
-    <w:p>
-      <w:pPr>
-        <w:pStyle w:val="Heading3"/>
-        <w:numPr>
-          <w:ilvl w:val="2"/>
-          <w:numId w:val="3"/>
-        </w:numPr>
-        <w:ind w:firstLine="288"/>
-        <w:jc w:val="both"/>
-        <w:rPr/>
-      </w:pPr>
-      <w:r>
-        <w:rPr>
-          <w:color w:val="000000"/>
-        </w:rPr>
-        <w:t>Managing Imbalance  Data</w:t>
-      </w:r>
-    </w:p>
-    <w:p>
-      <w:pPr>
-        <w:pStyle w:val="Normal"/>
-        <w:jc w:val="both"/>
-        <w:rPr>
-          <w:sz w:val="24"/>
-        </w:rPr>
-      </w:pPr>
-      <w:r>
-        <w:rPr>
-          <w:b w:val="false"/>
-          <w:i w:val="false"/>
-          <w:caps w:val="false"/>
-          <w:smallCaps w:val="false"/>
-          <w:color w:val="000000"/>
-          <w:spacing w:val="0"/>
-          <w:sz w:val="24"/>
-          <w:szCs w:val="24"/>
-        </w:rPr>
-        <w:t xml:space="preserve">A dataset is </w:t>
-      </w:r>
-      <w:r>
-        <w:rPr>
-          <w:rStyle w:val="StrongEmphasis"/>
-          <w:b w:val="false"/>
-          <w:bCs w:val="false"/>
-          <w:i w:val="false"/>
-          <w:caps w:val="false"/>
-          <w:smallCaps w:val="false"/>
-          <w:color w:val="000000"/>
-          <w:spacing w:val="0"/>
-          <w:sz w:val="24"/>
-          <w:szCs w:val="24"/>
-        </w:rPr>
-        <w:t>imbalanced</w:t>
-      </w:r>
-      <w:r>
-        <w:rPr>
-          <w:rStyle w:val="StrongEmphasis"/>
-          <w:b/>
-          <w:i w:val="false"/>
-          <w:caps w:val="false"/>
-          <w:smallCaps w:val="false"/>
-          <w:color w:val="000000"/>
-          <w:spacing w:val="0"/>
-          <w:sz w:val="24"/>
-          <w:szCs w:val="24"/>
-        </w:rPr>
-        <w:t xml:space="preserve"> </w:t>
-      </w:r>
-      <w:r>
-        <w:rPr>
-          <w:b w:val="false"/>
-          <w:i w:val="false"/>
-          <w:caps w:val="false"/>
-          <w:smallCaps w:val="false"/>
-          <w:color w:val="000000"/>
-          <w:spacing w:val="0"/>
-          <w:sz w:val="24"/>
-          <w:szCs w:val="24"/>
-        </w:rPr>
-        <w:t>if the distribution of output classes is not uniform. Here</w:t>
-      </w:r>
-      <w:r>
-        <w:rPr>
-          <w:color w:val="000000"/>
-          <w:sz w:val="24"/>
-          <w:szCs w:val="24"/>
-        </w:rPr>
-        <w:t xml:space="preserve"> we have imbalanced data, as discussed already in the earlier section, to be precise class 1 (‘not subscribed’) has 89% of instances but class 2 (‘subscribed’) has only 11% of instances. By using this type of imbalance dataset problem may occurs such as:</w:t>
-      </w:r>
-    </w:p>
-    <w:p>
-      <w:pPr>
-        <w:pStyle w:val="Normal"/>
-        <w:numPr>
-          <w:ilvl w:val="0"/>
-          <w:numId w:val="6"/>
-        </w:numPr>
-        <w:jc w:val="both"/>
-        <w:rPr/>
-      </w:pPr>
-      <w:r>
-        <w:rPr>
-          <w:color w:val="000000"/>
-          <w:sz w:val="24"/>
-        </w:rPr>
-        <w:t>The algorithms will be biased towards majority class. So it will predict the majority class irrespective of the predictors.</w:t>
-      </w:r>
-    </w:p>
-    <w:p>
-      <w:pPr>
-        <w:pStyle w:val="Normal"/>
-        <w:numPr>
-          <w:ilvl w:val="0"/>
-          <w:numId w:val="6"/>
-        </w:numPr>
-        <w:jc w:val="both"/>
-        <w:rPr/>
-      </w:pPr>
-      <w:r>
-        <w:rPr>
-          <w:color w:val="000000"/>
-          <w:sz w:val="24"/>
-        </w:rPr>
-        <w:t>The test Accuracy of the model will be more than 90% but it won’t serve the our objective because the test data will also have more than 90% of the data pertaining to majority class. So, here, the accuracy won’t be a good representation of the model performance.</w:t>
-      </w:r>
-    </w:p>
-    <w:p>
-      <w:pPr>
-        <w:pStyle w:val="Normal"/>
-        <w:numPr>
-          <w:ilvl w:val="0"/>
-          <w:numId w:val="6"/>
-        </w:numPr>
-        <w:jc w:val="both"/>
-        <w:rPr/>
-      </w:pPr>
-      <w:r>
-        <w:rPr>
-          <w:color w:val="000000"/>
-          <w:sz w:val="24"/>
-        </w:rPr>
-        <w:t>The algorithm assumes that errors obtained from both classes have same cost. But in this case, the Type II error (False Negative) error is very serious than the Type I error (False Positive). Because we should not miss the chance or the opportunity of identifying a potential customer. But we can afford to get a few false positive, because comparatively it won’t do much harm.</w:t>
-      </w:r>
-    </w:p>
-    <w:p>
-      <w:pPr>
-        <w:pStyle w:val="Normal"/>
-        <w:jc w:val="both"/>
-        <w:rPr>
-          <w:color w:val="000000"/>
-        </w:rPr>
-      </w:pPr>
-      <w:r>
-        <w:rPr>
-          <w:color w:val="000000"/>
-          <w:sz w:val="24"/>
-          <w:szCs w:val="24"/>
-        </w:rPr>
-        <w:t xml:space="preserve">So to avoid these type of issues we need to deal with imbalance data. For this project, Synthetic Data Generation method is used. In regards to synthetic data generation, Synthetic Minority Oversampling Technique” (SMOTE) - a powerful and widely used method is applied. SMOTE algorithm creates artificial data based on feature space (rather than data space) similarities from minority samples. It generates a random set of minority class observations to shift the classifier learning bias towards minority class. To generate artificial data, it uses bootstrapping and k-nearest neighbors. By using this technique we make sets balance up to 55% No and 45% Yes. </w:t>
-      </w:r>
-    </w:p>
-    <w:p>
-      <w:pPr>
-        <w:pStyle w:val="Normal"/>
-        <w:jc w:val="both"/>
-        <w:rPr>
-          <w:color w:val="000000"/>
-          <w:sz w:val="24"/>
-          <w:szCs w:val="24"/>
-        </w:rPr>
-      </w:pPr>
-      <w:r>
-        <w:rPr>
-          <w:color w:val="000000"/>
-          <w:sz w:val="24"/>
-          <w:szCs w:val="24"/>
-        </w:rPr>
-      </w:r>
-    </w:p>
-    <w:p>
-      <w:pPr>
-        <w:pStyle w:val="Heading2"/>
-        <w:numPr>
-          <w:ilvl w:val="1"/>
-          <w:numId w:val="5"/>
-        </w:numPr>
-        <w:jc w:val="both"/>
-        <w:rPr>
-          <w:color w:val="000000"/>
-        </w:rPr>
-      </w:pPr>
-      <w:r>
-        <w:rPr>
-          <w:color w:val="000000"/>
-        </w:rPr>
-        <w:t>DATA MODELING</w:t>
-      </w:r>
-    </w:p>
-    <w:p>
-      <w:pPr>
-        <w:pStyle w:val="Normal"/>
-        <w:jc w:val="both"/>
-        <w:rPr>
-          <w:color w:val="000000"/>
-        </w:rPr>
-      </w:pPr>
-      <w:r>
-        <w:rPr>
-          <w:color w:val="000000"/>
-          <w:sz w:val="24"/>
-          <w:szCs w:val="24"/>
-        </w:rPr>
-        <w:t xml:space="preserve">In order to model the data, we used four  classification algorithms in this project to predict the term deposit subription. </w:t>
-      </w:r>
-    </w:p>
-    <w:p>
-      <w:pPr>
-        <w:pStyle w:val="Normal"/>
-        <w:numPr>
-          <w:ilvl w:val="0"/>
-          <w:numId w:val="7"/>
-        </w:numPr>
-        <w:jc w:val="both"/>
-        <w:rPr/>
-      </w:pPr>
-      <w:r>
-        <w:rPr>
-          <w:color w:val="000000"/>
-          <w:sz w:val="24"/>
-          <w:szCs w:val="24"/>
-        </w:rPr>
-        <w:t>Decision Tree Model with rpart</w:t>
-      </w:r>
-    </w:p>
-    <w:p>
-      <w:pPr>
-        <w:pStyle w:val="Normal"/>
-        <w:numPr>
-          <w:ilvl w:val="0"/>
-          <w:numId w:val="7"/>
-        </w:numPr>
-        <w:jc w:val="both"/>
-        <w:rPr/>
-      </w:pPr>
-      <w:r>
-        <w:rPr>
-          <w:color w:val="000000"/>
-          <w:sz w:val="24"/>
-          <w:szCs w:val="24"/>
-        </w:rPr>
-        <w:t>Decision Tree Model with C5.0</w:t>
-      </w:r>
-    </w:p>
-    <w:p>
-      <w:pPr>
-        <w:pStyle w:val="Normal"/>
-        <w:numPr>
-          <w:ilvl w:val="0"/>
-          <w:numId w:val="7"/>
-        </w:numPr>
-        <w:jc w:val="both"/>
-        <w:rPr/>
-      </w:pPr>
-      <w:r>
-        <w:rPr>
-          <w:color w:val="000000"/>
-          <w:sz w:val="24"/>
-          <w:szCs w:val="24"/>
-        </w:rPr>
-        <w:t>Random Forest Model</w:t>
-      </w:r>
-    </w:p>
-    <w:p>
-      <w:pPr>
-        <w:pStyle w:val="Normal"/>
-        <w:numPr>
-          <w:ilvl w:val="0"/>
-          <w:numId w:val="7"/>
-        </w:numPr>
-        <w:jc w:val="both"/>
-        <w:rPr/>
-      </w:pPr>
-      <w:r>
-        <w:rPr>
-          <w:color w:val="000000"/>
-          <w:sz w:val="24"/>
-          <w:szCs w:val="24"/>
-        </w:rPr>
-        <w:t>eXtreme Gradient Boosting (XGBoost).</w:t>
-      </w:r>
-    </w:p>
-    <w:p>
-      <w:pPr>
-        <w:pStyle w:val="Normal"/>
-        <w:jc w:val="both"/>
-        <w:rPr>
-          <w:sz w:val="24"/>
-          <w:szCs w:val="24"/>
-        </w:rPr>
-      </w:pPr>
-      <w:r>
-        <w:rPr>
-          <w:sz w:val="24"/>
-          <w:szCs w:val="24"/>
-        </w:rPr>
-      </w:r>
-    </w:p>
-    <w:p>
-      <w:pPr>
-        <w:pStyle w:val="Heading3"/>
-        <w:numPr>
-          <w:ilvl w:val="2"/>
-          <w:numId w:val="2"/>
-        </w:numPr>
-        <w:ind w:firstLine="288"/>
-        <w:jc w:val="both"/>
-        <w:rPr>
-          <w:color w:val="000000"/>
-        </w:rPr>
-      </w:pPr>
-      <w:r>
-        <w:rPr>
-          <w:color w:val="000000"/>
-        </w:rPr>
-        <w:t>Decision Tree Model with rpart</w:t>
-      </w:r>
-    </w:p>
-    <w:p>
-      <w:pPr>
-        <w:pStyle w:val="Normal"/>
-        <w:jc w:val="both"/>
-        <w:rPr/>
-      </w:pPr>
-      <w:r>
-        <w:rPr>
-          <w:color w:val="000000"/>
-          <w:sz w:val="24"/>
-          <w:szCs w:val="24"/>
-        </w:rPr>
-        <w:t>The decision tree shows the possible outcomes of the model with conditional control statement [5]. The decision tree typically starts with single nodes and it has several possible branches as shown in figure Fig. 6. Decision trees are a simple yet effective method for classification. Using a tree structure, this algorithm splits the data set based on one feature at every node until all the data in the leaf belongs to the same class. The criterion used for splitting is called information gain, which is based on a purity measure called entropy, a measure of disorder. The set with the highest impurity will have higher entropy whereas the set which has higher purity will have lower entropy. Information gain measures the change in entropy due to the amount of information added. The higher the information gain, the more information that feature provides about the target variable.</w:t>
-      </w:r>
-    </w:p>
-    <w:p>
-      <w:pPr>
-        <w:pStyle w:val="Normal"/>
-        <w:jc w:val="both"/>
-        <w:rPr>
-          <w:color w:val="000000"/>
-          <w:sz w:val="24"/>
-          <w:szCs w:val="24"/>
-        </w:rPr>
-      </w:pPr>
-      <w:r>
-        <w:rPr>
-          <w:color w:val="000000"/>
-          <w:sz w:val="24"/>
-          <w:szCs w:val="24"/>
-        </w:rPr>
-        <w:t>By default, the decision tree grows deep and complex until every leaf is pure and hence it is prone to overfitting.</w:t>
-      </w:r>
-    </w:p>
-    <w:p>
-      <w:pPr>
-        <w:pStyle w:val="Normal"/>
-        <w:jc w:val="both"/>
-        <w:rPr>
-          <w:color w:val="000000"/>
-          <w:sz w:val="24"/>
-          <w:szCs w:val="24"/>
-        </w:rPr>
-      </w:pPr>
-      <w:r>
-        <w:rPr>
-          <w:color w:val="000000"/>
-          <w:sz w:val="24"/>
-          <w:szCs w:val="24"/>
-        </w:rPr>
-        <w:t>We use two different ways to create decision tree first one is rpart for creating decision tree and confusion Matrix for analyzing. Figure 5 shows the prediction of rpart :</w:t>
-      </w:r>
-    </w:p>
-    <w:p>
-      <w:pPr>
-        <w:pStyle w:val="Normal"/>
-        <w:jc w:val="center"/>
-        <w:rPr/>
-      </w:pPr>
-      <w:r>
-        <w:rPr/>
-        <w:drawing>
-          <wp:inline distT="0" distB="0" distL="0" distR="0">
-            <wp:extent cx="2493010" cy="1069975"/>
-            <wp:effectExtent l="0" t="0" r="0" b="0"/>
-            <wp:docPr id="5" name="Image6" descr=""/>
-            <wp:cNvGraphicFramePr>
-              <a:graphicFrameLocks xmlns:a="http://schemas.openxmlformats.org/drawingml/2006/main" noChangeAspect="1"/>
-            </wp:cNvGraphicFramePr>
-            <a:graphic xmlns:a="http://schemas.openxmlformats.org/drawingml/2006/main">
-              <a:graphicData uri="http://schemas.openxmlformats.org/drawingml/2006/picture">
-                <pic:pic xmlns:pic="http://schemas.openxmlformats.org/drawingml/2006/picture">
-                  <pic:nvPicPr>
-                    <pic:cNvPr id="5" name="Image6" descr=""/>
-                    <pic:cNvPicPr>
-                      <a:picLocks noChangeAspect="1" noChangeArrowheads="1"/>
-                    </pic:cNvPicPr>
-                  </pic:nvPicPr>
-                  <pic:blipFill>
-                    <a:blip r:embed="rId8"/>
-                    <a:srcRect l="-724" t="-1162" r="-724" b="-1162"/>
-                    <a:stretch>
-                      <a:fillRect/>
-                    </a:stretch>
-                  </pic:blipFill>
-                  <pic:spPr bwMode="auto">
-                    <a:xfrm>
-                      <a:off x="0" y="0"/>
-                      <a:ext cx="2493010" cy="1069975"/>
-                    </a:xfrm>
-                    <a:prstGeom prst="rect">
-                      <a:avLst/>
-                    </a:prstGeom>
-                    <a:ln w="635">
-                      <a:solidFill>
-                        <a:srgbClr val="000000"/>
-                      </a:solidFill>
-                    </a:ln>
-                  </pic:spPr>
-                </pic:pic>
-              </a:graphicData>
-            </a:graphic>
-          </wp:inline>
-        </w:drawing>
-      </w:r>
-    </w:p>
-    <w:p>
-      <w:pPr>
-        <w:pStyle w:val="Normal"/>
-        <w:tabs>
-          <w:tab w:val="clear" w:pos="720"/>
-          <w:tab w:val="left" w:pos="304" w:leader="none"/>
-        </w:tabs>
-        <w:spacing w:before="0" w:after="0"/>
+          <w:sz w:val="24"/>
+          <w:szCs w:val="24"/>
+        </w:rPr>
+      </w:r>
+    </w:p>
+    <w:p>
+      <w:pPr>
+        <w:pStyle w:val="Normal"/>
         <w:ind w:hanging="0"/>
         <w:jc w:val="center"/>
         <w:rPr/>
       </w:pPr>
       <w:r>
-        <w:rPr>
-          <w:i/>
-          <w:color w:val="000000" w:themeColor="text1"/>
-          <w:sz w:val="24"/>
-          <w:szCs w:val="24"/>
-        </w:rPr>
-        <w:t>Fig.5. P</w:t>
-      </w:r>
-      <w:r>
-        <w:rPr>
-          <w:rFonts w:eastAsia="Arial" w:cs="Arial"/>
-          <w:b w:val="false"/>
-          <w:bCs w:val="false"/>
-          <w:i/>
-          <w:iCs/>
-          <w:color w:val="000000" w:themeColor="text1"/>
-          <w:sz w:val="24"/>
-          <w:szCs w:val="24"/>
-        </w:rPr>
-        <w:t>rediction table of  rpart</w:t>
-      </w:r>
-    </w:p>
-    <w:p>
-      <w:pPr>
-        <w:pStyle w:val="Normal"/>
-        <w:jc w:val="both"/>
-        <w:rPr>
-          <w:color w:val="000000"/>
-          <w:sz w:val="24"/>
-          <w:szCs w:val="24"/>
-        </w:rPr>
-      </w:pPr>
-      <w:r>
-        <w:rPr>
-          <w:color w:val="000000"/>
-          <w:sz w:val="24"/>
-          <w:szCs w:val="24"/>
-        </w:rPr>
-      </w:r>
-    </w:p>
-    <w:p>
-      <w:pPr>
-        <w:pStyle w:val="Normal"/>
-        <w:tabs>
-          <w:tab w:val="clear" w:pos="720"/>
-          <w:tab w:val="left" w:pos="304" w:leader="none"/>
-        </w:tabs>
-        <w:spacing w:before="0" w:after="0"/>
+        <w:rPr/>
+      </w:r>
+    </w:p>
+    <w:p>
+      <w:pPr>
+        <w:pStyle w:val="Normal"/>
         <w:ind w:hanging="0"/>
         <w:jc w:val="center"/>
         <w:rPr/>
       </w:pPr>
-      <w:r>
-        <w:drawing>
-          <wp:anchor behindDoc="0" distT="0" distB="0" distL="0" distR="0" simplePos="0" locked="0" layoutInCell="1" allowOverlap="1" relativeHeight="2">
-            <wp:simplePos x="0" y="0"/>
-            <wp:positionH relativeFrom="column">
-              <wp:align>center</wp:align>
-            </wp:positionH>
-            <wp:positionV relativeFrom="paragraph">
-              <wp:posOffset>635</wp:posOffset>
-            </wp:positionV>
-            <wp:extent cx="2976880" cy="3100070"/>
-            <wp:effectExtent l="0" t="0" r="0" b="0"/>
-            <wp:wrapSquare wrapText="largest"/>
-            <wp:docPr id="6" name="Image5" descr=""/>
-            <wp:cNvGraphicFramePr>
-              <a:graphicFrameLocks xmlns:a="http://schemas.openxmlformats.org/drawingml/2006/main" noChangeAspect="1"/>
-            </wp:cNvGraphicFramePr>
-            <a:graphic xmlns:a="http://schemas.openxmlformats.org/drawingml/2006/main">
-              <a:graphicData uri="http://schemas.openxmlformats.org/drawingml/2006/picture">
-                <pic:pic xmlns:pic="http://schemas.openxmlformats.org/drawingml/2006/picture">
-                  <pic:nvPicPr>
-                    <pic:cNvPr id="6" name="Image5" descr=""/>
-                    <pic:cNvPicPr>
-                      <a:picLocks noChangeAspect="1" noChangeArrowheads="1"/>
-                    </pic:cNvPicPr>
-                  </pic:nvPicPr>
-                  <pic:blipFill>
-                    <a:blip r:embed="rId9"/>
-                    <a:srcRect l="-220" t="-220" r="-220" b="-220"/>
-                    <a:stretch>
-                      <a:fillRect/>
-                    </a:stretch>
-                  </pic:blipFill>
-                  <pic:spPr bwMode="auto">
-                    <a:xfrm>
-                      <a:off x="0" y="0"/>
-                      <a:ext cx="2976880" cy="3100070"/>
-                    </a:xfrm>
-                    <a:prstGeom prst="rect">
-                      <a:avLst/>
-                    </a:prstGeom>
-                    <a:ln w="635">
-                      <a:solidFill>
-                        <a:srgbClr val="000000"/>
-                      </a:solidFill>
-                    </a:ln>
-                  </pic:spPr>
-                </pic:pic>
-              </a:graphicData>
-            </a:graphic>
-          </wp:anchor>
-        </w:drawing>
-      </w:r>
-      <w:r>
-        <w:rPr>
-          <w:i/>
-          <w:color w:val="000000" w:themeColor="text1"/>
-          <w:sz w:val="24"/>
-          <w:szCs w:val="24"/>
-        </w:rPr>
-        <w:t>F</w:t>
-      </w:r>
-      <w:r>
-        <w:rPr>
-          <w:i/>
-          <w:color w:val="000000" w:themeColor="text1"/>
-          <w:sz w:val="24"/>
-          <w:szCs w:val="24"/>
-        </w:rPr>
-        <w:t xml:space="preserve">ig.6. </w:t>
-      </w:r>
-      <w:r>
-        <w:rPr>
-          <w:rFonts w:eastAsia="Arial" w:cs="Arial"/>
-          <w:b w:val="false"/>
-          <w:bCs w:val="false"/>
-          <w:i/>
-          <w:iCs/>
-          <w:color w:val="000000" w:themeColor="text1"/>
-          <w:sz w:val="24"/>
-          <w:szCs w:val="24"/>
-        </w:rPr>
-        <w:t>Figure representing the decision tree</w:t>
-      </w:r>
-    </w:p>
-    <w:p>
-      <w:pPr>
-        <w:pStyle w:val="Normal"/>
-        <w:jc w:val="both"/>
-        <w:rPr>
-          <w:color w:val="000000"/>
-        </w:rPr>
-      </w:pPr>
-      <w:r>
-        <w:rPr>
-          <w:color w:val="000000"/>
-        </w:rPr>
-      </w:r>
-    </w:p>
-    <w:p>
-      <w:pPr>
-        <w:pStyle w:val="Heading3"/>
-        <w:numPr>
-          <w:ilvl w:val="2"/>
-          <w:numId w:val="2"/>
-        </w:numPr>
-        <w:ind w:firstLine="288"/>
-        <w:jc w:val="both"/>
-        <w:rPr>
-          <w:color w:val="000000"/>
-        </w:rPr>
-      </w:pPr>
-      <w:r>
-        <w:rPr>
-          <w:color w:val="000000"/>
-        </w:rPr>
-        <w:t>Decision Tree Model with C5.0</w:t>
-      </w:r>
-    </w:p>
-    <w:p>
-      <w:pPr>
-        <w:pStyle w:val="Normal"/>
-        <w:jc w:val="both"/>
-        <w:rPr>
-          <w:sz w:val="24"/>
-          <w:szCs w:val="24"/>
-        </w:rPr>
-      </w:pPr>
-      <w:r>
-        <w:rPr>
-          <w:b w:val="false"/>
-          <w:i w:val="false"/>
-          <w:caps w:val="false"/>
-          <w:smallCaps w:val="false"/>
-          <w:color w:val="000000"/>
-          <w:spacing w:val="0"/>
-          <w:sz w:val="24"/>
-          <w:szCs w:val="24"/>
-        </w:rPr>
-        <w:t xml:space="preserve">While there are various implementations of decision trees, one of the foremost well-known is the </w:t>
-      </w:r>
-      <w:r>
-        <w:rPr>
-          <w:rStyle w:val="StrongEmphasis"/>
-          <w:b w:val="false"/>
-          <w:bCs w:val="false"/>
-          <w:i w:val="false"/>
-          <w:caps w:val="false"/>
-          <w:smallCaps w:val="false"/>
-          <w:color w:val="000000"/>
-          <w:spacing w:val="0"/>
-          <w:sz w:val="24"/>
-          <w:szCs w:val="24"/>
-        </w:rPr>
-        <w:t>C5.0 algorithm</w:t>
-      </w:r>
-      <w:r>
-        <w:rPr>
-          <w:b w:val="false"/>
-          <w:bCs w:val="false"/>
-          <w:i w:val="false"/>
-          <w:caps w:val="false"/>
-          <w:smallCaps w:val="false"/>
-          <w:color w:val="000000"/>
-          <w:spacing w:val="0"/>
-          <w:sz w:val="24"/>
-          <w:szCs w:val="24"/>
-        </w:rPr>
-        <w:t>.</w:t>
-      </w:r>
-      <w:r>
-        <w:rPr>
-          <w:b w:val="false"/>
-          <w:i w:val="false"/>
-          <w:caps w:val="false"/>
-          <w:smallCaps w:val="false"/>
-          <w:color w:val="000000"/>
-          <w:spacing w:val="0"/>
-          <w:sz w:val="24"/>
-          <w:szCs w:val="24"/>
-        </w:rPr>
-        <w:t xml:space="preserve"> The C5.0 algorithm has become the industry standard for creating  decision trees, since it does well for most sorts of problems directly out of the box. Compared to more advanced and sophisticated machine learning models (e.g. Neural Networks and Support Vector Machines), the decision trees under the C5.0 algorithm generally perform nearly as well but are much easier to understand and deploy</w:t>
-      </w:r>
-      <w:r>
-        <w:rPr>
-          <w:rFonts w:ascii="Playfair Display;serif" w:hAnsi="Playfair Display;serif"/>
-          <w:b w:val="false"/>
-          <w:i w:val="false"/>
-          <w:caps w:val="false"/>
-          <w:smallCaps w:val="false"/>
-          <w:color w:val="000000"/>
-          <w:spacing w:val="0"/>
-          <w:sz w:val="21"/>
-          <w:szCs w:val="24"/>
-        </w:rPr>
-        <w:t xml:space="preserve">. </w:t>
-      </w:r>
-    </w:p>
-    <w:p>
-      <w:pPr>
-        <w:pStyle w:val="Normal"/>
-        <w:jc w:val="both"/>
-        <w:rPr/>
-      </w:pPr>
-      <w:r>
-        <w:rPr>
-          <w:b w:val="false"/>
-          <w:i w:val="false"/>
-          <w:caps w:val="false"/>
-          <w:smallCaps w:val="false"/>
-          <w:color w:val="000000"/>
-          <w:spacing w:val="0"/>
-          <w:sz w:val="24"/>
-          <w:szCs w:val="24"/>
-        </w:rPr>
-        <w:t>A C5.0 model works by splitting the sample based on the field that provides the maximum information gain. Each sub sample defined by the first split is then split again, usually based on a different field, and the process repeats until the sub samples cannot be split any further. Finally, the lowest-level splits are reexamined, and those that do not contribute significantly to the value of the model are removed or pruned. [6]. We also implement the boosting up to 100 trials to improve the performance of the model. Figure 7 and Figure 8 shows the prediction of C5.0 algorithm before and after boosting:</w:t>
-      </w:r>
-    </w:p>
-    <w:p>
-      <w:pPr>
-        <w:pStyle w:val="Normal"/>
-        <w:jc w:val="center"/>
-        <w:rPr/>
-      </w:pPr>
-      <w:r>
-        <w:rPr/>
-        <w:drawing>
-          <wp:inline distT="0" distB="0" distL="0" distR="0">
-            <wp:extent cx="2510155" cy="1111250"/>
-            <wp:effectExtent l="0" t="0" r="0" b="0"/>
-            <wp:docPr id="7" name="Image7" descr=""/>
-            <wp:cNvGraphicFramePr>
-              <a:graphicFrameLocks xmlns:a="http://schemas.openxmlformats.org/drawingml/2006/main" noChangeAspect="1"/>
-            </wp:cNvGraphicFramePr>
-            <a:graphic xmlns:a="http://schemas.openxmlformats.org/drawingml/2006/main">
-              <a:graphicData uri="http://schemas.openxmlformats.org/drawingml/2006/picture">
-                <pic:pic xmlns:pic="http://schemas.openxmlformats.org/drawingml/2006/picture">
-                  <pic:nvPicPr>
-                    <pic:cNvPr id="7" name="Image7" descr=""/>
-                    <pic:cNvPicPr>
-                      <a:picLocks noChangeAspect="1" noChangeArrowheads="1"/>
-                    </pic:cNvPicPr>
-                  </pic:nvPicPr>
-                  <pic:blipFill>
-                    <a:blip r:embed="rId10"/>
-                    <a:stretch>
-                      <a:fillRect/>
-                    </a:stretch>
-                  </pic:blipFill>
-                  <pic:spPr bwMode="auto">
-                    <a:xfrm>
-                      <a:off x="0" y="0"/>
-                      <a:ext cx="2510155" cy="1111250"/>
-                    </a:xfrm>
-                    <a:prstGeom prst="rect">
-                      <a:avLst/>
-                    </a:prstGeom>
-                  </pic:spPr>
-                </pic:pic>
-              </a:graphicData>
-            </a:graphic>
-          </wp:inline>
-        </w:drawing>
-      </w:r>
-    </w:p>
-    <w:p>
-      <w:pPr>
-        <w:pStyle w:val="Normal"/>
-        <w:jc w:val="center"/>
-        <w:rPr/>
-      </w:pPr>
-      <w:r>
-        <w:rPr>
-          <w:b w:val="false"/>
-          <w:i/>
-          <w:caps w:val="false"/>
-          <w:smallCaps w:val="false"/>
-          <w:color w:val="000000" w:themeColor="text1"/>
-          <w:spacing w:val="0"/>
-          <w:sz w:val="24"/>
-          <w:szCs w:val="24"/>
-        </w:rPr>
-        <w:t>Fig.7. P</w:t>
-      </w:r>
       <w:r>
         <w:rPr>
           <w:rFonts w:eastAsia="Arial" w:cs="Arial"/>
@@ -3922,12 +3747,139 @@
           <w:sz w:val="24"/>
           <w:szCs w:val="24"/>
         </w:rPr>
-        <w:t>rediction table of C5.0 (initial)</w:t>
-      </w:r>
-    </w:p>
-    <w:p>
-      <w:pPr>
-        <w:pStyle w:val="Normal"/>
+        <w:t>Fig.11. Confusion Matrix and Statistics of rpart model</w:t>
+      </w:r>
+    </w:p>
+    <w:p>
+      <w:pPr>
+        <w:pStyle w:val="Normal"/>
+        <w:ind w:hanging="0"/>
+        <w:jc w:val="both"/>
+        <w:rPr>
+          <w:color w:val="000000" w:themeColor="text1"/>
+          <w:sz w:val="24"/>
+          <w:szCs w:val="24"/>
+        </w:rPr>
+      </w:pPr>
+      <w:r>
+        <w:rPr>
+          <w:color w:val="000000" w:themeColor="text1"/>
+          <w:sz w:val="24"/>
+          <w:szCs w:val="24"/>
+        </w:rPr>
+      </w:r>
+    </w:p>
+    <w:p>
+      <w:pPr>
+        <w:pStyle w:val="Normal"/>
+        <w:ind w:hanging="0"/>
+        <w:jc w:val="center"/>
+        <w:rPr/>
+      </w:pPr>
+      <w:r>
+        <w:rPr/>
+      </w:r>
+    </w:p>
+    <w:p>
+      <w:pPr>
+        <w:pStyle w:val="Normal"/>
+        <w:ind w:hanging="0"/>
+        <w:jc w:val="center"/>
+        <w:rPr/>
+      </w:pPr>
+      <w:r>
+        <w:rPr>
+          <w:rFonts w:eastAsia="Arial" w:cs="Arial"/>
+          <w:b w:val="false"/>
+          <w:bCs w:val="false"/>
+          <w:i/>
+          <w:iCs/>
+          <w:caps w:val="false"/>
+          <w:smallCaps w:val="false"/>
+          <w:color w:val="000000" w:themeColor="text1"/>
+          <w:spacing w:val="0"/>
+          <w:sz w:val="24"/>
+          <w:szCs w:val="24"/>
+        </w:rPr>
+        <w:t>Fig.12. Confusion Matrix and Statistics of C5.0 model</w:t>
+      </w:r>
+    </w:p>
+    <w:p>
+      <w:pPr>
+        <w:pStyle w:val="Normal"/>
+        <w:ind w:hanging="0"/>
+        <w:jc w:val="center"/>
+        <w:rPr>
+          <w:rFonts w:eastAsia="Arial" w:cs="Arial"/>
+          <w:b w:val="false"/>
+          <w:b w:val="false"/>
+          <w:bCs w:val="false"/>
+          <w:i/>
+          <w:i/>
+          <w:iCs/>
+          <w:caps w:val="false"/>
+          <w:smallCaps w:val="false"/>
+          <w:color w:val="000000" w:themeColor="text1"/>
+          <w:spacing w:val="0"/>
+          <w:sz w:val="24"/>
+          <w:szCs w:val="24"/>
+        </w:rPr>
+      </w:pPr>
+      <w:r>
+        <w:rPr>
+          <w:rFonts w:eastAsia="Arial" w:cs="Arial"/>
+          <w:b w:val="false"/>
+          <w:bCs w:val="false"/>
+          <w:i/>
+          <w:iCs/>
+          <w:caps w:val="false"/>
+          <w:smallCaps w:val="false"/>
+          <w:color w:val="000000" w:themeColor="text1"/>
+          <w:spacing w:val="0"/>
+          <w:sz w:val="24"/>
+          <w:szCs w:val="24"/>
+        </w:rPr>
+      </w:r>
+    </w:p>
+    <w:p>
+      <w:pPr>
+        <w:pStyle w:val="Normal"/>
+        <w:ind w:hanging="0"/>
+        <w:jc w:val="center"/>
+        <w:rPr/>
+      </w:pPr>
+      <w:r>
+        <w:rPr/>
+      </w:r>
+    </w:p>
+    <w:p>
+      <w:pPr>
+        <w:pStyle w:val="Normal"/>
+        <w:ind w:hanging="0"/>
+        <w:jc w:val="center"/>
+        <w:rPr/>
+      </w:pPr>
+      <w:r>
+        <w:rPr>
+          <w:rFonts w:eastAsia="Arial" w:cs="Arial"/>
+          <w:b w:val="false"/>
+          <w:bCs w:val="false"/>
+          <w:i/>
+          <w:iCs/>
+          <w:caps w:val="false"/>
+          <w:smallCaps w:val="false"/>
+          <w:color w:val="000000" w:themeColor="text1"/>
+          <w:spacing w:val="0"/>
+          <w:sz w:val="24"/>
+          <w:szCs w:val="24"/>
+        </w:rPr>
+        <w:t>Fig.13. Confusion Matrix and Statistics of Random model</w:t>
+      </w:r>
+    </w:p>
+    <w:p>
+      <w:pPr>
+        <w:pStyle w:val="Normal"/>
+        <w:ind w:hanging="0"/>
         <w:jc w:val="both"/>
         <w:rPr>
           <w:rFonts w:ascii="Times New Roman" w:hAnsi="Times New Roman" w:eastAsia="Arial" w:cs="Arial"/>
@@ -3960,830 +3912,12 @@
     <w:p>
       <w:pPr>
         <w:pStyle w:val="Normal"/>
-        <w:jc w:val="center"/>
-        <w:rPr>
-          <w:rFonts w:ascii="Times New Roman" w:hAnsi="Times New Roman"/>
-          <w:color w:val="000000"/>
-          <w:sz w:val="24"/>
-          <w:szCs w:val="24"/>
-        </w:rPr>
-      </w:pPr>
-      <w:r>
-        <w:rPr/>
-        <w:drawing>
-          <wp:inline distT="0" distB="0" distL="0" distR="0">
-            <wp:extent cx="2584450" cy="1067435"/>
-            <wp:effectExtent l="0" t="0" r="0" b="0"/>
-            <wp:docPr id="8" name="Image8" descr=""/>
-            <wp:cNvGraphicFramePr>
-              <a:graphicFrameLocks xmlns:a="http://schemas.openxmlformats.org/drawingml/2006/main" noChangeAspect="1"/>
-            </wp:cNvGraphicFramePr>
-            <a:graphic xmlns:a="http://schemas.openxmlformats.org/drawingml/2006/main">
-              <a:graphicData uri="http://schemas.openxmlformats.org/drawingml/2006/picture">
-                <pic:pic xmlns:pic="http://schemas.openxmlformats.org/drawingml/2006/picture">
-                  <pic:nvPicPr>
-                    <pic:cNvPr id="8" name="Image8" descr=""/>
-                    <pic:cNvPicPr>
-                      <a:picLocks noChangeAspect="1" noChangeArrowheads="1"/>
-                    </pic:cNvPicPr>
-                  </pic:nvPicPr>
-                  <pic:blipFill>
-                    <a:blip r:embed="rId11"/>
-                    <a:stretch>
-                      <a:fillRect/>
-                    </a:stretch>
-                  </pic:blipFill>
-                  <pic:spPr bwMode="auto">
-                    <a:xfrm>
-                      <a:off x="0" y="0"/>
-                      <a:ext cx="2584450" cy="1067435"/>
-                    </a:xfrm>
-                    <a:prstGeom prst="rect">
-                      <a:avLst/>
-                    </a:prstGeom>
-                  </pic:spPr>
-                </pic:pic>
-              </a:graphicData>
-            </a:graphic>
-          </wp:inline>
-        </w:drawing>
-      </w:r>
-    </w:p>
-    <w:p>
-      <w:pPr>
-        <w:pStyle w:val="Normal"/>
-        <w:jc w:val="center"/>
-        <w:rPr/>
-      </w:pPr>
-      <w:r>
-        <w:rPr>
-          <w:rFonts w:eastAsia="Arial" w:cs="Arial"/>
-          <w:b w:val="false"/>
-          <w:bCs w:val="false"/>
-          <w:i/>
-          <w:iCs/>
-          <w:caps w:val="false"/>
-          <w:smallCaps w:val="false"/>
-          <w:color w:val="000000" w:themeColor="text1"/>
-          <w:spacing w:val="0"/>
-          <w:sz w:val="24"/>
-          <w:szCs w:val="24"/>
-        </w:rPr>
-        <w:t>Fig.8. Prediction table of C5.0 after boosting</w:t>
-      </w:r>
-    </w:p>
-    <w:p>
-      <w:pPr>
-        <w:pStyle w:val="Normal"/>
-        <w:jc w:val="both"/>
-        <w:rPr>
-          <w:color w:val="000000"/>
-        </w:rPr>
-      </w:pPr>
-      <w:r>
-        <w:rPr>
-          <w:color w:val="000000"/>
-        </w:rPr>
-      </w:r>
-    </w:p>
-    <w:p>
-      <w:pPr>
-        <w:pStyle w:val="Heading3"/>
-        <w:numPr>
-          <w:ilvl w:val="2"/>
-          <w:numId w:val="2"/>
-        </w:numPr>
-        <w:ind w:firstLine="288"/>
-        <w:jc w:val="both"/>
-        <w:rPr>
-          <w:color w:val="000000"/>
-        </w:rPr>
-      </w:pPr>
-      <w:r>
-        <w:rPr>
-          <w:color w:val="000000"/>
-        </w:rPr>
-        <w:t>Random Forest Model</w:t>
-      </w:r>
-    </w:p>
-    <w:p>
-      <w:pPr>
-        <w:pStyle w:val="Normal"/>
-        <w:jc w:val="both"/>
-        <w:rPr>
-          <w:color w:val="000000"/>
-          <w:sz w:val="24"/>
-          <w:szCs w:val="24"/>
-        </w:rPr>
-      </w:pPr>
-      <w:r>
-        <w:rPr>
-          <w:color w:val="000000"/>
-          <w:sz w:val="24"/>
-          <w:szCs w:val="24"/>
-        </w:rPr>
-        <w:t>Random forest classifiers are one of the ensemble learning methods for classification. The Random Forest model is a supervised learning algorithm. It builds a group of Decision Trees, most of the time trained with the “bagging” method. The general idea of the bagging method is that a combination of learning models increases the overall result. Random forest method builds multiple decision trees and merges them together to get a more accurate and stable prediction. We use Random Forest method to build the best fit model to predict an output. Figure 9 shows the prediction of Random Forest Model:</w:t>
-      </w:r>
-    </w:p>
-    <w:p>
-      <w:pPr>
-        <w:pStyle w:val="Normal"/>
-        <w:jc w:val="center"/>
-        <w:rPr/>
-      </w:pPr>
-      <w:r>
-        <w:rPr/>
-        <w:drawing>
-          <wp:inline distT="0" distB="0" distL="0" distR="0">
-            <wp:extent cx="2264410" cy="1069975"/>
-            <wp:effectExtent l="0" t="0" r="0" b="0"/>
-            <wp:docPr id="9" name="Image9" descr=""/>
-            <wp:cNvGraphicFramePr>
-              <a:graphicFrameLocks xmlns:a="http://schemas.openxmlformats.org/drawingml/2006/main" noChangeAspect="1"/>
-            </wp:cNvGraphicFramePr>
-            <a:graphic xmlns:a="http://schemas.openxmlformats.org/drawingml/2006/main">
-              <a:graphicData uri="http://schemas.openxmlformats.org/drawingml/2006/picture">
-                <pic:pic xmlns:pic="http://schemas.openxmlformats.org/drawingml/2006/picture">
-                  <pic:nvPicPr>
-                    <pic:cNvPr id="9" name="Image9" descr=""/>
-                    <pic:cNvPicPr>
-                      <a:picLocks noChangeAspect="1" noChangeArrowheads="1"/>
-                    </pic:cNvPicPr>
-                  </pic:nvPicPr>
-                  <pic:blipFill>
-                    <a:blip r:embed="rId12"/>
-                    <a:stretch>
-                      <a:fillRect/>
-                    </a:stretch>
-                  </pic:blipFill>
-                  <pic:spPr bwMode="auto">
-                    <a:xfrm>
-                      <a:off x="0" y="0"/>
-                      <a:ext cx="2264410" cy="1069975"/>
-                    </a:xfrm>
-                    <a:prstGeom prst="rect">
-                      <a:avLst/>
-                    </a:prstGeom>
-                  </pic:spPr>
-                </pic:pic>
-              </a:graphicData>
-            </a:graphic>
-          </wp:inline>
-        </w:drawing>
-      </w:r>
-    </w:p>
-    <w:p>
-      <w:pPr>
-        <w:pStyle w:val="Normal"/>
-        <w:jc w:val="center"/>
-        <w:rPr/>
-      </w:pPr>
-      <w:r>
-        <w:rPr>
-          <w:rFonts w:eastAsia="Arial" w:cs="Arial"/>
-          <w:b w:val="false"/>
-          <w:bCs w:val="false"/>
-          <w:i/>
-          <w:iCs/>
-          <w:caps w:val="false"/>
-          <w:smallCaps w:val="false"/>
-          <w:color w:val="000000" w:themeColor="text1"/>
-          <w:spacing w:val="0"/>
-          <w:sz w:val="24"/>
-          <w:szCs w:val="24"/>
-        </w:rPr>
-        <w:t>Fig.9. Prediction table of Random Forest Model</w:t>
-      </w:r>
-    </w:p>
-    <w:p>
-      <w:pPr>
-        <w:pStyle w:val="Normal"/>
-        <w:jc w:val="both"/>
-        <w:rPr>
-          <w:color w:val="000000"/>
-          <w:sz w:val="24"/>
-          <w:szCs w:val="24"/>
-        </w:rPr>
-      </w:pPr>
-      <w:r>
-        <w:rPr>
-          <w:color w:val="000000"/>
-          <w:sz w:val="24"/>
-          <w:szCs w:val="24"/>
-        </w:rPr>
-      </w:r>
-    </w:p>
-    <w:p>
-      <w:pPr>
-        <w:pStyle w:val="Heading3"/>
-        <w:numPr>
-          <w:ilvl w:val="2"/>
-          <w:numId w:val="2"/>
-        </w:numPr>
-        <w:ind w:firstLine="288"/>
-        <w:jc w:val="both"/>
-        <w:rPr/>
-      </w:pPr>
-      <w:r>
-        <w:rPr/>
-        <w:t>eXtreme Gradient Boosting (XGBoost).</w:t>
-      </w:r>
-    </w:p>
-    <w:p>
-      <w:pPr>
-        <w:pStyle w:val="Normal"/>
-        <w:jc w:val="both"/>
-        <w:rPr>
-          <w:sz w:val="24"/>
-          <w:szCs w:val="24"/>
-        </w:rPr>
-      </w:pPr>
-      <w:r>
-        <w:rPr>
-          <w:sz w:val="24"/>
-          <w:szCs w:val="24"/>
-        </w:rPr>
-        <w:t>Gradient boosting is a machine learning technique for regression and classification problems, which produces a prediction model in the form of an ensemble of weak prediction models, typically decision trees. The objective of any supervised learning algorithm is to define a loss function and minimize it.</w:t>
-      </w:r>
-    </w:p>
-    <w:p>
-      <w:pPr>
-        <w:pStyle w:val="Normal"/>
-        <w:jc w:val="both"/>
-        <w:rPr>
-          <w:sz w:val="24"/>
-          <w:szCs w:val="24"/>
-        </w:rPr>
-      </w:pPr>
-      <w:r>
-        <w:rPr>
-          <w:sz w:val="24"/>
-          <w:szCs w:val="24"/>
-        </w:rPr>
-        <w:t>We want our predictions, such that our loss function (MSE) is minimum. By using gradient descent and updating our predictions based on a learning rate, we can find the values where MSE is minimum.</w:t>
-      </w:r>
-    </w:p>
-    <w:p>
-      <w:pPr>
-        <w:pStyle w:val="Normal"/>
-        <w:jc w:val="both"/>
-        <w:rPr>
-          <w:sz w:val="24"/>
-          <w:szCs w:val="24"/>
-        </w:rPr>
-      </w:pPr>
-      <w:r>
-        <w:rPr>
-          <w:sz w:val="24"/>
-          <w:szCs w:val="24"/>
-        </w:rPr>
-        <w:t>So, we are basically updating the predictions such that the sum of our residuals is close to 0 (or minimum) and predicted values are sufficiently close to actual values.</w:t>
-      </w:r>
-    </w:p>
-    <w:p>
-      <w:pPr>
-        <w:pStyle w:val="Normal"/>
-        <w:jc w:val="both"/>
-        <w:rPr>
-          <w:sz w:val="24"/>
-          <w:szCs w:val="24"/>
-        </w:rPr>
-      </w:pPr>
-      <w:r>
-        <w:rPr>
-          <w:sz w:val="24"/>
-          <w:szCs w:val="24"/>
-        </w:rPr>
-        <w:t xml:space="preserve">Since XGBoost only works with numeric vectors so we have to handle our data differently than our others classifiers. We use One Hot Encoding to convert categorical variable into numeric vector. </w:t>
-      </w:r>
-      <w:r>
-        <w:rPr>
-          <w:color w:val="000000"/>
-          <w:sz w:val="24"/>
-          <w:szCs w:val="24"/>
-        </w:rPr>
-        <w:t>Figure 10 shows the prediction of XGBoost Model:</w:t>
-      </w:r>
-    </w:p>
-    <w:p>
-      <w:pPr>
-        <w:pStyle w:val="Normal"/>
-        <w:jc w:val="center"/>
-        <w:rPr/>
-      </w:pPr>
-      <w:r>
-        <w:rPr/>
-        <w:drawing>
-          <wp:inline distT="0" distB="0" distL="0" distR="0">
-            <wp:extent cx="2475865" cy="1068705"/>
-            <wp:effectExtent l="0" t="0" r="0" b="0"/>
-            <wp:docPr id="10" name="Image10" descr=""/>
-            <wp:cNvGraphicFramePr>
-              <a:graphicFrameLocks xmlns:a="http://schemas.openxmlformats.org/drawingml/2006/main" noChangeAspect="1"/>
-            </wp:cNvGraphicFramePr>
-            <a:graphic xmlns:a="http://schemas.openxmlformats.org/drawingml/2006/main">
-              <a:graphicData uri="http://schemas.openxmlformats.org/drawingml/2006/picture">
-                <pic:pic xmlns:pic="http://schemas.openxmlformats.org/drawingml/2006/picture">
-                  <pic:nvPicPr>
-                    <pic:cNvPr id="10" name="Image10" descr=""/>
-                    <pic:cNvPicPr>
-                      <a:picLocks noChangeAspect="1" noChangeArrowheads="1"/>
-                    </pic:cNvPicPr>
-                  </pic:nvPicPr>
-                  <pic:blipFill>
-                    <a:blip r:embed="rId13"/>
-                    <a:stretch>
-                      <a:fillRect/>
-                    </a:stretch>
-                  </pic:blipFill>
-                  <pic:spPr bwMode="auto">
-                    <a:xfrm>
-                      <a:off x="0" y="0"/>
-                      <a:ext cx="2475865" cy="1068705"/>
-                    </a:xfrm>
-                    <a:prstGeom prst="rect">
-                      <a:avLst/>
-                    </a:prstGeom>
-                  </pic:spPr>
-                </pic:pic>
-              </a:graphicData>
-            </a:graphic>
-          </wp:inline>
-        </w:drawing>
-      </w:r>
-    </w:p>
-    <w:p>
-      <w:pPr>
-        <w:pStyle w:val="Normal"/>
-        <w:jc w:val="center"/>
-        <w:rPr/>
-      </w:pPr>
-      <w:r>
-        <w:rPr>
-          <w:rFonts w:eastAsia="Arial" w:cs="Arial"/>
-          <w:b w:val="false"/>
-          <w:bCs w:val="false"/>
-          <w:i/>
-          <w:iCs/>
-          <w:caps w:val="false"/>
-          <w:smallCaps w:val="false"/>
-          <w:color w:val="000000" w:themeColor="text1"/>
-          <w:spacing w:val="0"/>
-          <w:sz w:val="24"/>
-          <w:szCs w:val="24"/>
-        </w:rPr>
-        <w:t>Fig.10. Prediction table of XGBoost Model</w:t>
-      </w:r>
-    </w:p>
-    <w:p>
-      <w:pPr>
-        <w:pStyle w:val="Normal"/>
-        <w:jc w:val="both"/>
-        <w:rPr>
-          <w:color w:val="000000"/>
-        </w:rPr>
-      </w:pPr>
-      <w:r>
-        <w:rPr>
-          <w:color w:val="000000"/>
-        </w:rPr>
-      </w:r>
-    </w:p>
-    <w:p>
-      <w:pPr>
-        <w:pStyle w:val="Heading1"/>
-        <w:numPr>
-          <w:ilvl w:val="0"/>
-          <w:numId w:val="4"/>
-        </w:numPr>
         <w:ind w:hanging="0"/>
         <w:jc w:val="center"/>
         <w:rPr/>
       </w:pPr>
       <w:r>
-        <w:rPr>
-          <w:color w:val="000000" w:themeColor="text1"/>
-          <w:sz w:val="24"/>
-          <w:szCs w:val="24"/>
-        </w:rPr>
-        <w:t xml:space="preserve">Model Evaluation and result </w:t>
-      </w:r>
-    </w:p>
-    <w:p>
-      <w:pPr>
-        <w:pStyle w:val="Normal"/>
-        <w:ind w:hanging="0"/>
-        <w:jc w:val="both"/>
-        <w:rPr/>
-      </w:pPr>
-      <w:r>
-        <w:rPr>
-          <w:color w:val="000000" w:themeColor="text1"/>
-          <w:sz w:val="24"/>
-          <w:szCs w:val="24"/>
-        </w:rPr>
-        <w:t xml:space="preserve">We performed four different classification models to classify whether a customer would open a bank account or not. We consider Confusion Matrix metrics for evaluation which is a </w:t>
-      </w:r>
-      <w:r>
-        <w:rPr>
-          <w:b w:val="false"/>
-          <w:bCs w:val="false"/>
-          <w:i w:val="false"/>
-          <w:caps w:val="false"/>
-          <w:smallCaps w:val="false"/>
-          <w:color w:val="000000" w:themeColor="text1"/>
-          <w:spacing w:val="0"/>
-          <w:sz w:val="24"/>
-          <w:szCs w:val="24"/>
-        </w:rPr>
-        <w:t>breakdown of predictions into a table showing correct predictions (the diagonal) and the types of incorrect predictions made (what classes incorrect predictions were assigned). Figure 11, Figure 12, Figure 13, and Figure 14 shows the details of confusion matrix and statistics of different classification  models we used.</w:t>
-      </w:r>
-    </w:p>
-    <w:p>
-      <w:pPr>
-        <w:pStyle w:val="Normal"/>
-        <w:ind w:hanging="0"/>
-        <w:jc w:val="both"/>
-        <w:rPr>
-          <w:rFonts w:ascii="Times New Roman" w:hAnsi="Times New Roman"/>
-          <w:b w:val="false"/>
-          <w:b w:val="false"/>
-          <w:bCs w:val="false"/>
-          <w:i w:val="false"/>
-          <w:i w:val="false"/>
-          <w:caps w:val="false"/>
-          <w:smallCaps w:val="false"/>
-          <w:color w:val="000000" w:themeColor="text1"/>
-          <w:spacing w:val="0"/>
-          <w:sz w:val="24"/>
-          <w:szCs w:val="24"/>
-        </w:rPr>
-      </w:pPr>
-      <w:r>
-        <w:rPr>
-          <w:b w:val="false"/>
-          <w:bCs w:val="false"/>
-          <w:i w:val="false"/>
-          <w:caps w:val="false"/>
-          <w:smallCaps w:val="false"/>
-          <w:color w:val="000000" w:themeColor="text1"/>
-          <w:spacing w:val="0"/>
-          <w:sz w:val="24"/>
-          <w:szCs w:val="24"/>
-        </w:rPr>
-      </w:r>
-    </w:p>
-    <w:p>
-      <w:pPr>
-        <w:pStyle w:val="Normal"/>
-        <w:ind w:hanging="0"/>
-        <w:jc w:val="center"/>
-        <w:rPr/>
-      </w:pPr>
-      <w:r>
-        <w:rPr/>
-        <w:drawing>
-          <wp:inline distT="0" distB="0" distL="0" distR="0">
-            <wp:extent cx="2947035" cy="3257550"/>
-            <wp:effectExtent l="0" t="0" r="0" b="0"/>
-            <wp:docPr id="11" name="Image11" descr=""/>
-            <wp:cNvGraphicFramePr>
-              <a:graphicFrameLocks xmlns:a="http://schemas.openxmlformats.org/drawingml/2006/main" noChangeAspect="1"/>
-            </wp:cNvGraphicFramePr>
-            <a:graphic xmlns:a="http://schemas.openxmlformats.org/drawingml/2006/main">
-              <a:graphicData uri="http://schemas.openxmlformats.org/drawingml/2006/picture">
-                <pic:pic xmlns:pic="http://schemas.openxmlformats.org/drawingml/2006/picture">
-                  <pic:nvPicPr>
-                    <pic:cNvPr id="11" name="Image11" descr=""/>
-                    <pic:cNvPicPr>
-                      <a:picLocks noChangeAspect="1" noChangeArrowheads="1"/>
-                    </pic:cNvPicPr>
-                  </pic:nvPicPr>
-                  <pic:blipFill>
-                    <a:blip r:embed="rId14"/>
-                    <a:stretch>
-                      <a:fillRect/>
-                    </a:stretch>
-                  </pic:blipFill>
-                  <pic:spPr bwMode="auto">
-                    <a:xfrm>
-                      <a:off x="0" y="0"/>
-                      <a:ext cx="2947035" cy="3257550"/>
-                    </a:xfrm>
-                    <a:prstGeom prst="rect">
-                      <a:avLst/>
-                    </a:prstGeom>
-                  </pic:spPr>
-                </pic:pic>
-              </a:graphicData>
-            </a:graphic>
-          </wp:inline>
-        </w:drawing>
-      </w:r>
-    </w:p>
-    <w:p>
-      <w:pPr>
-        <w:pStyle w:val="Normal"/>
-        <w:ind w:hanging="0"/>
-        <w:jc w:val="center"/>
-        <w:rPr/>
-      </w:pPr>
-      <w:r>
-        <w:rPr>
-          <w:rFonts w:eastAsia="Arial" w:cs="Arial"/>
-          <w:b w:val="false"/>
-          <w:bCs w:val="false"/>
-          <w:i/>
-          <w:iCs/>
-          <w:caps w:val="false"/>
-          <w:smallCaps w:val="false"/>
-          <w:color w:val="000000" w:themeColor="text1"/>
-          <w:spacing w:val="0"/>
-          <w:sz w:val="24"/>
-          <w:szCs w:val="24"/>
-        </w:rPr>
-        <w:t>Fig.11. Confusion Matrix and Statistics of rpart model</w:t>
-      </w:r>
-    </w:p>
-    <w:p>
-      <w:pPr>
-        <w:pStyle w:val="Normal"/>
-        <w:ind w:hanging="0"/>
-        <w:jc w:val="both"/>
-        <w:rPr>
-          <w:color w:val="000000" w:themeColor="text1"/>
-          <w:sz w:val="24"/>
-          <w:szCs w:val="24"/>
-        </w:rPr>
-      </w:pPr>
-      <w:r>
-        <w:rPr>
-          <w:color w:val="000000" w:themeColor="text1"/>
-          <w:sz w:val="24"/>
-          <w:szCs w:val="24"/>
-        </w:rPr>
-      </w:r>
-    </w:p>
-    <w:p>
-      <w:pPr>
-        <w:pStyle w:val="Normal"/>
-        <w:ind w:hanging="0"/>
-        <w:jc w:val="center"/>
-        <w:rPr/>
-      </w:pPr>
-      <w:r>
-        <w:rPr/>
-        <w:drawing>
-          <wp:inline distT="0" distB="0" distL="0" distR="0">
-            <wp:extent cx="3039110" cy="3332480"/>
-            <wp:effectExtent l="0" t="0" r="0" b="0"/>
-            <wp:docPr id="12" name="Image12" descr=""/>
-            <wp:cNvGraphicFramePr>
-              <a:graphicFrameLocks xmlns:a="http://schemas.openxmlformats.org/drawingml/2006/main" noChangeAspect="1"/>
-            </wp:cNvGraphicFramePr>
-            <a:graphic xmlns:a="http://schemas.openxmlformats.org/drawingml/2006/main">
-              <a:graphicData uri="http://schemas.openxmlformats.org/drawingml/2006/picture">
-                <pic:pic xmlns:pic="http://schemas.openxmlformats.org/drawingml/2006/picture">
-                  <pic:nvPicPr>
-                    <pic:cNvPr id="12" name="Image12" descr=""/>
-                    <pic:cNvPicPr>
-                      <a:picLocks noChangeAspect="1" noChangeArrowheads="1"/>
-                    </pic:cNvPicPr>
-                  </pic:nvPicPr>
-                  <pic:blipFill>
-                    <a:blip r:embed="rId15"/>
-                    <a:stretch>
-                      <a:fillRect/>
-                    </a:stretch>
-                  </pic:blipFill>
-                  <pic:spPr bwMode="auto">
-                    <a:xfrm>
-                      <a:off x="0" y="0"/>
-                      <a:ext cx="3039110" cy="3332480"/>
-                    </a:xfrm>
-                    <a:prstGeom prst="rect">
-                      <a:avLst/>
-                    </a:prstGeom>
-                  </pic:spPr>
-                </pic:pic>
-              </a:graphicData>
-            </a:graphic>
-          </wp:inline>
-        </w:drawing>
-      </w:r>
-    </w:p>
-    <w:p>
-      <w:pPr>
-        <w:pStyle w:val="Normal"/>
-        <w:ind w:hanging="0"/>
-        <w:jc w:val="center"/>
-        <w:rPr/>
-      </w:pPr>
-      <w:r>
-        <w:rPr>
-          <w:rFonts w:eastAsia="Arial" w:cs="Arial"/>
-          <w:b w:val="false"/>
-          <w:bCs w:val="false"/>
-          <w:i/>
-          <w:iCs/>
-          <w:caps w:val="false"/>
-          <w:smallCaps w:val="false"/>
-          <w:color w:val="000000" w:themeColor="text1"/>
-          <w:spacing w:val="0"/>
-          <w:sz w:val="24"/>
-          <w:szCs w:val="24"/>
-        </w:rPr>
-        <w:t>Fig.12. Confusion Matrix and Statistics of C5.0 model</w:t>
-      </w:r>
-    </w:p>
-    <w:p>
-      <w:pPr>
-        <w:pStyle w:val="Normal"/>
-        <w:ind w:hanging="0"/>
-        <w:jc w:val="center"/>
-        <w:rPr>
-          <w:rFonts w:eastAsia="Arial" w:cs="Arial"/>
-          <w:b w:val="false"/>
-          <w:b w:val="false"/>
-          <w:bCs w:val="false"/>
-          <w:i/>
-          <w:i/>
-          <w:iCs/>
-          <w:caps w:val="false"/>
-          <w:smallCaps w:val="false"/>
-          <w:color w:val="000000" w:themeColor="text1"/>
-          <w:spacing w:val="0"/>
-          <w:sz w:val="24"/>
-          <w:szCs w:val="24"/>
-        </w:rPr>
-      </w:pPr>
-      <w:r>
-        <w:rPr>
-          <w:rFonts w:eastAsia="Arial" w:cs="Arial"/>
-          <w:b w:val="false"/>
-          <w:bCs w:val="false"/>
-          <w:i/>
-          <w:iCs/>
-          <w:caps w:val="false"/>
-          <w:smallCaps w:val="false"/>
-          <w:color w:val="000000" w:themeColor="text1"/>
-          <w:spacing w:val="0"/>
-          <w:sz w:val="24"/>
-          <w:szCs w:val="24"/>
-        </w:rPr>
-      </w:r>
-    </w:p>
-    <w:p>
-      <w:pPr>
-        <w:pStyle w:val="Normal"/>
-        <w:ind w:hanging="0"/>
-        <w:jc w:val="center"/>
-        <w:rPr/>
-      </w:pPr>
-      <w:r>
-        <w:rPr/>
-        <w:drawing>
-          <wp:inline distT="0" distB="0" distL="0" distR="0">
-            <wp:extent cx="3039110" cy="3574415"/>
-            <wp:effectExtent l="0" t="0" r="0" b="0"/>
-            <wp:docPr id="13" name="Image13" descr=""/>
-            <wp:cNvGraphicFramePr>
-              <a:graphicFrameLocks xmlns:a="http://schemas.openxmlformats.org/drawingml/2006/main" noChangeAspect="1"/>
-            </wp:cNvGraphicFramePr>
-            <a:graphic xmlns:a="http://schemas.openxmlformats.org/drawingml/2006/main">
-              <a:graphicData uri="http://schemas.openxmlformats.org/drawingml/2006/picture">
-                <pic:pic xmlns:pic="http://schemas.openxmlformats.org/drawingml/2006/picture">
-                  <pic:nvPicPr>
-                    <pic:cNvPr id="13" name="Image13" descr=""/>
-                    <pic:cNvPicPr>
-                      <a:picLocks noChangeAspect="1" noChangeArrowheads="1"/>
-                    </pic:cNvPicPr>
-                  </pic:nvPicPr>
-                  <pic:blipFill>
-                    <a:blip r:embed="rId16"/>
-                    <a:stretch>
-                      <a:fillRect/>
-                    </a:stretch>
-                  </pic:blipFill>
-                  <pic:spPr bwMode="auto">
-                    <a:xfrm>
-                      <a:off x="0" y="0"/>
-                      <a:ext cx="3039110" cy="3574415"/>
-                    </a:xfrm>
-                    <a:prstGeom prst="rect">
-                      <a:avLst/>
-                    </a:prstGeom>
-                  </pic:spPr>
-                </pic:pic>
-              </a:graphicData>
-            </a:graphic>
-          </wp:inline>
-        </w:drawing>
-      </w:r>
-    </w:p>
-    <w:p>
-      <w:pPr>
-        <w:pStyle w:val="Normal"/>
-        <w:ind w:hanging="0"/>
-        <w:jc w:val="center"/>
-        <w:rPr/>
-      </w:pPr>
-      <w:r>
-        <w:rPr>
-          <w:rFonts w:eastAsia="Arial" w:cs="Arial"/>
-          <w:b w:val="false"/>
-          <w:bCs w:val="false"/>
-          <w:i/>
-          <w:iCs/>
-          <w:caps w:val="false"/>
-          <w:smallCaps w:val="false"/>
-          <w:color w:val="000000" w:themeColor="text1"/>
-          <w:spacing w:val="0"/>
-          <w:sz w:val="24"/>
-          <w:szCs w:val="24"/>
-        </w:rPr>
-        <w:t>Fig.13. Confusion Matrix and Statistics of Random model</w:t>
-      </w:r>
-    </w:p>
-    <w:p>
-      <w:pPr>
-        <w:pStyle w:val="Normal"/>
-        <w:ind w:hanging="0"/>
-        <w:jc w:val="both"/>
-        <w:rPr>
-          <w:rFonts w:ascii="Times New Roman" w:hAnsi="Times New Roman" w:eastAsia="Arial" w:cs="Arial"/>
-          <w:b w:val="false"/>
-          <w:b w:val="false"/>
-          <w:bCs w:val="false"/>
-          <w:i/>
-          <w:i/>
-          <w:iCs/>
-          <w:caps w:val="false"/>
-          <w:smallCaps w:val="false"/>
-          <w:color w:themeColor="text1"/>
-          <w:spacing w:val="0"/>
-        </w:rPr>
-      </w:pPr>
-      <w:r>
-        <w:rPr>
-          <w:rFonts w:eastAsia="Arial" w:cs="Arial"/>
-          <w:b w:val="false"/>
-          <w:bCs w:val="false"/>
-          <w:i/>
-          <w:iCs/>
-          <w:caps w:val="false"/>
-          <w:smallCaps w:val="false"/>
-          <w:color w:themeColor="text1"/>
-          <w:spacing w:val="0"/>
-        </w:rPr>
-      </w:r>
-    </w:p>
-    <w:p>
-      <w:pPr>
-        <w:pStyle w:val="Normal"/>
-        <w:ind w:hanging="0"/>
-        <w:jc w:val="center"/>
-        <w:rPr/>
-      </w:pPr>
-      <w:r>
-        <w:rPr/>
-        <w:drawing>
-          <wp:inline distT="0" distB="0" distL="0" distR="0">
-            <wp:extent cx="3042285" cy="3669030"/>
-            <wp:effectExtent l="0" t="0" r="0" b="0"/>
-            <wp:docPr id="14" name="Image14" descr=""/>
-            <wp:cNvGraphicFramePr>
-              <a:graphicFrameLocks xmlns:a="http://schemas.openxmlformats.org/drawingml/2006/main" noChangeAspect="1"/>
-            </wp:cNvGraphicFramePr>
-            <a:graphic xmlns:a="http://schemas.openxmlformats.org/drawingml/2006/main">
-              <a:graphicData uri="http://schemas.openxmlformats.org/drawingml/2006/picture">
-                <pic:pic xmlns:pic="http://schemas.openxmlformats.org/drawingml/2006/picture">
-                  <pic:nvPicPr>
-                    <pic:cNvPr id="14" name="Image14" descr=""/>
-                    <pic:cNvPicPr>
-                      <a:picLocks noChangeAspect="1" noChangeArrowheads="1"/>
-                    </pic:cNvPicPr>
-                  </pic:nvPicPr>
-                  <pic:blipFill>
-                    <a:blip r:embed="rId17"/>
-                    <a:stretch>
-                      <a:fillRect/>
-                    </a:stretch>
-                  </pic:blipFill>
-                  <pic:spPr bwMode="auto">
-                    <a:xfrm>
-                      <a:off x="0" y="0"/>
-                      <a:ext cx="3042285" cy="3669030"/>
-                    </a:xfrm>
-                    <a:prstGeom prst="rect">
-                      <a:avLst/>
-                    </a:prstGeom>
-                  </pic:spPr>
-                </pic:pic>
-              </a:graphicData>
-            </a:graphic>
-          </wp:inline>
-        </w:drawing>
+        <w:rPr/>
       </w:r>
     </w:p>
     <w:p>
@@ -5688,7 +4822,7 @@
         <w:pStyle w:val="Heading1"/>
         <w:numPr>
           <w:ilvl w:val="0"/>
-          <w:numId w:val="4"/>
+          <w:numId w:val="2"/>
         </w:numPr>
         <w:ind w:hanging="0"/>
         <w:jc w:val="center"/>
@@ -6082,8 +5216,8 @@
     <w:lvl w:ilvl="0">
       <w:start w:val="1"/>
       <w:pStyle w:val="Heading1"/>
-      <w:numFmt w:val="upperRoman"/>
-      <w:lvlText w:val="%1."/>
+      <w:numFmt w:val="decimal"/>
+      <w:lvlText w:val="%1)"/>
       <w:lvlJc w:val="center"/>
       <w:pPr>
         <w:tabs>
@@ -6091,20 +5225,7 @@
         </w:tabs>
         <w:ind w:left="0" w:firstLine="216"/>
       </w:pPr>
-      <w:rPr>
-        <w:smallCaps w:val="false"/>
-        <w:caps w:val="false"/>
-        <w:dstrike w:val="false"/>
-        <w:strike w:val="false"/>
-        <w:vertAlign w:val="baseline"/>
-        <w:position w:val="0"/>
-        <w:sz w:val="24"/>
-        <w:sz w:val="24"/>
-        <w:szCs w:val="20"/>
-        <w:vanish w:val="false"/>
-        <w:rFonts w:cs="Times New Roman"/>
-        <w:color w:val="auto"/>
-      </w:rPr>
+      <w:rPr/>
     </w:lvl>
     <w:lvl w:ilvl="1">
       <w:start w:val="1"/>
@@ -6260,8 +5381,8 @@
         <w:strike w:val="false"/>
         <w:vertAlign w:val="baseline"/>
         <w:position w:val="0"/>
-        <w:sz w:val="24"/>
-        <w:sz w:val="24"/>
+        <w:sz w:val="20"/>
+        <w:sz w:val="20"/>
         <w:szCs w:val="20"/>
         <w:vanish w:val="false"/>
         <w:rFonts w:cs="Times New Roman"/>
@@ -6316,8 +5437,8 @@
         <w:strike w:val="false"/>
         <w:vertAlign w:val="baseline"/>
         <w:position w:val="0"/>
-        <w:sz w:val="24"/>
-        <w:sz w:val="24"/>
+        <w:sz w:val="20"/>
+        <w:sz w:val="20"/>
         <w:i/>
         <w:b w:val="false"/>
         <w:szCs w:val="20"/>
@@ -6356,48 +5477,71 @@
       <w:lvlText w:val=""/>
       <w:lvlJc w:val="left"/>
       <w:pPr>
-        <w:ind w:left="0" w:hanging="0"/>
-      </w:pPr>
+        <w:ind w:left="2880" w:hanging="0"/>
+      </w:pPr>
+      <w:rPr>
+        <w:rFonts w:cs="Times New Roman"/>
+      </w:rPr>
     </w:lvl>
     <w:lvl w:ilvl="5">
       <w:start w:val="1"/>
-      <w:numFmt w:val="none"/>
-      <w:suff w:val="nothing"/>
-      <w:lvlText w:val=""/>
+      <w:numFmt w:val="lowerLetter"/>
+      <w:lvlText w:val="(%6)"/>
       <w:lvlJc w:val="left"/>
       <w:pPr>
-        <w:ind w:left="0" w:hanging="0"/>
-      </w:pPr>
+        <w:tabs>
+          <w:tab w:val="num" w:pos="3960"/>
+        </w:tabs>
+        <w:ind w:left="3600" w:hanging="0"/>
+      </w:pPr>
+      <w:rPr>
+        <w:rFonts w:cs="Times New Roman"/>
+      </w:rPr>
     </w:lvl>
     <w:lvl w:ilvl="6">
       <w:start w:val="1"/>
-      <w:numFmt w:val="none"/>
-      <w:suff w:val="nothing"/>
-      <w:lvlText w:val=""/>
+      <w:numFmt w:val="lowerRoman"/>
+      <w:lvlText w:val="(%7)"/>
       <w:lvlJc w:val="left"/>
       <w:pPr>
-        <w:ind w:left="0" w:hanging="0"/>
-      </w:pPr>
+        <w:tabs>
+          <w:tab w:val="num" w:pos="4680"/>
+        </w:tabs>
+        <w:ind w:left="4320" w:hanging="0"/>
+      </w:pPr>
+      <w:rPr>
+        <w:rFonts w:cs="Times New Roman"/>
+      </w:rPr>
     </w:lvl>
     <w:lvl w:ilvl="7">
       <w:start w:val="1"/>
-      <w:numFmt w:val="none"/>
-      <w:suff w:val="nothing"/>
-      <w:lvlText w:val=""/>
+      <w:numFmt w:val="lowerLetter"/>
+      <w:lvlText w:val="(%8)"/>
       <w:lvlJc w:val="left"/>
       <w:pPr>
-        <w:ind w:left="0" w:hanging="0"/>
-      </w:pPr>
+        <w:tabs>
+          <w:tab w:val="num" w:pos="5400"/>
+        </w:tabs>
+        <w:ind w:left="5040" w:hanging="0"/>
+      </w:pPr>
+      <w:rPr>
+        <w:rFonts w:cs="Times New Roman"/>
+      </w:rPr>
     </w:lvl>
     <w:lvl w:ilvl="8">
       <w:start w:val="1"/>
-      <w:numFmt w:val="none"/>
-      <w:suff w:val="nothing"/>
-      <w:lvlText w:val=""/>
+      <w:numFmt w:val="lowerRoman"/>
+      <w:lvlText w:val="(%9)"/>
       <w:lvlJc w:val="left"/>
       <w:pPr>
-        <w:ind w:left="0" w:hanging="0"/>
-      </w:pPr>
+        <w:tabs>
+          <w:tab w:val="num" w:pos="6120"/>
+        </w:tabs>
+        <w:ind w:left="5760" w:hanging="0"/>
+      </w:pPr>
+      <w:rPr>
+        <w:rFonts w:cs="Times New Roman"/>
+      </w:rPr>
     </w:lvl>
   </w:abstractNum>
   <w:abstractNum w:abstractNumId="3">
@@ -6419,8 +5563,8 @@
         <w:strike w:val="false"/>
         <w:vertAlign w:val="baseline"/>
         <w:position w:val="0"/>
-        <w:sz w:val="24"/>
-        <w:sz w:val="24"/>
+        <w:sz w:val="20"/>
+        <w:sz w:val="20"/>
         <w:szCs w:val="20"/>
         <w:vanish w:val="false"/>
         <w:rFonts w:cs="Times New Roman"/>
@@ -6475,165 +5619,6 @@
         <w:strike w:val="false"/>
         <w:vertAlign w:val="baseline"/>
         <w:position w:val="0"/>
-        <w:sz w:val="24"/>
-        <w:sz w:val="24"/>
-        <w:i/>
-        <w:b w:val="false"/>
-        <w:szCs w:val="20"/>
-        <w:iCs/>
-        <w:bCs w:val="false"/>
-        <w:vanish w:val="false"/>
-        <w:rFonts w:cs="Times New Roman"/>
-        <w:color w:val="auto"/>
-      </w:rPr>
-    </w:lvl>
-    <w:lvl w:ilvl="3">
-      <w:start w:val="1"/>
-      <w:numFmt w:val="lowerLetter"/>
-      <w:lvlText w:val="%4)"/>
-      <w:lvlJc w:val="left"/>
-      <w:pPr>
-        <w:tabs>
-          <w:tab w:val="num" w:pos="630"/>
-        </w:tabs>
-        <w:ind w:left="0" w:firstLine="360"/>
-      </w:pPr>
-      <w:rPr>
-        <w:sz w:val="20"/>
-        <w:i/>
-        <w:b/>
-        <w:szCs w:val="20"/>
-        <w:iCs/>
-        <w:bCs w:val="false"/>
-        <w:rFonts w:cs="Times New Roman"/>
-      </w:rPr>
-    </w:lvl>
-    <w:lvl w:ilvl="4">
-      <w:start w:val="1"/>
-      <w:numFmt w:val="none"/>
-      <w:suff w:val="nothing"/>
-      <w:lvlText w:val=""/>
-      <w:lvlJc w:val="left"/>
-      <w:pPr>
-        <w:ind w:left="0" w:hanging="0"/>
-      </w:pPr>
-    </w:lvl>
-    <w:lvl w:ilvl="5">
-      <w:start w:val="1"/>
-      <w:numFmt w:val="none"/>
-      <w:suff w:val="nothing"/>
-      <w:lvlText w:val=""/>
-      <w:lvlJc w:val="left"/>
-      <w:pPr>
-        <w:ind w:left="0" w:hanging="0"/>
-      </w:pPr>
-    </w:lvl>
-    <w:lvl w:ilvl="6">
-      <w:start w:val="1"/>
-      <w:numFmt w:val="none"/>
-      <w:suff w:val="nothing"/>
-      <w:lvlText w:val=""/>
-      <w:lvlJc w:val="left"/>
-      <w:pPr>
-        <w:ind w:left="0" w:hanging="0"/>
-      </w:pPr>
-    </w:lvl>
-    <w:lvl w:ilvl="7">
-      <w:start w:val="1"/>
-      <w:numFmt w:val="none"/>
-      <w:suff w:val="nothing"/>
-      <w:lvlText w:val=""/>
-      <w:lvlJc w:val="left"/>
-      <w:pPr>
-        <w:ind w:left="0" w:hanging="0"/>
-      </w:pPr>
-    </w:lvl>
-    <w:lvl w:ilvl="8">
-      <w:start w:val="1"/>
-      <w:numFmt w:val="none"/>
-      <w:suff w:val="nothing"/>
-      <w:lvlText w:val=""/>
-      <w:lvlJc w:val="left"/>
-      <w:pPr>
-        <w:ind w:left="0" w:hanging="0"/>
-      </w:pPr>
-    </w:lvl>
-  </w:abstractNum>
-  <w:abstractNum w:abstractNumId="4">
-    <w:lvl w:ilvl="0">
-      <w:start w:val="1"/>
-      <w:numFmt w:val="upperRoman"/>
-      <w:lvlText w:val="%1."/>
-      <w:lvlJc w:val="center"/>
-      <w:pPr>
-        <w:tabs>
-          <w:tab w:val="num" w:pos="576"/>
-        </w:tabs>
-        <w:ind w:left="0" w:firstLine="216"/>
-      </w:pPr>
-      <w:rPr>
-        <w:smallCaps w:val="false"/>
-        <w:caps w:val="false"/>
-        <w:dstrike w:val="false"/>
-        <w:strike w:val="false"/>
-        <w:vertAlign w:val="baseline"/>
-        <w:position w:val="0"/>
-        <w:sz w:val="20"/>
-        <w:sz w:val="20"/>
-        <w:szCs w:val="20"/>
-        <w:vanish w:val="false"/>
-        <w:rFonts w:cs="Times New Roman"/>
-        <w:color w:val="auto"/>
-      </w:rPr>
-    </w:lvl>
-    <w:lvl w:ilvl="1">
-      <w:start w:val="1"/>
-      <w:numFmt w:val="upperLetter"/>
-      <w:lvlText w:val="%2."/>
-      <w:lvlJc w:val="left"/>
-      <w:pPr>
-        <w:tabs>
-          <w:tab w:val="num" w:pos="2344"/>
-        </w:tabs>
-        <w:ind w:left="2272" w:hanging="288"/>
-      </w:pPr>
-      <w:rPr>
-        <w:smallCaps w:val="false"/>
-        <w:caps w:val="false"/>
-        <w:dstrike w:val="false"/>
-        <w:strike w:val="false"/>
-        <w:vertAlign w:val="baseline"/>
-        <w:position w:val="0"/>
-        <w:sz w:val="20"/>
-        <w:sz w:val="20"/>
-        <w:i/>
-        <w:b w:val="false"/>
-        <w:szCs w:val="20"/>
-        <w:iCs/>
-        <w:bCs w:val="false"/>
-        <w:vanish w:val="false"/>
-        <w:rFonts w:cs="Times New Roman"/>
-        <w:color w:val="auto"/>
-      </w:rPr>
-    </w:lvl>
-    <w:lvl w:ilvl="2">
-      <w:start w:val="1"/>
-      <w:numFmt w:val="decimal"/>
-      <w:lvlText w:val="%3)"/>
-      <w:lvlJc w:val="left"/>
-      <w:pPr>
-        <w:tabs>
-          <w:tab w:val="num" w:pos="540"/>
-        </w:tabs>
-        <w:ind w:left="0" w:firstLine="180"/>
-      </w:pPr>
-      <w:rPr>
-        <w:smallCaps w:val="false"/>
-        <w:caps w:val="false"/>
-        <w:dstrike w:val="false"/>
-        <w:strike w:val="false"/>
-        <w:vertAlign w:val="baseline"/>
-        <w:position w:val="0"/>
         <w:sz w:val="20"/>
         <w:sz w:val="20"/>
         <w:i/>
@@ -6741,189 +5726,7 @@
       </w:rPr>
     </w:lvl>
   </w:abstractNum>
-  <w:abstractNum w:abstractNumId="5">
-    <w:lvl w:ilvl="0">
-      <w:start w:val="1"/>
-      <w:numFmt w:val="upperRoman"/>
-      <w:lvlText w:val="%1."/>
-      <w:lvlJc w:val="center"/>
-      <w:pPr>
-        <w:tabs>
-          <w:tab w:val="num" w:pos="576"/>
-        </w:tabs>
-        <w:ind w:left="0" w:firstLine="216"/>
-      </w:pPr>
-      <w:rPr>
-        <w:smallCaps w:val="false"/>
-        <w:caps w:val="false"/>
-        <w:dstrike w:val="false"/>
-        <w:strike w:val="false"/>
-        <w:vertAlign w:val="baseline"/>
-        <w:position w:val="0"/>
-        <w:sz w:val="20"/>
-        <w:sz w:val="20"/>
-        <w:szCs w:val="20"/>
-        <w:vanish w:val="false"/>
-        <w:rFonts w:cs="Times New Roman"/>
-        <w:color w:val="auto"/>
-      </w:rPr>
-    </w:lvl>
-    <w:lvl w:ilvl="1">
-      <w:start w:val="1"/>
-      <w:numFmt w:val="upperLetter"/>
-      <w:lvlText w:val="%2."/>
-      <w:lvlJc w:val="left"/>
-      <w:pPr>
-        <w:tabs>
-          <w:tab w:val="num" w:pos="2344"/>
-        </w:tabs>
-        <w:ind w:left="2272" w:hanging="288"/>
-      </w:pPr>
-      <w:rPr>
-        <w:smallCaps w:val="false"/>
-        <w:caps w:val="false"/>
-        <w:dstrike w:val="false"/>
-        <w:strike w:val="false"/>
-        <w:vertAlign w:val="baseline"/>
-        <w:position w:val="0"/>
-        <w:sz w:val="20"/>
-        <w:sz w:val="20"/>
-        <w:i/>
-        <w:b w:val="false"/>
-        <w:szCs w:val="20"/>
-        <w:iCs/>
-        <w:bCs w:val="false"/>
-        <w:vanish w:val="false"/>
-        <w:rFonts w:cs="Times New Roman"/>
-        <w:color w:val="auto"/>
-      </w:rPr>
-    </w:lvl>
-    <w:lvl w:ilvl="2">
-      <w:start w:val="1"/>
-      <w:numFmt w:val="decimal"/>
-      <w:lvlText w:val="%3)"/>
-      <w:lvlJc w:val="left"/>
-      <w:pPr>
-        <w:tabs>
-          <w:tab w:val="num" w:pos="540"/>
-        </w:tabs>
-        <w:ind w:left="0" w:firstLine="180"/>
-      </w:pPr>
-      <w:rPr>
-        <w:smallCaps w:val="false"/>
-        <w:caps w:val="false"/>
-        <w:dstrike w:val="false"/>
-        <w:strike w:val="false"/>
-        <w:vertAlign w:val="baseline"/>
-        <w:position w:val="0"/>
-        <w:sz w:val="20"/>
-        <w:sz w:val="20"/>
-        <w:i/>
-        <w:b w:val="false"/>
-        <w:szCs w:val="20"/>
-        <w:iCs/>
-        <w:bCs w:val="false"/>
-        <w:vanish w:val="false"/>
-        <w:rFonts w:cs="Times New Roman"/>
-        <w:color w:val="auto"/>
-      </w:rPr>
-    </w:lvl>
-    <w:lvl w:ilvl="3">
-      <w:start w:val="1"/>
-      <w:numFmt w:val="lowerLetter"/>
-      <w:lvlText w:val="%4)"/>
-      <w:lvlJc w:val="left"/>
-      <w:pPr>
-        <w:tabs>
-          <w:tab w:val="num" w:pos="630"/>
-        </w:tabs>
-        <w:ind w:left="0" w:firstLine="360"/>
-      </w:pPr>
-      <w:rPr>
-        <w:sz w:val="20"/>
-        <w:i/>
-        <w:b/>
-        <w:szCs w:val="20"/>
-        <w:iCs/>
-        <w:bCs w:val="false"/>
-        <w:rFonts w:cs="Times New Roman"/>
-      </w:rPr>
-    </w:lvl>
-    <w:lvl w:ilvl="4">
-      <w:start w:val="1"/>
-      <w:numFmt w:val="none"/>
-      <w:suff w:val="nothing"/>
-      <w:lvlText w:val=""/>
-      <w:lvlJc w:val="left"/>
-      <w:pPr>
-        <w:ind w:left="2880" w:hanging="0"/>
-      </w:pPr>
-      <w:rPr>
-        <w:rFonts w:cs="Times New Roman"/>
-      </w:rPr>
-    </w:lvl>
-    <w:lvl w:ilvl="5">
-      <w:start w:val="1"/>
-      <w:numFmt w:val="lowerLetter"/>
-      <w:lvlText w:val="(%6)"/>
-      <w:lvlJc w:val="left"/>
-      <w:pPr>
-        <w:tabs>
-          <w:tab w:val="num" w:pos="3960"/>
-        </w:tabs>
-        <w:ind w:left="3600" w:hanging="0"/>
-      </w:pPr>
-      <w:rPr>
-        <w:rFonts w:cs="Times New Roman"/>
-      </w:rPr>
-    </w:lvl>
-    <w:lvl w:ilvl="6">
-      <w:start w:val="1"/>
-      <w:numFmt w:val="lowerRoman"/>
-      <w:lvlText w:val="(%7)"/>
-      <w:lvlJc w:val="left"/>
-      <w:pPr>
-        <w:tabs>
-          <w:tab w:val="num" w:pos="4680"/>
-        </w:tabs>
-        <w:ind w:left="4320" w:hanging="0"/>
-      </w:pPr>
-      <w:rPr>
-        <w:rFonts w:cs="Times New Roman"/>
-      </w:rPr>
-    </w:lvl>
-    <w:lvl w:ilvl="7">
-      <w:start w:val="1"/>
-      <w:numFmt w:val="lowerLetter"/>
-      <w:lvlText w:val="(%8)"/>
-      <w:lvlJc w:val="left"/>
-      <w:pPr>
-        <w:tabs>
-          <w:tab w:val="num" w:pos="5400"/>
-        </w:tabs>
-        <w:ind w:left="5040" w:hanging="0"/>
-      </w:pPr>
-      <w:rPr>
-        <w:rFonts w:cs="Times New Roman"/>
-      </w:rPr>
-    </w:lvl>
-    <w:lvl w:ilvl="8">
-      <w:start w:val="1"/>
-      <w:numFmt w:val="lowerRoman"/>
-      <w:lvlText w:val="(%9)"/>
-      <w:lvlJc w:val="left"/>
-      <w:pPr>
-        <w:tabs>
-          <w:tab w:val="num" w:pos="6120"/>
-        </w:tabs>
-        <w:ind w:left="5760" w:hanging="0"/>
-      </w:pPr>
-      <w:rPr>
-        <w:rFonts w:cs="Times New Roman"/>
-      </w:rPr>
-    </w:lvl>
-  </w:abstractNum>
-  <w:abstractNum w:abstractNumId="6">
+  <w:abstractNum w:abstractNumId="4">
     <w:lvl w:ilvl="0">
       <w:start w:val="1"/>
       <w:numFmt w:val="decimal"/>
@@ -7033,117 +5836,7 @@
       </w:pPr>
     </w:lvl>
   </w:abstractNum>
-  <w:abstractNum w:abstractNumId="7">
-    <w:lvl w:ilvl="0">
-      <w:start w:val="1"/>
-      <w:numFmt w:val="decimal"/>
-      <w:lvlText w:val="%1."/>
-      <w:lvlJc w:val="left"/>
-      <w:pPr>
-        <w:tabs>
-          <w:tab w:val="num" w:pos="720"/>
-        </w:tabs>
-        <w:ind w:left="720" w:hanging="360"/>
-      </w:pPr>
-    </w:lvl>
-    <w:lvl w:ilvl="1">
-      <w:start w:val="1"/>
-      <w:numFmt w:val="decimal"/>
-      <w:lvlText w:val="%2."/>
-      <w:lvlJc w:val="left"/>
-      <w:pPr>
-        <w:tabs>
-          <w:tab w:val="num" w:pos="1080"/>
-        </w:tabs>
-        <w:ind w:left="1080" w:hanging="360"/>
-      </w:pPr>
-    </w:lvl>
-    <w:lvl w:ilvl="2">
-      <w:start w:val="1"/>
-      <w:numFmt w:val="decimal"/>
-      <w:lvlText w:val="%3."/>
-      <w:lvlJc w:val="left"/>
-      <w:pPr>
-        <w:tabs>
-          <w:tab w:val="num" w:pos="1440"/>
-        </w:tabs>
-        <w:ind w:left="1440" w:hanging="360"/>
-      </w:pPr>
-    </w:lvl>
-    <w:lvl w:ilvl="3">
-      <w:start w:val="1"/>
-      <w:numFmt w:val="decimal"/>
-      <w:lvlText w:val="%4."/>
-      <w:lvlJc w:val="left"/>
-      <w:pPr>
-        <w:tabs>
-          <w:tab w:val="num" w:pos="1800"/>
-        </w:tabs>
-        <w:ind w:left="1800" w:hanging="360"/>
-      </w:pPr>
-    </w:lvl>
-    <w:lvl w:ilvl="4">
-      <w:start w:val="1"/>
-      <w:numFmt w:val="decimal"/>
-      <w:lvlText w:val="%5."/>
-      <w:lvlJc w:val="left"/>
-      <w:pPr>
-        <w:tabs>
-          <w:tab w:val="num" w:pos="2160"/>
-        </w:tabs>
-        <w:ind w:left="2160" w:hanging="360"/>
-      </w:pPr>
-    </w:lvl>
-    <w:lvl w:ilvl="5">
-      <w:start w:val="1"/>
-      <w:numFmt w:val="decimal"/>
-      <w:lvlText w:val="%6."/>
-      <w:lvlJc w:val="left"/>
-      <w:pPr>
-        <w:tabs>
-          <w:tab w:val="num" w:pos="2520"/>
-        </w:tabs>
-        <w:ind w:left="2520" w:hanging="360"/>
-      </w:pPr>
-    </w:lvl>
-    <w:lvl w:ilvl="6">
-      <w:start w:val="1"/>
-      <w:numFmt w:val="decimal"/>
-      <w:lvlText w:val="%7."/>
-      <w:lvlJc w:val="left"/>
-      <w:pPr>
-        <w:tabs>
-          <w:tab w:val="num" w:pos="2880"/>
-        </w:tabs>
-        <w:ind w:left="2880" w:hanging="360"/>
-      </w:pPr>
-    </w:lvl>
-    <w:lvl w:ilvl="7">
-      <w:start w:val="1"/>
-      <w:numFmt w:val="decimal"/>
-      <w:lvlText w:val="%8."/>
-      <w:lvlJc w:val="left"/>
-      <w:pPr>
-        <w:tabs>
-          <w:tab w:val="num" w:pos="3240"/>
-        </w:tabs>
-        <w:ind w:left="3240" w:hanging="360"/>
-      </w:pPr>
-    </w:lvl>
-    <w:lvl w:ilvl="8">
-      <w:start w:val="1"/>
-      <w:numFmt w:val="decimal"/>
-      <w:lvlText w:val="%9."/>
-      <w:lvlJc w:val="left"/>
-      <w:pPr>
-        <w:tabs>
-          <w:tab w:val="num" w:pos="3600"/>
-        </w:tabs>
-        <w:ind w:left="3600" w:hanging="360"/>
-      </w:pPr>
-    </w:lvl>
-  </w:abstractNum>
-  <w:abstractNum w:abstractNumId="8">
+  <w:abstractNum w:abstractNumId="5">
     <w:lvl w:ilvl="0">
       <w:start w:val="1"/>
       <w:numFmt w:val="decimal"/>
@@ -7267,15 +5960,6 @@
   </w:num>
   <w:num w:numId="5">
     <w:abstractNumId w:val="5"/>
-  </w:num>
-  <w:num w:numId="6">
-    <w:abstractNumId w:val="6"/>
-  </w:num>
-  <w:num w:numId="7">
-    <w:abstractNumId w:val="7"/>
-  </w:num>
-  <w:num w:numId="8">
-    <w:abstractNumId w:val="8"/>
   </w:num>
 </w:numbering>
 </file>

--- a/Project (2).docx
+++ b/Project (2).docx
@@ -383,7 +383,7 @@
           <w:sz w:val="24"/>
           <w:szCs w:val="24"/>
         </w:rPr>
-        <w:t xml:space="preserve">Chapter 2 presents the problem statement and dataset description. Chapter 3 provides  description about different related work. and Chapter 4 explains about the different </w:t>
+        <w:t xml:space="preserve">Chapter 2 presents the problem statement and dataset description. Chapter 3 provides  description about different related work. Chapter 4 explains about the different </w:t>
       </w:r>
       <w:r>
         <w:rPr>
@@ -2701,7 +2701,11 @@
       </w:pPr>
       <w:r>
         <w:rPr/>
-        <w:t>Data Encoding</w:t>
+        <w:t xml:space="preserve">Data </w:t>
+      </w:r>
+      <w:r>
+        <w:rPr/>
+        <w:t>Preparation</w:t>
       </w:r>
     </w:p>
     <w:p>
@@ -2790,6 +2794,19 @@
         </w:rPr>
         <w:t xml:space="preserve">poutcome and 1 categorical target attribute </w:t>
       </w:r>
+      <w:r>
+        <w:rPr>
+          <w:rFonts w:eastAsia="Arial" w:cs="Arial"/>
+          <w:b w:val="false"/>
+          <w:bCs w:val="false"/>
+          <w:i w:val="false"/>
+          <w:iCs w:val="false"/>
+          <w:color w:val="000000"/>
+          <w:sz w:val="24"/>
+          <w:szCs w:val="24"/>
+        </w:rPr>
+        <w:t>y</w:t>
+      </w:r>
     </w:p>
     <w:p>
       <w:pPr>
@@ -2798,7 +2815,6 @@
         <w:jc w:val="center"/>
         <w:rPr/>
       </w:pPr>
-      <w:bookmarkStart w:id="7" w:name="__DdeLink__657_960130295"/>
       <w:r>
         <w:drawing>
           <wp:anchor behindDoc="0" distT="0" distB="0" distL="0" distR="0" simplePos="0" locked="0" layoutInCell="1" allowOverlap="1" relativeHeight="4">
@@ -2872,7 +2888,6 @@
         </w:rPr>
         <w:t xml:space="preserve"> Attributes description before  implementing Encoding</w:t>
       </w:r>
-      <w:bookmarkEnd w:id="7"/>
     </w:p>
     <w:p>
       <w:pPr>
@@ -2956,29 +2971,95 @@
           <w:sz w:val="24"/>
           <w:szCs w:val="24"/>
         </w:rPr>
-        <w:t xml:space="preserve">}. So we use scikit-learn's LabelEncoder to encode a pandas DataFrame of string labels which converts each class under specified feature to a numerical value. {cite :encode} </w:t>
-      </w:r>
-    </w:p>
-    <w:p>
-      <w:pPr>
-        <w:pStyle w:val="Normal"/>
-        <w:ind w:hanging="0"/>
-        <w:jc w:val="both"/>
+        <w:t>}. So we use scikit-learn's LabelEncoder to encode a pandas DataFrame of string labels which converts each class under specified feature to a numerical value. {cite :encode}.</w:t>
+      </w:r>
+      <w:r>
         <w:rPr>
           <w:rFonts w:ascii="Times New Roman" w:hAnsi="Times New Roman"/>
           <w:b w:val="false"/>
           <w:i w:val="false"/>
           <w:caps w:val="false"/>
           <w:smallCaps w:val="false"/>
+          <w:color w:val="000000"/>
           <w:spacing w:val="0"/>
           <w:sz w:val="24"/>
           <w:szCs w:val="24"/>
         </w:rPr>
-      </w:pPr>
-      <w:r>
-        <w:rPr>
-          <w:sz w:val="24"/>
-        </w:rPr>
+        <w:t xml:space="preserve"> Label encoding is simply converting each value in a column to a number. </w:t>
+      </w:r>
+      <w:r>
+        <w:rPr>
+          <w:rFonts w:ascii="Times New Roman" w:hAnsi="Times New Roman"/>
+          <w:b w:val="false"/>
+          <w:i w:val="false"/>
+          <w:caps w:val="false"/>
+          <w:smallCaps w:val="false"/>
+          <w:color w:val="000000"/>
+          <w:spacing w:val="0"/>
+          <w:sz w:val="24"/>
+          <w:szCs w:val="24"/>
+        </w:rPr>
+        <w:t>It</w:t>
+      </w:r>
+      <w:r>
+        <w:rPr>
+          <w:rFonts w:ascii="Times New Roman" w:hAnsi="Times New Roman"/>
+          <w:b w:val="false"/>
+          <w:i w:val="false"/>
+          <w:caps w:val="false"/>
+          <w:smallCaps w:val="false"/>
+          <w:color w:val="000000"/>
+          <w:spacing w:val="0"/>
+          <w:sz w:val="24"/>
+          <w:szCs w:val="24"/>
+        </w:rPr>
+        <w:t xml:space="preserve"> is quite easy to roll your own label encoder that operates on multiple columns of your choosing, and returns a transformed dataframe. Creating a custom encoder involves simply creating a class that responds to the fit(), transform(), and fit_transform() methods. </w:t>
+      </w:r>
+      <w:r>
+        <w:rPr>
+          <w:rFonts w:ascii="Times New Roman" w:hAnsi="Times New Roman"/>
+          <w:b w:val="false"/>
+          <w:i w:val="false"/>
+          <w:caps w:val="false"/>
+          <w:smallCaps w:val="false"/>
+          <w:color w:val="000000"/>
+          <w:spacing w:val="0"/>
+          <w:sz w:val="24"/>
+          <w:szCs w:val="24"/>
+        </w:rPr>
+        <w:t>Using this technique  we transform all 1</w:t>
+      </w:r>
+      <w:r>
+        <w:rPr>
+          <w:rFonts w:eastAsia="Arial" w:cs="Arial" w:ascii="Times New Roman" w:hAnsi="Times New Roman"/>
+          <w:b w:val="false"/>
+          <w:bCs w:val="false"/>
+          <w:i w:val="false"/>
+          <w:iCs w:val="false"/>
+          <w:caps w:val="false"/>
+          <w:smallCaps w:val="false"/>
+          <w:color w:val="000000"/>
+          <w:spacing w:val="0"/>
+          <w:sz w:val="24"/>
+          <w:szCs w:val="24"/>
+        </w:rPr>
+        <w:t xml:space="preserve">0 multi-valued categorical attributes </w:t>
+      </w:r>
+      <w:r>
+        <w:rPr>
+          <w:rFonts w:eastAsia="Arial" w:cs="Arial" w:ascii="Times New Roman" w:hAnsi="Times New Roman"/>
+          <w:b w:val="false"/>
+          <w:bCs w:val="false"/>
+          <w:i w:val="false"/>
+          <w:iCs w:val="false"/>
+          <w:caps w:val="false"/>
+          <w:smallCaps w:val="false"/>
+          <w:color w:val="000000"/>
+          <w:spacing w:val="0"/>
+          <w:sz w:val="24"/>
+          <w:szCs w:val="24"/>
+        </w:rPr>
+        <w:t>and 1 binary target attributes. Figure 3 and Figure 4 explains about the attributes before and after implementing encoding respectively.</w:t>
       </w:r>
     </w:p>
     <w:p>
@@ -3139,6 +3220,652 @@
         <w:pStyle w:val="Normal"/>
         <w:ind w:hanging="0"/>
         <w:jc w:val="left"/>
+        <w:rPr/>
+      </w:pPr>
+      <w:r>
+        <w:rPr/>
+      </w:r>
+    </w:p>
+    <w:p>
+      <w:pPr>
+        <w:pStyle w:val="Normal"/>
+        <w:jc w:val="left"/>
+        <w:rPr>
+          <w:sz w:val="24"/>
+          <w:szCs w:val="24"/>
+        </w:rPr>
+      </w:pPr>
+      <w:r>
+        <w:rPr>
+          <w:sz w:val="24"/>
+          <w:szCs w:val="24"/>
+        </w:rPr>
+        <w:t>We retrieve source data with the help of pandas and then we encoded the categorical attributes into numerical and data  is still pandas dataframe. So we</w:t>
+      </w:r>
+      <w:r>
+        <w:rPr>
+          <w:sz w:val="24"/>
+          <w:szCs w:val="24"/>
+        </w:rPr>
+        <w:t xml:space="preserve"> convert a Pandas data frame to the x,y inputs that TensorFlow needs.</w:t>
+      </w:r>
+    </w:p>
+    <w:p>
+      <w:pPr>
+        <w:pStyle w:val="Normal"/>
+        <w:rPr>
+          <w:sz w:val="24"/>
+          <w:szCs w:val="24"/>
+        </w:rPr>
+      </w:pPr>
+      <w:r>
+        <w:rPr>
+          <w:sz w:val="24"/>
+          <w:szCs w:val="24"/>
+        </w:rPr>
+      </w:r>
+    </w:p>
+    <w:p>
+      <w:pPr>
+        <w:pStyle w:val="Heading3"/>
+        <w:ind w:firstLine="288"/>
+        <w:rPr/>
+      </w:pPr>
+      <w:r>
+        <w:rPr/>
+        <w:t>Data Splitting</w:t>
+      </w:r>
+    </w:p>
+    <w:p>
+      <w:pPr>
+        <w:pStyle w:val="Normal"/>
+        <w:jc w:val="both"/>
+        <w:rPr/>
+      </w:pPr>
+      <w:r>
+        <w:rPr>
+          <w:color w:val="000000"/>
+          <w:sz w:val="24"/>
+          <w:szCs w:val="24"/>
+        </w:rPr>
+        <w:t xml:space="preserve">The dataset is divided into training data and test data with the intention of using the training data to find the parameters of the particular model being used (fitting the model on the training data) and then applying this to the test data to determine the model’s performance and to draw conclusions about its predictive capability. This can be done with a train_test_split </w:t>
+      </w:r>
+      <w:r>
+        <w:rPr>
+          <w:color w:val="000000"/>
+          <w:sz w:val="24"/>
+          <w:szCs w:val="24"/>
+        </w:rPr>
+        <w:t>class of sklearn library</w:t>
+      </w:r>
+      <w:r>
+        <w:rPr>
+          <w:color w:val="000000"/>
+          <w:sz w:val="24"/>
+          <w:szCs w:val="24"/>
+        </w:rPr>
+        <w:t xml:space="preserve"> by specifying </w:t>
+      </w:r>
+      <w:r>
+        <w:rPr>
+          <w:color w:val="000000"/>
+          <w:sz w:val="24"/>
+          <w:szCs w:val="24"/>
+        </w:rPr>
+        <w:t>test_size for test set and the remaining will be training set</w:t>
+      </w:r>
+      <w:r>
+        <w:rPr>
+          <w:color w:val="000000"/>
+          <w:sz w:val="24"/>
+          <w:szCs w:val="24"/>
+        </w:rPr>
+        <w:t xml:space="preserve">. In this project the dataset is split into training set and testing set with 80% for training and 20% for testing. </w:t>
+      </w:r>
+      <w:r>
+        <w:rPr>
+          <w:color w:val="000000"/>
+          <w:sz w:val="24"/>
+          <w:szCs w:val="24"/>
+        </w:rPr>
+        <w:t xml:space="preserve">There is third dataset which we utilized in this project, validation set which we created at the time of model creation.  We divided the validation set </w:t>
+      </w:r>
+      <w:r>
+        <w:rPr>
+          <w:color w:val="000000"/>
+          <w:sz w:val="24"/>
+          <w:szCs w:val="24"/>
+        </w:rPr>
+        <w:t>to 20%</w:t>
+      </w:r>
+      <w:r>
+        <w:rPr>
+          <w:color w:val="000000"/>
+          <w:sz w:val="24"/>
+          <w:szCs w:val="24"/>
+        </w:rPr>
+        <w:t xml:space="preserve"> from training set instead of overall dataset.</w:t>
+      </w:r>
+    </w:p>
+    <w:p>
+      <w:pPr>
+        <w:pStyle w:val="Normal"/>
+        <w:jc w:val="both"/>
+        <w:rPr>
+          <w:color w:val="000000"/>
+        </w:rPr>
+      </w:pPr>
+      <w:r>
+        <w:rPr>
+          <w:rFonts w:ascii="Times New Roman" w:hAnsi="Times New Roman"/>
+          <w:sz w:val="24"/>
+          <w:szCs w:val="24"/>
+        </w:rPr>
+      </w:r>
+    </w:p>
+    <w:p>
+      <w:pPr>
+        <w:pStyle w:val="Normal"/>
+        <w:jc w:val="both"/>
+        <w:rPr>
+          <w:color w:val="000000"/>
+          <w:sz w:val="24"/>
+          <w:szCs w:val="24"/>
+        </w:rPr>
+      </w:pPr>
+      <w:r>
+        <w:rPr>
+          <w:rStyle w:val="StrongEmphasis"/>
+          <w:rFonts w:ascii="Times New Roman" w:hAnsi="Times New Roman"/>
+          <w:b/>
+          <w:bCs/>
+          <w:i w:val="false"/>
+          <w:iCs w:val="false"/>
+          <w:color w:val="000000"/>
+          <w:spacing w:val="0"/>
+          <w:sz w:val="24"/>
+          <w:szCs w:val="24"/>
+        </w:rPr>
+        <w:t>Training Dataset</w:t>
+      </w:r>
+      <w:r>
+        <w:rPr>
+          <w:rFonts w:ascii="Times New Roman" w:hAnsi="Times New Roman"/>
+          <w:b/>
+          <w:bCs/>
+          <w:i w:val="false"/>
+          <w:iCs w:val="false"/>
+          <w:color w:val="000000"/>
+          <w:spacing w:val="0"/>
+          <w:sz w:val="24"/>
+          <w:szCs w:val="24"/>
+        </w:rPr>
+        <w:t>:</w:t>
+      </w:r>
+      <w:r>
+        <w:rPr>
+          <w:rFonts w:ascii="Times New Roman" w:hAnsi="Times New Roman"/>
+          <w:b w:val="false"/>
+          <w:i w:val="false"/>
+          <w:iCs w:val="false"/>
+          <w:color w:val="000000"/>
+          <w:spacing w:val="0"/>
+          <w:sz w:val="24"/>
+          <w:szCs w:val="24"/>
+        </w:rPr>
+        <w:t xml:space="preserve"> The sample of data used to fit the model.</w:t>
+      </w:r>
+    </w:p>
+    <w:p>
+      <w:pPr>
+        <w:pStyle w:val="Normal"/>
+        <w:jc w:val="both"/>
+        <w:rPr>
+          <w:color w:val="000000"/>
+          <w:sz w:val="24"/>
+          <w:szCs w:val="24"/>
+        </w:rPr>
+      </w:pPr>
+      <w:r>
+        <w:rPr>
+          <w:rStyle w:val="StrongEmphasis"/>
+          <w:rFonts w:ascii="Times New Roman" w:hAnsi="Times New Roman"/>
+          <w:b/>
+          <w:bCs/>
+          <w:i w:val="false"/>
+          <w:iCs w:val="false"/>
+          <w:color w:val="000000"/>
+          <w:spacing w:val="0"/>
+          <w:sz w:val="24"/>
+          <w:szCs w:val="24"/>
+        </w:rPr>
+        <w:t>Validation Dataset</w:t>
+      </w:r>
+      <w:r>
+        <w:rPr>
+          <w:rFonts w:ascii="Times New Roman" w:hAnsi="Times New Roman"/>
+          <w:b/>
+          <w:bCs/>
+          <w:i w:val="false"/>
+          <w:iCs w:val="false"/>
+          <w:color w:val="000000"/>
+          <w:spacing w:val="0"/>
+          <w:sz w:val="24"/>
+          <w:szCs w:val="24"/>
+        </w:rPr>
+        <w:t>:</w:t>
+      </w:r>
+      <w:r>
+        <w:rPr>
+          <w:rFonts w:ascii="Times New Roman" w:hAnsi="Times New Roman"/>
+          <w:b w:val="false"/>
+          <w:i w:val="false"/>
+          <w:iCs w:val="false"/>
+          <w:color w:val="000000"/>
+          <w:spacing w:val="0"/>
+          <w:sz w:val="24"/>
+          <w:szCs w:val="24"/>
+        </w:rPr>
+        <w:t xml:space="preserve"> The sample of data used to provide an unbiased evaluation of a model fit on the training dataset while tuning model hyperparameters. The evaluation becomes more biased as skill on the validation dataset is incorporated into the model configuration.</w:t>
+      </w:r>
+    </w:p>
+    <w:p>
+      <w:pPr>
+        <w:pStyle w:val="Normal"/>
+        <w:jc w:val="both"/>
+        <w:rPr/>
+      </w:pPr>
+      <w:r>
+        <w:rPr>
+          <w:rStyle w:val="StrongEmphasis"/>
+          <w:rFonts w:ascii="Times New Roman" w:hAnsi="Times New Roman"/>
+          <w:b/>
+          <w:bCs/>
+          <w:i w:val="false"/>
+          <w:iCs w:val="false"/>
+          <w:color w:val="000000"/>
+          <w:spacing w:val="0"/>
+          <w:sz w:val="24"/>
+          <w:szCs w:val="24"/>
+        </w:rPr>
+        <w:t>Test Dataset</w:t>
+      </w:r>
+      <w:r>
+        <w:rPr>
+          <w:rFonts w:ascii="Times New Roman" w:hAnsi="Times New Roman"/>
+          <w:b/>
+          <w:bCs/>
+          <w:i w:val="false"/>
+          <w:iCs w:val="false"/>
+          <w:color w:val="000000"/>
+          <w:spacing w:val="0"/>
+          <w:sz w:val="24"/>
+          <w:szCs w:val="24"/>
+        </w:rPr>
+        <w:t>:</w:t>
+      </w:r>
+      <w:r>
+        <w:rPr>
+          <w:rFonts w:ascii="Times New Roman" w:hAnsi="Times New Roman"/>
+          <w:b w:val="false"/>
+          <w:i w:val="false"/>
+          <w:iCs w:val="false"/>
+          <w:color w:val="000000"/>
+          <w:spacing w:val="0"/>
+          <w:sz w:val="24"/>
+          <w:szCs w:val="24"/>
+        </w:rPr>
+        <w:t xml:space="preserve"> The sample of data used to provide an unbiased evaluation of a final model fit on the training dataset.</w:t>
+      </w:r>
+      <w:r>
+        <w:rPr>
+          <w:rFonts w:ascii="Times New Roman" w:hAnsi="Times New Roman"/>
+          <w:b w:val="false"/>
+          <w:i w:val="false"/>
+          <w:iCs w:val="false"/>
+          <w:color w:val="000000"/>
+          <w:spacing w:val="0"/>
+          <w:sz w:val="24"/>
+          <w:szCs w:val="24"/>
+        </w:rPr>
+        <w:t>{cite:</w:t>
+      </w:r>
+      <w:r>
+        <w:rPr>
+          <w:rFonts w:ascii="Times New Roman" w:hAnsi="Times New Roman"/>
+          <w:b w:val="false"/>
+          <w:i w:val="false"/>
+          <w:iCs w:val="false"/>
+          <w:caps w:val="false"/>
+          <w:smallCaps w:val="false"/>
+          <w:color w:val="000000"/>
+          <w:spacing w:val="0"/>
+          <w:sz w:val="24"/>
+          <w:szCs w:val="24"/>
+        </w:rPr>
+        <w:t>Train, Validation and Test</w:t>
+      </w:r>
+      <w:r>
+        <w:rPr>
+          <w:rFonts w:ascii="Times New Roman" w:hAnsi="Times New Roman"/>
+          <w:b w:val="false"/>
+          <w:i w:val="false"/>
+          <w:iCs w:val="false"/>
+          <w:color w:val="000000"/>
+          <w:spacing w:val="0"/>
+          <w:sz w:val="24"/>
+          <w:szCs w:val="24"/>
+        </w:rPr>
+        <w:t>}</w:t>
+      </w:r>
+    </w:p>
+    <w:p>
+      <w:pPr>
+        <w:pStyle w:val="Normal"/>
+        <w:jc w:val="both"/>
+        <w:rPr>
+          <w:color w:val="000000"/>
+          <w:sz w:val="24"/>
+          <w:szCs w:val="24"/>
+        </w:rPr>
+      </w:pPr>
+      <w:r>
+        <w:rPr/>
+      </w:r>
+    </w:p>
+    <w:p>
+      <w:pPr>
+        <w:pStyle w:val="Normal"/>
+        <w:jc w:val="both"/>
+        <w:rPr>
+          <w:color w:val="000000"/>
+          <w:sz w:val="24"/>
+          <w:szCs w:val="24"/>
+        </w:rPr>
+      </w:pPr>
+      <w:r>
+        <w:rPr/>
+        <w:drawing>
+          <wp:anchor behindDoc="0" distT="0" distB="0" distL="0" distR="0" simplePos="0" locked="0" layoutInCell="1" allowOverlap="1" relativeHeight="6">
+            <wp:simplePos x="0" y="0"/>
+            <wp:positionH relativeFrom="column">
+              <wp:align>center</wp:align>
+            </wp:positionH>
+            <wp:positionV relativeFrom="paragraph">
+              <wp:posOffset>635</wp:posOffset>
+            </wp:positionV>
+            <wp:extent cx="2578735" cy="614680"/>
+            <wp:effectExtent l="0" t="0" r="0" b="0"/>
+            <wp:wrapSquare wrapText="largest"/>
+            <wp:docPr id="5" name="Image5" descr=""/>
+            <wp:cNvGraphicFramePr>
+              <a:graphicFrameLocks xmlns:a="http://schemas.openxmlformats.org/drawingml/2006/main" noChangeAspect="1"/>
+            </wp:cNvGraphicFramePr>
+            <a:graphic xmlns:a="http://schemas.openxmlformats.org/drawingml/2006/main">
+              <a:graphicData uri="http://schemas.openxmlformats.org/drawingml/2006/picture">
+                <pic:pic xmlns:pic="http://schemas.openxmlformats.org/drawingml/2006/picture">
+                  <pic:nvPicPr>
+                    <pic:cNvPr id="5" name="Image5" descr=""/>
+                    <pic:cNvPicPr>
+                      <a:picLocks noChangeAspect="1" noChangeArrowheads="1"/>
+                    </pic:cNvPicPr>
+                  </pic:nvPicPr>
+                  <pic:blipFill>
+                    <a:blip r:embed="rId8"/>
+                    <a:stretch>
+                      <a:fillRect/>
+                    </a:stretch>
+                  </pic:blipFill>
+                  <pic:spPr bwMode="auto">
+                    <a:xfrm>
+                      <a:off x="0" y="0"/>
+                      <a:ext cx="2578735" cy="614680"/>
+                    </a:xfrm>
+                    <a:prstGeom prst="rect">
+                      <a:avLst/>
+                    </a:prstGeom>
+                  </pic:spPr>
+                </pic:pic>
+              </a:graphicData>
+            </a:graphic>
+          </wp:anchor>
+        </w:drawing>
+      </w:r>
+    </w:p>
+    <w:p>
+      <w:pPr>
+        <w:pStyle w:val="Normal"/>
+        <w:jc w:val="both"/>
+        <w:rPr>
+          <w:color w:val="000000"/>
+          <w:sz w:val="24"/>
+          <w:szCs w:val="24"/>
+        </w:rPr>
+      </w:pPr>
+      <w:r>
+        <w:rPr/>
+      </w:r>
+    </w:p>
+    <w:p>
+      <w:pPr>
+        <w:pStyle w:val="Normal"/>
+        <w:jc w:val="both"/>
+        <w:rPr>
+          <w:color w:val="000000"/>
+          <w:sz w:val="24"/>
+          <w:szCs w:val="24"/>
+        </w:rPr>
+      </w:pPr>
+      <w:r>
+        <w:rPr/>
+      </w:r>
+    </w:p>
+    <w:p>
+      <w:pPr>
+        <w:pStyle w:val="Normal"/>
+        <w:rPr/>
+      </w:pPr>
+      <w:r>
+        <w:rPr/>
+      </w:r>
+    </w:p>
+    <w:p>
+      <w:pPr>
+        <w:pStyle w:val="Normal"/>
+        <w:ind w:hanging="0"/>
+        <w:jc w:val="center"/>
+        <w:rPr/>
+      </w:pPr>
+      <w:r>
+        <w:rPr>
+          <w:rFonts w:eastAsia="Arial" w:cs="Arial"/>
+          <w:b w:val="false"/>
+          <w:bCs w:val="false"/>
+          <w:i w:val="false"/>
+          <w:iCs w:val="false"/>
+          <w:color w:val="000000"/>
+          <w:sz w:val="24"/>
+          <w:szCs w:val="24"/>
+        </w:rPr>
+        <w:t>Fig.</w:t>
+      </w:r>
+      <w:r>
+        <w:rPr>
+          <w:rFonts w:eastAsia="Arial" w:cs="Arial"/>
+          <w:b w:val="false"/>
+          <w:bCs w:val="false"/>
+          <w:i w:val="false"/>
+          <w:iCs w:val="false"/>
+          <w:color w:val="000000"/>
+          <w:sz w:val="24"/>
+          <w:szCs w:val="24"/>
+        </w:rPr>
+        <w:t>5</w:t>
+      </w:r>
+      <w:r>
+        <w:rPr>
+          <w:rFonts w:eastAsia="Arial" w:cs="Arial"/>
+          <w:b w:val="false"/>
+          <w:bCs w:val="false"/>
+          <w:i w:val="false"/>
+          <w:iCs w:val="false"/>
+          <w:color w:val="000000"/>
+          <w:sz w:val="24"/>
+          <w:szCs w:val="24"/>
+        </w:rPr>
+        <w:t>.</w:t>
+      </w:r>
+      <w:r>
+        <w:rPr>
+          <w:rFonts w:eastAsia="Arial" w:cs="Arial"/>
+          <w:b w:val="false"/>
+          <w:bCs w:val="false"/>
+          <w:i/>
+          <w:iCs w:val="false"/>
+          <w:color w:val="000000" w:themeColor="text1"/>
+          <w:sz w:val="24"/>
+          <w:szCs w:val="24"/>
+        </w:rPr>
+        <w:t xml:space="preserve"> </w:t>
+      </w:r>
+      <w:r>
+        <w:rPr>
+          <w:rFonts w:eastAsia="Arial" w:cs="Arial"/>
+          <w:b w:val="false"/>
+          <w:bCs w:val="false"/>
+          <w:i/>
+          <w:iCs w:val="false"/>
+          <w:color w:val="000000" w:themeColor="text1"/>
+          <w:sz w:val="24"/>
+          <w:szCs w:val="24"/>
+        </w:rPr>
+        <w:t>Description showing the splitting of dataset</w:t>
+      </w:r>
+    </w:p>
+    <w:p>
+      <w:pPr>
+        <w:pStyle w:val="Normal"/>
+        <w:rPr/>
+      </w:pPr>
+      <w:r>
+        <w:rPr/>
+      </w:r>
+    </w:p>
+    <w:p>
+      <w:pPr>
+        <w:pStyle w:val="Heading3"/>
+        <w:ind w:firstLine="288"/>
+        <w:rPr/>
+      </w:pPr>
+      <w:r>
+        <w:rPr/>
+        <w:t>Data Scaling</w:t>
+      </w:r>
+    </w:p>
+    <w:p>
+      <w:pPr>
+        <w:pStyle w:val="Normal"/>
+        <w:ind w:hanging="0"/>
+        <w:jc w:val="left"/>
+        <w:rPr>
+          <w:rFonts w:ascii="Times New Roman" w:hAnsi="Times New Roman"/>
+          <w:b w:val="false"/>
+          <w:i w:val="false"/>
+          <w:caps w:val="false"/>
+          <w:smallCaps w:val="false"/>
+          <w:color w:val="3C3C3B"/>
+          <w:spacing w:val="0"/>
+          <w:sz w:val="24"/>
+        </w:rPr>
+      </w:pPr>
+      <w:r>
+        <w:rPr>
+          <w:rFonts w:eastAsia="Arial" w:cs="Arial" w:ascii="Times New Roman" w:hAnsi="Times New Roman"/>
+          <w:b w:val="false"/>
+          <w:bCs w:val="false"/>
+          <w:i w:val="false"/>
+          <w:iCs w:val="false"/>
+          <w:caps w:val="false"/>
+          <w:smallCaps w:val="false"/>
+          <w:color w:val="000000"/>
+          <w:spacing w:val="0"/>
+          <w:sz w:val="24"/>
+          <w:szCs w:val="24"/>
+        </w:rPr>
+        <w:t>A generic dataset is made up of different values which can be drawn from different distributions, having different scales and, sometimes, there are also outliers. A machine learning algorithm isn't naturally able to distinguish among these various situations, and therefore, it's always preferable to standardize datasets before processing them.</w:t>
+      </w:r>
+    </w:p>
+    <w:p>
+      <w:pPr>
+        <w:pStyle w:val="Normal"/>
+        <w:ind w:hanging="0"/>
+        <w:jc w:val="left"/>
+        <w:rPr/>
+      </w:pPr>
+      <w:r>
+        <w:rPr>
+          <w:rFonts w:eastAsia="Arial" w:cs="Arial"/>
+          <w:b w:val="false"/>
+          <w:bCs w:val="false"/>
+          <w:i w:val="false"/>
+          <w:iCs w:val="false"/>
+          <w:color w:val="000000"/>
+          <w:sz w:val="24"/>
+          <w:szCs w:val="24"/>
+        </w:rPr>
+        <w:t xml:space="preserve">To solve this we use </w:t>
+      </w:r>
+      <w:r>
+        <w:rPr>
+          <w:rFonts w:eastAsia="Arial" w:cs="Arial" w:ascii="Times New Roman" w:hAnsi="Times New Roman"/>
+          <w:b w:val="false"/>
+          <w:bCs w:val="false"/>
+          <w:i w:val="false"/>
+          <w:iCs w:val="false"/>
+          <w:caps w:val="false"/>
+          <w:smallCaps w:val="false"/>
+          <w:color w:val="000000"/>
+          <w:spacing w:val="0"/>
+          <w:sz w:val="24"/>
+          <w:szCs w:val="24"/>
+        </w:rPr>
+        <w:t xml:space="preserve">scikit-learn's </w:t>
+      </w:r>
+      <w:r>
+        <w:rPr>
+          <w:rFonts w:eastAsia="Arial" w:cs="Arial" w:ascii="Times New Roman" w:hAnsi="Times New Roman"/>
+          <w:b w:val="false"/>
+          <w:bCs w:val="false"/>
+          <w:i w:val="false"/>
+          <w:iCs w:val="false"/>
+          <w:caps w:val="false"/>
+          <w:smallCaps w:val="false"/>
+          <w:color w:val="000000"/>
+          <w:spacing w:val="0"/>
+          <w:sz w:val="24"/>
+          <w:szCs w:val="24"/>
+        </w:rPr>
+        <w:t xml:space="preserve">StandardScaler. </w:t>
+      </w:r>
+      <w:r>
+        <w:rPr>
+          <w:rFonts w:eastAsia="Arial" w:cs="Arial"/>
+          <w:b w:val="false"/>
+          <w:bCs w:val="false"/>
+          <w:i w:val="false"/>
+          <w:iCs w:val="false"/>
+          <w:color w:val="000000"/>
+          <w:sz w:val="24"/>
+          <w:szCs w:val="24"/>
+        </w:rPr>
+        <w:t>The idea behind StandardScaler is that it will transform your data such that its distribution will have a mean value 0 and standard deviation of 1. Given the distribution of the data, each value in the dataset will have the sample mean value subtracted, and then divided by the standard deviation of the whole dataset.</w:t>
+      </w:r>
+    </w:p>
+    <w:p>
+      <w:pPr>
+        <w:pStyle w:val="Normal"/>
+        <w:ind w:hanging="0"/>
+        <w:jc w:val="left"/>
         <w:rPr>
           <w:rFonts w:eastAsia="Arial" w:cs="Arial"/>
           <w:b w:val="false"/>
@@ -3158,121 +3885,150 @@
     </w:p>
     <w:p>
       <w:pPr>
-        <w:pStyle w:val="Heading3"/>
-        <w:ind w:firstLine="288"/>
-        <w:rPr/>
-      </w:pPr>
-      <w:r>
-        <w:rPr/>
-        <w:t>Data preparation</w:t>
-      </w:r>
-    </w:p>
-    <w:p>
-      <w:pPr>
-        <w:pStyle w:val="Normal"/>
-        <w:rPr/>
-      </w:pPr>
-      <w:r>
-        <w:rPr/>
-      </w:r>
-    </w:p>
-    <w:p>
-      <w:pPr>
-        <w:pStyle w:val="Normal"/>
-        <w:rPr/>
-      </w:pPr>
-      <w:r>
-        <w:rPr/>
-      </w:r>
-    </w:p>
-    <w:p>
-      <w:pPr>
-        <w:pStyle w:val="Heading3"/>
-        <w:ind w:firstLine="288"/>
-        <w:rPr/>
-      </w:pPr>
-      <w:r>
-        <w:rPr/>
-        <w:t>Data Splitting</w:t>
-      </w:r>
-    </w:p>
-    <w:p>
-      <w:pPr>
-        <w:pStyle w:val="Normal"/>
-        <w:rPr/>
-      </w:pPr>
-      <w:r>
-        <w:rPr/>
-      </w:r>
-    </w:p>
-    <w:p>
-      <w:pPr>
-        <w:pStyle w:val="Normal"/>
-        <w:rPr/>
-      </w:pPr>
-      <w:r>
-        <w:rPr/>
-      </w:r>
-    </w:p>
-    <w:p>
-      <w:pPr>
-        <w:pStyle w:val="Normal"/>
-        <w:rPr/>
-      </w:pPr>
-      <w:r>
-        <w:rPr/>
-      </w:r>
-    </w:p>
-    <w:p>
-      <w:pPr>
-        <w:pStyle w:val="Normal"/>
-        <w:rPr/>
-      </w:pPr>
-      <w:r>
-        <w:rPr/>
-      </w:r>
-    </w:p>
-    <w:p>
-      <w:pPr>
-        <w:pStyle w:val="Heading3"/>
-        <w:ind w:firstLine="288"/>
-        <w:rPr/>
-      </w:pPr>
-      <w:r>
-        <w:rPr/>
-        <w:t>Data Scaling</w:t>
-      </w:r>
-    </w:p>
-    <w:p>
-      <w:pPr>
         <w:pStyle w:val="Normal"/>
         <w:ind w:hanging="0"/>
-        <w:jc w:val="left"/>
+        <w:jc w:val="center"/>
+        <w:rPr/>
+      </w:pPr>
+      <w:r>
+        <w:drawing>
+          <wp:anchor behindDoc="0" distT="0" distB="0" distL="0" distR="0" simplePos="0" locked="0" layoutInCell="1" allowOverlap="1" relativeHeight="7">
+            <wp:simplePos x="0" y="0"/>
+            <wp:positionH relativeFrom="column">
+              <wp:align>center</wp:align>
+            </wp:positionH>
+            <wp:positionV relativeFrom="paragraph">
+              <wp:posOffset>635</wp:posOffset>
+            </wp:positionV>
+            <wp:extent cx="2743200" cy="2286635"/>
+            <wp:effectExtent l="0" t="0" r="0" b="0"/>
+            <wp:wrapSquare wrapText="largest"/>
+            <wp:docPr id="6" name="Image6" descr=""/>
+            <wp:cNvGraphicFramePr>
+              <a:graphicFrameLocks xmlns:a="http://schemas.openxmlformats.org/drawingml/2006/main" noChangeAspect="1"/>
+            </wp:cNvGraphicFramePr>
+            <a:graphic xmlns:a="http://schemas.openxmlformats.org/drawingml/2006/main">
+              <a:graphicData uri="http://schemas.openxmlformats.org/drawingml/2006/picture">
+                <pic:pic xmlns:pic="http://schemas.openxmlformats.org/drawingml/2006/picture">
+                  <pic:nvPicPr>
+                    <pic:cNvPr id="6" name="Image6" descr=""/>
+                    <pic:cNvPicPr>
+                      <a:picLocks noChangeAspect="1" noChangeArrowheads="1"/>
+                    </pic:cNvPicPr>
+                  </pic:nvPicPr>
+                  <pic:blipFill>
+                    <a:blip r:embed="rId9"/>
+                    <a:stretch>
+                      <a:fillRect/>
+                    </a:stretch>
+                  </pic:blipFill>
+                  <pic:spPr bwMode="auto">
+                    <a:xfrm>
+                      <a:off x="0" y="0"/>
+                      <a:ext cx="2743200" cy="2286635"/>
+                    </a:xfrm>
+                    <a:prstGeom prst="rect">
+                      <a:avLst/>
+                    </a:prstGeom>
+                  </pic:spPr>
+                </pic:pic>
+              </a:graphicData>
+            </a:graphic>
+          </wp:anchor>
+        </w:drawing>
+      </w:r>
+      <w:r>
+        <w:rPr>
+          <w:rFonts w:eastAsia="Arial" w:cs="Arial"/>
+          <w:b w:val="false"/>
+          <w:bCs w:val="false"/>
+          <w:i w:val="false"/>
+          <w:iCs w:val="false"/>
+          <w:color w:val="000000"/>
+          <w:sz w:val="24"/>
+          <w:szCs w:val="24"/>
+        </w:rPr>
+        <w:t>Fig.</w:t>
+      </w:r>
+      <w:r>
+        <w:rPr>
+          <w:rFonts w:eastAsia="Arial" w:cs="Arial"/>
+          <w:b w:val="false"/>
+          <w:bCs w:val="false"/>
+          <w:i w:val="false"/>
+          <w:iCs w:val="false"/>
+          <w:color w:val="000000"/>
+          <w:sz w:val="24"/>
+          <w:szCs w:val="24"/>
+        </w:rPr>
+        <w:t>6</w:t>
+      </w:r>
+      <w:r>
+        <w:rPr>
+          <w:rFonts w:eastAsia="Arial" w:cs="Arial"/>
+          <w:b w:val="false"/>
+          <w:bCs w:val="false"/>
+          <w:i w:val="false"/>
+          <w:iCs w:val="false"/>
+          <w:color w:val="000000"/>
+          <w:sz w:val="24"/>
+          <w:szCs w:val="24"/>
+        </w:rPr>
+        <w:t>.</w:t>
+      </w:r>
+      <w:r>
+        <w:rPr>
+          <w:rFonts w:eastAsia="Arial" w:cs="Arial"/>
+          <w:b w:val="false"/>
+          <w:bCs w:val="false"/>
+          <w:i/>
+          <w:iCs w:val="false"/>
+          <w:color w:val="000000" w:themeColor="text1"/>
+          <w:sz w:val="24"/>
+          <w:szCs w:val="24"/>
+        </w:rPr>
+        <w:t xml:space="preserve"> </w:t>
+      </w:r>
+      <w:r>
+        <w:rPr>
+          <w:rFonts w:eastAsia="Arial" w:cs="Arial"/>
+          <w:b w:val="false"/>
+          <w:bCs w:val="false"/>
+          <w:i/>
+          <w:iCs w:val="false"/>
+          <w:color w:val="000000" w:themeColor="text1"/>
+          <w:sz w:val="24"/>
+          <w:szCs w:val="24"/>
+        </w:rPr>
+        <w:t xml:space="preserve">Maths behind </w:t>
+      </w:r>
+      <w:r>
+        <w:rPr>
+          <w:rFonts w:eastAsia="Arial" w:cs="Arial"/>
+          <w:b w:val="false"/>
+          <w:bCs w:val="false"/>
+          <w:i w:val="false"/>
+          <w:iCs w:val="false"/>
+          <w:color w:val="000000"/>
+          <w:sz w:val="24"/>
+          <w:szCs w:val="24"/>
+        </w:rPr>
+        <w:t>StandardScaler</w:t>
+      </w:r>
+    </w:p>
+    <w:p>
+      <w:pPr>
+        <w:pStyle w:val="Normal"/>
+        <w:ind w:hanging="0"/>
+        <w:jc w:val="center"/>
         <w:rPr>
           <w:rFonts w:eastAsia="Arial" w:cs="Arial"/>
           <w:b w:val="false"/>
           <w:b w:val="false"/>
           <w:bCs w:val="false"/>
-          <w:i w:val="false"/>
-          <w:i w:val="false"/>
-          <w:iCs w:val="false"/>
-          <w:color w:val="000000"/>
-          <w:sz w:val="24"/>
-          <w:szCs w:val="24"/>
-        </w:rPr>
-      </w:pPr>
-      <w:r>
-        <w:rPr/>
-      </w:r>
-    </w:p>
-    <w:p>
-      <w:pPr>
-        <w:pStyle w:val="Normal"/>
-        <w:ind w:hanging="0"/>
-        <w:jc w:val="center"/>
-        <w:rPr>
           <w:i/>
           <w:i/>
+          <w:iCs w:val="false"/>
           <w:color w:val="000000" w:themeColor="text1"/>
           <w:sz w:val="24"/>
           <w:szCs w:val="24"/>
@@ -3289,29 +4045,26 @@
           <w:ilvl w:val="1"/>
           <w:numId w:val="3"/>
         </w:numPr>
+        <w:rPr/>
+      </w:pPr>
+      <w:r>
+        <w:rPr/>
+        <w:t>DATA MODELING</w:t>
+      </w:r>
+    </w:p>
+    <w:p>
+      <w:pPr>
+        <w:pStyle w:val="Normal"/>
         <w:jc w:val="both"/>
         <w:rPr/>
       </w:pPr>
       <w:r>
         <w:rPr>
           <w:color w:val="000000"/>
-        </w:rPr>
-        <w:t>DATA MODELING</w:t>
-      </w:r>
-    </w:p>
-    <w:p>
-      <w:pPr>
-        <w:pStyle w:val="Normal"/>
-        <w:jc w:val="both"/>
-        <w:rPr/>
-      </w:pPr>
-      <w:r>
-        <w:rPr>
-          <w:color w:val="000000"/>
-          <w:sz w:val="24"/>
-          <w:szCs w:val="24"/>
-        </w:rPr>
-        <w:t xml:space="preserve">In order to model the data, we used four </w:t>
+          <w:sz w:val="24"/>
+          <w:szCs w:val="24"/>
+        </w:rPr>
+        <w:t xml:space="preserve">In order to model the data, we used </w:t>
       </w:r>
       <w:r>
         <w:rPr>
@@ -3500,31 +4253,68 @@
         <w:pStyle w:val="Normal"/>
         <w:jc w:val="both"/>
         <w:rPr>
-          <w:sz w:val="24"/>
-          <w:szCs w:val="24"/>
-        </w:rPr>
-      </w:pPr>
-      <w:r>
-        <w:rPr>
-          <w:sz w:val="24"/>
-          <w:szCs w:val="24"/>
-        </w:rPr>
+          <w:color w:val="000000"/>
+          <w:sz w:val="24"/>
+          <w:szCs w:val="24"/>
+        </w:rPr>
+      </w:pPr>
+      <w:r>
+        <w:rPr/>
       </w:r>
     </w:p>
     <w:p>
       <w:pPr>
         <w:pStyle w:val="Heading3"/>
+        <w:numPr>
+          <w:ilvl w:val="2"/>
+          <w:numId w:val="6"/>
+        </w:numPr>
         <w:ind w:firstLine="288"/>
         <w:rPr/>
       </w:pPr>
       <w:r>
         <w:rPr/>
-        <w:t>AdaDelta</w:t>
+        <w:t>Ada</w:t>
+      </w:r>
+      <w:r>
+        <w:rPr/>
+        <w:t>Delta</w:t>
+      </w:r>
+    </w:p>
+    <w:p>
+      <w:pPr>
+        <w:pStyle w:val="Normal"/>
+        <w:rPr/>
+      </w:pPr>
+      <w:r>
+        <w:rPr/>
+      </w:r>
+    </w:p>
+    <w:p>
+      <w:pPr>
+        <w:pStyle w:val="Normal"/>
+        <w:rPr/>
+      </w:pPr>
+      <w:r>
+        <w:rPr/>
+      </w:r>
+    </w:p>
+    <w:p>
+      <w:pPr>
+        <w:pStyle w:val="Normal"/>
+        <w:rPr/>
+      </w:pPr>
+      <w:r>
+        <w:rPr/>
       </w:r>
     </w:p>
     <w:p>
       <w:pPr>
         <w:pStyle w:val="Heading3"/>
+        <w:numPr>
+          <w:ilvl w:val="2"/>
+          <w:numId w:val="6"/>
+        </w:numPr>
         <w:ind w:firstLine="288"/>
         <w:rPr/>
       </w:pPr>
@@ -3540,55 +4330,95 @@
     <w:p>
       <w:pPr>
         <w:pStyle w:val="Heading3"/>
+        <w:numPr>
+          <w:ilvl w:val="2"/>
+          <w:numId w:val="6"/>
+        </w:numPr>
         <w:ind w:firstLine="288"/>
         <w:rPr/>
       </w:pPr>
       <w:r>
-        <w:rPr/>
+        <w:rPr>
+          <w:color w:val="000000"/>
+          <w:sz w:val="24"/>
+          <w:szCs w:val="24"/>
+        </w:rPr>
         <w:t>Adam</w:t>
       </w:r>
     </w:p>
     <w:p>
       <w:pPr>
         <w:pStyle w:val="Heading3"/>
+        <w:numPr>
+          <w:ilvl w:val="2"/>
+          <w:numId w:val="6"/>
+        </w:numPr>
         <w:ind w:firstLine="288"/>
         <w:rPr/>
       </w:pPr>
       <w:r>
-        <w:rPr/>
+        <w:rPr>
+          <w:color w:val="000000"/>
+          <w:sz w:val="24"/>
+          <w:szCs w:val="24"/>
+        </w:rPr>
         <w:t>AMSGrad</w:t>
       </w:r>
     </w:p>
     <w:p>
       <w:pPr>
         <w:pStyle w:val="Heading3"/>
+        <w:numPr>
+          <w:ilvl w:val="2"/>
+          <w:numId w:val="6"/>
+        </w:numPr>
         <w:ind w:firstLine="288"/>
         <w:rPr/>
       </w:pPr>
       <w:r>
-        <w:rPr/>
+        <w:rPr>
+          <w:color w:val="000000"/>
+          <w:sz w:val="24"/>
+          <w:szCs w:val="24"/>
+        </w:rPr>
         <w:t>Nadam</w:t>
       </w:r>
     </w:p>
     <w:p>
       <w:pPr>
         <w:pStyle w:val="Heading3"/>
+        <w:numPr>
+          <w:ilvl w:val="2"/>
+          <w:numId w:val="6"/>
+        </w:numPr>
         <w:ind w:firstLine="288"/>
         <w:rPr/>
       </w:pPr>
       <w:r>
-        <w:rPr/>
+        <w:rPr>
+          <w:color w:val="000000"/>
+          <w:sz w:val="24"/>
+          <w:szCs w:val="24"/>
+        </w:rPr>
         <w:t>RMSprop</w:t>
       </w:r>
     </w:p>
     <w:p>
       <w:pPr>
         <w:pStyle w:val="Heading3"/>
+        <w:numPr>
+          <w:ilvl w:val="2"/>
+          <w:numId w:val="6"/>
+        </w:numPr>
         <w:ind w:firstLine="288"/>
         <w:rPr/>
       </w:pPr>
       <w:r>
-        <w:rPr/>
+        <w:rPr>
+          <w:color w:val="000000"/>
+          <w:sz w:val="24"/>
+          <w:szCs w:val="24"/>
+        </w:rPr>
         <w:t>SGD</w:t>
       </w:r>
     </w:p>
@@ -3597,133 +4427,171 @@
         <w:pStyle w:val="Normal"/>
         <w:rPr>
           <w:color w:val="000000"/>
-        </w:rPr>
-      </w:pPr>
-      <w:r>
-        <w:rPr>
-          <w:color w:val="000000"/>
-        </w:rPr>
-      </w:r>
-    </w:p>
-    <w:p>
-      <w:pPr>
-        <w:pStyle w:val="Normal"/>
-        <w:rPr>
-          <w:color w:val="000000"/>
-        </w:rPr>
-      </w:pPr>
-      <w:r>
-        <w:rPr>
-          <w:color w:val="000000"/>
-        </w:rPr>
-      </w:r>
-    </w:p>
-    <w:p>
-      <w:pPr>
-        <w:pStyle w:val="Normal"/>
-        <w:rPr>
-          <w:color w:val="000000"/>
-        </w:rPr>
-      </w:pPr>
-      <w:r>
-        <w:rPr>
-          <w:color w:val="000000"/>
-        </w:rPr>
-      </w:r>
-    </w:p>
-    <w:p>
-      <w:pPr>
-        <w:pStyle w:val="Heading1"/>
-        <w:numPr>
-          <w:ilvl w:val="0"/>
-          <w:numId w:val="2"/>
-        </w:numPr>
-        <w:ind w:hanging="0"/>
-        <w:jc w:val="center"/>
-        <w:rPr/>
-      </w:pPr>
-      <w:r>
-        <w:rPr>
-          <w:color w:val="000000" w:themeColor="text1"/>
-          <w:sz w:val="24"/>
-          <w:szCs w:val="24"/>
-        </w:rPr>
-        <w:t xml:space="preserve">Model Evaluation and result </w:t>
-      </w:r>
-    </w:p>
-    <w:p>
-      <w:pPr>
-        <w:pStyle w:val="Normal"/>
-        <w:ind w:hanging="0"/>
-        <w:jc w:val="both"/>
-        <w:rPr/>
-      </w:pPr>
-      <w:r>
-        <w:rPr>
-          <w:color w:val="000000" w:themeColor="text1"/>
-          <w:sz w:val="24"/>
-          <w:szCs w:val="24"/>
-        </w:rPr>
-        <w:t xml:space="preserve">We performed four different classification models to classify whether a customer would open a bank account or not. We consider Confusion Matrix metrics for evaluation which is a </w:t>
-      </w:r>
-      <w:r>
-        <w:rPr>
-          <w:b w:val="false"/>
-          <w:bCs w:val="false"/>
-          <w:i w:val="false"/>
-          <w:caps w:val="false"/>
-          <w:smallCaps w:val="false"/>
-          <w:color w:val="000000" w:themeColor="text1"/>
-          <w:spacing w:val="0"/>
-          <w:sz w:val="24"/>
-          <w:szCs w:val="24"/>
-        </w:rPr>
-        <w:t>breakdown of predictions into a table showing correct predictions (the diagonal) and the types of incorrect predictions made (what classes incorrect predictions were assigned). Figure 11, Figure 12, Figure 13, and Figure 14 shows the details of confusion matrix and statistics of different classification  models we used.</w:t>
-      </w:r>
-    </w:p>
-    <w:p>
-      <w:pPr>
-        <w:pStyle w:val="Normal"/>
-        <w:ind w:hanging="0"/>
-        <w:jc w:val="both"/>
-        <w:rPr>
-          <w:rFonts w:ascii="Times New Roman" w:hAnsi="Times New Roman"/>
-          <w:b w:val="false"/>
-          <w:b w:val="false"/>
-          <w:bCs w:val="false"/>
-          <w:i w:val="false"/>
-          <w:i w:val="false"/>
-          <w:caps w:val="false"/>
-          <w:smallCaps w:val="false"/>
-          <w:color w:val="000000" w:themeColor="text1"/>
-          <w:spacing w:val="0"/>
-          <w:sz w:val="24"/>
-          <w:szCs w:val="24"/>
-        </w:rPr>
-      </w:pPr>
-      <w:r>
-        <w:rPr>
-          <w:b w:val="false"/>
-          <w:bCs w:val="false"/>
-          <w:i w:val="false"/>
-          <w:caps w:val="false"/>
-          <w:smallCaps w:val="false"/>
-          <w:color w:val="000000" w:themeColor="text1"/>
-          <w:spacing w:val="0"/>
-          <w:sz w:val="24"/>
-          <w:szCs w:val="24"/>
-        </w:rPr>
-      </w:r>
-    </w:p>
-    <w:p>
-      <w:pPr>
-        <w:pStyle w:val="Normal"/>
-        <w:ind w:hanging="0"/>
-        <w:jc w:val="center"/>
-        <w:rPr/>
-      </w:pPr>
-      <w:r>
-        <w:rPr/>
+          <w:sz w:val="24"/>
+          <w:szCs w:val="24"/>
+        </w:rPr>
+      </w:pPr>
+      <w:r>
+        <w:rPr/>
+      </w:r>
+    </w:p>
+    <w:p>
+      <w:pPr>
+        <w:pStyle w:val="Normal"/>
+        <w:jc w:val="left"/>
+        <w:rPr/>
+      </w:pPr>
+      <w:r>
+        <w:rPr>
+          <w:sz w:val="24"/>
+          <w:szCs w:val="24"/>
+        </w:rPr>
+        <w:t xml:space="preserve">With these optimization algorithm we build our </w:t>
+      </w:r>
+      <w:r>
+        <w:rPr>
+          <w:sz w:val="24"/>
+          <w:szCs w:val="24"/>
+        </w:rPr>
+        <w:t xml:space="preserve">Neural Net. </w:t>
+      </w:r>
+      <w:r>
+        <w:rPr>
+          <w:sz w:val="24"/>
+          <w:szCs w:val="24"/>
+        </w:rPr>
+        <w:t xml:space="preserve">We construct Neural net of 3 hidden layer. </w:t>
+      </w:r>
+      <w:r>
+        <w:rPr>
+          <w:sz w:val="24"/>
+          <w:szCs w:val="24"/>
+        </w:rPr>
+        <w:t xml:space="preserve">Overall our Neural Network has 320 nodes with 22800 edges distributed as 18 Nodes for Input Layer, 150 nodes, 100 nodes and 50 nodes for First hidden layer, Second hidden layer and Third hidden layer respectively and 2 nodes for Output layer. </w:t>
+      </w:r>
+      <w:r>
+        <w:rPr>
+          <w:sz w:val="24"/>
+          <w:szCs w:val="24"/>
+        </w:rPr>
+        <w:t xml:space="preserve">The Neural Net model can be </w:t>
+      </w:r>
+      <w:r>
+        <w:rPr>
+          <w:sz w:val="24"/>
+          <w:szCs w:val="24"/>
+        </w:rPr>
+        <w:t>modeled</w:t>
+      </w:r>
+      <w:r>
+        <w:rPr>
+          <w:sz w:val="24"/>
+          <w:szCs w:val="24"/>
+        </w:rPr>
+        <w:t xml:space="preserve"> as </w:t>
+      </w:r>
+      <w:r>
+        <w:rPr>
+          <w:sz w:val="24"/>
+          <w:szCs w:val="24"/>
+        </w:rPr>
+        <w:t xml:space="preserve">in </w:t>
+      </w:r>
+      <w:r>
+        <w:rPr>
+          <w:sz w:val="24"/>
+          <w:szCs w:val="24"/>
+        </w:rPr>
+        <w:t xml:space="preserve">Figure </w:t>
+      </w:r>
+      <w:r>
+        <w:rPr>
+          <w:sz w:val="24"/>
+          <w:szCs w:val="24"/>
+        </w:rPr>
+        <w:t>7</w:t>
+      </w:r>
+      <w:r>
+        <w:rPr>
+          <w:sz w:val="24"/>
+          <w:szCs w:val="24"/>
+        </w:rPr>
+        <w:t xml:space="preserve">. </w:t>
+      </w:r>
+      <w:r>
+        <w:rPr>
+          <w:sz w:val="24"/>
+          <w:szCs w:val="24"/>
+        </w:rPr>
+        <w:t xml:space="preserve">We used </w:t>
+      </w:r>
+    </w:p>
+    <w:p>
+      <w:pPr>
+        <w:pStyle w:val="Normal"/>
+        <w:jc w:val="left"/>
+        <w:rPr>
+          <w:sz w:val="24"/>
+          <w:szCs w:val="24"/>
+        </w:rPr>
+      </w:pPr>
+      <w:r>
+        <w:rPr/>
+      </w:r>
+    </w:p>
+    <w:p>
+      <w:pPr>
+        <w:pStyle w:val="Normal"/>
+        <w:jc w:val="left"/>
+        <w:rPr/>
+      </w:pPr>
+      <w:r>
+        <w:rPr/>
+        <w:drawing>
+          <wp:anchor behindDoc="0" distT="0" distB="0" distL="0" distR="0" simplePos="0" locked="0" layoutInCell="1" allowOverlap="1" relativeHeight="8">
+            <wp:simplePos x="0" y="0"/>
+            <wp:positionH relativeFrom="column">
+              <wp:align>center</wp:align>
+            </wp:positionH>
+            <wp:positionV relativeFrom="paragraph">
+              <wp:posOffset>635</wp:posOffset>
+            </wp:positionV>
+            <wp:extent cx="2988310" cy="2199640"/>
+            <wp:effectExtent l="0" t="0" r="0" b="0"/>
+            <wp:wrapSquare wrapText="largest"/>
+            <wp:docPr id="7" name="Image7" descr=""/>
+            <wp:cNvGraphicFramePr>
+              <a:graphicFrameLocks xmlns:a="http://schemas.openxmlformats.org/drawingml/2006/main" noChangeAspect="1"/>
+            </wp:cNvGraphicFramePr>
+            <a:graphic xmlns:a="http://schemas.openxmlformats.org/drawingml/2006/main">
+              <a:graphicData uri="http://schemas.openxmlformats.org/drawingml/2006/picture">
+                <pic:pic xmlns:pic="http://schemas.openxmlformats.org/drawingml/2006/picture">
+                  <pic:nvPicPr>
+                    <pic:cNvPr id="7" name="Image7" descr=""/>
+                    <pic:cNvPicPr>
+                      <a:picLocks noChangeAspect="1" noChangeArrowheads="1"/>
+                    </pic:cNvPicPr>
+                  </pic:nvPicPr>
+                  <pic:blipFill>
+                    <a:blip r:embed="rId10"/>
+                    <a:stretch>
+                      <a:fillRect/>
+                    </a:stretch>
+                  </pic:blipFill>
+                  <pic:spPr bwMode="auto">
+                    <a:xfrm>
+                      <a:off x="0" y="0"/>
+                      <a:ext cx="2988310" cy="2199640"/>
+                    </a:xfrm>
+                    <a:prstGeom prst="rect">
+                      <a:avLst/>
+                    </a:prstGeom>
+                  </pic:spPr>
+                </pic:pic>
+              </a:graphicData>
+            </a:graphic>
+          </wp:anchor>
+        </w:drawing>
       </w:r>
     </w:p>
     <w:p>
@@ -3747,46 +4615,8 @@
           <w:sz w:val="24"/>
           <w:szCs w:val="24"/>
         </w:rPr>
-        <w:t>Fig.11. Confusion Matrix and Statistics of rpart model</w:t>
-      </w:r>
-    </w:p>
-    <w:p>
-      <w:pPr>
-        <w:pStyle w:val="Normal"/>
-        <w:ind w:hanging="0"/>
-        <w:jc w:val="both"/>
-        <w:rPr>
-          <w:color w:val="000000" w:themeColor="text1"/>
-          <w:sz w:val="24"/>
-          <w:szCs w:val="24"/>
-        </w:rPr>
-      </w:pPr>
-      <w:r>
-        <w:rPr>
-          <w:color w:val="000000" w:themeColor="text1"/>
-          <w:sz w:val="24"/>
-          <w:szCs w:val="24"/>
-        </w:rPr>
-      </w:r>
-    </w:p>
-    <w:p>
-      <w:pPr>
-        <w:pStyle w:val="Normal"/>
-        <w:ind w:hanging="0"/>
-        <w:jc w:val="center"/>
-        <w:rPr/>
-      </w:pPr>
-      <w:r>
-        <w:rPr/>
-      </w:r>
-    </w:p>
-    <w:p>
-      <w:pPr>
-        <w:pStyle w:val="Normal"/>
-        <w:ind w:hanging="0"/>
-        <w:jc w:val="center"/>
-        <w:rPr/>
-      </w:pPr>
+        <w:t>Fig.</w:t>
+      </w:r>
       <w:r>
         <w:rPr>
           <w:rFonts w:eastAsia="Arial" w:cs="Arial"/>
@@ -3801,7 +4631,55 @@
           <w:sz w:val="24"/>
           <w:szCs w:val="24"/>
         </w:rPr>
-        <w:t>Fig.12. Confusion Matrix and Statistics of C5.0 model</w:t>
+        <w:t>7</w:t>
+      </w:r>
+      <w:r>
+        <w:rPr>
+          <w:rFonts w:eastAsia="Arial" w:cs="Arial"/>
+          <w:b w:val="false"/>
+          <w:bCs w:val="false"/>
+          <w:i/>
+          <w:iCs/>
+          <w:caps w:val="false"/>
+          <w:smallCaps w:val="false"/>
+          <w:color w:val="000000" w:themeColor="text1"/>
+          <w:spacing w:val="0"/>
+          <w:sz w:val="24"/>
+          <w:szCs w:val="24"/>
+        </w:rPr>
+        <w:t xml:space="preserve">. </w:t>
+      </w:r>
+      <w:r>
+        <w:rPr>
+          <w:rFonts w:eastAsia="Arial" w:cs="Arial"/>
+          <w:b w:val="false"/>
+          <w:bCs w:val="false"/>
+          <w:i/>
+          <w:iCs/>
+          <w:caps w:val="false"/>
+          <w:smallCaps w:val="false"/>
+          <w:color w:val="000000" w:themeColor="text1"/>
+          <w:spacing w:val="0"/>
+          <w:sz w:val="24"/>
+          <w:szCs w:val="24"/>
+        </w:rPr>
+        <w:t>Neural Net</w:t>
+      </w:r>
+      <w:r>
+        <w:rPr>
+          <w:rFonts w:eastAsia="Arial" w:cs="Arial"/>
+          <w:b w:val="false"/>
+          <w:bCs w:val="false"/>
+          <w:i/>
+          <w:iCs/>
+          <w:caps w:val="false"/>
+          <w:smallCaps w:val="false"/>
+          <w:color w:val="000000" w:themeColor="text1"/>
+          <w:spacing w:val="0"/>
+          <w:sz w:val="24"/>
+          <w:szCs w:val="24"/>
+        </w:rPr>
+        <w:t xml:space="preserve"> model</w:t>
       </w:r>
     </w:p>
     <w:p>
@@ -3826,6 +4704,183 @@
         </w:rPr>
       </w:pPr>
       <w:r>
+        <w:rPr/>
+      </w:r>
+    </w:p>
+    <w:p>
+      <w:pPr>
+        <w:pStyle w:val="Normal"/>
+        <w:ind w:hanging="0"/>
+        <w:jc w:val="center"/>
+        <w:rPr/>
+      </w:pPr>
+      <w:r>
+        <w:rPr/>
+      </w:r>
+    </w:p>
+    <w:p>
+      <w:pPr>
+        <w:pStyle w:val="Heading1"/>
+        <w:numPr>
+          <w:ilvl w:val="0"/>
+          <w:numId w:val="2"/>
+        </w:numPr>
+        <w:ind w:hanging="0"/>
+        <w:jc w:val="center"/>
+        <w:rPr/>
+      </w:pPr>
+      <w:r>
+        <w:rPr>
+          <w:color w:val="000000" w:themeColor="text1"/>
+          <w:sz w:val="24"/>
+          <w:szCs w:val="24"/>
+        </w:rPr>
+        <w:t xml:space="preserve">Model Evaluation and result </w:t>
+      </w:r>
+    </w:p>
+    <w:p>
+      <w:pPr>
+        <w:pStyle w:val="Normal"/>
+        <w:ind w:hanging="0"/>
+        <w:jc w:val="both"/>
+        <w:rPr/>
+      </w:pPr>
+      <w:r>
+        <w:rPr>
+          <w:color w:val="000000" w:themeColor="text1"/>
+          <w:sz w:val="24"/>
+          <w:szCs w:val="24"/>
+        </w:rPr>
+        <w:t xml:space="preserve">We performed </w:t>
+      </w:r>
+      <w:r>
+        <w:rPr>
+          <w:color w:val="000000" w:themeColor="text1"/>
+          <w:sz w:val="24"/>
+          <w:szCs w:val="24"/>
+        </w:rPr>
+        <w:t>seven</w:t>
+      </w:r>
+      <w:r>
+        <w:rPr>
+          <w:color w:val="000000" w:themeColor="text1"/>
+          <w:sz w:val="24"/>
+          <w:szCs w:val="24"/>
+        </w:rPr>
+        <w:t xml:space="preserve"> different </w:t>
+      </w:r>
+      <w:r>
+        <w:rPr>
+          <w:color w:val="000000" w:themeColor="text1"/>
+          <w:sz w:val="24"/>
+          <w:szCs w:val="24"/>
+        </w:rPr>
+        <w:t>optimizing algorithms in Neural Net</w:t>
+      </w:r>
+      <w:r>
+        <w:rPr>
+          <w:color w:val="000000" w:themeColor="text1"/>
+          <w:sz w:val="24"/>
+          <w:szCs w:val="24"/>
+        </w:rPr>
+        <w:t xml:space="preserve"> models to classify whether a customer would open a bank account or not. We consider Confusion Matrix metrics for evaluation which is a </w:t>
+      </w:r>
+      <w:r>
+        <w:rPr>
+          <w:b w:val="false"/>
+          <w:bCs w:val="false"/>
+          <w:i w:val="false"/>
+          <w:caps w:val="false"/>
+          <w:smallCaps w:val="false"/>
+          <w:color w:val="000000" w:themeColor="text1"/>
+          <w:spacing w:val="0"/>
+          <w:sz w:val="24"/>
+          <w:szCs w:val="24"/>
+        </w:rPr>
+        <w:t xml:space="preserve">breakdown of predictions into a table showing correct predictions (the diagonal) and the types of incorrect predictions made (what classes incorrect predictions were assigned). Figure 11, Figure 12, Figure 13, and Figure 14 shows confusion matrix and </w:t>
+      </w:r>
+      <w:r>
+        <w:rPr>
+          <w:b w:val="false"/>
+          <w:bCs w:val="false"/>
+          <w:i w:val="false"/>
+          <w:caps w:val="false"/>
+          <w:smallCaps w:val="false"/>
+          <w:color w:val="000000" w:themeColor="text1"/>
+          <w:spacing w:val="0"/>
+          <w:sz w:val="24"/>
+          <w:szCs w:val="24"/>
+        </w:rPr>
+        <w:t xml:space="preserve">Figure </w:t>
+      </w:r>
+      <w:r>
+        <w:rPr>
+          <w:b w:val="false"/>
+          <w:bCs w:val="false"/>
+          <w:i w:val="false"/>
+          <w:caps w:val="false"/>
+          <w:smallCaps w:val="false"/>
+          <w:color w:val="000000" w:themeColor="text1"/>
+          <w:spacing w:val="0"/>
+          <w:sz w:val="24"/>
+          <w:szCs w:val="24"/>
+        </w:rPr>
+        <w:t>statistics of different classification models we used.</w:t>
+      </w:r>
+    </w:p>
+    <w:p>
+      <w:pPr>
+        <w:pStyle w:val="Normal"/>
+        <w:ind w:hanging="0"/>
+        <w:jc w:val="both"/>
+        <w:rPr>
+          <w:rFonts w:ascii="Times New Roman" w:hAnsi="Times New Roman"/>
+          <w:b w:val="false"/>
+          <w:b w:val="false"/>
+          <w:bCs w:val="false"/>
+          <w:i w:val="false"/>
+          <w:i w:val="false"/>
+          <w:caps w:val="false"/>
+          <w:smallCaps w:val="false"/>
+          <w:color w:val="000000" w:themeColor="text1"/>
+          <w:spacing w:val="0"/>
+          <w:sz w:val="24"/>
+          <w:szCs w:val="24"/>
+        </w:rPr>
+      </w:pPr>
+      <w:r>
+        <w:rPr>
+          <w:b w:val="false"/>
+          <w:bCs w:val="false"/>
+          <w:i w:val="false"/>
+          <w:caps w:val="false"/>
+          <w:smallCaps w:val="false"/>
+          <w:color w:val="000000" w:themeColor="text1"/>
+          <w:spacing w:val="0"/>
+          <w:sz w:val="24"/>
+          <w:szCs w:val="24"/>
+        </w:rPr>
+      </w:r>
+    </w:p>
+    <w:p>
+      <w:pPr>
+        <w:pStyle w:val="Normal"/>
+        <w:ind w:hanging="0"/>
+        <w:jc w:val="center"/>
+        <w:rPr/>
+      </w:pPr>
+      <w:r>
+        <w:rPr/>
+      </w:r>
+    </w:p>
+    <w:p>
+      <w:pPr>
+        <w:pStyle w:val="Normal"/>
+        <w:ind w:hanging="0"/>
+        <w:jc w:val="center"/>
+        <w:rPr/>
+      </w:pPr>
+      <w:r>
         <w:rPr>
           <w:rFonts w:eastAsia="Arial" w:cs="Arial"/>
           <w:b w:val="false"/>
@@ -3839,6 +4894,114 @@
           <w:sz w:val="24"/>
           <w:szCs w:val="24"/>
         </w:rPr>
+        <w:t>Fig.11. Confusion Matrix of rpart model</w:t>
+      </w:r>
+    </w:p>
+    <w:p>
+      <w:pPr>
+        <w:pStyle w:val="Normal"/>
+        <w:ind w:hanging="0"/>
+        <w:jc w:val="both"/>
+        <w:rPr>
+          <w:color w:val="000000" w:themeColor="text1"/>
+          <w:sz w:val="24"/>
+          <w:szCs w:val="24"/>
+        </w:rPr>
+      </w:pPr>
+      <w:r>
+        <w:rPr>
+          <w:color w:val="000000" w:themeColor="text1"/>
+          <w:sz w:val="24"/>
+          <w:szCs w:val="24"/>
+        </w:rPr>
+      </w:r>
+    </w:p>
+    <w:p>
+      <w:pPr>
+        <w:pStyle w:val="Normal"/>
+        <w:ind w:hanging="0"/>
+        <w:jc w:val="center"/>
+        <w:rPr/>
+      </w:pPr>
+      <w:r>
+        <w:rPr/>
+      </w:r>
+    </w:p>
+    <w:p>
+      <w:pPr>
+        <w:pStyle w:val="Normal"/>
+        <w:ind w:hanging="0"/>
+        <w:jc w:val="center"/>
+        <w:rPr/>
+      </w:pPr>
+      <w:r>
+        <w:rPr/>
+      </w:r>
+    </w:p>
+    <w:p>
+      <w:pPr>
+        <w:pStyle w:val="Normal"/>
+        <w:ind w:hanging="0"/>
+        <w:jc w:val="center"/>
+        <w:rPr/>
+      </w:pPr>
+      <w:r>
+        <w:rPr/>
+      </w:r>
+    </w:p>
+    <w:p>
+      <w:pPr>
+        <w:pStyle w:val="Normal"/>
+        <w:ind w:hanging="0"/>
+        <w:jc w:val="center"/>
+        <w:rPr/>
+      </w:pPr>
+      <w:r>
+        <w:rPr/>
+      </w:r>
+    </w:p>
+    <w:p>
+      <w:pPr>
+        <w:pStyle w:val="Normal"/>
+        <w:ind w:hanging="0"/>
+        <w:jc w:val="center"/>
+        <w:rPr/>
+      </w:pPr>
+      <w:r>
+        <w:rPr/>
+      </w:r>
+    </w:p>
+    <w:p>
+      <w:pPr>
+        <w:pStyle w:val="Normal"/>
+        <w:ind w:hanging="0"/>
+        <w:jc w:val="center"/>
+        <w:rPr/>
+      </w:pPr>
+      <w:r>
+        <w:rPr/>
+      </w:r>
+    </w:p>
+    <w:p>
+      <w:pPr>
+        <w:pStyle w:val="Normal"/>
+        <w:ind w:hanging="0"/>
+        <w:jc w:val="center"/>
+        <w:rPr/>
+      </w:pPr>
+      <w:r>
+        <w:rPr/>
+      </w:r>
+    </w:p>
+    <w:p>
+      <w:pPr>
+        <w:pStyle w:val="Normal"/>
+        <w:ind w:hanging="0"/>
+        <w:jc w:val="center"/>
+        <w:rPr/>
+      </w:pPr>
+      <w:r>
+        <w:rPr/>
       </w:r>
     </w:p>
     <w:p>
@@ -3873,7 +5036,79 @@
           <w:sz w:val="24"/>
           <w:szCs w:val="24"/>
         </w:rPr>
-        <w:t>Fig.13. Confusion Matrix and Statistics of Random model</w:t>
+        <w:t>Fig.12. Confusion Matrix of C5.0 model</w:t>
+      </w:r>
+    </w:p>
+    <w:p>
+      <w:pPr>
+        <w:pStyle w:val="Normal"/>
+        <w:ind w:hanging="0"/>
+        <w:jc w:val="center"/>
+        <w:rPr>
+          <w:rFonts w:eastAsia="Arial" w:cs="Arial"/>
+          <w:b w:val="false"/>
+          <w:b w:val="false"/>
+          <w:bCs w:val="false"/>
+          <w:i/>
+          <w:i/>
+          <w:iCs/>
+          <w:caps w:val="false"/>
+          <w:smallCaps w:val="false"/>
+          <w:color w:val="000000" w:themeColor="text1"/>
+          <w:spacing w:val="0"/>
+          <w:sz w:val="24"/>
+          <w:szCs w:val="24"/>
+        </w:rPr>
+      </w:pPr>
+      <w:r>
+        <w:rPr>
+          <w:rFonts w:eastAsia="Arial" w:cs="Arial"/>
+          <w:b w:val="false"/>
+          <w:bCs w:val="false"/>
+          <w:i/>
+          <w:iCs/>
+          <w:caps w:val="false"/>
+          <w:smallCaps w:val="false"/>
+          <w:color w:val="000000" w:themeColor="text1"/>
+          <w:spacing w:val="0"/>
+          <w:sz w:val="24"/>
+          <w:szCs w:val="24"/>
+        </w:rPr>
+      </w:r>
+    </w:p>
+    <w:p>
+      <w:pPr>
+        <w:pStyle w:val="Normal"/>
+        <w:ind w:hanging="0"/>
+        <w:jc w:val="center"/>
+        <w:rPr/>
+      </w:pPr>
+      <w:r>
+        <w:rPr/>
+      </w:r>
+    </w:p>
+    <w:p>
+      <w:pPr>
+        <w:pStyle w:val="Normal"/>
+        <w:ind w:hanging="0"/>
+        <w:jc w:val="center"/>
+        <w:rPr/>
+      </w:pPr>
+      <w:r>
+        <w:rPr>
+          <w:rFonts w:eastAsia="Arial" w:cs="Arial"/>
+          <w:b w:val="false"/>
+          <w:bCs w:val="false"/>
+          <w:i/>
+          <w:iCs/>
+          <w:caps w:val="false"/>
+          <w:smallCaps w:val="false"/>
+          <w:color w:val="000000" w:themeColor="text1"/>
+          <w:spacing w:val="0"/>
+          <w:sz w:val="24"/>
+          <w:szCs w:val="24"/>
+        </w:rPr>
+        <w:t>Fig.13. Confusion Matrix of Random model</w:t>
       </w:r>
     </w:p>
     <w:p>
@@ -3941,7 +5176,7 @@
           <w:sz w:val="24"/>
           <w:szCs w:val="24"/>
         </w:rPr>
-        <w:t>Fig.14. Confusion Matrix and Statistics of  XGBoost model</w:t>
+        <w:t>Fig.14. Confusion Matrix of  XGBoost model</w:t>
       </w:r>
     </w:p>
     <w:p>
@@ -3976,7 +5211,55 @@
           <w:sz w:val="24"/>
           <w:szCs w:val="24"/>
         </w:rPr>
-        <w:t>The undermentioned table demonstrates the prediction accuracy of the five machine learning models we have used in our project using R language.</w:t>
+        <w:t xml:space="preserve">The undermentioned table demonstrates the prediction accuracy of the </w:t>
+      </w:r>
+      <w:r>
+        <w:rPr>
+          <w:color w:val="000000" w:themeColor="text1"/>
+          <w:sz w:val="24"/>
+          <w:szCs w:val="24"/>
+        </w:rPr>
+        <w:t>seven</w:t>
+      </w:r>
+      <w:r>
+        <w:rPr>
+          <w:color w:val="000000" w:themeColor="text1"/>
+          <w:sz w:val="24"/>
+          <w:szCs w:val="24"/>
+        </w:rPr>
+        <w:t xml:space="preserve"> </w:t>
+      </w:r>
+      <w:r>
+        <w:rPr>
+          <w:color w:val="000000" w:themeColor="text1"/>
+          <w:sz w:val="24"/>
+          <w:szCs w:val="24"/>
+        </w:rPr>
+        <w:t>optimizing algorithms</w:t>
+      </w:r>
+      <w:r>
+        <w:rPr>
+          <w:color w:val="000000" w:themeColor="text1"/>
+          <w:sz w:val="24"/>
+          <w:szCs w:val="24"/>
+        </w:rPr>
+        <w:t xml:space="preserve"> we have used in </w:t>
+      </w:r>
+      <w:r>
+        <w:rPr>
+          <w:color w:val="000000" w:themeColor="text1"/>
+          <w:sz w:val="24"/>
+          <w:szCs w:val="24"/>
+        </w:rPr>
+        <w:t>this</w:t>
+      </w:r>
+      <w:r>
+        <w:rPr>
+          <w:color w:val="000000" w:themeColor="text1"/>
+          <w:sz w:val="24"/>
+          <w:szCs w:val="24"/>
+        </w:rPr>
+        <w:t xml:space="preserve"> project.</w:t>
       </w:r>
     </w:p>
     <w:p>
@@ -4011,14 +5294,15 @@
         </w:tblCellMar>
       </w:tblPr>
       <w:tblGrid>
-        <w:gridCol w:w="2789"/>
-        <w:gridCol w:w="1980"/>
+        <w:gridCol w:w="1970"/>
+        <w:gridCol w:w="1400"/>
+        <w:gridCol w:w="1399"/>
       </w:tblGrid>
       <w:tr>
         <w:trPr/>
         <w:tc>
           <w:tcPr>
-            <w:tcW w:w="2789" w:type="dxa"/>
+            <w:tcW w:w="1970" w:type="dxa"/>
             <w:tcBorders>
               <w:top w:val="single" w:sz="4" w:space="0" w:color="000000"/>
               <w:left w:val="single" w:sz="4" w:space="0" w:color="000000"/>
@@ -4030,11 +5314,15 @@
             <w:pPr>
               <w:pStyle w:val="TableContents"/>
               <w:jc w:val="both"/>
-              <w:rPr/>
+              <w:rPr>
+                <w:rFonts w:ascii="Times New Roman" w:hAnsi="Times New Roman"/>
+                <w:sz w:val="24"/>
+                <w:szCs w:val="24"/>
+              </w:rPr>
             </w:pPr>
             <w:r>
               <w:rPr>
-                <w:rFonts w:ascii="Liberation Serif" w:hAnsi="Liberation Serif"/>
+                <w:rFonts w:ascii="Times New Roman" w:hAnsi="Times New Roman"/>
                 <w:b w:val="false"/>
                 <w:bCs w:val="false"/>
                 <w:i w:val="false"/>
@@ -4048,18 +5336,17 @@
                 <w:szCs w:val="24"/>
                 <w:u w:val="none"/>
               </w:rPr>
-              <w:t>Classification Model</w:t>
+              <w:t>Optimizing Algorithms</w:t>
             </w:r>
           </w:p>
         </w:tc>
         <w:tc>
           <w:tcPr>
-            <w:tcW w:w="1980" w:type="dxa"/>
+            <w:tcW w:w="1400" w:type="dxa"/>
             <w:tcBorders>
               <w:top w:val="single" w:sz="4" w:space="0" w:color="000000"/>
               <w:left w:val="single" w:sz="4" w:space="0" w:color="000000"/>
               <w:bottom w:val="single" w:sz="4" w:space="0" w:color="000000"/>
-              <w:right w:val="single" w:sz="4" w:space="0" w:color="000000"/>
             </w:tcBorders>
             <w:shd w:fill="auto" w:val="clear"/>
           </w:tcPr>
@@ -4087,7 +5374,1006 @@
             </w:pPr>
             <w:r>
               <w:rPr>
+                <w:rFonts w:ascii="Times New Roman" w:hAnsi="Times New Roman"/>
+                <w:b w:val="false"/>
+                <w:bCs w:val="false"/>
+                <w:i w:val="false"/>
+                <w:iCs w:val="false"/>
+                <w:strike w:val="false"/>
+                <w:dstrike w:val="false"/>
+                <w:outline w:val="false"/>
+                <w:shadow w:val="false"/>
+                <w:color w:val="000000"/>
+                <w:sz w:val="24"/>
+                <w:szCs w:val="24"/>
+                <w:u w:val="none"/>
+              </w:rPr>
+              <w:t>Prediction Accuracy</w:t>
+            </w:r>
+          </w:p>
+        </w:tc>
+        <w:tc>
+          <w:tcPr>
+            <w:tcW w:w="1399" w:type="dxa"/>
+            <w:tcBorders>
+              <w:top w:val="single" w:sz="4" w:space="0" w:color="000000"/>
+              <w:left w:val="single" w:sz="4" w:space="0" w:color="000000"/>
+              <w:bottom w:val="single" w:sz="4" w:space="0" w:color="000000"/>
+              <w:right w:val="single" w:sz="4" w:space="0" w:color="000000"/>
+            </w:tcBorders>
+            <w:shd w:fill="auto" w:val="clear"/>
+          </w:tcPr>
+          <w:p>
+            <w:pPr>
+              <w:pStyle w:val="TableContents"/>
+              <w:jc w:val="both"/>
+              <w:rPr>
+                <w:rFonts w:ascii="Times New Roman" w:hAnsi="Times New Roman"/>
+                <w:sz w:val="24"/>
+                <w:szCs w:val="24"/>
+              </w:rPr>
+            </w:pPr>
+            <w:r>
+              <w:rPr>
+                <w:rFonts w:ascii="Times New Roman" w:hAnsi="Times New Roman"/>
+                <w:sz w:val="24"/>
+                <w:szCs w:val="24"/>
+              </w:rPr>
+              <w:t>Cross Validation Accuracy</w:t>
+            </w:r>
+          </w:p>
+        </w:tc>
+      </w:tr>
+      <w:tr>
+        <w:trPr/>
+        <w:tc>
+          <w:tcPr>
+            <w:tcW w:w="1970" w:type="dxa"/>
+            <w:tcBorders>
+              <w:top w:val="single" w:sz="4" w:space="0" w:color="000000"/>
+              <w:left w:val="single" w:sz="4" w:space="0" w:color="000000"/>
+              <w:bottom w:val="single" w:sz="4" w:space="0" w:color="000000"/>
+            </w:tcBorders>
+            <w:shd w:fill="auto" w:val="clear"/>
+          </w:tcPr>
+          <w:p>
+            <w:pPr>
+              <w:pStyle w:val="Heading3"/>
+              <w:numPr>
+                <w:ilvl w:val="0"/>
+                <w:numId w:val="0"/>
+              </w:numPr>
+              <w:ind w:left="0" w:hanging="0"/>
+              <w:jc w:val="both"/>
+              <w:rPr/>
+            </w:pPr>
+            <w:r>
+              <w:rPr>
                 <w:rFonts w:ascii="Liberation Serif" w:hAnsi="Liberation Serif"/>
+                <w:b w:val="false"/>
+                <w:bCs w:val="false"/>
+                <w:i w:val="false"/>
+                <w:iCs w:val="false"/>
+                <w:strike w:val="false"/>
+                <w:dstrike w:val="false"/>
+                <w:outline w:val="false"/>
+                <w:shadow w:val="false"/>
+                <w:color w:val="000000"/>
+                <w:sz w:val="24"/>
+                <w:szCs w:val="24"/>
+                <w:u w:val="none"/>
+              </w:rPr>
+              <w:t>AdaDelta</w:t>
+            </w:r>
+          </w:p>
+        </w:tc>
+        <w:tc>
+          <w:tcPr>
+            <w:tcW w:w="1400" w:type="dxa"/>
+            <w:tcBorders>
+              <w:top w:val="single" w:sz="4" w:space="0" w:color="000000"/>
+              <w:left w:val="single" w:sz="4" w:space="0" w:color="000000"/>
+              <w:bottom w:val="single" w:sz="4" w:space="0" w:color="000000"/>
+            </w:tcBorders>
+            <w:shd w:fill="auto" w:val="clear"/>
+          </w:tcPr>
+          <w:p>
+            <w:pPr>
+              <w:pStyle w:val="TableContents"/>
+              <w:jc w:val="both"/>
+              <w:rPr>
+                <w:rFonts w:ascii="Liberation Serif" w:hAnsi="Liberation Serif"/>
+                <w:b w:val="false"/>
+                <w:b w:val="false"/>
+                <w:bCs w:val="false"/>
+                <w:i w:val="false"/>
+                <w:i w:val="false"/>
+                <w:iCs w:val="false"/>
+                <w:strike w:val="false"/>
+                <w:dstrike w:val="false"/>
+                <w:outline w:val="false"/>
+                <w:shadow w:val="false"/>
+                <w:color w:val="000000"/>
+                <w:sz w:val="24"/>
+                <w:szCs w:val="24"/>
+                <w:u w:val="none"/>
+              </w:rPr>
+            </w:pPr>
+            <w:r>
+              <w:rPr/>
+            </w:r>
+          </w:p>
+        </w:tc>
+        <w:tc>
+          <w:tcPr>
+            <w:tcW w:w="1399" w:type="dxa"/>
+            <w:tcBorders>
+              <w:top w:val="single" w:sz="4" w:space="0" w:color="000000"/>
+              <w:left w:val="single" w:sz="4" w:space="0" w:color="000000"/>
+              <w:bottom w:val="single" w:sz="4" w:space="0" w:color="000000"/>
+              <w:right w:val="single" w:sz="4" w:space="0" w:color="000000"/>
+            </w:tcBorders>
+            <w:shd w:fill="auto" w:val="clear"/>
+          </w:tcPr>
+          <w:p>
+            <w:pPr>
+              <w:pStyle w:val="TableContents"/>
+              <w:jc w:val="both"/>
+              <w:rPr/>
+            </w:pPr>
+            <w:r>
+              <w:rPr/>
+            </w:r>
+          </w:p>
+        </w:tc>
+      </w:tr>
+      <w:tr>
+        <w:trPr/>
+        <w:tc>
+          <w:tcPr>
+            <w:tcW w:w="1970" w:type="dxa"/>
+            <w:tcBorders>
+              <w:top w:val="single" w:sz="4" w:space="0" w:color="000000"/>
+              <w:left w:val="single" w:sz="4" w:space="0" w:color="000000"/>
+              <w:bottom w:val="single" w:sz="4" w:space="0" w:color="000000"/>
+            </w:tcBorders>
+            <w:shd w:fill="auto" w:val="clear"/>
+          </w:tcPr>
+          <w:p>
+            <w:pPr>
+              <w:pStyle w:val="Heading3"/>
+              <w:numPr>
+                <w:ilvl w:val="0"/>
+                <w:numId w:val="0"/>
+              </w:numPr>
+              <w:ind w:left="0" w:hanging="0"/>
+              <w:jc w:val="both"/>
+              <w:rPr/>
+            </w:pPr>
+            <w:r>
+              <w:rPr>
+                <w:rFonts w:ascii="Liberation Serif" w:hAnsi="Liberation Serif"/>
+                <w:b w:val="false"/>
+                <w:bCs w:val="false"/>
+                <w:i w:val="false"/>
+                <w:iCs w:val="false"/>
+                <w:strike w:val="false"/>
+                <w:dstrike w:val="false"/>
+                <w:outline w:val="false"/>
+                <w:shadow w:val="false"/>
+                <w:color w:val="000000"/>
+                <w:sz w:val="24"/>
+                <w:szCs w:val="24"/>
+                <w:u w:val="none"/>
+              </w:rPr>
+              <w:t>AdaGrad</w:t>
+            </w:r>
+          </w:p>
+        </w:tc>
+        <w:tc>
+          <w:tcPr>
+            <w:tcW w:w="1400" w:type="dxa"/>
+            <w:tcBorders>
+              <w:top w:val="single" w:sz="4" w:space="0" w:color="000000"/>
+              <w:left w:val="single" w:sz="4" w:space="0" w:color="000000"/>
+              <w:bottom w:val="single" w:sz="4" w:space="0" w:color="000000"/>
+            </w:tcBorders>
+            <w:shd w:fill="auto" w:val="clear"/>
+          </w:tcPr>
+          <w:p>
+            <w:pPr>
+              <w:pStyle w:val="TableContents"/>
+              <w:jc w:val="both"/>
+              <w:rPr>
+                <w:rFonts w:ascii="Liberation Serif" w:hAnsi="Liberation Serif"/>
+                <w:b w:val="false"/>
+                <w:b w:val="false"/>
+                <w:bCs w:val="false"/>
+                <w:i w:val="false"/>
+                <w:i w:val="false"/>
+                <w:iCs w:val="false"/>
+                <w:strike w:val="false"/>
+                <w:dstrike w:val="false"/>
+                <w:outline w:val="false"/>
+                <w:shadow w:val="false"/>
+                <w:color w:val="000000"/>
+                <w:sz w:val="24"/>
+                <w:szCs w:val="24"/>
+                <w:u w:val="none"/>
+              </w:rPr>
+            </w:pPr>
+            <w:r>
+              <w:rPr/>
+            </w:r>
+          </w:p>
+        </w:tc>
+        <w:tc>
+          <w:tcPr>
+            <w:tcW w:w="1399" w:type="dxa"/>
+            <w:tcBorders>
+              <w:top w:val="single" w:sz="4" w:space="0" w:color="000000"/>
+              <w:left w:val="single" w:sz="4" w:space="0" w:color="000000"/>
+              <w:bottom w:val="single" w:sz="4" w:space="0" w:color="000000"/>
+              <w:right w:val="single" w:sz="4" w:space="0" w:color="000000"/>
+            </w:tcBorders>
+            <w:shd w:fill="auto" w:val="clear"/>
+          </w:tcPr>
+          <w:p>
+            <w:pPr>
+              <w:pStyle w:val="TableContents"/>
+              <w:jc w:val="both"/>
+              <w:rPr/>
+            </w:pPr>
+            <w:r>
+              <w:rPr/>
+            </w:r>
+          </w:p>
+        </w:tc>
+      </w:tr>
+      <w:tr>
+        <w:trPr/>
+        <w:tc>
+          <w:tcPr>
+            <w:tcW w:w="1970" w:type="dxa"/>
+            <w:tcBorders>
+              <w:top w:val="single" w:sz="4" w:space="0" w:color="000000"/>
+              <w:left w:val="single" w:sz="4" w:space="0" w:color="000000"/>
+              <w:bottom w:val="single" w:sz="4" w:space="0" w:color="000000"/>
+            </w:tcBorders>
+            <w:shd w:fill="auto" w:val="clear"/>
+          </w:tcPr>
+          <w:p>
+            <w:pPr>
+              <w:pStyle w:val="Heading3"/>
+              <w:numPr>
+                <w:ilvl w:val="0"/>
+                <w:numId w:val="0"/>
+              </w:numPr>
+              <w:ind w:left="0" w:hanging="0"/>
+              <w:jc w:val="both"/>
+              <w:rPr/>
+            </w:pPr>
+            <w:r>
+              <w:rPr>
+                <w:rFonts w:ascii="Liberation Serif" w:hAnsi="Liberation Serif"/>
+                <w:b w:val="false"/>
+                <w:bCs w:val="false"/>
+                <w:i w:val="false"/>
+                <w:iCs w:val="false"/>
+                <w:strike w:val="false"/>
+                <w:dstrike w:val="false"/>
+                <w:outline w:val="false"/>
+                <w:shadow w:val="false"/>
+                <w:color w:val="000000"/>
+                <w:sz w:val="24"/>
+                <w:szCs w:val="24"/>
+                <w:u w:val="none"/>
+              </w:rPr>
+              <w:t>Adam</w:t>
+            </w:r>
+          </w:p>
+        </w:tc>
+        <w:tc>
+          <w:tcPr>
+            <w:tcW w:w="1400" w:type="dxa"/>
+            <w:tcBorders>
+              <w:top w:val="single" w:sz="4" w:space="0" w:color="000000"/>
+              <w:left w:val="single" w:sz="4" w:space="0" w:color="000000"/>
+              <w:bottom w:val="single" w:sz="4" w:space="0" w:color="000000"/>
+            </w:tcBorders>
+            <w:shd w:fill="auto" w:val="clear"/>
+          </w:tcPr>
+          <w:p>
+            <w:pPr>
+              <w:pStyle w:val="TableContents"/>
+              <w:jc w:val="both"/>
+              <w:rPr>
+                <w:rFonts w:ascii="Liberation Serif" w:hAnsi="Liberation Serif"/>
+                <w:b w:val="false"/>
+                <w:b w:val="false"/>
+                <w:bCs w:val="false"/>
+                <w:i w:val="false"/>
+                <w:i w:val="false"/>
+                <w:iCs w:val="false"/>
+                <w:strike w:val="false"/>
+                <w:dstrike w:val="false"/>
+                <w:outline w:val="false"/>
+                <w:shadow w:val="false"/>
+                <w:color w:val="000000"/>
+                <w:sz w:val="24"/>
+                <w:szCs w:val="24"/>
+                <w:u w:val="none"/>
+              </w:rPr>
+            </w:pPr>
+            <w:r>
+              <w:rPr/>
+            </w:r>
+          </w:p>
+        </w:tc>
+        <w:tc>
+          <w:tcPr>
+            <w:tcW w:w="1399" w:type="dxa"/>
+            <w:tcBorders>
+              <w:top w:val="single" w:sz="4" w:space="0" w:color="000000"/>
+              <w:left w:val="single" w:sz="4" w:space="0" w:color="000000"/>
+              <w:bottom w:val="single" w:sz="4" w:space="0" w:color="000000"/>
+              <w:right w:val="single" w:sz="4" w:space="0" w:color="000000"/>
+            </w:tcBorders>
+            <w:shd w:fill="auto" w:val="clear"/>
+          </w:tcPr>
+          <w:p>
+            <w:pPr>
+              <w:pStyle w:val="TableContents"/>
+              <w:jc w:val="both"/>
+              <w:rPr/>
+            </w:pPr>
+            <w:r>
+              <w:rPr/>
+            </w:r>
+          </w:p>
+        </w:tc>
+      </w:tr>
+      <w:tr>
+        <w:trPr/>
+        <w:tc>
+          <w:tcPr>
+            <w:tcW w:w="1970" w:type="dxa"/>
+            <w:tcBorders>
+              <w:top w:val="single" w:sz="4" w:space="0" w:color="000000"/>
+              <w:left w:val="single" w:sz="4" w:space="0" w:color="000000"/>
+              <w:bottom w:val="single" w:sz="4" w:space="0" w:color="000000"/>
+            </w:tcBorders>
+            <w:shd w:fill="auto" w:val="clear"/>
+          </w:tcPr>
+          <w:p>
+            <w:pPr>
+              <w:pStyle w:val="Heading3"/>
+              <w:numPr>
+                <w:ilvl w:val="0"/>
+                <w:numId w:val="0"/>
+              </w:numPr>
+              <w:ind w:left="0" w:hanging="0"/>
+              <w:jc w:val="both"/>
+              <w:rPr/>
+            </w:pPr>
+            <w:r>
+              <w:rPr>
+                <w:rFonts w:ascii="Liberation Serif" w:hAnsi="Liberation Serif"/>
+                <w:b w:val="false"/>
+                <w:bCs w:val="false"/>
+                <w:i w:val="false"/>
+                <w:iCs w:val="false"/>
+                <w:strike w:val="false"/>
+                <w:dstrike w:val="false"/>
+                <w:outline w:val="false"/>
+                <w:shadow w:val="false"/>
+                <w:color w:val="000000"/>
+                <w:sz w:val="24"/>
+                <w:szCs w:val="24"/>
+                <w:u w:val="none"/>
+              </w:rPr>
+              <w:t>AMSGrad</w:t>
+            </w:r>
+          </w:p>
+        </w:tc>
+        <w:tc>
+          <w:tcPr>
+            <w:tcW w:w="1400" w:type="dxa"/>
+            <w:tcBorders>
+              <w:top w:val="single" w:sz="4" w:space="0" w:color="000000"/>
+              <w:left w:val="single" w:sz="4" w:space="0" w:color="000000"/>
+              <w:bottom w:val="single" w:sz="4" w:space="0" w:color="000000"/>
+            </w:tcBorders>
+            <w:shd w:fill="auto" w:val="clear"/>
+          </w:tcPr>
+          <w:p>
+            <w:pPr>
+              <w:pStyle w:val="TableContents"/>
+              <w:jc w:val="both"/>
+              <w:rPr>
+                <w:rFonts w:ascii="Liberation Serif" w:hAnsi="Liberation Serif"/>
+                <w:b w:val="false"/>
+                <w:b w:val="false"/>
+                <w:bCs w:val="false"/>
+                <w:i w:val="false"/>
+                <w:i w:val="false"/>
+                <w:iCs w:val="false"/>
+                <w:strike w:val="false"/>
+                <w:dstrike w:val="false"/>
+                <w:outline w:val="false"/>
+                <w:shadow w:val="false"/>
+                <w:color w:val="000000"/>
+                <w:sz w:val="24"/>
+                <w:szCs w:val="24"/>
+                <w:u w:val="none"/>
+              </w:rPr>
+            </w:pPr>
+            <w:r>
+              <w:rPr/>
+            </w:r>
+          </w:p>
+        </w:tc>
+        <w:tc>
+          <w:tcPr>
+            <w:tcW w:w="1399" w:type="dxa"/>
+            <w:tcBorders>
+              <w:top w:val="single" w:sz="4" w:space="0" w:color="000000"/>
+              <w:left w:val="single" w:sz="4" w:space="0" w:color="000000"/>
+              <w:bottom w:val="single" w:sz="4" w:space="0" w:color="000000"/>
+              <w:right w:val="single" w:sz="4" w:space="0" w:color="000000"/>
+            </w:tcBorders>
+            <w:shd w:fill="auto" w:val="clear"/>
+          </w:tcPr>
+          <w:p>
+            <w:pPr>
+              <w:pStyle w:val="TableContents"/>
+              <w:jc w:val="both"/>
+              <w:rPr/>
+            </w:pPr>
+            <w:r>
+              <w:rPr/>
+            </w:r>
+          </w:p>
+        </w:tc>
+      </w:tr>
+      <w:tr>
+        <w:trPr/>
+        <w:tc>
+          <w:tcPr>
+            <w:tcW w:w="1970" w:type="dxa"/>
+            <w:tcBorders>
+              <w:left w:val="single" w:sz="4" w:space="0" w:color="000000"/>
+              <w:bottom w:val="single" w:sz="4" w:space="0" w:color="000000"/>
+            </w:tcBorders>
+            <w:shd w:fill="auto" w:val="clear"/>
+          </w:tcPr>
+          <w:p>
+            <w:pPr>
+              <w:pStyle w:val="Heading3"/>
+              <w:numPr>
+                <w:ilvl w:val="0"/>
+                <w:numId w:val="0"/>
+              </w:numPr>
+              <w:ind w:left="0" w:hanging="0"/>
+              <w:jc w:val="both"/>
+              <w:rPr>
+                <w:i w:val="false"/>
+                <w:i w:val="false"/>
+                <w:iCs w:val="false"/>
+                <w:sz w:val="24"/>
+                <w:szCs w:val="24"/>
+              </w:rPr>
+            </w:pPr>
+            <w:r>
+              <w:rPr>
+                <w:i w:val="false"/>
+                <w:iCs w:val="false"/>
+                <w:sz w:val="24"/>
+                <w:szCs w:val="24"/>
+              </w:rPr>
+              <w:t>Nadam</w:t>
+            </w:r>
+          </w:p>
+        </w:tc>
+        <w:tc>
+          <w:tcPr>
+            <w:tcW w:w="1400" w:type="dxa"/>
+            <w:tcBorders>
+              <w:left w:val="single" w:sz="4" w:space="0" w:color="000000"/>
+              <w:bottom w:val="single" w:sz="4" w:space="0" w:color="000000"/>
+            </w:tcBorders>
+            <w:shd w:fill="auto" w:val="clear"/>
+          </w:tcPr>
+          <w:p>
+            <w:pPr>
+              <w:pStyle w:val="TableContents"/>
+              <w:jc w:val="both"/>
+              <w:rPr>
+                <w:sz w:val="24"/>
+                <w:szCs w:val="24"/>
+              </w:rPr>
+            </w:pPr>
+            <w:r>
+              <w:rPr>
+                <w:sz w:val="24"/>
+                <w:szCs w:val="24"/>
+              </w:rPr>
+            </w:r>
+          </w:p>
+        </w:tc>
+        <w:tc>
+          <w:tcPr>
+            <w:tcW w:w="1399" w:type="dxa"/>
+            <w:tcBorders>
+              <w:left w:val="single" w:sz="4" w:space="0" w:color="000000"/>
+              <w:bottom w:val="single" w:sz="4" w:space="0" w:color="000000"/>
+              <w:right w:val="single" w:sz="4" w:space="0" w:color="000000"/>
+            </w:tcBorders>
+            <w:shd w:fill="auto" w:val="clear"/>
+          </w:tcPr>
+          <w:p>
+            <w:pPr>
+              <w:pStyle w:val="TableContents"/>
+              <w:jc w:val="both"/>
+              <w:rPr>
+                <w:sz w:val="24"/>
+                <w:szCs w:val="24"/>
+              </w:rPr>
+            </w:pPr>
+            <w:r>
+              <w:rPr>
+                <w:sz w:val="24"/>
+                <w:szCs w:val="24"/>
+              </w:rPr>
+            </w:r>
+          </w:p>
+        </w:tc>
+      </w:tr>
+      <w:tr>
+        <w:trPr/>
+        <w:tc>
+          <w:tcPr>
+            <w:tcW w:w="1970" w:type="dxa"/>
+            <w:tcBorders>
+              <w:left w:val="single" w:sz="4" w:space="0" w:color="000000"/>
+              <w:bottom w:val="single" w:sz="4" w:space="0" w:color="000000"/>
+            </w:tcBorders>
+            <w:shd w:fill="auto" w:val="clear"/>
+          </w:tcPr>
+          <w:p>
+            <w:pPr>
+              <w:pStyle w:val="Heading3"/>
+              <w:numPr>
+                <w:ilvl w:val="0"/>
+                <w:numId w:val="0"/>
+              </w:numPr>
+              <w:ind w:left="0" w:hanging="0"/>
+              <w:jc w:val="both"/>
+              <w:rPr>
+                <w:sz w:val="24"/>
+                <w:szCs w:val="24"/>
+              </w:rPr>
+            </w:pPr>
+            <w:r>
+              <w:rPr>
+                <w:sz w:val="24"/>
+                <w:szCs w:val="24"/>
+              </w:rPr>
+              <w:t>RMS</w:t>
+            </w:r>
+            <w:r>
+              <w:rPr>
+                <w:sz w:val="24"/>
+                <w:szCs w:val="24"/>
+              </w:rPr>
+              <w:t>prop</w:t>
+            </w:r>
+          </w:p>
+        </w:tc>
+        <w:tc>
+          <w:tcPr>
+            <w:tcW w:w="1400" w:type="dxa"/>
+            <w:tcBorders>
+              <w:left w:val="single" w:sz="4" w:space="0" w:color="000000"/>
+              <w:bottom w:val="single" w:sz="4" w:space="0" w:color="000000"/>
+            </w:tcBorders>
+            <w:shd w:fill="auto" w:val="clear"/>
+          </w:tcPr>
+          <w:p>
+            <w:pPr>
+              <w:pStyle w:val="TableContents"/>
+              <w:jc w:val="both"/>
+              <w:rPr>
+                <w:sz w:val="24"/>
+                <w:szCs w:val="24"/>
+              </w:rPr>
+            </w:pPr>
+            <w:r>
+              <w:rPr>
+                <w:sz w:val="24"/>
+                <w:szCs w:val="24"/>
+              </w:rPr>
+            </w:r>
+          </w:p>
+        </w:tc>
+        <w:tc>
+          <w:tcPr>
+            <w:tcW w:w="1399" w:type="dxa"/>
+            <w:tcBorders>
+              <w:left w:val="single" w:sz="4" w:space="0" w:color="000000"/>
+              <w:bottom w:val="single" w:sz="4" w:space="0" w:color="000000"/>
+              <w:right w:val="single" w:sz="4" w:space="0" w:color="000000"/>
+            </w:tcBorders>
+            <w:shd w:fill="auto" w:val="clear"/>
+          </w:tcPr>
+          <w:p>
+            <w:pPr>
+              <w:pStyle w:val="TableContents"/>
+              <w:jc w:val="both"/>
+              <w:rPr>
+                <w:sz w:val="24"/>
+                <w:szCs w:val="24"/>
+              </w:rPr>
+            </w:pPr>
+            <w:r>
+              <w:rPr>
+                <w:sz w:val="24"/>
+                <w:szCs w:val="24"/>
+              </w:rPr>
+            </w:r>
+          </w:p>
+        </w:tc>
+      </w:tr>
+      <w:tr>
+        <w:trPr/>
+        <w:tc>
+          <w:tcPr>
+            <w:tcW w:w="1970" w:type="dxa"/>
+            <w:tcBorders>
+              <w:left w:val="single" w:sz="4" w:space="0" w:color="000000"/>
+              <w:bottom w:val="single" w:sz="4" w:space="0" w:color="000000"/>
+            </w:tcBorders>
+            <w:shd w:fill="auto" w:val="clear"/>
+          </w:tcPr>
+          <w:p>
+            <w:pPr>
+              <w:pStyle w:val="Heading3"/>
+              <w:numPr>
+                <w:ilvl w:val="0"/>
+                <w:numId w:val="0"/>
+              </w:numPr>
+              <w:ind w:left="0" w:hanging="0"/>
+              <w:jc w:val="both"/>
+              <w:rPr>
+                <w:sz w:val="24"/>
+                <w:szCs w:val="24"/>
+              </w:rPr>
+            </w:pPr>
+            <w:r>
+              <w:rPr>
+                <w:sz w:val="24"/>
+                <w:szCs w:val="24"/>
+              </w:rPr>
+              <w:t>SGD</w:t>
+            </w:r>
+          </w:p>
+        </w:tc>
+        <w:tc>
+          <w:tcPr>
+            <w:tcW w:w="1400" w:type="dxa"/>
+            <w:tcBorders>
+              <w:left w:val="single" w:sz="4" w:space="0" w:color="000000"/>
+              <w:bottom w:val="single" w:sz="4" w:space="0" w:color="000000"/>
+            </w:tcBorders>
+            <w:shd w:fill="auto" w:val="clear"/>
+          </w:tcPr>
+          <w:p>
+            <w:pPr>
+              <w:pStyle w:val="TableContents"/>
+              <w:jc w:val="both"/>
+              <w:rPr>
+                <w:sz w:val="24"/>
+                <w:szCs w:val="24"/>
+              </w:rPr>
+            </w:pPr>
+            <w:r>
+              <w:rPr>
+                <w:sz w:val="24"/>
+                <w:szCs w:val="24"/>
+              </w:rPr>
+            </w:r>
+          </w:p>
+        </w:tc>
+        <w:tc>
+          <w:tcPr>
+            <w:tcW w:w="1399" w:type="dxa"/>
+            <w:tcBorders>
+              <w:left w:val="single" w:sz="4" w:space="0" w:color="000000"/>
+              <w:bottom w:val="single" w:sz="4" w:space="0" w:color="000000"/>
+              <w:right w:val="single" w:sz="4" w:space="0" w:color="000000"/>
+            </w:tcBorders>
+            <w:shd w:fill="auto" w:val="clear"/>
+          </w:tcPr>
+          <w:p>
+            <w:pPr>
+              <w:pStyle w:val="TableContents"/>
+              <w:jc w:val="both"/>
+              <w:rPr>
+                <w:sz w:val="24"/>
+                <w:szCs w:val="24"/>
+              </w:rPr>
+            </w:pPr>
+            <w:r>
+              <w:rPr>
+                <w:sz w:val="24"/>
+                <w:szCs w:val="24"/>
+              </w:rPr>
+            </w:r>
+          </w:p>
+        </w:tc>
+      </w:tr>
+    </w:tbl>
+    <w:p>
+      <w:pPr>
+        <w:pStyle w:val="Normal"/>
+        <w:tabs>
+          <w:tab w:val="clear" w:pos="720"/>
+          <w:tab w:val="left" w:pos="304" w:leader="none"/>
+        </w:tabs>
+        <w:spacing w:before="0" w:after="0"/>
+        <w:ind w:hanging="0"/>
+        <w:jc w:val="center"/>
+        <w:rPr/>
+      </w:pPr>
+      <w:r>
+        <w:rPr>
+          <w:i/>
+          <w:color w:val="000000" w:themeColor="text1"/>
+          <w:sz w:val="24"/>
+          <w:szCs w:val="24"/>
+        </w:rPr>
+        <w:t xml:space="preserve">Table.1. </w:t>
+      </w:r>
+      <w:r>
+        <w:rPr>
+          <w:rFonts w:eastAsia="Arial" w:cs="Arial"/>
+          <w:b w:val="false"/>
+          <w:bCs w:val="false"/>
+          <w:i/>
+          <w:iCs/>
+          <w:color w:val="000000" w:themeColor="text1"/>
+          <w:sz w:val="24"/>
+          <w:szCs w:val="24"/>
+        </w:rPr>
+        <w:t xml:space="preserve">Prediction Accuracy </w:t>
+      </w:r>
+      <w:r>
+        <w:rPr>
+          <w:rFonts w:eastAsia="Arial" w:cs="Arial"/>
+          <w:b w:val="false"/>
+          <w:bCs w:val="false"/>
+          <w:i/>
+          <w:iCs/>
+          <w:color w:val="000000" w:themeColor="text1"/>
+          <w:sz w:val="24"/>
+          <w:szCs w:val="24"/>
+        </w:rPr>
+        <w:t xml:space="preserve">and CV Accuracy </w:t>
+      </w:r>
+      <w:r>
+        <w:rPr>
+          <w:rFonts w:eastAsia="Arial" w:cs="Arial"/>
+          <w:b w:val="false"/>
+          <w:bCs w:val="false"/>
+          <w:i/>
+          <w:iCs/>
+          <w:color w:val="000000" w:themeColor="text1"/>
+          <w:sz w:val="24"/>
+          <w:szCs w:val="24"/>
+        </w:rPr>
+        <w:t>of different classification models</w:t>
+      </w:r>
+    </w:p>
+    <w:p>
+      <w:pPr>
+        <w:pStyle w:val="Normal"/>
+        <w:ind w:hanging="0"/>
+        <w:jc w:val="both"/>
+        <w:rPr>
+          <w:color w:val="000000" w:themeColor="text1"/>
+          <w:sz w:val="24"/>
+          <w:szCs w:val="24"/>
+        </w:rPr>
+      </w:pPr>
+      <w:r>
+        <w:rPr>
+          <w:color w:val="000000" w:themeColor="text1"/>
+          <w:sz w:val="24"/>
+          <w:szCs w:val="24"/>
+        </w:rPr>
+      </w:r>
+    </w:p>
+    <w:p>
+      <w:pPr>
+        <w:pStyle w:val="Normal"/>
+        <w:ind w:hanging="0"/>
+        <w:jc w:val="both"/>
+        <w:rPr/>
+      </w:pPr>
+      <w:r>
+        <w:rPr>
+          <w:color w:val="000000" w:themeColor="text1"/>
+          <w:sz w:val="24"/>
+          <w:szCs w:val="24"/>
+        </w:rPr>
+        <w:t>And t</w:t>
+      </w:r>
+      <w:r>
+        <w:rPr>
+          <w:color w:val="000000" w:themeColor="text1"/>
+          <w:sz w:val="24"/>
+          <w:szCs w:val="24"/>
+        </w:rPr>
+        <w:t xml:space="preserve">he table </w:t>
+      </w:r>
+      <w:r>
+        <w:rPr>
+          <w:color w:val="000000" w:themeColor="text1"/>
+          <w:sz w:val="24"/>
+          <w:szCs w:val="24"/>
+        </w:rPr>
+        <w:t>below shows</w:t>
+      </w:r>
+      <w:r>
+        <w:rPr>
+          <w:color w:val="000000" w:themeColor="text1"/>
+          <w:sz w:val="24"/>
+          <w:szCs w:val="24"/>
+        </w:rPr>
+        <w:t xml:space="preserve"> the prediction accuracy of the </w:t>
+      </w:r>
+      <w:r>
+        <w:rPr>
+          <w:color w:val="000000" w:themeColor="text1"/>
+          <w:sz w:val="24"/>
+          <w:szCs w:val="24"/>
+        </w:rPr>
+        <w:t>four different classification</w:t>
+      </w:r>
+      <w:r>
+        <w:rPr>
+          <w:color w:val="000000" w:themeColor="text1"/>
+          <w:sz w:val="24"/>
+          <w:szCs w:val="24"/>
+        </w:rPr>
+        <w:t xml:space="preserve"> algorithms</w:t>
+      </w:r>
+      <w:r>
+        <w:rPr>
+          <w:color w:val="000000" w:themeColor="text1"/>
+          <w:sz w:val="24"/>
+          <w:szCs w:val="24"/>
+        </w:rPr>
+        <w:t xml:space="preserve"> we have used in </w:t>
+      </w:r>
+      <w:r>
+        <w:rPr>
+          <w:color w:val="000000" w:themeColor="text1"/>
+          <w:sz w:val="24"/>
+          <w:szCs w:val="24"/>
+        </w:rPr>
+        <w:t>our previous</w:t>
+      </w:r>
+      <w:r>
+        <w:rPr>
+          <w:color w:val="000000" w:themeColor="text1"/>
+          <w:sz w:val="24"/>
+          <w:szCs w:val="24"/>
+        </w:rPr>
+        <w:t xml:space="preserve"> project.</w:t>
+      </w:r>
+    </w:p>
+    <w:p>
+      <w:pPr>
+        <w:pStyle w:val="Normal"/>
+        <w:ind w:hanging="0"/>
+        <w:jc w:val="both"/>
+        <w:rPr>
+          <w:color w:val="000000" w:themeColor="text1"/>
+          <w:sz w:val="24"/>
+          <w:szCs w:val="24"/>
+        </w:rPr>
+      </w:pPr>
+      <w:r>
+        <w:rPr>
+          <w:color w:val="000000" w:themeColor="text1"/>
+          <w:sz w:val="24"/>
+          <w:szCs w:val="24"/>
+        </w:rPr>
+      </w:r>
+    </w:p>
+    <w:tbl>
+      <w:tblPr>
+        <w:tblW w:w="4770" w:type="dxa"/>
+        <w:jc w:val="left"/>
+        <w:tblInd w:w="0" w:type="dxa"/>
+        <w:tblCellMar>
+          <w:top w:w="55" w:type="dxa"/>
+          <w:left w:w="55" w:type="dxa"/>
+          <w:bottom w:w="55" w:type="dxa"/>
+          <w:right w:w="55" w:type="dxa"/>
+        </w:tblCellMar>
+      </w:tblPr>
+      <w:tblGrid>
+        <w:gridCol w:w="1970"/>
+        <w:gridCol w:w="2099"/>
+      </w:tblGrid>
+      <w:tr>
+        <w:trPr/>
+        <w:tc>
+          <w:tcPr>
+            <w:tcW w:w="1970" w:type="dxa"/>
+            <w:tcBorders>
+              <w:top w:val="single" w:sz="4" w:space="0" w:color="000000"/>
+              <w:left w:val="single" w:sz="4" w:space="0" w:color="000000"/>
+              <w:bottom w:val="single" w:sz="4" w:space="0" w:color="000000"/>
+            </w:tcBorders>
+            <w:shd w:fill="auto" w:val="clear"/>
+          </w:tcPr>
+          <w:p>
+            <w:pPr>
+              <w:pStyle w:val="TableContents"/>
+              <w:jc w:val="both"/>
+              <w:rPr>
+                <w:rFonts w:ascii="Times New Roman" w:hAnsi="Times New Roman"/>
+                <w:sz w:val="24"/>
+                <w:szCs w:val="24"/>
+              </w:rPr>
+            </w:pPr>
+            <w:r>
+              <w:rPr>
+                <w:rFonts w:ascii="Times New Roman" w:hAnsi="Times New Roman"/>
+                <w:b w:val="false"/>
+                <w:bCs w:val="false"/>
+                <w:i w:val="false"/>
+                <w:iCs w:val="false"/>
+                <w:strike w:val="false"/>
+                <w:dstrike w:val="false"/>
+                <w:outline w:val="false"/>
+                <w:shadow w:val="false"/>
+                <w:color w:val="000000"/>
+                <w:sz w:val="24"/>
+                <w:szCs w:val="24"/>
+                <w:u w:val="none"/>
+              </w:rPr>
+              <w:t>Classification Model</w:t>
+            </w:r>
+          </w:p>
+        </w:tc>
+        <w:tc>
+          <w:tcPr>
+            <w:tcW w:w="2099" w:type="dxa"/>
+            <w:tcBorders>
+              <w:top w:val="single" w:sz="4" w:space="0" w:color="000000"/>
+              <w:left w:val="single" w:sz="4" w:space="0" w:color="000000"/>
+              <w:bottom w:val="single" w:sz="4" w:space="0" w:color="000000"/>
+              <w:right w:val="single" w:sz="4" w:space="0" w:color="000000"/>
+            </w:tcBorders>
+            <w:shd w:fill="auto" w:val="clear"/>
+          </w:tcPr>
+          <w:p>
+            <w:pPr>
+              <w:pStyle w:val="TableContents"/>
+              <w:jc w:val="both"/>
+              <w:rPr>
+                <w:rFonts w:ascii="Times New Roman" w:hAnsi="Times New Roman"/>
+                <w:sz w:val="24"/>
+                <w:szCs w:val="24"/>
+              </w:rPr>
+            </w:pPr>
+            <w:r>
+              <w:rPr>
+                <w:rFonts w:ascii="Times New Roman" w:hAnsi="Times New Roman"/>
                 <w:b w:val="false"/>
                 <w:bCs w:val="false"/>
                 <w:i w:val="false"/>
@@ -4110,7 +6396,7 @@
         <w:trPr/>
         <w:tc>
           <w:tcPr>
-            <w:tcW w:w="2789" w:type="dxa"/>
+            <w:tcW w:w="1970" w:type="dxa"/>
             <w:tcBorders>
               <w:top w:val="single" w:sz="4" w:space="0" w:color="000000"/>
               <w:left w:val="single" w:sz="4" w:space="0" w:color="000000"/>
@@ -4146,28 +6432,13 @@
               </w:rPr>
             </w:pPr>
             <w:r>
-              <w:rPr>
-                <w:rFonts w:ascii="Liberation Serif" w:hAnsi="Liberation Serif"/>
-                <w:b w:val="false"/>
-                <w:bCs w:val="false"/>
-                <w:i w:val="false"/>
-                <w:iCs w:val="false"/>
-                <w:strike w:val="false"/>
-                <w:dstrike w:val="false"/>
-                <w:outline w:val="false"/>
-                <w:shadow w:val="false"/>
-                <w:color w:val="000000"/>
-                <w:sz w:val="24"/>
-                <w:szCs w:val="24"/>
-                <w:u w:val="none"/>
-              </w:rPr>
-              <w:t>Decision Tree Model with rpart</w:t>
+              <w:rPr/>
             </w:r>
           </w:p>
         </w:tc>
         <w:tc>
           <w:tcPr>
-            <w:tcW w:w="1980" w:type="dxa"/>
+            <w:tcW w:w="2099" w:type="dxa"/>
             <w:tcBorders>
               <w:top w:val="single" w:sz="4" w:space="0" w:color="000000"/>
               <w:left w:val="single" w:sz="4" w:space="0" w:color="000000"/>
@@ -4199,22 +6470,7 @@
               </w:rPr>
             </w:pPr>
             <w:r>
-              <w:rPr>
-                <w:rFonts w:ascii="Liberation Serif" w:hAnsi="Liberation Serif"/>
-                <w:b w:val="false"/>
-                <w:bCs w:val="false"/>
-                <w:i w:val="false"/>
-                <w:iCs w:val="false"/>
-                <w:strike w:val="false"/>
-                <w:dstrike w:val="false"/>
-                <w:outline w:val="false"/>
-                <w:shadow w:val="false"/>
-                <w:color w:val="000000"/>
-                <w:sz w:val="24"/>
-                <w:szCs w:val="24"/>
-                <w:u w:val="none"/>
-              </w:rPr>
-              <w:t>0.8816</w:t>
+              <w:rPr/>
             </w:r>
           </w:p>
         </w:tc>
@@ -4223,7 +6479,7 @@
         <w:trPr/>
         <w:tc>
           <w:tcPr>
-            <w:tcW w:w="2789" w:type="dxa"/>
+            <w:tcW w:w="1970" w:type="dxa"/>
             <w:tcBorders>
               <w:top w:val="single" w:sz="4" w:space="0" w:color="000000"/>
               <w:left w:val="single" w:sz="4" w:space="0" w:color="000000"/>
@@ -4259,28 +6515,13 @@
               </w:rPr>
             </w:pPr>
             <w:r>
-              <w:rPr>
-                <w:rFonts w:ascii="Liberation Serif" w:hAnsi="Liberation Serif"/>
-                <w:b w:val="false"/>
-                <w:bCs w:val="false"/>
-                <w:i w:val="false"/>
-                <w:iCs w:val="false"/>
-                <w:strike w:val="false"/>
-                <w:dstrike w:val="false"/>
-                <w:outline w:val="false"/>
-                <w:shadow w:val="false"/>
-                <w:color w:val="000000"/>
-                <w:sz w:val="24"/>
-                <w:szCs w:val="24"/>
-                <w:u w:val="none"/>
-              </w:rPr>
-              <w:t>Decision Tree Model with C5.0</w:t>
+              <w:rPr/>
             </w:r>
           </w:p>
         </w:tc>
         <w:tc>
           <w:tcPr>
-            <w:tcW w:w="1980" w:type="dxa"/>
+            <w:tcW w:w="2099" w:type="dxa"/>
             <w:tcBorders>
               <w:top w:val="single" w:sz="4" w:space="0" w:color="000000"/>
               <w:left w:val="single" w:sz="4" w:space="0" w:color="000000"/>
@@ -4312,22 +6553,7 @@
               </w:rPr>
             </w:pPr>
             <w:r>
-              <w:rPr>
-                <w:rFonts w:ascii="Liberation Serif" w:hAnsi="Liberation Serif"/>
-                <w:b w:val="false"/>
-                <w:bCs w:val="false"/>
-                <w:i w:val="false"/>
-                <w:iCs w:val="false"/>
-                <w:strike w:val="false"/>
-                <w:dstrike w:val="false"/>
-                <w:outline w:val="false"/>
-                <w:shadow w:val="false"/>
-                <w:color w:val="000000"/>
-                <w:sz w:val="24"/>
-                <w:szCs w:val="24"/>
-                <w:u w:val="none"/>
-              </w:rPr>
-              <w:t>0.8903</w:t>
+              <w:rPr/>
             </w:r>
           </w:p>
         </w:tc>
@@ -4336,7 +6562,7 @@
         <w:trPr/>
         <w:tc>
           <w:tcPr>
-            <w:tcW w:w="2789" w:type="dxa"/>
+            <w:tcW w:w="1970" w:type="dxa"/>
             <w:tcBorders>
               <w:top w:val="single" w:sz="4" w:space="0" w:color="000000"/>
               <w:left w:val="single" w:sz="4" w:space="0" w:color="000000"/>
@@ -4372,28 +6598,13 @@
               </w:rPr>
             </w:pPr>
             <w:r>
-              <w:rPr>
-                <w:rFonts w:ascii="Liberation Serif" w:hAnsi="Liberation Serif"/>
-                <w:b w:val="false"/>
-                <w:bCs w:val="false"/>
-                <w:i w:val="false"/>
-                <w:iCs w:val="false"/>
-                <w:strike w:val="false"/>
-                <w:dstrike w:val="false"/>
-                <w:outline w:val="false"/>
-                <w:shadow w:val="false"/>
-                <w:color w:val="000000"/>
-                <w:sz w:val="24"/>
-                <w:szCs w:val="24"/>
-                <w:u w:val="none"/>
-              </w:rPr>
-              <w:t>Random Forest Model</w:t>
+              <w:rPr/>
             </w:r>
           </w:p>
         </w:tc>
         <w:tc>
           <w:tcPr>
-            <w:tcW w:w="1980" w:type="dxa"/>
+            <w:tcW w:w="2099" w:type="dxa"/>
             <w:tcBorders>
               <w:top w:val="single" w:sz="4" w:space="0" w:color="000000"/>
               <w:left w:val="single" w:sz="4" w:space="0" w:color="000000"/>
@@ -4425,22 +6636,7 @@
               </w:rPr>
             </w:pPr>
             <w:r>
-              <w:rPr>
-                <w:rFonts w:ascii="Liberation Serif" w:hAnsi="Liberation Serif"/>
-                <w:b w:val="false"/>
-                <w:bCs w:val="false"/>
-                <w:i w:val="false"/>
-                <w:iCs w:val="false"/>
-                <w:strike w:val="false"/>
-                <w:dstrike w:val="false"/>
-                <w:outline w:val="false"/>
-                <w:shadow w:val="false"/>
-                <w:color w:val="000000"/>
-                <w:sz w:val="24"/>
-                <w:szCs w:val="24"/>
-                <w:u w:val="none"/>
-              </w:rPr>
-              <w:t>0.8922</w:t>
+              <w:rPr/>
             </w:r>
           </w:p>
         </w:tc>
@@ -4449,7 +6645,7 @@
         <w:trPr/>
         <w:tc>
           <w:tcPr>
-            <w:tcW w:w="2789" w:type="dxa"/>
+            <w:tcW w:w="1970" w:type="dxa"/>
             <w:tcBorders>
               <w:top w:val="single" w:sz="4" w:space="0" w:color="000000"/>
               <w:left w:val="single" w:sz="4" w:space="0" w:color="000000"/>
@@ -4485,28 +6681,13 @@
               </w:rPr>
             </w:pPr>
             <w:r>
-              <w:rPr>
-                <w:rFonts w:ascii="Liberation Serif" w:hAnsi="Liberation Serif"/>
-                <w:b w:val="false"/>
-                <w:bCs w:val="false"/>
-                <w:i w:val="false"/>
-                <w:iCs w:val="false"/>
-                <w:strike w:val="false"/>
-                <w:dstrike w:val="false"/>
-                <w:outline w:val="false"/>
-                <w:shadow w:val="false"/>
-                <w:color w:val="000000"/>
-                <w:sz w:val="24"/>
-                <w:szCs w:val="24"/>
-                <w:u w:val="none"/>
-              </w:rPr>
-              <w:t>eXtreme Gradient Boosting (XGBoost).</w:t>
+              <w:rPr/>
             </w:r>
           </w:p>
         </w:tc>
         <w:tc>
           <w:tcPr>
-            <w:tcW w:w="1980" w:type="dxa"/>
+            <w:tcW w:w="2099" w:type="dxa"/>
             <w:tcBorders>
               <w:top w:val="single" w:sz="4" w:space="0" w:color="000000"/>
               <w:left w:val="single" w:sz="4" w:space="0" w:color="000000"/>
@@ -4538,22 +6719,7 @@
               </w:rPr>
             </w:pPr>
             <w:r>
-              <w:rPr>
-                <w:rFonts w:ascii="Liberation Serif" w:hAnsi="Liberation Serif"/>
-                <w:b w:val="false"/>
-                <w:bCs w:val="false"/>
-                <w:i w:val="false"/>
-                <w:iCs w:val="false"/>
-                <w:strike w:val="false"/>
-                <w:dstrike w:val="false"/>
-                <w:outline w:val="false"/>
-                <w:shadow w:val="false"/>
-                <w:color w:val="000000"/>
-                <w:sz w:val="24"/>
-                <w:szCs w:val="24"/>
-                <w:u w:val="none"/>
-              </w:rPr>
-              <w:t>0.8966</w:t>
+              <w:rPr/>
             </w:r>
           </w:p>
         </w:tc>
@@ -4569,7 +6735,11 @@
         <w:spacing w:before="0" w:after="0"/>
         <w:ind w:hanging="0"/>
         <w:jc w:val="center"/>
-        <w:rPr/>
+        <w:rPr>
+          <w:color w:val="000000" w:themeColor="text1"/>
+          <w:sz w:val="24"/>
+          <w:szCs w:val="24"/>
+        </w:rPr>
       </w:pPr>
       <w:r>
         <w:rPr>
@@ -4578,7 +6748,25 @@
           <w:sz w:val="24"/>
           <w:szCs w:val="24"/>
         </w:rPr>
-        <w:t xml:space="preserve">Table.1. </w:t>
+        <w:t>Table.</w:t>
+      </w:r>
+      <w:r>
+        <w:rPr>
+          <w:i/>
+          <w:color w:val="000000" w:themeColor="text1"/>
+          <w:sz w:val="24"/>
+          <w:szCs w:val="24"/>
+        </w:rPr>
+        <w:t>2</w:t>
+      </w:r>
+      <w:r>
+        <w:rPr>
+          <w:i/>
+          <w:color w:val="000000" w:themeColor="text1"/>
+          <w:sz w:val="24"/>
+          <w:szCs w:val="24"/>
+        </w:rPr>
+        <w:t xml:space="preserve">. </w:t>
       </w:r>
       <w:r>
         <w:rPr>
@@ -4706,7 +6894,7 @@
           <w:sz w:val="24"/>
           <w:szCs w:val="24"/>
         </w:rPr>
-        <w:t xml:space="preserve"> the top performing algorithms. Even though the differences in all the metric values are infinitesimal, we will choose XGBoost in terms of predicted accuracy and   </w:t>
+        <w:t xml:space="preserve"> the top performing algorithms. Even though the differences in all the metric values are infinitesimal, we will choose XGBoost in terms of predicted accuracy and </w:t>
       </w:r>
       <w:r>
         <w:rPr>
@@ -5270,24 +7458,7 @@
         </w:tabs>
         <w:ind w:left="0" w:firstLine="180"/>
       </w:pPr>
-      <w:rPr>
-        <w:smallCaps w:val="false"/>
-        <w:caps w:val="false"/>
-        <w:dstrike w:val="false"/>
-        <w:strike w:val="false"/>
-        <w:vertAlign w:val="baseline"/>
-        <w:position w:val="0"/>
-        <w:sz w:val="24"/>
-        <w:sz w:val="24"/>
-        <w:i/>
-        <w:b w:val="false"/>
-        <w:szCs w:val="20"/>
-        <w:iCs/>
-        <w:bCs w:val="false"/>
-        <w:vanish w:val="false"/>
-        <w:rFonts w:cs="Times New Roman"/>
-        <w:color w:val="auto"/>
-      </w:rPr>
+      <w:rPr/>
     </w:lvl>
     <w:lvl w:ilvl="3">
       <w:start w:val="1"/>
@@ -5946,6 +8117,135 @@
       </w:pPr>
     </w:lvl>
   </w:abstractNum>
+  <w:abstractNum w:abstractNumId="6">
+    <w:lvl w:ilvl="0">
+      <w:start w:val="1"/>
+      <w:numFmt w:val="decimal"/>
+      <w:lvlText w:val="%1)"/>
+      <w:lvlJc w:val="center"/>
+      <w:pPr>
+        <w:tabs>
+          <w:tab w:val="num" w:pos="576"/>
+        </w:tabs>
+        <w:ind w:left="0" w:firstLine="216"/>
+      </w:pPr>
+      <w:rPr/>
+    </w:lvl>
+    <w:lvl w:ilvl="1">
+      <w:start w:val="1"/>
+      <w:numFmt w:val="upperLetter"/>
+      <w:lvlText w:val="%2."/>
+      <w:lvlJc w:val="left"/>
+      <w:pPr>
+        <w:tabs>
+          <w:tab w:val="num" w:pos="2344"/>
+        </w:tabs>
+        <w:ind w:left="2272" w:hanging="288"/>
+      </w:pPr>
+      <w:rPr>
+        <w:smallCaps w:val="false"/>
+        <w:caps w:val="false"/>
+        <w:dstrike w:val="false"/>
+        <w:strike w:val="false"/>
+        <w:vertAlign w:val="baseline"/>
+        <w:position w:val="0"/>
+        <w:sz w:val="20"/>
+        <w:sz w:val="20"/>
+        <w:i/>
+        <w:b w:val="false"/>
+        <w:szCs w:val="20"/>
+        <w:iCs/>
+        <w:bCs w:val="false"/>
+        <w:vanish w:val="false"/>
+        <w:rFonts w:cs="Times New Roman"/>
+        <w:color w:val="auto"/>
+      </w:rPr>
+    </w:lvl>
+    <w:lvl w:ilvl="2">
+      <w:start w:val="1"/>
+      <w:numFmt w:val="decimal"/>
+      <w:lvlText w:val="%3)"/>
+      <w:lvlJc w:val="left"/>
+      <w:pPr>
+        <w:tabs>
+          <w:tab w:val="num" w:pos="540"/>
+        </w:tabs>
+        <w:ind w:left="0" w:firstLine="180"/>
+      </w:pPr>
+      <w:rPr/>
+    </w:lvl>
+    <w:lvl w:ilvl="3">
+      <w:start w:val="1"/>
+      <w:numFmt w:val="lowerLetter"/>
+      <w:lvlText w:val="%4)"/>
+      <w:lvlJc w:val="left"/>
+      <w:pPr>
+        <w:tabs>
+          <w:tab w:val="num" w:pos="630"/>
+        </w:tabs>
+        <w:ind w:left="0" w:firstLine="360"/>
+      </w:pPr>
+      <w:rPr>
+        <w:sz w:val="20"/>
+        <w:i/>
+        <w:b/>
+        <w:szCs w:val="20"/>
+        <w:iCs/>
+        <w:bCs w:val="false"/>
+        <w:rFonts w:cs="Times New Roman"/>
+      </w:rPr>
+    </w:lvl>
+    <w:lvl w:ilvl="4">
+      <w:start w:val="1"/>
+      <w:numFmt w:val="none"/>
+      <w:suff w:val="nothing"/>
+      <w:lvlText w:val=""/>
+      <w:lvlJc w:val="left"/>
+      <w:pPr>
+        <w:ind w:left="0" w:hanging="0"/>
+      </w:pPr>
+    </w:lvl>
+    <w:lvl w:ilvl="5">
+      <w:start w:val="1"/>
+      <w:numFmt w:val="none"/>
+      <w:suff w:val="nothing"/>
+      <w:lvlText w:val=""/>
+      <w:lvlJc w:val="left"/>
+      <w:pPr>
+        <w:ind w:left="0" w:hanging="0"/>
+      </w:pPr>
+    </w:lvl>
+    <w:lvl w:ilvl="6">
+      <w:start w:val="1"/>
+      <w:numFmt w:val="none"/>
+      <w:suff w:val="nothing"/>
+      <w:lvlText w:val=""/>
+      <w:lvlJc w:val="left"/>
+      <w:pPr>
+        <w:ind w:left="0" w:hanging="0"/>
+      </w:pPr>
+    </w:lvl>
+    <w:lvl w:ilvl="7">
+      <w:start w:val="1"/>
+      <w:numFmt w:val="none"/>
+      <w:suff w:val="nothing"/>
+      <w:lvlText w:val=""/>
+      <w:lvlJc w:val="left"/>
+      <w:pPr>
+        <w:ind w:left="0" w:hanging="0"/>
+      </w:pPr>
+    </w:lvl>
+    <w:lvl w:ilvl="8">
+      <w:start w:val="1"/>
+      <w:numFmt w:val="none"/>
+      <w:suff w:val="nothing"/>
+      <w:lvlText w:val=""/>
+      <w:lvlJc w:val="left"/>
+      <w:pPr>
+        <w:ind w:left="0" w:hanging="0"/>
+      </w:pPr>
+    </w:lvl>
+  </w:abstractNum>
   <w:num w:numId="1">
     <w:abstractNumId w:val="1"/>
   </w:num>
@@ -5960,6 +8260,9 @@
   </w:num>
   <w:num w:numId="5">
     <w:abstractNumId w:val="5"/>
+  </w:num>
+  <w:num w:numId="6">
+    <w:abstractNumId w:val="6"/>
   </w:num>
 </w:numbering>
 </file>

--- a/Project (2).docx
+++ b/Project (2).docx
@@ -217,10 +217,13 @@
       <w:pPr>
         <w:pStyle w:val="Abstract"/>
         <w:jc w:val="both"/>
-        <w:rPr/>
-      </w:pPr>
-      <w:r>
-        <w:rPr>
+        <w:rPr>
+          <w:rFonts w:ascii="Times New Roman" w:hAnsi="Times New Roman"/>
+        </w:rPr>
+      </w:pPr>
+      <w:r>
+        <w:rPr>
+          <w:rFonts w:ascii="Times New Roman" w:hAnsi="Times New Roman"/>
           <w:i/>
           <w:iCs/>
           <w:color w:val="000000"/>
@@ -231,6 +234,7 @@
       </w:r>
       <w:r>
         <w:rPr>
+          <w:rFonts w:ascii="Times New Roman" w:hAnsi="Times New Roman"/>
           <w:color w:val="000000"/>
           <w:sz w:val="24"/>
           <w:szCs w:val="24"/>
@@ -239,6 +243,7 @@
       </w:r>
       <w:r>
         <w:rPr>
+          <w:rFonts w:ascii="Times New Roman" w:hAnsi="Times New Roman"/>
           <w:iCs/>
           <w:color w:val="000000"/>
           <w:sz w:val="24"/>
@@ -251,10 +256,13 @@
       <w:pPr>
         <w:pStyle w:val="Normal"/>
         <w:jc w:val="both"/>
-        <w:rPr/>
-      </w:pPr>
-      <w:r>
-        <w:rPr>
+        <w:rPr>
+          <w:rFonts w:ascii="Times New Roman" w:hAnsi="Times New Roman"/>
+        </w:rPr>
+      </w:pPr>
+      <w:r>
+        <w:rPr>
+          <w:rFonts w:ascii="Times New Roman" w:hAnsi="Times New Roman"/>
           <w:b/>
           <w:i/>
           <w:color w:val="000000"/>
@@ -265,6 +273,7 @@
       </w:r>
       <w:r>
         <w:rPr>
+          <w:rFonts w:ascii="Times New Roman" w:hAnsi="Times New Roman"/>
           <w:b/>
           <w:i/>
           <w:color w:val="000000" w:themeColor="text1"/>
@@ -279,6 +288,7 @@
         <w:pStyle w:val="Normal"/>
         <w:jc w:val="both"/>
         <w:rPr>
+          <w:rFonts w:ascii="Times New Roman" w:hAnsi="Times New Roman"/>
           <w:b/>
           <w:b/>
           <w:i/>
@@ -290,6 +300,7 @@
       </w:pPr>
       <w:r>
         <w:rPr>
+          <w:rFonts w:ascii="Times New Roman" w:hAnsi="Times New Roman"/>
           <w:b/>
           <w:i/>
           <w:color w:val="000000" w:themeColor="text1"/>
@@ -303,13 +314,16 @@
         <w:pStyle w:val="Heading1"/>
         <w:numPr>
           <w:ilvl w:val="0"/>
-          <w:numId w:val="2"/>
+          <w:numId w:val="3"/>
         </w:numPr>
         <w:jc w:val="center"/>
-        <w:rPr/>
-      </w:pPr>
-      <w:r>
-        <w:rPr>
+        <w:rPr>
+          <w:rFonts w:ascii="Times New Roman" w:hAnsi="Times New Roman"/>
+        </w:rPr>
+      </w:pPr>
+      <w:r>
+        <w:rPr>
+          <w:rFonts w:ascii="Times New Roman" w:hAnsi="Times New Roman"/>
           <w:color w:val="000000"/>
         </w:rPr>
         <w:t xml:space="preserve">INTRODUCTION </w:t>
@@ -328,6 +342,7 @@
       <w:bookmarkEnd w:id="0"/>
       <w:r>
         <w:rPr>
+          <w:rFonts w:ascii="Times New Roman" w:hAnsi="Times New Roman"/>
           <w:color w:val="000000"/>
           <w:sz w:val="24"/>
           <w:szCs w:val="24"/>
@@ -346,6 +361,7 @@
       </w:pPr>
       <w:r>
         <w:rPr>
+          <w:rFonts w:ascii="Times New Roman" w:hAnsi="Times New Roman"/>
           <w:color w:val="000000"/>
           <w:sz w:val="24"/>
           <w:szCs w:val="24"/>
@@ -364,6 +380,7 @@
       </w:pPr>
       <w:r>
         <w:rPr>
+          <w:rFonts w:ascii="Times New Roman" w:hAnsi="Times New Roman"/>
           <w:color w:val="000000"/>
           <w:sz w:val="24"/>
           <w:szCs w:val="24"/>
@@ -375,47 +392,18 @@
       <w:pPr>
         <w:pStyle w:val="Normal"/>
         <w:jc w:val="both"/>
-        <w:rPr/>
-      </w:pPr>
-      <w:r>
-        <w:rPr>
-          <w:color w:val="000000"/>
-          <w:sz w:val="24"/>
-          <w:szCs w:val="24"/>
-        </w:rPr>
-        <w:t xml:space="preserve">Chapter 2 presents the problem statement and dataset description. Chapter 3 provides  description about different related work. Chapter 4 explains about the different </w:t>
-      </w:r>
-      <w:r>
-        <w:rPr>
-          <w:color w:val="000000"/>
-          <w:sz w:val="24"/>
-          <w:szCs w:val="24"/>
-        </w:rPr>
-        <w:t>optimizing algorithms</w:t>
-      </w:r>
-      <w:r>
-        <w:rPr>
-          <w:color w:val="000000"/>
-          <w:sz w:val="24"/>
-          <w:szCs w:val="24"/>
-        </w:rPr>
-        <w:t xml:space="preserve"> used to perform the classification on this project. Chapter 5 explores about the result of the classification model and compares them </w:t>
-      </w:r>
-      <w:r>
-        <w:rPr>
-          <w:color w:val="000000"/>
-          <w:sz w:val="24"/>
-          <w:szCs w:val="24"/>
-        </w:rPr>
-        <w:t>with the results of our project on classification model</w:t>
-      </w:r>
-      <w:r>
-        <w:rPr>
-          <w:color w:val="000000"/>
-          <w:sz w:val="24"/>
-          <w:szCs w:val="24"/>
-        </w:rPr>
-        <w:t>. Chapter 6 pointing forward to conclusion and several possibilities in this project aim which can be performed in near future.</w:t>
+        <w:rPr>
+          <w:rFonts w:ascii="Times New Roman" w:hAnsi="Times New Roman"/>
+        </w:rPr>
+      </w:pPr>
+      <w:r>
+        <w:rPr>
+          <w:rFonts w:ascii="Times New Roman" w:hAnsi="Times New Roman"/>
+          <w:color w:val="000000"/>
+          <w:sz w:val="24"/>
+          <w:szCs w:val="24"/>
+        </w:rPr>
+        <w:t>Chapter 2 presents the problem statement and dataset description. Chapter 3 provides  description about different related work. Chapter 4 explains about the different optimizing algorithms used to perform the classification on this project. Chapter 5 explores about the result of the classification model and compares them with the results of our project on classification model. Chapter 6 pointing forward to conclusion and several possibilities in this project aim which can be performed in near future.</w:t>
       </w:r>
     </w:p>
     <w:p>
@@ -423,13 +411,15 @@
         <w:pStyle w:val="Normal"/>
         <w:jc w:val="both"/>
         <w:rPr>
-          <w:color w:val="000000"/>
-          <w:sz w:val="24"/>
-          <w:szCs w:val="24"/>
-        </w:rPr>
-      </w:pPr>
-      <w:r>
-        <w:rPr>
+          <w:rFonts w:ascii="Times New Roman" w:hAnsi="Times New Roman"/>
+          <w:color w:val="000000"/>
+          <w:sz w:val="24"/>
+          <w:szCs w:val="24"/>
+        </w:rPr>
+      </w:pPr>
+      <w:r>
+        <w:rPr>
+          <w:rFonts w:ascii="Times New Roman" w:hAnsi="Times New Roman"/>
           <w:color w:val="000000"/>
           <w:sz w:val="24"/>
           <w:szCs w:val="24"/>
@@ -444,13 +434,16 @@
         <w:pStyle w:val="Heading1"/>
         <w:numPr>
           <w:ilvl w:val="0"/>
-          <w:numId w:val="2"/>
+          <w:numId w:val="3"/>
         </w:numPr>
         <w:jc w:val="center"/>
-        <w:rPr/>
-      </w:pPr>
-      <w:r>
-        <w:rPr>
+        <w:rPr>
+          <w:rFonts w:ascii="Times New Roman" w:hAnsi="Times New Roman"/>
+        </w:rPr>
+      </w:pPr>
+      <w:r>
+        <w:rPr>
+          <w:rFonts w:ascii="Times New Roman" w:hAnsi="Times New Roman"/>
           <w:color w:val="000000"/>
         </w:rPr>
         <w:t>PROBLEM STATEMENT AND DATASET DESCRIPTION</w:t>
@@ -468,6 +461,7 @@
       </w:pPr>
       <w:r>
         <w:rPr>
+          <w:rFonts w:ascii="Times New Roman" w:hAnsi="Times New Roman"/>
           <w:color w:val="000000" w:themeColor="text1"/>
           <w:sz w:val="24"/>
           <w:szCs w:val="24"/>
@@ -476,7 +470,7 @@
       </w:r>
       <w:r>
         <w:rPr>
-          <w:rFonts w:eastAsia="Arial" w:cs="Arial"/>
+          <w:rFonts w:eastAsia="Arial" w:cs="Arial" w:ascii="Times New Roman" w:hAnsi="Times New Roman"/>
           <w:color w:val="000000"/>
           <w:sz w:val="24"/>
           <w:szCs w:val="24"/>
@@ -488,11 +482,13 @@
       <w:pPr>
         <w:pStyle w:val="Normal"/>
         <w:jc w:val="both"/>
-        <w:rPr/>
-      </w:pPr>
-      <w:r>
-        <w:rPr>
-          <w:rFonts w:eastAsia="Arial" w:cs="Arial"/>
+        <w:rPr>
+          <w:rFonts w:ascii="Times New Roman" w:hAnsi="Times New Roman"/>
+        </w:rPr>
+      </w:pPr>
+      <w:r>
+        <w:rPr>
+          <w:rFonts w:eastAsia="Arial" w:cs="Arial" w:ascii="Times New Roman" w:hAnsi="Times New Roman"/>
           <w:b w:val="false"/>
           <w:i w:val="false"/>
           <w:caps w:val="false"/>
@@ -506,7 +502,7 @@
       </w:r>
       <w:r>
         <w:rPr>
-          <w:rFonts w:eastAsia="Times New Roman" w:cs="Times New Roman"/>
+          <w:rFonts w:eastAsia="Times New Roman" w:cs="Times New Roman" w:ascii="Times New Roman" w:hAnsi="Times New Roman"/>
           <w:b w:val="false"/>
           <w:i w:val="false"/>
           <w:caps w:val="false"/>
@@ -524,7 +520,7 @@
         <w:pStyle w:val="Normal"/>
         <w:jc w:val="both"/>
         <w:rPr>
-          <w:rFonts w:eastAsia="Times New Roman" w:cs="Times New Roman"/>
+          <w:rFonts w:ascii="Times New Roman" w:hAnsi="Times New Roman" w:eastAsia="Times New Roman" w:cs="Times New Roman"/>
           <w:b w:val="false"/>
           <w:b w:val="false"/>
           <w:i w:val="false"/>
@@ -539,7 +535,7 @@
       </w:pPr>
       <w:r>
         <w:rPr>
-          <w:rFonts w:eastAsia="Times New Roman" w:cs="Times New Roman"/>
+          <w:rFonts w:eastAsia="Times New Roman" w:cs="Times New Roman" w:ascii="Times New Roman" w:hAnsi="Times New Roman"/>
           <w:b w:val="false"/>
           <w:i w:val="false"/>
           <w:caps w:val="false"/>
@@ -563,6 +559,7 @@
       </w:pPr>
       <w:r>
         <w:rPr>
+          <w:rFonts w:ascii="Times New Roman" w:hAnsi="Times New Roman"/>
           <w:color w:val="000000"/>
           <w:sz w:val="24"/>
           <w:szCs w:val="24"/>
@@ -582,7 +579,7 @@
       </w:pPr>
       <w:r>
         <w:rPr>
-          <w:rFonts w:eastAsia="Arial" w:cs="Arial"/>
+          <w:rFonts w:eastAsia="Arial" w:cs="Arial" w:ascii="Times New Roman" w:hAnsi="Times New Roman"/>
           <w:b/>
           <w:bCs/>
           <w:color w:val="000000"/>
@@ -593,7 +590,7 @@
       </w:r>
       <w:r>
         <w:rPr>
-          <w:rFonts w:eastAsia="Arial" w:cs="Arial"/>
+          <w:rFonts w:eastAsia="Arial" w:cs="Arial" w:ascii="Times New Roman" w:hAnsi="Times New Roman"/>
           <w:color w:val="000000"/>
           <w:sz w:val="24"/>
           <w:szCs w:val="24"/>
@@ -613,7 +610,7 @@
       </w:pPr>
       <w:r>
         <w:rPr>
-          <w:rFonts w:eastAsia="Arial" w:cs="Arial"/>
+          <w:rFonts w:eastAsia="Arial" w:cs="Arial" w:ascii="Times New Roman" w:hAnsi="Times New Roman"/>
           <w:b/>
           <w:bCs/>
           <w:color w:val="000000"/>
@@ -624,7 +621,7 @@
       </w:r>
       <w:r>
         <w:rPr>
-          <w:rFonts w:eastAsia="Arial" w:cs="Arial"/>
+          <w:rFonts w:eastAsia="Arial" w:cs="Arial" w:ascii="Times New Roman" w:hAnsi="Times New Roman"/>
           <w:color w:val="000000"/>
           <w:sz w:val="24"/>
           <w:szCs w:val="24"/>
@@ -644,7 +641,7 @@
       </w:pPr>
       <w:r>
         <w:rPr>
-          <w:rFonts w:eastAsia="Arial" w:cs="Arial"/>
+          <w:rFonts w:eastAsia="Arial" w:cs="Arial" w:ascii="Times New Roman" w:hAnsi="Times New Roman"/>
           <w:b/>
           <w:bCs/>
           <w:color w:val="000000"/>
@@ -655,7 +652,7 @@
       </w:r>
       <w:r>
         <w:rPr>
-          <w:rFonts w:eastAsia="Arial" w:cs="Arial"/>
+          <w:rFonts w:eastAsia="Arial" w:cs="Arial" w:ascii="Times New Roman" w:hAnsi="Times New Roman"/>
           <w:color w:val="000000"/>
           <w:sz w:val="24"/>
           <w:szCs w:val="24"/>
@@ -675,7 +672,7 @@
       </w:pPr>
       <w:r>
         <w:rPr>
-          <w:rFonts w:eastAsia="Arial" w:cs="Arial"/>
+          <w:rFonts w:eastAsia="Arial" w:cs="Arial" w:ascii="Times New Roman" w:hAnsi="Times New Roman"/>
           <w:b/>
           <w:bCs/>
           <w:color w:val="000000"/>
@@ -686,7 +683,7 @@
       </w:r>
       <w:r>
         <w:rPr>
-          <w:rFonts w:eastAsia="Arial" w:cs="Arial"/>
+          <w:rFonts w:eastAsia="Arial" w:cs="Arial" w:ascii="Times New Roman" w:hAnsi="Times New Roman"/>
           <w:color w:val="000000"/>
           <w:sz w:val="24"/>
           <w:szCs w:val="24"/>
@@ -706,7 +703,7 @@
       </w:pPr>
       <w:r>
         <w:rPr>
-          <w:rFonts w:eastAsia="Arial" w:cs="Arial"/>
+          <w:rFonts w:eastAsia="Arial" w:cs="Arial" w:ascii="Times New Roman" w:hAnsi="Times New Roman"/>
           <w:b/>
           <w:bCs/>
           <w:color w:val="000000"/>
@@ -717,7 +714,7 @@
       </w:r>
       <w:r>
         <w:rPr>
-          <w:rFonts w:eastAsia="Arial" w:cs="Arial"/>
+          <w:rFonts w:eastAsia="Arial" w:cs="Arial" w:ascii="Times New Roman" w:hAnsi="Times New Roman"/>
           <w:color w:val="000000"/>
           <w:sz w:val="24"/>
           <w:szCs w:val="24"/>
@@ -736,7 +733,7 @@
       </w:pPr>
       <w:r>
         <w:rPr>
-          <w:rFonts w:eastAsia="Arial" w:cs="Arial"/>
+          <w:rFonts w:eastAsia="Arial" w:cs="Arial" w:ascii="Times New Roman" w:hAnsi="Times New Roman"/>
           <w:b/>
           <w:bCs/>
           <w:color w:val="000000"/>
@@ -747,7 +744,7 @@
       </w:r>
       <w:r>
         <w:rPr>
-          <w:rFonts w:eastAsia="Arial" w:cs="Arial"/>
+          <w:rFonts w:eastAsia="Arial" w:cs="Arial" w:ascii="Times New Roman" w:hAnsi="Times New Roman"/>
           <w:color w:val="000000"/>
           <w:sz w:val="24"/>
           <w:szCs w:val="24"/>
@@ -766,7 +763,7 @@
       </w:pPr>
       <w:r>
         <w:rPr>
-          <w:rFonts w:eastAsia="Arial" w:cs="Arial"/>
+          <w:rFonts w:eastAsia="Arial" w:cs="Arial" w:ascii="Times New Roman" w:hAnsi="Times New Roman"/>
           <w:b/>
           <w:bCs/>
           <w:color w:val="000000"/>
@@ -777,7 +774,7 @@
       </w:r>
       <w:r>
         <w:rPr>
-          <w:rFonts w:eastAsia="Arial" w:cs="Arial"/>
+          <w:rFonts w:eastAsia="Arial" w:cs="Arial" w:ascii="Times New Roman" w:hAnsi="Times New Roman"/>
           <w:color w:val="000000"/>
           <w:sz w:val="24"/>
           <w:szCs w:val="24"/>
@@ -797,7 +794,7 @@
       </w:pPr>
       <w:r>
         <w:rPr>
-          <w:rFonts w:eastAsia="Arial" w:cs="Arial"/>
+          <w:rFonts w:eastAsia="Arial" w:cs="Arial" w:ascii="Times New Roman" w:hAnsi="Times New Roman"/>
           <w:b/>
           <w:bCs/>
           <w:color w:val="000000"/>
@@ -808,7 +805,7 @@
       </w:r>
       <w:r>
         <w:rPr>
-          <w:rFonts w:eastAsia="Arial" w:cs="Arial"/>
+          <w:rFonts w:eastAsia="Arial" w:cs="Arial" w:ascii="Times New Roman" w:hAnsi="Times New Roman"/>
           <w:color w:val="000000"/>
           <w:sz w:val="24"/>
           <w:szCs w:val="24"/>
@@ -828,7 +825,7 @@
       </w:pPr>
       <w:r>
         <w:rPr>
-          <w:rFonts w:eastAsia="Arial" w:cs="Arial"/>
+          <w:rFonts w:eastAsia="Arial" w:cs="Arial" w:ascii="Times New Roman" w:hAnsi="Times New Roman"/>
           <w:b/>
           <w:bCs/>
           <w:color w:val="000000"/>
@@ -839,7 +836,7 @@
       </w:r>
       <w:r>
         <w:rPr>
-          <w:rFonts w:eastAsia="Arial" w:cs="Arial"/>
+          <w:rFonts w:eastAsia="Arial" w:cs="Arial" w:ascii="Times New Roman" w:hAnsi="Times New Roman"/>
           <w:color w:val="000000"/>
           <w:sz w:val="24"/>
           <w:szCs w:val="24"/>
@@ -859,7 +856,7 @@
       </w:pPr>
       <w:r>
         <w:rPr>
-          <w:rFonts w:eastAsia="Arial" w:cs="Arial"/>
+          <w:rFonts w:eastAsia="Arial" w:cs="Arial" w:ascii="Times New Roman" w:hAnsi="Times New Roman"/>
           <w:b/>
           <w:bCs/>
           <w:color w:val="000000"/>
@@ -870,7 +867,7 @@
       </w:r>
       <w:r>
         <w:rPr>
-          <w:rFonts w:eastAsia="Arial" w:cs="Arial"/>
+          <w:rFonts w:eastAsia="Arial" w:cs="Arial" w:ascii="Times New Roman" w:hAnsi="Times New Roman"/>
           <w:color w:val="000000"/>
           <w:sz w:val="24"/>
           <w:szCs w:val="24"/>
@@ -890,6 +887,7 @@
       </w:pPr>
       <w:r>
         <w:rPr>
+          <w:rFonts w:ascii="Times New Roman" w:hAnsi="Times New Roman"/>
           <w:color w:val="000000"/>
           <w:sz w:val="24"/>
           <w:szCs w:val="24"/>
@@ -909,7 +907,7 @@
       </w:pPr>
       <w:r>
         <w:rPr>
-          <w:rFonts w:eastAsia="Arial" w:cs="Arial"/>
+          <w:rFonts w:eastAsia="Arial" w:cs="Arial" w:ascii="Times New Roman" w:hAnsi="Times New Roman"/>
           <w:b/>
           <w:bCs/>
           <w:color w:val="000000"/>
@@ -920,7 +918,7 @@
       </w:r>
       <w:r>
         <w:rPr>
-          <w:rFonts w:eastAsia="Arial" w:cs="Arial"/>
+          <w:rFonts w:eastAsia="Arial" w:cs="Arial" w:ascii="Times New Roman" w:hAnsi="Times New Roman"/>
           <w:color w:val="000000"/>
           <w:sz w:val="24"/>
           <w:szCs w:val="24"/>
@@ -940,6 +938,7 @@
       </w:pPr>
       <w:r>
         <w:rPr>
+          <w:rFonts w:ascii="Times New Roman" w:hAnsi="Times New Roman"/>
           <w:color w:val="000000"/>
           <w:sz w:val="24"/>
           <w:szCs w:val="24"/>
@@ -959,7 +958,7 @@
       </w:pPr>
       <w:r>
         <w:rPr>
-          <w:rFonts w:eastAsia="Arial" w:cs="Arial"/>
+          <w:rFonts w:eastAsia="Arial" w:cs="Arial" w:ascii="Times New Roman" w:hAnsi="Times New Roman"/>
           <w:b/>
           <w:bCs/>
           <w:color w:val="000000"/>
@@ -970,7 +969,7 @@
       </w:r>
       <w:r>
         <w:rPr>
-          <w:rFonts w:eastAsia="Arial" w:cs="Arial"/>
+          <w:rFonts w:eastAsia="Arial" w:cs="Arial" w:ascii="Times New Roman" w:hAnsi="Times New Roman"/>
           <w:color w:val="000000"/>
           <w:sz w:val="24"/>
           <w:szCs w:val="24"/>
@@ -990,6 +989,7 @@
       </w:pPr>
       <w:r>
         <w:rPr>
+          <w:rFonts w:ascii="Times New Roman" w:hAnsi="Times New Roman"/>
           <w:color w:val="000000"/>
           <w:sz w:val="24"/>
           <w:szCs w:val="24"/>
@@ -1009,7 +1009,7 @@
       </w:pPr>
       <w:r>
         <w:rPr>
-          <w:rFonts w:eastAsia="Arial" w:cs="Arial"/>
+          <w:rFonts w:eastAsia="Arial" w:cs="Arial" w:ascii="Times New Roman" w:hAnsi="Times New Roman"/>
           <w:b/>
           <w:bCs/>
           <w:color w:val="000000"/>
@@ -1020,7 +1020,7 @@
       </w:r>
       <w:r>
         <w:rPr>
-          <w:rFonts w:eastAsia="Arial" w:cs="Arial"/>
+          <w:rFonts w:eastAsia="Arial" w:cs="Arial" w:ascii="Times New Roman" w:hAnsi="Times New Roman"/>
           <w:color w:val="000000"/>
           <w:sz w:val="24"/>
           <w:szCs w:val="24"/>
@@ -1029,7 +1029,7 @@
       </w:r>
       <w:r>
         <w:rPr>
-          <w:rFonts w:eastAsia="Arial" w:cs="Arial"/>
+          <w:rFonts w:eastAsia="Arial" w:cs="Arial" w:ascii="Times New Roman" w:hAnsi="Times New Roman"/>
           <w:b w:val="false"/>
           <w:bCs w:val="false"/>
           <w:color w:val="000000"/>
@@ -1040,7 +1040,7 @@
       </w:r>
       <w:r>
         <w:rPr>
-          <w:rFonts w:eastAsia="Arial" w:cs="Arial"/>
+          <w:rFonts w:eastAsia="Arial" w:cs="Arial" w:ascii="Times New Roman" w:hAnsi="Times New Roman"/>
           <w:color w:val="000000"/>
           <w:sz w:val="24"/>
           <w:szCs w:val="24"/>
@@ -1060,7 +1060,7 @@
       </w:pPr>
       <w:r>
         <w:rPr>
-          <w:rFonts w:eastAsia="Arial" w:cs="Arial"/>
+          <w:rFonts w:eastAsia="Arial" w:cs="Arial" w:ascii="Times New Roman" w:hAnsi="Times New Roman"/>
           <w:b/>
           <w:bCs/>
           <w:color w:val="000000"/>
@@ -1071,7 +1071,7 @@
       </w:r>
       <w:r>
         <w:rPr>
-          <w:rFonts w:eastAsia="Arial" w:cs="Arial"/>
+          <w:rFonts w:eastAsia="Arial" w:cs="Arial" w:ascii="Times New Roman" w:hAnsi="Times New Roman"/>
           <w:color w:val="000000"/>
           <w:sz w:val="24"/>
           <w:szCs w:val="24"/>
@@ -1091,7 +1091,7 @@
       </w:pPr>
       <w:r>
         <w:rPr>
-          <w:rFonts w:eastAsia="Arial" w:cs="Arial"/>
+          <w:rFonts w:eastAsia="Arial" w:cs="Arial" w:ascii="Times New Roman" w:hAnsi="Times New Roman"/>
           <w:b/>
           <w:bCs/>
           <w:color w:val="000000"/>
@@ -1102,7 +1102,7 @@
       </w:r>
       <w:r>
         <w:rPr>
-          <w:rFonts w:eastAsia="Arial" w:cs="Arial"/>
+          <w:rFonts w:eastAsia="Arial" w:cs="Arial" w:ascii="Times New Roman" w:hAnsi="Times New Roman"/>
           <w:color w:val="000000"/>
           <w:sz w:val="24"/>
           <w:szCs w:val="24"/>
@@ -1122,7 +1122,7 @@
       </w:pPr>
       <w:r>
         <w:rPr>
-          <w:rFonts w:eastAsia="Arial" w:cs="Arial"/>
+          <w:rFonts w:eastAsia="Arial" w:cs="Arial" w:ascii="Times New Roman" w:hAnsi="Times New Roman"/>
           <w:b/>
           <w:bCs/>
           <w:color w:val="000000"/>
@@ -1133,7 +1133,7 @@
       </w:r>
       <w:r>
         <w:rPr>
-          <w:rFonts w:eastAsia="Arial" w:cs="Arial"/>
+          <w:rFonts w:eastAsia="Arial" w:cs="Arial" w:ascii="Times New Roman" w:hAnsi="Times New Roman"/>
           <w:color w:val="000000"/>
           <w:sz w:val="24"/>
           <w:szCs w:val="24"/>
@@ -1153,7 +1153,7 @@
       </w:pPr>
       <w:r>
         <w:rPr>
-          <w:rFonts w:eastAsia="Arial" w:cs="Arial"/>
+          <w:rFonts w:eastAsia="Arial" w:cs="Arial" w:ascii="Times New Roman" w:hAnsi="Times New Roman"/>
           <w:b/>
           <w:bCs/>
           <w:color w:val="000000"/>
@@ -1164,7 +1164,7 @@
       </w:r>
       <w:r>
         <w:rPr>
-          <w:rFonts w:eastAsia="Arial" w:cs="Arial"/>
+          <w:rFonts w:eastAsia="Arial" w:cs="Arial" w:ascii="Times New Roman" w:hAnsi="Times New Roman"/>
           <w:color w:val="000000"/>
           <w:sz w:val="24"/>
           <w:szCs w:val="24"/>
@@ -1184,7 +1184,7 @@
       </w:pPr>
       <w:r>
         <w:rPr>
-          <w:rFonts w:eastAsia="Arial" w:cs="Arial"/>
+          <w:rFonts w:eastAsia="Arial" w:cs="Arial" w:ascii="Times New Roman" w:hAnsi="Times New Roman"/>
           <w:b/>
           <w:bCs/>
           <w:color w:val="000000"/>
@@ -1195,7 +1195,7 @@
       </w:r>
       <w:r>
         <w:rPr>
-          <w:rFonts w:eastAsia="Arial" w:cs="Arial"/>
+          <w:rFonts w:eastAsia="Arial" w:cs="Arial" w:ascii="Times New Roman" w:hAnsi="Times New Roman"/>
           <w:color w:val="000000"/>
           <w:sz w:val="24"/>
           <w:szCs w:val="24"/>
@@ -1215,7 +1215,7 @@
       </w:pPr>
       <w:r>
         <w:rPr>
-          <w:rFonts w:eastAsia="Arial" w:cs="Arial"/>
+          <w:rFonts w:eastAsia="Arial" w:cs="Arial" w:ascii="Times New Roman" w:hAnsi="Times New Roman"/>
           <w:b/>
           <w:bCs/>
           <w:color w:val="000000"/>
@@ -1226,7 +1226,7 @@
       </w:r>
       <w:r>
         <w:rPr>
-          <w:rFonts w:eastAsia="Arial" w:cs="Arial"/>
+          <w:rFonts w:eastAsia="Arial" w:cs="Arial" w:ascii="Times New Roman" w:hAnsi="Times New Roman"/>
           <w:color w:val="000000"/>
           <w:sz w:val="24"/>
           <w:szCs w:val="24"/>
@@ -1246,7 +1246,7 @@
       </w:pPr>
       <w:r>
         <w:rPr>
-          <w:rFonts w:eastAsia="Arial" w:cs="Arial"/>
+          <w:rFonts w:eastAsia="Arial" w:cs="Arial" w:ascii="Times New Roman" w:hAnsi="Times New Roman"/>
           <w:b/>
           <w:bCs/>
           <w:color w:val="000000"/>
@@ -1257,7 +1257,7 @@
       </w:r>
       <w:r>
         <w:rPr>
-          <w:rFonts w:eastAsia="Arial" w:cs="Arial"/>
+          <w:rFonts w:eastAsia="Arial" w:cs="Arial" w:ascii="Times New Roman" w:hAnsi="Times New Roman"/>
           <w:color w:val="000000"/>
           <w:sz w:val="24"/>
           <w:szCs w:val="24"/>
@@ -1277,7 +1277,7 @@
       </w:pPr>
       <w:r>
         <w:rPr>
-          <w:rFonts w:eastAsia="Arial" w:cs="Arial"/>
+          <w:rFonts w:eastAsia="Arial" w:cs="Arial" w:ascii="Times New Roman" w:hAnsi="Times New Roman"/>
           <w:b/>
           <w:bCs/>
           <w:color w:val="000000"/>
@@ -1288,7 +1288,7 @@
       </w:r>
       <w:r>
         <w:rPr>
-          <w:rFonts w:eastAsia="Arial" w:cs="Arial"/>
+          <w:rFonts w:eastAsia="Arial" w:cs="Arial" w:ascii="Times New Roman" w:hAnsi="Times New Roman"/>
           <w:color w:val="000000"/>
           <w:sz w:val="24"/>
           <w:szCs w:val="24"/>
@@ -1308,6 +1308,7 @@
       </w:pPr>
       <w:r>
         <w:rPr>
+          <w:rFonts w:ascii="Times New Roman" w:hAnsi="Times New Roman"/>
           <w:color w:val="000000"/>
           <w:sz w:val="24"/>
           <w:szCs w:val="24"/>
@@ -1327,6 +1328,7 @@
       </w:pPr>
       <w:r>
         <w:rPr>
+          <w:rFonts w:ascii="Times New Roman" w:hAnsi="Times New Roman"/>
           <w:color w:val="000000"/>
           <w:sz w:val="24"/>
           <w:szCs w:val="24"/>
@@ -1346,6 +1348,7 @@
       </w:pPr>
       <w:r>
         <w:rPr>
+          <w:rFonts w:ascii="Times New Roman" w:hAnsi="Times New Roman"/>
           <w:color w:val="000000"/>
           <w:sz w:val="24"/>
           <w:szCs w:val="24"/>
@@ -1365,6 +1368,7 @@
       </w:pPr>
       <w:r>
         <w:rPr>
+          <w:rFonts w:ascii="Times New Roman" w:hAnsi="Times New Roman"/>
           <w:color w:val="000000"/>
           <w:sz w:val="24"/>
           <w:szCs w:val="24"/>
@@ -1384,7 +1388,7 @@
       </w:pPr>
       <w:r>
         <w:rPr>
-          <w:rFonts w:eastAsia="Arial" w:cs="Arial"/>
+          <w:rFonts w:eastAsia="Arial" w:cs="Arial" w:ascii="Times New Roman" w:hAnsi="Times New Roman"/>
           <w:b w:val="false"/>
           <w:bCs w:val="false"/>
           <w:color w:val="000000"/>
@@ -1396,6 +1400,7 @@
       </w:r>
       <w:r>
         <w:rPr>
+          <w:rFonts w:ascii="Times New Roman" w:hAnsi="Times New Roman"/>
           <w:b w:val="false"/>
           <w:i w:val="false"/>
           <w:caps w:val="false"/>
@@ -1409,7 +1414,7 @@
       </w:r>
       <w:r>
         <w:rPr>
-          <w:rFonts w:eastAsia="Arial" w:cs="Arial"/>
+          <w:rFonts w:eastAsia="Arial" w:cs="Arial" w:ascii="Times New Roman" w:hAnsi="Times New Roman"/>
           <w:b w:val="false"/>
           <w:bCs w:val="false"/>
           <w:color w:val="000000"/>
@@ -1420,7 +1425,7 @@
       </w:r>
       <w:r>
         <w:rPr>
-          <w:rFonts w:eastAsia="Arial" w:cs="Arial"/>
+          <w:rFonts w:eastAsia="Arial" w:cs="Arial" w:ascii="Times New Roman" w:hAnsi="Times New Roman"/>
           <w:b w:val="false"/>
           <w:bCs w:val="false"/>
           <w:i w:val="false"/>
@@ -1435,7 +1440,7 @@
       </w:r>
       <w:r>
         <w:rPr>
-          <w:rFonts w:eastAsia="Arial" w:cs="Arial"/>
+          <w:rFonts w:eastAsia="Arial" w:cs="Arial" w:ascii="Times New Roman" w:hAnsi="Times New Roman"/>
           <w:b w:val="false"/>
           <w:bCs w:val="false"/>
           <w:color w:val="000000"/>
@@ -1449,10 +1454,13 @@
       <w:pPr>
         <w:pStyle w:val="Normal"/>
         <w:jc w:val="both"/>
-        <w:rPr/>
-      </w:pPr>
-      <w:r>
-        <w:rPr>
+        <w:rPr>
+          <w:rFonts w:ascii="Times New Roman" w:hAnsi="Times New Roman"/>
+        </w:rPr>
+      </w:pPr>
+      <w:r>
+        <w:rPr>
+          <w:rFonts w:ascii="Times New Roman" w:hAnsi="Times New Roman"/>
           <w:color w:val="000000"/>
           <w:sz w:val="24"/>
           <w:szCs w:val="24"/>
@@ -1462,7 +1470,7 @@
       </w:r>
       <w:r>
         <w:rPr>
-          <w:rFonts w:eastAsia="Arial" w:cs="Arial"/>
+          <w:rFonts w:eastAsia="Arial" w:cs="Arial" w:ascii="Times New Roman" w:hAnsi="Times New Roman"/>
           <w:b w:val="false"/>
           <w:bCs w:val="false"/>
           <w:color w:val="000000"/>
@@ -1473,6 +1481,7 @@
       </w:r>
       <w:r>
         <w:rPr>
+          <w:rFonts w:ascii="Times New Roman" w:hAnsi="Times New Roman"/>
           <w:color w:val="000000"/>
           <w:sz w:val="24"/>
           <w:szCs w:val="24"/>
@@ -1492,6 +1501,7 @@
       </w:pPr>
       <w:r>
         <w:rPr>
+          <w:rFonts w:ascii="Times New Roman" w:hAnsi="Times New Roman"/>
           <w:color w:val="000000"/>
           <w:sz w:val="24"/>
           <w:szCs w:val="24"/>
@@ -1504,13 +1514,15 @@
         <w:pStyle w:val="Normal"/>
         <w:jc w:val="both"/>
         <w:rPr>
-          <w:color w:val="000000"/>
-          <w:sz w:val="24"/>
-          <w:szCs w:val="24"/>
-        </w:rPr>
-      </w:pPr>
-      <w:r>
-        <w:rPr>
+          <w:rFonts w:ascii="Times New Roman" w:hAnsi="Times New Roman"/>
+          <w:color w:val="000000"/>
+          <w:sz w:val="24"/>
+          <w:szCs w:val="24"/>
+        </w:rPr>
+      </w:pPr>
+      <w:r>
+        <w:rPr>
+          <w:rFonts w:ascii="Times New Roman" w:hAnsi="Times New Roman"/>
           <w:color w:val="000000"/>
           <w:sz w:val="24"/>
           <w:szCs w:val="24"/>
@@ -1522,13 +1534,16 @@
         <w:pStyle w:val="Heading1"/>
         <w:numPr>
           <w:ilvl w:val="0"/>
-          <w:numId w:val="2"/>
+          <w:numId w:val="3"/>
         </w:numPr>
         <w:jc w:val="center"/>
-        <w:rPr/>
-      </w:pPr>
-      <w:r>
-        <w:rPr>
+        <w:rPr>
+          <w:rFonts w:ascii="Times New Roman" w:hAnsi="Times New Roman"/>
+        </w:rPr>
+      </w:pPr>
+      <w:r>
+        <w:rPr>
+          <w:rFonts w:ascii="Times New Roman" w:hAnsi="Times New Roman"/>
           <w:color w:val="000000"/>
         </w:rPr>
         <w:t>RELATED WORK</w:t>
@@ -1538,10 +1553,13 @@
       <w:pPr>
         <w:pStyle w:val="Normal"/>
         <w:jc w:val="both"/>
-        <w:rPr/>
-      </w:pPr>
-      <w:r>
-        <w:rPr>
+        <w:rPr>
+          <w:rFonts w:ascii="Times New Roman" w:hAnsi="Times New Roman"/>
+        </w:rPr>
+      </w:pPr>
+      <w:r>
+        <w:rPr>
+          <w:rFonts w:ascii="Times New Roman" w:hAnsi="Times New Roman"/>
           <w:color w:val="000000"/>
           <w:sz w:val="24"/>
           <w:szCs w:val="24"/>
@@ -1553,20 +1571,24 @@
       <w:pPr>
         <w:pStyle w:val="Normal"/>
         <w:jc w:val="both"/>
-        <w:rPr/>
-      </w:pPr>
-      <w:r>
-        <w:rPr>
+        <w:rPr>
+          <w:rFonts w:ascii="Times New Roman" w:hAnsi="Times New Roman"/>
+        </w:rPr>
+      </w:pPr>
+      <w:r>
+        <w:rPr>
+          <w:rFonts w:ascii="Times New Roman" w:hAnsi="Times New Roman"/>
           <w:color w:val="000000"/>
           <w:sz w:val="24"/>
           <w:szCs w:val="24"/>
         </w:rPr>
         <w:t>Vajiramedhin and Suebsing</w:t>
       </w:r>
-      <w:bookmarkStart w:id="3" w:name="__UnoMark__6809_441505435"/>
-      <w:bookmarkStart w:id="4" w:name="__UnoMark__6921_441505435"/>
-      <w:r>
-        <w:rPr>
+      <w:bookmarkStart w:id="3" w:name="__UnoMark__6921_441505435"/>
+      <w:bookmarkStart w:id="4" w:name="__UnoMark__6809_441505435"/>
+      <w:r>
+        <w:rPr>
+          <w:rFonts w:ascii="Times New Roman" w:hAnsi="Times New Roman"/>
           <w:color w:val="000000"/>
           <w:sz w:val="24"/>
           <w:szCs w:val="24"/>
@@ -1577,6 +1599,7 @@
       <w:bookmarkEnd w:id="4"/>
       <w:r>
         <w:rPr>
+          <w:rFonts w:ascii="Times New Roman" w:hAnsi="Times New Roman"/>
           <w:color w:val="000000"/>
           <w:sz w:val="24"/>
           <w:szCs w:val="24"/>
@@ -1588,20 +1611,24 @@
       <w:pPr>
         <w:pStyle w:val="Normal"/>
         <w:jc w:val="both"/>
-        <w:rPr/>
-      </w:pPr>
-      <w:r>
-        <w:rPr>
+        <w:rPr>
+          <w:rFonts w:ascii="Times New Roman" w:hAnsi="Times New Roman"/>
+        </w:rPr>
+      </w:pPr>
+      <w:r>
+        <w:rPr>
+          <w:rFonts w:ascii="Times New Roman" w:hAnsi="Times New Roman"/>
           <w:color w:val="000000"/>
           <w:sz w:val="24"/>
           <w:szCs w:val="24"/>
         </w:rPr>
         <w:t xml:space="preserve">Another study Elsalamony and Elsayad </w:t>
       </w:r>
-      <w:bookmarkStart w:id="5" w:name="__UnoMark__6922_441505435"/>
-      <w:bookmarkStart w:id="6" w:name="__UnoMark__6814_441505435"/>
-      <w:r>
-        <w:rPr>
+      <w:bookmarkStart w:id="5" w:name="__UnoMark__6814_441505435"/>
+      <w:bookmarkStart w:id="6" w:name="__UnoMark__6922_441505435"/>
+      <w:r>
+        <w:rPr>
+          <w:rFonts w:ascii="Times New Roman" w:hAnsi="Times New Roman"/>
           <w:color w:val="000000"/>
           <w:sz w:val="24"/>
           <w:szCs w:val="24"/>
@@ -1612,6 +1639,7 @@
       <w:bookmarkEnd w:id="6"/>
       <w:r>
         <w:rPr>
+          <w:rFonts w:ascii="Times New Roman" w:hAnsi="Times New Roman"/>
           <w:color w:val="000000"/>
           <w:sz w:val="24"/>
           <w:szCs w:val="24"/>
@@ -1624,13 +1652,15 @@
         <w:pStyle w:val="TextBody"/>
         <w:jc w:val="both"/>
         <w:rPr>
-          <w:color w:val="000000"/>
-          <w:sz w:val="24"/>
-          <w:szCs w:val="24"/>
-        </w:rPr>
-      </w:pPr>
-      <w:r>
-        <w:rPr>
+          <w:rFonts w:ascii="Times New Roman" w:hAnsi="Times New Roman"/>
+          <w:color w:val="000000"/>
+          <w:sz w:val="24"/>
+          <w:szCs w:val="24"/>
+        </w:rPr>
+      </w:pPr>
+      <w:r>
+        <w:rPr>
+          <w:rFonts w:ascii="Times New Roman" w:hAnsi="Times New Roman"/>
           <w:color w:val="000000"/>
           <w:sz w:val="24"/>
           <w:szCs w:val="24"/>
@@ -1642,13 +1672,16 @@
         <w:pStyle w:val="Heading1"/>
         <w:numPr>
           <w:ilvl w:val="0"/>
-          <w:numId w:val="2"/>
+          <w:numId w:val="3"/>
         </w:numPr>
         <w:jc w:val="center"/>
-        <w:rPr/>
-      </w:pPr>
-      <w:r>
-        <w:rPr>
+        <w:rPr>
+          <w:rFonts w:ascii="Times New Roman" w:hAnsi="Times New Roman"/>
+        </w:rPr>
+      </w:pPr>
+      <w:r>
+        <w:rPr>
+          <w:rFonts w:ascii="Times New Roman" w:hAnsi="Times New Roman"/>
           <w:color w:val="000000" w:themeColor="text1"/>
         </w:rPr>
         <w:t xml:space="preserve">METHODOLOGY </w:t>
@@ -1658,34 +1691,22 @@
       <w:pPr>
         <w:pStyle w:val="Normal"/>
         <w:jc w:val="both"/>
-        <w:rPr/>
-      </w:pPr>
-      <w:r>
-        <w:rPr>
-          <w:color w:val="000000"/>
-          <w:sz w:val="24"/>
-          <w:szCs w:val="24"/>
-        </w:rPr>
-        <w:t>T</w:t>
-      </w:r>
-      <w:r>
-        <w:rPr>
-          <w:color w:val="000000"/>
-          <w:sz w:val="24"/>
-          <w:szCs w:val="24"/>
-        </w:rPr>
-        <w:t>h</w:t>
-      </w:r>
-      <w:r>
-        <w:rPr>
-          <w:color w:val="000000"/>
-          <w:sz w:val="24"/>
-          <w:szCs w:val="24"/>
-        </w:rPr>
-        <w:t>is project is follow up project of our last project “</w:t>
-      </w:r>
-      <w:r>
-        <w:rPr>
+        <w:rPr>
+          <w:rFonts w:ascii="Times New Roman" w:hAnsi="Times New Roman"/>
+        </w:rPr>
+      </w:pPr>
+      <w:r>
+        <w:rPr>
+          <w:rFonts w:ascii="Times New Roman" w:hAnsi="Times New Roman"/>
+          <w:color w:val="000000"/>
+          <w:sz w:val="24"/>
+          <w:szCs w:val="24"/>
+        </w:rPr>
+        <w:t>This project is follow up project of our last project “</w:t>
+      </w:r>
+      <w:r>
+        <w:rPr>
+          <w:rFonts w:ascii="Times New Roman" w:hAnsi="Times New Roman"/>
           <w:color w:val="000000"/>
           <w:kern w:val="2"/>
           <w:sz w:val="24"/>
@@ -1695,306 +1716,66 @@
       </w:r>
       <w:r>
         <w:rPr>
-          <w:color w:val="000000"/>
-          <w:sz w:val="24"/>
-          <w:szCs w:val="24"/>
-        </w:rPr>
-        <w:t xml:space="preserve">”. In this project we are using the power of Neural Network with the combination of different optimization algorithms. The objective of this project is to predict using Neural Net technique if the client will subscribe to a Term Deposit and to improve the performance of model and increase the classification accuracy using various approaches. In order to obtain more accurate and precise model to predict desired output, we will use several optimization algorithms such as </w:t>
-      </w:r>
-      <w:r>
-        <w:rPr>
-          <w:color w:val="000000"/>
-          <w:sz w:val="24"/>
-          <w:szCs w:val="24"/>
-        </w:rPr>
-        <w:t>AdaDelta, AdaGrad, Adam, AMSGrad, Nadam, RMSprop and SGD. After we perform all of the above techniques, we would be able to understand the data and suggest the best fit model for prediction of “customer term deposit” more accurately and precisely.</w:t>
-      </w:r>
-      <w:r>
-        <w:rPr>
-          <w:color w:val="000000"/>
-          <w:sz w:val="24"/>
-          <w:szCs w:val="24"/>
-        </w:rPr>
-        <w:t xml:space="preserve"> </w:t>
+          <w:rFonts w:ascii="Times New Roman" w:hAnsi="Times New Roman"/>
+          <w:color w:val="000000"/>
+          <w:sz w:val="24"/>
+          <w:szCs w:val="24"/>
+        </w:rPr>
+        <w:t xml:space="preserve">”. In this project we are using the power of Neural Network with the combination of different optimization algorithms. The objective of this project is to predict using Neural Net technique if the client will subscribe to a Term Deposit and to improve the performance of model and increase the classification accuracy using various approaches. In order to obtain more accurate and precise model to predict desired output, we will use several optimization algorithms such as AdaDelta, AdaGrad, Adam, AMSGrad, Nadam, RMSprop and SGD. After we perform all of the above techniques, we would be able to understand the data and suggest the best fit model for prediction of “customer term deposit” more accurately and precisely. </w:t>
       </w:r>
     </w:p>
     <w:p>
       <w:pPr>
         <w:pStyle w:val="Normal"/>
         <w:jc w:val="both"/>
-        <w:rPr/>
-      </w:pPr>
-      <w:r>
-        <w:rPr>
-          <w:color w:val="000000"/>
-          <w:sz w:val="24"/>
-          <w:szCs w:val="24"/>
-        </w:rPr>
-        <w:t>S</w:t>
-      </w:r>
-      <w:r>
-        <w:rPr>
-          <w:color w:val="000000"/>
-          <w:sz w:val="24"/>
-          <w:szCs w:val="24"/>
-        </w:rPr>
-        <w:t xml:space="preserve">ince </w:t>
-      </w:r>
-      <w:r>
-        <w:rPr>
-          <w:color w:val="000000"/>
-          <w:sz w:val="24"/>
-          <w:szCs w:val="24"/>
-        </w:rPr>
-        <w:t>we are working on</w:t>
-      </w:r>
-      <w:r>
-        <w:rPr>
-          <w:color w:val="000000"/>
-          <w:sz w:val="24"/>
-          <w:szCs w:val="24"/>
-        </w:rPr>
-        <w:t xml:space="preserve"> the </w:t>
-      </w:r>
-      <w:r>
-        <w:rPr>
-          <w:color w:val="000000"/>
-          <w:sz w:val="24"/>
-          <w:szCs w:val="24"/>
-        </w:rPr>
-        <w:t>same</w:t>
-      </w:r>
-      <w:r>
-        <w:rPr>
-          <w:color w:val="000000"/>
-          <w:sz w:val="24"/>
-          <w:szCs w:val="24"/>
-        </w:rPr>
-        <w:t xml:space="preserve"> dataset </w:t>
-      </w:r>
-      <w:r>
-        <w:rPr>
-          <w:color w:val="000000"/>
-          <w:sz w:val="24"/>
-          <w:szCs w:val="24"/>
-        </w:rPr>
-        <w:t xml:space="preserve">in our last project </w:t>
-      </w:r>
-      <w:r>
-        <w:rPr>
-          <w:color w:val="000000"/>
-          <w:sz w:val="24"/>
-          <w:szCs w:val="24"/>
-        </w:rPr>
-        <w:t>and this project and this project is follow up project of our first project, we have decided to utilize some of the work done in our previous project.</w:t>
-      </w:r>
-      <w:r>
-        <w:rPr>
-          <w:color w:val="000000"/>
-          <w:sz w:val="24"/>
-          <w:szCs w:val="24"/>
-        </w:rPr>
-        <w:t xml:space="preserve"> </w:t>
-      </w:r>
-      <w:r>
-        <w:rPr>
-          <w:color w:val="000000"/>
-          <w:sz w:val="24"/>
-          <w:szCs w:val="24"/>
-        </w:rPr>
-        <w:t>W</w:t>
-      </w:r>
-      <w:r>
-        <w:rPr>
-          <w:color w:val="000000"/>
-          <w:sz w:val="24"/>
-          <w:szCs w:val="24"/>
-        </w:rPr>
-        <w:t xml:space="preserve">e have done lots of data understanding and </w:t>
-      </w:r>
-      <w:r>
-        <w:rPr>
-          <w:color w:val="000000"/>
-          <w:sz w:val="24"/>
-          <w:szCs w:val="24"/>
-        </w:rPr>
-        <w:t>e</w:t>
-      </w:r>
-      <w:r>
-        <w:rPr>
-          <w:color w:val="000000"/>
-          <w:sz w:val="24"/>
-          <w:szCs w:val="24"/>
-        </w:rPr>
-        <w:t xml:space="preserve">xploring and one of our objective is to make comparison between outcome s of this project to outcomes of our last project so we </w:t>
-      </w:r>
-      <w:r>
-        <w:rPr>
-          <w:color w:val="000000"/>
-          <w:sz w:val="24"/>
-          <w:szCs w:val="24"/>
-        </w:rPr>
-        <w:t>considered</w:t>
-      </w:r>
-      <w:r>
-        <w:rPr>
-          <w:color w:val="000000"/>
-          <w:sz w:val="24"/>
-          <w:szCs w:val="24"/>
-        </w:rPr>
-        <w:t xml:space="preserve"> to more focus upon </w:t>
-      </w:r>
-      <w:r>
-        <w:rPr>
-          <w:color w:val="000000"/>
-          <w:sz w:val="24"/>
-          <w:szCs w:val="24"/>
-        </w:rPr>
-        <w:t xml:space="preserve">data modeling part rather than </w:t>
-      </w:r>
-      <w:r>
-        <w:rPr>
-          <w:color w:val="000000"/>
-          <w:sz w:val="24"/>
-          <w:szCs w:val="24"/>
-        </w:rPr>
-        <w:t xml:space="preserve">data understanding and </w:t>
-      </w:r>
-      <w:r>
-        <w:rPr>
-          <w:color w:val="000000"/>
-          <w:sz w:val="24"/>
-          <w:szCs w:val="24"/>
-        </w:rPr>
-        <w:t>e</w:t>
-      </w:r>
-      <w:r>
-        <w:rPr>
-          <w:color w:val="000000"/>
-          <w:sz w:val="24"/>
-          <w:szCs w:val="24"/>
-        </w:rPr>
-        <w:t xml:space="preserve">xploring. </w:t>
-      </w:r>
-      <w:r>
-        <w:rPr>
-          <w:color w:val="000000"/>
-          <w:sz w:val="24"/>
-          <w:szCs w:val="24"/>
-        </w:rPr>
-        <w:t xml:space="preserve">And also we decided to </w:t>
-      </w:r>
-      <w:r>
-        <w:rPr>
-          <w:color w:val="000000"/>
-          <w:sz w:val="24"/>
-          <w:szCs w:val="24"/>
-        </w:rPr>
-        <w:t>utilize</w:t>
-      </w:r>
-      <w:r>
-        <w:rPr>
-          <w:color w:val="000000"/>
-          <w:sz w:val="24"/>
-          <w:szCs w:val="24"/>
-        </w:rPr>
-        <w:t xml:space="preserve"> the outcomes of data pre-processing. </w:t>
-      </w:r>
-      <w:r>
-        <w:rPr>
-          <w:color w:val="000000"/>
-          <w:sz w:val="24"/>
-          <w:szCs w:val="24"/>
-        </w:rPr>
-        <w:t>i</w:t>
-      </w:r>
-      <w:r>
-        <w:rPr>
-          <w:color w:val="000000"/>
-          <w:sz w:val="24"/>
-          <w:szCs w:val="24"/>
-        </w:rPr>
-        <w:t>e. removing the 'euribor3m' variable before performing any further activities based on analysis Correlation factor and VIF.</w:t>
+        <w:rPr>
+          <w:rFonts w:ascii="Times New Roman" w:hAnsi="Times New Roman"/>
+        </w:rPr>
+      </w:pPr>
+      <w:r>
+        <w:rPr>
+          <w:rFonts w:ascii="Times New Roman" w:hAnsi="Times New Roman"/>
+          <w:color w:val="000000"/>
+          <w:sz w:val="24"/>
+          <w:szCs w:val="24"/>
+        </w:rPr>
+        <w:t>Since we are working on the same dataset in our last project and this project and this project is follow up project of our first project, we have decided to utilize some of the work done in our previous project. We have done lots of data understanding and exploring and one of our objective is to make comparison between outcome s of this project to outcomes of our last project so we considered to more focus upon data modeling part rather than data understanding and exploring. And also we decided to utilize the outcomes of data pre-processing. ie. removing the 'euribor3m' variable before performing any further activities based on analysis Correlation factor and VIF.</w:t>
       </w:r>
     </w:p>
     <w:p>
       <w:pPr>
         <w:pStyle w:val="Normal"/>
         <w:jc w:val="both"/>
-        <w:rPr/>
-      </w:pPr>
-      <w:r>
-        <w:rPr>
-          <w:color w:val="000000"/>
-          <w:sz w:val="24"/>
-          <w:szCs w:val="24"/>
-        </w:rPr>
-        <w:t>I</w:t>
-      </w:r>
-      <w:r>
-        <w:rPr>
-          <w:color w:val="000000"/>
-          <w:sz w:val="24"/>
-          <w:szCs w:val="24"/>
-        </w:rPr>
-        <w:t xml:space="preserve">n this project we decided to use python as a programming language and implemented keras which is a high-level neural networks </w:t>
-      </w:r>
-      <w:r>
-        <w:rPr>
-          <w:color w:val="000000"/>
-          <w:sz w:val="24"/>
-          <w:szCs w:val="24"/>
-        </w:rPr>
-        <w:t>API</w:t>
-      </w:r>
-      <w:r>
-        <w:rPr>
-          <w:color w:val="000000"/>
-          <w:sz w:val="24"/>
-          <w:szCs w:val="24"/>
-        </w:rPr>
-        <w:t xml:space="preserve">, </w:t>
+        <w:rPr>
+          <w:rFonts w:ascii="Times New Roman" w:hAnsi="Times New Roman"/>
+        </w:rPr>
+      </w:pPr>
+      <w:r>
+        <w:rPr>
+          <w:rFonts w:ascii="Times New Roman" w:hAnsi="Times New Roman"/>
+          <w:color w:val="000000"/>
+          <w:sz w:val="24"/>
+          <w:szCs w:val="24"/>
+        </w:rPr>
+        <w:t xml:space="preserve">In this project we decided to use python as a programming language and implemented keras which is a high-level neural networks API, </w:t>
       </w:r>
     </w:p>
     <w:p>
       <w:pPr>
         <w:pStyle w:val="Normal"/>
         <w:jc w:val="both"/>
-        <w:rPr/>
-      </w:pPr>
-      <w:r>
-        <w:rPr>
-          <w:color w:val="000000"/>
-          <w:sz w:val="24"/>
-          <w:szCs w:val="24"/>
-        </w:rPr>
-        <w:t>c</w:t>
-      </w:r>
-      <w:r>
-        <w:rPr>
-          <w:color w:val="000000"/>
-          <w:sz w:val="24"/>
-          <w:szCs w:val="24"/>
-        </w:rPr>
-        <w:t>apable of running on top of Tensorfl</w:t>
-      </w:r>
-      <w:r>
-        <w:rPr>
-          <w:rFonts w:ascii="Times New Roman" w:hAnsi="Times New Roman"/>
-          <w:color w:val="000000"/>
-          <w:sz w:val="24"/>
-          <w:szCs w:val="24"/>
-        </w:rPr>
-        <w:t xml:space="preserve">ow or Theanos. {cite: keras} </w:t>
-      </w:r>
-      <w:r>
-        <w:rPr>
-          <w:rFonts w:ascii="Times New Roman" w:hAnsi="Times New Roman"/>
-          <w:color w:val="000000"/>
-          <w:sz w:val="24"/>
-          <w:szCs w:val="24"/>
-        </w:rPr>
-        <w:t xml:space="preserve">We used </w:t>
+        <w:rPr>
+          <w:rFonts w:ascii="Times New Roman" w:hAnsi="Times New Roman"/>
+        </w:rPr>
+      </w:pPr>
+      <w:r>
+        <w:rPr>
+          <w:rFonts w:ascii="Times New Roman" w:hAnsi="Times New Roman"/>
+          <w:color w:val="000000"/>
+          <w:sz w:val="24"/>
+          <w:szCs w:val="24"/>
+        </w:rPr>
+        <w:t xml:space="preserve">capable of running on top of Tensorflow or Theanos. {cite: keras} We used </w:t>
       </w:r>
       <w:r>
         <w:rPr>
@@ -2008,8 +1789,17 @@
           <w:sz w:val="24"/>
           <w:szCs w:val="24"/>
         </w:rPr>
-        <w:t xml:space="preserve">Keras running on top of Tensorflow </w:t>
-      </w:r>
+        <w:t xml:space="preserve">Keras running on top of Tensorflow in this project because it is user friendly, modular, easy to extend, and to work with Python. Neural layers, cost functions, optimizers, initialization schemes, activation functions, and regularization schemes are all standalone modules that we can combine to create new models. New modules are simple to add, as new classes and functions. Models are defined in Python code, not separate model configuration files. {cite:deep neural} </w:t>
+      </w:r>
+    </w:p>
+    <w:p>
+      <w:pPr>
+        <w:pStyle w:val="Normal"/>
+        <w:jc w:val="both"/>
+        <w:rPr>
+          <w:rFonts w:ascii="Times New Roman" w:hAnsi="Times New Roman"/>
+        </w:rPr>
+      </w:pPr>
       <w:r>
         <w:rPr>
           <w:rFonts w:ascii="Times New Roman" w:hAnsi="Times New Roman"/>
@@ -2022,7 +1812,149 @@
           <w:sz w:val="24"/>
           <w:szCs w:val="24"/>
         </w:rPr>
-        <w:t>in this project because it is</w:t>
+        <w:t>Also we used scikit-learn which is library in Python that provides many unsupervised and supervised learning algorithms. It features various classification, regression and clustering algorithms including support vector machines, random forests, gradient boosting, k-means and DBSCAN, and is designed to interoperate with the Python numerical and scientific libraries NumPy and SciPy. {cite:scikit-learn}</w:t>
+      </w:r>
+    </w:p>
+    <w:p>
+      <w:pPr>
+        <w:pStyle w:val="Normal"/>
+        <w:jc w:val="both"/>
+        <w:rPr>
+          <w:rFonts w:ascii="Times New Roman" w:hAnsi="Times New Roman"/>
+          <w:color w:val="000000"/>
+          <w:sz w:val="24"/>
+          <w:szCs w:val="24"/>
+        </w:rPr>
+      </w:pPr>
+      <w:r>
+        <w:rPr>
+          <w:rFonts w:ascii="Times New Roman" w:hAnsi="Times New Roman"/>
+          <w:color w:val="000000"/>
+          <w:sz w:val="24"/>
+          <w:szCs w:val="24"/>
+        </w:rPr>
+      </w:r>
+    </w:p>
+    <w:p>
+      <w:pPr>
+        <w:pStyle w:val="Normal"/>
+        <w:jc w:val="both"/>
+        <w:rPr>
+          <w:rFonts w:ascii="Times New Roman" w:hAnsi="Times New Roman"/>
+        </w:rPr>
+      </w:pPr>
+      <w:r>
+        <w:rPr>
+          <w:rFonts w:ascii="Times New Roman" w:hAnsi="Times New Roman"/>
+          <w:color w:val="000000"/>
+          <w:sz w:val="24"/>
+          <w:szCs w:val="24"/>
+        </w:rPr>
+        <w:t xml:space="preserve">We perform the following steps in our study: </w:t>
+      </w:r>
+    </w:p>
+    <w:p>
+      <w:pPr>
+        <w:pStyle w:val="Normal"/>
+        <w:numPr>
+          <w:ilvl w:val="0"/>
+          <w:numId w:val="6"/>
+        </w:numPr>
+        <w:jc w:val="both"/>
+        <w:rPr>
+          <w:rFonts w:ascii="Times New Roman" w:hAnsi="Times New Roman"/>
+        </w:rPr>
+      </w:pPr>
+      <w:r>
+        <w:rPr>
+          <w:rFonts w:ascii="Times New Roman" w:hAnsi="Times New Roman"/>
+          <w:color w:val="000000"/>
+          <w:sz w:val="24"/>
+          <w:szCs w:val="24"/>
+        </w:rPr>
+        <w:t>Data Pre-processing</w:t>
+      </w:r>
+    </w:p>
+    <w:p>
+      <w:pPr>
+        <w:pStyle w:val="Normal"/>
+        <w:numPr>
+          <w:ilvl w:val="0"/>
+          <w:numId w:val="6"/>
+        </w:numPr>
+        <w:jc w:val="both"/>
+        <w:rPr>
+          <w:rFonts w:ascii="Times New Roman" w:hAnsi="Times New Roman"/>
+        </w:rPr>
+      </w:pPr>
+      <w:r>
+        <w:rPr>
+          <w:rFonts w:ascii="Times New Roman" w:hAnsi="Times New Roman"/>
+          <w:color w:val="000000"/>
+          <w:sz w:val="24"/>
+          <w:szCs w:val="24"/>
+        </w:rPr>
+        <w:t>Data Modeling</w:t>
+      </w:r>
+    </w:p>
+    <w:p>
+      <w:pPr>
+        <w:pStyle w:val="Normal"/>
+        <w:jc w:val="both"/>
+        <w:rPr>
+          <w:rFonts w:ascii="Times New Roman" w:hAnsi="Times New Roman"/>
+          <w:color w:val="000000"/>
+          <w:sz w:val="24"/>
+          <w:szCs w:val="24"/>
+        </w:rPr>
+      </w:pPr>
+      <w:r>
+        <w:rPr>
+          <w:rFonts w:ascii="Times New Roman" w:hAnsi="Times New Roman"/>
+          <w:color w:val="000000"/>
+          <w:sz w:val="24"/>
+          <w:szCs w:val="24"/>
+        </w:rPr>
+      </w:r>
+    </w:p>
+    <w:p>
+      <w:pPr>
+        <w:pStyle w:val="Heading2"/>
+        <w:numPr>
+          <w:ilvl w:val="1"/>
+          <w:numId w:val="4"/>
+        </w:numPr>
+        <w:jc w:val="both"/>
+        <w:rPr>
+          <w:rFonts w:ascii="Times New Roman" w:hAnsi="Times New Roman"/>
+        </w:rPr>
+      </w:pPr>
+      <w:r>
+        <w:rPr>
+          <w:rFonts w:ascii="Times New Roman" w:hAnsi="Times New Roman"/>
+          <w:color w:val="000000"/>
+        </w:rPr>
+        <w:t>DATA PRE-PROCESSING</w:t>
+      </w:r>
+    </w:p>
+    <w:p>
+      <w:pPr>
+        <w:pStyle w:val="Normal"/>
+        <w:jc w:val="left"/>
+        <w:rPr>
+          <w:color w:val="000000"/>
+          <w:sz w:val="24"/>
+          <w:szCs w:val="24"/>
+        </w:rPr>
+      </w:pPr>
+      <w:r>
+        <w:rPr>
+          <w:rFonts w:ascii="Times New Roman" w:hAnsi="Times New Roman"/>
+          <w:color w:val="000000"/>
+          <w:sz w:val="24"/>
+          <w:szCs w:val="24"/>
+        </w:rPr>
+        <w:t>As we already mentioned we follow some of the outcome from our previous project so we are not including ‘euribor3m’ variable in this project also. Further more t</w:t>
       </w:r>
       <w:r>
         <w:rPr>
@@ -2036,292 +1968,12 @@
           <w:sz w:val="24"/>
           <w:szCs w:val="24"/>
         </w:rPr>
-        <w:t xml:space="preserve"> user friendly, modular, easy to extend, and to work with Python. Neural layers, cost functions, optimizers, initialization schemes, activation functions, and regularization schemes are all standalone modules that </w:t>
-      </w:r>
-      <w:r>
-        <w:rPr>
-          <w:rFonts w:ascii="Times New Roman" w:hAnsi="Times New Roman"/>
-          <w:b w:val="false"/>
-          <w:i w:val="false"/>
-          <w:caps w:val="false"/>
-          <w:smallCaps w:val="false"/>
-          <w:color w:val="000000"/>
-          <w:spacing w:val="0"/>
-          <w:sz w:val="24"/>
-          <w:szCs w:val="24"/>
-        </w:rPr>
-        <w:t>we</w:t>
-      </w:r>
-      <w:r>
-        <w:rPr>
-          <w:rFonts w:ascii="Times New Roman" w:hAnsi="Times New Roman"/>
-          <w:b w:val="false"/>
-          <w:i w:val="false"/>
-          <w:caps w:val="false"/>
-          <w:smallCaps w:val="false"/>
-          <w:color w:val="000000"/>
-          <w:spacing w:val="0"/>
-          <w:sz w:val="24"/>
-          <w:szCs w:val="24"/>
-        </w:rPr>
-        <w:t xml:space="preserve"> can combine to create new models. New modules are simple to add, as new classes and functions. Models are defined in Python code, not separate model configuration files. </w:t>
-      </w:r>
-      <w:r>
-        <w:rPr>
-          <w:rFonts w:ascii="Times New Roman" w:hAnsi="Times New Roman"/>
-          <w:b w:val="false"/>
-          <w:i w:val="false"/>
-          <w:caps w:val="false"/>
-          <w:smallCaps w:val="false"/>
-          <w:color w:val="000000"/>
-          <w:spacing w:val="0"/>
-          <w:sz w:val="24"/>
-          <w:szCs w:val="24"/>
-        </w:rPr>
-        <w:t xml:space="preserve">{cite:deep neural} </w:t>
-      </w:r>
-    </w:p>
-    <w:p>
-      <w:pPr>
-        <w:pStyle w:val="Normal"/>
-        <w:jc w:val="both"/>
-        <w:rPr/>
-      </w:pPr>
-      <w:r>
-        <w:rPr>
-          <w:rFonts w:ascii="Times New Roman" w:hAnsi="Times New Roman"/>
-          <w:b w:val="false"/>
-          <w:i w:val="false"/>
-          <w:caps w:val="false"/>
-          <w:smallCaps w:val="false"/>
-          <w:color w:val="000000"/>
-          <w:spacing w:val="0"/>
-          <w:sz w:val="24"/>
-          <w:szCs w:val="24"/>
-        </w:rPr>
-        <w:t xml:space="preserve">Also we used </w:t>
-      </w:r>
-      <w:r>
-        <w:rPr>
-          <w:rFonts w:ascii="Times New Roman" w:hAnsi="Times New Roman"/>
-          <w:b w:val="false"/>
-          <w:i w:val="false"/>
-          <w:caps w:val="false"/>
-          <w:smallCaps w:val="false"/>
-          <w:color w:val="000000"/>
-          <w:spacing w:val="0"/>
-          <w:sz w:val="24"/>
-          <w:szCs w:val="24"/>
-        </w:rPr>
-        <w:t xml:space="preserve">scikit-learn </w:t>
-      </w:r>
-      <w:r>
-        <w:rPr>
-          <w:rFonts w:ascii="Times New Roman" w:hAnsi="Times New Roman"/>
-          <w:b w:val="false"/>
-          <w:i w:val="false"/>
-          <w:caps w:val="false"/>
-          <w:smallCaps w:val="false"/>
-          <w:color w:val="000000"/>
-          <w:spacing w:val="0"/>
-          <w:sz w:val="24"/>
-          <w:szCs w:val="24"/>
-        </w:rPr>
-        <w:t xml:space="preserve">which is library in Python that provides many unsupervised and supervised learning algorithms. It features various classification, regression and clustering algorithms including support vector machines, random forests, gradient boosting, k-means and DBSCAN, and is designed to interoperate with the Python numerical and scientific libraries NumPy and SciPy. </w:t>
-      </w:r>
-      <w:r>
-        <w:rPr>
-          <w:rFonts w:ascii="Times New Roman" w:hAnsi="Times New Roman"/>
-          <w:b w:val="false"/>
-          <w:i w:val="false"/>
-          <w:caps w:val="false"/>
-          <w:smallCaps w:val="false"/>
-          <w:color w:val="000000"/>
-          <w:spacing w:val="0"/>
-          <w:sz w:val="24"/>
-          <w:szCs w:val="24"/>
-        </w:rPr>
-        <w:t>{cite:scikit-learn}</w:t>
-      </w:r>
-    </w:p>
-    <w:p>
-      <w:pPr>
-        <w:pStyle w:val="Normal"/>
-        <w:jc w:val="both"/>
-        <w:rPr>
-          <w:color w:val="000000"/>
-          <w:sz w:val="24"/>
-          <w:szCs w:val="24"/>
-        </w:rPr>
-      </w:pPr>
-      <w:r>
-        <w:rPr/>
-      </w:r>
-    </w:p>
-    <w:p>
-      <w:pPr>
-        <w:pStyle w:val="Normal"/>
-        <w:jc w:val="both"/>
-        <w:rPr/>
-      </w:pPr>
-      <w:r>
-        <w:rPr>
-          <w:color w:val="000000"/>
-          <w:sz w:val="24"/>
-          <w:szCs w:val="24"/>
-        </w:rPr>
-        <w:t xml:space="preserve">We perform the following steps in our study: </w:t>
-      </w:r>
-    </w:p>
-    <w:p>
-      <w:pPr>
-        <w:pStyle w:val="Normal"/>
-        <w:numPr>
-          <w:ilvl w:val="0"/>
-          <w:numId w:val="5"/>
-        </w:numPr>
-        <w:jc w:val="both"/>
-        <w:rPr/>
-      </w:pPr>
-      <w:r>
-        <w:rPr>
-          <w:color w:val="000000"/>
-          <w:sz w:val="24"/>
-          <w:szCs w:val="24"/>
-        </w:rPr>
-        <w:t>Data Pre-processing</w:t>
-      </w:r>
-    </w:p>
-    <w:p>
-      <w:pPr>
-        <w:pStyle w:val="Normal"/>
-        <w:numPr>
-          <w:ilvl w:val="0"/>
-          <w:numId w:val="5"/>
-        </w:numPr>
-        <w:jc w:val="both"/>
-        <w:rPr/>
-      </w:pPr>
-      <w:r>
-        <w:rPr>
-          <w:color w:val="000000"/>
-          <w:sz w:val="24"/>
-          <w:szCs w:val="24"/>
-        </w:rPr>
-        <w:t>Data Modeling</w:t>
-      </w:r>
-    </w:p>
-    <w:p>
-      <w:pPr>
-        <w:pStyle w:val="Normal"/>
-        <w:jc w:val="both"/>
-        <w:rPr>
-          <w:color w:val="000000"/>
-          <w:sz w:val="24"/>
-          <w:szCs w:val="24"/>
-        </w:rPr>
-      </w:pPr>
-      <w:r>
-        <w:rPr>
-          <w:color w:val="000000"/>
-          <w:sz w:val="24"/>
-          <w:szCs w:val="24"/>
-        </w:rPr>
-      </w:r>
-    </w:p>
-    <w:p>
-      <w:pPr>
-        <w:pStyle w:val="Heading2"/>
-        <w:numPr>
-          <w:ilvl w:val="1"/>
-          <w:numId w:val="3"/>
-        </w:numPr>
-        <w:jc w:val="both"/>
-        <w:rPr/>
-      </w:pPr>
-      <w:r>
-        <w:rPr>
-          <w:color w:val="000000"/>
-        </w:rPr>
-        <w:t>DATA PRE-PROCESSING</w:t>
-      </w:r>
-    </w:p>
-    <w:p>
-      <w:pPr>
-        <w:pStyle w:val="Normal"/>
-        <w:jc w:val="left"/>
-        <w:rPr>
-          <w:color w:val="000000"/>
-          <w:sz w:val="24"/>
-          <w:szCs w:val="24"/>
-        </w:rPr>
-      </w:pPr>
-      <w:r>
-        <w:rPr>
-          <w:color w:val="000000"/>
-          <w:sz w:val="24"/>
-          <w:szCs w:val="24"/>
-        </w:rPr>
-        <w:t>As we already mentioned we follow some of the outcome from our previous project so we are not including ‘</w:t>
-      </w:r>
-      <w:r>
-        <w:rPr>
-          <w:color w:val="000000"/>
-          <w:sz w:val="24"/>
-          <w:szCs w:val="24"/>
-        </w:rPr>
-        <w:t xml:space="preserve">euribor3m’ </w:t>
-      </w:r>
-      <w:r>
-        <w:rPr>
-          <w:color w:val="000000"/>
-          <w:sz w:val="24"/>
-          <w:szCs w:val="24"/>
-        </w:rPr>
-        <w:t>variable in this project also. Further more t</w:t>
-      </w:r>
-      <w:r>
-        <w:rPr>
-          <w:b w:val="false"/>
-          <w:i w:val="false"/>
-          <w:caps w:val="false"/>
-          <w:smallCaps w:val="false"/>
-          <w:color w:val="000000"/>
-          <w:spacing w:val="0"/>
-          <w:sz w:val="24"/>
-          <w:szCs w:val="24"/>
-        </w:rPr>
-        <w:t>h</w:t>
-      </w:r>
-      <w:r>
-        <w:rPr>
-          <w:b w:val="false"/>
-          <w:i w:val="false"/>
-          <w:caps w:val="false"/>
-          <w:smallCaps w:val="false"/>
-          <w:color w:val="000000"/>
-          <w:spacing w:val="0"/>
-          <w:sz w:val="24"/>
-          <w:szCs w:val="24"/>
-        </w:rPr>
-        <w:t>e</w:t>
-      </w:r>
-      <w:r>
-        <w:rPr>
-          <w:b w:val="false"/>
-          <w:i w:val="false"/>
-          <w:caps w:val="false"/>
-          <w:smallCaps w:val="false"/>
-          <w:color w:val="000000"/>
-          <w:spacing w:val="0"/>
-          <w:sz w:val="24"/>
-          <w:szCs w:val="24"/>
-        </w:rPr>
-        <w:t xml:space="preserve"> duration variable is also </w:t>
+        <w:t xml:space="preserve">he duration variable is also </w:t>
       </w:r>
       <w:r>
         <w:rPr>
           <w:rStyle w:val="StrongEmphasis"/>
+          <w:rFonts w:ascii="Times New Roman" w:hAnsi="Times New Roman"/>
           <w:b w:val="false"/>
           <w:bCs w:val="false"/>
           <w:i w:val="false"/>
@@ -2336,6 +1988,7 @@
       </w:r>
       <w:r>
         <w:rPr>
+          <w:rFonts w:ascii="Times New Roman" w:hAnsi="Times New Roman"/>
           <w:b w:val="false"/>
           <w:i w:val="false"/>
           <w:caps w:val="false"/>
@@ -2353,6 +2006,7 @@
         <w:pStyle w:val="Normal"/>
         <w:jc w:val="left"/>
         <w:rPr>
+          <w:rFonts w:ascii="Times New Roman" w:hAnsi="Times New Roman"/>
           <w:b w:val="false"/>
           <w:b w:val="false"/>
           <w:i w:val="false"/>
@@ -2364,9 +2018,12 @@
       </w:pPr>
       <w:r>
         <w:rPr>
-          <w:color w:val="000000"/>
-          <w:sz w:val="24"/>
-          <w:szCs w:val="24"/>
+          <w:rFonts w:ascii="Times New Roman" w:hAnsi="Times New Roman"/>
+          <w:b w:val="false"/>
+          <w:i w:val="false"/>
+          <w:caps w:val="false"/>
+          <w:smallCaps w:val="false"/>
+          <w:spacing w:val="0"/>
         </w:rPr>
       </w:r>
     </w:p>
@@ -2382,6 +2039,7 @@
       </w:pPr>
       <w:r>
         <w:rPr>
+          <w:rFonts w:ascii="Times New Roman" w:hAnsi="Times New Roman"/>
           <w:b/>
           <w:bCs/>
           <w:i/>
@@ -2397,6 +2055,7 @@
       </w:r>
       <w:r>
         <w:rPr>
+          <w:rFonts w:ascii="Times New Roman" w:hAnsi="Times New Roman"/>
           <w:b w:val="false"/>
           <w:bCs w:val="false"/>
           <w:i/>
@@ -2412,6 +2071,7 @@
       </w:r>
       <w:r>
         <w:rPr>
+          <w:rFonts w:ascii="Times New Roman" w:hAnsi="Times New Roman"/>
           <w:b w:val="false"/>
           <w:i/>
           <w:iCs/>
@@ -2426,6 +2086,7 @@
       </w:r>
       <w:r>
         <w:rPr>
+          <w:rFonts w:ascii="Times New Roman" w:hAnsi="Times New Roman"/>
           <w:b w:val="false"/>
           <w:i w:val="false"/>
           <w:caps w:val="false"/>
@@ -2443,26 +2104,32 @@
         <w:pStyle w:val="Normal"/>
         <w:jc w:val="left"/>
         <w:rPr>
-          <w:color w:val="000000"/>
-          <w:sz w:val="24"/>
-          <w:szCs w:val="24"/>
-        </w:rPr>
-      </w:pPr>
-      <w:r>
-        <w:rPr/>
+          <w:rFonts w:ascii="Times New Roman" w:hAnsi="Times New Roman"/>
+          <w:color w:val="000000"/>
+          <w:sz w:val="24"/>
+          <w:szCs w:val="24"/>
+        </w:rPr>
+      </w:pPr>
+      <w:r>
+        <w:rPr>
+          <w:rFonts w:ascii="Times New Roman" w:hAnsi="Times New Roman"/>
+          <w:color w:val="000000"/>
+          <w:sz w:val="24"/>
+          <w:szCs w:val="24"/>
+        </w:rPr>
       </w:r>
     </w:p>
     <w:p>
       <w:pPr>
         <w:pStyle w:val="Normal"/>
         <w:jc w:val="left"/>
-        <w:rPr/>
-      </w:pPr>
-      <w:r>
-        <w:rPr>
-          <w:color w:val="000000"/>
-          <w:sz w:val="24"/>
-          <w:szCs w:val="24"/>
+        <w:rPr>
+          <w:rFonts w:ascii="Times New Roman" w:hAnsi="Times New Roman"/>
+        </w:rPr>
+      </w:pPr>
+      <w:r>
+        <w:rPr>
+          <w:rFonts w:ascii="Times New Roman" w:hAnsi="Times New Roman"/>
         </w:rPr>
         <w:drawing>
           <wp:inline distT="0" distB="0" distL="0" distR="0">
@@ -2508,13 +2175,19 @@
         <w:pStyle w:val="Normal"/>
         <w:jc w:val="left"/>
         <w:rPr>
-          <w:color w:val="000000"/>
-          <w:sz w:val="24"/>
-          <w:szCs w:val="24"/>
-        </w:rPr>
-      </w:pPr>
-      <w:r>
-        <w:rPr/>
+          <w:rFonts w:ascii="Times New Roman" w:hAnsi="Times New Roman"/>
+          <w:color w:val="000000"/>
+          <w:sz w:val="24"/>
+          <w:szCs w:val="24"/>
+        </w:rPr>
+      </w:pPr>
+      <w:r>
+        <w:rPr>
+          <w:rFonts w:ascii="Times New Roman" w:hAnsi="Times New Roman"/>
+          <w:color w:val="000000"/>
+          <w:sz w:val="24"/>
+          <w:szCs w:val="24"/>
+        </w:rPr>
       </w:r>
     </w:p>
     <w:p>
@@ -2522,10 +2195,13 @@
         <w:pStyle w:val="Normal"/>
         <w:ind w:hanging="0"/>
         <w:jc w:val="center"/>
-        <w:rPr/>
-      </w:pPr>
-      <w:r>
-        <w:rPr>
+        <w:rPr>
+          <w:rFonts w:ascii="Times New Roman" w:hAnsi="Times New Roman"/>
+        </w:rPr>
+      </w:pPr>
+      <w:r>
+        <w:rPr>
+          <w:rFonts w:ascii="Times New Roman" w:hAnsi="Times New Roman"/>
           <w:color w:val="000000"/>
           <w:sz w:val="24"/>
           <w:szCs w:val="24"/>
@@ -2534,21 +2210,13 @@
       </w:r>
       <w:r>
         <w:rPr>
+          <w:rFonts w:ascii="Times New Roman" w:hAnsi="Times New Roman"/>
           <w:i/>
           <w:color w:val="000000" w:themeColor="text1"/>
           <w:sz w:val="24"/>
           <w:szCs w:val="24"/>
         </w:rPr>
-        <w:t xml:space="preserve"> Summary of the Dataset </w:t>
-      </w:r>
-      <w:r>
-        <w:rPr>
-          <w:i/>
-          <w:color w:val="000000" w:themeColor="text1"/>
-          <w:sz w:val="24"/>
-          <w:szCs w:val="24"/>
-        </w:rPr>
-        <w:t>before Pre-processing</w:t>
+        <w:t xml:space="preserve"> Summary of the Dataset before Pre-processing</w:t>
       </w:r>
     </w:p>
     <w:p>
@@ -2557,6 +2225,7 @@
         <w:ind w:hanging="0"/>
         <w:jc w:val="center"/>
         <w:rPr>
+          <w:rFonts w:ascii="Times New Roman" w:hAnsi="Times New Roman"/>
           <w:i/>
           <w:i/>
           <w:color w:val="000000" w:themeColor="text1"/>
@@ -2565,7 +2234,13 @@
         </w:rPr>
       </w:pPr>
       <w:r>
-        <w:rPr/>
+        <w:rPr>
+          <w:rFonts w:ascii="Times New Roman" w:hAnsi="Times New Roman"/>
+          <w:i/>
+          <w:color w:val="000000" w:themeColor="text1"/>
+          <w:sz w:val="24"/>
+          <w:szCs w:val="24"/>
+        </w:rPr>
       </w:r>
     </w:p>
     <w:p>
@@ -2574,6 +2249,7 @@
         <w:ind w:hanging="0"/>
         <w:jc w:val="both"/>
         <w:rPr>
+          <w:rFonts w:ascii="Times New Roman" w:hAnsi="Times New Roman"/>
           <w:i/>
           <w:i/>
           <w:color w:val="000000" w:themeColor="text1"/>
@@ -2582,9 +2258,15 @@
         </w:rPr>
       </w:pPr>
       <w:r>
-        <w:rPr/>
+        <w:rPr>
+          <w:rFonts w:ascii="Times New Roman" w:hAnsi="Times New Roman"/>
+          <w:i/>
+          <w:color w:val="000000" w:themeColor="text1"/>
+          <w:sz w:val="24"/>
+          <w:szCs w:val="24"/>
+        </w:rPr>
         <w:drawing>
-          <wp:anchor behindDoc="0" distT="0" distB="0" distL="0" distR="0" simplePos="0" locked="0" layoutInCell="1" allowOverlap="1" relativeHeight="3">
+          <wp:anchor behindDoc="0" distT="0" distB="0" distL="0" distR="0" simplePos="0" locked="0" layoutInCell="1" allowOverlap="1" relativeHeight="2">
             <wp:simplePos x="0" y="0"/>
             <wp:positionH relativeFrom="column">
               <wp:align>center</wp:align>
@@ -2635,10 +2317,13 @@
         <w:pStyle w:val="Normal"/>
         <w:ind w:hanging="0"/>
         <w:jc w:val="center"/>
-        <w:rPr/>
-      </w:pPr>
-      <w:r>
-        <w:rPr>
+        <w:rPr>
+          <w:rFonts w:ascii="Times New Roman" w:hAnsi="Times New Roman"/>
+        </w:rPr>
+      </w:pPr>
+      <w:r>
+        <w:rPr>
+          <w:rFonts w:ascii="Times New Roman" w:hAnsi="Times New Roman"/>
           <w:i/>
           <w:color w:val="000000" w:themeColor="text1"/>
           <w:sz w:val="24"/>
@@ -2648,64 +2333,43 @@
       </w:r>
       <w:r>
         <w:rPr>
+          <w:rFonts w:ascii="Times New Roman" w:hAnsi="Times New Roman"/>
           <w:i/>
           <w:color w:val="000000"/>
           <w:sz w:val="24"/>
           <w:szCs w:val="24"/>
         </w:rPr>
-        <w:t>Fig.</w:t>
-      </w:r>
-      <w:r>
-        <w:rPr>
-          <w:i/>
-          <w:color w:val="000000"/>
-          <w:sz w:val="24"/>
-          <w:szCs w:val="24"/>
-        </w:rPr>
-        <w:t>2</w:t>
-      </w:r>
-      <w:r>
-        <w:rPr>
-          <w:i/>
-          <w:color w:val="000000"/>
-          <w:sz w:val="24"/>
-          <w:szCs w:val="24"/>
-        </w:rPr>
-        <w:t>.</w:t>
-      </w:r>
-      <w:r>
-        <w:rPr>
+        <w:t>Fig.2.</w:t>
+      </w:r>
+      <w:r>
+        <w:rPr>
+          <w:rFonts w:ascii="Times New Roman" w:hAnsi="Times New Roman"/>
           <w:i/>
           <w:color w:val="000000" w:themeColor="text1"/>
           <w:sz w:val="24"/>
           <w:szCs w:val="24"/>
         </w:rPr>
-        <w:t xml:space="preserve"> Summary of the Dataset </w:t>
-      </w:r>
-      <w:r>
-        <w:rPr>
-          <w:i/>
-          <w:color w:val="000000" w:themeColor="text1"/>
-          <w:sz w:val="24"/>
-          <w:szCs w:val="24"/>
-        </w:rPr>
-        <w:t>after Pre-processing</w:t>
+        <w:t xml:space="preserve"> Summary of the Dataset after Pre-processing</w:t>
       </w:r>
     </w:p>
     <w:p>
       <w:pPr>
         <w:pStyle w:val="Heading3"/>
+        <w:numPr>
+          <w:ilvl w:val="2"/>
+          <w:numId w:val="2"/>
+        </w:numPr>
         <w:ind w:firstLine="288"/>
         <w:jc w:val="both"/>
-        <w:rPr/>
-      </w:pPr>
-      <w:r>
-        <w:rPr/>
-        <w:t xml:space="preserve">Data </w:t>
-      </w:r>
-      <w:r>
-        <w:rPr/>
-        <w:t>Preparation</w:t>
+        <w:rPr>
+          <w:rFonts w:ascii="Times New Roman" w:hAnsi="Times New Roman"/>
+        </w:rPr>
+      </w:pPr>
+      <w:r>
+        <w:rPr>
+          <w:rFonts w:ascii="Times New Roman" w:hAnsi="Times New Roman"/>
+        </w:rPr>
+        <w:t>Data Preparation</w:t>
       </w:r>
     </w:p>
     <w:p>
@@ -2713,10 +2377,13 @@
         <w:pStyle w:val="Normal"/>
         <w:ind w:hanging="0"/>
         <w:jc w:val="both"/>
-        <w:rPr/>
-      </w:pPr>
-      <w:r>
-        <w:rPr>
+        <w:rPr>
+          <w:rFonts w:ascii="Times New Roman" w:hAnsi="Times New Roman"/>
+        </w:rPr>
+      </w:pPr>
+      <w:r>
+        <w:rPr>
+          <w:rFonts w:ascii="Times New Roman" w:hAnsi="Times New Roman"/>
           <w:i w:val="false"/>
           <w:iCs w:val="false"/>
           <w:color w:val="000000" w:themeColor="text1"/>
@@ -2727,7 +2394,7 @@
       </w:r>
       <w:r>
         <w:rPr>
-          <w:rFonts w:eastAsia="Arial" w:cs="Arial"/>
+          <w:rFonts w:eastAsia="Arial" w:cs="Arial" w:ascii="Times New Roman" w:hAnsi="Times New Roman"/>
           <w:b w:val="false"/>
           <w:bCs w:val="false"/>
           <w:i w:val="false"/>
@@ -2740,6 +2407,7 @@
       </w:r>
       <w:r>
         <w:rPr>
+          <w:rFonts w:ascii="Times New Roman" w:hAnsi="Times New Roman"/>
           <w:b w:val="false"/>
           <w:i w:val="false"/>
           <w:iCs w:val="false"/>
@@ -2754,7 +2422,7 @@
       </w:r>
       <w:r>
         <w:rPr>
-          <w:rFonts w:eastAsia="Arial" w:cs="Arial"/>
+          <w:rFonts w:eastAsia="Arial" w:cs="Arial" w:ascii="Times New Roman" w:hAnsi="Times New Roman"/>
           <w:b w:val="false"/>
           <w:bCs w:val="false"/>
           <w:i w:val="false"/>
@@ -2767,7 +2435,7 @@
       </w:r>
       <w:r>
         <w:rPr>
-          <w:rFonts w:eastAsia="Arial" w:cs="Arial"/>
+          <w:rFonts w:eastAsia="Arial" w:cs="Arial" w:ascii="Times New Roman" w:hAnsi="Times New Roman"/>
           <w:b w:val="false"/>
           <w:bCs w:val="false"/>
           <w:i w:val="false"/>
@@ -2783,7 +2451,7 @@
       </w:r>
       <w:r>
         <w:rPr>
-          <w:rFonts w:eastAsia="Arial" w:cs="Arial"/>
+          <w:rFonts w:eastAsia="Arial" w:cs="Arial" w:ascii="Times New Roman" w:hAnsi="Times New Roman"/>
           <w:b w:val="false"/>
           <w:bCs w:val="false"/>
           <w:i w:val="false"/>
@@ -2792,20 +2460,7 @@
           <w:sz w:val="24"/>
           <w:szCs w:val="24"/>
         </w:rPr>
-        <w:t xml:space="preserve">poutcome and 1 categorical target attribute </w:t>
-      </w:r>
-      <w:r>
-        <w:rPr>
-          <w:rFonts w:eastAsia="Arial" w:cs="Arial"/>
-          <w:b w:val="false"/>
-          <w:bCs w:val="false"/>
-          <w:i w:val="false"/>
-          <w:iCs w:val="false"/>
-          <w:color w:val="000000"/>
-          <w:sz w:val="24"/>
-          <w:szCs w:val="24"/>
-        </w:rPr>
-        <w:t>y</w:t>
+        <w:t>poutcome and 1 categorical target attribute y</w:t>
       </w:r>
     </w:p>
     <w:p>
@@ -2813,11 +2468,13 @@
         <w:pStyle w:val="Normal"/>
         <w:ind w:hanging="0"/>
         <w:jc w:val="center"/>
-        <w:rPr/>
+        <w:rPr>
+          <w:rFonts w:ascii="Times New Roman" w:hAnsi="Times New Roman"/>
+        </w:rPr>
       </w:pPr>
       <w:r>
         <w:drawing>
-          <wp:anchor behindDoc="0" distT="0" distB="0" distL="0" distR="0" simplePos="0" locked="0" layoutInCell="1" allowOverlap="1" relativeHeight="4">
+          <wp:anchor behindDoc="0" distT="0" distB="0" distL="0" distR="0" simplePos="0" locked="0" layoutInCell="1" allowOverlap="1" relativeHeight="3">
             <wp:simplePos x="0" y="0"/>
             <wp:positionH relativeFrom="column">
               <wp:align>center</wp:align>
@@ -2864,7 +2521,7 @@
       </w:r>
       <w:r>
         <w:rPr>
-          <w:rFonts w:eastAsia="Arial" w:cs="Arial"/>
+          <w:rFonts w:eastAsia="Arial" w:cs="Arial" w:ascii="Times New Roman" w:hAnsi="Times New Roman"/>
           <w:b w:val="false"/>
           <w:bCs w:val="false"/>
           <w:i w:val="false"/>
@@ -2873,11 +2530,24 @@
           <w:sz w:val="24"/>
           <w:szCs w:val="24"/>
         </w:rPr>
-        <w:t>Fig.3.</w:t>
-      </w:r>
-      <w:r>
-        <w:rPr>
-          <w:rFonts w:eastAsia="Arial" w:cs="Arial"/>
+        <w:t>F</w:t>
+      </w:r>
+      <w:r>
+        <w:rPr>
+          <w:rFonts w:eastAsia="Arial" w:cs="Arial" w:ascii="Times New Roman" w:hAnsi="Times New Roman"/>
+          <w:b w:val="false"/>
+          <w:bCs w:val="false"/>
+          <w:i w:val="false"/>
+          <w:iCs w:val="false"/>
+          <w:color w:val="000000"/>
+          <w:sz w:val="24"/>
+          <w:szCs w:val="24"/>
+        </w:rPr>
+        <w:t>ig.3.</w:t>
+      </w:r>
+      <w:r>
+        <w:rPr>
+          <w:rFonts w:eastAsia="Arial" w:cs="Arial" w:ascii="Times New Roman" w:hAnsi="Times New Roman"/>
           <w:b w:val="false"/>
           <w:bCs w:val="false"/>
           <w:i/>
@@ -2900,25 +2570,11 @@
       </w:pPr>
       <w:r>
         <w:rPr>
-          <w:sz w:val="24"/>
-          <w:szCs w:val="24"/>
-        </w:rPr>
-        <w:t xml:space="preserve">Categorical data </w:t>
-      </w:r>
-      <w:r>
-        <w:rPr>
-          <w:sz w:val="24"/>
-          <w:szCs w:val="24"/>
-        </w:rPr>
-        <w:t>are usually more challenging to deal with than numerical data</w:t>
-      </w:r>
-      <w:r>
-        <w:rPr>
-          <w:rFonts w:ascii="Times New Roman" w:hAnsi="Times New Roman"/>
-          <w:sz w:val="24"/>
-          <w:szCs w:val="24"/>
-        </w:rPr>
-        <w:t xml:space="preserve">. </w:t>
+          <w:rFonts w:ascii="Times New Roman" w:hAnsi="Times New Roman"/>
+          <w:sz w:val="24"/>
+          <w:szCs w:val="24"/>
+        </w:rPr>
+        <w:t xml:space="preserve">Categorical data are usually more challenging to deal with than numerical data. </w:t>
       </w:r>
       <w:r>
         <w:rPr>
@@ -2931,7 +2587,21 @@
           <w:sz w:val="24"/>
           <w:szCs w:val="24"/>
         </w:rPr>
-        <w:t xml:space="preserve">In particular, many machine learning algorithms require that their input is numerical and therefore categorical features must be transformed into numerical features before we can use any of these algorithms. </w:t>
+        <w:t>In particular, many machine learning algorithms require that their input is numerical and therefore categorical features must be transformed into numerical features before we can use any of these algorithms. {cite:</w:t>
+      </w:r>
+      <w:r>
+        <w:rPr>
+          <w:rFonts w:ascii="Times New Roman" w:hAnsi="Times New Roman"/>
+          <w:b w:val="false"/>
+          <w:i w:val="false"/>
+          <w:caps w:val="false"/>
+          <w:smallCaps w:val="false"/>
+          <w:color w:val="000000"/>
+          <w:spacing w:val="0"/>
+          <w:sz w:val="18"/>
+          <w:szCs w:val="24"/>
+        </w:rPr>
+        <w:t>categorical features</w:t>
       </w:r>
       <w:r>
         <w:rPr>
@@ -2944,7 +2614,7 @@
           <w:sz w:val="24"/>
           <w:szCs w:val="24"/>
         </w:rPr>
-        <w:t>{cite:</w:t>
+        <w:t>}. So we use scikit-learn's LabelEncoder to encode a pandas DataFrame of string labels which converts each class under specified feature to a numerical value. {cite :encode}.</w:t>
       </w:r>
       <w:r>
         <w:rPr>
@@ -2955,79 +2625,10 @@
           <w:smallCaps w:val="false"/>
           <w:color w:val="000000"/>
           <w:spacing w:val="0"/>
-          <w:sz w:val="18"/>
-          <w:szCs w:val="24"/>
-        </w:rPr>
-        <w:t>categorical features</w:t>
-      </w:r>
-      <w:r>
-        <w:rPr>
-          <w:rFonts w:ascii="Times New Roman" w:hAnsi="Times New Roman"/>
-          <w:b w:val="false"/>
-          <w:i w:val="false"/>
-          <w:caps w:val="false"/>
-          <w:smallCaps w:val="false"/>
-          <w:spacing w:val="0"/>
-          <w:sz w:val="24"/>
-          <w:szCs w:val="24"/>
-        </w:rPr>
-        <w:t>}. So we use scikit-learn's LabelEncoder to encode a pandas DataFrame of string labels which converts each class under specified feature to a numerical value. {cite :encode}.</w:t>
-      </w:r>
-      <w:r>
-        <w:rPr>
-          <w:rFonts w:ascii="Times New Roman" w:hAnsi="Times New Roman"/>
-          <w:b w:val="false"/>
-          <w:i w:val="false"/>
-          <w:caps w:val="false"/>
-          <w:smallCaps w:val="false"/>
-          <w:color w:val="000000"/>
-          <w:spacing w:val="0"/>
-          <w:sz w:val="24"/>
-          <w:szCs w:val="24"/>
-        </w:rPr>
-        <w:t xml:space="preserve"> Label encoding is simply converting each value in a column to a number. </w:t>
-      </w:r>
-      <w:r>
-        <w:rPr>
-          <w:rFonts w:ascii="Times New Roman" w:hAnsi="Times New Roman"/>
-          <w:b w:val="false"/>
-          <w:i w:val="false"/>
-          <w:caps w:val="false"/>
-          <w:smallCaps w:val="false"/>
-          <w:color w:val="000000"/>
-          <w:spacing w:val="0"/>
-          <w:sz w:val="24"/>
-          <w:szCs w:val="24"/>
-        </w:rPr>
-        <w:t>It</w:t>
-      </w:r>
-      <w:r>
-        <w:rPr>
-          <w:rFonts w:ascii="Times New Roman" w:hAnsi="Times New Roman"/>
-          <w:b w:val="false"/>
-          <w:i w:val="false"/>
-          <w:caps w:val="false"/>
-          <w:smallCaps w:val="false"/>
-          <w:color w:val="000000"/>
-          <w:spacing w:val="0"/>
-          <w:sz w:val="24"/>
-          <w:szCs w:val="24"/>
-        </w:rPr>
-        <w:t xml:space="preserve"> is quite easy to roll your own label encoder that operates on multiple columns of your choosing, and returns a transformed dataframe. Creating a custom encoder involves simply creating a class that responds to the fit(), transform(), and fit_transform() methods. </w:t>
-      </w:r>
-      <w:r>
-        <w:rPr>
-          <w:rFonts w:ascii="Times New Roman" w:hAnsi="Times New Roman"/>
-          <w:b w:val="false"/>
-          <w:i w:val="false"/>
-          <w:caps w:val="false"/>
-          <w:smallCaps w:val="false"/>
-          <w:color w:val="000000"/>
-          <w:spacing w:val="0"/>
-          <w:sz w:val="24"/>
-          <w:szCs w:val="24"/>
-        </w:rPr>
-        <w:t>Using this technique  we transform all 1</w:t>
+          <w:sz w:val="24"/>
+          <w:szCs w:val="24"/>
+        </w:rPr>
+        <w:t xml:space="preserve"> Label encoding is simply converting each value in a column to a number. It is quite easy to roll your own label encoder that operates on multiple columns of your choosing, and returns a transformed dataframe. Creating a custom encoder involves simply creating a class that responds to the fit(), transform(), and fit_transform() methods. Using this technique  we transform all 1</w:t>
       </w:r>
       <w:r>
         <w:rPr>
@@ -3043,23 +2644,7 @@
           <w:sz w:val="24"/>
           <w:szCs w:val="24"/>
         </w:rPr>
-        <w:t xml:space="preserve">0 multi-valued categorical attributes </w:t>
-      </w:r>
-      <w:r>
-        <w:rPr>
-          <w:rFonts w:eastAsia="Arial" w:cs="Arial" w:ascii="Times New Roman" w:hAnsi="Times New Roman"/>
-          <w:b w:val="false"/>
-          <w:bCs w:val="false"/>
-          <w:i w:val="false"/>
-          <w:iCs w:val="false"/>
-          <w:caps w:val="false"/>
-          <w:smallCaps w:val="false"/>
-          <w:color w:val="000000"/>
-          <w:spacing w:val="0"/>
-          <w:sz w:val="24"/>
-          <w:szCs w:val="24"/>
-        </w:rPr>
-        <w:t>and 1 binary target attributes. Figure 3 and Figure 4 explains about the attributes before and after implementing encoding respectively.</w:t>
+        <w:t>0 multi-valued categorical attributes and 1 binary target attributes. Figure 3 and Figure 4 explains about the attributes before and after implementing encoding respectively.</w:t>
       </w:r>
     </w:p>
     <w:p>
@@ -3068,7 +2653,7 @@
         <w:ind w:hanging="0"/>
         <w:jc w:val="left"/>
         <w:rPr>
-          <w:rFonts w:eastAsia="Arial" w:cs="Arial"/>
+          <w:rFonts w:ascii="Times New Roman" w:hAnsi="Times New Roman" w:eastAsia="Arial" w:cs="Arial"/>
           <w:b w:val="false"/>
           <w:b w:val="false"/>
           <w:bCs w:val="false"/>
@@ -3081,9 +2666,18 @@
         </w:rPr>
       </w:pPr>
       <w:r>
-        <w:rPr/>
+        <w:rPr>
+          <w:rFonts w:eastAsia="Arial" w:cs="Arial" w:ascii="Times New Roman" w:hAnsi="Times New Roman"/>
+          <w:b w:val="false"/>
+          <w:bCs w:val="false"/>
+          <w:i w:val="false"/>
+          <w:iCs w:val="false"/>
+          <w:color w:val="000000"/>
+          <w:sz w:val="24"/>
+          <w:szCs w:val="24"/>
+        </w:rPr>
         <w:drawing>
-          <wp:anchor behindDoc="0" distT="0" distB="0" distL="0" distR="0" simplePos="0" locked="0" layoutInCell="1" allowOverlap="1" relativeHeight="5">
+          <wp:anchor behindDoc="0" distT="0" distB="0" distL="0" distR="0" simplePos="0" locked="0" layoutInCell="1" allowOverlap="1" relativeHeight="4">
             <wp:simplePos x="0" y="0"/>
             <wp:positionH relativeFrom="column">
               <wp:align>center</wp:align>
@@ -3134,11 +2728,13 @@
         <w:pStyle w:val="Normal"/>
         <w:ind w:hanging="0"/>
         <w:jc w:val="center"/>
-        <w:rPr/>
-      </w:pPr>
-      <w:r>
-        <w:rPr>
-          <w:rFonts w:eastAsia="Arial" w:cs="Arial"/>
+        <w:rPr>
+          <w:rFonts w:ascii="Times New Roman" w:hAnsi="Times New Roman"/>
+        </w:rPr>
+      </w:pPr>
+      <w:r>
+        <w:rPr>
+          <w:rFonts w:eastAsia="Arial" w:cs="Arial" w:ascii="Times New Roman" w:hAnsi="Times New Roman"/>
           <w:b w:val="false"/>
           <w:bCs w:val="false"/>
           <w:i w:val="false"/>
@@ -3147,37 +2743,11 @@
           <w:sz w:val="24"/>
           <w:szCs w:val="24"/>
         </w:rPr>
-        <w:t>Fig.</w:t>
-      </w:r>
-      <w:r>
-        <w:rPr>
-          <w:rFonts w:eastAsia="Arial" w:cs="Arial"/>
-          <w:b w:val="false"/>
-          <w:bCs w:val="false"/>
-          <w:i w:val="false"/>
-          <w:iCs w:val="false"/>
-          <w:color w:val="000000"/>
-          <w:sz w:val="24"/>
-          <w:szCs w:val="24"/>
-        </w:rPr>
-        <w:t>4</w:t>
-      </w:r>
-      <w:r>
-        <w:rPr>
-          <w:rFonts w:eastAsia="Arial" w:cs="Arial"/>
-          <w:b w:val="false"/>
-          <w:bCs w:val="false"/>
-          <w:i w:val="false"/>
-          <w:iCs w:val="false"/>
-          <w:color w:val="000000"/>
-          <w:sz w:val="24"/>
-          <w:szCs w:val="24"/>
-        </w:rPr>
-        <w:t>.</w:t>
-      </w:r>
-      <w:r>
-        <w:rPr>
-          <w:rFonts w:eastAsia="Arial" w:cs="Arial"/>
+        <w:t>Fig.4.</w:t>
+      </w:r>
+      <w:r>
+        <w:rPr>
+          <w:rFonts w:eastAsia="Arial" w:cs="Arial" w:ascii="Times New Roman" w:hAnsi="Times New Roman"/>
           <w:b w:val="false"/>
           <w:bCs w:val="false"/>
           <w:i/>
@@ -3186,33 +2756,7 @@
           <w:sz w:val="24"/>
           <w:szCs w:val="24"/>
         </w:rPr>
-        <w:t xml:space="preserve"> Attributes description </w:t>
-      </w:r>
-      <w:r>
-        <w:rPr>
-          <w:rFonts w:eastAsia="Arial" w:cs="Arial"/>
-          <w:b w:val="false"/>
-          <w:bCs w:val="false"/>
-          <w:i/>
-          <w:iCs w:val="false"/>
-          <w:color w:val="000000" w:themeColor="text1"/>
-          <w:sz w:val="24"/>
-          <w:szCs w:val="24"/>
-        </w:rPr>
-        <w:t>after</w:t>
-      </w:r>
-      <w:r>
-        <w:rPr>
-          <w:rFonts w:eastAsia="Arial" w:cs="Arial"/>
-          <w:b w:val="false"/>
-          <w:bCs w:val="false"/>
-          <w:i/>
-          <w:iCs w:val="false"/>
-          <w:color w:val="000000" w:themeColor="text1"/>
-          <w:sz w:val="24"/>
-          <w:szCs w:val="24"/>
-        </w:rPr>
-        <w:t xml:space="preserve"> implementing Encoding</w:t>
+        <w:t xml:space="preserve"> Attributes description after implementing Encoding</w:t>
       </w:r>
     </w:p>
     <w:p>
@@ -3220,10 +2764,14 @@
         <w:pStyle w:val="Normal"/>
         <w:ind w:hanging="0"/>
         <w:jc w:val="left"/>
-        <w:rPr/>
-      </w:pPr>
-      <w:r>
-        <w:rPr/>
+        <w:rPr>
+          <w:rFonts w:ascii="Times New Roman" w:hAnsi="Times New Roman"/>
+        </w:rPr>
+      </w:pPr>
+      <w:r>
+        <w:rPr>
+          <w:rFonts w:ascii="Times New Roman" w:hAnsi="Times New Roman"/>
+        </w:rPr>
       </w:r>
     </w:p>
     <w:p>
@@ -3237,29 +2785,25 @@
       </w:pPr>
       <w:r>
         <w:rPr>
-          <w:sz w:val="24"/>
-          <w:szCs w:val="24"/>
-        </w:rPr>
-        <w:t>We retrieve source data with the help of pandas and then we encoded the categorical attributes into numerical and data  is still pandas dataframe. So we</w:t>
-      </w:r>
-      <w:r>
-        <w:rPr>
-          <w:sz w:val="24"/>
-          <w:szCs w:val="24"/>
-        </w:rPr>
-        <w:t xml:space="preserve"> convert a Pandas data frame to the x,y inputs that TensorFlow needs.</w:t>
-      </w:r>
-    </w:p>
-    <w:p>
-      <w:pPr>
-        <w:pStyle w:val="Normal"/>
-        <w:rPr>
-          <w:sz w:val="24"/>
-          <w:szCs w:val="24"/>
-        </w:rPr>
-      </w:pPr>
-      <w:r>
-        <w:rPr>
+          <w:rFonts w:ascii="Times New Roman" w:hAnsi="Times New Roman"/>
+          <w:sz w:val="24"/>
+          <w:szCs w:val="24"/>
+        </w:rPr>
+        <w:t>We retrieve source data with the help of pandas and then we encoded the categorical attributes into numerical and data  is still pandas dataframe. So we convert a Pandas data frame to the x,y inputs that TensorFlow needs.</w:t>
+      </w:r>
+    </w:p>
+    <w:p>
+      <w:pPr>
+        <w:pStyle w:val="Normal"/>
+        <w:rPr>
+          <w:rFonts w:ascii="Times New Roman" w:hAnsi="Times New Roman"/>
+          <w:sz w:val="24"/>
+          <w:szCs w:val="24"/>
+        </w:rPr>
+      </w:pPr>
+      <w:r>
+        <w:rPr>
+          <w:rFonts w:ascii="Times New Roman" w:hAnsi="Times New Roman"/>
           <w:sz w:val="24"/>
           <w:szCs w:val="24"/>
         </w:rPr>
@@ -3268,11 +2812,19 @@
     <w:p>
       <w:pPr>
         <w:pStyle w:val="Heading3"/>
+        <w:numPr>
+          <w:ilvl w:val="2"/>
+          <w:numId w:val="2"/>
+        </w:numPr>
         <w:ind w:firstLine="288"/>
-        <w:rPr/>
-      </w:pPr>
-      <w:r>
-        <w:rPr/>
+        <w:rPr>
+          <w:rFonts w:ascii="Times New Roman" w:hAnsi="Times New Roman"/>
+        </w:rPr>
+      </w:pPr>
+      <w:r>
+        <w:rPr>
+          <w:rFonts w:ascii="Times New Roman" w:hAnsi="Times New Roman"/>
+        </w:rPr>
         <w:t>Data Splitting</w:t>
       </w:r>
     </w:p>
@@ -3280,71 +2832,18 @@
       <w:pPr>
         <w:pStyle w:val="Normal"/>
         <w:jc w:val="both"/>
-        <w:rPr/>
-      </w:pPr>
-      <w:r>
-        <w:rPr>
-          <w:color w:val="000000"/>
-          <w:sz w:val="24"/>
-          <w:szCs w:val="24"/>
-        </w:rPr>
-        <w:t xml:space="preserve">The dataset is divided into training data and test data with the intention of using the training data to find the parameters of the particular model being used (fitting the model on the training data) and then applying this to the test data to determine the model’s performance and to draw conclusions about its predictive capability. This can be done with a train_test_split </w:t>
-      </w:r>
-      <w:r>
-        <w:rPr>
-          <w:color w:val="000000"/>
-          <w:sz w:val="24"/>
-          <w:szCs w:val="24"/>
-        </w:rPr>
-        <w:t>class of sklearn library</w:t>
-      </w:r>
-      <w:r>
-        <w:rPr>
-          <w:color w:val="000000"/>
-          <w:sz w:val="24"/>
-          <w:szCs w:val="24"/>
-        </w:rPr>
-        <w:t xml:space="preserve"> by specifying </w:t>
-      </w:r>
-      <w:r>
-        <w:rPr>
-          <w:color w:val="000000"/>
-          <w:sz w:val="24"/>
-          <w:szCs w:val="24"/>
-        </w:rPr>
-        <w:t>test_size for test set and the remaining will be training set</w:t>
-      </w:r>
-      <w:r>
-        <w:rPr>
-          <w:color w:val="000000"/>
-          <w:sz w:val="24"/>
-          <w:szCs w:val="24"/>
-        </w:rPr>
-        <w:t xml:space="preserve">. In this project the dataset is split into training set and testing set with 80% for training and 20% for testing. </w:t>
-      </w:r>
-      <w:r>
-        <w:rPr>
-          <w:color w:val="000000"/>
-          <w:sz w:val="24"/>
-          <w:szCs w:val="24"/>
-        </w:rPr>
-        <w:t xml:space="preserve">There is third dataset which we utilized in this project, validation set which we created at the time of model creation.  We divided the validation set </w:t>
-      </w:r>
-      <w:r>
-        <w:rPr>
-          <w:color w:val="000000"/>
-          <w:sz w:val="24"/>
-          <w:szCs w:val="24"/>
-        </w:rPr>
-        <w:t>to 20%</w:t>
-      </w:r>
-      <w:r>
-        <w:rPr>
-          <w:color w:val="000000"/>
-          <w:sz w:val="24"/>
-          <w:szCs w:val="24"/>
-        </w:rPr>
-        <w:t xml:space="preserve"> from training set instead of overall dataset.</w:t>
+        <w:rPr>
+          <w:rFonts w:ascii="Times New Roman" w:hAnsi="Times New Roman"/>
+        </w:rPr>
+      </w:pPr>
+      <w:r>
+        <w:rPr>
+          <w:rFonts w:ascii="Times New Roman" w:hAnsi="Times New Roman"/>
+          <w:color w:val="000000"/>
+          <w:sz w:val="24"/>
+          <w:szCs w:val="24"/>
+        </w:rPr>
+        <w:t>The dataset is divided into training data and test data with the intention of using the training data to find the parameters of the particular model being used (fitting the model on the training data) and then applying this to the test data to determine the model’s performance and to draw conclusions about its predictive capability. This can be done with a train_test_split class of sklearn library by specifying test_size for test set and the remaining will be training set. In this project the dataset is split into training set and testing set with 80% for training and 20% for testing. There is third dataset which we utilized in this project, validation set which we created at the time of model creation.  We divided the validation set to 20% from training set instead of overall dataset.</w:t>
       </w:r>
     </w:p>
     <w:p>
@@ -3352,14 +2851,14 @@
         <w:pStyle w:val="Normal"/>
         <w:jc w:val="both"/>
         <w:rPr>
-          <w:color w:val="000000"/>
-        </w:rPr>
-      </w:pPr>
-      <w:r>
-        <w:rPr>
-          <w:rFonts w:ascii="Times New Roman" w:hAnsi="Times New Roman"/>
-          <w:sz w:val="24"/>
-          <w:szCs w:val="24"/>
+          <w:rFonts w:ascii="Times New Roman" w:hAnsi="Times New Roman"/>
+          <w:color w:val="000000"/>
+        </w:rPr>
+      </w:pPr>
+      <w:r>
+        <w:rPr>
+          <w:rFonts w:ascii="Times New Roman" w:hAnsi="Times New Roman"/>
+          <w:color w:val="000000"/>
         </w:rPr>
       </w:r>
     </w:p>
@@ -3515,20 +3014,7 @@
           <w:sz w:val="24"/>
           <w:szCs w:val="24"/>
         </w:rPr>
-        <w:t xml:space="preserve"> The sample of data used to provide an unbiased evaluation of a final model fit on the training dataset.</w:t>
-      </w:r>
-      <w:r>
-        <w:rPr>
-          <w:rFonts w:ascii="Times New Roman" w:hAnsi="Times New Roman"/>
-          <w:b w:val="false"/>
-          <w:i w:val="false"/>
-          <w:iCs w:val="false"/>
-          <w:color w:val="000000"/>
-          <w:spacing w:val="0"/>
-          <w:sz w:val="24"/>
-          <w:szCs w:val="24"/>
-        </w:rPr>
-        <w:t>{cite:</w:t>
+        <w:t xml:space="preserve"> The sample of data used to provide an unbiased evaluation of a final model fit on the training dataset.{cite:</w:t>
       </w:r>
       <w:r>
         <w:rPr>
@@ -3564,13 +3050,19 @@
         <w:pStyle w:val="Normal"/>
         <w:jc w:val="both"/>
         <w:rPr>
-          <w:color w:val="000000"/>
-          <w:sz w:val="24"/>
-          <w:szCs w:val="24"/>
-        </w:rPr>
-      </w:pPr>
-      <w:r>
-        <w:rPr/>
+          <w:rFonts w:ascii="Times New Roman" w:hAnsi="Times New Roman"/>
+          <w:color w:val="000000"/>
+          <w:sz w:val="24"/>
+          <w:szCs w:val="24"/>
+        </w:rPr>
+      </w:pPr>
+      <w:r>
+        <w:rPr>
+          <w:rFonts w:ascii="Times New Roman" w:hAnsi="Times New Roman"/>
+          <w:color w:val="000000"/>
+          <w:sz w:val="24"/>
+          <w:szCs w:val="24"/>
+        </w:rPr>
       </w:r>
     </w:p>
     <w:p>
@@ -3578,15 +3070,21 @@
         <w:pStyle w:val="Normal"/>
         <w:jc w:val="both"/>
         <w:rPr>
-          <w:color w:val="000000"/>
-          <w:sz w:val="24"/>
-          <w:szCs w:val="24"/>
-        </w:rPr>
-      </w:pPr>
-      <w:r>
-        <w:rPr/>
+          <w:rFonts w:ascii="Times New Roman" w:hAnsi="Times New Roman"/>
+          <w:color w:val="000000"/>
+          <w:sz w:val="24"/>
+          <w:szCs w:val="24"/>
+        </w:rPr>
+      </w:pPr>
+      <w:r>
+        <w:rPr>
+          <w:rFonts w:ascii="Times New Roman" w:hAnsi="Times New Roman"/>
+          <w:color w:val="000000"/>
+          <w:sz w:val="24"/>
+          <w:szCs w:val="24"/>
+        </w:rPr>
         <w:drawing>
-          <wp:anchor behindDoc="0" distT="0" distB="0" distL="0" distR="0" simplePos="0" locked="0" layoutInCell="1" allowOverlap="1" relativeHeight="6">
+          <wp:anchor behindDoc="0" distT="0" distB="0" distL="0" distR="0" simplePos="0" locked="0" layoutInCell="1" allowOverlap="1" relativeHeight="5">
             <wp:simplePos x="0" y="0"/>
             <wp:positionH relativeFrom="column">
               <wp:align>center</wp:align>
@@ -3637,13 +3135,19 @@
         <w:pStyle w:val="Normal"/>
         <w:jc w:val="both"/>
         <w:rPr>
-          <w:color w:val="000000"/>
-          <w:sz w:val="24"/>
-          <w:szCs w:val="24"/>
-        </w:rPr>
-      </w:pPr>
-      <w:r>
-        <w:rPr/>
+          <w:rFonts w:ascii="Times New Roman" w:hAnsi="Times New Roman"/>
+          <w:color w:val="000000"/>
+          <w:sz w:val="24"/>
+          <w:szCs w:val="24"/>
+        </w:rPr>
+      </w:pPr>
+      <w:r>
+        <w:rPr>
+          <w:rFonts w:ascii="Times New Roman" w:hAnsi="Times New Roman"/>
+          <w:color w:val="000000"/>
+          <w:sz w:val="24"/>
+          <w:szCs w:val="24"/>
+        </w:rPr>
       </w:r>
     </w:p>
     <w:p>
@@ -3651,22 +3155,32 @@
         <w:pStyle w:val="Normal"/>
         <w:jc w:val="both"/>
         <w:rPr>
-          <w:color w:val="000000"/>
-          <w:sz w:val="24"/>
-          <w:szCs w:val="24"/>
-        </w:rPr>
-      </w:pPr>
-      <w:r>
-        <w:rPr/>
-      </w:r>
-    </w:p>
-    <w:p>
-      <w:pPr>
-        <w:pStyle w:val="Normal"/>
-        <w:rPr/>
-      </w:pPr>
-      <w:r>
-        <w:rPr/>
+          <w:rFonts w:ascii="Times New Roman" w:hAnsi="Times New Roman"/>
+          <w:color w:val="000000"/>
+          <w:sz w:val="24"/>
+          <w:szCs w:val="24"/>
+        </w:rPr>
+      </w:pPr>
+      <w:r>
+        <w:rPr>
+          <w:rFonts w:ascii="Times New Roman" w:hAnsi="Times New Roman"/>
+          <w:color w:val="000000"/>
+          <w:sz w:val="24"/>
+          <w:szCs w:val="24"/>
+        </w:rPr>
+      </w:r>
+    </w:p>
+    <w:p>
+      <w:pPr>
+        <w:pStyle w:val="Normal"/>
+        <w:rPr>
+          <w:rFonts w:ascii="Times New Roman" w:hAnsi="Times New Roman"/>
+        </w:rPr>
+      </w:pPr>
+      <w:r>
+        <w:rPr>
+          <w:rFonts w:ascii="Times New Roman" w:hAnsi="Times New Roman"/>
+        </w:rPr>
       </w:r>
     </w:p>
     <w:p>
@@ -3674,11 +3188,13 @@
         <w:pStyle w:val="Normal"/>
         <w:ind w:hanging="0"/>
         <w:jc w:val="center"/>
-        <w:rPr/>
-      </w:pPr>
-      <w:r>
-        <w:rPr>
-          <w:rFonts w:eastAsia="Arial" w:cs="Arial"/>
+        <w:rPr>
+          <w:rFonts w:ascii="Times New Roman" w:hAnsi="Times New Roman"/>
+        </w:rPr>
+      </w:pPr>
+      <w:r>
+        <w:rPr>
+          <w:rFonts w:eastAsia="Arial" w:cs="Arial" w:ascii="Times New Roman" w:hAnsi="Times New Roman"/>
           <w:b w:val="false"/>
           <w:bCs w:val="false"/>
           <w:i w:val="false"/>
@@ -3687,37 +3203,11 @@
           <w:sz w:val="24"/>
           <w:szCs w:val="24"/>
         </w:rPr>
-        <w:t>Fig.</w:t>
-      </w:r>
-      <w:r>
-        <w:rPr>
-          <w:rFonts w:eastAsia="Arial" w:cs="Arial"/>
-          <w:b w:val="false"/>
-          <w:bCs w:val="false"/>
-          <w:i w:val="false"/>
-          <w:iCs w:val="false"/>
-          <w:color w:val="000000"/>
-          <w:sz w:val="24"/>
-          <w:szCs w:val="24"/>
-        </w:rPr>
-        <w:t>5</w:t>
-      </w:r>
-      <w:r>
-        <w:rPr>
-          <w:rFonts w:eastAsia="Arial" w:cs="Arial"/>
-          <w:b w:val="false"/>
-          <w:bCs w:val="false"/>
-          <w:i w:val="false"/>
-          <w:iCs w:val="false"/>
-          <w:color w:val="000000"/>
-          <w:sz w:val="24"/>
-          <w:szCs w:val="24"/>
-        </w:rPr>
-        <w:t>.</w:t>
-      </w:r>
-      <w:r>
-        <w:rPr>
-          <w:rFonts w:eastAsia="Arial" w:cs="Arial"/>
+        <w:t>Fig.5.</w:t>
+      </w:r>
+      <w:r>
+        <w:rPr>
+          <w:rFonts w:eastAsia="Arial" w:cs="Arial" w:ascii="Times New Roman" w:hAnsi="Times New Roman"/>
           <w:b w:val="false"/>
           <w:bCs w:val="false"/>
           <w:i/>
@@ -3726,39 +3216,38 @@
           <w:sz w:val="24"/>
           <w:szCs w:val="24"/>
         </w:rPr>
-        <w:t xml:space="preserve"> </w:t>
-      </w:r>
-      <w:r>
-        <w:rPr>
-          <w:rFonts w:eastAsia="Arial" w:cs="Arial"/>
-          <w:b w:val="false"/>
-          <w:bCs w:val="false"/>
-          <w:i/>
-          <w:iCs w:val="false"/>
-          <w:color w:val="000000" w:themeColor="text1"/>
-          <w:sz w:val="24"/>
-          <w:szCs w:val="24"/>
-        </w:rPr>
-        <w:t>Description showing the splitting of dataset</w:t>
-      </w:r>
-    </w:p>
-    <w:p>
-      <w:pPr>
-        <w:pStyle w:val="Normal"/>
-        <w:rPr/>
-      </w:pPr>
-      <w:r>
-        <w:rPr/>
+        <w:t xml:space="preserve"> Description showing the splitting of dataset</w:t>
+      </w:r>
+    </w:p>
+    <w:p>
+      <w:pPr>
+        <w:pStyle w:val="Normal"/>
+        <w:rPr>
+          <w:rFonts w:ascii="Times New Roman" w:hAnsi="Times New Roman"/>
+        </w:rPr>
+      </w:pPr>
+      <w:r>
+        <w:rPr>
+          <w:rFonts w:ascii="Times New Roman" w:hAnsi="Times New Roman"/>
+        </w:rPr>
       </w:r>
     </w:p>
     <w:p>
       <w:pPr>
         <w:pStyle w:val="Heading3"/>
+        <w:numPr>
+          <w:ilvl w:val="2"/>
+          <w:numId w:val="2"/>
+        </w:numPr>
         <w:ind w:firstLine="288"/>
-        <w:rPr/>
-      </w:pPr>
-      <w:r>
-        <w:rPr/>
+        <w:rPr>
+          <w:rFonts w:ascii="Times New Roman" w:hAnsi="Times New Roman"/>
+        </w:rPr>
+      </w:pPr>
+      <w:r>
+        <w:rPr>
+          <w:rFonts w:ascii="Times New Roman" w:hAnsi="Times New Roman"/>
+        </w:rPr>
         <w:t>Data Scaling</w:t>
       </w:r>
     </w:p>
@@ -3770,6 +3259,8 @@
         <w:rPr>
           <w:rFonts w:ascii="Times New Roman" w:hAnsi="Times New Roman"/>
           <w:b w:val="false"/>
+          <w:b w:val="false"/>
+          <w:i w:val="false"/>
           <w:i w:val="false"/>
           <w:caps w:val="false"/>
           <w:smallCaps w:val="false"/>
@@ -3800,11 +3291,13 @@
         <w:pStyle w:val="Normal"/>
         <w:ind w:hanging="0"/>
         <w:jc w:val="left"/>
-        <w:rPr/>
-      </w:pPr>
-      <w:r>
-        <w:rPr>
-          <w:rFonts w:eastAsia="Arial" w:cs="Arial"/>
+        <w:rPr>
+          <w:rFonts w:ascii="Times New Roman" w:hAnsi="Times New Roman"/>
+        </w:rPr>
+      </w:pPr>
+      <w:r>
+        <w:rPr>
+          <w:rFonts w:eastAsia="Arial" w:cs="Arial" w:ascii="Times New Roman" w:hAnsi="Times New Roman"/>
           <w:b w:val="false"/>
           <w:bCs w:val="false"/>
           <w:i w:val="false"/>
@@ -3829,7 +3322,7 @@
           <w:sz w:val="24"/>
           <w:szCs w:val="24"/>
         </w:rPr>
-        <w:t xml:space="preserve">scikit-learn's </w:t>
+        <w:t xml:space="preserve">scikit-learn's StandardScaler. </w:t>
       </w:r>
       <w:r>
         <w:rPr>
@@ -3838,22 +3331,6 @@
           <w:bCs w:val="false"/>
           <w:i w:val="false"/>
           <w:iCs w:val="false"/>
-          <w:caps w:val="false"/>
-          <w:smallCaps w:val="false"/>
-          <w:color w:val="000000"/>
-          <w:spacing w:val="0"/>
-          <w:sz w:val="24"/>
-          <w:szCs w:val="24"/>
-        </w:rPr>
-        <w:t xml:space="preserve">StandardScaler. </w:t>
-      </w:r>
-      <w:r>
-        <w:rPr>
-          <w:rFonts w:eastAsia="Arial" w:cs="Arial"/>
-          <w:b w:val="false"/>
-          <w:bCs w:val="false"/>
-          <w:i w:val="false"/>
-          <w:iCs w:val="false"/>
           <w:color w:val="000000"/>
           <w:sz w:val="24"/>
           <w:szCs w:val="24"/>
@@ -3867,7 +3344,7 @@
         <w:ind w:hanging="0"/>
         <w:jc w:val="left"/>
         <w:rPr>
-          <w:rFonts w:eastAsia="Arial" w:cs="Arial"/>
+          <w:rFonts w:ascii="Times New Roman" w:hAnsi="Times New Roman" w:eastAsia="Arial" w:cs="Arial"/>
           <w:b w:val="false"/>
           <w:b w:val="false"/>
           <w:bCs w:val="false"/>
@@ -3880,7 +3357,16 @@
         </w:rPr>
       </w:pPr>
       <w:r>
-        <w:rPr/>
+        <w:rPr>
+          <w:rFonts w:eastAsia="Arial" w:cs="Arial" w:ascii="Times New Roman" w:hAnsi="Times New Roman"/>
+          <w:b w:val="false"/>
+          <w:bCs w:val="false"/>
+          <w:i w:val="false"/>
+          <w:iCs w:val="false"/>
+          <w:color w:val="000000"/>
+          <w:sz w:val="24"/>
+          <w:szCs w:val="24"/>
+        </w:rPr>
       </w:r>
     </w:p>
     <w:p>
@@ -3888,11 +3374,13 @@
         <w:pStyle w:val="Normal"/>
         <w:ind w:hanging="0"/>
         <w:jc w:val="center"/>
-        <w:rPr/>
+        <w:rPr>
+          <w:rFonts w:ascii="Times New Roman" w:hAnsi="Times New Roman"/>
+        </w:rPr>
       </w:pPr>
       <w:r>
         <w:drawing>
-          <wp:anchor behindDoc="0" distT="0" distB="0" distL="0" distR="0" simplePos="0" locked="0" layoutInCell="1" allowOverlap="1" relativeHeight="7">
+          <wp:anchor behindDoc="0" distT="0" distB="0" distL="0" distR="0" simplePos="0" locked="0" layoutInCell="1" allowOverlap="1" relativeHeight="6">
             <wp:simplePos x="0" y="0"/>
             <wp:positionH relativeFrom="column">
               <wp:align>center</wp:align>
@@ -3939,7 +3427,7 @@
       </w:r>
       <w:r>
         <w:rPr>
-          <w:rFonts w:eastAsia="Arial" w:cs="Arial"/>
+          <w:rFonts w:eastAsia="Arial" w:cs="Arial" w:ascii="Times New Roman" w:hAnsi="Times New Roman"/>
           <w:b w:val="false"/>
           <w:bCs w:val="false"/>
           <w:i w:val="false"/>
@@ -3948,11 +3436,11 @@
           <w:sz w:val="24"/>
           <w:szCs w:val="24"/>
         </w:rPr>
-        <w:t>Fig.</w:t>
-      </w:r>
-      <w:r>
-        <w:rPr>
-          <w:rFonts w:eastAsia="Arial" w:cs="Arial"/>
+        <w:t>F</w:t>
+      </w:r>
+      <w:r>
+        <w:rPr>
+          <w:rFonts w:eastAsia="Arial" w:cs="Arial" w:ascii="Times New Roman" w:hAnsi="Times New Roman"/>
           <w:b w:val="false"/>
           <w:bCs w:val="false"/>
           <w:i w:val="false"/>
@@ -3961,24 +3449,11 @@
           <w:sz w:val="24"/>
           <w:szCs w:val="24"/>
         </w:rPr>
-        <w:t>6</w:t>
-      </w:r>
-      <w:r>
-        <w:rPr>
-          <w:rFonts w:eastAsia="Arial" w:cs="Arial"/>
-          <w:b w:val="false"/>
-          <w:bCs w:val="false"/>
-          <w:i w:val="false"/>
-          <w:iCs w:val="false"/>
-          <w:color w:val="000000"/>
-          <w:sz w:val="24"/>
-          <w:szCs w:val="24"/>
-        </w:rPr>
-        <w:t>.</w:t>
-      </w:r>
-      <w:r>
-        <w:rPr>
-          <w:rFonts w:eastAsia="Arial" w:cs="Arial"/>
+        <w:t>ig.6.</w:t>
+      </w:r>
+      <w:r>
+        <w:rPr>
+          <w:rFonts w:eastAsia="Arial" w:cs="Arial" w:ascii="Times New Roman" w:hAnsi="Times New Roman"/>
           <w:b w:val="false"/>
           <w:bCs w:val="false"/>
           <w:i/>
@@ -3987,24 +3462,11 @@
           <w:sz w:val="24"/>
           <w:szCs w:val="24"/>
         </w:rPr>
-        <w:t xml:space="preserve"> </w:t>
-      </w:r>
-      <w:r>
-        <w:rPr>
-          <w:rFonts w:eastAsia="Arial" w:cs="Arial"/>
-          <w:b w:val="false"/>
-          <w:bCs w:val="false"/>
-          <w:i/>
-          <w:iCs w:val="false"/>
-          <w:color w:val="000000" w:themeColor="text1"/>
-          <w:sz w:val="24"/>
-          <w:szCs w:val="24"/>
-        </w:rPr>
-        <w:t xml:space="preserve">Maths behind </w:t>
-      </w:r>
-      <w:r>
-        <w:rPr>
-          <w:rFonts w:eastAsia="Arial" w:cs="Arial"/>
+        <w:t xml:space="preserve"> Maths behind </w:t>
+      </w:r>
+      <w:r>
+        <w:rPr>
+          <w:rFonts w:eastAsia="Arial" w:cs="Arial" w:ascii="Times New Roman" w:hAnsi="Times New Roman"/>
           <w:b w:val="false"/>
           <w:bCs w:val="false"/>
           <w:i w:val="false"/>
@@ -4022,7 +3484,7 @@
         <w:ind w:hanging="0"/>
         <w:jc w:val="center"/>
         <w:rPr>
-          <w:rFonts w:eastAsia="Arial" w:cs="Arial"/>
+          <w:rFonts w:ascii="Times New Roman" w:hAnsi="Times New Roman" w:eastAsia="Arial" w:cs="Arial"/>
           <w:b w:val="false"/>
           <w:b w:val="false"/>
           <w:bCs w:val="false"/>
@@ -4035,7 +3497,16 @@
         </w:rPr>
       </w:pPr>
       <w:r>
-        <w:rPr/>
+        <w:rPr>
+          <w:rFonts w:eastAsia="Arial" w:cs="Arial" w:ascii="Times New Roman" w:hAnsi="Times New Roman"/>
+          <w:b w:val="false"/>
+          <w:bCs w:val="false"/>
+          <w:i/>
+          <w:iCs w:val="false"/>
+          <w:color w:val="000000" w:themeColor="text1"/>
+          <w:sz w:val="24"/>
+          <w:szCs w:val="24"/>
+        </w:rPr>
       </w:r>
     </w:p>
     <w:p>
@@ -4043,12 +3514,16 @@
         <w:pStyle w:val="Heading2"/>
         <w:numPr>
           <w:ilvl w:val="1"/>
-          <w:numId w:val="3"/>
+          <w:numId w:val="4"/>
         </w:numPr>
-        <w:rPr/>
-      </w:pPr>
-      <w:r>
-        <w:rPr/>
+        <w:rPr>
+          <w:rFonts w:ascii="Times New Roman" w:hAnsi="Times New Roman"/>
+        </w:rPr>
+      </w:pPr>
+      <w:r>
+        <w:rPr>
+          <w:rFonts w:ascii="Times New Roman" w:hAnsi="Times New Roman"/>
+        </w:rPr>
         <w:t>DATA MODELING</w:t>
       </w:r>
     </w:p>
@@ -4056,63 +3531,18 @@
       <w:pPr>
         <w:pStyle w:val="Normal"/>
         <w:jc w:val="both"/>
-        <w:rPr/>
-      </w:pPr>
-      <w:r>
-        <w:rPr>
-          <w:color w:val="000000"/>
-          <w:sz w:val="24"/>
-          <w:szCs w:val="24"/>
-        </w:rPr>
-        <w:t xml:space="preserve">In order to model the data, we used </w:t>
-      </w:r>
-      <w:r>
-        <w:rPr>
-          <w:color w:val="000000"/>
-          <w:sz w:val="24"/>
-          <w:szCs w:val="24"/>
-        </w:rPr>
-        <w:t xml:space="preserve">seven </w:t>
-      </w:r>
-      <w:r>
-        <w:rPr>
-          <w:color w:val="000000"/>
-          <w:sz w:val="24"/>
-          <w:szCs w:val="24"/>
-        </w:rPr>
-        <w:t xml:space="preserve"> </w:t>
-      </w:r>
-      <w:r>
-        <w:rPr>
-          <w:color w:val="000000"/>
-          <w:sz w:val="24"/>
-          <w:szCs w:val="24"/>
-        </w:rPr>
-        <w:t xml:space="preserve">optimization </w:t>
-      </w:r>
-      <w:r>
-        <w:rPr>
-          <w:color w:val="000000"/>
-          <w:sz w:val="24"/>
-          <w:szCs w:val="24"/>
-        </w:rPr>
-        <w:t xml:space="preserve">algorithms in this project to predict the term deposit </w:t>
-      </w:r>
-      <w:r>
-        <w:rPr>
-          <w:color w:val="000000"/>
-          <w:sz w:val="24"/>
-          <w:szCs w:val="24"/>
-        </w:rPr>
-        <w:t>subscription.</w:t>
-      </w:r>
-      <w:r>
-        <w:rPr>
-          <w:color w:val="000000"/>
-          <w:sz w:val="24"/>
-          <w:szCs w:val="24"/>
-        </w:rPr>
-        <w:t xml:space="preserve"> </w:t>
+        <w:rPr>
+          <w:rFonts w:ascii="Times New Roman" w:hAnsi="Times New Roman"/>
+        </w:rPr>
+      </w:pPr>
+      <w:r>
+        <w:rPr>
+          <w:rFonts w:ascii="Times New Roman" w:hAnsi="Times New Roman"/>
+          <w:color w:val="000000"/>
+          <w:sz w:val="24"/>
+          <w:szCs w:val="24"/>
+        </w:rPr>
+        <w:t xml:space="preserve">In order to model the data, we used seven  optimization algorithms in this project to predict the term deposit subscription. </w:t>
       </w:r>
     </w:p>
     <w:p>
@@ -4120,13 +3550,16 @@
         <w:pStyle w:val="Normal"/>
         <w:numPr>
           <w:ilvl w:val="0"/>
-          <w:numId w:val="4"/>
+          <w:numId w:val="5"/>
         </w:numPr>
         <w:jc w:val="both"/>
-        <w:rPr/>
-      </w:pPr>
-      <w:r>
-        <w:rPr>
+        <w:rPr>
+          <w:rFonts w:ascii="Times New Roman" w:hAnsi="Times New Roman"/>
+        </w:rPr>
+      </w:pPr>
+      <w:r>
+        <w:rPr>
+          <w:rFonts w:ascii="Times New Roman" w:hAnsi="Times New Roman"/>
           <w:color w:val="000000"/>
           <w:sz w:val="24"/>
           <w:szCs w:val="24"/>
@@ -4139,13 +3572,16 @@
         <w:pStyle w:val="Normal"/>
         <w:numPr>
           <w:ilvl w:val="0"/>
-          <w:numId w:val="4"/>
+          <w:numId w:val="5"/>
         </w:numPr>
         <w:jc w:val="both"/>
-        <w:rPr/>
-      </w:pPr>
-      <w:r>
-        <w:rPr>
+        <w:rPr>
+          <w:rFonts w:ascii="Times New Roman" w:hAnsi="Times New Roman"/>
+        </w:rPr>
+      </w:pPr>
+      <w:r>
+        <w:rPr>
+          <w:rFonts w:ascii="Times New Roman" w:hAnsi="Times New Roman"/>
           <w:color w:val="000000"/>
           <w:sz w:val="24"/>
           <w:szCs w:val="24"/>
@@ -4158,13 +3594,16 @@
         <w:pStyle w:val="Normal"/>
         <w:numPr>
           <w:ilvl w:val="0"/>
-          <w:numId w:val="4"/>
+          <w:numId w:val="5"/>
         </w:numPr>
         <w:jc w:val="both"/>
-        <w:rPr/>
-      </w:pPr>
-      <w:r>
-        <w:rPr>
+        <w:rPr>
+          <w:rFonts w:ascii="Times New Roman" w:hAnsi="Times New Roman"/>
+        </w:rPr>
+      </w:pPr>
+      <w:r>
+        <w:rPr>
+          <w:rFonts w:ascii="Times New Roman" w:hAnsi="Times New Roman"/>
           <w:color w:val="000000"/>
           <w:sz w:val="24"/>
           <w:szCs w:val="24"/>
@@ -4177,13 +3616,16 @@
         <w:pStyle w:val="Normal"/>
         <w:numPr>
           <w:ilvl w:val="0"/>
-          <w:numId w:val="4"/>
+          <w:numId w:val="5"/>
         </w:numPr>
         <w:jc w:val="both"/>
-        <w:rPr/>
-      </w:pPr>
-      <w:r>
-        <w:rPr>
+        <w:rPr>
+          <w:rFonts w:ascii="Times New Roman" w:hAnsi="Times New Roman"/>
+        </w:rPr>
+      </w:pPr>
+      <w:r>
+        <w:rPr>
+          <w:rFonts w:ascii="Times New Roman" w:hAnsi="Times New Roman"/>
           <w:color w:val="000000"/>
           <w:sz w:val="24"/>
           <w:szCs w:val="24"/>
@@ -4196,13 +3638,16 @@
         <w:pStyle w:val="Normal"/>
         <w:numPr>
           <w:ilvl w:val="0"/>
-          <w:numId w:val="4"/>
+          <w:numId w:val="5"/>
         </w:numPr>
         <w:jc w:val="both"/>
-        <w:rPr/>
-      </w:pPr>
-      <w:r>
-        <w:rPr>
+        <w:rPr>
+          <w:rFonts w:ascii="Times New Roman" w:hAnsi="Times New Roman"/>
+        </w:rPr>
+      </w:pPr>
+      <w:r>
+        <w:rPr>
+          <w:rFonts w:ascii="Times New Roman" w:hAnsi="Times New Roman"/>
           <w:color w:val="000000"/>
           <w:sz w:val="24"/>
           <w:szCs w:val="24"/>
@@ -4215,13 +3660,16 @@
         <w:pStyle w:val="Normal"/>
         <w:numPr>
           <w:ilvl w:val="0"/>
-          <w:numId w:val="4"/>
+          <w:numId w:val="5"/>
         </w:numPr>
         <w:jc w:val="both"/>
-        <w:rPr/>
-      </w:pPr>
-      <w:r>
-        <w:rPr>
+        <w:rPr>
+          <w:rFonts w:ascii="Times New Roman" w:hAnsi="Times New Roman"/>
+        </w:rPr>
+      </w:pPr>
+      <w:r>
+        <w:rPr>
+          <w:rFonts w:ascii="Times New Roman" w:hAnsi="Times New Roman"/>
           <w:color w:val="000000"/>
           <w:sz w:val="24"/>
           <w:szCs w:val="24"/>
@@ -4234,13 +3682,16 @@
         <w:pStyle w:val="Normal"/>
         <w:numPr>
           <w:ilvl w:val="0"/>
-          <w:numId w:val="4"/>
+          <w:numId w:val="5"/>
         </w:numPr>
         <w:jc w:val="both"/>
-        <w:rPr/>
-      </w:pPr>
-      <w:r>
-        <w:rPr>
+        <w:rPr>
+          <w:rFonts w:ascii="Times New Roman" w:hAnsi="Times New Roman"/>
+        </w:rPr>
+      </w:pPr>
+      <w:r>
+        <w:rPr>
+          <w:rFonts w:ascii="Times New Roman" w:hAnsi="Times New Roman"/>
           <w:color w:val="000000"/>
           <w:sz w:val="24"/>
           <w:szCs w:val="24"/>
@@ -4253,13 +3704,19 @@
         <w:pStyle w:val="Normal"/>
         <w:jc w:val="both"/>
         <w:rPr>
-          <w:color w:val="000000"/>
-          <w:sz w:val="24"/>
-          <w:szCs w:val="24"/>
-        </w:rPr>
-      </w:pPr>
-      <w:r>
-        <w:rPr/>
+          <w:rFonts w:ascii="Times New Roman" w:hAnsi="Times New Roman"/>
+          <w:color w:val="000000"/>
+          <w:sz w:val="24"/>
+          <w:szCs w:val="24"/>
+        </w:rPr>
+      </w:pPr>
+      <w:r>
+        <w:rPr>
+          <w:rFonts w:ascii="Times New Roman" w:hAnsi="Times New Roman"/>
+          <w:color w:val="000000"/>
+          <w:sz w:val="24"/>
+          <w:szCs w:val="24"/>
+        </w:rPr>
       </w:r>
     </w:p>
     <w:p>
@@ -4267,45 +3724,57 @@
         <w:pStyle w:val="Heading3"/>
         <w:numPr>
           <w:ilvl w:val="2"/>
-          <w:numId w:val="6"/>
+          <w:numId w:val="7"/>
         </w:numPr>
         <w:ind w:firstLine="288"/>
-        <w:rPr/>
-      </w:pPr>
-      <w:r>
-        <w:rPr/>
-        <w:t>Ada</w:t>
-      </w:r>
-      <w:r>
-        <w:rPr/>
-        <w:t>Delta</w:t>
-      </w:r>
-    </w:p>
-    <w:p>
-      <w:pPr>
-        <w:pStyle w:val="Normal"/>
-        <w:rPr/>
-      </w:pPr>
-      <w:r>
-        <w:rPr/>
-      </w:r>
-    </w:p>
-    <w:p>
-      <w:pPr>
-        <w:pStyle w:val="Normal"/>
-        <w:rPr/>
-      </w:pPr>
-      <w:r>
-        <w:rPr/>
-      </w:r>
-    </w:p>
-    <w:p>
-      <w:pPr>
-        <w:pStyle w:val="Normal"/>
-        <w:rPr/>
-      </w:pPr>
-      <w:r>
-        <w:rPr/>
+        <w:rPr>
+          <w:rFonts w:ascii="Times New Roman" w:hAnsi="Times New Roman"/>
+        </w:rPr>
+      </w:pPr>
+      <w:r>
+        <w:rPr>
+          <w:rFonts w:ascii="Times New Roman" w:hAnsi="Times New Roman"/>
+        </w:rPr>
+        <w:t>AdaDelta</w:t>
+      </w:r>
+    </w:p>
+    <w:p>
+      <w:pPr>
+        <w:pStyle w:val="Normal"/>
+        <w:rPr>
+          <w:rFonts w:ascii="Times New Roman" w:hAnsi="Times New Roman"/>
+        </w:rPr>
+      </w:pPr>
+      <w:r>
+        <w:rPr>
+          <w:rFonts w:ascii="Times New Roman" w:hAnsi="Times New Roman"/>
+        </w:rPr>
+      </w:r>
+    </w:p>
+    <w:p>
+      <w:pPr>
+        <w:pStyle w:val="Normal"/>
+        <w:rPr>
+          <w:rFonts w:ascii="Times New Roman" w:hAnsi="Times New Roman"/>
+        </w:rPr>
+      </w:pPr>
+      <w:r>
+        <w:rPr>
+          <w:rFonts w:ascii="Times New Roman" w:hAnsi="Times New Roman"/>
+        </w:rPr>
+      </w:r>
+    </w:p>
+    <w:p>
+      <w:pPr>
+        <w:pStyle w:val="Normal"/>
+        <w:rPr>
+          <w:rFonts w:ascii="Times New Roman" w:hAnsi="Times New Roman"/>
+        </w:rPr>
+      </w:pPr>
+      <w:r>
+        <w:rPr>
+          <w:rFonts w:ascii="Times New Roman" w:hAnsi="Times New Roman"/>
+        </w:rPr>
       </w:r>
     </w:p>
     <w:p>
@@ -4313,13 +3782,16 @@
         <w:pStyle w:val="Heading3"/>
         <w:numPr>
           <w:ilvl w:val="2"/>
-          <w:numId w:val="6"/>
+          <w:numId w:val="7"/>
         </w:numPr>
         <w:ind w:firstLine="288"/>
-        <w:rPr/>
-      </w:pPr>
-      <w:r>
-        <w:rPr>
+        <w:rPr>
+          <w:rFonts w:ascii="Times New Roman" w:hAnsi="Times New Roman"/>
+        </w:rPr>
+      </w:pPr>
+      <w:r>
+        <w:rPr>
+          <w:rFonts w:ascii="Times New Roman" w:hAnsi="Times New Roman"/>
           <w:color w:val="000000"/>
           <w:sz w:val="24"/>
           <w:szCs w:val="24"/>
@@ -4332,13 +3804,16 @@
         <w:pStyle w:val="Heading3"/>
         <w:numPr>
           <w:ilvl w:val="2"/>
-          <w:numId w:val="6"/>
+          <w:numId w:val="7"/>
         </w:numPr>
         <w:ind w:firstLine="288"/>
-        <w:rPr/>
-      </w:pPr>
-      <w:r>
-        <w:rPr>
+        <w:rPr>
+          <w:rFonts w:ascii="Times New Roman" w:hAnsi="Times New Roman"/>
+        </w:rPr>
+      </w:pPr>
+      <w:r>
+        <w:rPr>
+          <w:rFonts w:ascii="Times New Roman" w:hAnsi="Times New Roman"/>
           <w:color w:val="000000"/>
           <w:sz w:val="24"/>
           <w:szCs w:val="24"/>
@@ -4351,13 +3826,16 @@
         <w:pStyle w:val="Heading3"/>
         <w:numPr>
           <w:ilvl w:val="2"/>
-          <w:numId w:val="6"/>
+          <w:numId w:val="7"/>
         </w:numPr>
         <w:ind w:firstLine="288"/>
-        <w:rPr/>
-      </w:pPr>
-      <w:r>
-        <w:rPr>
+        <w:rPr>
+          <w:rFonts w:ascii="Times New Roman" w:hAnsi="Times New Roman"/>
+        </w:rPr>
+      </w:pPr>
+      <w:r>
+        <w:rPr>
+          <w:rFonts w:ascii="Times New Roman" w:hAnsi="Times New Roman"/>
           <w:color w:val="000000"/>
           <w:sz w:val="24"/>
           <w:szCs w:val="24"/>
@@ -4370,13 +3848,16 @@
         <w:pStyle w:val="Heading3"/>
         <w:numPr>
           <w:ilvl w:val="2"/>
-          <w:numId w:val="6"/>
+          <w:numId w:val="7"/>
         </w:numPr>
         <w:ind w:firstLine="288"/>
-        <w:rPr/>
-      </w:pPr>
-      <w:r>
-        <w:rPr>
+        <w:rPr>
+          <w:rFonts w:ascii="Times New Roman" w:hAnsi="Times New Roman"/>
+        </w:rPr>
+      </w:pPr>
+      <w:r>
+        <w:rPr>
+          <w:rFonts w:ascii="Times New Roman" w:hAnsi="Times New Roman"/>
           <w:color w:val="000000"/>
           <w:sz w:val="24"/>
           <w:szCs w:val="24"/>
@@ -4389,13 +3870,16 @@
         <w:pStyle w:val="Heading3"/>
         <w:numPr>
           <w:ilvl w:val="2"/>
-          <w:numId w:val="6"/>
+          <w:numId w:val="7"/>
         </w:numPr>
         <w:ind w:firstLine="288"/>
-        <w:rPr/>
-      </w:pPr>
-      <w:r>
-        <w:rPr>
+        <w:rPr>
+          <w:rFonts w:ascii="Times New Roman" w:hAnsi="Times New Roman"/>
+        </w:rPr>
+      </w:pPr>
+      <w:r>
+        <w:rPr>
+          <w:rFonts w:ascii="Times New Roman" w:hAnsi="Times New Roman"/>
           <w:color w:val="000000"/>
           <w:sz w:val="24"/>
           <w:szCs w:val="24"/>
@@ -4408,13 +3892,16 @@
         <w:pStyle w:val="Heading3"/>
         <w:numPr>
           <w:ilvl w:val="2"/>
-          <w:numId w:val="6"/>
+          <w:numId w:val="7"/>
         </w:numPr>
         <w:ind w:firstLine="288"/>
-        <w:rPr/>
-      </w:pPr>
-      <w:r>
-        <w:rPr>
+        <w:rPr>
+          <w:rFonts w:ascii="Times New Roman" w:hAnsi="Times New Roman"/>
+        </w:rPr>
+      </w:pPr>
+      <w:r>
+        <w:rPr>
+          <w:rFonts w:ascii="Times New Roman" w:hAnsi="Times New Roman"/>
           <w:color w:val="000000"/>
           <w:sz w:val="24"/>
           <w:szCs w:val="24"/>
@@ -4426,104 +3913,156 @@
       <w:pPr>
         <w:pStyle w:val="Normal"/>
         <w:rPr>
-          <w:color w:val="000000"/>
-          <w:sz w:val="24"/>
-          <w:szCs w:val="24"/>
-        </w:rPr>
-      </w:pPr>
-      <w:r>
-        <w:rPr/>
+          <w:rFonts w:ascii="Times New Roman" w:hAnsi="Times New Roman"/>
+          <w:color w:val="000000"/>
+          <w:sz w:val="24"/>
+          <w:szCs w:val="24"/>
+        </w:rPr>
+      </w:pPr>
+      <w:r>
+        <w:rPr>
+          <w:rFonts w:ascii="Times New Roman" w:hAnsi="Times New Roman"/>
+          <w:color w:val="000000"/>
+          <w:sz w:val="24"/>
+          <w:szCs w:val="24"/>
+        </w:rPr>
+      </w:r>
+    </w:p>
+    <w:p>
+      <w:pPr>
+        <w:pStyle w:val="Normal"/>
+        <w:jc w:val="both"/>
+        <w:rPr>
+          <w:rFonts w:ascii="Times New Roman" w:hAnsi="Times New Roman"/>
+          <w:color w:val="000000"/>
+        </w:rPr>
+      </w:pPr>
+      <w:r>
+        <w:rPr>
+          <w:rFonts w:ascii="Times New Roman" w:hAnsi="Times New Roman"/>
+          <w:color w:val="000000"/>
+          <w:sz w:val="24"/>
+          <w:szCs w:val="24"/>
+        </w:rPr>
+        <w:t xml:space="preserve">With these optimization algorithm we build our Neural Net. We construct Neural net of 3 hidden layer. Overall our Neural Network has 320 nodes with 22800 edges distributed as 18 Nodes for Input Layer, 150 nodes, 100 nodes and 50 nodes for First hidden layer, Second hidden layer and Third hidden layer respectively and 2 nodes for Output layer. The Neural Net model can be modeled as in Figure 7.We used </w:t>
+      </w:r>
+      <w:r>
+        <w:rPr>
+          <w:rFonts w:ascii="Times New Roman" w:hAnsi="Times New Roman"/>
+          <w:color w:val="000000"/>
+          <w:sz w:val="24"/>
+          <w:szCs w:val="24"/>
+        </w:rPr>
+        <w:t xml:space="preserve">dropout layer between each hidden layer with dropout rate of 20%. In total there are 3 dropout layer – </w:t>
+      </w:r>
+      <w:r>
+        <w:rPr>
+          <w:rFonts w:ascii="Times New Roman" w:hAnsi="Times New Roman"/>
+          <w:color w:val="000000"/>
+          <w:sz w:val="24"/>
+          <w:szCs w:val="24"/>
+        </w:rPr>
+        <w:t xml:space="preserve">First Dropout Layer between First and Second Hidden Layer, Second Dropout Layer between Second and Third Hidden Layer and Third Dropout Layer between Third Hidden Layer and Output Layer. </w:t>
+      </w:r>
+      <w:r>
+        <w:rPr>
+          <w:rFonts w:ascii="Times New Roman" w:hAnsi="Times New Roman"/>
+          <w:b w:val="false"/>
+          <w:i w:val="false"/>
+          <w:caps w:val="false"/>
+          <w:smallCaps w:val="false"/>
+          <w:color w:val="000000"/>
+          <w:spacing w:val="0"/>
+          <w:sz w:val="24"/>
+          <w:szCs w:val="24"/>
+        </w:rPr>
+        <w:t xml:space="preserve">Dropout is a technique where randomly selected neurons are ignored during training. They are “dropped-out” randomly. This means that their contribution to the activation of downstream neurons is temporally removed on the forward pass and any weight updates are not applied to the neuron on the backward pass. </w:t>
+      </w:r>
+      <w:r>
+        <w:rPr>
+          <w:rFonts w:ascii="Times New Roman" w:hAnsi="Times New Roman"/>
+          <w:b w:val="false"/>
+          <w:i w:val="false"/>
+          <w:caps w:val="false"/>
+          <w:smallCaps w:val="false"/>
+          <w:color w:val="000000"/>
+          <w:spacing w:val="0"/>
+          <w:sz w:val="24"/>
+          <w:szCs w:val="24"/>
+        </w:rPr>
+        <w:t xml:space="preserve">{cite: Dropout Regularization}. Dropout is an approach to regularization in neural networks which helps reducing interdependent learning </w:t>
+      </w:r>
+      <w:r>
+        <w:rPr>
+          <w:rFonts w:ascii="Times New Roman" w:hAnsi="Times New Roman"/>
+          <w:b w:val="false"/>
+          <w:i w:val="false"/>
+          <w:caps w:val="false"/>
+          <w:smallCaps w:val="false"/>
+          <w:color w:val="000000"/>
+          <w:spacing w:val="0"/>
+          <w:sz w:val="24"/>
+          <w:szCs w:val="24"/>
+        </w:rPr>
+        <w:t>among</w:t>
+      </w:r>
+      <w:r>
+        <w:rPr>
+          <w:rFonts w:ascii="Times New Roman" w:hAnsi="Times New Roman"/>
+          <w:b w:val="false"/>
+          <w:i w:val="false"/>
+          <w:caps w:val="false"/>
+          <w:smallCaps w:val="false"/>
+          <w:color w:val="000000"/>
+          <w:spacing w:val="0"/>
+          <w:sz w:val="24"/>
+          <w:szCs w:val="24"/>
+        </w:rPr>
+        <w:t xml:space="preserve"> the neurons. The effect of this is that neurons are prevented from co-adapting too much which makes </w:t>
+      </w:r>
+      <w:r>
+        <w:rPr>
+          <w:rFonts w:ascii="Times New Roman" w:hAnsi="Times New Roman"/>
+          <w:b w:val="false"/>
+          <w:i w:val="false"/>
+          <w:caps w:val="false"/>
+          <w:smallCaps w:val="false"/>
+          <w:color w:val="000000"/>
+          <w:spacing w:val="0"/>
+          <w:sz w:val="24"/>
+          <w:szCs w:val="24"/>
+        </w:rPr>
+        <w:t>over fitting</w:t>
+      </w:r>
+      <w:r>
+        <w:rPr>
+          <w:rFonts w:ascii="Times New Roman" w:hAnsi="Times New Roman"/>
+          <w:b w:val="false"/>
+          <w:i w:val="false"/>
+          <w:caps w:val="false"/>
+          <w:smallCaps w:val="false"/>
+          <w:color w:val="000000"/>
+          <w:spacing w:val="0"/>
+          <w:sz w:val="24"/>
+          <w:szCs w:val="24"/>
+        </w:rPr>
+        <w:t xml:space="preserve"> less likely.</w:t>
       </w:r>
     </w:p>
     <w:p>
       <w:pPr>
         <w:pStyle w:val="Normal"/>
         <w:jc w:val="left"/>
-        <w:rPr/>
-      </w:pPr>
-      <w:r>
-        <w:rPr>
-          <w:sz w:val="24"/>
-          <w:szCs w:val="24"/>
-        </w:rPr>
-        <w:t xml:space="preserve">With these optimization algorithm we build our </w:t>
-      </w:r>
-      <w:r>
-        <w:rPr>
-          <w:sz w:val="24"/>
-          <w:szCs w:val="24"/>
-        </w:rPr>
-        <w:t xml:space="preserve">Neural Net. </w:t>
-      </w:r>
-      <w:r>
-        <w:rPr>
-          <w:sz w:val="24"/>
-          <w:szCs w:val="24"/>
-        </w:rPr>
-        <w:t xml:space="preserve">We construct Neural net of 3 hidden layer. </w:t>
-      </w:r>
-      <w:r>
-        <w:rPr>
-          <w:sz w:val="24"/>
-          <w:szCs w:val="24"/>
-        </w:rPr>
-        <w:t xml:space="preserve">Overall our Neural Network has 320 nodes with 22800 edges distributed as 18 Nodes for Input Layer, 150 nodes, 100 nodes and 50 nodes for First hidden layer, Second hidden layer and Third hidden layer respectively and 2 nodes for Output layer. </w:t>
-      </w:r>
-      <w:r>
-        <w:rPr>
-          <w:sz w:val="24"/>
-          <w:szCs w:val="24"/>
-        </w:rPr>
-        <w:t xml:space="preserve">The Neural Net model can be </w:t>
-      </w:r>
-      <w:r>
-        <w:rPr>
-          <w:sz w:val="24"/>
-          <w:szCs w:val="24"/>
-        </w:rPr>
-        <w:t>modeled</w:t>
-      </w:r>
-      <w:r>
-        <w:rPr>
-          <w:sz w:val="24"/>
-          <w:szCs w:val="24"/>
-        </w:rPr>
-        <w:t xml:space="preserve"> as </w:t>
-      </w:r>
-      <w:r>
-        <w:rPr>
-          <w:sz w:val="24"/>
-          <w:szCs w:val="24"/>
-        </w:rPr>
-        <w:t xml:space="preserve">in </w:t>
-      </w:r>
-      <w:r>
-        <w:rPr>
-          <w:sz w:val="24"/>
-          <w:szCs w:val="24"/>
-        </w:rPr>
-        <w:t xml:space="preserve">Figure </w:t>
-      </w:r>
-      <w:r>
-        <w:rPr>
-          <w:sz w:val="24"/>
-          <w:szCs w:val="24"/>
-        </w:rPr>
-        <w:t>7</w:t>
-      </w:r>
-      <w:r>
-        <w:rPr>
-          <w:sz w:val="24"/>
-          <w:szCs w:val="24"/>
-        </w:rPr>
-        <w:t xml:space="preserve">. </w:t>
-      </w:r>
-      <w:r>
-        <w:rPr>
-          <w:sz w:val="24"/>
-          <w:szCs w:val="24"/>
-        </w:rPr>
-        <w:t xml:space="preserve">We used </w:t>
+        <w:rPr>
+          <w:sz w:val="24"/>
+          <w:szCs w:val="24"/>
+        </w:rPr>
+      </w:pPr>
+      <w:r>
+        <w:rPr>
+          <w:rFonts w:ascii="Times New Roman" w:hAnsi="Times New Roman"/>
+          <w:color w:val="000000"/>
+        </w:rPr>
       </w:r>
     </w:p>
     <w:p>
@@ -4531,24 +4070,15 @@
         <w:pStyle w:val="Normal"/>
         <w:jc w:val="left"/>
         <w:rPr>
-          <w:sz w:val="24"/>
-          <w:szCs w:val="24"/>
-        </w:rPr>
-      </w:pPr>
-      <w:r>
-        <w:rPr/>
-      </w:r>
-    </w:p>
-    <w:p>
-      <w:pPr>
-        <w:pStyle w:val="Normal"/>
-        <w:jc w:val="left"/>
-        <w:rPr/>
-      </w:pPr>
-      <w:r>
-        <w:rPr/>
+          <w:rFonts w:ascii="Times New Roman" w:hAnsi="Times New Roman"/>
+        </w:rPr>
+      </w:pPr>
+      <w:r>
+        <w:rPr>
+          <w:rFonts w:ascii="Times New Roman" w:hAnsi="Times New Roman"/>
+        </w:rPr>
         <w:drawing>
-          <wp:anchor behindDoc="0" distT="0" distB="0" distL="0" distR="0" simplePos="0" locked="0" layoutInCell="1" allowOverlap="1" relativeHeight="8">
+          <wp:anchor behindDoc="0" distT="0" distB="0" distL="0" distR="0" simplePos="0" locked="0" layoutInCell="1" allowOverlap="1" relativeHeight="7">
             <wp:simplePos x="0" y="0"/>
             <wp:positionH relativeFrom="column">
               <wp:align>center</wp:align>
@@ -4599,11 +4129,13 @@
         <w:pStyle w:val="Normal"/>
         <w:ind w:hanging="0"/>
         <w:jc w:val="center"/>
-        <w:rPr/>
-      </w:pPr>
-      <w:r>
-        <w:rPr>
-          <w:rFonts w:eastAsia="Arial" w:cs="Arial"/>
+        <w:rPr>
+          <w:rFonts w:ascii="Times New Roman" w:hAnsi="Times New Roman"/>
+        </w:rPr>
+      </w:pPr>
+      <w:r>
+        <w:rPr>
+          <w:rFonts w:eastAsia="Arial" w:cs="Arial" w:ascii="Times New Roman" w:hAnsi="Times New Roman"/>
           <w:b w:val="false"/>
           <w:bCs w:val="false"/>
           <w:i/>
@@ -4615,71 +4147,7 @@
           <w:sz w:val="24"/>
           <w:szCs w:val="24"/>
         </w:rPr>
-        <w:t>Fig.</w:t>
-      </w:r>
-      <w:r>
-        <w:rPr>
-          <w:rFonts w:eastAsia="Arial" w:cs="Arial"/>
-          <w:b w:val="false"/>
-          <w:bCs w:val="false"/>
-          <w:i/>
-          <w:iCs/>
-          <w:caps w:val="false"/>
-          <w:smallCaps w:val="false"/>
-          <w:color w:val="000000" w:themeColor="text1"/>
-          <w:spacing w:val="0"/>
-          <w:sz w:val="24"/>
-          <w:szCs w:val="24"/>
-        </w:rPr>
-        <w:t>7</w:t>
-      </w:r>
-      <w:r>
-        <w:rPr>
-          <w:rFonts w:eastAsia="Arial" w:cs="Arial"/>
-          <w:b w:val="false"/>
-          <w:bCs w:val="false"/>
-          <w:i/>
-          <w:iCs/>
-          <w:caps w:val="false"/>
-          <w:smallCaps w:val="false"/>
-          <w:color w:val="000000" w:themeColor="text1"/>
-          <w:spacing w:val="0"/>
-          <w:sz w:val="24"/>
-          <w:szCs w:val="24"/>
-        </w:rPr>
-        <w:t xml:space="preserve">. </w:t>
-      </w:r>
-      <w:r>
-        <w:rPr>
-          <w:rFonts w:eastAsia="Arial" w:cs="Arial"/>
-          <w:b w:val="false"/>
-          <w:bCs w:val="false"/>
-          <w:i/>
-          <w:iCs/>
-          <w:caps w:val="false"/>
-          <w:smallCaps w:val="false"/>
-          <w:color w:val="000000" w:themeColor="text1"/>
-          <w:spacing w:val="0"/>
-          <w:sz w:val="24"/>
-          <w:szCs w:val="24"/>
-        </w:rPr>
-        <w:t>Neural Net</w:t>
-      </w:r>
-      <w:r>
-        <w:rPr>
-          <w:rFonts w:eastAsia="Arial" w:cs="Arial"/>
-          <w:b w:val="false"/>
-          <w:bCs w:val="false"/>
-          <w:i/>
-          <w:iCs/>
-          <w:caps w:val="false"/>
-          <w:smallCaps w:val="false"/>
-          <w:color w:val="000000" w:themeColor="text1"/>
-          <w:spacing w:val="0"/>
-          <w:sz w:val="24"/>
-          <w:szCs w:val="24"/>
-        </w:rPr>
-        <w:t xml:space="preserve"> model</w:t>
+        <w:t>Fig.7. Neural Net model</w:t>
       </w:r>
     </w:p>
     <w:p>
@@ -4688,7 +4156,7 @@
         <w:ind w:hanging="0"/>
         <w:jc w:val="center"/>
         <w:rPr>
-          <w:rFonts w:eastAsia="Arial" w:cs="Arial"/>
+          <w:rFonts w:ascii="Times New Roman" w:hAnsi="Times New Roman" w:eastAsia="Arial" w:cs="Arial"/>
           <w:b w:val="false"/>
           <w:b w:val="false"/>
           <w:bCs w:val="false"/>
@@ -4704,7 +4172,19 @@
         </w:rPr>
       </w:pPr>
       <w:r>
-        <w:rPr/>
+        <w:rPr>
+          <w:rFonts w:eastAsia="Arial" w:cs="Arial" w:ascii="Times New Roman" w:hAnsi="Times New Roman"/>
+          <w:b w:val="false"/>
+          <w:bCs w:val="false"/>
+          <w:i/>
+          <w:iCs/>
+          <w:caps w:val="false"/>
+          <w:smallCaps w:val="false"/>
+          <w:color w:val="000000" w:themeColor="text1"/>
+          <w:spacing w:val="0"/>
+          <w:sz w:val="24"/>
+          <w:szCs w:val="24"/>
+        </w:rPr>
       </w:r>
     </w:p>
     <w:p>
@@ -4712,10 +4192,14 @@
         <w:pStyle w:val="Normal"/>
         <w:ind w:hanging="0"/>
         <w:jc w:val="center"/>
-        <w:rPr/>
-      </w:pPr>
-      <w:r>
-        <w:rPr/>
+        <w:rPr>
+          <w:rFonts w:ascii="Times New Roman" w:hAnsi="Times New Roman"/>
+        </w:rPr>
+      </w:pPr>
+      <w:r>
+        <w:rPr>
+          <w:rFonts w:ascii="Times New Roman" w:hAnsi="Times New Roman"/>
+        </w:rPr>
       </w:r>
     </w:p>
     <w:p>
@@ -4723,14 +4207,17 @@
         <w:pStyle w:val="Heading1"/>
         <w:numPr>
           <w:ilvl w:val="0"/>
-          <w:numId w:val="2"/>
+          <w:numId w:val="3"/>
         </w:numPr>
         <w:ind w:hanging="0"/>
         <w:jc w:val="center"/>
-        <w:rPr/>
-      </w:pPr>
-      <w:r>
-        <w:rPr>
+        <w:rPr>
+          <w:rFonts w:ascii="Times New Roman" w:hAnsi="Times New Roman"/>
+        </w:rPr>
+      </w:pPr>
+      <w:r>
+        <w:rPr>
+          <w:rFonts w:ascii="Times New Roman" w:hAnsi="Times New Roman"/>
           <w:color w:val="000000" w:themeColor="text1"/>
           <w:sz w:val="24"/>
           <w:szCs w:val="24"/>
@@ -4743,50 +4230,22 @@
         <w:pStyle w:val="Normal"/>
         <w:ind w:hanging="0"/>
         <w:jc w:val="both"/>
-        <w:rPr/>
-      </w:pPr>
-      <w:r>
-        <w:rPr>
+        <w:rPr>
+          <w:rFonts w:ascii="Times New Roman" w:hAnsi="Times New Roman"/>
+        </w:rPr>
+      </w:pPr>
+      <w:r>
+        <w:rPr>
+          <w:rFonts w:ascii="Times New Roman" w:hAnsi="Times New Roman"/>
           <w:color w:val="000000" w:themeColor="text1"/>
           <w:sz w:val="24"/>
           <w:szCs w:val="24"/>
         </w:rPr>
-        <w:t xml:space="preserve">We performed </w:t>
-      </w:r>
-      <w:r>
-        <w:rPr>
-          <w:color w:val="000000" w:themeColor="text1"/>
-          <w:sz w:val="24"/>
-          <w:szCs w:val="24"/>
-        </w:rPr>
-        <w:t>seven</w:t>
-      </w:r>
-      <w:r>
-        <w:rPr>
-          <w:color w:val="000000" w:themeColor="text1"/>
-          <w:sz w:val="24"/>
-          <w:szCs w:val="24"/>
-        </w:rPr>
-        <w:t xml:space="preserve"> different </w:t>
-      </w:r>
-      <w:r>
-        <w:rPr>
-          <w:color w:val="000000" w:themeColor="text1"/>
-          <w:sz w:val="24"/>
-          <w:szCs w:val="24"/>
-        </w:rPr>
-        <w:t>optimizing algorithms in Neural Net</w:t>
-      </w:r>
-      <w:r>
-        <w:rPr>
-          <w:color w:val="000000" w:themeColor="text1"/>
-          <w:sz w:val="24"/>
-          <w:szCs w:val="24"/>
-        </w:rPr>
-        <w:t xml:space="preserve"> models to classify whether a customer would open a bank account or not. We consider Confusion Matrix metrics for evaluation which is a </w:t>
-      </w:r>
-      <w:r>
-        <w:rPr>
+        <w:t xml:space="preserve">We performed seven different optimizing algorithms in Neural Net models to classify whether a customer would open a bank account or not. We consider Confusion Matrix metrics for evaluation which is a </w:t>
+      </w:r>
+      <w:r>
+        <w:rPr>
+          <w:rFonts w:ascii="Times New Roman" w:hAnsi="Times New Roman"/>
           <w:b w:val="false"/>
           <w:bCs w:val="false"/>
           <w:i w:val="false"/>
@@ -4797,35 +4256,7 @@
           <w:sz w:val="24"/>
           <w:szCs w:val="24"/>
         </w:rPr>
-        <w:t xml:space="preserve">breakdown of predictions into a table showing correct predictions (the diagonal) and the types of incorrect predictions made (what classes incorrect predictions were assigned). Figure 11, Figure 12, Figure 13, and Figure 14 shows confusion matrix and </w:t>
-      </w:r>
-      <w:r>
-        <w:rPr>
-          <w:b w:val="false"/>
-          <w:bCs w:val="false"/>
-          <w:i w:val="false"/>
-          <w:caps w:val="false"/>
-          <w:smallCaps w:val="false"/>
-          <w:color w:val="000000" w:themeColor="text1"/>
-          <w:spacing w:val="0"/>
-          <w:sz w:val="24"/>
-          <w:szCs w:val="24"/>
-        </w:rPr>
-        <w:t xml:space="preserve">Figure </w:t>
-      </w:r>
-      <w:r>
-        <w:rPr>
-          <w:b w:val="false"/>
-          <w:bCs w:val="false"/>
-          <w:i w:val="false"/>
-          <w:caps w:val="false"/>
-          <w:smallCaps w:val="false"/>
-          <w:color w:val="000000" w:themeColor="text1"/>
-          <w:spacing w:val="0"/>
-          <w:sz w:val="24"/>
-          <w:szCs w:val="24"/>
-        </w:rPr>
-        <w:t>statistics of different classification models we used.</w:t>
+        <w:t>breakdown of predictions into a table showing correct predictions (the diagonal) and the types of incorrect predictions made (what classes incorrect predictions were assigned). Figure 11, Figure 12, Figure 13, and Figure 14 shows confusion matrix and Figure statistics of different classification models we used.</w:t>
       </w:r>
     </w:p>
     <w:p>
@@ -4850,6 +4281,7 @@
       </w:pPr>
       <w:r>
         <w:rPr>
+          <w:rFonts w:ascii="Times New Roman" w:hAnsi="Times New Roman"/>
           <w:b w:val="false"/>
           <w:bCs w:val="false"/>
           <w:i w:val="false"/>
@@ -4867,10 +4299,14 @@
         <w:pStyle w:val="Normal"/>
         <w:ind w:hanging="0"/>
         <w:jc w:val="center"/>
-        <w:rPr/>
-      </w:pPr>
-      <w:r>
-        <w:rPr/>
+        <w:rPr>
+          <w:rFonts w:ascii="Times New Roman" w:hAnsi="Times New Roman"/>
+        </w:rPr>
+      </w:pPr>
+      <w:r>
+        <w:rPr>
+          <w:rFonts w:ascii="Times New Roman" w:hAnsi="Times New Roman"/>
+        </w:rPr>
       </w:r>
     </w:p>
     <w:p>
@@ -4878,11 +4314,13 @@
         <w:pStyle w:val="Normal"/>
         <w:ind w:hanging="0"/>
         <w:jc w:val="center"/>
-        <w:rPr/>
-      </w:pPr>
-      <w:r>
-        <w:rPr>
-          <w:rFonts w:eastAsia="Arial" w:cs="Arial"/>
+        <w:rPr>
+          <w:rFonts w:ascii="Times New Roman" w:hAnsi="Times New Roman"/>
+        </w:rPr>
+      </w:pPr>
+      <w:r>
+        <w:rPr>
+          <w:rFonts w:eastAsia="Arial" w:cs="Arial" w:ascii="Times New Roman" w:hAnsi="Times New Roman"/>
           <w:b w:val="false"/>
           <w:bCs w:val="false"/>
           <w:i/>
@@ -4903,6 +4341,7 @@
         <w:ind w:hanging="0"/>
         <w:jc w:val="both"/>
         <w:rPr>
+          <w:rFonts w:ascii="Times New Roman" w:hAnsi="Times New Roman"/>
           <w:color w:val="000000" w:themeColor="text1"/>
           <w:sz w:val="24"/>
           <w:szCs w:val="24"/>
@@ -4910,6 +4349,7 @@
       </w:pPr>
       <w:r>
         <w:rPr>
+          <w:rFonts w:ascii="Times New Roman" w:hAnsi="Times New Roman"/>
           <w:color w:val="000000" w:themeColor="text1"/>
           <w:sz w:val="24"/>
           <w:szCs w:val="24"/>
@@ -4921,10 +4361,14 @@
         <w:pStyle w:val="Normal"/>
         <w:ind w:hanging="0"/>
         <w:jc w:val="center"/>
-        <w:rPr/>
-      </w:pPr>
-      <w:r>
-        <w:rPr/>
+        <w:rPr>
+          <w:rFonts w:ascii="Times New Roman" w:hAnsi="Times New Roman"/>
+        </w:rPr>
+      </w:pPr>
+      <w:r>
+        <w:rPr>
+          <w:rFonts w:ascii="Times New Roman" w:hAnsi="Times New Roman"/>
+        </w:rPr>
       </w:r>
     </w:p>
     <w:p>
@@ -4932,10 +4376,14 @@
         <w:pStyle w:val="Normal"/>
         <w:ind w:hanging="0"/>
         <w:jc w:val="center"/>
-        <w:rPr/>
-      </w:pPr>
-      <w:r>
-        <w:rPr/>
+        <w:rPr>
+          <w:rFonts w:ascii="Times New Roman" w:hAnsi="Times New Roman"/>
+        </w:rPr>
+      </w:pPr>
+      <w:r>
+        <w:rPr>
+          <w:rFonts w:ascii="Times New Roman" w:hAnsi="Times New Roman"/>
+        </w:rPr>
       </w:r>
     </w:p>
     <w:p>
@@ -4943,10 +4391,14 @@
         <w:pStyle w:val="Normal"/>
         <w:ind w:hanging="0"/>
         <w:jc w:val="center"/>
-        <w:rPr/>
-      </w:pPr>
-      <w:r>
-        <w:rPr/>
+        <w:rPr>
+          <w:rFonts w:ascii="Times New Roman" w:hAnsi="Times New Roman"/>
+        </w:rPr>
+      </w:pPr>
+      <w:r>
+        <w:rPr>
+          <w:rFonts w:ascii="Times New Roman" w:hAnsi="Times New Roman"/>
+        </w:rPr>
       </w:r>
     </w:p>
     <w:p>
@@ -4954,10 +4406,14 @@
         <w:pStyle w:val="Normal"/>
         <w:ind w:hanging="0"/>
         <w:jc w:val="center"/>
-        <w:rPr/>
-      </w:pPr>
-      <w:r>
-        <w:rPr/>
+        <w:rPr>
+          <w:rFonts w:ascii="Times New Roman" w:hAnsi="Times New Roman"/>
+        </w:rPr>
+      </w:pPr>
+      <w:r>
+        <w:rPr>
+          <w:rFonts w:ascii="Times New Roman" w:hAnsi="Times New Roman"/>
+        </w:rPr>
       </w:r>
     </w:p>
     <w:p>
@@ -4965,10 +4421,14 @@
         <w:pStyle w:val="Normal"/>
         <w:ind w:hanging="0"/>
         <w:jc w:val="center"/>
-        <w:rPr/>
-      </w:pPr>
-      <w:r>
-        <w:rPr/>
+        <w:rPr>
+          <w:rFonts w:ascii="Times New Roman" w:hAnsi="Times New Roman"/>
+        </w:rPr>
+      </w:pPr>
+      <w:r>
+        <w:rPr>
+          <w:rFonts w:ascii="Times New Roman" w:hAnsi="Times New Roman"/>
+        </w:rPr>
       </w:r>
     </w:p>
     <w:p>
@@ -4976,10 +4436,14 @@
         <w:pStyle w:val="Normal"/>
         <w:ind w:hanging="0"/>
         <w:jc w:val="center"/>
-        <w:rPr/>
-      </w:pPr>
-      <w:r>
-        <w:rPr/>
+        <w:rPr>
+          <w:rFonts w:ascii="Times New Roman" w:hAnsi="Times New Roman"/>
+        </w:rPr>
+      </w:pPr>
+      <w:r>
+        <w:rPr>
+          <w:rFonts w:ascii="Times New Roman" w:hAnsi="Times New Roman"/>
+        </w:rPr>
       </w:r>
     </w:p>
     <w:p>
@@ -4987,10 +4451,14 @@
         <w:pStyle w:val="Normal"/>
         <w:ind w:hanging="0"/>
         <w:jc w:val="center"/>
-        <w:rPr/>
-      </w:pPr>
-      <w:r>
-        <w:rPr/>
+        <w:rPr>
+          <w:rFonts w:ascii="Times New Roman" w:hAnsi="Times New Roman"/>
+        </w:rPr>
+      </w:pPr>
+      <w:r>
+        <w:rPr>
+          <w:rFonts w:ascii="Times New Roman" w:hAnsi="Times New Roman"/>
+        </w:rPr>
       </w:r>
     </w:p>
     <w:p>
@@ -4998,10 +4466,14 @@
         <w:pStyle w:val="Normal"/>
         <w:ind w:hanging="0"/>
         <w:jc w:val="center"/>
-        <w:rPr/>
-      </w:pPr>
-      <w:r>
-        <w:rPr/>
+        <w:rPr>
+          <w:rFonts w:ascii="Times New Roman" w:hAnsi="Times New Roman"/>
+        </w:rPr>
+      </w:pPr>
+      <w:r>
+        <w:rPr>
+          <w:rFonts w:ascii="Times New Roman" w:hAnsi="Times New Roman"/>
+        </w:rPr>
       </w:r>
     </w:p>
     <w:p>
@@ -5009,10 +4481,14 @@
         <w:pStyle w:val="Normal"/>
         <w:ind w:hanging="0"/>
         <w:jc w:val="center"/>
-        <w:rPr/>
-      </w:pPr>
-      <w:r>
-        <w:rPr/>
+        <w:rPr>
+          <w:rFonts w:ascii="Times New Roman" w:hAnsi="Times New Roman"/>
+        </w:rPr>
+      </w:pPr>
+      <w:r>
+        <w:rPr>
+          <w:rFonts w:ascii="Times New Roman" w:hAnsi="Times New Roman"/>
+        </w:rPr>
       </w:r>
     </w:p>
     <w:p>
@@ -5020,11 +4496,13 @@
         <w:pStyle w:val="Normal"/>
         <w:ind w:hanging="0"/>
         <w:jc w:val="center"/>
-        <w:rPr/>
-      </w:pPr>
-      <w:r>
-        <w:rPr>
-          <w:rFonts w:eastAsia="Arial" w:cs="Arial"/>
+        <w:rPr>
+          <w:rFonts w:ascii="Times New Roman" w:hAnsi="Times New Roman"/>
+        </w:rPr>
+      </w:pPr>
+      <w:r>
+        <w:rPr>
+          <w:rFonts w:eastAsia="Arial" w:cs="Arial" w:ascii="Times New Roman" w:hAnsi="Times New Roman"/>
           <w:b w:val="false"/>
           <w:bCs w:val="false"/>
           <w:i/>
@@ -5045,7 +4523,7 @@
         <w:ind w:hanging="0"/>
         <w:jc w:val="center"/>
         <w:rPr>
-          <w:rFonts w:eastAsia="Arial" w:cs="Arial"/>
+          <w:rFonts w:ascii="Times New Roman" w:hAnsi="Times New Roman" w:eastAsia="Arial" w:cs="Arial"/>
           <w:b w:val="false"/>
           <w:b w:val="false"/>
           <w:bCs w:val="false"/>
@@ -5062,7 +4540,7 @@
       </w:pPr>
       <w:r>
         <w:rPr>
-          <w:rFonts w:eastAsia="Arial" w:cs="Arial"/>
+          <w:rFonts w:eastAsia="Arial" w:cs="Arial" w:ascii="Times New Roman" w:hAnsi="Times New Roman"/>
           <w:b w:val="false"/>
           <w:bCs w:val="false"/>
           <w:i/>
@@ -5081,10 +4559,14 @@
         <w:pStyle w:val="Normal"/>
         <w:ind w:hanging="0"/>
         <w:jc w:val="center"/>
-        <w:rPr/>
-      </w:pPr>
-      <w:r>
-        <w:rPr/>
+        <w:rPr>
+          <w:rFonts w:ascii="Times New Roman" w:hAnsi="Times New Roman"/>
+        </w:rPr>
+      </w:pPr>
+      <w:r>
+        <w:rPr>
+          <w:rFonts w:ascii="Times New Roman" w:hAnsi="Times New Roman"/>
+        </w:rPr>
       </w:r>
     </w:p>
     <w:p>
@@ -5092,11 +4574,13 @@
         <w:pStyle w:val="Normal"/>
         <w:ind w:hanging="0"/>
         <w:jc w:val="center"/>
-        <w:rPr/>
-      </w:pPr>
-      <w:r>
-        <w:rPr>
-          <w:rFonts w:eastAsia="Arial" w:cs="Arial"/>
+        <w:rPr>
+          <w:rFonts w:ascii="Times New Roman" w:hAnsi="Times New Roman"/>
+        </w:rPr>
+      </w:pPr>
+      <w:r>
+        <w:rPr>
+          <w:rFonts w:eastAsia="Arial" w:cs="Arial" w:ascii="Times New Roman" w:hAnsi="Times New Roman"/>
           <w:b w:val="false"/>
           <w:bCs w:val="false"/>
           <w:i/>
@@ -5132,7 +4616,7 @@
       </w:pPr>
       <w:r>
         <w:rPr>
-          <w:rFonts w:eastAsia="Arial" w:cs="Arial"/>
+          <w:rFonts w:eastAsia="Arial" w:cs="Arial" w:ascii="Times New Roman" w:hAnsi="Times New Roman"/>
           <w:b w:val="false"/>
           <w:bCs w:val="false"/>
           <w:i/>
@@ -5149,10 +4633,14 @@
         <w:pStyle w:val="Normal"/>
         <w:ind w:hanging="0"/>
         <w:jc w:val="center"/>
-        <w:rPr/>
-      </w:pPr>
-      <w:r>
-        <w:rPr/>
+        <w:rPr>
+          <w:rFonts w:ascii="Times New Roman" w:hAnsi="Times New Roman"/>
+        </w:rPr>
+      </w:pPr>
+      <w:r>
+        <w:rPr>
+          <w:rFonts w:ascii="Times New Roman" w:hAnsi="Times New Roman"/>
+        </w:rPr>
       </w:r>
     </w:p>
     <w:p>
@@ -5160,11 +4648,13 @@
         <w:pStyle w:val="Normal"/>
         <w:ind w:hanging="0"/>
         <w:jc w:val="center"/>
-        <w:rPr/>
-      </w:pPr>
-      <w:r>
-        <w:rPr>
-          <w:rFonts w:eastAsia="Arial" w:cs="Arial"/>
+        <w:rPr>
+          <w:rFonts w:ascii="Times New Roman" w:hAnsi="Times New Roman"/>
+        </w:rPr>
+      </w:pPr>
+      <w:r>
+        <w:rPr>
+          <w:rFonts w:eastAsia="Arial" w:cs="Arial" w:ascii="Times New Roman" w:hAnsi="Times New Roman"/>
           <w:b w:val="false"/>
           <w:bCs w:val="false"/>
           <w:i/>
@@ -5185,6 +4675,7 @@
         <w:ind w:hanging="0"/>
         <w:jc w:val="both"/>
         <w:rPr>
+          <w:rFonts w:ascii="Times New Roman" w:hAnsi="Times New Roman"/>
           <w:color w:val="000000" w:themeColor="text1"/>
           <w:sz w:val="24"/>
           <w:szCs w:val="24"/>
@@ -5192,6 +4683,7 @@
       </w:pPr>
       <w:r>
         <w:rPr>
+          <w:rFonts w:ascii="Times New Roman" w:hAnsi="Times New Roman"/>
           <w:color w:val="000000" w:themeColor="text1"/>
           <w:sz w:val="24"/>
           <w:szCs w:val="24"/>
@@ -5203,63 +4695,18 @@
         <w:pStyle w:val="Normal"/>
         <w:ind w:hanging="0"/>
         <w:jc w:val="both"/>
-        <w:rPr/>
-      </w:pPr>
-      <w:r>
-        <w:rPr>
+        <w:rPr>
+          <w:rFonts w:ascii="Times New Roman" w:hAnsi="Times New Roman"/>
+        </w:rPr>
+      </w:pPr>
+      <w:r>
+        <w:rPr>
+          <w:rFonts w:ascii="Times New Roman" w:hAnsi="Times New Roman"/>
           <w:color w:val="000000" w:themeColor="text1"/>
           <w:sz w:val="24"/>
           <w:szCs w:val="24"/>
         </w:rPr>
-        <w:t xml:space="preserve">The undermentioned table demonstrates the prediction accuracy of the </w:t>
-      </w:r>
-      <w:r>
-        <w:rPr>
-          <w:color w:val="000000" w:themeColor="text1"/>
-          <w:sz w:val="24"/>
-          <w:szCs w:val="24"/>
-        </w:rPr>
-        <w:t>seven</w:t>
-      </w:r>
-      <w:r>
-        <w:rPr>
-          <w:color w:val="000000" w:themeColor="text1"/>
-          <w:sz w:val="24"/>
-          <w:szCs w:val="24"/>
-        </w:rPr>
-        <w:t xml:space="preserve"> </w:t>
-      </w:r>
-      <w:r>
-        <w:rPr>
-          <w:color w:val="000000" w:themeColor="text1"/>
-          <w:sz w:val="24"/>
-          <w:szCs w:val="24"/>
-        </w:rPr>
-        <w:t>optimizing algorithms</w:t>
-      </w:r>
-      <w:r>
-        <w:rPr>
-          <w:color w:val="000000" w:themeColor="text1"/>
-          <w:sz w:val="24"/>
-          <w:szCs w:val="24"/>
-        </w:rPr>
-        <w:t xml:space="preserve"> we have used in </w:t>
-      </w:r>
-      <w:r>
-        <w:rPr>
-          <w:color w:val="000000" w:themeColor="text1"/>
-          <w:sz w:val="24"/>
-          <w:szCs w:val="24"/>
-        </w:rPr>
-        <w:t>this</w:t>
-      </w:r>
-      <w:r>
-        <w:rPr>
-          <w:color w:val="000000" w:themeColor="text1"/>
-          <w:sz w:val="24"/>
-          <w:szCs w:val="24"/>
-        </w:rPr>
-        <w:t xml:space="preserve"> project.</w:t>
+        <w:t>The undermentioned table demonstrates the prediction accuracy of the seven optimizing algorithms we have used in this project.</w:t>
       </w:r>
     </w:p>
     <w:p>
@@ -5268,6 +4715,7 @@
         <w:ind w:hanging="0"/>
         <w:jc w:val="both"/>
         <w:rPr>
+          <w:rFonts w:ascii="Times New Roman" w:hAnsi="Times New Roman"/>
           <w:color w:val="000000" w:themeColor="text1"/>
           <w:sz w:val="24"/>
           <w:szCs w:val="24"/>
@@ -5275,6 +4723,7 @@
       </w:pPr>
       <w:r>
         <w:rPr>
+          <w:rFonts w:ascii="Times New Roman" w:hAnsi="Times New Roman"/>
           <w:color w:val="000000" w:themeColor="text1"/>
           <w:sz w:val="24"/>
           <w:szCs w:val="24"/>
@@ -5296,7 +4745,7 @@
       <w:tblGrid>
         <w:gridCol w:w="1970"/>
         <w:gridCol w:w="1400"/>
-        <w:gridCol w:w="1399"/>
+        <w:gridCol w:w="1400"/>
       </w:tblGrid>
       <w:tr>
         <w:trPr/>
@@ -5394,7 +4843,7 @@
         </w:tc>
         <w:tc>
           <w:tcPr>
-            <w:tcW w:w="1399" w:type="dxa"/>
+            <w:tcW w:w="1400" w:type="dxa"/>
             <w:tcBorders>
               <w:top w:val="single" w:sz="4" w:space="0" w:color="000000"/>
               <w:left w:val="single" w:sz="4" w:space="0" w:color="000000"/>
@@ -5445,11 +4894,13 @@
               </w:numPr>
               <w:ind w:left="0" w:hanging="0"/>
               <w:jc w:val="both"/>
-              <w:rPr/>
+              <w:rPr>
+                <w:rFonts w:ascii="Times New Roman" w:hAnsi="Times New Roman"/>
+              </w:rPr>
             </w:pPr>
             <w:r>
               <w:rPr>
-                <w:rFonts w:ascii="Liberation Serif" w:hAnsi="Liberation Serif"/>
+                <w:rFonts w:ascii="Times New Roman" w:hAnsi="Times New Roman"/>
                 <w:b w:val="false"/>
                 <w:bCs w:val="false"/>
                 <w:i w:val="false"/>
@@ -5482,7 +4933,7 @@
               <w:pStyle w:val="TableContents"/>
               <w:jc w:val="both"/>
               <w:rPr>
-                <w:rFonts w:ascii="Liberation Serif" w:hAnsi="Liberation Serif"/>
+                <w:rFonts w:ascii="Times New Roman" w:hAnsi="Times New Roman"/>
                 <w:b w:val="false"/>
                 <w:b w:val="false"/>
                 <w:bCs w:val="false"/>
@@ -5500,13 +4951,27 @@
               </w:rPr>
             </w:pPr>
             <w:r>
-              <w:rPr/>
+              <w:rPr>
+                <w:rFonts w:ascii="Times New Roman" w:hAnsi="Times New Roman"/>
+                <w:b w:val="false"/>
+                <w:bCs w:val="false"/>
+                <w:i w:val="false"/>
+                <w:iCs w:val="false"/>
+                <w:strike w:val="false"/>
+                <w:dstrike w:val="false"/>
+                <w:outline w:val="false"/>
+                <w:shadow w:val="false"/>
+                <w:color w:val="000000"/>
+                <w:sz w:val="24"/>
+                <w:szCs w:val="24"/>
+                <w:u w:val="none"/>
+              </w:rPr>
             </w:r>
           </w:p>
         </w:tc>
         <w:tc>
           <w:tcPr>
-            <w:tcW w:w="1399" w:type="dxa"/>
+            <w:tcW w:w="1400" w:type="dxa"/>
             <w:tcBorders>
               <w:top w:val="single" w:sz="4" w:space="0" w:color="000000"/>
               <w:left w:val="single" w:sz="4" w:space="0" w:color="000000"/>
@@ -5519,10 +4984,14 @@
             <w:pPr>
               <w:pStyle w:val="TableContents"/>
               <w:jc w:val="both"/>
-              <w:rPr/>
+              <w:rPr>
+                <w:rFonts w:ascii="Times New Roman" w:hAnsi="Times New Roman"/>
+              </w:rPr>
             </w:pPr>
             <w:r>
-              <w:rPr/>
+              <w:rPr>
+                <w:rFonts w:ascii="Times New Roman" w:hAnsi="Times New Roman"/>
+              </w:rPr>
             </w:r>
           </w:p>
         </w:tc>
@@ -5548,11 +5017,13 @@
               </w:numPr>
               <w:ind w:left="0" w:hanging="0"/>
               <w:jc w:val="both"/>
-              <w:rPr/>
+              <w:rPr>
+                <w:rFonts w:ascii="Times New Roman" w:hAnsi="Times New Roman"/>
+              </w:rPr>
             </w:pPr>
             <w:r>
               <w:rPr>
-                <w:rFonts w:ascii="Liberation Serif" w:hAnsi="Liberation Serif"/>
+                <w:rFonts w:ascii="Times New Roman" w:hAnsi="Times New Roman"/>
                 <w:b w:val="false"/>
                 <w:bCs w:val="false"/>
                 <w:i w:val="false"/>
@@ -5585,7 +5056,7 @@
               <w:pStyle w:val="TableContents"/>
               <w:jc w:val="both"/>
               <w:rPr>
-                <w:rFonts w:ascii="Liberation Serif" w:hAnsi="Liberation Serif"/>
+                <w:rFonts w:ascii="Times New Roman" w:hAnsi="Times New Roman"/>
                 <w:b w:val="false"/>
                 <w:b w:val="false"/>
                 <w:bCs w:val="false"/>
@@ -5603,13 +5074,27 @@
               </w:rPr>
             </w:pPr>
             <w:r>
-              <w:rPr/>
+              <w:rPr>
+                <w:rFonts w:ascii="Times New Roman" w:hAnsi="Times New Roman"/>
+                <w:b w:val="false"/>
+                <w:bCs w:val="false"/>
+                <w:i w:val="false"/>
+                <w:iCs w:val="false"/>
+                <w:strike w:val="false"/>
+                <w:dstrike w:val="false"/>
+                <w:outline w:val="false"/>
+                <w:shadow w:val="false"/>
+                <w:color w:val="000000"/>
+                <w:sz w:val="24"/>
+                <w:szCs w:val="24"/>
+                <w:u w:val="none"/>
+              </w:rPr>
             </w:r>
           </w:p>
         </w:tc>
         <w:tc>
           <w:tcPr>
-            <w:tcW w:w="1399" w:type="dxa"/>
+            <w:tcW w:w="1400" w:type="dxa"/>
             <w:tcBorders>
               <w:top w:val="single" w:sz="4" w:space="0" w:color="000000"/>
               <w:left w:val="single" w:sz="4" w:space="0" w:color="000000"/>
@@ -5622,10 +5107,14 @@
             <w:pPr>
               <w:pStyle w:val="TableContents"/>
               <w:jc w:val="both"/>
-              <w:rPr/>
+              <w:rPr>
+                <w:rFonts w:ascii="Times New Roman" w:hAnsi="Times New Roman"/>
+              </w:rPr>
             </w:pPr>
             <w:r>
-              <w:rPr/>
+              <w:rPr>
+                <w:rFonts w:ascii="Times New Roman" w:hAnsi="Times New Roman"/>
+              </w:rPr>
             </w:r>
           </w:p>
         </w:tc>
@@ -5651,11 +5140,13 @@
               </w:numPr>
               <w:ind w:left="0" w:hanging="0"/>
               <w:jc w:val="both"/>
-              <w:rPr/>
+              <w:rPr>
+                <w:rFonts w:ascii="Times New Roman" w:hAnsi="Times New Roman"/>
+              </w:rPr>
             </w:pPr>
             <w:r>
               <w:rPr>
-                <w:rFonts w:ascii="Liberation Serif" w:hAnsi="Liberation Serif"/>
+                <w:rFonts w:ascii="Times New Roman" w:hAnsi="Times New Roman"/>
                 <w:b w:val="false"/>
                 <w:bCs w:val="false"/>
                 <w:i w:val="false"/>
@@ -5688,7 +5179,7 @@
               <w:pStyle w:val="TableContents"/>
               <w:jc w:val="both"/>
               <w:rPr>
-                <w:rFonts w:ascii="Liberation Serif" w:hAnsi="Liberation Serif"/>
+                <w:rFonts w:ascii="Times New Roman" w:hAnsi="Times New Roman"/>
                 <w:b w:val="false"/>
                 <w:b w:val="false"/>
                 <w:bCs w:val="false"/>
@@ -5706,13 +5197,27 @@
               </w:rPr>
             </w:pPr>
             <w:r>
-              <w:rPr/>
+              <w:rPr>
+                <w:rFonts w:ascii="Times New Roman" w:hAnsi="Times New Roman"/>
+                <w:b w:val="false"/>
+                <w:bCs w:val="false"/>
+                <w:i w:val="false"/>
+                <w:iCs w:val="false"/>
+                <w:strike w:val="false"/>
+                <w:dstrike w:val="false"/>
+                <w:outline w:val="false"/>
+                <w:shadow w:val="false"/>
+                <w:color w:val="000000"/>
+                <w:sz w:val="24"/>
+                <w:szCs w:val="24"/>
+                <w:u w:val="none"/>
+              </w:rPr>
             </w:r>
           </w:p>
         </w:tc>
         <w:tc>
           <w:tcPr>
-            <w:tcW w:w="1399" w:type="dxa"/>
+            <w:tcW w:w="1400" w:type="dxa"/>
             <w:tcBorders>
               <w:top w:val="single" w:sz="4" w:space="0" w:color="000000"/>
               <w:left w:val="single" w:sz="4" w:space="0" w:color="000000"/>
@@ -5725,10 +5230,14 @@
             <w:pPr>
               <w:pStyle w:val="TableContents"/>
               <w:jc w:val="both"/>
-              <w:rPr/>
+              <w:rPr>
+                <w:rFonts w:ascii="Times New Roman" w:hAnsi="Times New Roman"/>
+              </w:rPr>
             </w:pPr>
             <w:r>
-              <w:rPr/>
+              <w:rPr>
+                <w:rFonts w:ascii="Times New Roman" w:hAnsi="Times New Roman"/>
+              </w:rPr>
             </w:r>
           </w:p>
         </w:tc>
@@ -5754,11 +5263,13 @@
               </w:numPr>
               <w:ind w:left="0" w:hanging="0"/>
               <w:jc w:val="both"/>
-              <w:rPr/>
+              <w:rPr>
+                <w:rFonts w:ascii="Times New Roman" w:hAnsi="Times New Roman"/>
+              </w:rPr>
             </w:pPr>
             <w:r>
               <w:rPr>
-                <w:rFonts w:ascii="Liberation Serif" w:hAnsi="Liberation Serif"/>
+                <w:rFonts w:ascii="Times New Roman" w:hAnsi="Times New Roman"/>
                 <w:b w:val="false"/>
                 <w:bCs w:val="false"/>
                 <w:i w:val="false"/>
@@ -5791,7 +5302,7 @@
               <w:pStyle w:val="TableContents"/>
               <w:jc w:val="both"/>
               <w:rPr>
-                <w:rFonts w:ascii="Liberation Serif" w:hAnsi="Liberation Serif"/>
+                <w:rFonts w:ascii="Times New Roman" w:hAnsi="Times New Roman"/>
                 <w:b w:val="false"/>
                 <w:b w:val="false"/>
                 <w:bCs w:val="false"/>
@@ -5809,13 +5320,27 @@
               </w:rPr>
             </w:pPr>
             <w:r>
-              <w:rPr/>
+              <w:rPr>
+                <w:rFonts w:ascii="Times New Roman" w:hAnsi="Times New Roman"/>
+                <w:b w:val="false"/>
+                <w:bCs w:val="false"/>
+                <w:i w:val="false"/>
+                <w:iCs w:val="false"/>
+                <w:strike w:val="false"/>
+                <w:dstrike w:val="false"/>
+                <w:outline w:val="false"/>
+                <w:shadow w:val="false"/>
+                <w:color w:val="000000"/>
+                <w:sz w:val="24"/>
+                <w:szCs w:val="24"/>
+                <w:u w:val="none"/>
+              </w:rPr>
             </w:r>
           </w:p>
         </w:tc>
         <w:tc>
           <w:tcPr>
-            <w:tcW w:w="1399" w:type="dxa"/>
+            <w:tcW w:w="1400" w:type="dxa"/>
             <w:tcBorders>
               <w:top w:val="single" w:sz="4" w:space="0" w:color="000000"/>
               <w:left w:val="single" w:sz="4" w:space="0" w:color="000000"/>
@@ -5828,10 +5353,14 @@
             <w:pPr>
               <w:pStyle w:val="TableContents"/>
               <w:jc w:val="both"/>
-              <w:rPr/>
+              <w:rPr>
+                <w:rFonts w:ascii="Times New Roman" w:hAnsi="Times New Roman"/>
+              </w:rPr>
             </w:pPr>
             <w:r>
-              <w:rPr/>
+              <w:rPr>
+                <w:rFonts w:ascii="Times New Roman" w:hAnsi="Times New Roman"/>
+              </w:rPr>
             </w:r>
           </w:p>
         </w:tc>
@@ -5866,6 +5395,7 @@
             </w:pPr>
             <w:r>
               <w:rPr>
+                <w:rFonts w:ascii="Times New Roman" w:hAnsi="Times New Roman"/>
                 <w:i w:val="false"/>
                 <w:iCs w:val="false"/>
                 <w:sz w:val="24"/>
@@ -5889,12 +5419,14 @@
               <w:pStyle w:val="TableContents"/>
               <w:jc w:val="both"/>
               <w:rPr>
+                <w:rFonts w:ascii="Times New Roman" w:hAnsi="Times New Roman"/>
                 <w:sz w:val="24"/>
                 <w:szCs w:val="24"/>
               </w:rPr>
             </w:pPr>
             <w:r>
               <w:rPr>
+                <w:rFonts w:ascii="Times New Roman" w:hAnsi="Times New Roman"/>
                 <w:sz w:val="24"/>
                 <w:szCs w:val="24"/>
               </w:rPr>
@@ -5903,7 +5435,7 @@
         </w:tc>
         <w:tc>
           <w:tcPr>
-            <w:tcW w:w="1399" w:type="dxa"/>
+            <w:tcW w:w="1400" w:type="dxa"/>
             <w:tcBorders>
               <w:left w:val="single" w:sz="4" w:space="0" w:color="000000"/>
               <w:bottom w:val="single" w:sz="4" w:space="0" w:color="000000"/>
@@ -5916,12 +5448,14 @@
               <w:pStyle w:val="TableContents"/>
               <w:jc w:val="both"/>
               <w:rPr>
+                <w:rFonts w:ascii="Times New Roman" w:hAnsi="Times New Roman"/>
                 <w:sz w:val="24"/>
                 <w:szCs w:val="24"/>
               </w:rPr>
             </w:pPr>
             <w:r>
               <w:rPr>
+                <w:rFonts w:ascii="Times New Roman" w:hAnsi="Times New Roman"/>
                 <w:sz w:val="24"/>
                 <w:szCs w:val="24"/>
               </w:rPr>
@@ -5956,17 +5490,11 @@
             </w:pPr>
             <w:r>
               <w:rPr>
+                <w:rFonts w:ascii="Times New Roman" w:hAnsi="Times New Roman"/>
                 <w:sz w:val="24"/>
                 <w:szCs w:val="24"/>
               </w:rPr>
-              <w:t>RMS</w:t>
-            </w:r>
-            <w:r>
-              <w:rPr>
-                <w:sz w:val="24"/>
-                <w:szCs w:val="24"/>
-              </w:rPr>
-              <w:t>prop</w:t>
+              <w:t>RMSprop</w:t>
             </w:r>
           </w:p>
         </w:tc>
@@ -5984,12 +5512,14 @@
               <w:pStyle w:val="TableContents"/>
               <w:jc w:val="both"/>
               <w:rPr>
+                <w:rFonts w:ascii="Times New Roman" w:hAnsi="Times New Roman"/>
                 <w:sz w:val="24"/>
                 <w:szCs w:val="24"/>
               </w:rPr>
             </w:pPr>
             <w:r>
               <w:rPr>
+                <w:rFonts w:ascii="Times New Roman" w:hAnsi="Times New Roman"/>
                 <w:sz w:val="24"/>
                 <w:szCs w:val="24"/>
               </w:rPr>
@@ -5998,7 +5528,7 @@
         </w:tc>
         <w:tc>
           <w:tcPr>
-            <w:tcW w:w="1399" w:type="dxa"/>
+            <w:tcW w:w="1400" w:type="dxa"/>
             <w:tcBorders>
               <w:left w:val="single" w:sz="4" w:space="0" w:color="000000"/>
               <w:bottom w:val="single" w:sz="4" w:space="0" w:color="000000"/>
@@ -6011,12 +5541,14 @@
               <w:pStyle w:val="TableContents"/>
               <w:jc w:val="both"/>
               <w:rPr>
+                <w:rFonts w:ascii="Times New Roman" w:hAnsi="Times New Roman"/>
                 <w:sz w:val="24"/>
                 <w:szCs w:val="24"/>
               </w:rPr>
             </w:pPr>
             <w:r>
               <w:rPr>
+                <w:rFonts w:ascii="Times New Roman" w:hAnsi="Times New Roman"/>
                 <w:sz w:val="24"/>
                 <w:szCs w:val="24"/>
               </w:rPr>
@@ -6051,6 +5583,7 @@
             </w:pPr>
             <w:r>
               <w:rPr>
+                <w:rFonts w:ascii="Times New Roman" w:hAnsi="Times New Roman"/>
                 <w:sz w:val="24"/>
                 <w:szCs w:val="24"/>
               </w:rPr>
@@ -6072,12 +5605,14 @@
               <w:pStyle w:val="TableContents"/>
               <w:jc w:val="both"/>
               <w:rPr>
+                <w:rFonts w:ascii="Times New Roman" w:hAnsi="Times New Roman"/>
                 <w:sz w:val="24"/>
                 <w:szCs w:val="24"/>
               </w:rPr>
             </w:pPr>
             <w:r>
               <w:rPr>
+                <w:rFonts w:ascii="Times New Roman" w:hAnsi="Times New Roman"/>
                 <w:sz w:val="24"/>
                 <w:szCs w:val="24"/>
               </w:rPr>
@@ -6086,7 +5621,7 @@
         </w:tc>
         <w:tc>
           <w:tcPr>
-            <w:tcW w:w="1399" w:type="dxa"/>
+            <w:tcW w:w="1400" w:type="dxa"/>
             <w:tcBorders>
               <w:left w:val="single" w:sz="4" w:space="0" w:color="000000"/>
               <w:bottom w:val="single" w:sz="4" w:space="0" w:color="000000"/>
@@ -6099,12 +5634,14 @@
               <w:pStyle w:val="TableContents"/>
               <w:jc w:val="both"/>
               <w:rPr>
+                <w:rFonts w:ascii="Times New Roman" w:hAnsi="Times New Roman"/>
                 <w:sz w:val="24"/>
                 <w:szCs w:val="24"/>
               </w:rPr>
             </w:pPr>
             <w:r>
               <w:rPr>
+                <w:rFonts w:ascii="Times New Roman" w:hAnsi="Times New Roman"/>
                 <w:sz w:val="24"/>
                 <w:szCs w:val="24"/>
               </w:rPr>
@@ -6123,10 +5660,13 @@
         <w:spacing w:before="0" w:after="0"/>
         <w:ind w:hanging="0"/>
         <w:jc w:val="center"/>
-        <w:rPr/>
-      </w:pPr>
-      <w:r>
-        <w:rPr>
+        <w:rPr>
+          <w:rFonts w:ascii="Times New Roman" w:hAnsi="Times New Roman"/>
+        </w:rPr>
+      </w:pPr>
+      <w:r>
+        <w:rPr>
+          <w:rFonts w:ascii="Times New Roman" w:hAnsi="Times New Roman"/>
           <w:i/>
           <w:color w:val="000000" w:themeColor="text1"/>
           <w:sz w:val="24"/>
@@ -6136,7 +5676,7 @@
       </w:r>
       <w:r>
         <w:rPr>
-          <w:rFonts w:eastAsia="Arial" w:cs="Arial"/>
+          <w:rFonts w:eastAsia="Arial" w:cs="Arial" w:ascii="Times New Roman" w:hAnsi="Times New Roman"/>
           <w:b w:val="false"/>
           <w:bCs w:val="false"/>
           <w:i/>
@@ -6145,33 +5685,7 @@
           <w:sz w:val="24"/>
           <w:szCs w:val="24"/>
         </w:rPr>
-        <w:t xml:space="preserve">Prediction Accuracy </w:t>
-      </w:r>
-      <w:r>
-        <w:rPr>
-          <w:rFonts w:eastAsia="Arial" w:cs="Arial"/>
-          <w:b w:val="false"/>
-          <w:bCs w:val="false"/>
-          <w:i/>
-          <w:iCs/>
-          <w:color w:val="000000" w:themeColor="text1"/>
-          <w:sz w:val="24"/>
-          <w:szCs w:val="24"/>
-        </w:rPr>
-        <w:t xml:space="preserve">and CV Accuracy </w:t>
-      </w:r>
-      <w:r>
-        <w:rPr>
-          <w:rFonts w:eastAsia="Arial" w:cs="Arial"/>
-          <w:b w:val="false"/>
-          <w:bCs w:val="false"/>
-          <w:i/>
-          <w:iCs/>
-          <w:color w:val="000000" w:themeColor="text1"/>
-          <w:sz w:val="24"/>
-          <w:szCs w:val="24"/>
-        </w:rPr>
-        <w:t>of different classification models</w:t>
+        <w:t>Prediction Accuracy and CV Accuracy of different classification models</w:t>
       </w:r>
     </w:p>
     <w:p>
@@ -6180,6 +5694,7 @@
         <w:ind w:hanging="0"/>
         <w:jc w:val="both"/>
         <w:rPr>
+          <w:rFonts w:ascii="Times New Roman" w:hAnsi="Times New Roman"/>
           <w:color w:val="000000" w:themeColor="text1"/>
           <w:sz w:val="24"/>
           <w:szCs w:val="24"/>
@@ -6187,6 +5702,7 @@
       </w:pPr>
       <w:r>
         <w:rPr>
+          <w:rFonts w:ascii="Times New Roman" w:hAnsi="Times New Roman"/>
           <w:color w:val="000000" w:themeColor="text1"/>
           <w:sz w:val="24"/>
           <w:szCs w:val="24"/>
@@ -6198,79 +5714,18 @@
         <w:pStyle w:val="Normal"/>
         <w:ind w:hanging="0"/>
         <w:jc w:val="both"/>
-        <w:rPr/>
-      </w:pPr>
-      <w:r>
-        <w:rPr>
+        <w:rPr>
+          <w:rFonts w:ascii="Times New Roman" w:hAnsi="Times New Roman"/>
+        </w:rPr>
+      </w:pPr>
+      <w:r>
+        <w:rPr>
+          <w:rFonts w:ascii="Times New Roman" w:hAnsi="Times New Roman"/>
           <w:color w:val="000000" w:themeColor="text1"/>
           <w:sz w:val="24"/>
           <w:szCs w:val="24"/>
         </w:rPr>
-        <w:t>And t</w:t>
-      </w:r>
-      <w:r>
-        <w:rPr>
-          <w:color w:val="000000" w:themeColor="text1"/>
-          <w:sz w:val="24"/>
-          <w:szCs w:val="24"/>
-        </w:rPr>
-        <w:t xml:space="preserve">he table </w:t>
-      </w:r>
-      <w:r>
-        <w:rPr>
-          <w:color w:val="000000" w:themeColor="text1"/>
-          <w:sz w:val="24"/>
-          <w:szCs w:val="24"/>
-        </w:rPr>
-        <w:t>below shows</w:t>
-      </w:r>
-      <w:r>
-        <w:rPr>
-          <w:color w:val="000000" w:themeColor="text1"/>
-          <w:sz w:val="24"/>
-          <w:szCs w:val="24"/>
-        </w:rPr>
-        <w:t xml:space="preserve"> the prediction accuracy of the </w:t>
-      </w:r>
-      <w:r>
-        <w:rPr>
-          <w:color w:val="000000" w:themeColor="text1"/>
-          <w:sz w:val="24"/>
-          <w:szCs w:val="24"/>
-        </w:rPr>
-        <w:t>four different classification</w:t>
-      </w:r>
-      <w:r>
-        <w:rPr>
-          <w:color w:val="000000" w:themeColor="text1"/>
-          <w:sz w:val="24"/>
-          <w:szCs w:val="24"/>
-        </w:rPr>
-        <w:t xml:space="preserve"> algorithms</w:t>
-      </w:r>
-      <w:r>
-        <w:rPr>
-          <w:color w:val="000000" w:themeColor="text1"/>
-          <w:sz w:val="24"/>
-          <w:szCs w:val="24"/>
-        </w:rPr>
-        <w:t xml:space="preserve"> we have used in </w:t>
-      </w:r>
-      <w:r>
-        <w:rPr>
-          <w:color w:val="000000" w:themeColor="text1"/>
-          <w:sz w:val="24"/>
-          <w:szCs w:val="24"/>
-        </w:rPr>
-        <w:t>our previous</w:t>
-      </w:r>
-      <w:r>
-        <w:rPr>
-          <w:color w:val="000000" w:themeColor="text1"/>
-          <w:sz w:val="24"/>
-          <w:szCs w:val="24"/>
-        </w:rPr>
-        <w:t xml:space="preserve"> project.</w:t>
+        <w:t>And the table below shows the prediction accuracy of the four different classification algorithms we have used in our previous project.</w:t>
       </w:r>
     </w:p>
     <w:p>
@@ -6279,6 +5734,7 @@
         <w:ind w:hanging="0"/>
         <w:jc w:val="both"/>
         <w:rPr>
+          <w:rFonts w:ascii="Times New Roman" w:hAnsi="Times New Roman"/>
           <w:color w:val="000000" w:themeColor="text1"/>
           <w:sz w:val="24"/>
           <w:szCs w:val="24"/>
@@ -6286,6 +5742,7 @@
       </w:pPr>
       <w:r>
         <w:rPr>
+          <w:rFonts w:ascii="Times New Roman" w:hAnsi="Times New Roman"/>
           <w:color w:val="000000" w:themeColor="text1"/>
           <w:sz w:val="24"/>
           <w:szCs w:val="24"/>
@@ -6305,14 +5762,14 @@
         </w:tblCellMar>
       </w:tblPr>
       <w:tblGrid>
-        <w:gridCol w:w="1970"/>
-        <w:gridCol w:w="2099"/>
+        <w:gridCol w:w="2309"/>
+        <w:gridCol w:w="2460"/>
       </w:tblGrid>
       <w:tr>
         <w:trPr/>
         <w:tc>
           <w:tcPr>
-            <w:tcW w:w="1970" w:type="dxa"/>
+            <w:tcW w:w="2309" w:type="dxa"/>
             <w:tcBorders>
               <w:top w:val="single" w:sz="4" w:space="0" w:color="000000"/>
               <w:left w:val="single" w:sz="4" w:space="0" w:color="000000"/>
@@ -6352,7 +5809,7 @@
         </w:tc>
         <w:tc>
           <w:tcPr>
-            <w:tcW w:w="2099" w:type="dxa"/>
+            <w:tcW w:w="2460" w:type="dxa"/>
             <w:tcBorders>
               <w:top w:val="single" w:sz="4" w:space="0" w:color="000000"/>
               <w:left w:val="single" w:sz="4" w:space="0" w:color="000000"/>
@@ -6396,7 +5853,7 @@
         <w:trPr/>
         <w:tc>
           <w:tcPr>
-            <w:tcW w:w="1970" w:type="dxa"/>
+            <w:tcW w:w="2309" w:type="dxa"/>
             <w:tcBorders>
               <w:top w:val="single" w:sz="4" w:space="0" w:color="000000"/>
               <w:left w:val="single" w:sz="4" w:space="0" w:color="000000"/>
@@ -6414,7 +5871,7 @@
               <w:ind w:left="0" w:hanging="0"/>
               <w:jc w:val="both"/>
               <w:rPr>
-                <w:rFonts w:ascii="Liberation Serif" w:hAnsi="Liberation Serif"/>
+                <w:rFonts w:ascii="Times New Roman" w:hAnsi="Times New Roman"/>
                 <w:b w:val="false"/>
                 <w:b w:val="false"/>
                 <w:bCs w:val="false"/>
@@ -6432,13 +5889,27 @@
               </w:rPr>
             </w:pPr>
             <w:r>
-              <w:rPr/>
+              <w:rPr>
+                <w:rFonts w:ascii="Times New Roman" w:hAnsi="Times New Roman"/>
+                <w:b w:val="false"/>
+                <w:bCs w:val="false"/>
+                <w:i w:val="false"/>
+                <w:iCs w:val="false"/>
+                <w:strike w:val="false"/>
+                <w:dstrike w:val="false"/>
+                <w:outline w:val="false"/>
+                <w:shadow w:val="false"/>
+                <w:color w:val="000000"/>
+                <w:sz w:val="24"/>
+                <w:szCs w:val="24"/>
+                <w:u w:val="none"/>
+              </w:rPr>
             </w:r>
           </w:p>
         </w:tc>
         <w:tc>
           <w:tcPr>
-            <w:tcW w:w="2099" w:type="dxa"/>
+            <w:tcW w:w="2460" w:type="dxa"/>
             <w:tcBorders>
               <w:top w:val="single" w:sz="4" w:space="0" w:color="000000"/>
               <w:left w:val="single" w:sz="4" w:space="0" w:color="000000"/>
@@ -6452,7 +5923,7 @@
               <w:pStyle w:val="TableContents"/>
               <w:jc w:val="both"/>
               <w:rPr>
-                <w:rFonts w:ascii="Liberation Serif" w:hAnsi="Liberation Serif"/>
+                <w:rFonts w:ascii="Times New Roman" w:hAnsi="Times New Roman"/>
                 <w:b w:val="false"/>
                 <w:b w:val="false"/>
                 <w:bCs w:val="false"/>
@@ -6470,7 +5941,21 @@
               </w:rPr>
             </w:pPr>
             <w:r>
-              <w:rPr/>
+              <w:rPr>
+                <w:rFonts w:ascii="Times New Roman" w:hAnsi="Times New Roman"/>
+                <w:b w:val="false"/>
+                <w:bCs w:val="false"/>
+                <w:i w:val="false"/>
+                <w:iCs w:val="false"/>
+                <w:strike w:val="false"/>
+                <w:dstrike w:val="false"/>
+                <w:outline w:val="false"/>
+                <w:shadow w:val="false"/>
+                <w:color w:val="000000"/>
+                <w:sz w:val="24"/>
+                <w:szCs w:val="24"/>
+                <w:u w:val="none"/>
+              </w:rPr>
             </w:r>
           </w:p>
         </w:tc>
@@ -6479,7 +5964,7 @@
         <w:trPr/>
         <w:tc>
           <w:tcPr>
-            <w:tcW w:w="1970" w:type="dxa"/>
+            <w:tcW w:w="2309" w:type="dxa"/>
             <w:tcBorders>
               <w:top w:val="single" w:sz="4" w:space="0" w:color="000000"/>
               <w:left w:val="single" w:sz="4" w:space="0" w:color="000000"/>
@@ -6497,7 +5982,7 @@
               <w:ind w:left="0" w:hanging="0"/>
               <w:jc w:val="both"/>
               <w:rPr>
-                <w:rFonts w:ascii="Liberation Serif" w:hAnsi="Liberation Serif"/>
+                <w:rFonts w:ascii="Times New Roman" w:hAnsi="Times New Roman"/>
                 <w:b w:val="false"/>
                 <w:b w:val="false"/>
                 <w:bCs w:val="false"/>
@@ -6515,13 +6000,27 @@
               </w:rPr>
             </w:pPr>
             <w:r>
-              <w:rPr/>
+              <w:rPr>
+                <w:rFonts w:ascii="Times New Roman" w:hAnsi="Times New Roman"/>
+                <w:b w:val="false"/>
+                <w:bCs w:val="false"/>
+                <w:i w:val="false"/>
+                <w:iCs w:val="false"/>
+                <w:strike w:val="false"/>
+                <w:dstrike w:val="false"/>
+                <w:outline w:val="false"/>
+                <w:shadow w:val="false"/>
+                <w:color w:val="000000"/>
+                <w:sz w:val="24"/>
+                <w:szCs w:val="24"/>
+                <w:u w:val="none"/>
+              </w:rPr>
             </w:r>
           </w:p>
         </w:tc>
         <w:tc>
           <w:tcPr>
-            <w:tcW w:w="2099" w:type="dxa"/>
+            <w:tcW w:w="2460" w:type="dxa"/>
             <w:tcBorders>
               <w:top w:val="single" w:sz="4" w:space="0" w:color="000000"/>
               <w:left w:val="single" w:sz="4" w:space="0" w:color="000000"/>
@@ -6535,7 +6034,7 @@
               <w:pStyle w:val="TableContents"/>
               <w:jc w:val="both"/>
               <w:rPr>
-                <w:rFonts w:ascii="Liberation Serif" w:hAnsi="Liberation Serif"/>
+                <w:rFonts w:ascii="Times New Roman" w:hAnsi="Times New Roman"/>
                 <w:b w:val="false"/>
                 <w:b w:val="false"/>
                 <w:bCs w:val="false"/>
@@ -6553,7 +6052,21 @@
               </w:rPr>
             </w:pPr>
             <w:r>
-              <w:rPr/>
+              <w:rPr>
+                <w:rFonts w:ascii="Times New Roman" w:hAnsi="Times New Roman"/>
+                <w:b w:val="false"/>
+                <w:bCs w:val="false"/>
+                <w:i w:val="false"/>
+                <w:iCs w:val="false"/>
+                <w:strike w:val="false"/>
+                <w:dstrike w:val="false"/>
+                <w:outline w:val="false"/>
+                <w:shadow w:val="false"/>
+                <w:color w:val="000000"/>
+                <w:sz w:val="24"/>
+                <w:szCs w:val="24"/>
+                <w:u w:val="none"/>
+              </w:rPr>
             </w:r>
           </w:p>
         </w:tc>
@@ -6562,7 +6075,7 @@
         <w:trPr/>
         <w:tc>
           <w:tcPr>
-            <w:tcW w:w="1970" w:type="dxa"/>
+            <w:tcW w:w="2309" w:type="dxa"/>
             <w:tcBorders>
               <w:top w:val="single" w:sz="4" w:space="0" w:color="000000"/>
               <w:left w:val="single" w:sz="4" w:space="0" w:color="000000"/>
@@ -6580,7 +6093,7 @@
               <w:ind w:left="0" w:hanging="0"/>
               <w:jc w:val="both"/>
               <w:rPr>
-                <w:rFonts w:ascii="Liberation Serif" w:hAnsi="Liberation Serif"/>
+                <w:rFonts w:ascii="Times New Roman" w:hAnsi="Times New Roman"/>
                 <w:b w:val="false"/>
                 <w:b w:val="false"/>
                 <w:bCs w:val="false"/>
@@ -6598,13 +6111,27 @@
               </w:rPr>
             </w:pPr>
             <w:r>
-              <w:rPr/>
+              <w:rPr>
+                <w:rFonts w:ascii="Times New Roman" w:hAnsi="Times New Roman"/>
+                <w:b w:val="false"/>
+                <w:bCs w:val="false"/>
+                <w:i w:val="false"/>
+                <w:iCs w:val="false"/>
+                <w:strike w:val="false"/>
+                <w:dstrike w:val="false"/>
+                <w:outline w:val="false"/>
+                <w:shadow w:val="false"/>
+                <w:color w:val="000000"/>
+                <w:sz w:val="24"/>
+                <w:szCs w:val="24"/>
+                <w:u w:val="none"/>
+              </w:rPr>
             </w:r>
           </w:p>
         </w:tc>
         <w:tc>
           <w:tcPr>
-            <w:tcW w:w="2099" w:type="dxa"/>
+            <w:tcW w:w="2460" w:type="dxa"/>
             <w:tcBorders>
               <w:top w:val="single" w:sz="4" w:space="0" w:color="000000"/>
               <w:left w:val="single" w:sz="4" w:space="0" w:color="000000"/>
@@ -6618,7 +6145,7 @@
               <w:pStyle w:val="TableContents"/>
               <w:jc w:val="both"/>
               <w:rPr>
-                <w:rFonts w:ascii="Liberation Serif" w:hAnsi="Liberation Serif"/>
+                <w:rFonts w:ascii="Times New Roman" w:hAnsi="Times New Roman"/>
                 <w:b w:val="false"/>
                 <w:b w:val="false"/>
                 <w:bCs w:val="false"/>
@@ -6636,7 +6163,21 @@
               </w:rPr>
             </w:pPr>
             <w:r>
-              <w:rPr/>
+              <w:rPr>
+                <w:rFonts w:ascii="Times New Roman" w:hAnsi="Times New Roman"/>
+                <w:b w:val="false"/>
+                <w:bCs w:val="false"/>
+                <w:i w:val="false"/>
+                <w:iCs w:val="false"/>
+                <w:strike w:val="false"/>
+                <w:dstrike w:val="false"/>
+                <w:outline w:val="false"/>
+                <w:shadow w:val="false"/>
+                <w:color w:val="000000"/>
+                <w:sz w:val="24"/>
+                <w:szCs w:val="24"/>
+                <w:u w:val="none"/>
+              </w:rPr>
             </w:r>
           </w:p>
         </w:tc>
@@ -6645,7 +6186,7 @@
         <w:trPr/>
         <w:tc>
           <w:tcPr>
-            <w:tcW w:w="1970" w:type="dxa"/>
+            <w:tcW w:w="2309" w:type="dxa"/>
             <w:tcBorders>
               <w:top w:val="single" w:sz="4" w:space="0" w:color="000000"/>
               <w:left w:val="single" w:sz="4" w:space="0" w:color="000000"/>
@@ -6663,7 +6204,7 @@
               <w:ind w:left="0" w:hanging="0"/>
               <w:jc w:val="both"/>
               <w:rPr>
-                <w:rFonts w:ascii="Liberation Serif" w:hAnsi="Liberation Serif"/>
+                <w:rFonts w:ascii="Times New Roman" w:hAnsi="Times New Roman"/>
                 <w:b w:val="false"/>
                 <w:b w:val="false"/>
                 <w:bCs w:val="false"/>
@@ -6681,13 +6222,27 @@
               </w:rPr>
             </w:pPr>
             <w:r>
-              <w:rPr/>
+              <w:rPr>
+                <w:rFonts w:ascii="Times New Roman" w:hAnsi="Times New Roman"/>
+                <w:b w:val="false"/>
+                <w:bCs w:val="false"/>
+                <w:i w:val="false"/>
+                <w:iCs w:val="false"/>
+                <w:strike w:val="false"/>
+                <w:dstrike w:val="false"/>
+                <w:outline w:val="false"/>
+                <w:shadow w:val="false"/>
+                <w:color w:val="000000"/>
+                <w:sz w:val="24"/>
+                <w:szCs w:val="24"/>
+                <w:u w:val="none"/>
+              </w:rPr>
             </w:r>
           </w:p>
         </w:tc>
         <w:tc>
           <w:tcPr>
-            <w:tcW w:w="2099" w:type="dxa"/>
+            <w:tcW w:w="2460" w:type="dxa"/>
             <w:tcBorders>
               <w:top w:val="single" w:sz="4" w:space="0" w:color="000000"/>
               <w:left w:val="single" w:sz="4" w:space="0" w:color="000000"/>
@@ -6701,7 +6256,7 @@
               <w:pStyle w:val="TableContents"/>
               <w:jc w:val="both"/>
               <w:rPr>
-                <w:rFonts w:ascii="Liberation Serif" w:hAnsi="Liberation Serif"/>
+                <w:rFonts w:ascii="Times New Roman" w:hAnsi="Times New Roman"/>
                 <w:b w:val="false"/>
                 <w:b w:val="false"/>
                 <w:bCs w:val="false"/>
@@ -6719,7 +6274,21 @@
               </w:rPr>
             </w:pPr>
             <w:r>
-              <w:rPr/>
+              <w:rPr>
+                <w:rFonts w:ascii="Times New Roman" w:hAnsi="Times New Roman"/>
+                <w:b w:val="false"/>
+                <w:bCs w:val="false"/>
+                <w:i w:val="false"/>
+                <w:iCs w:val="false"/>
+                <w:strike w:val="false"/>
+                <w:dstrike w:val="false"/>
+                <w:outline w:val="false"/>
+                <w:shadow w:val="false"/>
+                <w:color w:val="000000"/>
+                <w:sz w:val="24"/>
+                <w:szCs w:val="24"/>
+                <w:u w:val="none"/>
+              </w:rPr>
             </w:r>
           </w:p>
         </w:tc>
@@ -6743,34 +6312,17 @@
       </w:pPr>
       <w:r>
         <w:rPr>
+          <w:rFonts w:ascii="Times New Roman" w:hAnsi="Times New Roman"/>
           <w:i/>
           <w:color w:val="000000" w:themeColor="text1"/>
           <w:sz w:val="24"/>
           <w:szCs w:val="24"/>
         </w:rPr>
-        <w:t>Table.</w:t>
-      </w:r>
-      <w:r>
-        <w:rPr>
-          <w:i/>
-          <w:color w:val="000000" w:themeColor="text1"/>
-          <w:sz w:val="24"/>
-          <w:szCs w:val="24"/>
-        </w:rPr>
-        <w:t>2</w:t>
-      </w:r>
-      <w:r>
-        <w:rPr>
-          <w:i/>
-          <w:color w:val="000000" w:themeColor="text1"/>
-          <w:sz w:val="24"/>
-          <w:szCs w:val="24"/>
-        </w:rPr>
-        <w:t xml:space="preserve">. </w:t>
-      </w:r>
-      <w:r>
-        <w:rPr>
-          <w:rFonts w:eastAsia="Arial" w:cs="Arial"/>
+        <w:t xml:space="preserve">Table.2. </w:t>
+      </w:r>
+      <w:r>
+        <w:rPr>
+          <w:rFonts w:eastAsia="Arial" w:cs="Arial" w:ascii="Times New Roman" w:hAnsi="Times New Roman"/>
           <w:b w:val="false"/>
           <w:bCs w:val="false"/>
           <w:i/>
@@ -6788,6 +6340,7 @@
         <w:ind w:hanging="0"/>
         <w:jc w:val="both"/>
         <w:rPr>
+          <w:rFonts w:ascii="Times New Roman" w:hAnsi="Times New Roman"/>
           <w:color w:val="000000" w:themeColor="text1"/>
           <w:sz w:val="24"/>
           <w:szCs w:val="24"/>
@@ -6795,6 +6348,7 @@
       </w:pPr>
       <w:r>
         <w:rPr>
+          <w:rFonts w:ascii="Times New Roman" w:hAnsi="Times New Roman"/>
           <w:color w:val="000000" w:themeColor="text1"/>
           <w:sz w:val="24"/>
           <w:szCs w:val="24"/>
@@ -6810,6 +6364,7 @@
       </w:pPr>
       <w:r>
         <w:rPr>
+          <w:rFonts w:ascii="Times New Roman" w:hAnsi="Times New Roman"/>
           <w:color w:val="000000" w:themeColor="text1"/>
           <w:sz w:val="24"/>
           <w:szCs w:val="24"/>
@@ -6818,6 +6373,7 @@
       </w:r>
       <w:r>
         <w:rPr>
+          <w:rFonts w:ascii="Times New Roman" w:hAnsi="Times New Roman"/>
           <w:b w:val="false"/>
           <w:bCs w:val="false"/>
           <w:i w:val="false"/>
@@ -6833,6 +6389,7 @@
       <w:r>
         <w:rPr>
           <w:rStyle w:val="StrongEmphasis"/>
+          <w:rFonts w:ascii="Times New Roman" w:hAnsi="Times New Roman"/>
           <w:b w:val="false"/>
           <w:bCs w:val="false"/>
           <w:i w:val="false"/>
@@ -6848,7 +6405,7 @@
       <w:r>
         <w:rPr>
           <w:rStyle w:val="StrongEmphasis"/>
-          <w:rFonts w:ascii="Liberation Serif" w:hAnsi="Liberation Serif"/>
+          <w:rFonts w:ascii="Times New Roman" w:hAnsi="Times New Roman"/>
           <w:b w:val="false"/>
           <w:bCs w:val="false"/>
           <w:i w:val="false"/>
@@ -6870,6 +6427,7 @@
       <w:r>
         <w:rPr>
           <w:rStyle w:val="StrongEmphasis"/>
+          <w:rFonts w:ascii="Times New Roman" w:hAnsi="Times New Roman"/>
           <w:b w:val="false"/>
           <w:bCs w:val="false"/>
           <w:i w:val="false"/>
@@ -6884,6 +6442,7 @@
       </w:r>
       <w:r>
         <w:rPr>
+          <w:rFonts w:ascii="Times New Roman" w:hAnsi="Times New Roman"/>
           <w:b w:val="false"/>
           <w:bCs w:val="false"/>
           <w:i w:val="false"/>
@@ -6899,6 +6458,7 @@
       <w:r>
         <w:rPr>
           <w:rStyle w:val="StrongEmphasis"/>
+          <w:rFonts w:ascii="Times New Roman" w:hAnsi="Times New Roman"/>
           <w:b w:val="false"/>
           <w:bCs w:val="false"/>
           <w:i w:val="false"/>
@@ -6913,6 +6473,7 @@
       </w:r>
       <w:r>
         <w:rPr>
+          <w:rFonts w:ascii="Times New Roman" w:hAnsi="Times New Roman"/>
           <w:b w:val="false"/>
           <w:bCs w:val="false"/>
           <w:i w:val="false"/>
@@ -6928,6 +6489,7 @@
       <w:r>
         <w:rPr>
           <w:rStyle w:val="StrongEmphasis"/>
+          <w:rFonts w:ascii="Times New Roman" w:hAnsi="Times New Roman"/>
           <w:b w:val="false"/>
           <w:bCs w:val="false"/>
           <w:i w:val="false"/>
@@ -6942,6 +6504,7 @@
       </w:r>
       <w:r>
         <w:rPr>
+          <w:rFonts w:ascii="Times New Roman" w:hAnsi="Times New Roman"/>
           <w:b w:val="false"/>
           <w:bCs w:val="false"/>
           <w:i w:val="false"/>
@@ -6957,6 +6520,7 @@
       <w:r>
         <w:rPr>
           <w:rStyle w:val="StrongEmphasis"/>
+          <w:rFonts w:ascii="Times New Roman" w:hAnsi="Times New Roman"/>
           <w:b w:val="false"/>
           <w:bCs w:val="false"/>
           <w:i w:val="false"/>
@@ -6978,17 +6542,6 @@
         <w:rPr>
           <w:rStyle w:val="StrongEmphasis"/>
           <w:rFonts w:ascii="Times New Roman" w:hAnsi="Times New Roman"/>
-          <w:b w:val="false"/>
-          <w:b w:val="false"/>
-          <w:bCs w:val="false"/>
-          <w:i w:val="false"/>
-          <w:i w:val="false"/>
-          <w:caps w:val="false"/>
-          <w:smallCaps w:val="false"/>
-          <w:color w:val="000000" w:themeColor="text1"/>
-          <w:spacing w:val="0"/>
-          <w:sz w:val="24"/>
-          <w:szCs w:val="24"/>
         </w:rPr>
       </w:pPr>
       <w:r>
@@ -7010,14 +6563,17 @@
         <w:pStyle w:val="Heading1"/>
         <w:numPr>
           <w:ilvl w:val="0"/>
-          <w:numId w:val="2"/>
+          <w:numId w:val="3"/>
         </w:numPr>
         <w:ind w:hanging="0"/>
         <w:jc w:val="center"/>
-        <w:rPr/>
-      </w:pPr>
-      <w:r>
-        <w:rPr>
+        <w:rPr>
+          <w:rFonts w:ascii="Times New Roman" w:hAnsi="Times New Roman"/>
+        </w:rPr>
+      </w:pPr>
+      <w:r>
+        <w:rPr>
+          <w:rFonts w:ascii="Times New Roman" w:hAnsi="Times New Roman"/>
           <w:color w:val="000000" w:themeColor="text1"/>
           <w:sz w:val="24"/>
           <w:szCs w:val="24"/>
@@ -7029,11 +6585,13 @@
       <w:pPr>
         <w:pStyle w:val="Normal"/>
         <w:jc w:val="both"/>
-        <w:rPr/>
-      </w:pPr>
-      <w:r>
-        <w:rPr>
-          <w:rFonts w:eastAsia="CMR10"/>
+        <w:rPr>
+          <w:rFonts w:ascii="Times New Roman" w:hAnsi="Times New Roman"/>
+        </w:rPr>
+      </w:pPr>
+      <w:r>
+        <w:rPr>
+          <w:rFonts w:eastAsia="CMR10" w:ascii="Times New Roman" w:hAnsi="Times New Roman"/>
           <w:color w:val="000000"/>
           <w:sz w:val="24"/>
           <w:szCs w:val="24"/>
@@ -7051,7 +6609,7 @@
       </w:pPr>
       <w:r>
         <w:rPr>
-          <w:rFonts w:eastAsia="CMR10"/>
+          <w:rFonts w:eastAsia="CMR10" w:ascii="Times New Roman" w:hAnsi="Times New Roman"/>
           <w:color w:val="000000"/>
           <w:sz w:val="24"/>
           <w:szCs w:val="24"/>
@@ -7064,13 +6622,15 @@
         <w:pStyle w:val="Normal"/>
         <w:jc w:val="both"/>
         <w:rPr>
-          <w:color w:val="000000"/>
-          <w:sz w:val="24"/>
-          <w:szCs w:val="24"/>
-        </w:rPr>
-      </w:pPr>
-      <w:r>
-        <w:rPr>
+          <w:rFonts w:ascii="Times New Roman" w:hAnsi="Times New Roman"/>
+          <w:color w:val="000000"/>
+          <w:sz w:val="24"/>
+          <w:szCs w:val="24"/>
+        </w:rPr>
+      </w:pPr>
+      <w:r>
+        <w:rPr>
+          <w:rFonts w:ascii="Times New Roman" w:hAnsi="Times New Roman"/>
           <w:color w:val="000000"/>
           <w:sz w:val="24"/>
           <w:szCs w:val="24"/>
@@ -7081,10 +6641,13 @@
       <w:pPr>
         <w:pStyle w:val="Heading5"/>
         <w:jc w:val="both"/>
-        <w:rPr/>
-      </w:pPr>
-      <w:r>
-        <w:rPr>
+        <w:rPr>
+          <w:rFonts w:ascii="Times New Roman" w:hAnsi="Times New Roman"/>
+        </w:rPr>
+      </w:pPr>
+      <w:r>
+        <w:rPr>
+          <w:rFonts w:ascii="Times New Roman" w:hAnsi="Times New Roman"/>
           <w:color w:val="000000"/>
           <w:sz w:val="24"/>
           <w:szCs w:val="24"/>
@@ -7097,13 +6660,15 @@
         <w:pStyle w:val="Normal"/>
         <w:jc w:val="both"/>
         <w:rPr>
-          <w:color w:val="000000"/>
-          <w:sz w:val="24"/>
-          <w:szCs w:val="24"/>
-        </w:rPr>
-      </w:pPr>
-      <w:r>
-        <w:rPr>
+          <w:rFonts w:ascii="Times New Roman" w:hAnsi="Times New Roman"/>
+          <w:color w:val="000000"/>
+          <w:sz w:val="24"/>
+          <w:szCs w:val="24"/>
+        </w:rPr>
+      </w:pPr>
+      <w:r>
+        <w:rPr>
+          <w:rFonts w:ascii="Times New Roman" w:hAnsi="Times New Roman"/>
           <w:color w:val="000000"/>
           <w:sz w:val="24"/>
           <w:szCs w:val="24"/>
@@ -7114,10 +6679,14 @@
       <w:pPr>
         <w:pStyle w:val="Bibliography1"/>
         <w:jc w:val="both"/>
-        <w:rPr/>
-      </w:pPr>
-      <w:r>
-        <w:rPr/>
+        <w:rPr>
+          <w:rFonts w:ascii="Times New Roman" w:hAnsi="Times New Roman"/>
+        </w:rPr>
+      </w:pPr>
+      <w:r>
+        <w:rPr>
+          <w:rFonts w:ascii="Times New Roman" w:hAnsi="Times New Roman"/>
+        </w:rPr>
         <w:t>[1]</w:t>
         <w:tab/>
         <w:t>“UCI Machine Learning Repository: Bank Marketing Data Set.” [Online]. Available: https://archive.ics.uci.edu/ml/datasets/Bank+Marketing. [Accessed: 14-Mar-2019].</w:t>
@@ -7127,22 +6696,29 @@
       <w:pPr>
         <w:pStyle w:val="Bibliography1"/>
         <w:jc w:val="both"/>
-        <w:rPr/>
-      </w:pPr>
-      <w:r>
-        <w:rPr/>
+        <w:rPr>
+          <w:rFonts w:ascii="Times New Roman" w:hAnsi="Times New Roman"/>
+        </w:rPr>
+      </w:pPr>
+      <w:r>
+        <w:rPr>
+          <w:rFonts w:ascii="Times New Roman" w:hAnsi="Times New Roman"/>
+        </w:rPr>
         <w:t>[2]</w:t>
         <w:tab/>
         <w:t xml:space="preserve">S. Moro, P. Cortez, and P. Rita, “A data-driven approach to predict the success of bank telemarketing,” </w:t>
       </w:r>
       <w:r>
         <w:rPr>
+          <w:rFonts w:ascii="Times New Roman" w:hAnsi="Times New Roman"/>
           <w:i/>
         </w:rPr>
         <w:t>Decis. Support Syst.</w:t>
       </w:r>
       <w:r>
-        <w:rPr/>
+        <w:rPr>
+          <w:rFonts w:ascii="Times New Roman" w:hAnsi="Times New Roman"/>
+        </w:rPr>
         <w:t>, vol. 62, pp. 22–31, Jun. 2014.</w:t>
       </w:r>
     </w:p>
@@ -7150,22 +6726,29 @@
       <w:pPr>
         <w:pStyle w:val="Bibliography1"/>
         <w:jc w:val="both"/>
-        <w:rPr/>
-      </w:pPr>
-      <w:r>
-        <w:rPr/>
+        <w:rPr>
+          <w:rFonts w:ascii="Times New Roman" w:hAnsi="Times New Roman"/>
+        </w:rPr>
+      </w:pPr>
+      <w:r>
+        <w:rPr>
+          <w:rFonts w:ascii="Times New Roman" w:hAnsi="Times New Roman"/>
+        </w:rPr>
         <w:t>[3]</w:t>
         <w:tab/>
         <w:t xml:space="preserve">C. Vajiramedhin and A. Suebsing, “Feature selection with data balancing for prediction of bank telemarketing,” </w:t>
       </w:r>
       <w:r>
         <w:rPr>
+          <w:rFonts w:ascii="Times New Roman" w:hAnsi="Times New Roman"/>
           <w:i/>
         </w:rPr>
         <w:t>Appl. Math. Sci.</w:t>
       </w:r>
       <w:r>
-        <w:rPr/>
+        <w:rPr>
+          <w:rFonts w:ascii="Times New Roman" w:hAnsi="Times New Roman"/>
+        </w:rPr>
         <w:t>, vol. 8, pp. 5667–5672, 2014.</w:t>
       </w:r>
     </w:p>
@@ -7173,10 +6756,14 @@
       <w:pPr>
         <w:pStyle w:val="Bibliography1"/>
         <w:jc w:val="both"/>
-        <w:rPr/>
-      </w:pPr>
-      <w:r>
-        <w:rPr/>
+        <w:rPr>
+          <w:rFonts w:ascii="Times New Roman" w:hAnsi="Times New Roman"/>
+        </w:rPr>
+      </w:pPr>
+      <w:r>
+        <w:rPr>
+          <w:rFonts w:ascii="Times New Roman" w:hAnsi="Times New Roman"/>
+        </w:rPr>
         <w:t>[4]</w:t>
         <w:tab/>
         <w:t>H. A. Elsalamony and A. M. Elsayad, “Bank Direct Marketing Based on Neural Network and C5.0 Models,” vol. 2, no. 6, p. 10.</w:t>
@@ -7186,10 +6773,14 @@
       <w:pPr>
         <w:pStyle w:val="Bibliography1"/>
         <w:jc w:val="both"/>
-        <w:rPr/>
-      </w:pPr>
-      <w:r>
-        <w:rPr/>
+        <w:rPr>
+          <w:rFonts w:ascii="Times New Roman" w:hAnsi="Times New Roman"/>
+        </w:rPr>
+      </w:pPr>
+      <w:r>
+        <w:rPr>
+          <w:rFonts w:ascii="Times New Roman" w:hAnsi="Times New Roman"/>
+        </w:rPr>
         <w:t>[5]</w:t>
         <w:tab/>
         <w:t>A. Criminisi, E. Konukoglu, and J. Shotton, “Decision Forests for Classification, Regression, Density Estimation, Manifold Learning and Semi-Supervised Learning,” Oct. 2011.</w:t>
@@ -7199,10 +6790,14 @@
       <w:pPr>
         <w:pStyle w:val="Bibliography1"/>
         <w:jc w:val="both"/>
-        <w:rPr/>
-      </w:pPr>
-      <w:r>
-        <w:rPr/>
+        <w:rPr>
+          <w:rFonts w:ascii="Times New Roman" w:hAnsi="Times New Roman"/>
+        </w:rPr>
+      </w:pPr>
+      <w:r>
+        <w:rPr>
+          <w:rFonts w:ascii="Times New Roman" w:hAnsi="Times New Roman"/>
+        </w:rPr>
         <w:t>[6]</w:t>
         <w:tab/>
         <w:t>“C5.0 Node,” 24-Oct-2014. [Online]. Available: undefined. [Accessed: 19-Mar-2019].</w:t>
@@ -7212,100 +6807,140 @@
       <w:pPr>
         <w:pStyle w:val="Bibliography1"/>
         <w:jc w:val="both"/>
-        <w:rPr/>
-      </w:pPr>
-      <w:r>
-        <w:rPr/>
+        <w:rPr>
+          <w:rFonts w:ascii="Times New Roman" w:hAnsi="Times New Roman"/>
+        </w:rPr>
+      </w:pPr>
+      <w:r>
+        <w:rPr>
+          <w:rFonts w:ascii="Times New Roman" w:hAnsi="Times New Roman"/>
+        </w:rPr>
       </w:r>
     </w:p>
     <w:p>
       <w:pPr>
         <w:pStyle w:val="Bibliography1"/>
         <w:jc w:val="both"/>
-        <w:rPr/>
-      </w:pPr>
-      <w:r>
-        <w:rPr/>
+        <w:rPr>
+          <w:rFonts w:ascii="Times New Roman" w:hAnsi="Times New Roman"/>
+        </w:rPr>
+      </w:pPr>
+      <w:r>
+        <w:rPr>
+          <w:rFonts w:ascii="Times New Roman" w:hAnsi="Times New Roman"/>
+        </w:rPr>
       </w:r>
     </w:p>
     <w:p>
       <w:pPr>
         <w:pStyle w:val="Bibliography1"/>
         <w:jc w:val="both"/>
-        <w:rPr/>
-      </w:pPr>
-      <w:r>
-        <w:rPr/>
+        <w:rPr>
+          <w:rFonts w:ascii="Times New Roman" w:hAnsi="Times New Roman"/>
+        </w:rPr>
+      </w:pPr>
+      <w:r>
+        <w:rPr>
+          <w:rFonts w:ascii="Times New Roman" w:hAnsi="Times New Roman"/>
+        </w:rPr>
       </w:r>
     </w:p>
     <w:p>
       <w:pPr>
         <w:pStyle w:val="Normal"/>
         <w:jc w:val="both"/>
-        <w:rPr/>
-      </w:pPr>
-      <w:r>
-        <w:rPr/>
+        <w:rPr>
+          <w:rFonts w:ascii="Times New Roman" w:hAnsi="Times New Roman"/>
+        </w:rPr>
+      </w:pPr>
+      <w:r>
+        <w:rPr>
+          <w:rFonts w:ascii="Times New Roman" w:hAnsi="Times New Roman"/>
+        </w:rPr>
       </w:r>
     </w:p>
     <w:p>
       <w:pPr>
         <w:pStyle w:val="Normal"/>
         <w:jc w:val="both"/>
-        <w:rPr/>
-      </w:pPr>
-      <w:r>
-        <w:rPr/>
+        <w:rPr>
+          <w:rFonts w:ascii="Times New Roman" w:hAnsi="Times New Roman"/>
+        </w:rPr>
+      </w:pPr>
+      <w:r>
+        <w:rPr>
+          <w:rFonts w:ascii="Times New Roman" w:hAnsi="Times New Roman"/>
+        </w:rPr>
       </w:r>
     </w:p>
     <w:p>
       <w:pPr>
         <w:pStyle w:val="Normal"/>
         <w:jc w:val="both"/>
-        <w:rPr/>
-      </w:pPr>
-      <w:r>
-        <w:rPr/>
+        <w:rPr>
+          <w:rFonts w:ascii="Times New Roman" w:hAnsi="Times New Roman"/>
+        </w:rPr>
+      </w:pPr>
+      <w:r>
+        <w:rPr>
+          <w:rFonts w:ascii="Times New Roman" w:hAnsi="Times New Roman"/>
+        </w:rPr>
       </w:r>
     </w:p>
     <w:p>
       <w:pPr>
         <w:pStyle w:val="Normal"/>
         <w:jc w:val="both"/>
-        <w:rPr/>
-      </w:pPr>
-      <w:r>
-        <w:rPr/>
+        <w:rPr>
+          <w:rFonts w:ascii="Times New Roman" w:hAnsi="Times New Roman"/>
+        </w:rPr>
+      </w:pPr>
+      <w:r>
+        <w:rPr>
+          <w:rFonts w:ascii="Times New Roman" w:hAnsi="Times New Roman"/>
+        </w:rPr>
       </w:r>
     </w:p>
     <w:p>
       <w:pPr>
         <w:pStyle w:val="Normal"/>
         <w:jc w:val="both"/>
-        <w:rPr/>
-      </w:pPr>
-      <w:r>
-        <w:rPr/>
+        <w:rPr>
+          <w:rFonts w:ascii="Times New Roman" w:hAnsi="Times New Roman"/>
+        </w:rPr>
+      </w:pPr>
+      <w:r>
+        <w:rPr>
+          <w:rFonts w:ascii="Times New Roman" w:hAnsi="Times New Roman"/>
+        </w:rPr>
       </w:r>
     </w:p>
     <w:p>
       <w:pPr>
         <w:pStyle w:val="Normal"/>
         <w:jc w:val="both"/>
-        <w:rPr/>
-      </w:pPr>
-      <w:r>
-        <w:rPr/>
+        <w:rPr>
+          <w:rFonts w:ascii="Times New Roman" w:hAnsi="Times New Roman"/>
+        </w:rPr>
+      </w:pPr>
+      <w:r>
+        <w:rPr>
+          <w:rFonts w:ascii="Times New Roman" w:hAnsi="Times New Roman"/>
+        </w:rPr>
       </w:r>
     </w:p>
     <w:p>
       <w:pPr>
         <w:pStyle w:val="Normal"/>
         <w:jc w:val="both"/>
-        <w:rPr/>
-      </w:pPr>
-      <w:r>
-        <w:rPr/>
+        <w:rPr>
+          <w:rFonts w:ascii="Times New Roman" w:hAnsi="Times New Roman"/>
+        </w:rPr>
+      </w:pPr>
+      <w:r>
+        <w:rPr>
+          <w:rFonts w:ascii="Times New Roman" w:hAnsi="Times New Roman"/>
+        </w:rPr>
       </w:r>
     </w:p>
     <w:p>
@@ -7413,7 +7048,6 @@
         </w:tabs>
         <w:ind w:left="0" w:firstLine="216"/>
       </w:pPr>
-      <w:rPr/>
     </w:lvl>
     <w:lvl w:ilvl="1">
       <w:start w:val="1"/>
@@ -7458,7 +7092,6 @@
         </w:tabs>
         <w:ind w:left="0" w:firstLine="180"/>
       </w:pPr>
-      <w:rPr/>
     </w:lvl>
     <w:lvl w:ilvl="3">
       <w:start w:val="1"/>
@@ -7536,8 +7169,8 @@
   <w:abstractNum w:abstractNumId="2">
     <w:lvl w:ilvl="0">
       <w:start w:val="1"/>
-      <w:numFmt w:val="upperRoman"/>
-      <w:lvlText w:val="%1."/>
+      <w:numFmt w:val="decimal"/>
+      <w:lvlText w:val="%1)"/>
       <w:lvlJc w:val="center"/>
       <w:pPr>
         <w:tabs>
@@ -7545,20 +7178,6 @@
         </w:tabs>
         <w:ind w:left="0" w:firstLine="216"/>
       </w:pPr>
-      <w:rPr>
-        <w:smallCaps w:val="false"/>
-        <w:caps w:val="false"/>
-        <w:dstrike w:val="false"/>
-        <w:strike w:val="false"/>
-        <w:vertAlign w:val="baseline"/>
-        <w:position w:val="0"/>
-        <w:sz w:val="20"/>
-        <w:sz w:val="20"/>
-        <w:szCs w:val="20"/>
-        <w:vanish w:val="false"/>
-        <w:rFonts w:cs="Times New Roman"/>
-        <w:color w:val="auto"/>
-      </w:rPr>
     </w:lvl>
     <w:lvl w:ilvl="1">
       <w:start w:val="1"/>
@@ -7601,6 +7220,147 @@
         </w:tabs>
         <w:ind w:left="0" w:firstLine="180"/>
       </w:pPr>
+    </w:lvl>
+    <w:lvl w:ilvl="3">
+      <w:start w:val="1"/>
+      <w:numFmt w:val="lowerLetter"/>
+      <w:lvlText w:val="%4)"/>
+      <w:lvlJc w:val="left"/>
+      <w:pPr>
+        <w:tabs>
+          <w:tab w:val="num" w:pos="630"/>
+        </w:tabs>
+        <w:ind w:left="0" w:firstLine="360"/>
+      </w:pPr>
+      <w:rPr>
+        <w:sz w:val="20"/>
+        <w:i/>
+        <w:b/>
+        <w:szCs w:val="20"/>
+        <w:iCs/>
+        <w:bCs w:val="false"/>
+        <w:rFonts w:cs="Times New Roman"/>
+      </w:rPr>
+    </w:lvl>
+    <w:lvl w:ilvl="4">
+      <w:start w:val="1"/>
+      <w:numFmt w:val="none"/>
+      <w:suff w:val="nothing"/>
+      <w:lvlText w:val=""/>
+      <w:lvlJc w:val="left"/>
+      <w:pPr>
+        <w:ind w:left="0" w:hanging="0"/>
+      </w:pPr>
+    </w:lvl>
+    <w:lvl w:ilvl="5">
+      <w:start w:val="1"/>
+      <w:numFmt w:val="none"/>
+      <w:suff w:val="nothing"/>
+      <w:lvlText w:val=""/>
+      <w:lvlJc w:val="left"/>
+      <w:pPr>
+        <w:ind w:left="0" w:hanging="0"/>
+      </w:pPr>
+    </w:lvl>
+    <w:lvl w:ilvl="6">
+      <w:start w:val="1"/>
+      <w:numFmt w:val="none"/>
+      <w:suff w:val="nothing"/>
+      <w:lvlText w:val=""/>
+      <w:lvlJc w:val="left"/>
+      <w:pPr>
+        <w:ind w:left="0" w:hanging="0"/>
+      </w:pPr>
+    </w:lvl>
+    <w:lvl w:ilvl="7">
+      <w:start w:val="1"/>
+      <w:numFmt w:val="none"/>
+      <w:suff w:val="nothing"/>
+      <w:lvlText w:val=""/>
+      <w:lvlJc w:val="left"/>
+      <w:pPr>
+        <w:ind w:left="0" w:hanging="0"/>
+      </w:pPr>
+    </w:lvl>
+    <w:lvl w:ilvl="8">
+      <w:start w:val="1"/>
+      <w:numFmt w:val="none"/>
+      <w:suff w:val="nothing"/>
+      <w:lvlText w:val=""/>
+      <w:lvlJc w:val="left"/>
+      <w:pPr>
+        <w:ind w:left="0" w:hanging="0"/>
+      </w:pPr>
+    </w:lvl>
+  </w:abstractNum>
+  <w:abstractNum w:abstractNumId="3">
+    <w:lvl w:ilvl="0">
+      <w:start w:val="1"/>
+      <w:numFmt w:val="upperRoman"/>
+      <w:lvlText w:val="%1."/>
+      <w:lvlJc w:val="center"/>
+      <w:pPr>
+        <w:tabs>
+          <w:tab w:val="num" w:pos="576"/>
+        </w:tabs>
+        <w:ind w:left="0" w:firstLine="216"/>
+      </w:pPr>
+      <w:rPr>
+        <w:smallCaps w:val="false"/>
+        <w:caps w:val="false"/>
+        <w:dstrike w:val="false"/>
+        <w:strike w:val="false"/>
+        <w:vertAlign w:val="baseline"/>
+        <w:position w:val="0"/>
+        <w:sz w:val="20"/>
+        <w:sz w:val="20"/>
+        <w:szCs w:val="20"/>
+        <w:vanish w:val="false"/>
+        <w:rFonts w:cs="Times New Roman"/>
+        <w:color w:val="auto"/>
+      </w:rPr>
+    </w:lvl>
+    <w:lvl w:ilvl="1">
+      <w:start w:val="1"/>
+      <w:numFmt w:val="upperLetter"/>
+      <w:lvlText w:val="%2."/>
+      <w:lvlJc w:val="left"/>
+      <w:pPr>
+        <w:tabs>
+          <w:tab w:val="num" w:pos="2344"/>
+        </w:tabs>
+        <w:ind w:left="2272" w:hanging="288"/>
+      </w:pPr>
+      <w:rPr>
+        <w:smallCaps w:val="false"/>
+        <w:caps w:val="false"/>
+        <w:dstrike w:val="false"/>
+        <w:strike w:val="false"/>
+        <w:vertAlign w:val="baseline"/>
+        <w:position w:val="0"/>
+        <w:sz w:val="20"/>
+        <w:sz w:val="20"/>
+        <w:i/>
+        <w:b w:val="false"/>
+        <w:szCs w:val="20"/>
+        <w:iCs/>
+        <w:bCs w:val="false"/>
+        <w:vanish w:val="false"/>
+        <w:rFonts w:cs="Times New Roman"/>
+        <w:color w:val="auto"/>
+      </w:rPr>
+    </w:lvl>
+    <w:lvl w:ilvl="2">
+      <w:start w:val="1"/>
+      <w:numFmt w:val="decimal"/>
+      <w:lvlText w:val="%3)"/>
+      <w:lvlJc w:val="left"/>
+      <w:pPr>
+        <w:tabs>
+          <w:tab w:val="num" w:pos="540"/>
+        </w:tabs>
+        <w:ind w:left="0" w:firstLine="180"/>
+      </w:pPr>
       <w:rPr>
         <w:smallCaps w:val="false"/>
         <w:caps w:val="false"/>
@@ -7715,7 +7475,7 @@
       </w:rPr>
     </w:lvl>
   </w:abstractNum>
-  <w:abstractNum w:abstractNumId="3">
+  <w:abstractNum w:abstractNumId="4">
     <w:lvl w:ilvl="0">
       <w:start w:val="1"/>
       <w:numFmt w:val="upperRoman"/>
@@ -7897,7 +7657,7 @@
       </w:rPr>
     </w:lvl>
   </w:abstractNum>
-  <w:abstractNum w:abstractNumId="4">
+  <w:abstractNum w:abstractNumId="5">
     <w:lvl w:ilvl="0">
       <w:start w:val="1"/>
       <w:numFmt w:val="decimal"/>
@@ -8007,7 +7767,7 @@
       </w:pPr>
     </w:lvl>
   </w:abstractNum>
-  <w:abstractNum w:abstractNumId="5">
+  <w:abstractNum w:abstractNumId="6">
     <w:lvl w:ilvl="0">
       <w:start w:val="1"/>
       <w:numFmt w:val="decimal"/>
@@ -8117,7 +7877,7 @@
       </w:pPr>
     </w:lvl>
   </w:abstractNum>
-  <w:abstractNum w:abstractNumId="6">
+  <w:abstractNum w:abstractNumId="7">
     <w:lvl w:ilvl="0">
       <w:start w:val="1"/>
       <w:numFmt w:val="decimal"/>
@@ -8129,7 +7889,6 @@
         </w:tabs>
         <w:ind w:left="0" w:firstLine="216"/>
       </w:pPr>
-      <w:rPr/>
     </w:lvl>
     <w:lvl w:ilvl="1">
       <w:start w:val="1"/>
@@ -8172,7 +7931,6 @@
         </w:tabs>
         <w:ind w:left="0" w:firstLine="180"/>
       </w:pPr>
-      <w:rPr/>
     </w:lvl>
     <w:lvl w:ilvl="3">
       <w:start w:val="1"/>
@@ -8263,6 +8021,9 @@
   </w:num>
   <w:num w:numId="6">
     <w:abstractNumId w:val="6"/>
+  </w:num>
+  <w:num w:numId="7">
+    <w:abstractNumId w:val="7"/>
   </w:num>
 </w:numbering>
 </file>
@@ -13050,6 +12811,296 @@
       <w:rFonts w:cs="Times New Roman"/>
     </w:rPr>
   </w:style>
+  <w:style w:type="character" w:styleId="ListLabel332">
+    <w:name w:val="ListLabel 332"/>
+    <w:qFormat/>
+    <w:rPr>
+      <w:rFonts w:cs="Times New Roman"/>
+      <w:b w:val="false"/>
+      <w:bCs w:val="false"/>
+      <w:i/>
+      <w:iCs/>
+      <w:caps w:val="false"/>
+      <w:smallCaps w:val="false"/>
+      <w:strike w:val="false"/>
+      <w:dstrike w:val="false"/>
+      <w:vanish w:val="false"/>
+      <w:color w:val="auto"/>
+      <w:position w:val="0"/>
+      <w:sz w:val="20"/>
+      <w:sz w:val="20"/>
+      <w:szCs w:val="20"/>
+      <w:vertAlign w:val="baseline"/>
+    </w:rPr>
+  </w:style>
+  <w:style w:type="character" w:styleId="ListLabel333">
+    <w:name w:val="ListLabel 333"/>
+    <w:qFormat/>
+    <w:rPr>
+      <w:rFonts w:cs="Times New Roman"/>
+      <w:b/>
+      <w:bCs w:val="false"/>
+      <w:i/>
+      <w:iCs/>
+      <w:sz w:val="20"/>
+      <w:szCs w:val="20"/>
+    </w:rPr>
+  </w:style>
+  <w:style w:type="character" w:styleId="ListLabel334">
+    <w:name w:val="ListLabel 334"/>
+    <w:qFormat/>
+    <w:rPr>
+      <w:rFonts w:cs="Times New Roman"/>
+      <w:caps w:val="false"/>
+      <w:smallCaps w:val="false"/>
+      <w:strike w:val="false"/>
+      <w:dstrike w:val="false"/>
+      <w:vanish w:val="false"/>
+      <w:color w:val="auto"/>
+      <w:position w:val="0"/>
+      <w:sz w:val="20"/>
+      <w:sz w:val="20"/>
+      <w:szCs w:val="20"/>
+      <w:vertAlign w:val="baseline"/>
+    </w:rPr>
+  </w:style>
+  <w:style w:type="character" w:styleId="ListLabel335">
+    <w:name w:val="ListLabel 335"/>
+    <w:qFormat/>
+    <w:rPr>
+      <w:rFonts w:cs="Times New Roman"/>
+      <w:b w:val="false"/>
+      <w:bCs w:val="false"/>
+      <w:i/>
+      <w:iCs/>
+      <w:caps w:val="false"/>
+      <w:smallCaps w:val="false"/>
+      <w:strike w:val="false"/>
+      <w:dstrike w:val="false"/>
+      <w:vanish w:val="false"/>
+      <w:color w:val="auto"/>
+      <w:position w:val="0"/>
+      <w:sz w:val="20"/>
+      <w:sz w:val="20"/>
+      <w:szCs w:val="20"/>
+      <w:vertAlign w:val="baseline"/>
+    </w:rPr>
+  </w:style>
+  <w:style w:type="character" w:styleId="ListLabel336">
+    <w:name w:val="ListLabel 336"/>
+    <w:qFormat/>
+    <w:rPr>
+      <w:rFonts w:cs="Times New Roman"/>
+      <w:b w:val="false"/>
+      <w:bCs w:val="false"/>
+      <w:i/>
+      <w:iCs/>
+      <w:caps w:val="false"/>
+      <w:smallCaps w:val="false"/>
+      <w:strike w:val="false"/>
+      <w:dstrike w:val="false"/>
+      <w:vanish w:val="false"/>
+      <w:color w:val="auto"/>
+      <w:position w:val="0"/>
+      <w:sz w:val="20"/>
+      <w:sz w:val="20"/>
+      <w:szCs w:val="20"/>
+      <w:vertAlign w:val="baseline"/>
+    </w:rPr>
+  </w:style>
+  <w:style w:type="character" w:styleId="ListLabel337">
+    <w:name w:val="ListLabel 337"/>
+    <w:qFormat/>
+    <w:rPr>
+      <w:rFonts w:cs="Times New Roman"/>
+      <w:b/>
+      <w:bCs w:val="false"/>
+      <w:i/>
+      <w:iCs/>
+      <w:sz w:val="20"/>
+      <w:szCs w:val="20"/>
+    </w:rPr>
+  </w:style>
+  <w:style w:type="character" w:styleId="ListLabel338">
+    <w:name w:val="ListLabel 338"/>
+    <w:qFormat/>
+    <w:rPr>
+      <w:rFonts w:cs="Times New Roman"/>
+    </w:rPr>
+  </w:style>
+  <w:style w:type="character" w:styleId="ListLabel339">
+    <w:name w:val="ListLabel 339"/>
+    <w:qFormat/>
+    <w:rPr>
+      <w:rFonts w:cs="Times New Roman"/>
+    </w:rPr>
+  </w:style>
+  <w:style w:type="character" w:styleId="ListLabel340">
+    <w:name w:val="ListLabel 340"/>
+    <w:qFormat/>
+    <w:rPr>
+      <w:rFonts w:cs="Times New Roman"/>
+    </w:rPr>
+  </w:style>
+  <w:style w:type="character" w:styleId="ListLabel341">
+    <w:name w:val="ListLabel 341"/>
+    <w:qFormat/>
+    <w:rPr>
+      <w:rFonts w:cs="Times New Roman"/>
+    </w:rPr>
+  </w:style>
+  <w:style w:type="character" w:styleId="ListLabel342">
+    <w:name w:val="ListLabel 342"/>
+    <w:qFormat/>
+    <w:rPr>
+      <w:rFonts w:cs="Times New Roman"/>
+    </w:rPr>
+  </w:style>
+  <w:style w:type="character" w:styleId="ListLabel343">
+    <w:name w:val="ListLabel 343"/>
+    <w:qFormat/>
+    <w:rPr>
+      <w:rFonts w:cs="Times New Roman"/>
+      <w:caps w:val="false"/>
+      <w:smallCaps w:val="false"/>
+      <w:strike w:val="false"/>
+      <w:dstrike w:val="false"/>
+      <w:vanish w:val="false"/>
+      <w:color w:val="auto"/>
+      <w:position w:val="0"/>
+      <w:sz w:val="20"/>
+      <w:sz w:val="20"/>
+      <w:szCs w:val="20"/>
+      <w:vertAlign w:val="baseline"/>
+    </w:rPr>
+  </w:style>
+  <w:style w:type="character" w:styleId="ListLabel344">
+    <w:name w:val="ListLabel 344"/>
+    <w:qFormat/>
+    <w:rPr>
+      <w:rFonts w:cs="Times New Roman"/>
+      <w:b w:val="false"/>
+      <w:bCs w:val="false"/>
+      <w:i/>
+      <w:iCs/>
+      <w:caps w:val="false"/>
+      <w:smallCaps w:val="false"/>
+      <w:strike w:val="false"/>
+      <w:dstrike w:val="false"/>
+      <w:vanish w:val="false"/>
+      <w:color w:val="auto"/>
+      <w:position w:val="0"/>
+      <w:sz w:val="20"/>
+      <w:sz w:val="20"/>
+      <w:szCs w:val="20"/>
+      <w:vertAlign w:val="baseline"/>
+    </w:rPr>
+  </w:style>
+  <w:style w:type="character" w:styleId="ListLabel345">
+    <w:name w:val="ListLabel 345"/>
+    <w:qFormat/>
+    <w:rPr>
+      <w:rFonts w:cs="Times New Roman"/>
+      <w:b w:val="false"/>
+      <w:bCs w:val="false"/>
+      <w:i/>
+      <w:iCs/>
+      <w:caps w:val="false"/>
+      <w:smallCaps w:val="false"/>
+      <w:strike w:val="false"/>
+      <w:dstrike w:val="false"/>
+      <w:vanish w:val="false"/>
+      <w:color w:val="auto"/>
+      <w:position w:val="0"/>
+      <w:sz w:val="20"/>
+      <w:sz w:val="20"/>
+      <w:szCs w:val="20"/>
+      <w:vertAlign w:val="baseline"/>
+    </w:rPr>
+  </w:style>
+  <w:style w:type="character" w:styleId="ListLabel346">
+    <w:name w:val="ListLabel 346"/>
+    <w:qFormat/>
+    <w:rPr>
+      <w:rFonts w:cs="Times New Roman"/>
+      <w:b/>
+      <w:bCs w:val="false"/>
+      <w:i/>
+      <w:iCs/>
+      <w:sz w:val="20"/>
+      <w:szCs w:val="20"/>
+    </w:rPr>
+  </w:style>
+  <w:style w:type="character" w:styleId="ListLabel347">
+    <w:name w:val="ListLabel 347"/>
+    <w:qFormat/>
+    <w:rPr>
+      <w:rFonts w:cs="Times New Roman"/>
+    </w:rPr>
+  </w:style>
+  <w:style w:type="character" w:styleId="ListLabel348">
+    <w:name w:val="ListLabel 348"/>
+    <w:qFormat/>
+    <w:rPr>
+      <w:rFonts w:cs="Times New Roman"/>
+    </w:rPr>
+  </w:style>
+  <w:style w:type="character" w:styleId="ListLabel349">
+    <w:name w:val="ListLabel 349"/>
+    <w:qFormat/>
+    <w:rPr>
+      <w:rFonts w:cs="Times New Roman"/>
+    </w:rPr>
+  </w:style>
+  <w:style w:type="character" w:styleId="ListLabel350">
+    <w:name w:val="ListLabel 350"/>
+    <w:qFormat/>
+    <w:rPr>
+      <w:rFonts w:cs="Times New Roman"/>
+    </w:rPr>
+  </w:style>
+  <w:style w:type="character" w:styleId="ListLabel351">
+    <w:name w:val="ListLabel 351"/>
+    <w:qFormat/>
+    <w:rPr>
+      <w:rFonts w:cs="Times New Roman"/>
+    </w:rPr>
+  </w:style>
+  <w:style w:type="character" w:styleId="ListLabel352">
+    <w:name w:val="ListLabel 352"/>
+    <w:qFormat/>
+    <w:rPr>
+      <w:rFonts w:cs="Times New Roman"/>
+      <w:b w:val="false"/>
+      <w:bCs w:val="false"/>
+      <w:i/>
+      <w:iCs/>
+      <w:caps w:val="false"/>
+      <w:smallCaps w:val="false"/>
+      <w:strike w:val="false"/>
+      <w:dstrike w:val="false"/>
+      <w:vanish w:val="false"/>
+      <w:color w:val="auto"/>
+      <w:position w:val="0"/>
+      <w:sz w:val="20"/>
+      <w:sz w:val="20"/>
+      <w:szCs w:val="20"/>
+      <w:vertAlign w:val="baseline"/>
+    </w:rPr>
+  </w:style>
+  <w:style w:type="character" w:styleId="ListLabel353">
+    <w:name w:val="ListLabel 353"/>
+    <w:qFormat/>
+    <w:rPr>
+      <w:rFonts w:cs="Times New Roman"/>
+      <w:b/>
+      <w:bCs w:val="false"/>
+      <w:i/>
+      <w:iCs/>
+      <w:sz w:val="20"/>
+      <w:szCs w:val="20"/>
+    </w:rPr>
+  </w:style>
   <w:style w:type="paragraph" w:styleId="Heading">
     <w:name w:val="Heading"/>
     <w:basedOn w:val="Normal"/>

--- a/Project (2).docx
+++ b/Project (2).docx
@@ -223,7 +223,6 @@
       </w:pPr>
       <w:r>
         <w:rPr>
-          <w:rFonts w:ascii="Times New Roman" w:hAnsi="Times New Roman"/>
           <w:i/>
           <w:iCs/>
           <w:color w:val="000000"/>
@@ -234,35 +233,32 @@
       </w:r>
       <w:r>
         <w:rPr>
+          <w:color w:val="000000"/>
+          <w:sz w:val="24"/>
+          <w:szCs w:val="24"/>
+        </w:rPr>
+        <w:t>—</w:t>
+      </w:r>
+      <w:r>
+        <w:rPr>
+          <w:iCs/>
+          <w:color w:val="000000"/>
+          <w:sz w:val="24"/>
+          <w:szCs w:val="24"/>
+        </w:rPr>
+        <w:t>This project applied different optimization algorithms techniques in Neural Net environment to build the model to predict whether the customer will subscribe bank long-term deposit or not. A Portuguese retail bank collected data from 2008 through 2013. We will analyze the small set of data related to the bank client based on telephone communication. The Portuguese Bank had an issue of revenue declined, so they conducted a survey and campaign to identify existing clients that have higher chance to subscribe for term deposit and focus marketing effort of such customers. A customer-based analysis of banking services allows for understanding of the possible effects of the concentration on a wide variety of banking resources into a small group of national enterprises. This kind of study projects could be helpful to determine the likelihood of procurement of financial services.</w:t>
+      </w:r>
+    </w:p>
+    <w:p>
+      <w:pPr>
+        <w:pStyle w:val="Normal"/>
+        <w:jc w:val="both"/>
+        <w:rPr>
           <w:rFonts w:ascii="Times New Roman" w:hAnsi="Times New Roman"/>
-          <w:color w:val="000000"/>
-          <w:sz w:val="24"/>
-          <w:szCs w:val="24"/>
-        </w:rPr>
-        <w:t>—</w:t>
-      </w:r>
-      <w:r>
-        <w:rPr>
-          <w:rFonts w:ascii="Times New Roman" w:hAnsi="Times New Roman"/>
-          <w:iCs/>
-          <w:color w:val="000000"/>
-          <w:sz w:val="24"/>
-          <w:szCs w:val="24"/>
-        </w:rPr>
-        <w:t>This project applied different optimization algorithms techniques in Neural Net environment to build the model to predict whether the customer will subscribe bank long-term deposit or not. A Portuguese retail bank collected data from 2008 through 2013. We will analyze the small set of data related to the bank client based on telephone communication. The Portuguese Bank had an issue of revenue declined, so they conducted a survey and campaign to identify existing clients that have higher chance to subscribe for term deposit and focus marketing effort of such customers. A customer-based analysis of banking services allows for understanding of the possible effects of the concentration on a wide variety of banking resources into a small group of national enterprises. This kind of study projects could be helpful to determine the likelihood of procurement of financial services.</w:t>
-      </w:r>
-    </w:p>
-    <w:p>
-      <w:pPr>
-        <w:pStyle w:val="Normal"/>
-        <w:jc w:val="both"/>
-        <w:rPr>
-          <w:rFonts w:ascii="Times New Roman" w:hAnsi="Times New Roman"/>
-        </w:rPr>
-      </w:pPr>
-      <w:r>
-        <w:rPr>
-          <w:rFonts w:ascii="Times New Roman" w:hAnsi="Times New Roman"/>
+        </w:rPr>
+      </w:pPr>
+      <w:r>
+        <w:rPr>
           <w:b/>
           <w:i/>
           <w:color w:val="000000"/>
@@ -273,7 +269,6 @@
       </w:r>
       <w:r>
         <w:rPr>
-          <w:rFonts w:ascii="Times New Roman" w:hAnsi="Times New Roman"/>
           <w:b/>
           <w:i/>
           <w:color w:val="000000" w:themeColor="text1"/>
@@ -300,7 +295,6 @@
       </w:pPr>
       <w:r>
         <w:rPr>
-          <w:rFonts w:ascii="Times New Roman" w:hAnsi="Times New Roman"/>
           <w:b/>
           <w:i/>
           <w:color w:val="000000" w:themeColor="text1"/>
@@ -323,7 +317,6 @@
       </w:pPr>
       <w:r>
         <w:rPr>
-          <w:rFonts w:ascii="Times New Roman" w:hAnsi="Times New Roman"/>
           <w:color w:val="000000"/>
         </w:rPr>
         <w:t xml:space="preserve">INTRODUCTION </w:t>
@@ -342,12 +335,64 @@
       <w:bookmarkEnd w:id="0"/>
       <w:r>
         <w:rPr>
+          <w:color w:val="000000"/>
+          <w:sz w:val="24"/>
+          <w:szCs w:val="24"/>
+        </w:rPr>
+        <w:t>Businesses today often launch marketing campaigns to boost the sale of their products and services. While digital marketing becomes popular and have many advantages over traditional marketing, traditional marketing methods are still providing physical customer experience difficult to be offered by digital marketing and could not be completely replaced by digital marketing 1 . One of the drawbacks of traditional marketing is that it is typically more expensive than digital marketing since it involves one or multiple types of activities such as phone calls, customer visits, or physical prints etc. These activities often require significant efforts and investment from businesses. Therefore, for traditional marketing, it is important to target marketing activities towards desirable customers who are more likely to buy products and services than others. It will not be cost-effective if marketing campaign targets are simply randomly chosen without going through thorough review and selection.</w:t>
+      </w:r>
+    </w:p>
+    <w:p>
+      <w:pPr>
+        <w:pStyle w:val="Normal"/>
+        <w:jc w:val="both"/>
+        <w:rPr>
+          <w:sz w:val="24"/>
+          <w:szCs w:val="24"/>
+        </w:rPr>
+      </w:pPr>
+      <w:r>
+        <w:rPr>
+          <w:color w:val="000000"/>
+          <w:sz w:val="24"/>
+          <w:szCs w:val="24"/>
+        </w:rPr>
+        <w:t>Machine learning can provide a data-driven approach to help marketing campaign more targeted to desirable customers. In this project, using bank telemarketing as an example of traditional marketing, a machine learning model was developed and demonstrated its effectiveness in maximizing business return while minimizing marketing effort.</w:t>
+      </w:r>
+    </w:p>
+    <w:p>
+      <w:pPr>
+        <w:pStyle w:val="Normal"/>
+        <w:jc w:val="both"/>
+        <w:rPr>
+          <w:sz w:val="24"/>
+          <w:szCs w:val="24"/>
+        </w:rPr>
+      </w:pPr>
+      <w:r>
+        <w:rPr>
+          <w:color w:val="000000"/>
+          <w:sz w:val="24"/>
+          <w:szCs w:val="24"/>
+        </w:rPr>
+        <w:t>This paper is structured as follows:</w:t>
+      </w:r>
+    </w:p>
+    <w:p>
+      <w:pPr>
+        <w:pStyle w:val="Normal"/>
+        <w:jc w:val="both"/>
+        <w:rPr>
           <w:rFonts w:ascii="Times New Roman" w:hAnsi="Times New Roman"/>
-          <w:color w:val="000000"/>
-          <w:sz w:val="24"/>
-          <w:szCs w:val="24"/>
-        </w:rPr>
-        <w:t>Businesses today often launch marketing campaigns to boost the sale of their products and services. While digital marketing becomes popular and have many advantages over traditional marketing, traditional marketing methods are still providing physical customer experience difficult to be offered by digital marketing and could not be completely replaced by digital marketing 1 . One of the drawbacks of traditional marketing is that it is typically more expensive than digital marketing since it involves one or multiple types of activities such as phone calls, customer visits, or physical prints etc. These activities often require significant efforts and investment from businesses. Therefore, for traditional marketing, it is important to target marketing activities towards desirable customers who are more likely to buy products and services than others. It will not be cost-effective if marketing campaign targets are simply randomly chosen without going through thorough review and selection.</w:t>
+        </w:rPr>
+      </w:pPr>
+      <w:r>
+        <w:rPr>
+          <w:color w:val="000000"/>
+          <w:sz w:val="24"/>
+          <w:szCs w:val="24"/>
+        </w:rPr>
+        <w:t>Chapter 2 presents the problem statement and dataset description. Chapter 3 provides  description about different related work. Chapter 4 explains about the different optimizing algorithms used to perform the classification on this project. Chapter 5 explores about the result of the classification model and compares them with the results of our project on classification model. Chapter 6 pointing forward to conclusion and several possibilities in this project aim which can be performed in near future.</w:t>
       </w:r>
     </w:p>
     <w:p>
@@ -355,71 +400,14 @@
         <w:pStyle w:val="Normal"/>
         <w:jc w:val="both"/>
         <w:rPr>
-          <w:sz w:val="24"/>
-          <w:szCs w:val="24"/>
-        </w:rPr>
-      </w:pPr>
-      <w:r>
-        <w:rPr>
           <w:rFonts w:ascii="Times New Roman" w:hAnsi="Times New Roman"/>
           <w:color w:val="000000"/>
           <w:sz w:val="24"/>
           <w:szCs w:val="24"/>
         </w:rPr>
-        <w:t>Machine learning can provide a data-driven approach to help marketing campaign more targeted to desirable customers. In this project, using bank telemarketing as an example of traditional marketing, a machine learning model was developed and demonstrated its effectiveness in maximizing business return while minimizing marketing effort.</w:t>
-      </w:r>
-    </w:p>
-    <w:p>
-      <w:pPr>
-        <w:pStyle w:val="Normal"/>
-        <w:jc w:val="both"/>
-        <w:rPr>
-          <w:sz w:val="24"/>
-          <w:szCs w:val="24"/>
-        </w:rPr>
-      </w:pPr>
-      <w:r>
-        <w:rPr>
-          <w:rFonts w:ascii="Times New Roman" w:hAnsi="Times New Roman"/>
-          <w:color w:val="000000"/>
-          <w:sz w:val="24"/>
-          <w:szCs w:val="24"/>
-        </w:rPr>
-        <w:t>This paper is structured as follows:</w:t>
-      </w:r>
-    </w:p>
-    <w:p>
-      <w:pPr>
-        <w:pStyle w:val="Normal"/>
-        <w:jc w:val="both"/>
-        <w:rPr>
-          <w:rFonts w:ascii="Times New Roman" w:hAnsi="Times New Roman"/>
-        </w:rPr>
-      </w:pPr>
-      <w:r>
-        <w:rPr>
-          <w:rFonts w:ascii="Times New Roman" w:hAnsi="Times New Roman"/>
-          <w:color w:val="000000"/>
-          <w:sz w:val="24"/>
-          <w:szCs w:val="24"/>
-        </w:rPr>
-        <w:t>Chapter 2 presents the problem statement and dataset description. Chapter 3 provides  description about different related work. Chapter 4 explains about the different optimizing algorithms used to perform the classification on this project. Chapter 5 explores about the result of the classification model and compares them with the results of our project on classification model. Chapter 6 pointing forward to conclusion and several possibilities in this project aim which can be performed in near future.</w:t>
-      </w:r>
-    </w:p>
-    <w:p>
-      <w:pPr>
-        <w:pStyle w:val="Normal"/>
-        <w:jc w:val="both"/>
-        <w:rPr>
-          <w:rFonts w:ascii="Times New Roman" w:hAnsi="Times New Roman"/>
-          <w:color w:val="000000"/>
-          <w:sz w:val="24"/>
-          <w:szCs w:val="24"/>
-        </w:rPr>
-      </w:pPr>
-      <w:r>
-        <w:rPr>
-          <w:rFonts w:ascii="Times New Roman" w:hAnsi="Times New Roman"/>
+      </w:pPr>
+      <w:r>
+        <w:rPr>
           <w:color w:val="000000"/>
           <w:sz w:val="24"/>
           <w:szCs w:val="24"/>
@@ -443,10 +431,37 @@
       </w:pPr>
       <w:r>
         <w:rPr>
+          <w:color w:val="000000"/>
+        </w:rPr>
+        <w:t>PROBLEM STATEMENT AND DATASET DESCRIPTION</w:t>
+      </w:r>
+    </w:p>
+    <w:p>
+      <w:pPr>
+        <w:pStyle w:val="Normal"/>
+        <w:jc w:val="both"/>
+        <w:rPr>
           <w:rFonts w:ascii="Times New Roman" w:hAnsi="Times New Roman"/>
-          <w:color w:val="000000"/>
-        </w:rPr>
-        <w:t>PROBLEM STATEMENT AND DATASET DESCRIPTION</w:t>
+          <w:sz w:val="24"/>
+          <w:szCs w:val="24"/>
+        </w:rPr>
+      </w:pPr>
+      <w:r>
+        <w:rPr>
+          <w:color w:val="000000" w:themeColor="text1"/>
+          <w:sz w:val="24"/>
+          <w:szCs w:val="24"/>
+        </w:rPr>
+        <w:t xml:space="preserve">The most effective strategy to progress a business marketing at a least conceivable overhead is constantly seen as the fundamental issue by the supervisor. The foremost tremendous part of the challenge is to recognize the promising and potential clients of the displaying thing with limited data. </w:t>
+      </w:r>
+      <w:r>
+        <w:rPr>
+          <w:rFonts w:eastAsia="Arial" w:cs="Arial"/>
+          <w:color w:val="000000"/>
+          <w:sz w:val="24"/>
+          <w:szCs w:val="24"/>
+        </w:rPr>
+        <w:t>Realizing that specific information which chooses the promising and potential client would empower executive to put more assets on positive portion towards the items and cut down the budget spent on non-promising client, so that to dispose of bottlenecks and make a progressively productive advancing way.</w:t>
       </w:r>
     </w:p>
     <w:p>
@@ -455,40 +470,11 @@
         <w:jc w:val="both"/>
         <w:rPr>
           <w:rFonts w:ascii="Times New Roman" w:hAnsi="Times New Roman"/>
-          <w:sz w:val="24"/>
-          <w:szCs w:val="24"/>
-        </w:rPr>
-      </w:pPr>
-      <w:r>
-        <w:rPr>
-          <w:rFonts w:ascii="Times New Roman" w:hAnsi="Times New Roman"/>
-          <w:color w:val="000000" w:themeColor="text1"/>
-          <w:sz w:val="24"/>
-          <w:szCs w:val="24"/>
-        </w:rPr>
-        <w:t xml:space="preserve">The most effective strategy to progress a business marketing at a least conceivable overhead is constantly seen as the fundamental issue by the supervisor. The foremost tremendous part of the challenge is to recognize the promising and potential clients of the displaying thing with limited data. </w:t>
-      </w:r>
-      <w:r>
-        <w:rPr>
-          <w:rFonts w:eastAsia="Arial" w:cs="Arial" w:ascii="Times New Roman" w:hAnsi="Times New Roman"/>
-          <w:color w:val="000000"/>
-          <w:sz w:val="24"/>
-          <w:szCs w:val="24"/>
-        </w:rPr>
-        <w:t>Realizing that specific information which chooses the promising and potential client would empower executive to put more assets on positive portion towards the items and cut down the budget spent on non-promising client, so that to dispose of bottlenecks and make a progressively productive advancing way.</w:t>
-      </w:r>
-    </w:p>
-    <w:p>
-      <w:pPr>
-        <w:pStyle w:val="Normal"/>
-        <w:jc w:val="both"/>
-        <w:rPr>
-          <w:rFonts w:ascii="Times New Roman" w:hAnsi="Times New Roman"/>
-        </w:rPr>
-      </w:pPr>
-      <w:r>
-        <w:rPr>
-          <w:rFonts w:eastAsia="Arial" w:cs="Arial" w:ascii="Times New Roman" w:hAnsi="Times New Roman"/>
+        </w:rPr>
+      </w:pPr>
+      <w:r>
+        <w:rPr>
+          <w:rFonts w:eastAsia="Arial" w:cs="Arial"/>
           <w:b w:val="false"/>
           <w:i w:val="false"/>
           <w:caps w:val="false"/>
@@ -502,7 +488,7 @@
       </w:r>
       <w:r>
         <w:rPr>
-          <w:rFonts w:eastAsia="Times New Roman" w:cs="Times New Roman" w:ascii="Times New Roman" w:hAnsi="Times New Roman"/>
+          <w:rFonts w:eastAsia="Times New Roman" w:cs="Times New Roman"/>
           <w:b w:val="false"/>
           <w:i w:val="false"/>
           <w:caps w:val="false"/>
@@ -535,7 +521,7 @@
       </w:pPr>
       <w:r>
         <w:rPr>
-          <w:rFonts w:eastAsia="Times New Roman" w:cs="Times New Roman" w:ascii="Times New Roman" w:hAnsi="Times New Roman"/>
+          <w:rFonts w:eastAsia="Times New Roman" w:cs="Times New Roman"/>
           <w:b w:val="false"/>
           <w:i w:val="false"/>
           <w:caps w:val="false"/>
@@ -559,27 +545,26 @@
       </w:pPr>
       <w:r>
         <w:rPr>
+          <w:color w:val="000000"/>
+          <w:sz w:val="24"/>
+          <w:szCs w:val="24"/>
+        </w:rPr>
+        <w:t>The features of interest can be broken down as follows:</w:t>
+      </w:r>
+    </w:p>
+    <w:p>
+      <w:pPr>
+        <w:pStyle w:val="Normal"/>
+        <w:jc w:val="both"/>
+        <w:rPr>
           <w:rFonts w:ascii="Times New Roman" w:hAnsi="Times New Roman"/>
-          <w:color w:val="000000"/>
-          <w:sz w:val="24"/>
-          <w:szCs w:val="24"/>
-        </w:rPr>
-        <w:t>The features of interest can be broken down as follows:</w:t>
-      </w:r>
-    </w:p>
-    <w:p>
-      <w:pPr>
-        <w:pStyle w:val="Normal"/>
-        <w:jc w:val="both"/>
-        <w:rPr>
-          <w:rFonts w:ascii="Times New Roman" w:hAnsi="Times New Roman"/>
-          <w:sz w:val="24"/>
-          <w:szCs w:val="24"/>
-        </w:rPr>
-      </w:pPr>
-      <w:r>
-        <w:rPr>
-          <w:rFonts w:eastAsia="Arial" w:cs="Arial" w:ascii="Times New Roman" w:hAnsi="Times New Roman"/>
+          <w:sz w:val="24"/>
+          <w:szCs w:val="24"/>
+        </w:rPr>
+      </w:pPr>
+      <w:r>
+        <w:rPr>
+          <w:rFonts w:eastAsia="Arial" w:cs="Arial"/>
           <w:b/>
           <w:bCs/>
           <w:color w:val="000000"/>
@@ -590,7 +575,7 @@
       </w:r>
       <w:r>
         <w:rPr>
-          <w:rFonts w:eastAsia="Arial" w:cs="Arial" w:ascii="Times New Roman" w:hAnsi="Times New Roman"/>
+          <w:rFonts w:eastAsia="Arial" w:cs="Arial"/>
           <w:color w:val="000000"/>
           <w:sz w:val="24"/>
           <w:szCs w:val="24"/>
@@ -610,7 +595,7 @@
       </w:pPr>
       <w:r>
         <w:rPr>
-          <w:rFonts w:eastAsia="Arial" w:cs="Arial" w:ascii="Times New Roman" w:hAnsi="Times New Roman"/>
+          <w:rFonts w:eastAsia="Arial" w:cs="Arial"/>
           <w:b/>
           <w:bCs/>
           <w:color w:val="000000"/>
@@ -621,7 +606,7 @@
       </w:r>
       <w:r>
         <w:rPr>
-          <w:rFonts w:eastAsia="Arial" w:cs="Arial" w:ascii="Times New Roman" w:hAnsi="Times New Roman"/>
+          <w:rFonts w:eastAsia="Arial" w:cs="Arial"/>
           <w:color w:val="000000"/>
           <w:sz w:val="24"/>
           <w:szCs w:val="24"/>
@@ -641,7 +626,7 @@
       </w:pPr>
       <w:r>
         <w:rPr>
-          <w:rFonts w:eastAsia="Arial" w:cs="Arial" w:ascii="Times New Roman" w:hAnsi="Times New Roman"/>
+          <w:rFonts w:eastAsia="Arial" w:cs="Arial"/>
           <w:b/>
           <w:bCs/>
           <w:color w:val="000000"/>
@@ -652,7 +637,7 @@
       </w:r>
       <w:r>
         <w:rPr>
-          <w:rFonts w:eastAsia="Arial" w:cs="Arial" w:ascii="Times New Roman" w:hAnsi="Times New Roman"/>
+          <w:rFonts w:eastAsia="Arial" w:cs="Arial"/>
           <w:color w:val="000000"/>
           <w:sz w:val="24"/>
           <w:szCs w:val="24"/>
@@ -672,7 +657,7 @@
       </w:pPr>
       <w:r>
         <w:rPr>
-          <w:rFonts w:eastAsia="Arial" w:cs="Arial" w:ascii="Times New Roman" w:hAnsi="Times New Roman"/>
+          <w:rFonts w:eastAsia="Arial" w:cs="Arial"/>
           <w:b/>
           <w:bCs/>
           <w:color w:val="000000"/>
@@ -683,7 +668,7 @@
       </w:r>
       <w:r>
         <w:rPr>
-          <w:rFonts w:eastAsia="Arial" w:cs="Arial" w:ascii="Times New Roman" w:hAnsi="Times New Roman"/>
+          <w:rFonts w:eastAsia="Arial" w:cs="Arial"/>
           <w:color w:val="000000"/>
           <w:sz w:val="24"/>
           <w:szCs w:val="24"/>
@@ -703,7 +688,7 @@
       </w:pPr>
       <w:r>
         <w:rPr>
-          <w:rFonts w:eastAsia="Arial" w:cs="Arial" w:ascii="Times New Roman" w:hAnsi="Times New Roman"/>
+          <w:rFonts w:eastAsia="Arial" w:cs="Arial"/>
           <w:b/>
           <w:bCs/>
           <w:color w:val="000000"/>
@@ -714,7 +699,7 @@
       </w:r>
       <w:r>
         <w:rPr>
-          <w:rFonts w:eastAsia="Arial" w:cs="Arial" w:ascii="Times New Roman" w:hAnsi="Times New Roman"/>
+          <w:rFonts w:eastAsia="Arial" w:cs="Arial"/>
           <w:color w:val="000000"/>
           <w:sz w:val="24"/>
           <w:szCs w:val="24"/>
@@ -733,7 +718,7 @@
       </w:pPr>
       <w:r>
         <w:rPr>
-          <w:rFonts w:eastAsia="Arial" w:cs="Arial" w:ascii="Times New Roman" w:hAnsi="Times New Roman"/>
+          <w:rFonts w:eastAsia="Arial" w:cs="Arial"/>
           <w:b/>
           <w:bCs/>
           <w:color w:val="000000"/>
@@ -744,7 +729,7 @@
       </w:r>
       <w:r>
         <w:rPr>
-          <w:rFonts w:eastAsia="Arial" w:cs="Arial" w:ascii="Times New Roman" w:hAnsi="Times New Roman"/>
+          <w:rFonts w:eastAsia="Arial" w:cs="Arial"/>
           <w:color w:val="000000"/>
           <w:sz w:val="24"/>
           <w:szCs w:val="24"/>
@@ -763,7 +748,7 @@
       </w:pPr>
       <w:r>
         <w:rPr>
-          <w:rFonts w:eastAsia="Arial" w:cs="Arial" w:ascii="Times New Roman" w:hAnsi="Times New Roman"/>
+          <w:rFonts w:eastAsia="Arial" w:cs="Arial"/>
           <w:b/>
           <w:bCs/>
           <w:color w:val="000000"/>
@@ -774,7 +759,7 @@
       </w:r>
       <w:r>
         <w:rPr>
-          <w:rFonts w:eastAsia="Arial" w:cs="Arial" w:ascii="Times New Roman" w:hAnsi="Times New Roman"/>
+          <w:rFonts w:eastAsia="Arial" w:cs="Arial"/>
           <w:color w:val="000000"/>
           <w:sz w:val="24"/>
           <w:szCs w:val="24"/>
@@ -794,7 +779,7 @@
       </w:pPr>
       <w:r>
         <w:rPr>
-          <w:rFonts w:eastAsia="Arial" w:cs="Arial" w:ascii="Times New Roman" w:hAnsi="Times New Roman"/>
+          <w:rFonts w:eastAsia="Arial" w:cs="Arial"/>
           <w:b/>
           <w:bCs/>
           <w:color w:val="000000"/>
@@ -805,7 +790,7 @@
       </w:r>
       <w:r>
         <w:rPr>
-          <w:rFonts w:eastAsia="Arial" w:cs="Arial" w:ascii="Times New Roman" w:hAnsi="Times New Roman"/>
+          <w:rFonts w:eastAsia="Arial" w:cs="Arial"/>
           <w:color w:val="000000"/>
           <w:sz w:val="24"/>
           <w:szCs w:val="24"/>
@@ -825,7 +810,7 @@
       </w:pPr>
       <w:r>
         <w:rPr>
-          <w:rFonts w:eastAsia="Arial" w:cs="Arial" w:ascii="Times New Roman" w:hAnsi="Times New Roman"/>
+          <w:rFonts w:eastAsia="Arial" w:cs="Arial"/>
           <w:b/>
           <w:bCs/>
           <w:color w:val="000000"/>
@@ -836,7 +821,7 @@
       </w:r>
       <w:r>
         <w:rPr>
-          <w:rFonts w:eastAsia="Arial" w:cs="Arial" w:ascii="Times New Roman" w:hAnsi="Times New Roman"/>
+          <w:rFonts w:eastAsia="Arial" w:cs="Arial"/>
           <w:color w:val="000000"/>
           <w:sz w:val="24"/>
           <w:szCs w:val="24"/>
@@ -856,7 +841,7 @@
       </w:pPr>
       <w:r>
         <w:rPr>
-          <w:rFonts w:eastAsia="Arial" w:cs="Arial" w:ascii="Times New Roman" w:hAnsi="Times New Roman"/>
+          <w:rFonts w:eastAsia="Arial" w:cs="Arial"/>
           <w:b/>
           <w:bCs/>
           <w:color w:val="000000"/>
@@ -867,7 +852,7 @@
       </w:r>
       <w:r>
         <w:rPr>
-          <w:rFonts w:eastAsia="Arial" w:cs="Arial" w:ascii="Times New Roman" w:hAnsi="Times New Roman"/>
+          <w:rFonts w:eastAsia="Arial" w:cs="Arial"/>
           <w:color w:val="000000"/>
           <w:sz w:val="24"/>
           <w:szCs w:val="24"/>
@@ -887,27 +872,26 @@
       </w:pPr>
       <w:r>
         <w:rPr>
+          <w:color w:val="000000"/>
+          <w:sz w:val="24"/>
+          <w:szCs w:val="24"/>
+        </w:rPr>
+        <w:t>(Monday - Friday)</w:t>
+      </w:r>
+    </w:p>
+    <w:p>
+      <w:pPr>
+        <w:pStyle w:val="Normal"/>
+        <w:jc w:val="both"/>
+        <w:rPr>
           <w:rFonts w:ascii="Times New Roman" w:hAnsi="Times New Roman"/>
-          <w:color w:val="000000"/>
-          <w:sz w:val="24"/>
-          <w:szCs w:val="24"/>
-        </w:rPr>
-        <w:t>(Monday - Friday)</w:t>
-      </w:r>
-    </w:p>
-    <w:p>
-      <w:pPr>
-        <w:pStyle w:val="Normal"/>
-        <w:jc w:val="both"/>
-        <w:rPr>
-          <w:rFonts w:ascii="Times New Roman" w:hAnsi="Times New Roman"/>
-          <w:sz w:val="24"/>
-          <w:szCs w:val="24"/>
-        </w:rPr>
-      </w:pPr>
-      <w:r>
-        <w:rPr>
-          <w:rFonts w:eastAsia="Arial" w:cs="Arial" w:ascii="Times New Roman" w:hAnsi="Times New Roman"/>
+          <w:sz w:val="24"/>
+          <w:szCs w:val="24"/>
+        </w:rPr>
+      </w:pPr>
+      <w:r>
+        <w:rPr>
+          <w:rFonts w:eastAsia="Arial" w:cs="Arial"/>
           <w:b/>
           <w:bCs/>
           <w:color w:val="000000"/>
@@ -918,7 +902,7 @@
       </w:r>
       <w:r>
         <w:rPr>
-          <w:rFonts w:eastAsia="Arial" w:cs="Arial" w:ascii="Times New Roman" w:hAnsi="Times New Roman"/>
+          <w:rFonts w:eastAsia="Arial" w:cs="Arial"/>
           <w:color w:val="000000"/>
           <w:sz w:val="24"/>
           <w:szCs w:val="24"/>
@@ -938,27 +922,26 @@
       </w:pPr>
       <w:r>
         <w:rPr>
+          <w:color w:val="000000"/>
+          <w:sz w:val="24"/>
+          <w:szCs w:val="24"/>
+        </w:rPr>
+        <w:t>modeling</w:t>
+      </w:r>
+    </w:p>
+    <w:p>
+      <w:pPr>
+        <w:pStyle w:val="Normal"/>
+        <w:jc w:val="both"/>
+        <w:rPr>
           <w:rFonts w:ascii="Times New Roman" w:hAnsi="Times New Roman"/>
-          <w:color w:val="000000"/>
-          <w:sz w:val="24"/>
-          <w:szCs w:val="24"/>
-        </w:rPr>
-        <w:t>modeling</w:t>
-      </w:r>
-    </w:p>
-    <w:p>
-      <w:pPr>
-        <w:pStyle w:val="Normal"/>
-        <w:jc w:val="both"/>
-        <w:rPr>
-          <w:rFonts w:ascii="Times New Roman" w:hAnsi="Times New Roman"/>
-          <w:sz w:val="24"/>
-          <w:szCs w:val="24"/>
-        </w:rPr>
-      </w:pPr>
-      <w:r>
-        <w:rPr>
-          <w:rFonts w:eastAsia="Arial" w:cs="Arial" w:ascii="Times New Roman" w:hAnsi="Times New Roman"/>
+          <w:sz w:val="24"/>
+          <w:szCs w:val="24"/>
+        </w:rPr>
+      </w:pPr>
+      <w:r>
+        <w:rPr>
+          <w:rFonts w:eastAsia="Arial" w:cs="Arial"/>
           <w:b/>
           <w:bCs/>
           <w:color w:val="000000"/>
@@ -969,7 +952,7 @@
       </w:r>
       <w:r>
         <w:rPr>
-          <w:rFonts w:eastAsia="Arial" w:cs="Arial" w:ascii="Times New Roman" w:hAnsi="Times New Roman"/>
+          <w:rFonts w:eastAsia="Arial" w:cs="Arial"/>
           <w:color w:val="000000"/>
           <w:sz w:val="24"/>
           <w:szCs w:val="24"/>
@@ -989,27 +972,26 @@
       </w:pPr>
       <w:r>
         <w:rPr>
+          <w:color w:val="000000"/>
+          <w:sz w:val="24"/>
+          <w:szCs w:val="24"/>
+        </w:rPr>
+        <w:t>(numeric) (includes last contact)</w:t>
+      </w:r>
+    </w:p>
+    <w:p>
+      <w:pPr>
+        <w:pStyle w:val="Normal"/>
+        <w:jc w:val="both"/>
+        <w:rPr>
           <w:rFonts w:ascii="Times New Roman" w:hAnsi="Times New Roman"/>
-          <w:color w:val="000000"/>
-          <w:sz w:val="24"/>
-          <w:szCs w:val="24"/>
-        </w:rPr>
-        <w:t>(numeric) (includes last contact)</w:t>
-      </w:r>
-    </w:p>
-    <w:p>
-      <w:pPr>
-        <w:pStyle w:val="Normal"/>
-        <w:jc w:val="both"/>
-        <w:rPr>
-          <w:rFonts w:ascii="Times New Roman" w:hAnsi="Times New Roman"/>
-          <w:sz w:val="24"/>
-          <w:szCs w:val="24"/>
-        </w:rPr>
-      </w:pPr>
-      <w:r>
-        <w:rPr>
-          <w:rFonts w:eastAsia="Arial" w:cs="Arial" w:ascii="Times New Roman" w:hAnsi="Times New Roman"/>
+          <w:sz w:val="24"/>
+          <w:szCs w:val="24"/>
+        </w:rPr>
+      </w:pPr>
+      <w:r>
+        <w:rPr>
+          <w:rFonts w:eastAsia="Arial" w:cs="Arial"/>
           <w:b/>
           <w:bCs/>
           <w:color w:val="000000"/>
@@ -1020,7 +1002,7 @@
       </w:r>
       <w:r>
         <w:rPr>
-          <w:rFonts w:eastAsia="Arial" w:cs="Arial" w:ascii="Times New Roman" w:hAnsi="Times New Roman"/>
+          <w:rFonts w:eastAsia="Arial" w:cs="Arial"/>
           <w:color w:val="000000"/>
           <w:sz w:val="24"/>
           <w:szCs w:val="24"/>
@@ -1029,7 +1011,7 @@
       </w:r>
       <w:r>
         <w:rPr>
-          <w:rFonts w:eastAsia="Arial" w:cs="Arial" w:ascii="Times New Roman" w:hAnsi="Times New Roman"/>
+          <w:rFonts w:eastAsia="Arial" w:cs="Arial"/>
           <w:b w:val="false"/>
           <w:bCs w:val="false"/>
           <w:color w:val="000000"/>
@@ -1040,7 +1022,7 @@
       </w:r>
       <w:r>
         <w:rPr>
-          <w:rFonts w:eastAsia="Arial" w:cs="Arial" w:ascii="Times New Roman" w:hAnsi="Times New Roman"/>
+          <w:rFonts w:eastAsia="Arial" w:cs="Arial"/>
           <w:color w:val="000000"/>
           <w:sz w:val="24"/>
           <w:szCs w:val="24"/>
@@ -1060,7 +1042,7 @@
       </w:pPr>
       <w:r>
         <w:rPr>
-          <w:rFonts w:eastAsia="Arial" w:cs="Arial" w:ascii="Times New Roman" w:hAnsi="Times New Roman"/>
+          <w:rFonts w:eastAsia="Arial" w:cs="Arial"/>
           <w:b/>
           <w:bCs/>
           <w:color w:val="000000"/>
@@ -1071,7 +1053,7 @@
       </w:r>
       <w:r>
         <w:rPr>
-          <w:rFonts w:eastAsia="Arial" w:cs="Arial" w:ascii="Times New Roman" w:hAnsi="Times New Roman"/>
+          <w:rFonts w:eastAsia="Arial" w:cs="Arial"/>
           <w:color w:val="000000"/>
           <w:sz w:val="24"/>
           <w:szCs w:val="24"/>
@@ -1091,7 +1073,7 @@
       </w:pPr>
       <w:r>
         <w:rPr>
-          <w:rFonts w:eastAsia="Arial" w:cs="Arial" w:ascii="Times New Roman" w:hAnsi="Times New Roman"/>
+          <w:rFonts w:eastAsia="Arial" w:cs="Arial"/>
           <w:b/>
           <w:bCs/>
           <w:color w:val="000000"/>
@@ -1102,7 +1084,7 @@
       </w:r>
       <w:r>
         <w:rPr>
-          <w:rFonts w:eastAsia="Arial" w:cs="Arial" w:ascii="Times New Roman" w:hAnsi="Times New Roman"/>
+          <w:rFonts w:eastAsia="Arial" w:cs="Arial"/>
           <w:color w:val="000000"/>
           <w:sz w:val="24"/>
           <w:szCs w:val="24"/>
@@ -1122,7 +1104,7 @@
       </w:pPr>
       <w:r>
         <w:rPr>
-          <w:rFonts w:eastAsia="Arial" w:cs="Arial" w:ascii="Times New Roman" w:hAnsi="Times New Roman"/>
+          <w:rFonts w:eastAsia="Arial" w:cs="Arial"/>
           <w:b/>
           <w:bCs/>
           <w:color w:val="000000"/>
@@ -1133,7 +1115,7 @@
       </w:r>
       <w:r>
         <w:rPr>
-          <w:rFonts w:eastAsia="Arial" w:cs="Arial" w:ascii="Times New Roman" w:hAnsi="Times New Roman"/>
+          <w:rFonts w:eastAsia="Arial" w:cs="Arial"/>
           <w:color w:val="000000"/>
           <w:sz w:val="24"/>
           <w:szCs w:val="24"/>
@@ -1153,7 +1135,7 @@
       </w:pPr>
       <w:r>
         <w:rPr>
-          <w:rFonts w:eastAsia="Arial" w:cs="Arial" w:ascii="Times New Roman" w:hAnsi="Times New Roman"/>
+          <w:rFonts w:eastAsia="Arial" w:cs="Arial"/>
           <w:b/>
           <w:bCs/>
           <w:color w:val="000000"/>
@@ -1164,7 +1146,7 @@
       </w:r>
       <w:r>
         <w:rPr>
-          <w:rFonts w:eastAsia="Arial" w:cs="Arial" w:ascii="Times New Roman" w:hAnsi="Times New Roman"/>
+          <w:rFonts w:eastAsia="Arial" w:cs="Arial"/>
           <w:color w:val="000000"/>
           <w:sz w:val="24"/>
           <w:szCs w:val="24"/>
@@ -1184,7 +1166,7 @@
       </w:pPr>
       <w:r>
         <w:rPr>
-          <w:rFonts w:eastAsia="Arial" w:cs="Arial" w:ascii="Times New Roman" w:hAnsi="Times New Roman"/>
+          <w:rFonts w:eastAsia="Arial" w:cs="Arial"/>
           <w:b/>
           <w:bCs/>
           <w:color w:val="000000"/>
@@ -1195,7 +1177,7 @@
       </w:r>
       <w:r>
         <w:rPr>
-          <w:rFonts w:eastAsia="Arial" w:cs="Arial" w:ascii="Times New Roman" w:hAnsi="Times New Roman"/>
+          <w:rFonts w:eastAsia="Arial" w:cs="Arial"/>
           <w:color w:val="000000"/>
           <w:sz w:val="24"/>
           <w:szCs w:val="24"/>
@@ -1215,7 +1197,7 @@
       </w:pPr>
       <w:r>
         <w:rPr>
-          <w:rFonts w:eastAsia="Arial" w:cs="Arial" w:ascii="Times New Roman" w:hAnsi="Times New Roman"/>
+          <w:rFonts w:eastAsia="Arial" w:cs="Arial"/>
           <w:b/>
           <w:bCs/>
           <w:color w:val="000000"/>
@@ -1226,7 +1208,7 @@
       </w:r>
       <w:r>
         <w:rPr>
-          <w:rFonts w:eastAsia="Arial" w:cs="Arial" w:ascii="Times New Roman" w:hAnsi="Times New Roman"/>
+          <w:rFonts w:eastAsia="Arial" w:cs="Arial"/>
           <w:color w:val="000000"/>
           <w:sz w:val="24"/>
           <w:szCs w:val="24"/>
@@ -1246,7 +1228,7 @@
       </w:pPr>
       <w:r>
         <w:rPr>
-          <w:rFonts w:eastAsia="Arial" w:cs="Arial" w:ascii="Times New Roman" w:hAnsi="Times New Roman"/>
+          <w:rFonts w:eastAsia="Arial" w:cs="Arial"/>
           <w:b/>
           <w:bCs/>
           <w:color w:val="000000"/>
@@ -1257,7 +1239,7 @@
       </w:r>
       <w:r>
         <w:rPr>
-          <w:rFonts w:eastAsia="Arial" w:cs="Arial" w:ascii="Times New Roman" w:hAnsi="Times New Roman"/>
+          <w:rFonts w:eastAsia="Arial" w:cs="Arial"/>
           <w:color w:val="000000"/>
           <w:sz w:val="24"/>
           <w:szCs w:val="24"/>
@@ -1277,7 +1259,7 @@
       </w:pPr>
       <w:r>
         <w:rPr>
-          <w:rFonts w:eastAsia="Arial" w:cs="Arial" w:ascii="Times New Roman" w:hAnsi="Times New Roman"/>
+          <w:rFonts w:eastAsia="Arial" w:cs="Arial"/>
           <w:b/>
           <w:bCs/>
           <w:color w:val="000000"/>
@@ -1288,7 +1270,7 @@
       </w:r>
       <w:r>
         <w:rPr>
-          <w:rFonts w:eastAsia="Arial" w:cs="Arial" w:ascii="Times New Roman" w:hAnsi="Times New Roman"/>
+          <w:rFonts w:eastAsia="Arial" w:cs="Arial"/>
           <w:color w:val="000000"/>
           <w:sz w:val="24"/>
           <w:szCs w:val="24"/>
@@ -1308,12 +1290,30 @@
       </w:pPr>
       <w:r>
         <w:rPr>
+          <w:color w:val="000000"/>
+          <w:sz w:val="24"/>
+          <w:szCs w:val="24"/>
+        </w:rPr>
+        <w:t>The initial impression that can be created using the dataset are as:</w:t>
+      </w:r>
+    </w:p>
+    <w:p>
+      <w:pPr>
+        <w:pStyle w:val="Normal"/>
+        <w:jc w:val="both"/>
+        <w:rPr>
           <w:rFonts w:ascii="Times New Roman" w:hAnsi="Times New Roman"/>
-          <w:color w:val="000000"/>
-          <w:sz w:val="24"/>
-          <w:szCs w:val="24"/>
-        </w:rPr>
-        <w:t>The initial impression that can be created using the dataset are as:</w:t>
+          <w:sz w:val="24"/>
+          <w:szCs w:val="24"/>
+        </w:rPr>
+      </w:pPr>
+      <w:r>
+        <w:rPr>
+          <w:color w:val="000000"/>
+          <w:sz w:val="24"/>
+          <w:szCs w:val="24"/>
+        </w:rPr>
+        <w:t xml:space="preserve">- Total 41188 records </w:t>
       </w:r>
     </w:p>
     <w:p>
@@ -1328,12 +1328,30 @@
       </w:pPr>
       <w:r>
         <w:rPr>
+          <w:color w:val="000000"/>
+          <w:sz w:val="24"/>
+          <w:szCs w:val="24"/>
+        </w:rPr>
+        <w:t>- 10 numeric attributes : age, duration, campaign, pdays, previous, emp.var.rate, cons.price.idx, cons.conf.idx, euribor3m, nr.employed</w:t>
+      </w:r>
+    </w:p>
+    <w:p>
+      <w:pPr>
+        <w:pStyle w:val="Normal"/>
+        <w:jc w:val="both"/>
+        <w:rPr>
           <w:rFonts w:ascii="Times New Roman" w:hAnsi="Times New Roman"/>
-          <w:color w:val="000000"/>
-          <w:sz w:val="24"/>
-          <w:szCs w:val="24"/>
-        </w:rPr>
-        <w:t xml:space="preserve">- Total 41188 records </w:t>
+          <w:sz w:val="24"/>
+          <w:szCs w:val="24"/>
+        </w:rPr>
+      </w:pPr>
+      <w:r>
+        <w:rPr>
+          <w:color w:val="000000"/>
+          <w:sz w:val="24"/>
+          <w:szCs w:val="24"/>
+        </w:rPr>
+        <w:t xml:space="preserve">- 10 Factors: </w:t>
       </w:r>
     </w:p>
     <w:p>
@@ -1348,47 +1366,7 @@
       </w:pPr>
       <w:r>
         <w:rPr>
-          <w:rFonts w:ascii="Times New Roman" w:hAnsi="Times New Roman"/>
-          <w:color w:val="000000"/>
-          <w:sz w:val="24"/>
-          <w:szCs w:val="24"/>
-        </w:rPr>
-        <w:t>- 10 numeric attributes : age, duration, campaign, pdays, previous, emp.var.rate, cons.price.idx, cons.conf.idx, euribor3m, nr.employed</w:t>
-      </w:r>
-    </w:p>
-    <w:p>
-      <w:pPr>
-        <w:pStyle w:val="Normal"/>
-        <w:jc w:val="both"/>
-        <w:rPr>
-          <w:rFonts w:ascii="Times New Roman" w:hAnsi="Times New Roman"/>
-          <w:sz w:val="24"/>
-          <w:szCs w:val="24"/>
-        </w:rPr>
-      </w:pPr>
-      <w:r>
-        <w:rPr>
-          <w:rFonts w:ascii="Times New Roman" w:hAnsi="Times New Roman"/>
-          <w:color w:val="000000"/>
-          <w:sz w:val="24"/>
-          <w:szCs w:val="24"/>
-        </w:rPr>
-        <w:t xml:space="preserve">- 10 Factors: </w:t>
-      </w:r>
-    </w:p>
-    <w:p>
-      <w:pPr>
-        <w:pStyle w:val="Normal"/>
-        <w:jc w:val="both"/>
-        <w:rPr>
-          <w:rFonts w:ascii="Times New Roman" w:hAnsi="Times New Roman"/>
-          <w:sz w:val="24"/>
-          <w:szCs w:val="24"/>
-        </w:rPr>
-      </w:pPr>
-      <w:r>
-        <w:rPr>
-          <w:rFonts w:eastAsia="Arial" w:cs="Arial" w:ascii="Times New Roman" w:hAnsi="Times New Roman"/>
+          <w:rFonts w:eastAsia="Arial" w:cs="Arial"/>
           <w:b w:val="false"/>
           <w:bCs w:val="false"/>
           <w:color w:val="000000"/>
@@ -1400,7 +1378,6 @@
       </w:r>
       <w:r>
         <w:rPr>
-          <w:rFonts w:ascii="Times New Roman" w:hAnsi="Times New Roman"/>
           <w:b w:val="false"/>
           <w:i w:val="false"/>
           <w:caps w:val="false"/>
@@ -1414,7 +1391,7 @@
       </w:r>
       <w:r>
         <w:rPr>
-          <w:rFonts w:eastAsia="Arial" w:cs="Arial" w:ascii="Times New Roman" w:hAnsi="Times New Roman"/>
+          <w:rFonts w:eastAsia="Arial" w:cs="Arial"/>
           <w:b w:val="false"/>
           <w:bCs w:val="false"/>
           <w:color w:val="000000"/>
@@ -1425,7 +1402,7 @@
       </w:r>
       <w:r>
         <w:rPr>
-          <w:rFonts w:eastAsia="Arial" w:cs="Arial" w:ascii="Times New Roman" w:hAnsi="Times New Roman"/>
+          <w:rFonts w:eastAsia="Arial" w:cs="Arial"/>
           <w:b w:val="false"/>
           <w:bCs w:val="false"/>
           <w:i w:val="false"/>
@@ -1440,7 +1417,7 @@
       </w:r>
       <w:r>
         <w:rPr>
-          <w:rFonts w:eastAsia="Arial" w:cs="Arial" w:ascii="Times New Roman" w:hAnsi="Times New Roman"/>
+          <w:rFonts w:eastAsia="Arial" w:cs="Arial"/>
           <w:b w:val="false"/>
           <w:bCs w:val="false"/>
           <w:color w:val="000000"/>
@@ -1460,7 +1437,6 @@
       </w:pPr>
       <w:r>
         <w:rPr>
-          <w:rFonts w:ascii="Times New Roman" w:hAnsi="Times New Roman"/>
           <w:color w:val="000000"/>
           <w:sz w:val="24"/>
           <w:szCs w:val="24"/>
@@ -1470,7 +1446,7 @@
       </w:r>
       <w:r>
         <w:rPr>
-          <w:rFonts w:eastAsia="Arial" w:cs="Arial" w:ascii="Times New Roman" w:hAnsi="Times New Roman"/>
+          <w:rFonts w:eastAsia="Arial" w:cs="Arial"/>
           <w:b w:val="false"/>
           <w:bCs w:val="false"/>
           <w:color w:val="000000"/>
@@ -1481,12 +1457,30 @@
       </w:r>
       <w:r>
         <w:rPr>
+          <w:color w:val="000000"/>
+          <w:sz w:val="24"/>
+          <w:szCs w:val="24"/>
+        </w:rPr>
+        <w:t xml:space="preserve">target attribute y </w:t>
+      </w:r>
+    </w:p>
+    <w:p>
+      <w:pPr>
+        <w:pStyle w:val="Normal"/>
+        <w:jc w:val="both"/>
+        <w:rPr>
           <w:rFonts w:ascii="Times New Roman" w:hAnsi="Times New Roman"/>
-          <w:color w:val="000000"/>
-          <w:sz w:val="24"/>
-          <w:szCs w:val="24"/>
-        </w:rPr>
-        <w:t xml:space="preserve">target attribute y </w:t>
+          <w:sz w:val="24"/>
+          <w:szCs w:val="24"/>
+        </w:rPr>
+      </w:pPr>
+      <w:r>
+        <w:rPr>
+          <w:color w:val="000000"/>
+          <w:sz w:val="24"/>
+          <w:szCs w:val="24"/>
+        </w:rPr>
+        <w:t>- No missing values: Preprocessing should be easier.</w:t>
       </w:r>
     </w:p>
     <w:p>
@@ -1495,34 +1489,13 @@
         <w:jc w:val="both"/>
         <w:rPr>
           <w:rFonts w:ascii="Times New Roman" w:hAnsi="Times New Roman"/>
-          <w:sz w:val="24"/>
-          <w:szCs w:val="24"/>
-        </w:rPr>
-      </w:pPr>
-      <w:r>
-        <w:rPr>
-          <w:rFonts w:ascii="Times New Roman" w:hAnsi="Times New Roman"/>
-          <w:color w:val="000000"/>
-          <w:sz w:val="24"/>
-          <w:szCs w:val="24"/>
-        </w:rPr>
-        <w:t>- No missing values: Preprocessing should be easier.</w:t>
-      </w:r>
-    </w:p>
-    <w:p>
-      <w:pPr>
-        <w:pStyle w:val="Normal"/>
-        <w:jc w:val="both"/>
-        <w:rPr>
-          <w:rFonts w:ascii="Times New Roman" w:hAnsi="Times New Roman"/>
-          <w:color w:val="000000"/>
-          <w:sz w:val="24"/>
-          <w:szCs w:val="24"/>
-        </w:rPr>
-      </w:pPr>
-      <w:r>
-        <w:rPr>
-          <w:rFonts w:ascii="Times New Roman" w:hAnsi="Times New Roman"/>
+          <w:color w:val="000000"/>
+          <w:sz w:val="24"/>
+          <w:szCs w:val="24"/>
+        </w:rPr>
+      </w:pPr>
+      <w:r>
+        <w:rPr>
           <w:color w:val="000000"/>
           <w:sz w:val="24"/>
           <w:szCs w:val="24"/>
@@ -1543,10 +1516,26 @@
       </w:pPr>
       <w:r>
         <w:rPr>
+          <w:color w:val="000000"/>
+        </w:rPr>
+        <w:t>RELATED WORK</w:t>
+      </w:r>
+    </w:p>
+    <w:p>
+      <w:pPr>
+        <w:pStyle w:val="Normal"/>
+        <w:jc w:val="both"/>
+        <w:rPr>
           <w:rFonts w:ascii="Times New Roman" w:hAnsi="Times New Roman"/>
-          <w:color w:val="000000"/>
-        </w:rPr>
-        <w:t>RELATED WORK</w:t>
+        </w:rPr>
+      </w:pPr>
+      <w:r>
+        <w:rPr>
+          <w:color w:val="000000"/>
+          <w:sz w:val="24"/>
+          <w:szCs w:val="24"/>
+        </w:rPr>
+        <w:t>Moro, Cortez, and Rita [2] has utilized semi-automatic modeling procedure. In their study they have picked information from July 2012 and utilized 22 highlights of data. They have compared about 4 distinctive sort of data mining model. They are "logistic regression, decision trees, neural network (NN) and support vector machine". There are two measurements utilized in the investigation known as AUC (area of the receiver operating characteristic curve) and ALIFT (area of LIFT cumulative curve). The testing model was utilized in advancement stage utilizing the most recent information of July 2012 and another model called a rolling window scheme. The research has shows the result of AUC as 0.8 and ALIFT as 0.7. This has permitted 79% of subscribers as half possible customers. There two extraction strategies are utilized which are sensitive analysis and DT. They were applied to NN. This uncovered several key traits which was tenable and important to telemarketing managers for the campaign.</w:t>
       </w:r>
     </w:p>
     <w:p>
@@ -1559,36 +1548,16 @@
       </w:pPr>
       <w:r>
         <w:rPr>
-          <w:rFonts w:ascii="Times New Roman" w:hAnsi="Times New Roman"/>
-          <w:color w:val="000000"/>
-          <w:sz w:val="24"/>
-          <w:szCs w:val="24"/>
-        </w:rPr>
-        <w:t>Moro, Cortez, and Rita [2] has utilized semi-automatic modeling procedure. In their study they have picked information from July 2012 and utilized 22 highlights of data. They have compared about 4 distinctive sort of data mining model. They are "logistic regression, decision trees, neural network (NN) and support vector machine". There are two measurements utilized in the investigation known as AUC (area of the receiver operating characteristic curve) and ALIFT (area of LIFT cumulative curve). The testing model was utilized in advancement stage utilizing the most recent information of July 2012 and another model called a rolling window scheme. The research has shows the result of AUC as 0.8 and ALIFT as 0.7. This has permitted 79% of subscribers as half possible customers. There two extraction strategies are utilized which are sensitive analysis and DT. They were applied to NN. This uncovered several key traits which was tenable and important to telemarketing managers for the campaign.</w:t>
-      </w:r>
-    </w:p>
-    <w:p>
-      <w:pPr>
-        <w:pStyle w:val="Normal"/>
-        <w:jc w:val="both"/>
-        <w:rPr>
-          <w:rFonts w:ascii="Times New Roman" w:hAnsi="Times New Roman"/>
-        </w:rPr>
-      </w:pPr>
-      <w:r>
-        <w:rPr>
-          <w:rFonts w:ascii="Times New Roman" w:hAnsi="Times New Roman"/>
           <w:color w:val="000000"/>
           <w:sz w:val="24"/>
           <w:szCs w:val="24"/>
         </w:rPr>
         <w:t>Vajiramedhin and Suebsing</w:t>
       </w:r>
-      <w:bookmarkStart w:id="3" w:name="__UnoMark__6921_441505435"/>
-      <w:bookmarkStart w:id="4" w:name="__UnoMark__6809_441505435"/>
-      <w:r>
-        <w:rPr>
-          <w:rFonts w:ascii="Times New Roman" w:hAnsi="Times New Roman"/>
+      <w:bookmarkStart w:id="3" w:name="__UnoMark__6809_441505435"/>
+      <w:bookmarkStart w:id="4" w:name="__UnoMark__6921_441505435"/>
+      <w:r>
+        <w:rPr>
           <w:color w:val="000000"/>
           <w:sz w:val="24"/>
           <w:szCs w:val="24"/>
@@ -1599,36 +1568,33 @@
       <w:bookmarkEnd w:id="4"/>
       <w:r>
         <w:rPr>
+          <w:color w:val="000000"/>
+          <w:sz w:val="24"/>
+          <w:szCs w:val="24"/>
+        </w:rPr>
+        <w:t>[3] suggested that the performance of the predictive model with the number of smaller features can be improved. Their experiment on Direct Bank Marketing dataset can enhance the predictive model performance both of the TP rate and the ROC rate while it employs the smaller storage space, reduces the computation time and gains the higher predictive performance.</w:t>
+      </w:r>
+    </w:p>
+    <w:p>
+      <w:pPr>
+        <w:pStyle w:val="Normal"/>
+        <w:jc w:val="both"/>
+        <w:rPr>
           <w:rFonts w:ascii="Times New Roman" w:hAnsi="Times New Roman"/>
-          <w:color w:val="000000"/>
-          <w:sz w:val="24"/>
-          <w:szCs w:val="24"/>
-        </w:rPr>
-        <w:t>[3] suggested that the performance of the predictive model with the number of smaller features can be improved. Their experiment on Direct Bank Marketing dataset can enhance the predictive model performance both of the TP rate and the ROC rate while it employs the smaller storage space, reduces the computation time and gains the higher predictive performance.</w:t>
-      </w:r>
-    </w:p>
-    <w:p>
-      <w:pPr>
-        <w:pStyle w:val="Normal"/>
-        <w:jc w:val="both"/>
-        <w:rPr>
-          <w:rFonts w:ascii="Times New Roman" w:hAnsi="Times New Roman"/>
-        </w:rPr>
-      </w:pPr>
-      <w:r>
-        <w:rPr>
-          <w:rFonts w:ascii="Times New Roman" w:hAnsi="Times New Roman"/>
+        </w:rPr>
+      </w:pPr>
+      <w:r>
+        <w:rPr>
           <w:color w:val="000000"/>
           <w:sz w:val="24"/>
           <w:szCs w:val="24"/>
         </w:rPr>
         <w:t xml:space="preserve">Another study Elsalamony and Elsayad </w:t>
       </w:r>
-      <w:bookmarkStart w:id="5" w:name="__UnoMark__6814_441505435"/>
-      <w:bookmarkStart w:id="6" w:name="__UnoMark__6922_441505435"/>
-      <w:r>
-        <w:rPr>
-          <w:rFonts w:ascii="Times New Roman" w:hAnsi="Times New Roman"/>
+      <w:bookmarkStart w:id="5" w:name="__UnoMark__6922_441505435"/>
+      <w:bookmarkStart w:id="6" w:name="__UnoMark__6814_441505435"/>
+      <w:r>
+        <w:rPr>
           <w:color w:val="000000"/>
           <w:sz w:val="24"/>
           <w:szCs w:val="24"/>
@@ -1639,7 +1605,6 @@
       <w:bookmarkEnd w:id="6"/>
       <w:r>
         <w:rPr>
-          <w:rFonts w:ascii="Times New Roman" w:hAnsi="Times New Roman"/>
           <w:color w:val="000000"/>
           <w:sz w:val="24"/>
           <w:szCs w:val="24"/>
@@ -1660,7 +1625,6 @@
       </w:pPr>
       <w:r>
         <w:rPr>
-          <w:rFonts w:ascii="Times New Roman" w:hAnsi="Times New Roman"/>
           <w:color w:val="000000"/>
           <w:sz w:val="24"/>
           <w:szCs w:val="24"/>
@@ -1681,10 +1645,58 @@
       </w:pPr>
       <w:r>
         <w:rPr>
+          <w:color w:val="000000" w:themeColor="text1"/>
+        </w:rPr>
+        <w:t xml:space="preserve">METHODOLOGY </w:t>
+      </w:r>
+    </w:p>
+    <w:p>
+      <w:pPr>
+        <w:pStyle w:val="Normal"/>
+        <w:jc w:val="both"/>
+        <w:rPr/>
+      </w:pPr>
+      <w:r>
+        <w:rPr>
+          <w:color w:val="000000"/>
+          <w:sz w:val="24"/>
+          <w:szCs w:val="24"/>
+        </w:rPr>
+        <w:t>This project is follow up project of our last project “</w:t>
+      </w:r>
+      <w:r>
+        <w:rPr>
+          <w:color w:val="000000"/>
+          <w:kern w:val="2"/>
+          <w:sz w:val="24"/>
+          <w:szCs w:val="24"/>
+        </w:rPr>
+        <w:t>Analyzing Bank Marketing Dataset using Different Classification Algorithms</w:t>
+      </w:r>
+      <w:r>
+        <w:rPr>
+          <w:color w:val="000000"/>
+          <w:sz w:val="24"/>
+          <w:szCs w:val="24"/>
+        </w:rPr>
+        <w:t xml:space="preserve">”. In this project we are using the power of Neural Network with the combination of different optimization algorithms. The objective of this project is to predict using Neural Net technique if the client will subscribe to a Term Deposit and to improve the performance of model and increase the classification accuracy using various approaches. In order to obtain more accurate and precise model to predict desired output, we will use several optimization algorithms such as AdaDelta, AdaGrad, Adam, Nadam, RMSprop and SGD. After we perform all of the above techniques, we would be able to understand the data and suggest the best fit model for prediction of “customer term deposit” more accurately and precisely. </w:t>
+      </w:r>
+    </w:p>
+    <w:p>
+      <w:pPr>
+        <w:pStyle w:val="Normal"/>
+        <w:jc w:val="both"/>
+        <w:rPr>
           <w:rFonts w:ascii="Times New Roman" w:hAnsi="Times New Roman"/>
-          <w:color w:val="000000" w:themeColor="text1"/>
-        </w:rPr>
-        <w:t xml:space="preserve">METHODOLOGY </w:t>
+        </w:rPr>
+      </w:pPr>
+      <w:r>
+        <w:rPr>
+          <w:color w:val="000000"/>
+          <w:sz w:val="24"/>
+          <w:szCs w:val="24"/>
+        </w:rPr>
+        <w:t>Since we are working on the same dataset in our last project and this project and this project is follow up project of our first project, we have decided to utilize some of the work done in our previous project. We have done lots of data understanding and exploring and one of our objective is to make comparison between outcome s of this project to outcomes of our last project so we considered to more focus upon data modeling part rather than data understanding and exploring. And also we decided to utilize the outcomes of data pre-processing. ie. removing the 'euribor3m' variable before performing any further activities based on analysis Correlation factor and VIF.</w:t>
       </w:r>
     </w:p>
     <w:p>
@@ -1697,80 +1709,23 @@
       </w:pPr>
       <w:r>
         <w:rPr>
+          <w:color w:val="000000"/>
+          <w:sz w:val="24"/>
+          <w:szCs w:val="24"/>
+        </w:rPr>
+        <w:t xml:space="preserve">In this project we decided to use python as a programming language and implemented keras which is a high-level neural networks API, </w:t>
+      </w:r>
+    </w:p>
+    <w:p>
+      <w:pPr>
+        <w:pStyle w:val="Normal"/>
+        <w:jc w:val="both"/>
+        <w:rPr>
           <w:rFonts w:ascii="Times New Roman" w:hAnsi="Times New Roman"/>
-          <w:color w:val="000000"/>
-          <w:sz w:val="24"/>
-          <w:szCs w:val="24"/>
-        </w:rPr>
-        <w:t>This project is follow up project of our last project “</w:t>
-      </w:r>
-      <w:r>
-        <w:rPr>
-          <w:rFonts w:ascii="Times New Roman" w:hAnsi="Times New Roman"/>
-          <w:color w:val="000000"/>
-          <w:kern w:val="2"/>
-          <w:sz w:val="24"/>
-          <w:szCs w:val="24"/>
-        </w:rPr>
-        <w:t>Analyzing Bank Marketing Dataset using Different Classification Algorithms</w:t>
-      </w:r>
-      <w:r>
-        <w:rPr>
-          <w:rFonts w:ascii="Times New Roman" w:hAnsi="Times New Roman"/>
-          <w:color w:val="000000"/>
-          <w:sz w:val="24"/>
-          <w:szCs w:val="24"/>
-        </w:rPr>
-        <w:t xml:space="preserve">”. In this project we are using the power of Neural Network with the combination of different optimization algorithms. The objective of this project is to predict using Neural Net technique if the client will subscribe to a Term Deposit and to improve the performance of model and increase the classification accuracy using various approaches. In order to obtain more accurate and precise model to predict desired output, we will use several optimization algorithms such as AdaDelta, AdaGrad, Adam, AMSGrad, Nadam, RMSprop and SGD. After we perform all of the above techniques, we would be able to understand the data and suggest the best fit model for prediction of “customer term deposit” more accurately and precisely. </w:t>
-      </w:r>
-    </w:p>
-    <w:p>
-      <w:pPr>
-        <w:pStyle w:val="Normal"/>
-        <w:jc w:val="both"/>
-        <w:rPr>
-          <w:rFonts w:ascii="Times New Roman" w:hAnsi="Times New Roman"/>
-        </w:rPr>
-      </w:pPr>
-      <w:r>
-        <w:rPr>
-          <w:rFonts w:ascii="Times New Roman" w:hAnsi="Times New Roman"/>
-          <w:color w:val="000000"/>
-          <w:sz w:val="24"/>
-          <w:szCs w:val="24"/>
-        </w:rPr>
-        <w:t>Since we are working on the same dataset in our last project and this project and this project is follow up project of our first project, we have decided to utilize some of the work done in our previous project. We have done lots of data understanding and exploring and one of our objective is to make comparison between outcome s of this project to outcomes of our last project so we considered to more focus upon data modeling part rather than data understanding and exploring. And also we decided to utilize the outcomes of data pre-processing. ie. removing the 'euribor3m' variable before performing any further activities based on analysis Correlation factor and VIF.</w:t>
-      </w:r>
-    </w:p>
-    <w:p>
-      <w:pPr>
-        <w:pStyle w:val="Normal"/>
-        <w:jc w:val="both"/>
-        <w:rPr>
-          <w:rFonts w:ascii="Times New Roman" w:hAnsi="Times New Roman"/>
-        </w:rPr>
-      </w:pPr>
-      <w:r>
-        <w:rPr>
-          <w:rFonts w:ascii="Times New Roman" w:hAnsi="Times New Roman"/>
-          <w:color w:val="000000"/>
-          <w:sz w:val="24"/>
-          <w:szCs w:val="24"/>
-        </w:rPr>
-        <w:t xml:space="preserve">In this project we decided to use python as a programming language and implemented keras which is a high-level neural networks API, </w:t>
-      </w:r>
-    </w:p>
-    <w:p>
-      <w:pPr>
-        <w:pStyle w:val="Normal"/>
-        <w:jc w:val="both"/>
-        <w:rPr>
-          <w:rFonts w:ascii="Times New Roman" w:hAnsi="Times New Roman"/>
-        </w:rPr>
-      </w:pPr>
-      <w:r>
-        <w:rPr>
-          <w:rFonts w:ascii="Times New Roman" w:hAnsi="Times New Roman"/>
+        </w:rPr>
+      </w:pPr>
+      <w:r>
+        <w:rPr>
           <w:color w:val="000000"/>
           <w:sz w:val="24"/>
           <w:szCs w:val="24"/>
@@ -1779,7 +1734,6 @@
       </w:r>
       <w:r>
         <w:rPr>
-          <w:rFonts w:ascii="Times New Roman" w:hAnsi="Times New Roman"/>
           <w:b w:val="false"/>
           <w:i w:val="false"/>
           <w:caps w:val="false"/>
@@ -1802,7 +1756,6 @@
       </w:pPr>
       <w:r>
         <w:rPr>
-          <w:rFonts w:ascii="Times New Roman" w:hAnsi="Times New Roman"/>
           <w:b w:val="false"/>
           <w:i w:val="false"/>
           <w:caps w:val="false"/>
@@ -1828,24 +1781,22 @@
       </w:pPr>
       <w:r>
         <w:rPr>
+          <w:color w:val="000000"/>
+          <w:sz w:val="24"/>
+          <w:szCs w:val="24"/>
+        </w:rPr>
+      </w:r>
+    </w:p>
+    <w:p>
+      <w:pPr>
+        <w:pStyle w:val="Normal"/>
+        <w:jc w:val="both"/>
+        <w:rPr>
           <w:rFonts w:ascii="Times New Roman" w:hAnsi="Times New Roman"/>
-          <w:color w:val="000000"/>
-          <w:sz w:val="24"/>
-          <w:szCs w:val="24"/>
-        </w:rPr>
-      </w:r>
-    </w:p>
-    <w:p>
-      <w:pPr>
-        <w:pStyle w:val="Normal"/>
-        <w:jc w:val="both"/>
-        <w:rPr>
-          <w:rFonts w:ascii="Times New Roman" w:hAnsi="Times New Roman"/>
-        </w:rPr>
-      </w:pPr>
-      <w:r>
-        <w:rPr>
-          <w:rFonts w:ascii="Times New Roman" w:hAnsi="Times New Roman"/>
+        </w:rPr>
+      </w:pPr>
+      <w:r>
+        <w:rPr>
           <w:color w:val="000000"/>
           <w:sz w:val="24"/>
           <w:szCs w:val="24"/>
@@ -1867,7 +1818,6 @@
       </w:pPr>
       <w:r>
         <w:rPr>
-          <w:rFonts w:ascii="Times New Roman" w:hAnsi="Times New Roman"/>
           <w:color w:val="000000"/>
           <w:sz w:val="24"/>
           <w:szCs w:val="24"/>
@@ -1889,28 +1839,26 @@
       </w:pPr>
       <w:r>
         <w:rPr>
+          <w:color w:val="000000"/>
+          <w:sz w:val="24"/>
+          <w:szCs w:val="24"/>
+        </w:rPr>
+        <w:t>Data Modeling</w:t>
+      </w:r>
+    </w:p>
+    <w:p>
+      <w:pPr>
+        <w:pStyle w:val="Normal"/>
+        <w:jc w:val="both"/>
+        <w:rPr>
           <w:rFonts w:ascii="Times New Roman" w:hAnsi="Times New Roman"/>
           <w:color w:val="000000"/>
           <w:sz w:val="24"/>
           <w:szCs w:val="24"/>
         </w:rPr>
-        <w:t>Data Modeling</w:t>
-      </w:r>
-    </w:p>
-    <w:p>
-      <w:pPr>
-        <w:pStyle w:val="Normal"/>
-        <w:jc w:val="both"/>
-        <w:rPr>
-          <w:rFonts w:ascii="Times New Roman" w:hAnsi="Times New Roman"/>
-          <w:color w:val="000000"/>
-          <w:sz w:val="24"/>
-          <w:szCs w:val="24"/>
-        </w:rPr>
-      </w:pPr>
-      <w:r>
-        <w:rPr>
-          <w:rFonts w:ascii="Times New Roman" w:hAnsi="Times New Roman"/>
+      </w:pPr>
+      <w:r>
+        <w:rPr>
           <w:color w:val="000000"/>
           <w:sz w:val="24"/>
           <w:szCs w:val="24"/>
@@ -1931,7 +1879,6 @@
       </w:pPr>
       <w:r>
         <w:rPr>
-          <w:rFonts w:ascii="Times New Roman" w:hAnsi="Times New Roman"/>
           <w:color w:val="000000"/>
         </w:rPr>
         <w:t>DATA PRE-PROCESSING</w:t>
@@ -1949,7 +1896,6 @@
       </w:pPr>
       <w:r>
         <w:rPr>
-          <w:rFonts w:ascii="Times New Roman" w:hAnsi="Times New Roman"/>
           <w:color w:val="000000"/>
           <w:sz w:val="24"/>
           <w:szCs w:val="24"/>
@@ -1958,7 +1904,6 @@
       </w:r>
       <w:r>
         <w:rPr>
-          <w:rFonts w:ascii="Times New Roman" w:hAnsi="Times New Roman"/>
           <w:b w:val="false"/>
           <w:i w:val="false"/>
           <w:caps w:val="false"/>
@@ -1973,7 +1918,6 @@
       <w:r>
         <w:rPr>
           <w:rStyle w:val="StrongEmphasis"/>
-          <w:rFonts w:ascii="Times New Roman" w:hAnsi="Times New Roman"/>
           <w:b w:val="false"/>
           <w:bCs w:val="false"/>
           <w:i w:val="false"/>
@@ -1988,7 +1932,6 @@
       </w:r>
       <w:r>
         <w:rPr>
-          <w:rFonts w:ascii="Times New Roman" w:hAnsi="Times New Roman"/>
           <w:b w:val="false"/>
           <w:i w:val="false"/>
           <w:caps w:val="false"/>
@@ -2018,7 +1961,6 @@
       </w:pPr>
       <w:r>
         <w:rPr>
-          <w:rFonts w:ascii="Times New Roman" w:hAnsi="Times New Roman"/>
           <w:b w:val="false"/>
           <w:i w:val="false"/>
           <w:caps w:val="false"/>
@@ -2039,7 +1981,6 @@
       </w:pPr>
       <w:r>
         <w:rPr>
-          <w:rFonts w:ascii="Times New Roman" w:hAnsi="Times New Roman"/>
           <w:b/>
           <w:bCs/>
           <w:i/>
@@ -2055,7 +1996,6 @@
       </w:r>
       <w:r>
         <w:rPr>
-          <w:rFonts w:ascii="Times New Roman" w:hAnsi="Times New Roman"/>
           <w:b w:val="false"/>
           <w:bCs w:val="false"/>
           <w:i/>
@@ -2071,7 +2011,6 @@
       </w:r>
       <w:r>
         <w:rPr>
-          <w:rFonts w:ascii="Times New Roman" w:hAnsi="Times New Roman"/>
           <w:b w:val="false"/>
           <w:i/>
           <w:iCs/>
@@ -2086,7 +2025,6 @@
       </w:r>
       <w:r>
         <w:rPr>
-          <w:rFonts w:ascii="Times New Roman" w:hAnsi="Times New Roman"/>
           <w:b w:val="false"/>
           <w:i w:val="false"/>
           <w:caps w:val="false"/>
@@ -2112,25 +2050,22 @@
       </w:pPr>
       <w:r>
         <w:rPr>
+          <w:color w:val="000000"/>
+          <w:sz w:val="24"/>
+          <w:szCs w:val="24"/>
+        </w:rPr>
+      </w:r>
+    </w:p>
+    <w:p>
+      <w:pPr>
+        <w:pStyle w:val="Normal"/>
+        <w:jc w:val="left"/>
+        <w:rPr>
           <w:rFonts w:ascii="Times New Roman" w:hAnsi="Times New Roman"/>
-          <w:color w:val="000000"/>
-          <w:sz w:val="24"/>
-          <w:szCs w:val="24"/>
-        </w:rPr>
-      </w:r>
-    </w:p>
-    <w:p>
-      <w:pPr>
-        <w:pStyle w:val="Normal"/>
-        <w:jc w:val="left"/>
-        <w:rPr>
-          <w:rFonts w:ascii="Times New Roman" w:hAnsi="Times New Roman"/>
-        </w:rPr>
-      </w:pPr>
-      <w:r>
-        <w:rPr>
-          <w:rFonts w:ascii="Times New Roman" w:hAnsi="Times New Roman"/>
-        </w:rPr>
+        </w:rPr>
+      </w:pPr>
+      <w:r>
+        <w:rPr/>
         <w:drawing>
           <wp:inline distT="0" distB="0" distL="0" distR="0">
             <wp:extent cx="2990850" cy="4271010"/>
@@ -2183,7 +2118,6 @@
       </w:pPr>
       <w:r>
         <w:rPr>
-          <w:rFonts w:ascii="Times New Roman" w:hAnsi="Times New Roman"/>
           <w:color w:val="000000"/>
           <w:sz w:val="24"/>
           <w:szCs w:val="24"/>
@@ -2201,7 +2135,6 @@
       </w:pPr>
       <w:r>
         <w:rPr>
-          <w:rFonts w:ascii="Times New Roman" w:hAnsi="Times New Roman"/>
           <w:color w:val="000000"/>
           <w:sz w:val="24"/>
           <w:szCs w:val="24"/>
@@ -2210,7 +2143,6 @@
       </w:r>
       <w:r>
         <w:rPr>
-          <w:rFonts w:ascii="Times New Roman" w:hAnsi="Times New Roman"/>
           <w:i/>
           <w:color w:val="000000" w:themeColor="text1"/>
           <w:sz w:val="24"/>
@@ -2235,7 +2167,6 @@
       </w:pPr>
       <w:r>
         <w:rPr>
-          <w:rFonts w:ascii="Times New Roman" w:hAnsi="Times New Roman"/>
           <w:i/>
           <w:color w:val="000000" w:themeColor="text1"/>
           <w:sz w:val="24"/>
@@ -2259,7 +2190,6 @@
       </w:pPr>
       <w:r>
         <w:rPr>
-          <w:rFonts w:ascii="Times New Roman" w:hAnsi="Times New Roman"/>
           <w:i/>
           <w:color w:val="000000" w:themeColor="text1"/>
           <w:sz w:val="24"/>
@@ -2323,7 +2253,6 @@
       </w:pPr>
       <w:r>
         <w:rPr>
-          <w:rFonts w:ascii="Times New Roman" w:hAnsi="Times New Roman"/>
           <w:i/>
           <w:color w:val="000000" w:themeColor="text1"/>
           <w:sz w:val="24"/>
@@ -2333,7 +2262,6 @@
       </w:r>
       <w:r>
         <w:rPr>
-          <w:rFonts w:ascii="Times New Roman" w:hAnsi="Times New Roman"/>
           <w:i/>
           <w:color w:val="000000"/>
           <w:sz w:val="24"/>
@@ -2343,7 +2271,6 @@
       </w:r>
       <w:r>
         <w:rPr>
-          <w:rFonts w:ascii="Times New Roman" w:hAnsi="Times New Roman"/>
           <w:i/>
           <w:color w:val="000000" w:themeColor="text1"/>
           <w:sz w:val="24"/>
@@ -2366,9 +2293,7 @@
         </w:rPr>
       </w:pPr>
       <w:r>
-        <w:rPr>
-          <w:rFonts w:ascii="Times New Roman" w:hAnsi="Times New Roman"/>
-        </w:rPr>
+        <w:rPr/>
         <w:t>Data Preparation</w:t>
       </w:r>
     </w:p>
@@ -2383,7 +2308,6 @@
       </w:pPr>
       <w:r>
         <w:rPr>
-          <w:rFonts w:ascii="Times New Roman" w:hAnsi="Times New Roman"/>
           <w:i w:val="false"/>
           <w:iCs w:val="false"/>
           <w:color w:val="000000" w:themeColor="text1"/>
@@ -2394,7 +2318,7 @@
       </w:r>
       <w:r>
         <w:rPr>
-          <w:rFonts w:eastAsia="Arial" w:cs="Arial" w:ascii="Times New Roman" w:hAnsi="Times New Roman"/>
+          <w:rFonts w:eastAsia="Arial" w:cs="Arial"/>
           <w:b w:val="false"/>
           <w:bCs w:val="false"/>
           <w:i w:val="false"/>
@@ -2407,7 +2331,6 @@
       </w:r>
       <w:r>
         <w:rPr>
-          <w:rFonts w:ascii="Times New Roman" w:hAnsi="Times New Roman"/>
           <w:b w:val="false"/>
           <w:i w:val="false"/>
           <w:iCs w:val="false"/>
@@ -2422,7 +2345,7 @@
       </w:r>
       <w:r>
         <w:rPr>
-          <w:rFonts w:eastAsia="Arial" w:cs="Arial" w:ascii="Times New Roman" w:hAnsi="Times New Roman"/>
+          <w:rFonts w:eastAsia="Arial" w:cs="Arial"/>
           <w:b w:val="false"/>
           <w:bCs w:val="false"/>
           <w:i w:val="false"/>
@@ -2435,7 +2358,7 @@
       </w:r>
       <w:r>
         <w:rPr>
-          <w:rFonts w:eastAsia="Arial" w:cs="Arial" w:ascii="Times New Roman" w:hAnsi="Times New Roman"/>
+          <w:rFonts w:eastAsia="Arial" w:cs="Arial"/>
           <w:b w:val="false"/>
           <w:bCs w:val="false"/>
           <w:i w:val="false"/>
@@ -2451,7 +2374,7 @@
       </w:r>
       <w:r>
         <w:rPr>
-          <w:rFonts w:eastAsia="Arial" w:cs="Arial" w:ascii="Times New Roman" w:hAnsi="Times New Roman"/>
+          <w:rFonts w:eastAsia="Arial" w:cs="Arial"/>
           <w:b w:val="false"/>
           <w:bCs w:val="false"/>
           <w:i w:val="false"/>
@@ -2521,7 +2444,7 @@
       </w:r>
       <w:r>
         <w:rPr>
-          <w:rFonts w:eastAsia="Arial" w:cs="Arial" w:ascii="Times New Roman" w:hAnsi="Times New Roman"/>
+          <w:rFonts w:eastAsia="Arial" w:cs="Arial"/>
           <w:b w:val="false"/>
           <w:bCs w:val="false"/>
           <w:i w:val="false"/>
@@ -2534,7 +2457,7 @@
       </w:r>
       <w:r>
         <w:rPr>
-          <w:rFonts w:eastAsia="Arial" w:cs="Arial" w:ascii="Times New Roman" w:hAnsi="Times New Roman"/>
+          <w:rFonts w:eastAsia="Arial" w:cs="Arial"/>
           <w:b w:val="false"/>
           <w:bCs w:val="false"/>
           <w:i w:val="false"/>
@@ -2547,7 +2470,7 @@
       </w:r>
       <w:r>
         <w:rPr>
-          <w:rFonts w:eastAsia="Arial" w:cs="Arial" w:ascii="Times New Roman" w:hAnsi="Times New Roman"/>
+          <w:rFonts w:eastAsia="Arial" w:cs="Arial"/>
           <w:b w:val="false"/>
           <w:bCs w:val="false"/>
           <w:i/>
@@ -2570,7 +2493,6 @@
       </w:pPr>
       <w:r>
         <w:rPr>
-          <w:rFonts w:ascii="Times New Roman" w:hAnsi="Times New Roman"/>
           <w:sz w:val="24"/>
           <w:szCs w:val="24"/>
         </w:rPr>
@@ -2578,7 +2500,6 @@
       </w:r>
       <w:r>
         <w:rPr>
-          <w:rFonts w:ascii="Times New Roman" w:hAnsi="Times New Roman"/>
           <w:b w:val="false"/>
           <w:i w:val="false"/>
           <w:caps w:val="false"/>
@@ -2591,7 +2512,6 @@
       </w:r>
       <w:r>
         <w:rPr>
-          <w:rFonts w:ascii="Times New Roman" w:hAnsi="Times New Roman"/>
           <w:b w:val="false"/>
           <w:i w:val="false"/>
           <w:caps w:val="false"/>
@@ -2605,7 +2525,6 @@
       </w:r>
       <w:r>
         <w:rPr>
-          <w:rFonts w:ascii="Times New Roman" w:hAnsi="Times New Roman"/>
           <w:b w:val="false"/>
           <w:i w:val="false"/>
           <w:caps w:val="false"/>
@@ -2618,7 +2537,6 @@
       </w:r>
       <w:r>
         <w:rPr>
-          <w:rFonts w:ascii="Times New Roman" w:hAnsi="Times New Roman"/>
           <w:b w:val="false"/>
           <w:i w:val="false"/>
           <w:caps w:val="false"/>
@@ -2632,7 +2550,7 @@
       </w:r>
       <w:r>
         <w:rPr>
-          <w:rFonts w:eastAsia="Arial" w:cs="Arial" w:ascii="Times New Roman" w:hAnsi="Times New Roman"/>
+          <w:rFonts w:eastAsia="Arial" w:cs="Arial"/>
           <w:b w:val="false"/>
           <w:bCs w:val="false"/>
           <w:i w:val="false"/>
@@ -2667,7 +2585,7 @@
       </w:pPr>
       <w:r>
         <w:rPr>
-          <w:rFonts w:eastAsia="Arial" w:cs="Arial" w:ascii="Times New Roman" w:hAnsi="Times New Roman"/>
+          <w:rFonts w:eastAsia="Arial" w:cs="Arial"/>
           <w:b w:val="false"/>
           <w:bCs w:val="false"/>
           <w:i w:val="false"/>
@@ -2734,7 +2652,7 @@
       </w:pPr>
       <w:r>
         <w:rPr>
-          <w:rFonts w:eastAsia="Arial" w:cs="Arial" w:ascii="Times New Roman" w:hAnsi="Times New Roman"/>
+          <w:rFonts w:eastAsia="Arial" w:cs="Arial"/>
           <w:b w:val="false"/>
           <w:bCs w:val="false"/>
           <w:i w:val="false"/>
@@ -2747,7 +2665,7 @@
       </w:r>
       <w:r>
         <w:rPr>
-          <w:rFonts w:eastAsia="Arial" w:cs="Arial" w:ascii="Times New Roman" w:hAnsi="Times New Roman"/>
+          <w:rFonts w:eastAsia="Arial" w:cs="Arial"/>
           <w:b w:val="false"/>
           <w:bCs w:val="false"/>
           <w:i/>
@@ -2769,41 +2687,37 @@
         </w:rPr>
       </w:pPr>
       <w:r>
+        <w:rPr/>
+      </w:r>
+    </w:p>
+    <w:p>
+      <w:pPr>
+        <w:pStyle w:val="Normal"/>
+        <w:jc w:val="left"/>
+        <w:rPr>
+          <w:sz w:val="24"/>
+          <w:szCs w:val="24"/>
+        </w:rPr>
+      </w:pPr>
+      <w:r>
+        <w:rPr>
+          <w:sz w:val="24"/>
+          <w:szCs w:val="24"/>
+        </w:rPr>
+        <w:t>We retrieve source data with the help of pandas and then we encoded the categorical attributes into numerical and data  is still pandas dataframe. So we convert a Pandas data frame to the x,y inputs that TensorFlow needs.</w:t>
+      </w:r>
+    </w:p>
+    <w:p>
+      <w:pPr>
+        <w:pStyle w:val="Normal"/>
         <w:rPr>
           <w:rFonts w:ascii="Times New Roman" w:hAnsi="Times New Roman"/>
-        </w:rPr>
-      </w:r>
-    </w:p>
-    <w:p>
-      <w:pPr>
-        <w:pStyle w:val="Normal"/>
-        <w:jc w:val="left"/>
-        <w:rPr>
-          <w:sz w:val="24"/>
-          <w:szCs w:val="24"/>
-        </w:rPr>
-      </w:pPr>
-      <w:r>
-        <w:rPr>
-          <w:rFonts w:ascii="Times New Roman" w:hAnsi="Times New Roman"/>
-          <w:sz w:val="24"/>
-          <w:szCs w:val="24"/>
-        </w:rPr>
-        <w:t>We retrieve source data with the help of pandas and then we encoded the categorical attributes into numerical and data  is still pandas dataframe. So we convert a Pandas data frame to the x,y inputs that TensorFlow needs.</w:t>
-      </w:r>
-    </w:p>
-    <w:p>
-      <w:pPr>
-        <w:pStyle w:val="Normal"/>
-        <w:rPr>
-          <w:rFonts w:ascii="Times New Roman" w:hAnsi="Times New Roman"/>
-          <w:sz w:val="24"/>
-          <w:szCs w:val="24"/>
-        </w:rPr>
-      </w:pPr>
-      <w:r>
-        <w:rPr>
-          <w:rFonts w:ascii="Times New Roman" w:hAnsi="Times New Roman"/>
+          <w:sz w:val="24"/>
+          <w:szCs w:val="24"/>
+        </w:rPr>
+      </w:pPr>
+      <w:r>
+        <w:rPr>
           <w:sz w:val="24"/>
           <w:szCs w:val="24"/>
         </w:rPr>
@@ -2822,10 +2736,25 @@
         </w:rPr>
       </w:pPr>
       <w:r>
+        <w:rPr/>
+        <w:t>Data Splitting</w:t>
+      </w:r>
+    </w:p>
+    <w:p>
+      <w:pPr>
+        <w:pStyle w:val="Normal"/>
+        <w:jc w:val="both"/>
         <w:rPr>
           <w:rFonts w:ascii="Times New Roman" w:hAnsi="Times New Roman"/>
         </w:rPr>
-        <w:t>Data Splitting</w:t>
+      </w:pPr>
+      <w:r>
+        <w:rPr>
+          <w:color w:val="000000"/>
+          <w:sz w:val="24"/>
+          <w:szCs w:val="24"/>
+        </w:rPr>
+        <w:t>The dataset is divided into training data and test data with the intention of using the training data to find the parameters of the particular model being used (fitting the model on the training data) and then applying this to the test data to determine the model’s performance and to draw conclusions about its predictive capability. This can be done with a train_test_split class of sklearn library by specifying test_size for test set and the remaining will be training set. In this project the dataset is split into training set and testing set with 80% for training and 20% for testing. There is third dataset which we utilized in this project, validation set which we created at the time of model creation.  We divided the validation set to 20% from training set instead of overall dataset.</w:t>
       </w:r>
     </w:p>
     <w:p>
@@ -2834,16 +2763,13 @@
         <w:jc w:val="both"/>
         <w:rPr>
           <w:rFonts w:ascii="Times New Roman" w:hAnsi="Times New Roman"/>
-        </w:rPr>
-      </w:pPr>
-      <w:r>
-        <w:rPr>
-          <w:rFonts w:ascii="Times New Roman" w:hAnsi="Times New Roman"/>
-          <w:color w:val="000000"/>
-          <w:sz w:val="24"/>
-          <w:szCs w:val="24"/>
-        </w:rPr>
-        <w:t>The dataset is divided into training data and test data with the intention of using the training data to find the parameters of the particular model being used (fitting the model on the training data) and then applying this to the test data to determine the model’s performance and to draw conclusions about its predictive capability. This can be done with a train_test_split class of sklearn library by specifying test_size for test set and the remaining will be training set. In this project the dataset is split into training set and testing set with 80% for training and 20% for testing. There is third dataset which we utilized in this project, validation set which we created at the time of model creation.  We divided the validation set to 20% from training set instead of overall dataset.</w:t>
+          <w:color w:val="000000"/>
+        </w:rPr>
+      </w:pPr>
+      <w:r>
+        <w:rPr>
+          <w:color w:val="000000"/>
+        </w:rPr>
       </w:r>
     </w:p>
     <w:p>
@@ -2851,22 +2777,6 @@
         <w:pStyle w:val="Normal"/>
         <w:jc w:val="both"/>
         <w:rPr>
-          <w:rFonts w:ascii="Times New Roman" w:hAnsi="Times New Roman"/>
-          <w:color w:val="000000"/>
-        </w:rPr>
-      </w:pPr>
-      <w:r>
-        <w:rPr>
-          <w:rFonts w:ascii="Times New Roman" w:hAnsi="Times New Roman"/>
-          <w:color w:val="000000"/>
-        </w:rPr>
-      </w:r>
-    </w:p>
-    <w:p>
-      <w:pPr>
-        <w:pStyle w:val="Normal"/>
-        <w:jc w:val="both"/>
-        <w:rPr>
           <w:color w:val="000000"/>
           <w:sz w:val="24"/>
           <w:szCs w:val="24"/>
@@ -2875,7 +2785,6 @@
       <w:r>
         <w:rPr>
           <w:rStyle w:val="StrongEmphasis"/>
-          <w:rFonts w:ascii="Times New Roman" w:hAnsi="Times New Roman"/>
           <w:b/>
           <w:bCs/>
           <w:i w:val="false"/>
@@ -2889,7 +2798,6 @@
       </w:r>
       <w:r>
         <w:rPr>
-          <w:rFonts w:ascii="Times New Roman" w:hAnsi="Times New Roman"/>
           <w:b/>
           <w:bCs/>
           <w:i w:val="false"/>
@@ -2903,7 +2811,6 @@
       </w:r>
       <w:r>
         <w:rPr>
-          <w:rFonts w:ascii="Times New Roman" w:hAnsi="Times New Roman"/>
           <w:b w:val="false"/>
           <w:i w:val="false"/>
           <w:iCs w:val="false"/>
@@ -2928,7 +2835,6 @@
       <w:r>
         <w:rPr>
           <w:rStyle w:val="StrongEmphasis"/>
-          <w:rFonts w:ascii="Times New Roman" w:hAnsi="Times New Roman"/>
           <w:b/>
           <w:bCs/>
           <w:i w:val="false"/>
@@ -2942,7 +2848,6 @@
       </w:r>
       <w:r>
         <w:rPr>
-          <w:rFonts w:ascii="Times New Roman" w:hAnsi="Times New Roman"/>
           <w:b/>
           <w:bCs/>
           <w:i w:val="false"/>
@@ -2956,7 +2861,6 @@
       </w:r>
       <w:r>
         <w:rPr>
-          <w:rFonts w:ascii="Times New Roman" w:hAnsi="Times New Roman"/>
           <w:b w:val="false"/>
           <w:i w:val="false"/>
           <w:iCs w:val="false"/>
@@ -2977,7 +2881,6 @@
       <w:r>
         <w:rPr>
           <w:rStyle w:val="StrongEmphasis"/>
-          <w:rFonts w:ascii="Times New Roman" w:hAnsi="Times New Roman"/>
           <w:b/>
           <w:bCs/>
           <w:i w:val="false"/>
@@ -2991,7 +2894,6 @@
       </w:r>
       <w:r>
         <w:rPr>
-          <w:rFonts w:ascii="Times New Roman" w:hAnsi="Times New Roman"/>
           <w:b/>
           <w:bCs/>
           <w:i w:val="false"/>
@@ -3005,7 +2907,6 @@
       </w:r>
       <w:r>
         <w:rPr>
-          <w:rFonts w:ascii="Times New Roman" w:hAnsi="Times New Roman"/>
           <w:b w:val="false"/>
           <w:i w:val="false"/>
           <w:iCs w:val="false"/>
@@ -3018,7 +2919,6 @@
       </w:r>
       <w:r>
         <w:rPr>
-          <w:rFonts w:ascii="Times New Roman" w:hAnsi="Times New Roman"/>
           <w:b w:val="false"/>
           <w:i w:val="false"/>
           <w:iCs w:val="false"/>
@@ -3033,7 +2933,6 @@
       </w:r>
       <w:r>
         <w:rPr>
-          <w:rFonts w:ascii="Times New Roman" w:hAnsi="Times New Roman"/>
           <w:b w:val="false"/>
           <w:i w:val="false"/>
           <w:iCs w:val="false"/>
@@ -3058,27 +2957,25 @@
       </w:pPr>
       <w:r>
         <w:rPr>
+          <w:color w:val="000000"/>
+          <w:sz w:val="24"/>
+          <w:szCs w:val="24"/>
+        </w:rPr>
+      </w:r>
+    </w:p>
+    <w:p>
+      <w:pPr>
+        <w:pStyle w:val="Normal"/>
+        <w:jc w:val="both"/>
+        <w:rPr>
           <w:rFonts w:ascii="Times New Roman" w:hAnsi="Times New Roman"/>
           <w:color w:val="000000"/>
           <w:sz w:val="24"/>
           <w:szCs w:val="24"/>
         </w:rPr>
-      </w:r>
-    </w:p>
-    <w:p>
-      <w:pPr>
-        <w:pStyle w:val="Normal"/>
-        <w:jc w:val="both"/>
-        <w:rPr>
-          <w:rFonts w:ascii="Times New Roman" w:hAnsi="Times New Roman"/>
-          <w:color w:val="000000"/>
-          <w:sz w:val="24"/>
-          <w:szCs w:val="24"/>
-        </w:rPr>
-      </w:pPr>
-      <w:r>
-        <w:rPr>
-          <w:rFonts w:ascii="Times New Roman" w:hAnsi="Times New Roman"/>
+      </w:pPr>
+      <w:r>
+        <w:rPr>
           <w:color w:val="000000"/>
           <w:sz w:val="24"/>
           <w:szCs w:val="24"/>
@@ -3143,44 +3040,40 @@
       </w:pPr>
       <w:r>
         <w:rPr>
+          <w:color w:val="000000"/>
+          <w:sz w:val="24"/>
+          <w:szCs w:val="24"/>
+        </w:rPr>
+      </w:r>
+    </w:p>
+    <w:p>
+      <w:pPr>
+        <w:pStyle w:val="Normal"/>
+        <w:jc w:val="both"/>
+        <w:rPr>
           <w:rFonts w:ascii="Times New Roman" w:hAnsi="Times New Roman"/>
           <w:color w:val="000000"/>
           <w:sz w:val="24"/>
           <w:szCs w:val="24"/>
         </w:rPr>
-      </w:r>
-    </w:p>
-    <w:p>
-      <w:pPr>
-        <w:pStyle w:val="Normal"/>
-        <w:jc w:val="both"/>
+      </w:pPr>
+      <w:r>
+        <w:rPr>
+          <w:color w:val="000000"/>
+          <w:sz w:val="24"/>
+          <w:szCs w:val="24"/>
+        </w:rPr>
+      </w:r>
+    </w:p>
+    <w:p>
+      <w:pPr>
+        <w:pStyle w:val="Normal"/>
         <w:rPr>
           <w:rFonts w:ascii="Times New Roman" w:hAnsi="Times New Roman"/>
-          <w:color w:val="000000"/>
-          <w:sz w:val="24"/>
-          <w:szCs w:val="24"/>
-        </w:rPr>
-      </w:pPr>
-      <w:r>
-        <w:rPr>
-          <w:rFonts w:ascii="Times New Roman" w:hAnsi="Times New Roman"/>
-          <w:color w:val="000000"/>
-          <w:sz w:val="24"/>
-          <w:szCs w:val="24"/>
-        </w:rPr>
-      </w:r>
-    </w:p>
-    <w:p>
-      <w:pPr>
-        <w:pStyle w:val="Normal"/>
-        <w:rPr>
-          <w:rFonts w:ascii="Times New Roman" w:hAnsi="Times New Roman"/>
-        </w:rPr>
-      </w:pPr>
-      <w:r>
-        <w:rPr>
-          <w:rFonts w:ascii="Times New Roman" w:hAnsi="Times New Roman"/>
-        </w:rPr>
+        </w:rPr>
+      </w:pPr>
+      <w:r>
+        <w:rPr/>
       </w:r>
     </w:p>
     <w:p>
@@ -3194,7 +3087,7 @@
       </w:pPr>
       <w:r>
         <w:rPr>
-          <w:rFonts w:eastAsia="Arial" w:cs="Arial" w:ascii="Times New Roman" w:hAnsi="Times New Roman"/>
+          <w:rFonts w:eastAsia="Arial" w:cs="Arial"/>
           <w:b w:val="false"/>
           <w:bCs w:val="false"/>
           <w:i w:val="false"/>
@@ -3207,7 +3100,7 @@
       </w:r>
       <w:r>
         <w:rPr>
-          <w:rFonts w:eastAsia="Arial" w:cs="Arial" w:ascii="Times New Roman" w:hAnsi="Times New Roman"/>
+          <w:rFonts w:eastAsia="Arial" w:cs="Arial"/>
           <w:b w:val="false"/>
           <w:bCs w:val="false"/>
           <w:i/>
@@ -3227,9 +3120,7 @@
         </w:rPr>
       </w:pPr>
       <w:r>
-        <w:rPr>
-          <w:rFonts w:ascii="Times New Roman" w:hAnsi="Times New Roman"/>
-        </w:rPr>
+        <w:rPr/>
       </w:r>
     </w:p>
     <w:p>
@@ -3245,9 +3136,7 @@
         </w:rPr>
       </w:pPr>
       <w:r>
-        <w:rPr>
-          <w:rFonts w:ascii="Times New Roman" w:hAnsi="Times New Roman"/>
-        </w:rPr>
+        <w:rPr/>
         <w:t>Data Scaling</w:t>
       </w:r>
     </w:p>
@@ -3271,7 +3160,7 @@
       </w:pPr>
       <w:r>
         <w:rPr>
-          <w:rFonts w:eastAsia="Arial" w:cs="Arial" w:ascii="Times New Roman" w:hAnsi="Times New Roman"/>
+          <w:rFonts w:eastAsia="Arial" w:cs="Arial"/>
           <w:b w:val="false"/>
           <w:bCs w:val="false"/>
           <w:i w:val="false"/>
@@ -3297,7 +3186,7 @@
       </w:pPr>
       <w:r>
         <w:rPr>
-          <w:rFonts w:eastAsia="Arial" w:cs="Arial" w:ascii="Times New Roman" w:hAnsi="Times New Roman"/>
+          <w:rFonts w:eastAsia="Arial" w:cs="Arial"/>
           <w:b w:val="false"/>
           <w:bCs w:val="false"/>
           <w:i w:val="false"/>
@@ -3310,7 +3199,7 @@
       </w:r>
       <w:r>
         <w:rPr>
-          <w:rFonts w:eastAsia="Arial" w:cs="Arial" w:ascii="Times New Roman" w:hAnsi="Times New Roman"/>
+          <w:rFonts w:eastAsia="Arial" w:cs="Arial"/>
           <w:b w:val="false"/>
           <w:bCs w:val="false"/>
           <w:i w:val="false"/>
@@ -3326,7 +3215,7 @@
       </w:r>
       <w:r>
         <w:rPr>
-          <w:rFonts w:eastAsia="Arial" w:cs="Arial" w:ascii="Times New Roman" w:hAnsi="Times New Roman"/>
+          <w:rFonts w:eastAsia="Arial" w:cs="Arial"/>
           <w:b w:val="false"/>
           <w:bCs w:val="false"/>
           <w:i w:val="false"/>
@@ -3358,7 +3247,7 @@
       </w:pPr>
       <w:r>
         <w:rPr>
-          <w:rFonts w:eastAsia="Arial" w:cs="Arial" w:ascii="Times New Roman" w:hAnsi="Times New Roman"/>
+          <w:rFonts w:eastAsia="Arial" w:cs="Arial"/>
           <w:b w:val="false"/>
           <w:bCs w:val="false"/>
           <w:i w:val="false"/>
@@ -3427,7 +3316,7 @@
       </w:r>
       <w:r>
         <w:rPr>
-          <w:rFonts w:eastAsia="Arial" w:cs="Arial" w:ascii="Times New Roman" w:hAnsi="Times New Roman"/>
+          <w:rFonts w:eastAsia="Arial" w:cs="Arial"/>
           <w:b w:val="false"/>
           <w:bCs w:val="false"/>
           <w:i w:val="false"/>
@@ -3440,7 +3329,7 @@
       </w:r>
       <w:r>
         <w:rPr>
-          <w:rFonts w:eastAsia="Arial" w:cs="Arial" w:ascii="Times New Roman" w:hAnsi="Times New Roman"/>
+          <w:rFonts w:eastAsia="Arial" w:cs="Arial"/>
           <w:b w:val="false"/>
           <w:bCs w:val="false"/>
           <w:i w:val="false"/>
@@ -3453,7 +3342,7 @@
       </w:r>
       <w:r>
         <w:rPr>
-          <w:rFonts w:eastAsia="Arial" w:cs="Arial" w:ascii="Times New Roman" w:hAnsi="Times New Roman"/>
+          <w:rFonts w:eastAsia="Arial" w:cs="Arial"/>
           <w:b w:val="false"/>
           <w:bCs w:val="false"/>
           <w:i/>
@@ -3466,7 +3355,7 @@
       </w:r>
       <w:r>
         <w:rPr>
-          <w:rFonts w:eastAsia="Arial" w:cs="Arial" w:ascii="Times New Roman" w:hAnsi="Times New Roman"/>
+          <w:rFonts w:eastAsia="Arial" w:cs="Arial"/>
           <w:b w:val="false"/>
           <w:bCs w:val="false"/>
           <w:i w:val="false"/>
@@ -3498,7 +3387,7 @@
       </w:pPr>
       <w:r>
         <w:rPr>
-          <w:rFonts w:eastAsia="Arial" w:cs="Arial" w:ascii="Times New Roman" w:hAnsi="Times New Roman"/>
+          <w:rFonts w:eastAsia="Arial" w:cs="Arial"/>
           <w:b w:val="false"/>
           <w:bCs w:val="false"/>
           <w:i/>
@@ -3521,9 +3410,7 @@
         </w:rPr>
       </w:pPr>
       <w:r>
-        <w:rPr>
-          <w:rFonts w:ascii="Times New Roman" w:hAnsi="Times New Roman"/>
-        </w:rPr>
+        <w:rPr/>
         <w:t>DATA MODELING</w:t>
       </w:r>
     </w:p>
@@ -3531,18 +3418,31 @@
       <w:pPr>
         <w:pStyle w:val="Normal"/>
         <w:jc w:val="both"/>
-        <w:rPr>
-          <w:rFonts w:ascii="Times New Roman" w:hAnsi="Times New Roman"/>
-        </w:rPr>
-      </w:pPr>
-      <w:r>
-        <w:rPr>
-          <w:rFonts w:ascii="Times New Roman" w:hAnsi="Times New Roman"/>
-          <w:color w:val="000000"/>
-          <w:sz w:val="24"/>
-          <w:szCs w:val="24"/>
-        </w:rPr>
-        <w:t xml:space="preserve">In order to model the data, we used seven  optimization algorithms in this project to predict the term deposit subscription. </w:t>
+        <w:rPr/>
+      </w:pPr>
+      <w:r>
+        <w:rPr>
+          <w:color w:val="000000"/>
+          <w:sz w:val="24"/>
+          <w:szCs w:val="24"/>
+        </w:rPr>
+        <w:t>In order to model the data, we used s</w:t>
+      </w:r>
+      <w:r>
+        <w:rPr>
+          <w:color w:val="000000"/>
+          <w:sz w:val="24"/>
+          <w:szCs w:val="24"/>
+        </w:rPr>
+        <w:t>ix</w:t>
+      </w:r>
+      <w:r>
+        <w:rPr>
+          <w:color w:val="000000"/>
+          <w:sz w:val="24"/>
+          <w:szCs w:val="24"/>
+        </w:rPr>
+        <w:t xml:space="preserve">  optimization algorithms in this project to predict the term deposit subscription. </w:t>
       </w:r>
     </w:p>
     <w:p>
@@ -3559,7 +3459,6 @@
       </w:pPr>
       <w:r>
         <w:rPr>
-          <w:rFonts w:ascii="Times New Roman" w:hAnsi="Times New Roman"/>
           <w:color w:val="000000"/>
           <w:sz w:val="24"/>
           <w:szCs w:val="24"/>
@@ -3581,7 +3480,6 @@
       </w:pPr>
       <w:r>
         <w:rPr>
-          <w:rFonts w:ascii="Times New Roman" w:hAnsi="Times New Roman"/>
           <w:color w:val="000000"/>
           <w:sz w:val="24"/>
           <w:szCs w:val="24"/>
@@ -3597,13 +3495,10 @@
           <w:numId w:val="5"/>
         </w:numPr>
         <w:jc w:val="both"/>
-        <w:rPr>
-          <w:rFonts w:ascii="Times New Roman" w:hAnsi="Times New Roman"/>
-        </w:rPr>
-      </w:pPr>
-      <w:r>
-        <w:rPr>
-          <w:rFonts w:ascii="Times New Roman" w:hAnsi="Times New Roman"/>
+        <w:rPr/>
+      </w:pPr>
+      <w:r>
+        <w:rPr>
           <w:color w:val="000000"/>
           <w:sz w:val="24"/>
           <w:szCs w:val="24"/>
@@ -3625,12 +3520,11 @@
       </w:pPr>
       <w:r>
         <w:rPr>
-          <w:rFonts w:ascii="Times New Roman" w:hAnsi="Times New Roman"/>
-          <w:color w:val="000000"/>
-          <w:sz w:val="24"/>
-          <w:szCs w:val="24"/>
-        </w:rPr>
-        <w:t>AMSGrad</w:t>
+          <w:color w:val="000000"/>
+          <w:sz w:val="24"/>
+          <w:szCs w:val="24"/>
+        </w:rPr>
+        <w:t>Nadam</w:t>
       </w:r>
     </w:p>
     <w:p>
@@ -3647,12 +3541,11 @@
       </w:pPr>
       <w:r>
         <w:rPr>
-          <w:rFonts w:ascii="Times New Roman" w:hAnsi="Times New Roman"/>
-          <w:color w:val="000000"/>
-          <w:sz w:val="24"/>
-          <w:szCs w:val="24"/>
-        </w:rPr>
-        <w:t>Nadam</w:t>
+          <w:color w:val="000000"/>
+          <w:sz w:val="24"/>
+          <w:szCs w:val="24"/>
+        </w:rPr>
+        <w:t>RMSprop</w:t>
       </w:r>
     </w:p>
     <w:p>
@@ -3669,50 +3562,26 @@
       </w:pPr>
       <w:r>
         <w:rPr>
+          <w:color w:val="000000"/>
+          <w:sz w:val="24"/>
+          <w:szCs w:val="24"/>
+        </w:rPr>
+        <w:t>SGD</w:t>
+      </w:r>
+    </w:p>
+    <w:p>
+      <w:pPr>
+        <w:pStyle w:val="Normal"/>
+        <w:jc w:val="both"/>
+        <w:rPr>
           <w:rFonts w:ascii="Times New Roman" w:hAnsi="Times New Roman"/>
           <w:color w:val="000000"/>
           <w:sz w:val="24"/>
           <w:szCs w:val="24"/>
         </w:rPr>
-        <w:t>RMSprop</w:t>
-      </w:r>
-    </w:p>
-    <w:p>
-      <w:pPr>
-        <w:pStyle w:val="Normal"/>
-        <w:numPr>
-          <w:ilvl w:val="0"/>
-          <w:numId w:val="5"/>
-        </w:numPr>
-        <w:jc w:val="both"/>
-        <w:rPr>
-          <w:rFonts w:ascii="Times New Roman" w:hAnsi="Times New Roman"/>
-        </w:rPr>
-      </w:pPr>
-      <w:r>
-        <w:rPr>
-          <w:rFonts w:ascii="Times New Roman" w:hAnsi="Times New Roman"/>
-          <w:color w:val="000000"/>
-          <w:sz w:val="24"/>
-          <w:szCs w:val="24"/>
-        </w:rPr>
-        <w:t>SGD</w:t>
-      </w:r>
-    </w:p>
-    <w:p>
-      <w:pPr>
-        <w:pStyle w:val="Normal"/>
-        <w:jc w:val="both"/>
-        <w:rPr>
-          <w:rFonts w:ascii="Times New Roman" w:hAnsi="Times New Roman"/>
-          <w:color w:val="000000"/>
-          <w:sz w:val="24"/>
-          <w:szCs w:val="24"/>
-        </w:rPr>
-      </w:pPr>
-      <w:r>
-        <w:rPr>
-          <w:rFonts w:ascii="Times New Roman" w:hAnsi="Times New Roman"/>
+      </w:pPr>
+      <w:r>
+        <w:rPr>
           <w:color w:val="000000"/>
           <w:sz w:val="24"/>
           <w:szCs w:val="24"/>
@@ -3732,10 +3601,19 @@
         </w:rPr>
       </w:pPr>
       <w:r>
+        <w:rPr/>
+        <w:t>AdaDelta</w:t>
+      </w:r>
+    </w:p>
+    <w:p>
+      <w:pPr>
+        <w:pStyle w:val="Normal"/>
         <w:rPr>
           <w:rFonts w:ascii="Times New Roman" w:hAnsi="Times New Roman"/>
         </w:rPr>
-        <w:t>AdaDelta</w:t>
+      </w:pPr>
+      <w:r>
+        <w:rPr/>
       </w:r>
     </w:p>
     <w:p>
@@ -3746,35 +3624,18 @@
         </w:rPr>
       </w:pPr>
       <w:r>
+        <w:rPr/>
+      </w:r>
+    </w:p>
+    <w:p>
+      <w:pPr>
+        <w:pStyle w:val="Normal"/>
         <w:rPr>
           <w:rFonts w:ascii="Times New Roman" w:hAnsi="Times New Roman"/>
         </w:rPr>
-      </w:r>
-    </w:p>
-    <w:p>
-      <w:pPr>
-        <w:pStyle w:val="Normal"/>
-        <w:rPr>
-          <w:rFonts w:ascii="Times New Roman" w:hAnsi="Times New Roman"/>
-        </w:rPr>
-      </w:pPr>
-      <w:r>
-        <w:rPr>
-          <w:rFonts w:ascii="Times New Roman" w:hAnsi="Times New Roman"/>
-        </w:rPr>
-      </w:r>
-    </w:p>
-    <w:p>
-      <w:pPr>
-        <w:pStyle w:val="Normal"/>
-        <w:rPr>
-          <w:rFonts w:ascii="Times New Roman" w:hAnsi="Times New Roman"/>
-        </w:rPr>
-      </w:pPr>
-      <w:r>
-        <w:rPr>
-          <w:rFonts w:ascii="Times New Roman" w:hAnsi="Times New Roman"/>
-        </w:rPr>
+      </w:pPr>
+      <w:r>
+        <w:rPr/>
       </w:r>
     </w:p>
     <w:p>
@@ -3791,7 +3652,6 @@
       </w:pPr>
       <w:r>
         <w:rPr>
-          <w:rFonts w:ascii="Times New Roman" w:hAnsi="Times New Roman"/>
           <w:color w:val="000000"/>
           <w:sz w:val="24"/>
           <w:szCs w:val="24"/>
@@ -3813,7 +3673,6 @@
       </w:pPr>
       <w:r>
         <w:rPr>
-          <w:rFonts w:ascii="Times New Roman" w:hAnsi="Times New Roman"/>
           <w:color w:val="000000"/>
           <w:sz w:val="24"/>
           <w:szCs w:val="24"/>
@@ -3835,12 +3694,11 @@
       </w:pPr>
       <w:r>
         <w:rPr>
-          <w:rFonts w:ascii="Times New Roman" w:hAnsi="Times New Roman"/>
-          <w:color w:val="000000"/>
-          <w:sz w:val="24"/>
-          <w:szCs w:val="24"/>
-        </w:rPr>
-        <w:t>AMSGrad</w:t>
+          <w:color w:val="000000"/>
+          <w:sz w:val="24"/>
+          <w:szCs w:val="24"/>
+        </w:rPr>
+        <w:t>Nadam</w:t>
       </w:r>
     </w:p>
     <w:p>
@@ -3857,12 +3715,11 @@
       </w:pPr>
       <w:r>
         <w:rPr>
-          <w:rFonts w:ascii="Times New Roman" w:hAnsi="Times New Roman"/>
-          <w:color w:val="000000"/>
-          <w:sz w:val="24"/>
-          <w:szCs w:val="24"/>
-        </w:rPr>
-        <w:t>Nadam</w:t>
+          <w:color w:val="000000"/>
+          <w:sz w:val="24"/>
+          <w:szCs w:val="24"/>
+        </w:rPr>
+        <w:t>RMSprop</w:t>
       </w:r>
     </w:p>
     <w:p>
@@ -3879,94 +3736,50 @@
       </w:pPr>
       <w:r>
         <w:rPr>
+          <w:color w:val="000000"/>
+          <w:sz w:val="24"/>
+          <w:szCs w:val="24"/>
+        </w:rPr>
+        <w:t>SGD</w:t>
+      </w:r>
+    </w:p>
+    <w:p>
+      <w:pPr>
+        <w:pStyle w:val="Normal"/>
+        <w:rPr>
           <w:rFonts w:ascii="Times New Roman" w:hAnsi="Times New Roman"/>
           <w:color w:val="000000"/>
           <w:sz w:val="24"/>
           <w:szCs w:val="24"/>
         </w:rPr>
-        <w:t>RMSprop</w:t>
-      </w:r>
-    </w:p>
-    <w:p>
-      <w:pPr>
-        <w:pStyle w:val="Heading3"/>
-        <w:numPr>
-          <w:ilvl w:val="2"/>
-          <w:numId w:val="7"/>
-        </w:numPr>
-        <w:ind w:firstLine="288"/>
+      </w:pPr>
+      <w:r>
+        <w:rPr>
+          <w:color w:val="000000"/>
+          <w:sz w:val="24"/>
+          <w:szCs w:val="24"/>
+        </w:rPr>
+      </w:r>
+    </w:p>
+    <w:p>
+      <w:pPr>
+        <w:pStyle w:val="Normal"/>
+        <w:jc w:val="both"/>
         <w:rPr>
           <w:rFonts w:ascii="Times New Roman" w:hAnsi="Times New Roman"/>
-        </w:rPr>
-      </w:pPr>
-      <w:r>
-        <w:rPr>
-          <w:rFonts w:ascii="Times New Roman" w:hAnsi="Times New Roman"/>
-          <w:color w:val="000000"/>
-          <w:sz w:val="24"/>
-          <w:szCs w:val="24"/>
-        </w:rPr>
-        <w:t>SGD</w:t>
-      </w:r>
-    </w:p>
-    <w:p>
-      <w:pPr>
-        <w:pStyle w:val="Normal"/>
-        <w:rPr>
-          <w:rFonts w:ascii="Times New Roman" w:hAnsi="Times New Roman"/>
-          <w:color w:val="000000"/>
-          <w:sz w:val="24"/>
-          <w:szCs w:val="24"/>
-        </w:rPr>
-      </w:pPr>
-      <w:r>
-        <w:rPr>
-          <w:rFonts w:ascii="Times New Roman" w:hAnsi="Times New Roman"/>
-          <w:color w:val="000000"/>
-          <w:sz w:val="24"/>
-          <w:szCs w:val="24"/>
-        </w:rPr>
-      </w:r>
-    </w:p>
-    <w:p>
-      <w:pPr>
-        <w:pStyle w:val="Normal"/>
-        <w:jc w:val="both"/>
-        <w:rPr>
-          <w:rFonts w:ascii="Times New Roman" w:hAnsi="Times New Roman"/>
-          <w:color w:val="000000"/>
-        </w:rPr>
-      </w:pPr>
-      <w:r>
-        <w:rPr>
-          <w:rFonts w:ascii="Times New Roman" w:hAnsi="Times New Roman"/>
-          <w:color w:val="000000"/>
-          <w:sz w:val="24"/>
-          <w:szCs w:val="24"/>
-        </w:rPr>
-        <w:t xml:space="preserve">With these optimization algorithm we build our Neural Net. We construct Neural net of 3 hidden layer. Overall our Neural Network has 320 nodes with 22800 edges distributed as 18 Nodes for Input Layer, 150 nodes, 100 nodes and 50 nodes for First hidden layer, Second hidden layer and Third hidden layer respectively and 2 nodes for Output layer. The Neural Net model can be modeled as in Figure 7.We used </w:t>
-      </w:r>
-      <w:r>
-        <w:rPr>
-          <w:rFonts w:ascii="Times New Roman" w:hAnsi="Times New Roman"/>
-          <w:color w:val="000000"/>
-          <w:sz w:val="24"/>
-          <w:szCs w:val="24"/>
-        </w:rPr>
-        <w:t xml:space="preserve">dropout layer between each hidden layer with dropout rate of 20%. In total there are 3 dropout layer – </w:t>
-      </w:r>
-      <w:r>
-        <w:rPr>
-          <w:rFonts w:ascii="Times New Roman" w:hAnsi="Times New Roman"/>
-          <w:color w:val="000000"/>
-          <w:sz w:val="24"/>
-          <w:szCs w:val="24"/>
-        </w:rPr>
-        <w:t xml:space="preserve">First Dropout Layer between First and Second Hidden Layer, Second Dropout Layer between Second and Third Hidden Layer and Third Dropout Layer between Third Hidden Layer and Output Layer. </w:t>
-      </w:r>
-      <w:r>
-        <w:rPr>
-          <w:rFonts w:ascii="Times New Roman" w:hAnsi="Times New Roman"/>
+          <w:color w:val="000000"/>
+        </w:rPr>
+      </w:pPr>
+      <w:r>
+        <w:rPr>
+          <w:color w:val="000000"/>
+          <w:sz w:val="24"/>
+          <w:szCs w:val="24"/>
+        </w:rPr>
+        <w:t xml:space="preserve">With these optimization algorithm we build our Neural Net. We construct Neural net of 3 hidden layer. Overall our Neural Network has 320 nodes with 22800 edges distributed as 18 Nodes for Input Layer, 150 nodes, 100 nodes and 50 nodes for First hidden layer, Second hidden layer and Third hidden layer respectively and 2 nodes for Output layer. The Neural Net model can be modeled as in Figure 7.We used dropout layer between each hidden layer with dropout rate of 20%. In total there are 3 dropout layer – First Dropout Layer between First and Second Hidden Layer, Second Dropout Layer between Second and Third Hidden Layer and Third Dropout Layer between Third Hidden Layer and Output Layer. </w:t>
+      </w:r>
+      <w:r>
+        <w:rPr>
           <w:b w:val="false"/>
           <w:i w:val="false"/>
           <w:caps w:val="false"/>
@@ -3976,107 +3789,63 @@
           <w:sz w:val="24"/>
           <w:szCs w:val="24"/>
         </w:rPr>
-        <w:t xml:space="preserve">Dropout is a technique where randomly selected neurons are ignored during training. They are “dropped-out” randomly. This means that their contribution to the activation of downstream neurons is temporally removed on the forward pass and any weight updates are not applied to the neuron on the backward pass. </w:t>
-      </w:r>
-      <w:r>
-        <w:rPr>
-          <w:rFonts w:ascii="Times New Roman" w:hAnsi="Times New Roman"/>
+        <w:t>Dropout is a technique where randomly selected neurons are ignored during training. They are “dropped-out” randomly. This means that their contribution to the activation of downstream neurons is temporally removed on the forward pass and any weight updates are not applied to the neuron on the backward pass. {cite: Dropout Regularization}. Dropout is an approach to regularization in neural networks which helps reducing interdependent learning among the neurons. The effect of this is that neurons are prevented from co-adapting too much which makes over fitting less likely.</w:t>
+      </w:r>
+    </w:p>
+    <w:p>
+      <w:pPr>
+        <w:pStyle w:val="Normal"/>
+        <w:jc w:val="both"/>
+        <w:rPr>
+          <w:b w:val="false"/>
+          <w:b w:val="false"/>
+          <w:i w:val="false"/>
+          <w:i w:val="false"/>
+          <w:caps w:val="false"/>
+          <w:smallCaps w:val="false"/>
+          <w:spacing w:val="0"/>
+          <w:sz w:val="24"/>
+          <w:szCs w:val="24"/>
+        </w:rPr>
+      </w:pPr>
+      <w:r>
+        <w:rPr>
           <w:b w:val="false"/>
           <w:i w:val="false"/>
           <w:caps w:val="false"/>
           <w:smallCaps w:val="false"/>
-          <w:color w:val="000000"/>
           <w:spacing w:val="0"/>
           <w:sz w:val="24"/>
           <w:szCs w:val="24"/>
         </w:rPr>
-        <w:t xml:space="preserve">{cite: Dropout Regularization}. Dropout is an approach to regularization in neural networks which helps reducing interdependent learning </w:t>
-      </w:r>
-      <w:r>
+      </w:r>
+    </w:p>
+    <w:p>
+      <w:pPr>
+        <w:pStyle w:val="Normal"/>
+        <w:jc w:val="left"/>
+        <w:rPr>
+          <w:sz w:val="24"/>
+          <w:szCs w:val="24"/>
+        </w:rPr>
+      </w:pPr>
+      <w:r>
+        <w:rPr>
+          <w:sz w:val="24"/>
+          <w:szCs w:val="24"/>
+        </w:rPr>
+      </w:r>
+    </w:p>
+    <w:p>
+      <w:pPr>
+        <w:pStyle w:val="Normal"/>
+        <w:jc w:val="left"/>
         <w:rPr>
           <w:rFonts w:ascii="Times New Roman" w:hAnsi="Times New Roman"/>
-          <w:b w:val="false"/>
-          <w:i w:val="false"/>
-          <w:caps w:val="false"/>
-          <w:smallCaps w:val="false"/>
-          <w:color w:val="000000"/>
-          <w:spacing w:val="0"/>
-          <w:sz w:val="24"/>
-          <w:szCs w:val="24"/>
-        </w:rPr>
-        <w:t>among</w:t>
-      </w:r>
-      <w:r>
-        <w:rPr>
-          <w:rFonts w:ascii="Times New Roman" w:hAnsi="Times New Roman"/>
-          <w:b w:val="false"/>
-          <w:i w:val="false"/>
-          <w:caps w:val="false"/>
-          <w:smallCaps w:val="false"/>
-          <w:color w:val="000000"/>
-          <w:spacing w:val="0"/>
-          <w:sz w:val="24"/>
-          <w:szCs w:val="24"/>
-        </w:rPr>
-        <w:t xml:space="preserve"> the neurons. The effect of this is that neurons are prevented from co-adapting too much which makes </w:t>
-      </w:r>
-      <w:r>
-        <w:rPr>
-          <w:rFonts w:ascii="Times New Roman" w:hAnsi="Times New Roman"/>
-          <w:b w:val="false"/>
-          <w:i w:val="false"/>
-          <w:caps w:val="false"/>
-          <w:smallCaps w:val="false"/>
-          <w:color w:val="000000"/>
-          <w:spacing w:val="0"/>
-          <w:sz w:val="24"/>
-          <w:szCs w:val="24"/>
-        </w:rPr>
-        <w:t>over fitting</w:t>
-      </w:r>
-      <w:r>
-        <w:rPr>
-          <w:rFonts w:ascii="Times New Roman" w:hAnsi="Times New Roman"/>
-          <w:b w:val="false"/>
-          <w:i w:val="false"/>
-          <w:caps w:val="false"/>
-          <w:smallCaps w:val="false"/>
-          <w:color w:val="000000"/>
-          <w:spacing w:val="0"/>
-          <w:sz w:val="24"/>
-          <w:szCs w:val="24"/>
-        </w:rPr>
-        <w:t xml:space="preserve"> less likely.</w:t>
-      </w:r>
-    </w:p>
-    <w:p>
-      <w:pPr>
-        <w:pStyle w:val="Normal"/>
-        <w:jc w:val="left"/>
-        <w:rPr>
-          <w:sz w:val="24"/>
-          <w:szCs w:val="24"/>
-        </w:rPr>
-      </w:pPr>
-      <w:r>
-        <w:rPr>
-          <w:rFonts w:ascii="Times New Roman" w:hAnsi="Times New Roman"/>
-          <w:color w:val="000000"/>
-        </w:rPr>
-      </w:r>
-    </w:p>
-    <w:p>
-      <w:pPr>
-        <w:pStyle w:val="Normal"/>
-        <w:jc w:val="left"/>
-        <w:rPr>
-          <w:rFonts w:ascii="Times New Roman" w:hAnsi="Times New Roman"/>
-        </w:rPr>
-      </w:pPr>
-      <w:r>
-        <w:rPr>
-          <w:rFonts w:ascii="Times New Roman" w:hAnsi="Times New Roman"/>
-        </w:rPr>
+        </w:rPr>
+      </w:pPr>
+      <w:r>
+        <w:rPr/>
         <w:drawing>
           <wp:anchor behindDoc="0" distT="0" distB="0" distL="0" distR="0" simplePos="0" locked="0" layoutInCell="1" allowOverlap="1" relativeHeight="7">
             <wp:simplePos x="0" y="0"/>
@@ -4135,7 +3904,7 @@
       </w:pPr>
       <w:r>
         <w:rPr>
-          <w:rFonts w:eastAsia="Arial" w:cs="Arial" w:ascii="Times New Roman" w:hAnsi="Times New Roman"/>
+          <w:rFonts w:eastAsia="Arial" w:cs="Arial"/>
           <w:b w:val="false"/>
           <w:bCs w:val="false"/>
           <w:i/>
@@ -4148,6 +3917,556 @@
           <w:szCs w:val="24"/>
         </w:rPr>
         <w:t>Fig.7. Neural Net model</w:t>
+      </w:r>
+    </w:p>
+    <w:p>
+      <w:pPr>
+        <w:pStyle w:val="Normal"/>
+        <w:ind w:hanging="0"/>
+        <w:jc w:val="center"/>
+        <w:rPr>
+          <w:rFonts w:ascii="Times New Roman" w:hAnsi="Times New Roman"/>
+        </w:rPr>
+      </w:pPr>
+      <w:r>
+        <w:rPr/>
+      </w:r>
+    </w:p>
+    <w:p>
+      <w:pPr>
+        <w:pStyle w:val="Heading1"/>
+        <w:numPr>
+          <w:ilvl w:val="0"/>
+          <w:numId w:val="3"/>
+        </w:numPr>
+        <w:ind w:hanging="0"/>
+        <w:jc w:val="center"/>
+        <w:rPr>
+          <w:rFonts w:ascii="Times New Roman" w:hAnsi="Times New Roman"/>
+        </w:rPr>
+      </w:pPr>
+      <w:r>
+        <w:rPr>
+          <w:color w:val="000000" w:themeColor="text1"/>
+          <w:sz w:val="24"/>
+          <w:szCs w:val="24"/>
+        </w:rPr>
+        <w:t xml:space="preserve">Model Evaluation and result </w:t>
+      </w:r>
+    </w:p>
+    <w:p>
+      <w:pPr>
+        <w:pStyle w:val="Normal"/>
+        <w:ind w:hanging="0"/>
+        <w:jc w:val="both"/>
+        <w:rPr/>
+      </w:pPr>
+      <w:r>
+        <w:rPr>
+          <w:color w:val="000000" w:themeColor="text1"/>
+          <w:sz w:val="24"/>
+          <w:szCs w:val="24"/>
+        </w:rPr>
+        <w:t>We performed s</w:t>
+      </w:r>
+      <w:r>
+        <w:rPr>
+          <w:color w:val="000000" w:themeColor="text1"/>
+          <w:sz w:val="24"/>
+          <w:szCs w:val="24"/>
+        </w:rPr>
+        <w:t>ix</w:t>
+      </w:r>
+      <w:r>
+        <w:rPr>
+          <w:color w:val="000000" w:themeColor="text1"/>
+          <w:sz w:val="24"/>
+          <w:szCs w:val="24"/>
+        </w:rPr>
+        <w:t xml:space="preserve"> different optimizing algorithms in Neural Net models to classify whether a customer would open a bank account or not. We analyze the Loss and Accuracy of model. Plots of Loss and Accuracy of model with reference to Epochs can be viewed in Figure .  K-Folds cross validation using function of Sklearn library were also performed with the different value of K and found the best output with value as 5 so we perform all the cross validation with value as 5 and calculated their mean accuracy. We also consider Confusion Matrix metrics for evaluation which is a </w:t>
+      </w:r>
+      <w:r>
+        <w:rPr>
+          <w:b w:val="false"/>
+          <w:bCs w:val="false"/>
+          <w:i w:val="false"/>
+          <w:caps w:val="false"/>
+          <w:smallCaps w:val="false"/>
+          <w:color w:val="000000" w:themeColor="text1"/>
+          <w:spacing w:val="0"/>
+          <w:sz w:val="24"/>
+          <w:szCs w:val="24"/>
+        </w:rPr>
+        <w:t xml:space="preserve">breakdown of predictions into a table showing correct predictions (the diagonal) and the types of incorrect predictions made (what classes incorrect predictions were assigned). Figure </w:t>
+      </w:r>
+      <w:r>
+        <w:rPr>
+          <w:b w:val="false"/>
+          <w:bCs w:val="false"/>
+          <w:i w:val="false"/>
+          <w:caps w:val="false"/>
+          <w:smallCaps w:val="false"/>
+          <w:color w:val="000000" w:themeColor="text1"/>
+          <w:spacing w:val="0"/>
+          <w:sz w:val="24"/>
+          <w:szCs w:val="24"/>
+        </w:rPr>
+        <w:t>8</w:t>
+      </w:r>
+      <w:r>
+        <w:rPr>
+          <w:b w:val="false"/>
+          <w:bCs w:val="false"/>
+          <w:i w:val="false"/>
+          <w:caps w:val="false"/>
+          <w:smallCaps w:val="false"/>
+          <w:color w:val="000000" w:themeColor="text1"/>
+          <w:spacing w:val="0"/>
+          <w:sz w:val="24"/>
+          <w:szCs w:val="24"/>
+        </w:rPr>
+        <w:t xml:space="preserve">, Figure </w:t>
+      </w:r>
+      <w:r>
+        <w:rPr>
+          <w:b w:val="false"/>
+          <w:bCs w:val="false"/>
+          <w:i w:val="false"/>
+          <w:caps w:val="false"/>
+          <w:smallCaps w:val="false"/>
+          <w:color w:val="000000" w:themeColor="text1"/>
+          <w:spacing w:val="0"/>
+          <w:sz w:val="24"/>
+          <w:szCs w:val="24"/>
+        </w:rPr>
+        <w:t>9</w:t>
+      </w:r>
+      <w:r>
+        <w:rPr>
+          <w:b w:val="false"/>
+          <w:bCs w:val="false"/>
+          <w:i w:val="false"/>
+          <w:caps w:val="false"/>
+          <w:smallCaps w:val="false"/>
+          <w:color w:val="000000" w:themeColor="text1"/>
+          <w:spacing w:val="0"/>
+          <w:sz w:val="24"/>
+          <w:szCs w:val="24"/>
+        </w:rPr>
+        <w:t>, Figure 1</w:t>
+      </w:r>
+      <w:r>
+        <w:rPr>
+          <w:b w:val="false"/>
+          <w:bCs w:val="false"/>
+          <w:i w:val="false"/>
+          <w:caps w:val="false"/>
+          <w:smallCaps w:val="false"/>
+          <w:color w:val="000000" w:themeColor="text1"/>
+          <w:spacing w:val="0"/>
+          <w:sz w:val="24"/>
+          <w:szCs w:val="24"/>
+        </w:rPr>
+        <w:t>0</w:t>
+      </w:r>
+      <w:r>
+        <w:rPr>
+          <w:b w:val="false"/>
+          <w:bCs w:val="false"/>
+          <w:i w:val="false"/>
+          <w:caps w:val="false"/>
+          <w:smallCaps w:val="false"/>
+          <w:color w:val="000000" w:themeColor="text1"/>
+          <w:spacing w:val="0"/>
+          <w:sz w:val="24"/>
+          <w:szCs w:val="24"/>
+        </w:rPr>
+        <w:t>, Figure 1</w:t>
+      </w:r>
+      <w:r>
+        <w:rPr>
+          <w:b w:val="false"/>
+          <w:bCs w:val="false"/>
+          <w:i w:val="false"/>
+          <w:caps w:val="false"/>
+          <w:smallCaps w:val="false"/>
+          <w:color w:val="000000" w:themeColor="text1"/>
+          <w:spacing w:val="0"/>
+          <w:sz w:val="24"/>
+          <w:szCs w:val="24"/>
+        </w:rPr>
+        <w:t>1</w:t>
+      </w:r>
+      <w:r>
+        <w:rPr>
+          <w:b w:val="false"/>
+          <w:bCs w:val="false"/>
+          <w:i w:val="false"/>
+          <w:caps w:val="false"/>
+          <w:smallCaps w:val="false"/>
+          <w:color w:val="000000" w:themeColor="text1"/>
+          <w:spacing w:val="0"/>
+          <w:sz w:val="24"/>
+          <w:szCs w:val="24"/>
+        </w:rPr>
+        <w:t>, Figure 1</w:t>
+      </w:r>
+      <w:r>
+        <w:rPr>
+          <w:b w:val="false"/>
+          <w:bCs w:val="false"/>
+          <w:i w:val="false"/>
+          <w:caps w:val="false"/>
+          <w:smallCaps w:val="false"/>
+          <w:color w:val="000000" w:themeColor="text1"/>
+          <w:spacing w:val="0"/>
+          <w:sz w:val="24"/>
+          <w:szCs w:val="24"/>
+        </w:rPr>
+        <w:t>2</w:t>
+      </w:r>
+      <w:r>
+        <w:rPr>
+          <w:b w:val="false"/>
+          <w:bCs w:val="false"/>
+          <w:i w:val="false"/>
+          <w:caps w:val="false"/>
+          <w:smallCaps w:val="false"/>
+          <w:color w:val="000000" w:themeColor="text1"/>
+          <w:spacing w:val="0"/>
+          <w:sz w:val="24"/>
+          <w:szCs w:val="24"/>
+        </w:rPr>
+        <w:t xml:space="preserve"> and Figure 1</w:t>
+      </w:r>
+      <w:r>
+        <w:rPr>
+          <w:b w:val="false"/>
+          <w:bCs w:val="false"/>
+          <w:i w:val="false"/>
+          <w:caps w:val="false"/>
+          <w:smallCaps w:val="false"/>
+          <w:color w:val="000000" w:themeColor="text1"/>
+          <w:spacing w:val="0"/>
+          <w:sz w:val="24"/>
+          <w:szCs w:val="24"/>
+        </w:rPr>
+        <w:t>3</w:t>
+      </w:r>
+      <w:r>
+        <w:rPr>
+          <w:b w:val="false"/>
+          <w:bCs w:val="false"/>
+          <w:i w:val="false"/>
+          <w:caps w:val="false"/>
+          <w:smallCaps w:val="false"/>
+          <w:color w:val="000000" w:themeColor="text1"/>
+          <w:spacing w:val="0"/>
+          <w:sz w:val="24"/>
+          <w:szCs w:val="24"/>
+        </w:rPr>
+        <w:t xml:space="preserve"> shows confusion matrix of different classification models we used.</w:t>
+      </w:r>
+    </w:p>
+    <w:p>
+      <w:pPr>
+        <w:pStyle w:val="Normal"/>
+        <w:ind w:hanging="0"/>
+        <w:jc w:val="both"/>
+        <w:rPr>
+          <w:rFonts w:ascii="Times New Roman" w:hAnsi="Times New Roman"/>
+          <w:b w:val="false"/>
+          <w:b w:val="false"/>
+          <w:bCs w:val="false"/>
+          <w:i w:val="false"/>
+          <w:i w:val="false"/>
+          <w:caps w:val="false"/>
+          <w:smallCaps w:val="false"/>
+          <w:color w:val="000000" w:themeColor="text1"/>
+          <w:spacing w:val="0"/>
+          <w:sz w:val="24"/>
+          <w:szCs w:val="24"/>
+        </w:rPr>
+      </w:pPr>
+      <w:r>
+        <w:rPr>
+          <w:b w:val="false"/>
+          <w:bCs w:val="false"/>
+          <w:i w:val="false"/>
+          <w:caps w:val="false"/>
+          <w:smallCaps w:val="false"/>
+          <w:color w:val="000000" w:themeColor="text1"/>
+          <w:spacing w:val="0"/>
+          <w:sz w:val="24"/>
+          <w:szCs w:val="24"/>
+        </w:rPr>
+      </w:r>
+    </w:p>
+    <w:p>
+      <w:pPr>
+        <w:pStyle w:val="Normal"/>
+        <w:ind w:hanging="0"/>
+        <w:jc w:val="center"/>
+        <w:rPr>
+          <w:rFonts w:ascii="Times New Roman" w:hAnsi="Times New Roman"/>
+        </w:rPr>
+      </w:pPr>
+      <w:r>
+        <w:rPr/>
+      </w:r>
+    </w:p>
+    <w:p>
+      <w:pPr>
+        <w:pStyle w:val="Normal"/>
+        <w:ind w:hanging="0"/>
+        <w:jc w:val="center"/>
+        <w:rPr/>
+      </w:pPr>
+      <w:r>
+        <w:rPr>
+          <w:rFonts w:eastAsia="Arial" w:cs="Arial"/>
+          <w:b w:val="false"/>
+          <w:bCs w:val="false"/>
+          <w:i/>
+          <w:iCs/>
+          <w:caps w:val="false"/>
+          <w:smallCaps w:val="false"/>
+          <w:color w:val="000000" w:themeColor="text1"/>
+          <w:spacing w:val="0"/>
+          <w:sz w:val="24"/>
+          <w:szCs w:val="24"/>
+        </w:rPr>
+        <w:t>Fig.</w:t>
+      </w:r>
+      <w:r>
+        <w:rPr>
+          <w:rFonts w:eastAsia="Arial" w:cs="Arial"/>
+          <w:b w:val="false"/>
+          <w:bCs w:val="false"/>
+          <w:i/>
+          <w:iCs/>
+          <w:caps w:val="false"/>
+          <w:smallCaps w:val="false"/>
+          <w:color w:val="000000" w:themeColor="text1"/>
+          <w:spacing w:val="0"/>
+          <w:sz w:val="24"/>
+          <w:szCs w:val="24"/>
+        </w:rPr>
+        <w:t>8</w:t>
+      </w:r>
+      <w:r>
+        <w:rPr>
+          <w:rFonts w:eastAsia="Arial" w:cs="Arial"/>
+          <w:b w:val="false"/>
+          <w:bCs w:val="false"/>
+          <w:i/>
+          <w:iCs/>
+          <w:caps w:val="false"/>
+          <w:smallCaps w:val="false"/>
+          <w:color w:val="000000" w:themeColor="text1"/>
+          <w:spacing w:val="0"/>
+          <w:sz w:val="24"/>
+          <w:szCs w:val="24"/>
+        </w:rPr>
+        <w:t xml:space="preserve">. Confusion Matrix of </w:t>
+      </w:r>
+      <w:r>
+        <w:rPr>
+          <w:rFonts w:eastAsia="Arial" w:cs="Arial"/>
+          <w:b w:val="false"/>
+          <w:bCs w:val="false"/>
+          <w:i/>
+          <w:iCs/>
+          <w:caps w:val="false"/>
+          <w:smallCaps w:val="false"/>
+          <w:color w:val="000000" w:themeColor="text1"/>
+          <w:spacing w:val="0"/>
+          <w:sz w:val="24"/>
+          <w:szCs w:val="24"/>
+        </w:rPr>
+        <w:t>AdaDelta</w:t>
+      </w:r>
+      <w:r>
+        <w:rPr>
+          <w:rFonts w:eastAsia="Arial" w:cs="Arial"/>
+          <w:b w:val="false"/>
+          <w:bCs w:val="false"/>
+          <w:i/>
+          <w:iCs/>
+          <w:caps w:val="false"/>
+          <w:smallCaps w:val="false"/>
+          <w:color w:val="000000" w:themeColor="text1"/>
+          <w:spacing w:val="0"/>
+          <w:sz w:val="24"/>
+          <w:szCs w:val="24"/>
+        </w:rPr>
+        <w:t xml:space="preserve"> </w:t>
+      </w:r>
+      <w:r>
+        <w:rPr>
+          <w:rFonts w:eastAsia="Arial" w:cs="Arial"/>
+          <w:b w:val="false"/>
+          <w:bCs w:val="false"/>
+          <w:i/>
+          <w:iCs/>
+          <w:caps w:val="false"/>
+          <w:smallCaps w:val="false"/>
+          <w:color w:val="000000" w:themeColor="text1"/>
+          <w:spacing w:val="0"/>
+          <w:sz w:val="24"/>
+          <w:szCs w:val="24"/>
+        </w:rPr>
+        <w:t>Algorithm Model</w:t>
+      </w:r>
+    </w:p>
+    <w:p>
+      <w:pPr>
+        <w:pStyle w:val="Normal"/>
+        <w:ind w:hanging="0"/>
+        <w:jc w:val="both"/>
+        <w:rPr>
+          <w:rFonts w:ascii="Times New Roman" w:hAnsi="Times New Roman"/>
+          <w:color w:val="000000" w:themeColor="text1"/>
+          <w:sz w:val="24"/>
+          <w:szCs w:val="24"/>
+        </w:rPr>
+      </w:pPr>
+      <w:r>
+        <w:rPr>
+          <w:color w:val="000000" w:themeColor="text1"/>
+          <w:sz w:val="24"/>
+          <w:szCs w:val="24"/>
+        </w:rPr>
+      </w:r>
+    </w:p>
+    <w:p>
+      <w:pPr>
+        <w:pStyle w:val="Normal"/>
+        <w:ind w:hanging="0"/>
+        <w:jc w:val="center"/>
+        <w:rPr>
+          <w:rFonts w:ascii="Times New Roman" w:hAnsi="Times New Roman"/>
+        </w:rPr>
+      </w:pPr>
+      <w:r>
+        <w:rPr/>
+      </w:r>
+    </w:p>
+    <w:p>
+      <w:pPr>
+        <w:pStyle w:val="Normal"/>
+        <w:ind w:hanging="0"/>
+        <w:jc w:val="center"/>
+        <w:rPr>
+          <w:rFonts w:ascii="Times New Roman" w:hAnsi="Times New Roman"/>
+        </w:rPr>
+      </w:pPr>
+      <w:r>
+        <w:rPr/>
+      </w:r>
+    </w:p>
+    <w:p>
+      <w:pPr>
+        <w:pStyle w:val="Normal"/>
+        <w:ind w:hanging="0"/>
+        <w:jc w:val="center"/>
+        <w:rPr/>
+      </w:pPr>
+      <w:r>
+        <w:rPr>
+          <w:rFonts w:eastAsia="Arial" w:cs="Arial"/>
+          <w:b w:val="false"/>
+          <w:bCs w:val="false"/>
+          <w:i/>
+          <w:iCs/>
+          <w:caps w:val="false"/>
+          <w:smallCaps w:val="false"/>
+          <w:color w:val="000000" w:themeColor="text1"/>
+          <w:spacing w:val="0"/>
+          <w:sz w:val="24"/>
+          <w:szCs w:val="24"/>
+        </w:rPr>
+        <w:t>Fig.</w:t>
+      </w:r>
+      <w:r>
+        <w:rPr>
+          <w:rFonts w:eastAsia="Arial" w:cs="Arial"/>
+          <w:b w:val="false"/>
+          <w:bCs w:val="false"/>
+          <w:i/>
+          <w:iCs/>
+          <w:caps w:val="false"/>
+          <w:smallCaps w:val="false"/>
+          <w:color w:val="000000" w:themeColor="text1"/>
+          <w:spacing w:val="0"/>
+          <w:sz w:val="24"/>
+          <w:szCs w:val="24"/>
+        </w:rPr>
+        <w:t>9</w:t>
+      </w:r>
+      <w:r>
+        <w:rPr>
+          <w:rFonts w:eastAsia="Arial" w:cs="Arial"/>
+          <w:b w:val="false"/>
+          <w:bCs w:val="false"/>
+          <w:i/>
+          <w:iCs/>
+          <w:caps w:val="false"/>
+          <w:smallCaps w:val="false"/>
+          <w:color w:val="000000" w:themeColor="text1"/>
+          <w:spacing w:val="0"/>
+          <w:sz w:val="24"/>
+          <w:szCs w:val="24"/>
+        </w:rPr>
+        <w:t xml:space="preserve">. Confusion Matrix of </w:t>
+      </w:r>
+      <w:r>
+        <w:rPr>
+          <w:rFonts w:eastAsia="Arial" w:cs="Arial"/>
+          <w:b w:val="false"/>
+          <w:bCs w:val="false"/>
+          <w:i/>
+          <w:iCs/>
+          <w:caps w:val="false"/>
+          <w:smallCaps w:val="false"/>
+          <w:color w:val="000000" w:themeColor="text1"/>
+          <w:spacing w:val="0"/>
+          <w:sz w:val="24"/>
+          <w:szCs w:val="24"/>
+        </w:rPr>
+        <w:t>AdaGrad</w:t>
+      </w:r>
+      <w:r>
+        <w:rPr>
+          <w:rFonts w:eastAsia="Arial" w:cs="Arial"/>
+          <w:b w:val="false"/>
+          <w:bCs w:val="false"/>
+          <w:i/>
+          <w:iCs/>
+          <w:caps w:val="false"/>
+          <w:smallCaps w:val="false"/>
+          <w:color w:val="000000" w:themeColor="text1"/>
+          <w:spacing w:val="0"/>
+          <w:sz w:val="24"/>
+          <w:szCs w:val="24"/>
+        </w:rPr>
+        <w:t xml:space="preserve"> </w:t>
+      </w:r>
+      <w:r>
+        <w:rPr>
+          <w:rFonts w:eastAsia="Arial" w:cs="Arial"/>
+          <w:b w:val="false"/>
+          <w:bCs w:val="false"/>
+          <w:i/>
+          <w:iCs/>
+          <w:caps w:val="false"/>
+          <w:smallCaps w:val="false"/>
+          <w:color w:val="000000" w:themeColor="text1"/>
+          <w:spacing w:val="0"/>
+          <w:sz w:val="24"/>
+          <w:szCs w:val="24"/>
+        </w:rPr>
+        <w:t>Algorithm Model</w:t>
       </w:r>
     </w:p>
     <w:p>
@@ -4173,7 +4492,7 @@
       </w:pPr>
       <w:r>
         <w:rPr>
-          <w:rFonts w:eastAsia="Arial" w:cs="Arial" w:ascii="Times New Roman" w:hAnsi="Times New Roman"/>
+          <w:rFonts w:eastAsia="Arial" w:cs="Arial"/>
           <w:b w:val="false"/>
           <w:bCs w:val="false"/>
           <w:i/>
@@ -4197,130 +4516,19 @@
         </w:rPr>
       </w:pPr>
       <w:r>
-        <w:rPr>
-          <w:rFonts w:ascii="Times New Roman" w:hAnsi="Times New Roman"/>
-        </w:rPr>
-      </w:r>
-    </w:p>
-    <w:p>
-      <w:pPr>
-        <w:pStyle w:val="Heading1"/>
-        <w:numPr>
-          <w:ilvl w:val="0"/>
-          <w:numId w:val="3"/>
-        </w:numPr>
+        <w:rPr/>
+      </w:r>
+    </w:p>
+    <w:p>
+      <w:pPr>
+        <w:pStyle w:val="Normal"/>
         <w:ind w:hanging="0"/>
         <w:jc w:val="center"/>
-        <w:rPr>
-          <w:rFonts w:ascii="Times New Roman" w:hAnsi="Times New Roman"/>
-        </w:rPr>
-      </w:pPr>
-      <w:r>
-        <w:rPr>
-          <w:rFonts w:ascii="Times New Roman" w:hAnsi="Times New Roman"/>
-          <w:color w:val="000000" w:themeColor="text1"/>
-          <w:sz w:val="24"/>
-          <w:szCs w:val="24"/>
-        </w:rPr>
-        <w:t xml:space="preserve">Model Evaluation and result </w:t>
-      </w:r>
-    </w:p>
-    <w:p>
-      <w:pPr>
-        <w:pStyle w:val="Normal"/>
-        <w:ind w:hanging="0"/>
-        <w:jc w:val="both"/>
-        <w:rPr>
-          <w:rFonts w:ascii="Times New Roman" w:hAnsi="Times New Roman"/>
-        </w:rPr>
-      </w:pPr>
-      <w:r>
-        <w:rPr>
-          <w:rFonts w:ascii="Times New Roman" w:hAnsi="Times New Roman"/>
-          <w:color w:val="000000" w:themeColor="text1"/>
-          <w:sz w:val="24"/>
-          <w:szCs w:val="24"/>
-        </w:rPr>
-        <w:t xml:space="preserve">We performed seven different optimizing algorithms in Neural Net models to classify whether a customer would open a bank account or not. We consider Confusion Matrix metrics for evaluation which is a </w:t>
-      </w:r>
-      <w:r>
-        <w:rPr>
-          <w:rFonts w:ascii="Times New Roman" w:hAnsi="Times New Roman"/>
-          <w:b w:val="false"/>
-          <w:bCs w:val="false"/>
-          <w:i w:val="false"/>
-          <w:caps w:val="false"/>
-          <w:smallCaps w:val="false"/>
-          <w:color w:val="000000" w:themeColor="text1"/>
-          <w:spacing w:val="0"/>
-          <w:sz w:val="24"/>
-          <w:szCs w:val="24"/>
-        </w:rPr>
-        <w:t>breakdown of predictions into a table showing correct predictions (the diagonal) and the types of incorrect predictions made (what classes incorrect predictions were assigned). Figure 11, Figure 12, Figure 13, and Figure 14 shows confusion matrix and Figure statistics of different classification models we used.</w:t>
-      </w:r>
-    </w:p>
-    <w:p>
-      <w:pPr>
-        <w:pStyle w:val="Normal"/>
-        <w:ind w:hanging="0"/>
-        <w:jc w:val="both"/>
-        <w:rPr>
-          <w:rFonts w:ascii="Times New Roman" w:hAnsi="Times New Roman"/>
-          <w:b w:val="false"/>
-          <w:b w:val="false"/>
-          <w:bCs w:val="false"/>
-          <w:i w:val="false"/>
-          <w:i w:val="false"/>
-          <w:caps w:val="false"/>
-          <w:smallCaps w:val="false"/>
-          <w:color w:val="000000" w:themeColor="text1"/>
-          <w:spacing w:val="0"/>
-          <w:sz w:val="24"/>
-          <w:szCs w:val="24"/>
-        </w:rPr>
-      </w:pPr>
-      <w:r>
-        <w:rPr>
-          <w:rFonts w:ascii="Times New Roman" w:hAnsi="Times New Roman"/>
-          <w:b w:val="false"/>
-          <w:bCs w:val="false"/>
-          <w:i w:val="false"/>
-          <w:caps w:val="false"/>
-          <w:smallCaps w:val="false"/>
-          <w:color w:val="000000" w:themeColor="text1"/>
-          <w:spacing w:val="0"/>
-          <w:sz w:val="24"/>
-          <w:szCs w:val="24"/>
-        </w:rPr>
-      </w:r>
-    </w:p>
-    <w:p>
-      <w:pPr>
-        <w:pStyle w:val="Normal"/>
-        <w:ind w:hanging="0"/>
-        <w:jc w:val="center"/>
-        <w:rPr>
-          <w:rFonts w:ascii="Times New Roman" w:hAnsi="Times New Roman"/>
-        </w:rPr>
-      </w:pPr>
-      <w:r>
-        <w:rPr>
-          <w:rFonts w:ascii="Times New Roman" w:hAnsi="Times New Roman"/>
-        </w:rPr>
-      </w:r>
-    </w:p>
-    <w:p>
-      <w:pPr>
-        <w:pStyle w:val="Normal"/>
-        <w:ind w:hanging="0"/>
-        <w:jc w:val="center"/>
-        <w:rPr>
-          <w:rFonts w:ascii="Times New Roman" w:hAnsi="Times New Roman"/>
-        </w:rPr>
-      </w:pPr>
-      <w:r>
-        <w:rPr>
-          <w:rFonts w:eastAsia="Arial" w:cs="Arial" w:ascii="Times New Roman" w:hAnsi="Times New Roman"/>
+        <w:rPr/>
+      </w:pPr>
+      <w:r>
+        <w:rPr>
+          <w:rFonts w:eastAsia="Arial" w:cs="Arial"/>
           <w:b w:val="false"/>
           <w:bCs w:val="false"/>
           <w:i/>
@@ -4332,177 +4540,11 @@
           <w:sz w:val="24"/>
           <w:szCs w:val="24"/>
         </w:rPr>
-        <w:t>Fig.11. Confusion Matrix of rpart model</w:t>
-      </w:r>
-    </w:p>
-    <w:p>
-      <w:pPr>
-        <w:pStyle w:val="Normal"/>
-        <w:ind w:hanging="0"/>
-        <w:jc w:val="both"/>
-        <w:rPr>
-          <w:rFonts w:ascii="Times New Roman" w:hAnsi="Times New Roman"/>
-          <w:color w:val="000000" w:themeColor="text1"/>
-          <w:sz w:val="24"/>
-          <w:szCs w:val="24"/>
-        </w:rPr>
-      </w:pPr>
-      <w:r>
-        <w:rPr>
-          <w:rFonts w:ascii="Times New Roman" w:hAnsi="Times New Roman"/>
-          <w:color w:val="000000" w:themeColor="text1"/>
-          <w:sz w:val="24"/>
-          <w:szCs w:val="24"/>
-        </w:rPr>
-      </w:r>
-    </w:p>
-    <w:p>
-      <w:pPr>
-        <w:pStyle w:val="Normal"/>
-        <w:ind w:hanging="0"/>
-        <w:jc w:val="center"/>
-        <w:rPr>
-          <w:rFonts w:ascii="Times New Roman" w:hAnsi="Times New Roman"/>
-        </w:rPr>
-      </w:pPr>
-      <w:r>
-        <w:rPr>
-          <w:rFonts w:ascii="Times New Roman" w:hAnsi="Times New Roman"/>
-        </w:rPr>
-      </w:r>
-    </w:p>
-    <w:p>
-      <w:pPr>
-        <w:pStyle w:val="Normal"/>
-        <w:ind w:hanging="0"/>
-        <w:jc w:val="center"/>
-        <w:rPr>
-          <w:rFonts w:ascii="Times New Roman" w:hAnsi="Times New Roman"/>
-        </w:rPr>
-      </w:pPr>
-      <w:r>
-        <w:rPr>
-          <w:rFonts w:ascii="Times New Roman" w:hAnsi="Times New Roman"/>
-        </w:rPr>
-      </w:r>
-    </w:p>
-    <w:p>
-      <w:pPr>
-        <w:pStyle w:val="Normal"/>
-        <w:ind w:hanging="0"/>
-        <w:jc w:val="center"/>
-        <w:rPr>
-          <w:rFonts w:ascii="Times New Roman" w:hAnsi="Times New Roman"/>
-        </w:rPr>
-      </w:pPr>
-      <w:r>
-        <w:rPr>
-          <w:rFonts w:ascii="Times New Roman" w:hAnsi="Times New Roman"/>
-        </w:rPr>
-      </w:r>
-    </w:p>
-    <w:p>
-      <w:pPr>
-        <w:pStyle w:val="Normal"/>
-        <w:ind w:hanging="0"/>
-        <w:jc w:val="center"/>
-        <w:rPr>
-          <w:rFonts w:ascii="Times New Roman" w:hAnsi="Times New Roman"/>
-        </w:rPr>
-      </w:pPr>
-      <w:r>
-        <w:rPr>
-          <w:rFonts w:ascii="Times New Roman" w:hAnsi="Times New Roman"/>
-        </w:rPr>
-      </w:r>
-    </w:p>
-    <w:p>
-      <w:pPr>
-        <w:pStyle w:val="Normal"/>
-        <w:ind w:hanging="0"/>
-        <w:jc w:val="center"/>
-        <w:rPr>
-          <w:rFonts w:ascii="Times New Roman" w:hAnsi="Times New Roman"/>
-        </w:rPr>
-      </w:pPr>
-      <w:r>
-        <w:rPr>
-          <w:rFonts w:ascii="Times New Roman" w:hAnsi="Times New Roman"/>
-        </w:rPr>
-      </w:r>
-    </w:p>
-    <w:p>
-      <w:pPr>
-        <w:pStyle w:val="Normal"/>
-        <w:ind w:hanging="0"/>
-        <w:jc w:val="center"/>
-        <w:rPr>
-          <w:rFonts w:ascii="Times New Roman" w:hAnsi="Times New Roman"/>
-        </w:rPr>
-      </w:pPr>
-      <w:r>
-        <w:rPr>
-          <w:rFonts w:ascii="Times New Roman" w:hAnsi="Times New Roman"/>
-        </w:rPr>
-      </w:r>
-    </w:p>
-    <w:p>
-      <w:pPr>
-        <w:pStyle w:val="Normal"/>
-        <w:ind w:hanging="0"/>
-        <w:jc w:val="center"/>
-        <w:rPr>
-          <w:rFonts w:ascii="Times New Roman" w:hAnsi="Times New Roman"/>
-        </w:rPr>
-      </w:pPr>
-      <w:r>
-        <w:rPr>
-          <w:rFonts w:ascii="Times New Roman" w:hAnsi="Times New Roman"/>
-        </w:rPr>
-      </w:r>
-    </w:p>
-    <w:p>
-      <w:pPr>
-        <w:pStyle w:val="Normal"/>
-        <w:ind w:hanging="0"/>
-        <w:jc w:val="center"/>
-        <w:rPr>
-          <w:rFonts w:ascii="Times New Roman" w:hAnsi="Times New Roman"/>
-        </w:rPr>
-      </w:pPr>
-      <w:r>
-        <w:rPr>
-          <w:rFonts w:ascii="Times New Roman" w:hAnsi="Times New Roman"/>
-        </w:rPr>
-      </w:r>
-    </w:p>
-    <w:p>
-      <w:pPr>
-        <w:pStyle w:val="Normal"/>
-        <w:ind w:hanging="0"/>
-        <w:jc w:val="center"/>
-        <w:rPr>
-          <w:rFonts w:ascii="Times New Roman" w:hAnsi="Times New Roman"/>
-        </w:rPr>
-      </w:pPr>
-      <w:r>
-        <w:rPr>
-          <w:rFonts w:ascii="Times New Roman" w:hAnsi="Times New Roman"/>
-        </w:rPr>
-      </w:r>
-    </w:p>
-    <w:p>
-      <w:pPr>
-        <w:pStyle w:val="Normal"/>
-        <w:ind w:hanging="0"/>
-        <w:jc w:val="center"/>
-        <w:rPr>
-          <w:rFonts w:ascii="Times New Roman" w:hAnsi="Times New Roman"/>
-        </w:rPr>
-      </w:pPr>
-      <w:r>
-        <w:rPr>
-          <w:rFonts w:eastAsia="Arial" w:cs="Arial" w:ascii="Times New Roman" w:hAnsi="Times New Roman"/>
+        <w:t>Fig.</w:t>
+      </w:r>
+      <w:r>
+        <w:rPr>
+          <w:rFonts w:eastAsia="Arial" w:cs="Arial"/>
           <w:b w:val="false"/>
           <w:bCs w:val="false"/>
           <w:i/>
@@ -4514,7 +4556,221 @@
           <w:sz w:val="24"/>
           <w:szCs w:val="24"/>
         </w:rPr>
-        <w:t>Fig.12. Confusion Matrix of C5.0 model</w:t>
+        <w:t>10</w:t>
+      </w:r>
+      <w:r>
+        <w:rPr>
+          <w:rFonts w:eastAsia="Arial" w:cs="Arial"/>
+          <w:b w:val="false"/>
+          <w:bCs w:val="false"/>
+          <w:i/>
+          <w:iCs/>
+          <w:caps w:val="false"/>
+          <w:smallCaps w:val="false"/>
+          <w:color w:val="000000" w:themeColor="text1"/>
+          <w:spacing w:val="0"/>
+          <w:sz w:val="24"/>
+          <w:szCs w:val="24"/>
+        </w:rPr>
+        <w:t xml:space="preserve">. Confusion Matrix of </w:t>
+      </w:r>
+      <w:r>
+        <w:rPr>
+          <w:rFonts w:eastAsia="Arial" w:cs="Arial"/>
+          <w:b w:val="false"/>
+          <w:bCs w:val="false"/>
+          <w:i/>
+          <w:iCs/>
+          <w:caps w:val="false"/>
+          <w:smallCaps w:val="false"/>
+          <w:color w:val="000000" w:themeColor="text1"/>
+          <w:spacing w:val="0"/>
+          <w:sz w:val="24"/>
+          <w:szCs w:val="24"/>
+        </w:rPr>
+        <w:t>Adam</w:t>
+      </w:r>
+      <w:r>
+        <w:rPr>
+          <w:rFonts w:eastAsia="Arial" w:cs="Arial"/>
+          <w:b w:val="false"/>
+          <w:bCs w:val="false"/>
+          <w:i/>
+          <w:iCs/>
+          <w:caps w:val="false"/>
+          <w:smallCaps w:val="false"/>
+          <w:color w:val="000000" w:themeColor="text1"/>
+          <w:spacing w:val="0"/>
+          <w:sz w:val="24"/>
+          <w:szCs w:val="24"/>
+        </w:rPr>
+        <w:t xml:space="preserve"> </w:t>
+      </w:r>
+      <w:r>
+        <w:rPr>
+          <w:rFonts w:eastAsia="Arial" w:cs="Arial"/>
+          <w:b w:val="false"/>
+          <w:bCs w:val="false"/>
+          <w:i/>
+          <w:iCs/>
+          <w:caps w:val="false"/>
+          <w:smallCaps w:val="false"/>
+          <w:color w:val="000000" w:themeColor="text1"/>
+          <w:spacing w:val="0"/>
+          <w:sz w:val="24"/>
+          <w:szCs w:val="24"/>
+        </w:rPr>
+        <w:t>Algorithm Model</w:t>
+      </w:r>
+    </w:p>
+    <w:p>
+      <w:pPr>
+        <w:pStyle w:val="Normal"/>
+        <w:ind w:hanging="0"/>
+        <w:jc w:val="both"/>
+        <w:rPr>
+          <w:rFonts w:ascii="Times New Roman" w:hAnsi="Times New Roman" w:eastAsia="Arial" w:cs="Arial"/>
+          <w:b w:val="false"/>
+          <w:b w:val="false"/>
+          <w:bCs w:val="false"/>
+          <w:i/>
+          <w:i/>
+          <w:iCs/>
+          <w:caps w:val="false"/>
+          <w:smallCaps w:val="false"/>
+          <w:color w:themeColor="text1"/>
+          <w:spacing w:val="0"/>
+        </w:rPr>
+      </w:pPr>
+      <w:r>
+        <w:rPr>
+          <w:rFonts w:eastAsia="Arial" w:cs="Arial"/>
+          <w:b w:val="false"/>
+          <w:bCs w:val="false"/>
+          <w:i/>
+          <w:iCs/>
+          <w:caps w:val="false"/>
+          <w:smallCaps w:val="false"/>
+          <w:color w:themeColor="text1"/>
+          <w:spacing w:val="0"/>
+        </w:rPr>
+      </w:r>
+    </w:p>
+    <w:p>
+      <w:pPr>
+        <w:pStyle w:val="Normal"/>
+        <w:ind w:hanging="0"/>
+        <w:jc w:val="center"/>
+        <w:rPr>
+          <w:rFonts w:ascii="Times New Roman" w:hAnsi="Times New Roman"/>
+        </w:rPr>
+      </w:pPr>
+      <w:r>
+        <w:rPr/>
+      </w:r>
+    </w:p>
+    <w:p>
+      <w:pPr>
+        <w:pStyle w:val="Normal"/>
+        <w:ind w:hanging="0"/>
+        <w:jc w:val="center"/>
+        <w:rPr/>
+      </w:pPr>
+      <w:r>
+        <w:rPr>
+          <w:rFonts w:eastAsia="Arial" w:cs="Arial"/>
+          <w:b w:val="false"/>
+          <w:bCs w:val="false"/>
+          <w:i/>
+          <w:iCs/>
+          <w:caps w:val="false"/>
+          <w:smallCaps w:val="false"/>
+          <w:color w:val="000000" w:themeColor="text1"/>
+          <w:spacing w:val="0"/>
+          <w:sz w:val="24"/>
+          <w:szCs w:val="24"/>
+        </w:rPr>
+        <w:t>Fig.1</w:t>
+      </w:r>
+      <w:r>
+        <w:rPr>
+          <w:rFonts w:eastAsia="Arial" w:cs="Arial"/>
+          <w:b w:val="false"/>
+          <w:bCs w:val="false"/>
+          <w:i/>
+          <w:iCs/>
+          <w:caps w:val="false"/>
+          <w:smallCaps w:val="false"/>
+          <w:color w:val="000000" w:themeColor="text1"/>
+          <w:spacing w:val="0"/>
+          <w:sz w:val="24"/>
+          <w:szCs w:val="24"/>
+        </w:rPr>
+        <w:t>1</w:t>
+      </w:r>
+      <w:r>
+        <w:rPr>
+          <w:rFonts w:eastAsia="Arial" w:cs="Arial"/>
+          <w:b w:val="false"/>
+          <w:bCs w:val="false"/>
+          <w:i/>
+          <w:iCs/>
+          <w:caps w:val="false"/>
+          <w:smallCaps w:val="false"/>
+          <w:color w:val="000000" w:themeColor="text1"/>
+          <w:spacing w:val="0"/>
+          <w:sz w:val="24"/>
+          <w:szCs w:val="24"/>
+        </w:rPr>
+        <w:t xml:space="preserve">. Confusion Matrix of </w:t>
+      </w:r>
+      <w:r>
+        <w:rPr>
+          <w:rFonts w:eastAsia="Arial" w:cs="Arial"/>
+          <w:b w:val="false"/>
+          <w:bCs w:val="false"/>
+          <w:i/>
+          <w:iCs/>
+          <w:caps w:val="false"/>
+          <w:smallCaps w:val="false"/>
+          <w:color w:val="000000" w:themeColor="text1"/>
+          <w:spacing w:val="0"/>
+          <w:sz w:val="24"/>
+          <w:szCs w:val="24"/>
+        </w:rPr>
+        <w:t>Nadam</w:t>
+      </w:r>
+      <w:r>
+        <w:rPr>
+          <w:rFonts w:eastAsia="Arial" w:cs="Arial"/>
+          <w:b w:val="false"/>
+          <w:bCs w:val="false"/>
+          <w:i/>
+          <w:iCs/>
+          <w:caps w:val="false"/>
+          <w:smallCaps w:val="false"/>
+          <w:color w:val="000000" w:themeColor="text1"/>
+          <w:spacing w:val="0"/>
+          <w:sz w:val="24"/>
+          <w:szCs w:val="24"/>
+        </w:rPr>
+        <w:t xml:space="preserve"> </w:t>
+      </w:r>
+      <w:r>
+        <w:rPr>
+          <w:rFonts w:eastAsia="Arial" w:cs="Arial"/>
+          <w:b w:val="false"/>
+          <w:bCs w:val="false"/>
+          <w:i/>
+          <w:iCs/>
+          <w:caps w:val="false"/>
+          <w:smallCaps w:val="false"/>
+          <w:color w:val="000000" w:themeColor="text1"/>
+          <w:spacing w:val="0"/>
+          <w:sz w:val="24"/>
+          <w:szCs w:val="24"/>
+        </w:rPr>
+        <w:t>Algorithm Model</w:t>
       </w:r>
     </w:p>
     <w:p>
@@ -4539,19 +4795,7 @@
         </w:rPr>
       </w:pPr>
       <w:r>
-        <w:rPr>
-          <w:rFonts w:eastAsia="Arial" w:cs="Arial" w:ascii="Times New Roman" w:hAnsi="Times New Roman"/>
-          <w:b w:val="false"/>
-          <w:bCs w:val="false"/>
-          <w:i/>
-          <w:iCs/>
-          <w:caps w:val="false"/>
-          <w:smallCaps w:val="false"/>
-          <w:color w:val="000000" w:themeColor="text1"/>
-          <w:spacing w:val="0"/>
-          <w:sz w:val="24"/>
-          <w:szCs w:val="24"/>
-        </w:rPr>
+        <w:rPr/>
       </w:r>
     </w:p>
     <w:p>
@@ -4559,47 +4803,6 @@
         <w:pStyle w:val="Normal"/>
         <w:ind w:hanging="0"/>
         <w:jc w:val="center"/>
-        <w:rPr>
-          <w:rFonts w:ascii="Times New Roman" w:hAnsi="Times New Roman"/>
-        </w:rPr>
-      </w:pPr>
-      <w:r>
-        <w:rPr>
-          <w:rFonts w:ascii="Times New Roman" w:hAnsi="Times New Roman"/>
-        </w:rPr>
-      </w:r>
-    </w:p>
-    <w:p>
-      <w:pPr>
-        <w:pStyle w:val="Normal"/>
-        <w:ind w:hanging="0"/>
-        <w:jc w:val="center"/>
-        <w:rPr>
-          <w:rFonts w:ascii="Times New Roman" w:hAnsi="Times New Roman"/>
-        </w:rPr>
-      </w:pPr>
-      <w:r>
-        <w:rPr>
-          <w:rFonts w:eastAsia="Arial" w:cs="Arial" w:ascii="Times New Roman" w:hAnsi="Times New Roman"/>
-          <w:b w:val="false"/>
-          <w:bCs w:val="false"/>
-          <w:i/>
-          <w:iCs/>
-          <w:caps w:val="false"/>
-          <w:smallCaps w:val="false"/>
-          <w:color w:val="000000" w:themeColor="text1"/>
-          <w:spacing w:val="0"/>
-          <w:sz w:val="24"/>
-          <w:szCs w:val="24"/>
-        </w:rPr>
-        <w:t>Fig.13. Confusion Matrix of Random model</w:t>
-      </w:r>
-    </w:p>
-    <w:p>
-      <w:pPr>
-        <w:pStyle w:val="Normal"/>
-        <w:ind w:hanging="0"/>
-        <w:jc w:val="both"/>
         <w:rPr>
           <w:rFonts w:ascii="Times New Roman" w:hAnsi="Times New Roman" w:eastAsia="Arial" w:cs="Arial"/>
           <w:b w:val="false"/>
@@ -4610,22 +4813,59 @@
           <w:iCs/>
           <w:caps w:val="false"/>
           <w:smallCaps w:val="false"/>
-          <w:color w:themeColor="text1"/>
+          <w:color w:val="000000" w:themeColor="text1"/>
           <w:spacing w:val="0"/>
-        </w:rPr>
-      </w:pPr>
-      <w:r>
-        <w:rPr>
-          <w:rFonts w:eastAsia="Arial" w:cs="Arial" w:ascii="Times New Roman" w:hAnsi="Times New Roman"/>
-          <w:b w:val="false"/>
-          <w:bCs w:val="false"/>
-          <w:i/>
-          <w:iCs/>
-          <w:caps w:val="false"/>
-          <w:smallCaps w:val="false"/>
-          <w:color w:themeColor="text1"/>
-          <w:spacing w:val="0"/>
-        </w:rPr>
+          <w:sz w:val="24"/>
+          <w:szCs w:val="24"/>
+        </w:rPr>
+      </w:pPr>
+      <w:r>
+        <w:rPr/>
+        <w:drawing>
+          <wp:anchor behindDoc="0" distT="0" distB="0" distL="0" distR="0" simplePos="0" locked="0" layoutInCell="1" allowOverlap="1" relativeHeight="10">
+            <wp:simplePos x="0" y="0"/>
+            <wp:positionH relativeFrom="column">
+              <wp:align>center</wp:align>
+            </wp:positionH>
+            <wp:positionV relativeFrom="paragraph">
+              <wp:posOffset>635</wp:posOffset>
+            </wp:positionV>
+            <wp:extent cx="2914015" cy="2209165"/>
+            <wp:effectExtent l="0" t="0" r="0" b="0"/>
+            <wp:wrapSquare wrapText="largest"/>
+            <wp:docPr id="8" name="Image9" descr=""/>
+            <wp:cNvGraphicFramePr>
+              <a:graphicFrameLocks xmlns:a="http://schemas.openxmlformats.org/drawingml/2006/main" noChangeAspect="1"/>
+            </wp:cNvGraphicFramePr>
+            <a:graphic xmlns:a="http://schemas.openxmlformats.org/drawingml/2006/main">
+              <a:graphicData uri="http://schemas.openxmlformats.org/drawingml/2006/picture">
+                <pic:pic xmlns:pic="http://schemas.openxmlformats.org/drawingml/2006/picture">
+                  <pic:nvPicPr>
+                    <pic:cNvPr id="8" name="Image9" descr=""/>
+                    <pic:cNvPicPr>
+                      <a:picLocks noChangeAspect="1" noChangeArrowheads="1"/>
+                    </pic:cNvPicPr>
+                  </pic:nvPicPr>
+                  <pic:blipFill>
+                    <a:blip r:embed="rId11"/>
+                    <a:stretch>
+                      <a:fillRect/>
+                    </a:stretch>
+                  </pic:blipFill>
+                  <pic:spPr bwMode="auto">
+                    <a:xfrm>
+                      <a:off x="0" y="0"/>
+                      <a:ext cx="2914015" cy="2209165"/>
+                    </a:xfrm>
+                    <a:prstGeom prst="rect">
+                      <a:avLst/>
+                    </a:prstGeom>
+                  </pic:spPr>
+                </pic:pic>
+              </a:graphicData>
+            </a:graphic>
+          </wp:anchor>
+        </w:drawing>
       </w:r>
     </w:p>
     <w:p>
@@ -4633,28 +4873,11 @@
         <w:pStyle w:val="Normal"/>
         <w:ind w:hanging="0"/>
         <w:jc w:val="center"/>
-        <w:rPr>
-          <w:rFonts w:ascii="Times New Roman" w:hAnsi="Times New Roman"/>
-        </w:rPr>
-      </w:pPr>
-      <w:r>
-        <w:rPr>
-          <w:rFonts w:ascii="Times New Roman" w:hAnsi="Times New Roman"/>
-        </w:rPr>
-      </w:r>
-    </w:p>
-    <w:p>
-      <w:pPr>
-        <w:pStyle w:val="Normal"/>
-        <w:ind w:hanging="0"/>
-        <w:jc w:val="center"/>
-        <w:rPr>
-          <w:rFonts w:ascii="Times New Roman" w:hAnsi="Times New Roman"/>
-        </w:rPr>
-      </w:pPr>
-      <w:r>
-        <w:rPr>
-          <w:rFonts w:eastAsia="Arial" w:cs="Arial" w:ascii="Times New Roman" w:hAnsi="Times New Roman"/>
+        <w:rPr/>
+      </w:pPr>
+      <w:r>
+        <w:rPr>
+          <w:rFonts w:eastAsia="Arial" w:cs="Arial"/>
           <w:b w:val="false"/>
           <w:bCs w:val="false"/>
           <w:i/>
@@ -4666,7 +4889,126 @@
           <w:sz w:val="24"/>
           <w:szCs w:val="24"/>
         </w:rPr>
-        <w:t>Fig.14. Confusion Matrix of  XGBoost model</w:t>
+        <w:t>Fig.12. Confusion Matrix of RMSprop Algorithm Model</w:t>
+      </w:r>
+    </w:p>
+    <w:p>
+      <w:pPr>
+        <w:pStyle w:val="Normal"/>
+        <w:ind w:hanging="0"/>
+        <w:jc w:val="center"/>
+        <w:rPr>
+          <w:rFonts w:ascii="Times New Roman" w:hAnsi="Times New Roman" w:eastAsia="Arial" w:cs="Arial"/>
+          <w:b w:val="false"/>
+          <w:b w:val="false"/>
+          <w:bCs w:val="false"/>
+          <w:i/>
+          <w:i/>
+          <w:iCs/>
+          <w:caps w:val="false"/>
+          <w:smallCaps w:val="false"/>
+          <w:color w:val="000000" w:themeColor="text1"/>
+          <w:spacing w:val="0"/>
+          <w:sz w:val="24"/>
+          <w:szCs w:val="24"/>
+        </w:rPr>
+      </w:pPr>
+      <w:r>
+        <w:rPr/>
+      </w:r>
+    </w:p>
+    <w:p>
+      <w:pPr>
+        <w:pStyle w:val="Normal"/>
+        <w:ind w:hanging="0"/>
+        <w:jc w:val="center"/>
+        <w:rPr>
+          <w:rFonts w:ascii="Times New Roman" w:hAnsi="Times New Roman" w:eastAsia="Arial" w:cs="Arial"/>
+          <w:b w:val="false"/>
+          <w:b w:val="false"/>
+          <w:bCs w:val="false"/>
+          <w:i/>
+          <w:i/>
+          <w:iCs/>
+          <w:caps w:val="false"/>
+          <w:smallCaps w:val="false"/>
+          <w:color w:val="000000" w:themeColor="text1"/>
+          <w:spacing w:val="0"/>
+          <w:sz w:val="24"/>
+          <w:szCs w:val="24"/>
+        </w:rPr>
+      </w:pPr>
+      <w:r>
+        <w:rPr/>
+        <w:drawing>
+          <wp:anchor behindDoc="0" distT="0" distB="0" distL="0" distR="0" simplePos="0" locked="0" layoutInCell="1" allowOverlap="1" relativeHeight="9">
+            <wp:simplePos x="0" y="0"/>
+            <wp:positionH relativeFrom="column">
+              <wp:align>center</wp:align>
+            </wp:positionH>
+            <wp:positionV relativeFrom="paragraph">
+              <wp:posOffset>635</wp:posOffset>
+            </wp:positionV>
+            <wp:extent cx="2813685" cy="2132965"/>
+            <wp:effectExtent l="0" t="0" r="0" b="0"/>
+            <wp:wrapSquare wrapText="largest"/>
+            <wp:docPr id="9" name="Image8" descr=""/>
+            <wp:cNvGraphicFramePr>
+              <a:graphicFrameLocks xmlns:a="http://schemas.openxmlformats.org/drawingml/2006/main" noChangeAspect="1"/>
+            </wp:cNvGraphicFramePr>
+            <a:graphic xmlns:a="http://schemas.openxmlformats.org/drawingml/2006/main">
+              <a:graphicData uri="http://schemas.openxmlformats.org/drawingml/2006/picture">
+                <pic:pic xmlns:pic="http://schemas.openxmlformats.org/drawingml/2006/picture">
+                  <pic:nvPicPr>
+                    <pic:cNvPr id="9" name="Image8" descr=""/>
+                    <pic:cNvPicPr>
+                      <a:picLocks noChangeAspect="1" noChangeArrowheads="1"/>
+                    </pic:cNvPicPr>
+                  </pic:nvPicPr>
+                  <pic:blipFill>
+                    <a:blip r:embed="rId12"/>
+                    <a:stretch>
+                      <a:fillRect/>
+                    </a:stretch>
+                  </pic:blipFill>
+                  <pic:spPr bwMode="auto">
+                    <a:xfrm>
+                      <a:off x="0" y="0"/>
+                      <a:ext cx="2813685" cy="2132965"/>
+                    </a:xfrm>
+                    <a:prstGeom prst="rect">
+                      <a:avLst/>
+                    </a:prstGeom>
+                  </pic:spPr>
+                </pic:pic>
+              </a:graphicData>
+            </a:graphic>
+          </wp:anchor>
+        </w:drawing>
+      </w:r>
+    </w:p>
+    <w:p>
+      <w:pPr>
+        <w:pStyle w:val="Normal"/>
+        <w:ind w:hanging="0"/>
+        <w:jc w:val="center"/>
+        <w:rPr/>
+      </w:pPr>
+      <w:r>
+        <w:rPr>
+          <w:rFonts w:eastAsia="Arial" w:cs="Arial"/>
+          <w:b w:val="false"/>
+          <w:bCs w:val="false"/>
+          <w:i/>
+          <w:iCs/>
+          <w:caps w:val="false"/>
+          <w:smallCaps w:val="false"/>
+          <w:color w:val="000000" w:themeColor="text1"/>
+          <w:spacing w:val="0"/>
+          <w:sz w:val="24"/>
+          <w:szCs w:val="24"/>
+        </w:rPr>
+        <w:t>Fig.13. Confusion Matrix of SGD Algorithm Model</w:t>
       </w:r>
     </w:p>
     <w:p>
@@ -4683,47 +5025,58 @@
       </w:pPr>
       <w:r>
         <w:rPr>
+          <w:color w:val="000000" w:themeColor="text1"/>
+          <w:sz w:val="24"/>
+          <w:szCs w:val="24"/>
+        </w:rPr>
+      </w:r>
+    </w:p>
+    <w:p>
+      <w:pPr>
+        <w:pStyle w:val="Normal"/>
+        <w:ind w:hanging="0"/>
+        <w:jc w:val="both"/>
+        <w:rPr/>
+      </w:pPr>
+      <w:r>
+        <w:rPr>
+          <w:color w:val="000000" w:themeColor="text1"/>
+          <w:sz w:val="24"/>
+          <w:szCs w:val="24"/>
+        </w:rPr>
+        <w:t xml:space="preserve">The undermentioned table demonstrates the prediction accuracy of the </w:t>
+      </w:r>
+      <w:r>
+        <w:rPr>
+          <w:color w:val="000000" w:themeColor="text1"/>
+          <w:sz w:val="24"/>
+          <w:szCs w:val="24"/>
+        </w:rPr>
+        <w:t>six</w:t>
+      </w:r>
+      <w:r>
+        <w:rPr>
+          <w:color w:val="000000" w:themeColor="text1"/>
+          <w:sz w:val="24"/>
+          <w:szCs w:val="24"/>
+        </w:rPr>
+        <w:t xml:space="preserve"> optimizing algorithms we have used in this project.</w:t>
+      </w:r>
+    </w:p>
+    <w:p>
+      <w:pPr>
+        <w:pStyle w:val="Normal"/>
+        <w:ind w:hanging="0"/>
+        <w:jc w:val="both"/>
+        <w:rPr>
           <w:rFonts w:ascii="Times New Roman" w:hAnsi="Times New Roman"/>
           <w:color w:val="000000" w:themeColor="text1"/>
           <w:sz w:val="24"/>
           <w:szCs w:val="24"/>
         </w:rPr>
-      </w:r>
-    </w:p>
-    <w:p>
-      <w:pPr>
-        <w:pStyle w:val="Normal"/>
-        <w:ind w:hanging="0"/>
-        <w:jc w:val="both"/>
-        <w:rPr>
-          <w:rFonts w:ascii="Times New Roman" w:hAnsi="Times New Roman"/>
-        </w:rPr>
-      </w:pPr>
-      <w:r>
-        <w:rPr>
-          <w:rFonts w:ascii="Times New Roman" w:hAnsi="Times New Roman"/>
-          <w:color w:val="000000" w:themeColor="text1"/>
-          <w:sz w:val="24"/>
-          <w:szCs w:val="24"/>
-        </w:rPr>
-        <w:t>The undermentioned table demonstrates the prediction accuracy of the seven optimizing algorithms we have used in this project.</w:t>
-      </w:r>
-    </w:p>
-    <w:p>
-      <w:pPr>
-        <w:pStyle w:val="Normal"/>
-        <w:ind w:hanging="0"/>
-        <w:jc w:val="both"/>
-        <w:rPr>
-          <w:rFonts w:ascii="Times New Roman" w:hAnsi="Times New Roman"/>
-          <w:color w:val="000000" w:themeColor="text1"/>
-          <w:sz w:val="24"/>
-          <w:szCs w:val="24"/>
-        </w:rPr>
-      </w:pPr>
-      <w:r>
-        <w:rPr>
-          <w:rFonts w:ascii="Times New Roman" w:hAnsi="Times New Roman"/>
+      </w:pPr>
+      <w:r>
+        <w:rPr>
           <w:color w:val="000000" w:themeColor="text1"/>
           <w:sz w:val="24"/>
           <w:szCs w:val="24"/>
@@ -4771,7 +5124,6 @@
             </w:pPr>
             <w:r>
               <w:rPr>
-                <w:rFonts w:ascii="Times New Roman" w:hAnsi="Times New Roman"/>
                 <w:b w:val="false"/>
                 <w:bCs w:val="false"/>
                 <w:i w:val="false"/>
@@ -4804,26 +5156,12 @@
               <w:pStyle w:val="TableContents"/>
               <w:jc w:val="both"/>
               <w:rPr>
-                <w:rFonts w:ascii="Liberation Serif" w:hAnsi="Liberation Serif"/>
-                <w:b w:val="false"/>
-                <w:b w:val="false"/>
-                <w:bCs w:val="false"/>
-                <w:i w:val="false"/>
-                <w:i w:val="false"/>
-                <w:iCs w:val="false"/>
-                <w:strike w:val="false"/>
-                <w:dstrike w:val="false"/>
-                <w:outline w:val="false"/>
-                <w:shadow w:val="false"/>
-                <w:color w:val="000000"/>
                 <w:sz w:val="24"/>
                 <w:szCs w:val="24"/>
-                <w:u w:val="none"/>
               </w:rPr>
             </w:pPr>
             <w:r>
               <w:rPr>
-                <w:rFonts w:ascii="Times New Roman" w:hAnsi="Times New Roman"/>
                 <w:b w:val="false"/>
                 <w:bCs w:val="false"/>
                 <w:i w:val="false"/>
@@ -4837,7 +5175,24 @@
                 <w:szCs w:val="24"/>
                 <w:u w:val="none"/>
               </w:rPr>
-              <w:t>Prediction Accuracy</w:t>
+              <w:t xml:space="preserve">Prediction Accuracy </w:t>
+            </w:r>
+            <w:r>
+              <w:rPr>
+                <w:b w:val="false"/>
+                <w:bCs w:val="false"/>
+                <w:i w:val="false"/>
+                <w:iCs w:val="false"/>
+                <w:strike w:val="false"/>
+                <w:dstrike w:val="false"/>
+                <w:outline w:val="false"/>
+                <w:shadow w:val="false"/>
+                <w:color w:val="000000"/>
+                <w:sz w:val="24"/>
+                <w:szCs w:val="24"/>
+                <w:u w:val="none"/>
+              </w:rPr>
+              <w:t>(%)</w:t>
             </w:r>
           </w:p>
         </w:tc>
@@ -4857,18 +5212,23 @@
               <w:pStyle w:val="TableContents"/>
               <w:jc w:val="both"/>
               <w:rPr>
-                <w:rFonts w:ascii="Times New Roman" w:hAnsi="Times New Roman"/>
                 <w:sz w:val="24"/>
                 <w:szCs w:val="24"/>
               </w:rPr>
             </w:pPr>
             <w:r>
               <w:rPr>
-                <w:rFonts w:ascii="Times New Roman" w:hAnsi="Times New Roman"/>
                 <w:sz w:val="24"/>
                 <w:szCs w:val="24"/>
               </w:rPr>
-              <w:t>Cross Validation Accuracy</w:t>
+              <w:t xml:space="preserve">Cross Validation Accuracy </w:t>
+            </w:r>
+            <w:r>
+              <w:rPr>
+                <w:sz w:val="24"/>
+                <w:szCs w:val="24"/>
+              </w:rPr>
+              <w:t>(%)</w:t>
             </w:r>
           </w:p>
         </w:tc>
@@ -4900,7 +5260,6 @@
             </w:pPr>
             <w:r>
               <w:rPr>
-                <w:rFonts w:ascii="Times New Roman" w:hAnsi="Times New Roman"/>
                 <w:b w:val="false"/>
                 <w:bCs w:val="false"/>
                 <w:i w:val="false"/>
@@ -4952,7 +5311,6 @@
             </w:pPr>
             <w:r>
               <w:rPr>
-                <w:rFonts w:ascii="Times New Roman" w:hAnsi="Times New Roman"/>
                 <w:b w:val="false"/>
                 <w:bCs w:val="false"/>
                 <w:i w:val="false"/>
@@ -4966,6 +5324,7 @@
                 <w:szCs w:val="24"/>
                 <w:u w:val="none"/>
               </w:rPr>
+              <w:t>89.8033</w:t>
             </w:r>
           </w:p>
         </w:tc>
@@ -4986,12 +5345,16 @@
               <w:jc w:val="both"/>
               <w:rPr>
                 <w:rFonts w:ascii="Times New Roman" w:hAnsi="Times New Roman"/>
+                <w:sz w:val="24"/>
+                <w:szCs w:val="24"/>
               </w:rPr>
             </w:pPr>
             <w:r>
               <w:rPr>
-                <w:rFonts w:ascii="Times New Roman" w:hAnsi="Times New Roman"/>
+                <w:sz w:val="24"/>
+                <w:szCs w:val="24"/>
               </w:rPr>
+              <w:t>89.8725</w:t>
             </w:r>
           </w:p>
         </w:tc>
@@ -5023,7 +5386,6 @@
             </w:pPr>
             <w:r>
               <w:rPr>
-                <w:rFonts w:ascii="Times New Roman" w:hAnsi="Times New Roman"/>
                 <w:b w:val="false"/>
                 <w:bCs w:val="false"/>
                 <w:i w:val="false"/>
@@ -5075,7 +5437,6 @@
             </w:pPr>
             <w:r>
               <w:rPr>
-                <w:rFonts w:ascii="Times New Roman" w:hAnsi="Times New Roman"/>
                 <w:b w:val="false"/>
                 <w:bCs w:val="false"/>
                 <w:i w:val="false"/>
@@ -5089,6 +5450,7 @@
                 <w:szCs w:val="24"/>
                 <w:u w:val="none"/>
               </w:rPr>
+              <w:t>89.7669</w:t>
             </w:r>
           </w:p>
         </w:tc>
@@ -5109,12 +5471,16 @@
               <w:jc w:val="both"/>
               <w:rPr>
                 <w:rFonts w:ascii="Times New Roman" w:hAnsi="Times New Roman"/>
+                <w:sz w:val="24"/>
+                <w:szCs w:val="24"/>
               </w:rPr>
             </w:pPr>
             <w:r>
               <w:rPr>
-                <w:rFonts w:ascii="Times New Roman" w:hAnsi="Times New Roman"/>
+                <w:sz w:val="24"/>
+                <w:szCs w:val="24"/>
               </w:rPr>
+              <w:t>89.8846</w:t>
             </w:r>
           </w:p>
         </w:tc>
@@ -5146,7 +5512,6 @@
             </w:pPr>
             <w:r>
               <w:rPr>
-                <w:rFonts w:ascii="Times New Roman" w:hAnsi="Times New Roman"/>
                 <w:b w:val="false"/>
                 <w:bCs w:val="false"/>
                 <w:i w:val="false"/>
@@ -5198,7 +5563,6 @@
             </w:pPr>
             <w:r>
               <w:rPr>
-                <w:rFonts w:ascii="Times New Roman" w:hAnsi="Times New Roman"/>
                 <w:b w:val="false"/>
                 <w:bCs w:val="false"/>
                 <w:i w:val="false"/>
@@ -5212,6 +5576,7 @@
                 <w:szCs w:val="24"/>
                 <w:u w:val="none"/>
               </w:rPr>
+              <w:t>89.6334</w:t>
             </w:r>
           </w:p>
         </w:tc>
@@ -5232,135 +5597,16 @@
               <w:jc w:val="both"/>
               <w:rPr>
                 <w:rFonts w:ascii="Times New Roman" w:hAnsi="Times New Roman"/>
+                <w:sz w:val="24"/>
+                <w:szCs w:val="24"/>
               </w:rPr>
             </w:pPr>
             <w:r>
               <w:rPr>
-                <w:rFonts w:ascii="Times New Roman" w:hAnsi="Times New Roman"/>
-              </w:rPr>
-            </w:r>
-          </w:p>
-        </w:tc>
-      </w:tr>
-      <w:tr>
-        <w:trPr/>
-        <w:tc>
-          <w:tcPr>
-            <w:tcW w:w="1970" w:type="dxa"/>
-            <w:tcBorders>
-              <w:top w:val="single" w:sz="4" w:space="0" w:color="000000"/>
-              <w:left w:val="single" w:sz="4" w:space="0" w:color="000000"/>
-              <w:bottom w:val="single" w:sz="4" w:space="0" w:color="000000"/>
-            </w:tcBorders>
-            <w:shd w:fill="auto" w:val="clear"/>
-          </w:tcPr>
-          <w:p>
-            <w:pPr>
-              <w:pStyle w:val="Heading3"/>
-              <w:numPr>
-                <w:ilvl w:val="0"/>
-                <w:numId w:val="0"/>
-              </w:numPr>
-              <w:ind w:left="0" w:hanging="0"/>
-              <w:jc w:val="both"/>
-              <w:rPr>
-                <w:rFonts w:ascii="Times New Roman" w:hAnsi="Times New Roman"/>
-              </w:rPr>
-            </w:pPr>
-            <w:r>
-              <w:rPr>
-                <w:rFonts w:ascii="Times New Roman" w:hAnsi="Times New Roman"/>
-                <w:b w:val="false"/>
-                <w:bCs w:val="false"/>
-                <w:i w:val="false"/>
-                <w:iCs w:val="false"/>
-                <w:strike w:val="false"/>
-                <w:dstrike w:val="false"/>
-                <w:outline w:val="false"/>
-                <w:shadow w:val="false"/>
-                <w:color w:val="000000"/>
                 <w:sz w:val="24"/>
                 <w:szCs w:val="24"/>
-                <w:u w:val="none"/>
               </w:rPr>
-              <w:t>AMSGrad</w:t>
-            </w:r>
-          </w:p>
-        </w:tc>
-        <w:tc>
-          <w:tcPr>
-            <w:tcW w:w="1400" w:type="dxa"/>
-            <w:tcBorders>
-              <w:top w:val="single" w:sz="4" w:space="0" w:color="000000"/>
-              <w:left w:val="single" w:sz="4" w:space="0" w:color="000000"/>
-              <w:bottom w:val="single" w:sz="4" w:space="0" w:color="000000"/>
-            </w:tcBorders>
-            <w:shd w:fill="auto" w:val="clear"/>
-          </w:tcPr>
-          <w:p>
-            <w:pPr>
-              <w:pStyle w:val="TableContents"/>
-              <w:jc w:val="both"/>
-              <w:rPr>
-                <w:rFonts w:ascii="Times New Roman" w:hAnsi="Times New Roman"/>
-                <w:b w:val="false"/>
-                <w:b w:val="false"/>
-                <w:bCs w:val="false"/>
-                <w:i w:val="false"/>
-                <w:i w:val="false"/>
-                <w:iCs w:val="false"/>
-                <w:strike w:val="false"/>
-                <w:dstrike w:val="false"/>
-                <w:outline w:val="false"/>
-                <w:shadow w:val="false"/>
-                <w:color w:val="000000"/>
-                <w:sz w:val="24"/>
-                <w:szCs w:val="24"/>
-                <w:u w:val="none"/>
-              </w:rPr>
-            </w:pPr>
-            <w:r>
-              <w:rPr>
-                <w:rFonts w:ascii="Times New Roman" w:hAnsi="Times New Roman"/>
-                <w:b w:val="false"/>
-                <w:bCs w:val="false"/>
-                <w:i w:val="false"/>
-                <w:iCs w:val="false"/>
-                <w:strike w:val="false"/>
-                <w:dstrike w:val="false"/>
-                <w:outline w:val="false"/>
-                <w:shadow w:val="false"/>
-                <w:color w:val="000000"/>
-                <w:sz w:val="24"/>
-                <w:szCs w:val="24"/>
-                <w:u w:val="none"/>
-              </w:rPr>
-            </w:r>
-          </w:p>
-        </w:tc>
-        <w:tc>
-          <w:tcPr>
-            <w:tcW w:w="1400" w:type="dxa"/>
-            <w:tcBorders>
-              <w:top w:val="single" w:sz="4" w:space="0" w:color="000000"/>
-              <w:left w:val="single" w:sz="4" w:space="0" w:color="000000"/>
-              <w:bottom w:val="single" w:sz="4" w:space="0" w:color="000000"/>
-              <w:right w:val="single" w:sz="4" w:space="0" w:color="000000"/>
-            </w:tcBorders>
-            <w:shd w:fill="auto" w:val="clear"/>
-          </w:tcPr>
-          <w:p>
-            <w:pPr>
-              <w:pStyle w:val="TableContents"/>
-              <w:jc w:val="both"/>
-              <w:rPr>
-                <w:rFonts w:ascii="Times New Roman" w:hAnsi="Times New Roman"/>
-              </w:rPr>
-            </w:pPr>
-            <w:r>
-              <w:rPr>
-                <w:rFonts w:ascii="Times New Roman" w:hAnsi="Times New Roman"/>
-              </w:rPr>
+              <w:t>89.6752</w:t>
             </w:r>
           </w:p>
         </w:tc>
@@ -5395,7 +5641,6 @@
             </w:pPr>
             <w:r>
               <w:rPr>
-                <w:rFonts w:ascii="Times New Roman" w:hAnsi="Times New Roman"/>
                 <w:i w:val="false"/>
                 <w:iCs w:val="false"/>
                 <w:sz w:val="24"/>
@@ -5422,14 +5667,16 @@
                 <w:rFonts w:ascii="Times New Roman" w:hAnsi="Times New Roman"/>
                 <w:sz w:val="24"/>
                 <w:szCs w:val="24"/>
+                <w:highlight w:val="darkYellow"/>
               </w:rPr>
             </w:pPr>
             <w:r>
               <w:rPr>
-                <w:rFonts w:ascii="Times New Roman" w:hAnsi="Times New Roman"/>
                 <w:sz w:val="24"/>
                 <w:szCs w:val="24"/>
+                <w:highlight w:val="darkYellow"/>
               </w:rPr>
+              <w:t>89.9004</w:t>
             </w:r>
           </w:p>
         </w:tc>
@@ -5455,10 +5702,10 @@
             </w:pPr>
             <w:r>
               <w:rPr>
-                <w:rFonts w:ascii="Times New Roman" w:hAnsi="Times New Roman"/>
                 <w:sz w:val="24"/>
                 <w:szCs w:val="24"/>
               </w:rPr>
+              <w:t>89.8725</w:t>
             </w:r>
           </w:p>
         </w:tc>
@@ -5490,7 +5737,6 @@
             </w:pPr>
             <w:r>
               <w:rPr>
-                <w:rFonts w:ascii="Times New Roman" w:hAnsi="Times New Roman"/>
                 <w:sz w:val="24"/>
                 <w:szCs w:val="24"/>
               </w:rPr>
@@ -5519,10 +5765,10 @@
             </w:pPr>
             <w:r>
               <w:rPr>
-                <w:rFonts w:ascii="Times New Roman" w:hAnsi="Times New Roman"/>
                 <w:sz w:val="24"/>
                 <w:szCs w:val="24"/>
               </w:rPr>
+              <w:t>89.7912</w:t>
             </w:r>
           </w:p>
         </w:tc>
@@ -5548,10 +5794,10 @@
             </w:pPr>
             <w:r>
               <w:rPr>
-                <w:rFonts w:ascii="Times New Roman" w:hAnsi="Times New Roman"/>
                 <w:sz w:val="24"/>
                 <w:szCs w:val="24"/>
               </w:rPr>
+              <w:t>89.8907</w:t>
             </w:r>
           </w:p>
         </w:tc>
@@ -5583,7 +5829,6 @@
             </w:pPr>
             <w:r>
               <w:rPr>
-                <w:rFonts w:ascii="Times New Roman" w:hAnsi="Times New Roman"/>
                 <w:sz w:val="24"/>
                 <w:szCs w:val="24"/>
               </w:rPr>
@@ -5612,10 +5857,10 @@
             </w:pPr>
             <w:r>
               <w:rPr>
-                <w:rFonts w:ascii="Times New Roman" w:hAnsi="Times New Roman"/>
                 <w:sz w:val="24"/>
                 <w:szCs w:val="24"/>
               </w:rPr>
+              <w:t>89.8590</w:t>
             </w:r>
           </w:p>
         </w:tc>
@@ -5637,14 +5882,16 @@
                 <w:rFonts w:ascii="Times New Roman" w:hAnsi="Times New Roman"/>
                 <w:sz w:val="24"/>
                 <w:szCs w:val="24"/>
+                <w:highlight w:val="darkYellow"/>
               </w:rPr>
             </w:pPr>
             <w:r>
               <w:rPr>
-                <w:rFonts w:ascii="Times New Roman" w:hAnsi="Times New Roman"/>
                 <w:sz w:val="24"/>
                 <w:szCs w:val="24"/>
+                <w:highlight w:val="darkYellow"/>
               </w:rPr>
+              <w:t>90.0060</w:t>
             </w:r>
           </w:p>
         </w:tc>
@@ -5666,7 +5913,6 @@
       </w:pPr>
       <w:r>
         <w:rPr>
-          <w:rFonts w:ascii="Times New Roman" w:hAnsi="Times New Roman"/>
           <w:i/>
           <w:color w:val="000000" w:themeColor="text1"/>
           <w:sz w:val="24"/>
@@ -5676,7 +5922,7 @@
       </w:r>
       <w:r>
         <w:rPr>
-          <w:rFonts w:eastAsia="Arial" w:cs="Arial" w:ascii="Times New Roman" w:hAnsi="Times New Roman"/>
+          <w:rFonts w:eastAsia="Arial" w:cs="Arial"/>
           <w:b w:val="false"/>
           <w:bCs w:val="false"/>
           <w:i/>
@@ -5702,47 +5948,44 @@
       </w:pPr>
       <w:r>
         <w:rPr>
+          <w:color w:val="000000" w:themeColor="text1"/>
+          <w:sz w:val="24"/>
+          <w:szCs w:val="24"/>
+        </w:rPr>
+      </w:r>
+    </w:p>
+    <w:p>
+      <w:pPr>
+        <w:pStyle w:val="Normal"/>
+        <w:ind w:hanging="0"/>
+        <w:jc w:val="both"/>
+        <w:rPr>
+          <w:rFonts w:ascii="Times New Roman" w:hAnsi="Times New Roman"/>
+        </w:rPr>
+      </w:pPr>
+      <w:r>
+        <w:rPr>
+          <w:color w:val="000000" w:themeColor="text1"/>
+          <w:sz w:val="24"/>
+          <w:szCs w:val="24"/>
+        </w:rPr>
+        <w:t>And the table below shows the prediction accuracy of the four different classification algorithms we have used in our previous project.</w:t>
+      </w:r>
+    </w:p>
+    <w:p>
+      <w:pPr>
+        <w:pStyle w:val="Normal"/>
+        <w:ind w:hanging="0"/>
+        <w:jc w:val="both"/>
+        <w:rPr>
           <w:rFonts w:ascii="Times New Roman" w:hAnsi="Times New Roman"/>
           <w:color w:val="000000" w:themeColor="text1"/>
           <w:sz w:val="24"/>
           <w:szCs w:val="24"/>
         </w:rPr>
-      </w:r>
-    </w:p>
-    <w:p>
-      <w:pPr>
-        <w:pStyle w:val="Normal"/>
-        <w:ind w:hanging="0"/>
-        <w:jc w:val="both"/>
-        <w:rPr>
-          <w:rFonts w:ascii="Times New Roman" w:hAnsi="Times New Roman"/>
-        </w:rPr>
-      </w:pPr>
-      <w:r>
-        <w:rPr>
-          <w:rFonts w:ascii="Times New Roman" w:hAnsi="Times New Roman"/>
-          <w:color w:val="000000" w:themeColor="text1"/>
-          <w:sz w:val="24"/>
-          <w:szCs w:val="24"/>
-        </w:rPr>
-        <w:t>And the table below shows the prediction accuracy of the four different classification algorithms we have used in our previous project.</w:t>
-      </w:r>
-    </w:p>
-    <w:p>
-      <w:pPr>
-        <w:pStyle w:val="Normal"/>
-        <w:ind w:hanging="0"/>
-        <w:jc w:val="both"/>
-        <w:rPr>
-          <w:rFonts w:ascii="Times New Roman" w:hAnsi="Times New Roman"/>
-          <w:color w:val="000000" w:themeColor="text1"/>
-          <w:sz w:val="24"/>
-          <w:szCs w:val="24"/>
-        </w:rPr>
-      </w:pPr>
-      <w:r>
-        <w:rPr>
-          <w:rFonts w:ascii="Times New Roman" w:hAnsi="Times New Roman"/>
+      </w:pPr>
+      <w:r>
+        <w:rPr>
           <w:color w:val="000000" w:themeColor="text1"/>
           <w:sz w:val="24"/>
           <w:szCs w:val="24"/>
@@ -5789,7 +6032,6 @@
             </w:pPr>
             <w:r>
               <w:rPr>
-                <w:rFonts w:ascii="Times New Roman" w:hAnsi="Times New Roman"/>
                 <w:b w:val="false"/>
                 <w:bCs w:val="false"/>
                 <w:i w:val="false"/>
@@ -5830,7 +6072,6 @@
             </w:pPr>
             <w:r>
               <w:rPr>
-                <w:rFonts w:ascii="Times New Roman" w:hAnsi="Times New Roman"/>
                 <w:b w:val="false"/>
                 <w:bCs w:val="false"/>
                 <w:i w:val="false"/>
@@ -5890,7 +6131,6 @@
             </w:pPr>
             <w:r>
               <w:rPr>
-                <w:rFonts w:ascii="Times New Roman" w:hAnsi="Times New Roman"/>
                 <w:b w:val="false"/>
                 <w:bCs w:val="false"/>
                 <w:i w:val="false"/>
@@ -5942,7 +6182,6 @@
             </w:pPr>
             <w:r>
               <w:rPr>
-                <w:rFonts w:ascii="Times New Roman" w:hAnsi="Times New Roman"/>
                 <w:b w:val="false"/>
                 <w:bCs w:val="false"/>
                 <w:i w:val="false"/>
@@ -6001,7 +6240,6 @@
             </w:pPr>
             <w:r>
               <w:rPr>
-                <w:rFonts w:ascii="Times New Roman" w:hAnsi="Times New Roman"/>
                 <w:b w:val="false"/>
                 <w:bCs w:val="false"/>
                 <w:i w:val="false"/>
@@ -6053,7 +6291,6 @@
             </w:pPr>
             <w:r>
               <w:rPr>
-                <w:rFonts w:ascii="Times New Roman" w:hAnsi="Times New Roman"/>
                 <w:b w:val="false"/>
                 <w:bCs w:val="false"/>
                 <w:i w:val="false"/>
@@ -6112,7 +6349,6 @@
             </w:pPr>
             <w:r>
               <w:rPr>
-                <w:rFonts w:ascii="Times New Roman" w:hAnsi="Times New Roman"/>
                 <w:b w:val="false"/>
                 <w:bCs w:val="false"/>
                 <w:i w:val="false"/>
@@ -6164,7 +6400,6 @@
             </w:pPr>
             <w:r>
               <w:rPr>
-                <w:rFonts w:ascii="Times New Roman" w:hAnsi="Times New Roman"/>
                 <w:b w:val="false"/>
                 <w:bCs w:val="false"/>
                 <w:i w:val="false"/>
@@ -6223,7 +6458,6 @@
             </w:pPr>
             <w:r>
               <w:rPr>
-                <w:rFonts w:ascii="Times New Roman" w:hAnsi="Times New Roman"/>
                 <w:b w:val="false"/>
                 <w:bCs w:val="false"/>
                 <w:i w:val="false"/>
@@ -6275,7 +6509,6 @@
             </w:pPr>
             <w:r>
               <w:rPr>
-                <w:rFonts w:ascii="Times New Roman" w:hAnsi="Times New Roman"/>
                 <w:b w:val="false"/>
                 <w:bCs w:val="false"/>
                 <w:i w:val="false"/>
@@ -6312,7 +6545,6 @@
       </w:pPr>
       <w:r>
         <w:rPr>
-          <w:rFonts w:ascii="Times New Roman" w:hAnsi="Times New Roman"/>
           <w:i/>
           <w:color w:val="000000" w:themeColor="text1"/>
           <w:sz w:val="24"/>
@@ -6322,7 +6554,7 @@
       </w:r>
       <w:r>
         <w:rPr>
-          <w:rFonts w:eastAsia="Arial" w:cs="Arial" w:ascii="Times New Roman" w:hAnsi="Times New Roman"/>
+          <w:rFonts w:eastAsia="Arial" w:cs="Arial"/>
           <w:b w:val="false"/>
           <w:bCs w:val="false"/>
           <w:i/>
@@ -6348,7 +6580,6 @@
       </w:pPr>
       <w:r>
         <w:rPr>
-          <w:rFonts w:ascii="Times New Roman" w:hAnsi="Times New Roman"/>
           <w:color w:val="000000" w:themeColor="text1"/>
           <w:sz w:val="24"/>
           <w:szCs w:val="24"/>
@@ -6364,16 +6595,15 @@
       </w:pPr>
       <w:r>
         <w:rPr>
-          <w:rFonts w:ascii="Times New Roman" w:hAnsi="Times New Roman"/>
           <w:color w:val="000000" w:themeColor="text1"/>
           <w:sz w:val="24"/>
           <w:szCs w:val="24"/>
+          <w:highlight w:val="yellow"/>
         </w:rPr>
         <w:t>From the table, i</w:t>
       </w:r>
       <w:r>
         <w:rPr>
-          <w:rFonts w:ascii="Times New Roman" w:hAnsi="Times New Roman"/>
           <w:b w:val="false"/>
           <w:bCs w:val="false"/>
           <w:i w:val="false"/>
@@ -6383,13 +6613,13 @@
           <w:spacing w:val="0"/>
           <w:sz w:val="24"/>
           <w:szCs w:val="24"/>
+          <w:highlight w:val="yellow"/>
         </w:rPr>
         <w:t xml:space="preserve">t can be seen that </w:t>
       </w:r>
       <w:r>
         <w:rPr>
           <w:rStyle w:val="StrongEmphasis"/>
-          <w:rFonts w:ascii="Times New Roman" w:hAnsi="Times New Roman"/>
           <w:b w:val="false"/>
           <w:bCs w:val="false"/>
           <w:i w:val="false"/>
@@ -6399,13 +6629,13 @@
           <w:spacing w:val="0"/>
           <w:sz w:val="24"/>
           <w:szCs w:val="24"/>
+          <w:highlight w:val="yellow"/>
         </w:rPr>
         <w:t xml:space="preserve">Random Forest and </w:t>
       </w:r>
       <w:r>
         <w:rPr>
           <w:rStyle w:val="StrongEmphasis"/>
-          <w:rFonts w:ascii="Times New Roman" w:hAnsi="Times New Roman"/>
           <w:b w:val="false"/>
           <w:bCs w:val="false"/>
           <w:i w:val="false"/>
@@ -6420,6 +6650,7 @@
           <w:spacing w:val="0"/>
           <w:sz w:val="24"/>
           <w:szCs w:val="24"/>
+          <w:highlight w:val="yellow"/>
           <w:u w:val="none"/>
         </w:rPr>
         <w:t>XGBoost</w:t>
@@ -6427,7 +6658,6 @@
       <w:r>
         <w:rPr>
           <w:rStyle w:val="StrongEmphasis"/>
-          <w:rFonts w:ascii="Times New Roman" w:hAnsi="Times New Roman"/>
           <w:b w:val="false"/>
           <w:bCs w:val="false"/>
           <w:i w:val="false"/>
@@ -6437,12 +6667,12 @@
           <w:spacing w:val="0"/>
           <w:sz w:val="24"/>
           <w:szCs w:val="24"/>
+          <w:highlight w:val="yellow"/>
         </w:rPr>
         <w:t xml:space="preserve"> are</w:t>
       </w:r>
       <w:r>
         <w:rPr>
-          <w:rFonts w:ascii="Times New Roman" w:hAnsi="Times New Roman"/>
           <w:b w:val="false"/>
           <w:bCs w:val="false"/>
           <w:i w:val="false"/>
@@ -6452,13 +6682,13 @@
           <w:spacing w:val="0"/>
           <w:sz w:val="24"/>
           <w:szCs w:val="24"/>
+          <w:highlight w:val="yellow"/>
         </w:rPr>
         <w:t xml:space="preserve"> the top performing algorithms. Even though the differences in all the metric values are infinitesimal, we will choose XGBoost in terms of predicted accuracy and </w:t>
       </w:r>
       <w:r>
         <w:rPr>
           <w:rStyle w:val="StrongEmphasis"/>
-          <w:rFonts w:ascii="Times New Roman" w:hAnsi="Times New Roman"/>
           <w:b w:val="false"/>
           <w:bCs w:val="false"/>
           <w:i w:val="false"/>
@@ -6468,12 +6698,12 @@
           <w:spacing w:val="0"/>
           <w:sz w:val="24"/>
           <w:szCs w:val="24"/>
+          <w:highlight w:val="yellow"/>
         </w:rPr>
         <w:t xml:space="preserve">Random Forest </w:t>
       </w:r>
       <w:r>
         <w:rPr>
-          <w:rFonts w:ascii="Times New Roman" w:hAnsi="Times New Roman"/>
           <w:b w:val="false"/>
           <w:bCs w:val="false"/>
           <w:i w:val="false"/>
@@ -6483,13 +6713,13 @@
           <w:spacing w:val="0"/>
           <w:sz w:val="24"/>
           <w:szCs w:val="24"/>
+          <w:highlight w:val="yellow"/>
         </w:rPr>
         <w:t xml:space="preserve">as the </w:t>
       </w:r>
       <w:r>
         <w:rPr>
           <w:rStyle w:val="StrongEmphasis"/>
-          <w:rFonts w:ascii="Times New Roman" w:hAnsi="Times New Roman"/>
           <w:b w:val="false"/>
           <w:bCs w:val="false"/>
           <w:i w:val="false"/>
@@ -6499,12 +6729,12 @@
           <w:spacing w:val="0"/>
           <w:sz w:val="24"/>
           <w:szCs w:val="24"/>
+          <w:highlight w:val="yellow"/>
         </w:rPr>
         <w:t xml:space="preserve">best model </w:t>
       </w:r>
       <w:r>
         <w:rPr>
-          <w:rFonts w:ascii="Times New Roman" w:hAnsi="Times New Roman"/>
           <w:b w:val="false"/>
           <w:bCs w:val="false"/>
           <w:i w:val="false"/>
@@ -6514,13 +6744,13 @@
           <w:spacing w:val="0"/>
           <w:sz w:val="24"/>
           <w:szCs w:val="24"/>
+          <w:highlight w:val="yellow"/>
         </w:rPr>
         <w:t xml:space="preserve">for our prediction because it </w:t>
       </w:r>
       <w:r>
         <w:rPr>
           <w:rStyle w:val="StrongEmphasis"/>
-          <w:rFonts w:ascii="Times New Roman" w:hAnsi="Times New Roman"/>
           <w:b w:val="false"/>
           <w:bCs w:val="false"/>
           <w:i w:val="false"/>
@@ -6530,6 +6760,7 @@
           <w:spacing w:val="0"/>
           <w:sz w:val="24"/>
           <w:szCs w:val="24"/>
+          <w:highlight w:val="yellow"/>
         </w:rPr>
         <w:t>ranks first in 2 out of the 3 considered metrics .</w:t>
       </w:r>
@@ -6545,17 +6776,7 @@
         </w:rPr>
       </w:pPr>
       <w:r>
-        <w:rPr>
-          <w:b w:val="false"/>
-          <w:bCs w:val="false"/>
-          <w:i w:val="false"/>
-          <w:caps w:val="false"/>
-          <w:smallCaps w:val="false"/>
-          <w:color w:val="000000" w:themeColor="text1"/>
-          <w:spacing w:val="0"/>
-          <w:sz w:val="24"/>
-          <w:szCs w:val="24"/>
-        </w:rPr>
+        <w:rPr/>
       </w:r>
     </w:p>
     <w:p>
@@ -6573,12 +6794,30 @@
       </w:pPr>
       <w:r>
         <w:rPr>
+          <w:color w:val="000000" w:themeColor="text1"/>
+          <w:sz w:val="24"/>
+          <w:szCs w:val="24"/>
+        </w:rPr>
+        <w:t xml:space="preserve">CONCLUSION </w:t>
+      </w:r>
+    </w:p>
+    <w:p>
+      <w:pPr>
+        <w:pStyle w:val="Normal"/>
+        <w:jc w:val="both"/>
+        <w:rPr>
           <w:rFonts w:ascii="Times New Roman" w:hAnsi="Times New Roman"/>
-          <w:color w:val="000000" w:themeColor="text1"/>
-          <w:sz w:val="24"/>
-          <w:szCs w:val="24"/>
-        </w:rPr>
-        <w:t xml:space="preserve">CONCLUSION </w:t>
+        </w:rPr>
+      </w:pPr>
+      <w:r>
+        <w:rPr>
+          <w:rFonts w:eastAsia="CMR10"/>
+          <w:color w:val="000000"/>
+          <w:sz w:val="24"/>
+          <w:szCs w:val="24"/>
+          <w:highlight w:val="yellow"/>
+        </w:rPr>
+        <w:t>The results explained in the previous chapter concludes the study. We managed to get results from the given data set and compare algorithms, which was our primary goal for this project. While programming, interpreting the results and studying the results, whole research group got a hands-on experience with modern tools for computational data analytic with a real business case.</w:t>
       </w:r>
     </w:p>
     <w:p>
@@ -6586,51 +6825,33 @@
         <w:pStyle w:val="Normal"/>
         <w:jc w:val="both"/>
         <w:rPr>
+          <w:color w:val="000000"/>
+        </w:rPr>
+      </w:pPr>
+      <w:r>
+        <w:rPr>
+          <w:rFonts w:eastAsia="CMR10"/>
+          <w:color w:val="000000"/>
+          <w:sz w:val="24"/>
+          <w:szCs w:val="24"/>
+          <w:highlight w:val="yellow"/>
+        </w:rPr>
+        <w:t>The next step for this project would be the optimization of each algorithm and implementing neural network. In this project, default settings of each algorithm was used. Adjusting settings to get better results would require a more in-depth study of each algorithm to know how the performance could be improved.</w:t>
+      </w:r>
+    </w:p>
+    <w:p>
+      <w:pPr>
+        <w:pStyle w:val="Normal"/>
+        <w:jc w:val="both"/>
+        <w:rPr>
           <w:rFonts w:ascii="Times New Roman" w:hAnsi="Times New Roman"/>
-        </w:rPr>
-      </w:pPr>
-      <w:r>
-        <w:rPr>
-          <w:rFonts w:eastAsia="CMR10" w:ascii="Times New Roman" w:hAnsi="Times New Roman"/>
-          <w:color w:val="000000"/>
-          <w:sz w:val="24"/>
-          <w:szCs w:val="24"/>
-        </w:rPr>
-        <w:t>The results explained in the previous chapter concludes the study. We managed to get results from the given data set and compare algorithms, which was our primary goal for this project. While programming, interpreting the results and studying the results, whole research group got a hands-on experience with modern tools for computational data analytic with a real business case.</w:t>
-      </w:r>
-    </w:p>
-    <w:p>
-      <w:pPr>
-        <w:pStyle w:val="Normal"/>
-        <w:jc w:val="both"/>
-        <w:rPr>
-          <w:color w:val="000000"/>
-        </w:rPr>
-      </w:pPr>
-      <w:r>
-        <w:rPr>
-          <w:rFonts w:eastAsia="CMR10" w:ascii="Times New Roman" w:hAnsi="Times New Roman"/>
-          <w:color w:val="000000"/>
-          <w:sz w:val="24"/>
-          <w:szCs w:val="24"/>
-        </w:rPr>
-        <w:t>The next step for this project would be the optimization of each algorithm and implementing neural network. In this project, default settings of each algorithm was used. Adjusting settings to get better results would require a more in-depth study of each algorithm to know how the performance could be improved.</w:t>
-      </w:r>
-    </w:p>
-    <w:p>
-      <w:pPr>
-        <w:pStyle w:val="Normal"/>
-        <w:jc w:val="both"/>
-        <w:rPr>
-          <w:rFonts w:ascii="Times New Roman" w:hAnsi="Times New Roman"/>
-          <w:color w:val="000000"/>
-          <w:sz w:val="24"/>
-          <w:szCs w:val="24"/>
-        </w:rPr>
-      </w:pPr>
-      <w:r>
-        <w:rPr>
-          <w:rFonts w:ascii="Times New Roman" w:hAnsi="Times New Roman"/>
+          <w:color w:val="000000"/>
+          <w:sz w:val="24"/>
+          <w:szCs w:val="24"/>
+        </w:rPr>
+      </w:pPr>
+      <w:r>
+        <w:rPr>
           <w:color w:val="000000"/>
           <w:sz w:val="24"/>
           <w:szCs w:val="24"/>
@@ -6647,28 +6868,26 @@
       </w:pPr>
       <w:r>
         <w:rPr>
+          <w:color w:val="000000"/>
+          <w:sz w:val="24"/>
+          <w:szCs w:val="24"/>
+        </w:rPr>
+        <w:t>References</w:t>
+      </w:r>
+    </w:p>
+    <w:p>
+      <w:pPr>
+        <w:pStyle w:val="Normal"/>
+        <w:jc w:val="both"/>
+        <w:rPr>
           <w:rFonts w:ascii="Times New Roman" w:hAnsi="Times New Roman"/>
           <w:color w:val="000000"/>
           <w:sz w:val="24"/>
           <w:szCs w:val="24"/>
         </w:rPr>
-        <w:t>References</w:t>
-      </w:r>
-    </w:p>
-    <w:p>
-      <w:pPr>
-        <w:pStyle w:val="Normal"/>
-        <w:jc w:val="both"/>
-        <w:rPr>
-          <w:rFonts w:ascii="Times New Roman" w:hAnsi="Times New Roman"/>
-          <w:color w:val="000000"/>
-          <w:sz w:val="24"/>
-          <w:szCs w:val="24"/>
-        </w:rPr>
-      </w:pPr>
-      <w:r>
-        <w:rPr>
-          <w:rFonts w:ascii="Times New Roman" w:hAnsi="Times New Roman"/>
+      </w:pPr>
+      <w:r>
+        <w:rPr>
           <w:color w:val="000000"/>
           <w:sz w:val="24"/>
           <w:szCs w:val="24"/>
@@ -6684,9 +6903,7 @@
         </w:rPr>
       </w:pPr>
       <w:r>
-        <w:rPr>
-          <w:rFonts w:ascii="Times New Roman" w:hAnsi="Times New Roman"/>
-        </w:rPr>
+        <w:rPr/>
         <w:t>[1]</w:t>
         <w:tab/>
         <w:t>“UCI Machine Learning Repository: Bank Marketing Data Set.” [Online]. Available: https://archive.ics.uci.edu/ml/datasets/Bank+Marketing. [Accessed: 14-Mar-2019].</w:t>
@@ -6701,24 +6918,19 @@
         </w:rPr>
       </w:pPr>
       <w:r>
-        <w:rPr>
-          <w:rFonts w:ascii="Times New Roman" w:hAnsi="Times New Roman"/>
-        </w:rPr>
+        <w:rPr/>
         <w:t>[2]</w:t>
         <w:tab/>
         <w:t xml:space="preserve">S. Moro, P. Cortez, and P. Rita, “A data-driven approach to predict the success of bank telemarketing,” </w:t>
       </w:r>
       <w:r>
         <w:rPr>
-          <w:rFonts w:ascii="Times New Roman" w:hAnsi="Times New Roman"/>
           <w:i/>
         </w:rPr>
         <w:t>Decis. Support Syst.</w:t>
       </w:r>
       <w:r>
-        <w:rPr>
-          <w:rFonts w:ascii="Times New Roman" w:hAnsi="Times New Roman"/>
-        </w:rPr>
+        <w:rPr/>
         <w:t>, vol. 62, pp. 22–31, Jun. 2014.</w:t>
       </w:r>
     </w:p>
@@ -6731,24 +6943,19 @@
         </w:rPr>
       </w:pPr>
       <w:r>
-        <w:rPr>
-          <w:rFonts w:ascii="Times New Roman" w:hAnsi="Times New Roman"/>
-        </w:rPr>
+        <w:rPr/>
         <w:t>[3]</w:t>
         <w:tab/>
         <w:t xml:space="preserve">C. Vajiramedhin and A. Suebsing, “Feature selection with data balancing for prediction of bank telemarketing,” </w:t>
       </w:r>
       <w:r>
         <w:rPr>
-          <w:rFonts w:ascii="Times New Roman" w:hAnsi="Times New Roman"/>
           <w:i/>
         </w:rPr>
         <w:t>Appl. Math. Sci.</w:t>
       </w:r>
       <w:r>
-        <w:rPr>
-          <w:rFonts w:ascii="Times New Roman" w:hAnsi="Times New Roman"/>
-        </w:rPr>
+        <w:rPr/>
         <w:t>, vol. 8, pp. 5667–5672, 2014.</w:t>
       </w:r>
     </w:p>
@@ -6761,9 +6968,7 @@
         </w:rPr>
       </w:pPr>
       <w:r>
-        <w:rPr>
-          <w:rFonts w:ascii="Times New Roman" w:hAnsi="Times New Roman"/>
-        </w:rPr>
+        <w:rPr/>
         <w:t>[4]</w:t>
         <w:tab/>
         <w:t>H. A. Elsalamony and A. M. Elsayad, “Bank Direct Marketing Based on Neural Network and C5.0 Models,” vol. 2, no. 6, p. 10.</w:t>
@@ -6778,9 +6983,7 @@
         </w:rPr>
       </w:pPr>
       <w:r>
-        <w:rPr>
-          <w:rFonts w:ascii="Times New Roman" w:hAnsi="Times New Roman"/>
-        </w:rPr>
+        <w:rPr/>
         <w:t>[5]</w:t>
         <w:tab/>
         <w:t>A. Criminisi, E. Konukoglu, and J. Shotton, “Decision Forests for Classification, Regression, Density Estimation, Manifold Learning and Semi-Supervised Learning,” Oct. 2011.</w:t>
@@ -6795,9 +6998,7 @@
         </w:rPr>
       </w:pPr>
       <w:r>
-        <w:rPr>
-          <w:rFonts w:ascii="Times New Roman" w:hAnsi="Times New Roman"/>
-        </w:rPr>
+        <w:rPr/>
         <w:t>[6]</w:t>
         <w:tab/>
         <w:t>“C5.0 Node,” 24-Oct-2014. [Online]. Available: undefined. [Accessed: 19-Mar-2019].</w:t>
@@ -6812,9 +7013,7 @@
         </w:rPr>
       </w:pPr>
       <w:r>
-        <w:rPr>
-          <w:rFonts w:ascii="Times New Roman" w:hAnsi="Times New Roman"/>
-        </w:rPr>
+        <w:rPr/>
       </w:r>
     </w:p>
     <w:p>
@@ -6826,9 +7025,7 @@
         </w:rPr>
       </w:pPr>
       <w:r>
-        <w:rPr>
-          <w:rFonts w:ascii="Times New Roman" w:hAnsi="Times New Roman"/>
-        </w:rPr>
+        <w:rPr/>
       </w:r>
     </w:p>
     <w:p>
@@ -6840,9 +7037,19 @@
         </w:rPr>
       </w:pPr>
       <w:r>
+        <w:rPr/>
+      </w:r>
+    </w:p>
+    <w:p>
+      <w:pPr>
+        <w:pStyle w:val="Normal"/>
+        <w:jc w:val="both"/>
         <w:rPr>
           <w:rFonts w:ascii="Times New Roman" w:hAnsi="Times New Roman"/>
         </w:rPr>
+      </w:pPr>
+      <w:r>
+        <w:rPr/>
       </w:r>
     </w:p>
     <w:p>
@@ -6854,9 +7061,19 @@
         </w:rPr>
       </w:pPr>
       <w:r>
+        <w:rPr/>
+      </w:r>
+    </w:p>
+    <w:p>
+      <w:pPr>
+        <w:pStyle w:val="Normal"/>
+        <w:jc w:val="both"/>
         <w:rPr>
           <w:rFonts w:ascii="Times New Roman" w:hAnsi="Times New Roman"/>
         </w:rPr>
+      </w:pPr>
+      <w:r>
+        <w:rPr/>
       </w:r>
     </w:p>
     <w:p>
@@ -6868,9 +7085,19 @@
         </w:rPr>
       </w:pPr>
       <w:r>
+        <w:rPr/>
+      </w:r>
+    </w:p>
+    <w:p>
+      <w:pPr>
+        <w:pStyle w:val="Normal"/>
+        <w:jc w:val="both"/>
         <w:rPr>
           <w:rFonts w:ascii="Times New Roman" w:hAnsi="Times New Roman"/>
         </w:rPr>
+      </w:pPr>
+      <w:r>
+        <w:rPr/>
       </w:r>
     </w:p>
     <w:p>
@@ -6882,65 +7109,19 @@
         </w:rPr>
       </w:pPr>
       <w:r>
+        <w:rPr/>
+      </w:r>
+    </w:p>
+    <w:p>
+      <w:pPr>
+        <w:pStyle w:val="Normal"/>
+        <w:jc w:val="both"/>
         <w:rPr>
           <w:rFonts w:ascii="Times New Roman" w:hAnsi="Times New Roman"/>
         </w:rPr>
-      </w:r>
-    </w:p>
-    <w:p>
-      <w:pPr>
-        <w:pStyle w:val="Normal"/>
-        <w:jc w:val="both"/>
-        <w:rPr>
-          <w:rFonts w:ascii="Times New Roman" w:hAnsi="Times New Roman"/>
-        </w:rPr>
-      </w:pPr>
-      <w:r>
-        <w:rPr>
-          <w:rFonts w:ascii="Times New Roman" w:hAnsi="Times New Roman"/>
-        </w:rPr>
-      </w:r>
-    </w:p>
-    <w:p>
-      <w:pPr>
-        <w:pStyle w:val="Normal"/>
-        <w:jc w:val="both"/>
-        <w:rPr>
-          <w:rFonts w:ascii="Times New Roman" w:hAnsi="Times New Roman"/>
-        </w:rPr>
-      </w:pPr>
-      <w:r>
-        <w:rPr>
-          <w:rFonts w:ascii="Times New Roman" w:hAnsi="Times New Roman"/>
-        </w:rPr>
-      </w:r>
-    </w:p>
-    <w:p>
-      <w:pPr>
-        <w:pStyle w:val="Normal"/>
-        <w:jc w:val="both"/>
-        <w:rPr>
-          <w:rFonts w:ascii="Times New Roman" w:hAnsi="Times New Roman"/>
-        </w:rPr>
-      </w:pPr>
-      <w:r>
-        <w:rPr>
-          <w:rFonts w:ascii="Times New Roman" w:hAnsi="Times New Roman"/>
-        </w:rPr>
-      </w:r>
-    </w:p>
-    <w:p>
-      <w:pPr>
-        <w:pStyle w:val="Normal"/>
-        <w:jc w:val="both"/>
-        <w:rPr>
-          <w:rFonts w:ascii="Times New Roman" w:hAnsi="Times New Roman"/>
-        </w:rPr>
-      </w:pPr>
-      <w:r>
-        <w:rPr>
-          <w:rFonts w:ascii="Times New Roman" w:hAnsi="Times New Roman"/>
-        </w:rPr>
+      </w:pPr>
+      <w:r>
+        <w:rPr/>
       </w:r>
     </w:p>
     <w:p>
@@ -7076,7 +7257,7 @@
         <w:iCs/>
         <w:bCs w:val="false"/>
         <w:vanish w:val="false"/>
-        <w:rFonts w:cs="Times New Roman"/>
+        <w:rFonts w:ascii="Times New Roman" w:hAnsi="Times New Roman" w:cs="Times New Roman"/>
         <w:color w:val="auto"/>
       </w:rPr>
     </w:lvl>
@@ -13101,6 +13282,331 @@
       <w:szCs w:val="20"/>
     </w:rPr>
   </w:style>
+  <w:style w:type="character" w:styleId="ListLabel354">
+    <w:name w:val="ListLabel 354"/>
+    <w:qFormat/>
+    <w:rPr>
+      <w:rFonts w:ascii="Times New Roman" w:hAnsi="Times New Roman" w:cs="Times New Roman"/>
+      <w:b w:val="false"/>
+      <w:bCs w:val="false"/>
+      <w:i/>
+      <w:iCs/>
+      <w:caps w:val="false"/>
+      <w:smallCaps w:val="false"/>
+      <w:strike w:val="false"/>
+      <w:dstrike w:val="false"/>
+      <w:vanish w:val="false"/>
+      <w:color w:val="auto"/>
+      <w:position w:val="0"/>
+      <w:sz w:val="20"/>
+      <w:sz w:val="20"/>
+      <w:szCs w:val="20"/>
+      <w:vertAlign w:val="baseline"/>
+    </w:rPr>
+  </w:style>
+  <w:style w:type="character" w:styleId="ListLabel355">
+    <w:name w:val="ListLabel 355"/>
+    <w:qFormat/>
+    <w:rPr>
+      <w:rFonts w:cs="Times New Roman"/>
+      <w:b/>
+      <w:bCs w:val="false"/>
+      <w:i/>
+      <w:iCs/>
+      <w:sz w:val="20"/>
+      <w:szCs w:val="20"/>
+    </w:rPr>
+  </w:style>
+  <w:style w:type="character" w:styleId="ListLabel356">
+    <w:name w:val="ListLabel 356"/>
+    <w:qFormat/>
+    <w:rPr>
+      <w:rFonts w:cs="Times New Roman"/>
+      <w:b w:val="false"/>
+      <w:bCs w:val="false"/>
+      <w:i/>
+      <w:iCs/>
+      <w:caps w:val="false"/>
+      <w:smallCaps w:val="false"/>
+      <w:strike w:val="false"/>
+      <w:dstrike w:val="false"/>
+      <w:vanish w:val="false"/>
+      <w:color w:val="auto"/>
+      <w:position w:val="0"/>
+      <w:sz w:val="20"/>
+      <w:sz w:val="20"/>
+      <w:szCs w:val="20"/>
+      <w:vertAlign w:val="baseline"/>
+    </w:rPr>
+  </w:style>
+  <w:style w:type="character" w:styleId="ListLabel357">
+    <w:name w:val="ListLabel 357"/>
+    <w:qFormat/>
+    <w:rPr>
+      <w:rFonts w:cs="Times New Roman"/>
+      <w:b/>
+      <w:bCs w:val="false"/>
+      <w:i/>
+      <w:iCs/>
+      <w:sz w:val="20"/>
+      <w:szCs w:val="20"/>
+    </w:rPr>
+  </w:style>
+  <w:style w:type="character" w:styleId="ListLabel358">
+    <w:name w:val="ListLabel 358"/>
+    <w:qFormat/>
+    <w:rPr>
+      <w:rFonts w:cs="Times New Roman"/>
+      <w:caps w:val="false"/>
+      <w:smallCaps w:val="false"/>
+      <w:strike w:val="false"/>
+      <w:dstrike w:val="false"/>
+      <w:vanish w:val="false"/>
+      <w:color w:val="auto"/>
+      <w:position w:val="0"/>
+      <w:sz w:val="20"/>
+      <w:sz w:val="20"/>
+      <w:szCs w:val="20"/>
+      <w:vertAlign w:val="baseline"/>
+    </w:rPr>
+  </w:style>
+  <w:style w:type="character" w:styleId="ListLabel359">
+    <w:name w:val="ListLabel 359"/>
+    <w:qFormat/>
+    <w:rPr>
+      <w:rFonts w:cs="Times New Roman"/>
+      <w:b w:val="false"/>
+      <w:bCs w:val="false"/>
+      <w:i/>
+      <w:iCs/>
+      <w:caps w:val="false"/>
+      <w:smallCaps w:val="false"/>
+      <w:strike w:val="false"/>
+      <w:dstrike w:val="false"/>
+      <w:vanish w:val="false"/>
+      <w:color w:val="auto"/>
+      <w:position w:val="0"/>
+      <w:sz w:val="20"/>
+      <w:sz w:val="20"/>
+      <w:szCs w:val="20"/>
+      <w:vertAlign w:val="baseline"/>
+    </w:rPr>
+  </w:style>
+  <w:style w:type="character" w:styleId="ListLabel360">
+    <w:name w:val="ListLabel 360"/>
+    <w:qFormat/>
+    <w:rPr>
+      <w:rFonts w:cs="Times New Roman"/>
+      <w:b w:val="false"/>
+      <w:bCs w:val="false"/>
+      <w:i/>
+      <w:iCs/>
+      <w:caps w:val="false"/>
+      <w:smallCaps w:val="false"/>
+      <w:strike w:val="false"/>
+      <w:dstrike w:val="false"/>
+      <w:vanish w:val="false"/>
+      <w:color w:val="auto"/>
+      <w:position w:val="0"/>
+      <w:sz w:val="20"/>
+      <w:sz w:val="20"/>
+      <w:szCs w:val="20"/>
+      <w:vertAlign w:val="baseline"/>
+    </w:rPr>
+  </w:style>
+  <w:style w:type="character" w:styleId="ListLabel361">
+    <w:name w:val="ListLabel 361"/>
+    <w:qFormat/>
+    <w:rPr>
+      <w:rFonts w:cs="Times New Roman"/>
+      <w:b/>
+      <w:bCs w:val="false"/>
+      <w:i/>
+      <w:iCs/>
+      <w:sz w:val="20"/>
+      <w:szCs w:val="20"/>
+    </w:rPr>
+  </w:style>
+  <w:style w:type="character" w:styleId="ListLabel362">
+    <w:name w:val="ListLabel 362"/>
+    <w:qFormat/>
+    <w:rPr>
+      <w:rFonts w:cs="Times New Roman"/>
+    </w:rPr>
+  </w:style>
+  <w:style w:type="character" w:styleId="ListLabel363">
+    <w:name w:val="ListLabel 363"/>
+    <w:qFormat/>
+    <w:rPr>
+      <w:rFonts w:cs="Times New Roman"/>
+    </w:rPr>
+  </w:style>
+  <w:style w:type="character" w:styleId="ListLabel364">
+    <w:name w:val="ListLabel 364"/>
+    <w:qFormat/>
+    <w:rPr>
+      <w:rFonts w:cs="Times New Roman"/>
+    </w:rPr>
+  </w:style>
+  <w:style w:type="character" w:styleId="ListLabel365">
+    <w:name w:val="ListLabel 365"/>
+    <w:qFormat/>
+    <w:rPr>
+      <w:rFonts w:cs="Times New Roman"/>
+    </w:rPr>
+  </w:style>
+  <w:style w:type="character" w:styleId="ListLabel366">
+    <w:name w:val="ListLabel 366"/>
+    <w:qFormat/>
+    <w:rPr>
+      <w:rFonts w:cs="Times New Roman"/>
+    </w:rPr>
+  </w:style>
+  <w:style w:type="character" w:styleId="ListLabel367">
+    <w:name w:val="ListLabel 367"/>
+    <w:qFormat/>
+    <w:rPr>
+      <w:rFonts w:cs="Times New Roman"/>
+      <w:caps w:val="false"/>
+      <w:smallCaps w:val="false"/>
+      <w:strike w:val="false"/>
+      <w:dstrike w:val="false"/>
+      <w:vanish w:val="false"/>
+      <w:color w:val="auto"/>
+      <w:position w:val="0"/>
+      <w:sz w:val="20"/>
+      <w:sz w:val="20"/>
+      <w:szCs w:val="20"/>
+      <w:vertAlign w:val="baseline"/>
+    </w:rPr>
+  </w:style>
+  <w:style w:type="character" w:styleId="ListLabel368">
+    <w:name w:val="ListLabel 368"/>
+    <w:qFormat/>
+    <w:rPr>
+      <w:rFonts w:cs="Times New Roman"/>
+      <w:b w:val="false"/>
+      <w:bCs w:val="false"/>
+      <w:i/>
+      <w:iCs/>
+      <w:caps w:val="false"/>
+      <w:smallCaps w:val="false"/>
+      <w:strike w:val="false"/>
+      <w:dstrike w:val="false"/>
+      <w:vanish w:val="false"/>
+      <w:color w:val="auto"/>
+      <w:position w:val="0"/>
+      <w:sz w:val="20"/>
+      <w:sz w:val="20"/>
+      <w:szCs w:val="20"/>
+      <w:vertAlign w:val="baseline"/>
+    </w:rPr>
+  </w:style>
+  <w:style w:type="character" w:styleId="ListLabel369">
+    <w:name w:val="ListLabel 369"/>
+    <w:qFormat/>
+    <w:rPr>
+      <w:rFonts w:cs="Times New Roman"/>
+      <w:b w:val="false"/>
+      <w:bCs w:val="false"/>
+      <w:i/>
+      <w:iCs/>
+      <w:caps w:val="false"/>
+      <w:smallCaps w:val="false"/>
+      <w:strike w:val="false"/>
+      <w:dstrike w:val="false"/>
+      <w:vanish w:val="false"/>
+      <w:color w:val="auto"/>
+      <w:position w:val="0"/>
+      <w:sz w:val="20"/>
+      <w:sz w:val="20"/>
+      <w:szCs w:val="20"/>
+      <w:vertAlign w:val="baseline"/>
+    </w:rPr>
+  </w:style>
+  <w:style w:type="character" w:styleId="ListLabel370">
+    <w:name w:val="ListLabel 370"/>
+    <w:qFormat/>
+    <w:rPr>
+      <w:rFonts w:cs="Times New Roman"/>
+      <w:b/>
+      <w:bCs w:val="false"/>
+      <w:i/>
+      <w:iCs/>
+      <w:sz w:val="20"/>
+      <w:szCs w:val="20"/>
+    </w:rPr>
+  </w:style>
+  <w:style w:type="character" w:styleId="ListLabel371">
+    <w:name w:val="ListLabel 371"/>
+    <w:qFormat/>
+    <w:rPr>
+      <w:rFonts w:cs="Times New Roman"/>
+    </w:rPr>
+  </w:style>
+  <w:style w:type="character" w:styleId="ListLabel372">
+    <w:name w:val="ListLabel 372"/>
+    <w:qFormat/>
+    <w:rPr>
+      <w:rFonts w:cs="Times New Roman"/>
+    </w:rPr>
+  </w:style>
+  <w:style w:type="character" w:styleId="ListLabel373">
+    <w:name w:val="ListLabel 373"/>
+    <w:qFormat/>
+    <w:rPr>
+      <w:rFonts w:cs="Times New Roman"/>
+    </w:rPr>
+  </w:style>
+  <w:style w:type="character" w:styleId="ListLabel374">
+    <w:name w:val="ListLabel 374"/>
+    <w:qFormat/>
+    <w:rPr>
+      <w:rFonts w:cs="Times New Roman"/>
+    </w:rPr>
+  </w:style>
+  <w:style w:type="character" w:styleId="ListLabel375">
+    <w:name w:val="ListLabel 375"/>
+    <w:qFormat/>
+    <w:rPr>
+      <w:rFonts w:cs="Times New Roman"/>
+    </w:rPr>
+  </w:style>
+  <w:style w:type="character" w:styleId="ListLabel376">
+    <w:name w:val="ListLabel 376"/>
+    <w:qFormat/>
+    <w:rPr>
+      <w:rFonts w:cs="Times New Roman"/>
+      <w:b w:val="false"/>
+      <w:bCs w:val="false"/>
+      <w:i/>
+      <w:iCs/>
+      <w:caps w:val="false"/>
+      <w:smallCaps w:val="false"/>
+      <w:strike w:val="false"/>
+      <w:dstrike w:val="false"/>
+      <w:vanish w:val="false"/>
+      <w:color w:val="auto"/>
+      <w:position w:val="0"/>
+      <w:sz w:val="20"/>
+      <w:sz w:val="20"/>
+      <w:szCs w:val="20"/>
+      <w:vertAlign w:val="baseline"/>
+    </w:rPr>
+  </w:style>
+  <w:style w:type="character" w:styleId="ListLabel377">
+    <w:name w:val="ListLabel 377"/>
+    <w:qFormat/>
+    <w:rPr>
+      <w:rFonts w:cs="Times New Roman"/>
+      <w:b/>
+      <w:bCs w:val="false"/>
+      <w:i/>
+      <w:iCs/>
+      <w:sz w:val="20"/>
+      <w:szCs w:val="20"/>
+    </w:rPr>
+  </w:style>
   <w:style w:type="paragraph" w:styleId="Heading">
     <w:name w:val="Heading"/>
     <w:basedOn w:val="Normal"/>

--- a/Project (2).docx
+++ b/Project (2).docx
@@ -253,9 +253,7 @@
       <w:pPr>
         <w:pStyle w:val="Normal"/>
         <w:jc w:val="both"/>
-        <w:rPr>
-          <w:rFonts w:ascii="Times New Roman" w:hAnsi="Times New Roman"/>
-        </w:rPr>
+        <w:rPr/>
       </w:pPr>
       <w:r>
         <w:rPr>
@@ -275,7 +273,7 @@
           <w:sz w:val="24"/>
           <w:szCs w:val="24"/>
         </w:rPr>
-        <w:t xml:space="preserve">, Neural Network, ANN, </w:t>
+        <w:t>, Neural Network, ANN</w:t>
       </w:r>
     </w:p>
     <w:p>
@@ -1554,8 +1552,8 @@
         </w:rPr>
         <w:t>Vajiramedhin and Suebsing</w:t>
       </w:r>
-      <w:bookmarkStart w:id="3" w:name="__UnoMark__6809_441505435"/>
-      <w:bookmarkStart w:id="4" w:name="__UnoMark__6921_441505435"/>
+      <w:bookmarkStart w:id="3" w:name="__UnoMark__6921_441505435"/>
+      <w:bookmarkStart w:id="4" w:name="__UnoMark__6809_441505435"/>
       <w:r>
         <w:rPr>
           <w:color w:val="000000"/>
@@ -1591,8 +1589,8 @@
         </w:rPr>
         <w:t xml:space="preserve">Another study Elsalamony and Elsayad </w:t>
       </w:r>
-      <w:bookmarkStart w:id="5" w:name="__UnoMark__6922_441505435"/>
-      <w:bookmarkStart w:id="6" w:name="__UnoMark__6814_441505435"/>
+      <w:bookmarkStart w:id="5" w:name="__UnoMark__6814_441505435"/>
+      <w:bookmarkStart w:id="6" w:name="__UnoMark__6922_441505435"/>
       <w:r>
         <w:rPr>
           <w:color w:val="000000"/>
@@ -2043,34 +2041,291 @@
         <w:jc w:val="left"/>
         <w:rPr>
           <w:rFonts w:ascii="Times New Roman" w:hAnsi="Times New Roman"/>
-          <w:color w:val="000000"/>
-          <w:sz w:val="24"/>
-          <w:szCs w:val="24"/>
-        </w:rPr>
-      </w:pPr>
-      <w:r>
-        <w:rPr>
-          <w:color w:val="000000"/>
-          <w:sz w:val="24"/>
-          <w:szCs w:val="24"/>
-        </w:rPr>
-      </w:r>
-    </w:p>
-    <w:p>
-      <w:pPr>
-        <w:pStyle w:val="Normal"/>
+          <w:i/>
+          <w:i/>
+          <w:color w:val="000000" w:themeColor="text1"/>
+          <w:sz w:val="24"/>
+          <w:szCs w:val="24"/>
+        </w:rPr>
+      </w:pPr>
+      <w:r>
+        <w:rPr/>
+      </w:r>
+    </w:p>
+    <w:p>
+      <w:pPr>
+        <w:pStyle w:val="Heading3"/>
+        <w:numPr>
+          <w:ilvl w:val="2"/>
+          <w:numId w:val="2"/>
+        </w:numPr>
+        <w:ind w:firstLine="288"/>
+        <w:jc w:val="both"/>
+        <w:rPr>
+          <w:rFonts w:ascii="Times New Roman" w:hAnsi="Times New Roman"/>
+        </w:rPr>
+      </w:pPr>
+      <w:r>
+        <w:rPr/>
+        <w:t>Data Preparation</w:t>
+      </w:r>
+    </w:p>
+    <w:p>
+      <w:pPr>
+        <w:pStyle w:val="Normal"/>
+        <w:ind w:hanging="0"/>
+        <w:jc w:val="both"/>
+        <w:rPr>
+          <w:rFonts w:ascii="Times New Roman" w:hAnsi="Times New Roman"/>
+        </w:rPr>
+      </w:pPr>
+      <w:r>
+        <w:rPr>
+          <w:i w:val="false"/>
+          <w:iCs w:val="false"/>
+          <w:color w:val="000000" w:themeColor="text1"/>
+          <w:sz w:val="24"/>
+          <w:szCs w:val="24"/>
+        </w:rPr>
+        <w:t>In our dataset we have 1</w:t>
+      </w:r>
+      <w:r>
+        <w:rPr>
+          <w:rFonts w:eastAsia="Arial" w:cs="Arial"/>
+          <w:b w:val="false"/>
+          <w:bCs w:val="false"/>
+          <w:i w:val="false"/>
+          <w:iCs w:val="false"/>
+          <w:color w:val="000000"/>
+          <w:sz w:val="24"/>
+          <w:szCs w:val="24"/>
+        </w:rPr>
+        <w:t xml:space="preserve">0 multi-valued categorical attributes : job, marital, education, </w:t>
+      </w:r>
+      <w:r>
+        <w:rPr>
+          <w:b w:val="false"/>
+          <w:i w:val="false"/>
+          <w:iCs w:val="false"/>
+          <w:caps w:val="false"/>
+          <w:smallCaps w:val="false"/>
+          <w:color w:val="000000"/>
+          <w:spacing w:val="0"/>
+          <w:sz w:val="24"/>
+          <w:szCs w:val="24"/>
+        </w:rPr>
+        <w:t xml:space="preserve">default, housing, loan, </w:t>
+      </w:r>
+      <w:r>
+        <w:rPr>
+          <w:rFonts w:eastAsia="Arial" w:cs="Arial"/>
+          <w:b w:val="false"/>
+          <w:bCs w:val="false"/>
+          <w:i w:val="false"/>
+          <w:iCs w:val="false"/>
+          <w:color w:val="000000"/>
+          <w:sz w:val="24"/>
+          <w:szCs w:val="24"/>
+        </w:rPr>
+        <w:t xml:space="preserve">contact, month, </w:t>
+      </w:r>
+      <w:r>
+        <w:rPr>
+          <w:rFonts w:eastAsia="Arial" w:cs="Arial"/>
+          <w:b w:val="false"/>
+          <w:bCs w:val="false"/>
+          <w:i w:val="false"/>
+          <w:iCs w:val="false"/>
+          <w:caps w:val="false"/>
+          <w:smallCaps w:val="false"/>
+          <w:color w:val="000000"/>
+          <w:spacing w:val="0"/>
+          <w:sz w:val="24"/>
+          <w:szCs w:val="24"/>
+        </w:rPr>
+        <w:t xml:space="preserve">day_of_week, </w:t>
+      </w:r>
+      <w:r>
+        <w:rPr>
+          <w:rFonts w:eastAsia="Arial" w:cs="Arial"/>
+          <w:b w:val="false"/>
+          <w:bCs w:val="false"/>
+          <w:i w:val="false"/>
+          <w:iCs w:val="false"/>
+          <w:color w:val="000000"/>
+          <w:sz w:val="24"/>
+          <w:szCs w:val="24"/>
+        </w:rPr>
+        <w:t>poutcome and 1 categorical target attribute y</w:t>
+      </w:r>
+    </w:p>
+    <w:p>
+      <w:pPr>
+        <w:pStyle w:val="Normal"/>
+        <w:ind w:hanging="0"/>
+        <w:jc w:val="both"/>
+        <w:rPr/>
+      </w:pPr>
+      <w:r>
+        <w:rPr>
+          <w:sz w:val="24"/>
+          <w:szCs w:val="24"/>
+        </w:rPr>
+        <w:t xml:space="preserve">Categorical data are usually more challenging to deal with than numerical data. </w:t>
+      </w:r>
+      <w:r>
+        <w:rPr>
+          <w:b w:val="false"/>
+          <w:i w:val="false"/>
+          <w:caps w:val="false"/>
+          <w:smallCaps w:val="false"/>
+          <w:spacing w:val="0"/>
+          <w:sz w:val="24"/>
+          <w:szCs w:val="24"/>
+        </w:rPr>
+        <w:t>In particular, many machine learning algorithms require that their input is numerical and therefore categorical features must be transformed into numerical features before we can use any of these algorithms. {cite:</w:t>
+      </w:r>
+      <w:r>
+        <w:rPr>
+          <w:b w:val="false"/>
+          <w:i w:val="false"/>
+          <w:caps w:val="false"/>
+          <w:smallCaps w:val="false"/>
+          <w:color w:val="000000"/>
+          <w:spacing w:val="0"/>
+          <w:sz w:val="18"/>
+          <w:szCs w:val="24"/>
+        </w:rPr>
+        <w:t>categorical features</w:t>
+      </w:r>
+      <w:r>
+        <w:rPr>
+          <w:b w:val="false"/>
+          <w:i w:val="false"/>
+          <w:caps w:val="false"/>
+          <w:smallCaps w:val="false"/>
+          <w:spacing w:val="0"/>
+          <w:sz w:val="24"/>
+          <w:szCs w:val="24"/>
+        </w:rPr>
+        <w:t>}. So we use scikit-learn's LabelEncoder to encode a pandas DataFrame of string labels which converts each class under specified feature to a numerical value. {cite :encode}.</w:t>
+      </w:r>
+      <w:r>
+        <w:rPr>
+          <w:b w:val="false"/>
+          <w:i w:val="false"/>
+          <w:caps w:val="false"/>
+          <w:smallCaps w:val="false"/>
+          <w:color w:val="000000"/>
+          <w:spacing w:val="0"/>
+          <w:sz w:val="24"/>
+          <w:szCs w:val="24"/>
+        </w:rPr>
+        <w:t xml:space="preserve"> Label encoding is simply converting each value in a column to a number. It is quite easy to roll your own label encoder that operates on multiple columns of your choosing, and returns a transformed dataframe. Creating a custom encoder involves simply creating a class that responds to the fit(), transform(), and fit_transform() methods. Using this technique  we transform all 1</w:t>
+      </w:r>
+      <w:r>
+        <w:rPr>
+          <w:rFonts w:eastAsia="Arial" w:cs="Arial"/>
+          <w:b w:val="false"/>
+          <w:bCs w:val="false"/>
+          <w:i w:val="false"/>
+          <w:iCs w:val="false"/>
+          <w:caps w:val="false"/>
+          <w:smallCaps w:val="false"/>
+          <w:color w:val="000000"/>
+          <w:spacing w:val="0"/>
+          <w:sz w:val="24"/>
+          <w:szCs w:val="24"/>
+        </w:rPr>
+        <w:t>0 multi-valued categorical attributes and 1 binary target attributes. Figure 3 and Figure 4 explains about the attributes before and after implementing encoding respectively.</w:t>
+      </w:r>
+    </w:p>
+    <w:p>
+      <w:pPr>
+        <w:pStyle w:val="Normal"/>
+        <w:ind w:hanging="0"/>
         <w:jc w:val="left"/>
         <w:rPr>
-          <w:rFonts w:ascii="Times New Roman" w:hAnsi="Times New Roman"/>
+          <w:rFonts w:ascii="Times New Roman" w:hAnsi="Times New Roman" w:eastAsia="Arial" w:cs="Arial"/>
+          <w:b w:val="false"/>
+          <w:b w:val="false"/>
+          <w:bCs w:val="false"/>
+          <w:i w:val="false"/>
+          <w:i w:val="false"/>
+          <w:iCs w:val="false"/>
+          <w:color w:val="000000"/>
+          <w:sz w:val="24"/>
+          <w:szCs w:val="24"/>
+        </w:rPr>
+      </w:pPr>
+      <w:r>
+        <w:rPr>
+          <w:rFonts w:eastAsia="Arial" w:cs="Arial"/>
+          <w:b w:val="false"/>
+          <w:bCs w:val="false"/>
+          <w:i w:val="false"/>
+          <w:iCs w:val="false"/>
+          <w:color w:val="000000"/>
+          <w:sz w:val="24"/>
+          <w:szCs w:val="24"/>
+        </w:rPr>
+      </w:r>
+    </w:p>
+    <w:p>
+      <w:pPr>
+        <w:pStyle w:val="Normal"/>
+        <w:ind w:hanging="0"/>
+        <w:jc w:val="center"/>
+        <w:rPr>
+          <w:rFonts w:eastAsia="Arial" w:cs="Arial"/>
+          <w:b w:val="false"/>
+          <w:b w:val="false"/>
+          <w:bCs w:val="false"/>
+          <w:i w:val="false"/>
+          <w:i w:val="false"/>
+          <w:iCs w:val="false"/>
+          <w:color w:val="000000"/>
+          <w:sz w:val="24"/>
+          <w:szCs w:val="24"/>
+        </w:rPr>
+      </w:pPr>
+      <w:r>
+        <w:rPr/>
+      </w:r>
+    </w:p>
+    <w:p>
+      <w:pPr>
+        <w:pStyle w:val="Normal"/>
+        <w:ind w:hanging="0"/>
+        <w:jc w:val="center"/>
+        <w:rPr>
+          <w:rFonts w:eastAsia="Arial" w:cs="Arial"/>
+          <w:b w:val="false"/>
+          <w:b w:val="false"/>
+          <w:bCs w:val="false"/>
+          <w:i w:val="false"/>
+          <w:i w:val="false"/>
+          <w:iCs w:val="false"/>
+          <w:color w:val="000000"/>
+          <w:sz w:val="24"/>
+          <w:szCs w:val="24"/>
         </w:rPr>
       </w:pPr>
       <w:r>
         <w:rPr/>
         <w:drawing>
-          <wp:inline distT="0" distB="0" distL="0" distR="0">
-            <wp:extent cx="2990850" cy="4271010"/>
+          <wp:anchor behindDoc="0" distT="0" distB="0" distL="0" distR="0" simplePos="0" locked="0" layoutInCell="1" allowOverlap="1" relativeHeight="4">
+            <wp:simplePos x="0" y="0"/>
+            <wp:positionH relativeFrom="column">
+              <wp:align>center</wp:align>
+            </wp:positionH>
+            <wp:positionV relativeFrom="paragraph">
+              <wp:posOffset>635</wp:posOffset>
+            </wp:positionV>
+            <wp:extent cx="2808605" cy="2482850"/>
             <wp:effectExtent l="0" t="0" r="0" b="0"/>
-            <wp:docPr id="1" name="Image1" descr=""/>
+            <wp:wrapSquare wrapText="largest"/>
+            <wp:docPr id="1" name="Image4" descr=""/>
             <wp:cNvGraphicFramePr>
               <a:graphicFrameLocks xmlns:a="http://schemas.openxmlformats.org/drawingml/2006/main" noChangeAspect="1"/>
             </wp:cNvGraphicFramePr>
@@ -2078,7 +2333,7 @@
               <a:graphicData uri="http://schemas.openxmlformats.org/drawingml/2006/picture">
                 <pic:pic xmlns:pic="http://schemas.openxmlformats.org/drawingml/2006/picture">
                   <pic:nvPicPr>
-                    <pic:cNvPr id="1" name="Image1" descr=""/>
+                    <pic:cNvPr id="1" name="Image4" descr=""/>
                     <pic:cNvPicPr>
                       <a:picLocks noChangeAspect="1" noChangeArrowheads="1"/>
                     </pic:cNvPicPr>
@@ -2092,144 +2347,7 @@
                   <pic:spPr bwMode="auto">
                     <a:xfrm>
                       <a:off x="0" y="0"/>
-                      <a:ext cx="2990850" cy="4271010"/>
-                    </a:xfrm>
-                    <a:prstGeom prst="rect">
-                      <a:avLst/>
-                    </a:prstGeom>
-                  </pic:spPr>
-                </pic:pic>
-              </a:graphicData>
-            </a:graphic>
-          </wp:inline>
-        </w:drawing>
-      </w:r>
-    </w:p>
-    <w:p>
-      <w:pPr>
-        <w:pStyle w:val="Normal"/>
-        <w:jc w:val="left"/>
-        <w:rPr>
-          <w:rFonts w:ascii="Times New Roman" w:hAnsi="Times New Roman"/>
-          <w:color w:val="000000"/>
-          <w:sz w:val="24"/>
-          <w:szCs w:val="24"/>
-        </w:rPr>
-      </w:pPr>
-      <w:r>
-        <w:rPr>
-          <w:color w:val="000000"/>
-          <w:sz w:val="24"/>
-          <w:szCs w:val="24"/>
-        </w:rPr>
-      </w:r>
-    </w:p>
-    <w:p>
-      <w:pPr>
-        <w:pStyle w:val="Normal"/>
-        <w:ind w:hanging="0"/>
-        <w:jc w:val="center"/>
-        <w:rPr>
-          <w:rFonts w:ascii="Times New Roman" w:hAnsi="Times New Roman"/>
-        </w:rPr>
-      </w:pPr>
-      <w:r>
-        <w:rPr>
-          <w:color w:val="000000"/>
-          <w:sz w:val="24"/>
-          <w:szCs w:val="24"/>
-        </w:rPr>
-        <w:t>Fig.1.</w:t>
-      </w:r>
-      <w:r>
-        <w:rPr>
-          <w:i/>
-          <w:color w:val="000000" w:themeColor="text1"/>
-          <w:sz w:val="24"/>
-          <w:szCs w:val="24"/>
-        </w:rPr>
-        <w:t xml:space="preserve"> Summary of the Dataset before Pre-processing</w:t>
-      </w:r>
-    </w:p>
-    <w:p>
-      <w:pPr>
-        <w:pStyle w:val="Normal"/>
-        <w:ind w:hanging="0"/>
-        <w:jc w:val="center"/>
-        <w:rPr>
-          <w:rFonts w:ascii="Times New Roman" w:hAnsi="Times New Roman"/>
-          <w:i/>
-          <w:i/>
-          <w:color w:val="000000" w:themeColor="text1"/>
-          <w:sz w:val="24"/>
-          <w:szCs w:val="24"/>
-        </w:rPr>
-      </w:pPr>
-      <w:r>
-        <w:rPr>
-          <w:i/>
-          <w:color w:val="000000" w:themeColor="text1"/>
-          <w:sz w:val="24"/>
-          <w:szCs w:val="24"/>
-        </w:rPr>
-      </w:r>
-    </w:p>
-    <w:p>
-      <w:pPr>
-        <w:pStyle w:val="Normal"/>
-        <w:ind w:hanging="0"/>
-        <w:jc w:val="both"/>
-        <w:rPr>
-          <w:rFonts w:ascii="Times New Roman" w:hAnsi="Times New Roman"/>
-          <w:i/>
-          <w:i/>
-          <w:color w:val="000000" w:themeColor="text1"/>
-          <w:sz w:val="24"/>
-          <w:szCs w:val="24"/>
-        </w:rPr>
-      </w:pPr>
-      <w:r>
-        <w:rPr>
-          <w:i/>
-          <w:color w:val="000000" w:themeColor="text1"/>
-          <w:sz w:val="24"/>
-          <w:szCs w:val="24"/>
-        </w:rPr>
-        <w:drawing>
-          <wp:anchor behindDoc="0" distT="0" distB="0" distL="0" distR="0" simplePos="0" locked="0" layoutInCell="1" allowOverlap="1" relativeHeight="2">
-            <wp:simplePos x="0" y="0"/>
-            <wp:positionH relativeFrom="column">
-              <wp:align>center</wp:align>
-            </wp:positionH>
-            <wp:positionV relativeFrom="paragraph">
-              <wp:posOffset>635</wp:posOffset>
-            </wp:positionV>
-            <wp:extent cx="3022600" cy="3887470"/>
-            <wp:effectExtent l="0" t="0" r="0" b="0"/>
-            <wp:wrapSquare wrapText="largest"/>
-            <wp:docPr id="2" name="Image2" descr=""/>
-            <wp:cNvGraphicFramePr>
-              <a:graphicFrameLocks xmlns:a="http://schemas.openxmlformats.org/drawingml/2006/main" noChangeAspect="1"/>
-            </wp:cNvGraphicFramePr>
-            <a:graphic xmlns:a="http://schemas.openxmlformats.org/drawingml/2006/main">
-              <a:graphicData uri="http://schemas.openxmlformats.org/drawingml/2006/picture">
-                <pic:pic xmlns:pic="http://schemas.openxmlformats.org/drawingml/2006/picture">
-                  <pic:nvPicPr>
-                    <pic:cNvPr id="2" name="Image2" descr=""/>
-                    <pic:cNvPicPr>
-                      <a:picLocks noChangeAspect="1" noChangeArrowheads="1"/>
-                    </pic:cNvPicPr>
-                  </pic:nvPicPr>
-                  <pic:blipFill>
-                    <a:blip r:embed="rId5"/>
-                    <a:stretch>
-                      <a:fillRect/>
-                    </a:stretch>
-                  </pic:blipFill>
-                  <pic:spPr bwMode="auto">
-                    <a:xfrm>
-                      <a:off x="0" y="0"/>
-                      <a:ext cx="3022600" cy="3887470"/>
+                      <a:ext cx="2808605" cy="2482850"/>
                     </a:xfrm>
                     <a:prstGeom prst="rect">
                       <a:avLst/>
@@ -2253,30 +2371,75 @@
       </w:pPr>
       <w:r>
         <w:rPr>
+          <w:rFonts w:eastAsia="Arial" w:cs="Arial"/>
+          <w:b w:val="false"/>
+          <w:bCs w:val="false"/>
+          <w:i w:val="false"/>
+          <w:iCs w:val="false"/>
+          <w:color w:val="000000"/>
+          <w:sz w:val="24"/>
+          <w:szCs w:val="24"/>
+        </w:rPr>
+        <w:t>Fig.4.</w:t>
+      </w:r>
+      <w:r>
+        <w:rPr>
+          <w:rFonts w:eastAsia="Arial" w:cs="Arial"/>
+          <w:b w:val="false"/>
+          <w:bCs w:val="false"/>
           <w:i/>
-          <w:color w:val="000000" w:themeColor="text1"/>
-          <w:sz w:val="24"/>
-          <w:szCs w:val="24"/>
-        </w:rPr>
-        <w:t xml:space="preserve"> </w:t>
-      </w:r>
-      <w:r>
-        <w:rPr>
-          <w:i/>
-          <w:color w:val="000000"/>
-          <w:sz w:val="24"/>
-          <w:szCs w:val="24"/>
-        </w:rPr>
-        <w:t>Fig.2.</w:t>
-      </w:r>
-      <w:r>
-        <w:rPr>
-          <w:i/>
-          <w:color w:val="000000" w:themeColor="text1"/>
-          <w:sz w:val="24"/>
-          <w:szCs w:val="24"/>
-        </w:rPr>
-        <w:t xml:space="preserve"> Summary of the Dataset after Pre-processing</w:t>
+          <w:iCs w:val="false"/>
+          <w:color w:val="000000" w:themeColor="text1"/>
+          <w:sz w:val="24"/>
+          <w:szCs w:val="24"/>
+        </w:rPr>
+        <w:t xml:space="preserve"> Attributes description after implementing Encoding</w:t>
+      </w:r>
+    </w:p>
+    <w:p>
+      <w:pPr>
+        <w:pStyle w:val="Normal"/>
+        <w:ind w:hanging="0"/>
+        <w:jc w:val="left"/>
+        <w:rPr>
+          <w:rFonts w:ascii="Times New Roman" w:hAnsi="Times New Roman"/>
+        </w:rPr>
+      </w:pPr>
+      <w:r>
+        <w:rPr/>
+      </w:r>
+    </w:p>
+    <w:p>
+      <w:pPr>
+        <w:pStyle w:val="Normal"/>
+        <w:jc w:val="left"/>
+        <w:rPr>
+          <w:sz w:val="24"/>
+          <w:szCs w:val="24"/>
+        </w:rPr>
+      </w:pPr>
+      <w:r>
+        <w:rPr>
+          <w:sz w:val="24"/>
+          <w:szCs w:val="24"/>
+        </w:rPr>
+        <w:t>We retrieve source data with the help of pandas and then we encoded the categorical attributes into numerical and data  is still pandas dataframe. So we convert a Pandas data frame to the x,y inputs that TensorFlow needs.</w:t>
+      </w:r>
+    </w:p>
+    <w:p>
+      <w:pPr>
+        <w:pStyle w:val="Normal"/>
+        <w:rPr>
+          <w:rFonts w:ascii="Times New Roman" w:hAnsi="Times New Roman"/>
+          <w:sz w:val="24"/>
+          <w:szCs w:val="24"/>
+        </w:rPr>
+      </w:pPr>
+      <w:r>
+        <w:rPr>
+          <w:sz w:val="24"/>
+          <w:szCs w:val="24"/>
+        </w:rPr>
       </w:r>
     </w:p>
     <w:p>
@@ -2287,450 +2450,6 @@
           <w:numId w:val="2"/>
         </w:numPr>
         <w:ind w:firstLine="288"/>
-        <w:jc w:val="both"/>
-        <w:rPr>
-          <w:rFonts w:ascii="Times New Roman" w:hAnsi="Times New Roman"/>
-        </w:rPr>
-      </w:pPr>
-      <w:r>
-        <w:rPr/>
-        <w:t>Data Preparation</w:t>
-      </w:r>
-    </w:p>
-    <w:p>
-      <w:pPr>
-        <w:pStyle w:val="Normal"/>
-        <w:ind w:hanging="0"/>
-        <w:jc w:val="both"/>
-        <w:rPr>
-          <w:rFonts w:ascii="Times New Roman" w:hAnsi="Times New Roman"/>
-        </w:rPr>
-      </w:pPr>
-      <w:r>
-        <w:rPr>
-          <w:i w:val="false"/>
-          <w:iCs w:val="false"/>
-          <w:color w:val="000000" w:themeColor="text1"/>
-          <w:sz w:val="24"/>
-          <w:szCs w:val="24"/>
-        </w:rPr>
-        <w:t>In our dataset we have 1</w:t>
-      </w:r>
-      <w:r>
-        <w:rPr>
-          <w:rFonts w:eastAsia="Arial" w:cs="Arial"/>
-          <w:b w:val="false"/>
-          <w:bCs w:val="false"/>
-          <w:i w:val="false"/>
-          <w:iCs w:val="false"/>
-          <w:color w:val="000000"/>
-          <w:sz w:val="24"/>
-          <w:szCs w:val="24"/>
-        </w:rPr>
-        <w:t xml:space="preserve">0 multi-valued categorical attributes : job, marital, education, </w:t>
-      </w:r>
-      <w:r>
-        <w:rPr>
-          <w:b w:val="false"/>
-          <w:i w:val="false"/>
-          <w:iCs w:val="false"/>
-          <w:caps w:val="false"/>
-          <w:smallCaps w:val="false"/>
-          <w:color w:val="000000"/>
-          <w:spacing w:val="0"/>
-          <w:sz w:val="24"/>
-          <w:szCs w:val="24"/>
-        </w:rPr>
-        <w:t xml:space="preserve">default, housing, loan, </w:t>
-      </w:r>
-      <w:r>
-        <w:rPr>
-          <w:rFonts w:eastAsia="Arial" w:cs="Arial"/>
-          <w:b w:val="false"/>
-          <w:bCs w:val="false"/>
-          <w:i w:val="false"/>
-          <w:iCs w:val="false"/>
-          <w:color w:val="000000"/>
-          <w:sz w:val="24"/>
-          <w:szCs w:val="24"/>
-        </w:rPr>
-        <w:t xml:space="preserve">contact, month, </w:t>
-      </w:r>
-      <w:r>
-        <w:rPr>
-          <w:rFonts w:eastAsia="Arial" w:cs="Arial"/>
-          <w:b w:val="false"/>
-          <w:bCs w:val="false"/>
-          <w:i w:val="false"/>
-          <w:iCs w:val="false"/>
-          <w:caps w:val="false"/>
-          <w:smallCaps w:val="false"/>
-          <w:color w:val="000000"/>
-          <w:spacing w:val="0"/>
-          <w:sz w:val="24"/>
-          <w:szCs w:val="24"/>
-        </w:rPr>
-        <w:t xml:space="preserve">day_of_week, </w:t>
-      </w:r>
-      <w:r>
-        <w:rPr>
-          <w:rFonts w:eastAsia="Arial" w:cs="Arial"/>
-          <w:b w:val="false"/>
-          <w:bCs w:val="false"/>
-          <w:i w:val="false"/>
-          <w:iCs w:val="false"/>
-          <w:color w:val="000000"/>
-          <w:sz w:val="24"/>
-          <w:szCs w:val="24"/>
-        </w:rPr>
-        <w:t>poutcome and 1 categorical target attribute y</w:t>
-      </w:r>
-    </w:p>
-    <w:p>
-      <w:pPr>
-        <w:pStyle w:val="Normal"/>
-        <w:ind w:hanging="0"/>
-        <w:jc w:val="center"/>
-        <w:rPr>
-          <w:rFonts w:ascii="Times New Roman" w:hAnsi="Times New Roman"/>
-        </w:rPr>
-      </w:pPr>
-      <w:r>
-        <w:drawing>
-          <wp:anchor behindDoc="0" distT="0" distB="0" distL="0" distR="0" simplePos="0" locked="0" layoutInCell="1" allowOverlap="1" relativeHeight="3">
-            <wp:simplePos x="0" y="0"/>
-            <wp:positionH relativeFrom="column">
-              <wp:align>center</wp:align>
-            </wp:positionH>
-            <wp:positionV relativeFrom="paragraph">
-              <wp:posOffset>635</wp:posOffset>
-            </wp:positionV>
-            <wp:extent cx="2825115" cy="3797300"/>
-            <wp:effectExtent l="0" t="0" r="0" b="0"/>
-            <wp:wrapSquare wrapText="largest"/>
-            <wp:docPr id="3" name="Image3" descr=""/>
-            <wp:cNvGraphicFramePr>
-              <a:graphicFrameLocks xmlns:a="http://schemas.openxmlformats.org/drawingml/2006/main" noChangeAspect="1"/>
-            </wp:cNvGraphicFramePr>
-            <a:graphic xmlns:a="http://schemas.openxmlformats.org/drawingml/2006/main">
-              <a:graphicData uri="http://schemas.openxmlformats.org/drawingml/2006/picture">
-                <pic:pic xmlns:pic="http://schemas.openxmlformats.org/drawingml/2006/picture">
-                  <pic:nvPicPr>
-                    <pic:cNvPr id="3" name="Image3" descr=""/>
-                    <pic:cNvPicPr>
-                      <a:picLocks noChangeAspect="1" noChangeArrowheads="1"/>
-                    </pic:cNvPicPr>
-                  </pic:nvPicPr>
-                  <pic:blipFill>
-                    <a:blip r:embed="rId6"/>
-                    <a:stretch>
-                      <a:fillRect/>
-                    </a:stretch>
-                  </pic:blipFill>
-                  <pic:spPr bwMode="auto">
-                    <a:xfrm>
-                      <a:off x="0" y="0"/>
-                      <a:ext cx="2825115" cy="3797300"/>
-                    </a:xfrm>
-                    <a:prstGeom prst="rect">
-                      <a:avLst/>
-                    </a:prstGeom>
-                  </pic:spPr>
-                </pic:pic>
-              </a:graphicData>
-            </a:graphic>
-          </wp:anchor>
-        </w:drawing>
-      </w:r>
-      <w:r>
-        <w:rPr>
-          <w:rFonts w:eastAsia="Arial" w:cs="Arial"/>
-          <w:b w:val="false"/>
-          <w:bCs w:val="false"/>
-          <w:i w:val="false"/>
-          <w:iCs w:val="false"/>
-          <w:color w:val="000000"/>
-          <w:sz w:val="24"/>
-          <w:szCs w:val="24"/>
-        </w:rPr>
-        <w:t>F</w:t>
-      </w:r>
-      <w:r>
-        <w:rPr>
-          <w:rFonts w:eastAsia="Arial" w:cs="Arial"/>
-          <w:b w:val="false"/>
-          <w:bCs w:val="false"/>
-          <w:i w:val="false"/>
-          <w:iCs w:val="false"/>
-          <w:color w:val="000000"/>
-          <w:sz w:val="24"/>
-          <w:szCs w:val="24"/>
-        </w:rPr>
-        <w:t>ig.3.</w:t>
-      </w:r>
-      <w:r>
-        <w:rPr>
-          <w:rFonts w:eastAsia="Arial" w:cs="Arial"/>
-          <w:b w:val="false"/>
-          <w:bCs w:val="false"/>
-          <w:i/>
-          <w:iCs w:val="false"/>
-          <w:color w:val="000000" w:themeColor="text1"/>
-          <w:sz w:val="24"/>
-          <w:szCs w:val="24"/>
-        </w:rPr>
-        <w:t xml:space="preserve"> Attributes description before  implementing Encoding</w:t>
-      </w:r>
-    </w:p>
-    <w:p>
-      <w:pPr>
-        <w:pStyle w:val="Normal"/>
-        <w:ind w:hanging="0"/>
-        <w:jc w:val="both"/>
-        <w:rPr>
-          <w:sz w:val="24"/>
-        </w:rPr>
-      </w:pPr>
-      <w:r>
-        <w:rPr>
-          <w:sz w:val="24"/>
-          <w:szCs w:val="24"/>
-        </w:rPr>
-        <w:t xml:space="preserve">Categorical data are usually more challenging to deal with than numerical data. </w:t>
-      </w:r>
-      <w:r>
-        <w:rPr>
-          <w:b w:val="false"/>
-          <w:i w:val="false"/>
-          <w:caps w:val="false"/>
-          <w:smallCaps w:val="false"/>
-          <w:spacing w:val="0"/>
-          <w:sz w:val="24"/>
-          <w:szCs w:val="24"/>
-        </w:rPr>
-        <w:t>In particular, many machine learning algorithms require that their input is numerical and therefore categorical features must be transformed into numerical features before we can use any of these algorithms. {cite:</w:t>
-      </w:r>
-      <w:r>
-        <w:rPr>
-          <w:b w:val="false"/>
-          <w:i w:val="false"/>
-          <w:caps w:val="false"/>
-          <w:smallCaps w:val="false"/>
-          <w:color w:val="000000"/>
-          <w:spacing w:val="0"/>
-          <w:sz w:val="18"/>
-          <w:szCs w:val="24"/>
-        </w:rPr>
-        <w:t>categorical features</w:t>
-      </w:r>
-      <w:r>
-        <w:rPr>
-          <w:b w:val="false"/>
-          <w:i w:val="false"/>
-          <w:caps w:val="false"/>
-          <w:smallCaps w:val="false"/>
-          <w:spacing w:val="0"/>
-          <w:sz w:val="24"/>
-          <w:szCs w:val="24"/>
-        </w:rPr>
-        <w:t>}. So we use scikit-learn's LabelEncoder to encode a pandas DataFrame of string labels which converts each class under specified feature to a numerical value. {cite :encode}.</w:t>
-      </w:r>
-      <w:r>
-        <w:rPr>
-          <w:b w:val="false"/>
-          <w:i w:val="false"/>
-          <w:caps w:val="false"/>
-          <w:smallCaps w:val="false"/>
-          <w:color w:val="000000"/>
-          <w:spacing w:val="0"/>
-          <w:sz w:val="24"/>
-          <w:szCs w:val="24"/>
-        </w:rPr>
-        <w:t xml:space="preserve"> Label encoding is simply converting each value in a column to a number. It is quite easy to roll your own label encoder that operates on multiple columns of your choosing, and returns a transformed dataframe. Creating a custom encoder involves simply creating a class that responds to the fit(), transform(), and fit_transform() methods. Using this technique  we transform all 1</w:t>
-      </w:r>
-      <w:r>
-        <w:rPr>
-          <w:rFonts w:eastAsia="Arial" w:cs="Arial"/>
-          <w:b w:val="false"/>
-          <w:bCs w:val="false"/>
-          <w:i w:val="false"/>
-          <w:iCs w:val="false"/>
-          <w:caps w:val="false"/>
-          <w:smallCaps w:val="false"/>
-          <w:color w:val="000000"/>
-          <w:spacing w:val="0"/>
-          <w:sz w:val="24"/>
-          <w:szCs w:val="24"/>
-        </w:rPr>
-        <w:t>0 multi-valued categorical attributes and 1 binary target attributes. Figure 3 and Figure 4 explains about the attributes before and after implementing encoding respectively.</w:t>
-      </w:r>
-    </w:p>
-    <w:p>
-      <w:pPr>
-        <w:pStyle w:val="Normal"/>
-        <w:ind w:hanging="0"/>
-        <w:jc w:val="left"/>
-        <w:rPr>
-          <w:rFonts w:ascii="Times New Roman" w:hAnsi="Times New Roman" w:eastAsia="Arial" w:cs="Arial"/>
-          <w:b w:val="false"/>
-          <w:b w:val="false"/>
-          <w:bCs w:val="false"/>
-          <w:i w:val="false"/>
-          <w:i w:val="false"/>
-          <w:iCs w:val="false"/>
-          <w:color w:val="000000"/>
-          <w:sz w:val="24"/>
-          <w:szCs w:val="24"/>
-        </w:rPr>
-      </w:pPr>
-      <w:r>
-        <w:rPr>
-          <w:rFonts w:eastAsia="Arial" w:cs="Arial"/>
-          <w:b w:val="false"/>
-          <w:bCs w:val="false"/>
-          <w:i w:val="false"/>
-          <w:iCs w:val="false"/>
-          <w:color w:val="000000"/>
-          <w:sz w:val="24"/>
-          <w:szCs w:val="24"/>
-        </w:rPr>
-        <w:drawing>
-          <wp:anchor behindDoc="0" distT="0" distB="0" distL="0" distR="0" simplePos="0" locked="0" layoutInCell="1" allowOverlap="1" relativeHeight="4">
-            <wp:simplePos x="0" y="0"/>
-            <wp:positionH relativeFrom="column">
-              <wp:align>center</wp:align>
-            </wp:positionH>
-            <wp:positionV relativeFrom="paragraph">
-              <wp:posOffset>635</wp:posOffset>
-            </wp:positionV>
-            <wp:extent cx="2808605" cy="3691255"/>
-            <wp:effectExtent l="0" t="0" r="0" b="0"/>
-            <wp:wrapSquare wrapText="largest"/>
-            <wp:docPr id="4" name="Image4" descr=""/>
-            <wp:cNvGraphicFramePr>
-              <a:graphicFrameLocks xmlns:a="http://schemas.openxmlformats.org/drawingml/2006/main" noChangeAspect="1"/>
-            </wp:cNvGraphicFramePr>
-            <a:graphic xmlns:a="http://schemas.openxmlformats.org/drawingml/2006/main">
-              <a:graphicData uri="http://schemas.openxmlformats.org/drawingml/2006/picture">
-                <pic:pic xmlns:pic="http://schemas.openxmlformats.org/drawingml/2006/picture">
-                  <pic:nvPicPr>
-                    <pic:cNvPr id="4" name="Image4" descr=""/>
-                    <pic:cNvPicPr>
-                      <a:picLocks noChangeAspect="1" noChangeArrowheads="1"/>
-                    </pic:cNvPicPr>
-                  </pic:nvPicPr>
-                  <pic:blipFill>
-                    <a:blip r:embed="rId7"/>
-                    <a:stretch>
-                      <a:fillRect/>
-                    </a:stretch>
-                  </pic:blipFill>
-                  <pic:spPr bwMode="auto">
-                    <a:xfrm>
-                      <a:off x="0" y="0"/>
-                      <a:ext cx="2808605" cy="3691255"/>
-                    </a:xfrm>
-                    <a:prstGeom prst="rect">
-                      <a:avLst/>
-                    </a:prstGeom>
-                  </pic:spPr>
-                </pic:pic>
-              </a:graphicData>
-            </a:graphic>
-          </wp:anchor>
-        </w:drawing>
-      </w:r>
-    </w:p>
-    <w:p>
-      <w:pPr>
-        <w:pStyle w:val="Normal"/>
-        <w:ind w:hanging="0"/>
-        <w:jc w:val="center"/>
-        <w:rPr>
-          <w:rFonts w:ascii="Times New Roman" w:hAnsi="Times New Roman"/>
-        </w:rPr>
-      </w:pPr>
-      <w:r>
-        <w:rPr>
-          <w:rFonts w:eastAsia="Arial" w:cs="Arial"/>
-          <w:b w:val="false"/>
-          <w:bCs w:val="false"/>
-          <w:i w:val="false"/>
-          <w:iCs w:val="false"/>
-          <w:color w:val="000000"/>
-          <w:sz w:val="24"/>
-          <w:szCs w:val="24"/>
-        </w:rPr>
-        <w:t>Fig.4.</w:t>
-      </w:r>
-      <w:r>
-        <w:rPr>
-          <w:rFonts w:eastAsia="Arial" w:cs="Arial"/>
-          <w:b w:val="false"/>
-          <w:bCs w:val="false"/>
-          <w:i/>
-          <w:iCs w:val="false"/>
-          <w:color w:val="000000" w:themeColor="text1"/>
-          <w:sz w:val="24"/>
-          <w:szCs w:val="24"/>
-        </w:rPr>
-        <w:t xml:space="preserve"> Attributes description after implementing Encoding</w:t>
-      </w:r>
-    </w:p>
-    <w:p>
-      <w:pPr>
-        <w:pStyle w:val="Normal"/>
-        <w:ind w:hanging="0"/>
-        <w:jc w:val="left"/>
-        <w:rPr>
-          <w:rFonts w:ascii="Times New Roman" w:hAnsi="Times New Roman"/>
-        </w:rPr>
-      </w:pPr>
-      <w:r>
-        <w:rPr/>
-      </w:r>
-    </w:p>
-    <w:p>
-      <w:pPr>
-        <w:pStyle w:val="Normal"/>
-        <w:jc w:val="left"/>
-        <w:rPr>
-          <w:sz w:val="24"/>
-          <w:szCs w:val="24"/>
-        </w:rPr>
-      </w:pPr>
-      <w:r>
-        <w:rPr>
-          <w:sz w:val="24"/>
-          <w:szCs w:val="24"/>
-        </w:rPr>
-        <w:t>We retrieve source data with the help of pandas and then we encoded the categorical attributes into numerical and data  is still pandas dataframe. So we convert a Pandas data frame to the x,y inputs that TensorFlow needs.</w:t>
-      </w:r>
-    </w:p>
-    <w:p>
-      <w:pPr>
-        <w:pStyle w:val="Normal"/>
-        <w:rPr>
-          <w:rFonts w:ascii="Times New Roman" w:hAnsi="Times New Roman"/>
-          <w:sz w:val="24"/>
-          <w:szCs w:val="24"/>
-        </w:rPr>
-      </w:pPr>
-      <w:r>
-        <w:rPr>
-          <w:sz w:val="24"/>
-          <w:szCs w:val="24"/>
-        </w:rPr>
-      </w:r>
-    </w:p>
-    <w:p>
-      <w:pPr>
-        <w:pStyle w:val="Heading3"/>
-        <w:numPr>
-          <w:ilvl w:val="2"/>
-          <w:numId w:val="2"/>
-        </w:numPr>
-        <w:ind w:firstLine="288"/>
         <w:rPr>
           <w:rFonts w:ascii="Times New Roman" w:hAnsi="Times New Roman"/>
         </w:rPr>
@@ -2981,7 +2700,7 @@
           <w:szCs w:val="24"/>
         </w:rPr>
         <w:drawing>
-          <wp:anchor behindDoc="0" distT="0" distB="0" distL="0" distR="0" simplePos="0" locked="0" layoutInCell="1" allowOverlap="1" relativeHeight="5">
+          <wp:anchor behindDoc="0" distT="0" distB="0" distL="0" distR="0" simplePos="0" locked="0" layoutInCell="1" allowOverlap="1" relativeHeight="2">
             <wp:simplePos x="0" y="0"/>
             <wp:positionH relativeFrom="column">
               <wp:align>center</wp:align>
@@ -2992,7 +2711,7 @@
             <wp:extent cx="2578735" cy="614680"/>
             <wp:effectExtent l="0" t="0" r="0" b="0"/>
             <wp:wrapSquare wrapText="largest"/>
-            <wp:docPr id="5" name="Image5" descr=""/>
+            <wp:docPr id="2" name="Image5" descr=""/>
             <wp:cNvGraphicFramePr>
               <a:graphicFrameLocks xmlns:a="http://schemas.openxmlformats.org/drawingml/2006/main" noChangeAspect="1"/>
             </wp:cNvGraphicFramePr>
@@ -3000,13 +2719,13 @@
               <a:graphicData uri="http://schemas.openxmlformats.org/drawingml/2006/picture">
                 <pic:pic xmlns:pic="http://schemas.openxmlformats.org/drawingml/2006/picture">
                   <pic:nvPicPr>
-                    <pic:cNvPr id="5" name="Image5" descr=""/>
+                    <pic:cNvPr id="2" name="Image5" descr=""/>
                     <pic:cNvPicPr>
                       <a:picLocks noChangeAspect="1" noChangeArrowheads="1"/>
                     </pic:cNvPicPr>
                   </pic:nvPicPr>
                   <pic:blipFill>
-                    <a:blip r:embed="rId8"/>
+                    <a:blip r:embed="rId5"/>
                     <a:stretch>
                       <a:fillRect/>
                     </a:stretch>
@@ -3181,7 +2900,16 @@
         <w:ind w:hanging="0"/>
         <w:jc w:val="left"/>
         <w:rPr>
-          <w:rFonts w:ascii="Times New Roman" w:hAnsi="Times New Roman"/>
+          <w:rFonts w:ascii="Times New Roman" w:hAnsi="Times New Roman" w:eastAsia="Arial" w:cs="Arial"/>
+          <w:b w:val="false"/>
+          <w:b w:val="false"/>
+          <w:bCs w:val="false"/>
+          <w:i w:val="false"/>
+          <w:i w:val="false"/>
+          <w:iCs w:val="false"/>
+          <w:color w:val="000000"/>
+          <w:sz w:val="24"/>
+          <w:szCs w:val="24"/>
         </w:rPr>
       </w:pPr>
       <w:r>
@@ -3226,25 +2954,6 @@
         </w:rPr>
         <w:t>The idea behind StandardScaler is that it will transform your data such that its distribution will have a mean value 0 and standard deviation of 1. Given the distribution of the data, each value in the dataset will have the sample mean value subtracted, and then divided by the standard deviation of the whole dataset.</w:t>
       </w:r>
-    </w:p>
-    <w:p>
-      <w:pPr>
-        <w:pStyle w:val="Normal"/>
-        <w:ind w:hanging="0"/>
-        <w:jc w:val="left"/>
-        <w:rPr>
-          <w:rFonts w:ascii="Times New Roman" w:hAnsi="Times New Roman" w:eastAsia="Arial" w:cs="Arial"/>
-          <w:b w:val="false"/>
-          <w:b w:val="false"/>
-          <w:bCs w:val="false"/>
-          <w:i w:val="false"/>
-          <w:i w:val="false"/>
-          <w:iCs w:val="false"/>
-          <w:color w:val="000000"/>
-          <w:sz w:val="24"/>
-          <w:szCs w:val="24"/>
-        </w:rPr>
-      </w:pPr>
       <w:r>
         <w:rPr>
           <w:rFonts w:eastAsia="Arial" w:cs="Arial"/>
@@ -3256,6 +2965,7 @@
           <w:sz w:val="24"/>
           <w:szCs w:val="24"/>
         </w:rPr>
+        <w:t xml:space="preserve"> </w:t>
       </w:r>
     </w:p>
     <w:p>
@@ -3264,12 +2974,853 @@
         <w:ind w:hanging="0"/>
         <w:jc w:val="center"/>
         <w:rPr>
+          <w:rFonts w:ascii="Times New Roman" w:hAnsi="Times New Roman" w:eastAsia="Arial" w:cs="Arial"/>
+          <w:b w:val="false"/>
+          <w:b w:val="false"/>
+          <w:bCs w:val="false"/>
+          <w:i/>
+          <w:i/>
+          <w:iCs w:val="false"/>
+          <w:color w:val="000000" w:themeColor="text1"/>
+          <w:sz w:val="24"/>
+          <w:szCs w:val="24"/>
+        </w:rPr>
+      </w:pPr>
+      <w:r>
+        <w:rPr>
+          <w:rFonts w:eastAsia="Arial" w:cs="Arial"/>
+          <w:b w:val="false"/>
+          <w:bCs w:val="false"/>
+          <w:i/>
+          <w:iCs w:val="false"/>
+          <w:color w:val="000000" w:themeColor="text1"/>
+          <w:sz w:val="24"/>
+          <w:szCs w:val="24"/>
+        </w:rPr>
+      </w:r>
+    </w:p>
+    <w:p>
+      <w:pPr>
+        <w:pStyle w:val="Heading2"/>
+        <w:numPr>
+          <w:ilvl w:val="1"/>
+          <w:numId w:val="4"/>
+        </w:numPr>
+        <w:rPr>
           <w:rFonts w:ascii="Times New Roman" w:hAnsi="Times New Roman"/>
         </w:rPr>
       </w:pPr>
       <w:r>
+        <w:rPr/>
+        <w:t>DATA MODELING</w:t>
+      </w:r>
+    </w:p>
+    <w:p>
+      <w:pPr>
+        <w:pStyle w:val="Normal"/>
+        <w:jc w:val="both"/>
+        <w:rPr/>
+      </w:pPr>
+      <w:r>
+        <w:rPr>
+          <w:color w:val="000000"/>
+          <w:sz w:val="24"/>
+          <w:szCs w:val="24"/>
+        </w:rPr>
+        <w:t xml:space="preserve">In order to model the data, we used six  optimization algorithms in this project to predict the term deposit subscription. </w:t>
+      </w:r>
+    </w:p>
+    <w:p>
+      <w:pPr>
+        <w:pStyle w:val="Normal"/>
+        <w:numPr>
+          <w:ilvl w:val="0"/>
+          <w:numId w:val="5"/>
+        </w:numPr>
+        <w:jc w:val="both"/>
+        <w:rPr>
+          <w:rFonts w:ascii="Times New Roman" w:hAnsi="Times New Roman"/>
+        </w:rPr>
+      </w:pPr>
+      <w:r>
+        <w:rPr>
+          <w:color w:val="000000"/>
+          <w:sz w:val="24"/>
+          <w:szCs w:val="24"/>
+        </w:rPr>
+        <w:t>AdaDelta</w:t>
+      </w:r>
+    </w:p>
+    <w:p>
+      <w:pPr>
+        <w:pStyle w:val="Normal"/>
+        <w:numPr>
+          <w:ilvl w:val="0"/>
+          <w:numId w:val="5"/>
+        </w:numPr>
+        <w:jc w:val="both"/>
+        <w:rPr>
+          <w:rFonts w:ascii="Times New Roman" w:hAnsi="Times New Roman"/>
+        </w:rPr>
+      </w:pPr>
+      <w:r>
+        <w:rPr>
+          <w:color w:val="000000"/>
+          <w:sz w:val="24"/>
+          <w:szCs w:val="24"/>
+        </w:rPr>
+        <w:t>AdaGrad</w:t>
+      </w:r>
+    </w:p>
+    <w:p>
+      <w:pPr>
+        <w:pStyle w:val="Normal"/>
+        <w:numPr>
+          <w:ilvl w:val="0"/>
+          <w:numId w:val="5"/>
+        </w:numPr>
+        <w:jc w:val="both"/>
+        <w:rPr/>
+      </w:pPr>
+      <w:r>
+        <w:rPr>
+          <w:color w:val="000000"/>
+          <w:sz w:val="24"/>
+          <w:szCs w:val="24"/>
+        </w:rPr>
+        <w:t>Adam</w:t>
+      </w:r>
+    </w:p>
+    <w:p>
+      <w:pPr>
+        <w:pStyle w:val="Normal"/>
+        <w:numPr>
+          <w:ilvl w:val="0"/>
+          <w:numId w:val="5"/>
+        </w:numPr>
+        <w:jc w:val="both"/>
+        <w:rPr>
+          <w:rFonts w:ascii="Times New Roman" w:hAnsi="Times New Roman"/>
+        </w:rPr>
+      </w:pPr>
+      <w:r>
+        <w:rPr>
+          <w:color w:val="000000"/>
+          <w:sz w:val="24"/>
+          <w:szCs w:val="24"/>
+        </w:rPr>
+        <w:t>Nadam</w:t>
+      </w:r>
+    </w:p>
+    <w:p>
+      <w:pPr>
+        <w:pStyle w:val="Normal"/>
+        <w:numPr>
+          <w:ilvl w:val="0"/>
+          <w:numId w:val="5"/>
+        </w:numPr>
+        <w:jc w:val="both"/>
+        <w:rPr/>
+      </w:pPr>
+      <w:r>
+        <w:rPr>
+          <w:color w:val="000000"/>
+          <w:sz w:val="24"/>
+          <w:szCs w:val="24"/>
+        </w:rPr>
+        <w:t>RMSprop</w:t>
+      </w:r>
+    </w:p>
+    <w:p>
+      <w:pPr>
+        <w:pStyle w:val="Normal"/>
+        <w:numPr>
+          <w:ilvl w:val="0"/>
+          <w:numId w:val="5"/>
+        </w:numPr>
+        <w:jc w:val="both"/>
+        <w:rPr>
+          <w:rFonts w:ascii="Times New Roman" w:hAnsi="Times New Roman"/>
+        </w:rPr>
+      </w:pPr>
+      <w:r>
+        <w:rPr>
+          <w:color w:val="000000"/>
+          <w:sz w:val="24"/>
+          <w:szCs w:val="24"/>
+        </w:rPr>
+        <w:t>SGD</w:t>
+      </w:r>
+    </w:p>
+    <w:p>
+      <w:pPr>
+        <w:pStyle w:val="Normal"/>
+        <w:jc w:val="both"/>
+        <w:rPr>
+          <w:rFonts w:ascii="Times New Roman" w:hAnsi="Times New Roman"/>
+          <w:color w:val="000000"/>
+          <w:sz w:val="24"/>
+          <w:szCs w:val="24"/>
+        </w:rPr>
+      </w:pPr>
+      <w:r>
+        <w:rPr>
+          <w:color w:val="000000"/>
+          <w:sz w:val="24"/>
+          <w:szCs w:val="24"/>
+        </w:rPr>
+      </w:r>
+    </w:p>
+    <w:p>
+      <w:pPr>
+        <w:pStyle w:val="Heading3"/>
+        <w:numPr>
+          <w:ilvl w:val="2"/>
+          <w:numId w:val="7"/>
+        </w:numPr>
+        <w:ind w:firstLine="288"/>
+        <w:rPr>
+          <w:rFonts w:ascii="Times New Roman" w:hAnsi="Times New Roman"/>
+        </w:rPr>
+      </w:pPr>
+      <w:r>
+        <w:rPr/>
+        <w:t>AdaDelta</w:t>
+      </w:r>
+    </w:p>
+    <w:p>
+      <w:pPr>
+        <w:pStyle w:val="Normal"/>
+        <w:jc w:val="both"/>
+        <w:rPr/>
+      </w:pPr>
+      <w:r>
+        <w:rPr>
+          <w:sz w:val="24"/>
+          <w:szCs w:val="24"/>
+        </w:rPr>
+        <w:t>Adadelta is common optimization algorithm that helps improve the chances of finding useful solutions at later stages of iteration, which is difficult to do when using the Adagrad algorithm for the same purpose.</w:t>
+      </w:r>
+      <w:r>
+        <w:rPr>
+          <w:rStyle w:val="BodyTextChar"/>
+          <w:sz w:val="24"/>
+          <w:szCs w:val="24"/>
+        </w:rPr>
+        <w:t xml:space="preserve"> </w:t>
+      </w:r>
+      <w:hyperlink r:id="rId6">
+        <w:r>
+          <w:rPr>
+            <w:rStyle w:val="InternetLink"/>
+            <w:sz w:val="24"/>
+            <w:szCs w:val="24"/>
+          </w:rPr>
+          <w:t>https://d2l.ai/chapter_optimization/adadelta.html</w:t>
+        </w:r>
+      </w:hyperlink>
+      <w:r>
+        <w:rPr>
+          <w:sz w:val="24"/>
+          <w:szCs w:val="24"/>
+        </w:rPr>
+        <w:t xml:space="preserve"> The interesting thing is that there is no learning rate hyperparameter in the Adadelta algorithm. I</w:t>
+      </w:r>
+      <w:r>
+        <w:rPr>
+          <w:rFonts w:eastAsia="Calibri"/>
+          <w:sz w:val="24"/>
+          <w:szCs w:val="24"/>
+        </w:rPr>
+        <w:t>t uses an EWMA (Exponentially Weighted Moving Average) on the squares of elements in the variation of the independent variable to replace the learning rate. The Adadelta algorithm uses the variable s</w:t>
+      </w:r>
+      <w:r>
+        <w:rPr>
+          <w:rFonts w:eastAsia="Calibri"/>
+          <w:sz w:val="24"/>
+          <w:szCs w:val="24"/>
+          <w:vertAlign w:val="subscript"/>
+        </w:rPr>
+        <w:t>t</w:t>
+      </w:r>
+      <w:r>
+        <w:rPr>
+          <w:rFonts w:eastAsia="Calibri"/>
+          <w:sz w:val="24"/>
+          <w:szCs w:val="24"/>
+        </w:rPr>
+        <w:t>, which is an EWMA on the squares of elements in mini-batch stochastic gradient g</w:t>
+      </w:r>
+      <w:r>
+        <w:rPr>
+          <w:rFonts w:eastAsia="Calibri"/>
+          <w:sz w:val="24"/>
+          <w:szCs w:val="24"/>
+          <w:vertAlign w:val="subscript"/>
+        </w:rPr>
+        <w:t>t</w:t>
+      </w:r>
+      <w:r>
+        <w:rPr>
+          <w:rFonts w:eastAsia="Calibri"/>
+          <w:sz w:val="24"/>
+          <w:szCs w:val="24"/>
+        </w:rPr>
+        <w:t>. At time step 0, all the elements are initialized to 0. Given the hyperparameter 0≤ρ&lt;1, at time step t&gt;0.</w:t>
+      </w:r>
+    </w:p>
+    <w:p>
+      <w:pPr>
+        <w:pStyle w:val="Normal"/>
+        <w:ind w:left="720" w:firstLine="720"/>
+        <w:jc w:val="both"/>
+        <w:rPr>
+          <w:rFonts w:ascii="Times New Roman" w:hAnsi="Times New Roman"/>
+        </w:rPr>
+      </w:pPr>
+      <w:r>
+        <w:rPr>
+          <w:rFonts w:eastAsia="Calibri"/>
+          <w:sz w:val="24"/>
+          <w:szCs w:val="24"/>
+        </w:rPr>
+        <w:t>s</w:t>
+      </w:r>
+      <w:r>
+        <w:rPr>
+          <w:rFonts w:eastAsia="Calibri"/>
+          <w:sz w:val="24"/>
+          <w:szCs w:val="24"/>
+          <w:vertAlign w:val="subscript"/>
+        </w:rPr>
+        <w:t>t</w:t>
+      </w:r>
+      <w:r>
+        <w:rPr>
+          <w:rFonts w:eastAsia="Calibri"/>
+          <w:sz w:val="24"/>
+          <w:szCs w:val="24"/>
+        </w:rPr>
+        <w:t>←ρs</w:t>
+      </w:r>
+      <w:r>
+        <w:rPr>
+          <w:rFonts w:eastAsia="Calibri"/>
+          <w:sz w:val="24"/>
+          <w:szCs w:val="24"/>
+          <w:vertAlign w:val="subscript"/>
+        </w:rPr>
+        <w:t>t-1</w:t>
+      </w:r>
+      <w:r>
+        <w:rPr>
+          <w:rFonts w:eastAsia="Calibri"/>
+          <w:sz w:val="24"/>
+          <w:szCs w:val="24"/>
+        </w:rPr>
+        <w:t>+(1−ρ)g</w:t>
+      </w:r>
+      <w:r>
+        <w:rPr>
+          <w:rFonts w:eastAsia="Calibri"/>
+          <w:sz w:val="24"/>
+          <w:szCs w:val="24"/>
+          <w:vertAlign w:val="subscript"/>
+        </w:rPr>
+        <w:t>t</w:t>
+      </w:r>
+      <w:r>
+        <w:rPr>
+          <w:rFonts w:eastAsia="Calibri" w:cs="Cambria Math" w:ascii="Cambria Math" w:hAnsi="Cambria Math"/>
+          <w:sz w:val="24"/>
+          <w:szCs w:val="24"/>
+          <w:vertAlign w:val="superscript"/>
+        </w:rPr>
+        <w:t>2</w:t>
+      </w:r>
+    </w:p>
+    <w:p>
+      <w:pPr>
+        <w:pStyle w:val="TextBody"/>
+        <w:ind w:hanging="0"/>
+        <w:jc w:val="left"/>
+        <w:rPr>
+          <w:rFonts w:ascii="Times New Roman" w:hAnsi="Times New Roman"/>
+        </w:rPr>
+      </w:pPr>
+      <w:r>
         <w:drawing>
-          <wp:anchor behindDoc="0" distT="0" distB="0" distL="0" distR="0" simplePos="0" locked="0" layoutInCell="1" allowOverlap="1" relativeHeight="6">
+          <wp:anchor behindDoc="0" distT="0" distB="0" distL="0" distR="0" simplePos="0" locked="0" layoutInCell="1" allowOverlap="1" relativeHeight="5">
+            <wp:simplePos x="0" y="0"/>
+            <wp:positionH relativeFrom="column">
+              <wp:posOffset>135255</wp:posOffset>
+            </wp:positionH>
+            <wp:positionV relativeFrom="paragraph">
+              <wp:posOffset>515620</wp:posOffset>
+            </wp:positionV>
+            <wp:extent cx="2828290" cy="2557780"/>
+            <wp:effectExtent l="0" t="0" r="0" b="0"/>
+            <wp:wrapSquare wrapText="largest"/>
+            <wp:docPr id="3" name="Image1" descr=""/>
+            <wp:cNvGraphicFramePr>
+              <a:graphicFrameLocks xmlns:a="http://schemas.openxmlformats.org/drawingml/2006/main" noChangeAspect="1"/>
+            </wp:cNvGraphicFramePr>
+            <a:graphic xmlns:a="http://schemas.openxmlformats.org/drawingml/2006/main">
+              <a:graphicData uri="http://schemas.openxmlformats.org/drawingml/2006/picture">
+                <pic:pic xmlns:pic="http://schemas.openxmlformats.org/drawingml/2006/picture">
+                  <pic:nvPicPr>
+                    <pic:cNvPr id="3" name="Image1" descr=""/>
+                    <pic:cNvPicPr>
+                      <a:picLocks noChangeAspect="1" noChangeArrowheads="1"/>
+                    </pic:cNvPicPr>
+                  </pic:nvPicPr>
+                  <pic:blipFill>
+                    <a:blip r:embed="rId7"/>
+                    <a:stretch>
+                      <a:fillRect/>
+                    </a:stretch>
+                  </pic:blipFill>
+                  <pic:spPr bwMode="auto">
+                    <a:xfrm>
+                      <a:off x="0" y="0"/>
+                      <a:ext cx="2828290" cy="2557780"/>
+                    </a:xfrm>
+                    <a:prstGeom prst="rect">
+                      <a:avLst/>
+                    </a:prstGeom>
+                  </pic:spPr>
+                </pic:pic>
+              </a:graphicData>
+            </a:graphic>
+          </wp:anchor>
+        </w:drawing>
+      </w:r>
+      <w:r>
+        <w:rPr>
+          <w:sz w:val="24"/>
+          <w:szCs w:val="24"/>
+        </w:rPr>
+        <w:t xml:space="preserve">The Accuracy and Loss of AdaDelta Algorithm Model in our modeling as compare to train and Validation data can be viewed </w:t>
+      </w:r>
+      <w:r>
+        <w:rPr>
+          <w:sz w:val="24"/>
+          <w:szCs w:val="24"/>
+        </w:rPr>
+        <w:t>in Figure 8.</w:t>
+      </w:r>
+    </w:p>
+    <w:p>
+      <w:pPr>
+        <w:pStyle w:val="TextBody"/>
+        <w:ind w:hanging="0"/>
+        <w:jc w:val="left"/>
+        <w:rPr>
+          <w:rFonts w:ascii="Times New Roman" w:hAnsi="Times New Roman"/>
+        </w:rPr>
+      </w:pPr>
+      <w:r>
+        <w:rPr/>
+      </w:r>
+    </w:p>
+    <w:p>
+      <w:pPr>
+        <w:pStyle w:val="Normal"/>
+        <w:ind w:hanging="0"/>
+        <w:jc w:val="center"/>
+        <w:rPr>
+          <w:rFonts w:ascii="Times New Roman" w:hAnsi="Times New Roman"/>
+        </w:rPr>
+      </w:pPr>
+      <w:r>
+        <w:rPr>
+          <w:rFonts w:eastAsia="Arial" w:cs="Arial"/>
+          <w:b w:val="false"/>
+          <w:bCs w:val="false"/>
+          <w:i/>
+          <w:iCs/>
+          <w:caps w:val="false"/>
+          <w:smallCaps w:val="false"/>
+          <w:color w:val="000000" w:themeColor="text1"/>
+          <w:spacing w:val="0"/>
+          <w:sz w:val="24"/>
+          <w:szCs w:val="24"/>
+        </w:rPr>
+        <w:t xml:space="preserve">Fig.8. </w:t>
+      </w:r>
+      <w:r>
+        <w:rPr>
+          <w:rFonts w:eastAsia="Arial" w:cs="Arial"/>
+          <w:b w:val="false"/>
+          <w:bCs w:val="false"/>
+          <w:i/>
+          <w:iCs/>
+          <w:caps w:val="false"/>
+          <w:smallCaps w:val="false"/>
+          <w:color w:val="000000" w:themeColor="text1"/>
+          <w:spacing w:val="0"/>
+          <w:sz w:val="24"/>
+          <w:szCs w:val="24"/>
+        </w:rPr>
+        <w:t xml:space="preserve">Curve showing Accuracy and Loss </w:t>
+      </w:r>
+      <w:r>
+        <w:rPr>
+          <w:rFonts w:eastAsia="Arial" w:cs="Arial"/>
+          <w:b w:val="false"/>
+          <w:bCs w:val="false"/>
+          <w:i/>
+          <w:iCs/>
+          <w:caps w:val="false"/>
+          <w:smallCaps w:val="false"/>
+          <w:color w:val="000000" w:themeColor="text1"/>
+          <w:spacing w:val="0"/>
+          <w:sz w:val="24"/>
+          <w:szCs w:val="24"/>
+        </w:rPr>
+        <w:t xml:space="preserve">of AdaDelta Algorithm Model </w:t>
+      </w:r>
+      <w:r>
+        <w:rPr>
+          <w:rFonts w:eastAsia="Arial" w:cs="Arial"/>
+          <w:b w:val="false"/>
+          <w:bCs w:val="false"/>
+          <w:i/>
+          <w:iCs/>
+          <w:caps w:val="false"/>
+          <w:smallCaps w:val="false"/>
+          <w:color w:val="000000" w:themeColor="text1"/>
+          <w:spacing w:val="0"/>
+          <w:sz w:val="24"/>
+          <w:szCs w:val="24"/>
+        </w:rPr>
+        <w:t>as compare to train and Validation data</w:t>
+      </w:r>
+    </w:p>
+    <w:p>
+      <w:pPr>
+        <w:pStyle w:val="Normal"/>
+        <w:ind w:hanging="0"/>
+        <w:jc w:val="center"/>
+        <w:rPr>
+          <w:rFonts w:ascii="Times New Roman" w:hAnsi="Times New Roman"/>
+        </w:rPr>
+      </w:pPr>
+      <w:r>
+        <w:rPr/>
+      </w:r>
+    </w:p>
+    <w:p>
+      <w:pPr>
+        <w:pStyle w:val="Heading3"/>
+        <w:numPr>
+          <w:ilvl w:val="2"/>
+          <w:numId w:val="7"/>
+        </w:numPr>
+        <w:ind w:firstLine="288"/>
+        <w:rPr/>
+      </w:pPr>
+      <w:r>
+        <w:rPr>
+          <w:color w:val="000000"/>
+          <w:sz w:val="24"/>
+          <w:szCs w:val="24"/>
+        </w:rPr>
+        <w:t>AdaGrad</w:t>
+      </w:r>
+    </w:p>
+    <w:p>
+      <w:pPr>
+        <w:pStyle w:val="Normal"/>
+        <w:jc w:val="both"/>
+        <w:rPr/>
+      </w:pPr>
+      <w:r>
+        <w:rPr>
+          <w:sz w:val="24"/>
+          <w:szCs w:val="24"/>
+        </w:rPr>
+        <w:t>Adagrad, an algorithm that adjusts the learning rate according to the gradient value of the independent variable in each dimension to eliminate problems caused when a unified learning rate must adapt to all dimensions.</w:t>
+      </w:r>
+      <w:r>
+        <w:rPr>
+          <w:rStyle w:val="BodyTextChar"/>
+          <w:sz w:val="24"/>
+          <w:szCs w:val="24"/>
+        </w:rPr>
+        <w:t xml:space="preserve"> </w:t>
+      </w:r>
+      <w:hyperlink r:id="rId8">
+        <w:r>
+          <w:rPr>
+            <w:rStyle w:val="InternetLink"/>
+            <w:sz w:val="24"/>
+            <w:szCs w:val="24"/>
+          </w:rPr>
+          <w:t>https://d2l.ai/chapter_optimization/adagrad.html</w:t>
+        </w:r>
+      </w:hyperlink>
+      <w:r>
+        <w:rPr>
+          <w:rFonts w:eastAsia="Calibri" w:eastAsiaTheme="minorHAnsi"/>
+          <w:sz w:val="24"/>
+          <w:szCs w:val="24"/>
+        </w:rPr>
+        <w:t xml:space="preserve"> </w:t>
+      </w:r>
+      <w:r>
+        <w:rPr>
+          <w:sz w:val="24"/>
+          <w:szCs w:val="24"/>
+        </w:rPr>
+        <w:t>It constantly adjusts the learning rate during iteration to give each element in the independent variable of the objective function its own learning rate. When using Adagrad, the learning rate of each element in the independent variable decreases or remains unchanged during iteration. The Adadelta algorithm uses the cumulative variable s</w:t>
+      </w:r>
+      <w:r>
+        <w:rPr>
+          <w:sz w:val="24"/>
+          <w:szCs w:val="24"/>
+          <w:vertAlign w:val="subscript"/>
+        </w:rPr>
+        <w:t>t</w:t>
+      </w:r>
+      <w:r>
+        <w:rPr>
+          <w:sz w:val="24"/>
+          <w:szCs w:val="24"/>
+        </w:rPr>
+        <w:t xml:space="preserve"> obtained from a square by element operation on the mini-batch stochastic gradient g</w:t>
+      </w:r>
+      <w:r>
+        <w:rPr>
+          <w:sz w:val="24"/>
+          <w:szCs w:val="24"/>
+          <w:vertAlign w:val="subscript"/>
+        </w:rPr>
+        <w:t>t</w:t>
+      </w:r>
+      <w:r>
+        <w:rPr>
+          <w:sz w:val="24"/>
+          <w:szCs w:val="24"/>
+        </w:rPr>
+        <w:t>. At time step 0, Adagrad initializes each element in s</w:t>
+      </w:r>
+      <w:r>
+        <w:rPr>
+          <w:sz w:val="24"/>
+          <w:szCs w:val="24"/>
+          <w:vertAlign w:val="subscript"/>
+        </w:rPr>
+        <w:t>0</w:t>
+      </w:r>
+      <w:r>
+        <w:rPr>
+          <w:sz w:val="24"/>
+          <w:szCs w:val="24"/>
+        </w:rPr>
+        <w:t xml:space="preserve"> to 0. At time step t, we first sum the results of the square by element operation for the mini-batch gradient g</w:t>
+      </w:r>
+      <w:r>
+        <w:rPr>
+          <w:sz w:val="24"/>
+          <w:szCs w:val="24"/>
+          <w:vertAlign w:val="subscript"/>
+        </w:rPr>
+        <w:t>t</w:t>
+      </w:r>
+      <w:r>
+        <w:rPr>
+          <w:sz w:val="24"/>
+          <w:szCs w:val="24"/>
+        </w:rPr>
+        <w:t xml:space="preserve"> to get the variable s</w:t>
+      </w:r>
+      <w:r>
+        <w:rPr>
+          <w:sz w:val="24"/>
+          <w:szCs w:val="24"/>
+          <w:vertAlign w:val="subscript"/>
+        </w:rPr>
+        <w:t>t</w:t>
+      </w:r>
+      <w:r>
+        <w:rPr>
+          <w:sz w:val="24"/>
+          <w:szCs w:val="24"/>
+        </w:rPr>
+        <w:t>:</w:t>
+      </w:r>
+    </w:p>
+    <w:p>
+      <w:pPr>
+        <w:pStyle w:val="Normal"/>
+        <w:ind w:left="720" w:firstLine="720"/>
+        <w:jc w:val="both"/>
+        <w:rPr/>
+      </w:pPr>
+      <w:r>
+        <w:rPr>
+          <w:color w:val="000000"/>
+          <w:sz w:val="24"/>
+          <w:szCs w:val="24"/>
+        </w:rPr>
+        <w:t>s</w:t>
+      </w:r>
+      <w:r>
+        <w:rPr>
+          <w:color w:val="000000"/>
+          <w:sz w:val="24"/>
+          <w:szCs w:val="24"/>
+          <w:vertAlign w:val="subscript"/>
+        </w:rPr>
+        <w:t>t</w:t>
+      </w:r>
+      <w:r>
+        <w:rPr>
+          <w:color w:val="000000"/>
+          <w:sz w:val="24"/>
+          <w:szCs w:val="24"/>
+        </w:rPr>
+        <w:t>←s</w:t>
+      </w:r>
+      <w:r>
+        <w:rPr>
+          <w:color w:val="000000"/>
+          <w:sz w:val="24"/>
+          <w:szCs w:val="24"/>
+          <w:vertAlign w:val="subscript"/>
+        </w:rPr>
+        <w:t>t-1</w:t>
+      </w:r>
+      <w:r>
+        <w:rPr>
+          <w:color w:val="000000"/>
+          <w:sz w:val="24"/>
+          <w:szCs w:val="24"/>
+        </w:rPr>
+        <w:t>+g</w:t>
+      </w:r>
+      <w:r>
+        <w:rPr>
+          <w:color w:val="000000"/>
+          <w:sz w:val="24"/>
+          <w:szCs w:val="24"/>
+          <w:vertAlign w:val="subscript"/>
+        </w:rPr>
+        <w:t>t</w:t>
+      </w:r>
+      <w:r>
+        <w:rPr>
+          <w:color w:val="000000"/>
+          <w:sz w:val="24"/>
+          <w:szCs w:val="24"/>
+          <w:vertAlign w:val="superscript"/>
+        </w:rPr>
+        <w:t>2</w:t>
+      </w:r>
+    </w:p>
+    <w:p>
+      <w:pPr>
+        <w:pStyle w:val="TextBody"/>
+        <w:ind w:hanging="0"/>
+        <w:jc w:val="left"/>
+        <w:rPr>
+          <w:rFonts w:ascii="Times New Roman" w:hAnsi="Times New Roman"/>
+        </w:rPr>
+      </w:pPr>
+      <w:r>
+        <w:rPr>
+          <w:color w:val="000000"/>
+          <w:sz w:val="24"/>
+          <w:szCs w:val="24"/>
+        </w:rPr>
+        <w:t>The Accuracy and Loss of Ada</w:t>
+      </w:r>
+      <w:r>
+        <w:rPr>
+          <w:color w:val="000000"/>
+          <w:sz w:val="24"/>
+          <w:szCs w:val="24"/>
+        </w:rPr>
+        <w:t>Grad</w:t>
+      </w:r>
+      <w:r>
+        <w:rPr>
+          <w:color w:val="000000"/>
+          <w:sz w:val="24"/>
+          <w:szCs w:val="24"/>
+        </w:rPr>
+        <w:t xml:space="preserve"> Algorithm Model in our modeling as compare to </w:t>
+      </w:r>
+      <w:r>
+        <w:rPr>
+          <w:color w:val="000000"/>
+          <w:sz w:val="24"/>
+          <w:szCs w:val="24"/>
+        </w:rPr>
+        <w:t>T</w:t>
+      </w:r>
+      <w:r>
+        <w:rPr>
+          <w:color w:val="000000"/>
+          <w:sz w:val="24"/>
+          <w:szCs w:val="24"/>
+        </w:rPr>
+        <w:t>rain</w:t>
+      </w:r>
+      <w:r>
+        <w:rPr>
+          <w:color w:val="000000"/>
+          <w:sz w:val="24"/>
+          <w:szCs w:val="24"/>
+        </w:rPr>
+        <w:t>ing</w:t>
+      </w:r>
+      <w:r>
+        <w:rPr>
+          <w:color w:val="000000"/>
+          <w:sz w:val="24"/>
+          <w:szCs w:val="24"/>
+        </w:rPr>
+        <w:t xml:space="preserve"> and Validation data can be viewed </w:t>
+      </w:r>
+      <w:r>
+        <w:rPr>
+          <w:color w:val="000000"/>
+          <w:sz w:val="24"/>
+          <w:szCs w:val="24"/>
+        </w:rPr>
+        <w:t>in Figure 8.</w:t>
+      </w:r>
+    </w:p>
+    <w:p>
+      <w:pPr>
+        <w:pStyle w:val="Normal"/>
+        <w:ind w:firstLine="288"/>
+        <w:rPr>
+          <w:color w:val="000000"/>
+          <w:sz w:val="24"/>
+          <w:szCs w:val="24"/>
+        </w:rPr>
+      </w:pPr>
+      <w:r>
+        <w:rPr/>
+      </w:r>
+    </w:p>
+    <w:p>
+      <w:pPr>
+        <w:pStyle w:val="Normal"/>
+        <w:ind w:firstLine="288"/>
+        <w:rPr>
+          <w:color w:val="000000"/>
+          <w:sz w:val="24"/>
+          <w:szCs w:val="24"/>
+        </w:rPr>
+      </w:pPr>
+      <w:r>
+        <w:rPr/>
+        <w:drawing>
+          <wp:anchor behindDoc="0" distT="0" distB="0" distL="0" distR="0" simplePos="0" locked="0" layoutInCell="1" allowOverlap="1" relativeHeight="7">
             <wp:simplePos x="0" y="0"/>
             <wp:positionH relativeFrom="column">
               <wp:align>center</wp:align>
@@ -3277,10 +3828,10 @@
             <wp:positionV relativeFrom="paragraph">
               <wp:posOffset>635</wp:posOffset>
             </wp:positionV>
-            <wp:extent cx="2743200" cy="2286635"/>
+            <wp:extent cx="2896235" cy="2861945"/>
             <wp:effectExtent l="0" t="0" r="0" b="0"/>
             <wp:wrapSquare wrapText="largest"/>
-            <wp:docPr id="6" name="Image6" descr=""/>
+            <wp:docPr id="4" name="Image3" descr=""/>
             <wp:cNvGraphicFramePr>
               <a:graphicFrameLocks xmlns:a="http://schemas.openxmlformats.org/drawingml/2006/main" noChangeAspect="1"/>
             </wp:cNvGraphicFramePr>
@@ -3288,7 +3839,7 @@
               <a:graphicData uri="http://schemas.openxmlformats.org/drawingml/2006/picture">
                 <pic:pic xmlns:pic="http://schemas.openxmlformats.org/drawingml/2006/picture">
                   <pic:nvPicPr>
-                    <pic:cNvPr id="6" name="Image6" descr=""/>
+                    <pic:cNvPr id="4" name="Image3" descr=""/>
                     <pic:cNvPicPr>
                       <a:picLocks noChangeAspect="1" noChangeArrowheads="1"/>
                     </pic:cNvPicPr>
@@ -3302,7 +3853,7 @@
                   <pic:spPr bwMode="auto">
                     <a:xfrm>
                       <a:off x="0" y="0"/>
-                      <a:ext cx="2743200" cy="2286635"/>
+                      <a:ext cx="2896235" cy="2861945"/>
                     </a:xfrm>
                     <a:prstGeom prst="rect">
                       <a:avLst/>
@@ -3314,278 +3865,123 @@
           </wp:anchor>
         </w:drawing>
       </w:r>
-      <w:r>
-        <w:rPr>
-          <w:rFonts w:eastAsia="Arial" w:cs="Arial"/>
-          <w:b w:val="false"/>
-          <w:bCs w:val="false"/>
-          <w:i w:val="false"/>
-          <w:iCs w:val="false"/>
-          <w:color w:val="000000"/>
-          <w:sz w:val="24"/>
-          <w:szCs w:val="24"/>
-        </w:rPr>
-        <w:t>F</w:t>
-      </w:r>
-      <w:r>
-        <w:rPr>
-          <w:rFonts w:eastAsia="Arial" w:cs="Arial"/>
-          <w:b w:val="false"/>
-          <w:bCs w:val="false"/>
-          <w:i w:val="false"/>
-          <w:iCs w:val="false"/>
-          <w:color w:val="000000"/>
-          <w:sz w:val="24"/>
-          <w:szCs w:val="24"/>
-        </w:rPr>
-        <w:t>ig.6.</w:t>
-      </w:r>
+    </w:p>
+    <w:p>
+      <w:pPr>
+        <w:pStyle w:val="Normal"/>
+        <w:ind w:hanging="0"/>
+        <w:jc w:val="center"/>
+        <w:rPr/>
+      </w:pPr>
       <w:r>
         <w:rPr>
           <w:rFonts w:eastAsia="Arial" w:cs="Arial"/>
           <w:b w:val="false"/>
           <w:bCs w:val="false"/>
           <w:i/>
-          <w:iCs w:val="false"/>
-          <w:color w:val="000000" w:themeColor="text1"/>
-          <w:sz w:val="24"/>
-          <w:szCs w:val="24"/>
-        </w:rPr>
-        <w:t xml:space="preserve"> Maths behind </w:t>
+          <w:iCs/>
+          <w:caps w:val="false"/>
+          <w:smallCaps w:val="false"/>
+          <w:color w:val="000000" w:themeColor="text1"/>
+          <w:spacing w:val="0"/>
+          <w:sz w:val="24"/>
+          <w:szCs w:val="24"/>
+        </w:rPr>
+        <w:t xml:space="preserve">Fig.8. </w:t>
       </w:r>
       <w:r>
         <w:rPr>
           <w:rFonts w:eastAsia="Arial" w:cs="Arial"/>
-          <w:b w:val="false"/>
-          <w:bCs w:val="false"/>
-          <w:i w:val="false"/>
-          <w:iCs w:val="false"/>
-          <w:color w:val="000000"/>
-          <w:sz w:val="24"/>
-          <w:szCs w:val="24"/>
-        </w:rPr>
-        <w:t>StandardScaler</w:t>
-      </w:r>
-    </w:p>
-    <w:p>
-      <w:pPr>
-        <w:pStyle w:val="Normal"/>
-        <w:ind w:hanging="0"/>
-        <w:jc w:val="center"/>
-        <w:rPr>
-          <w:rFonts w:ascii="Times New Roman" w:hAnsi="Times New Roman" w:eastAsia="Arial" w:cs="Arial"/>
-          <w:b w:val="false"/>
           <w:b w:val="false"/>
           <w:bCs w:val="false"/>
           <w:i/>
-          <w:i/>
-          <w:iCs w:val="false"/>
-          <w:color w:val="000000" w:themeColor="text1"/>
-          <w:sz w:val="24"/>
-          <w:szCs w:val="24"/>
-        </w:rPr>
-      </w:pPr>
+          <w:iCs/>
+          <w:caps w:val="false"/>
+          <w:smallCaps w:val="false"/>
+          <w:color w:val="000000" w:themeColor="text1"/>
+          <w:spacing w:val="0"/>
+          <w:sz w:val="24"/>
+          <w:szCs w:val="24"/>
+        </w:rPr>
+        <w:t xml:space="preserve">Curve showing Accuracy and Loss </w:t>
+      </w:r>
       <w:r>
         <w:rPr>
           <w:rFonts w:eastAsia="Arial" w:cs="Arial"/>
           <w:b w:val="false"/>
           <w:bCs w:val="false"/>
           <w:i/>
-          <w:iCs w:val="false"/>
-          <w:color w:val="000000" w:themeColor="text1"/>
-          <w:sz w:val="24"/>
-          <w:szCs w:val="24"/>
-        </w:rPr>
-      </w:r>
-    </w:p>
-    <w:p>
-      <w:pPr>
-        <w:pStyle w:val="Heading2"/>
-        <w:numPr>
-          <w:ilvl w:val="1"/>
-          <w:numId w:val="4"/>
-        </w:numPr>
-        <w:rPr>
-          <w:rFonts w:ascii="Times New Roman" w:hAnsi="Times New Roman"/>
+          <w:iCs/>
+          <w:caps w:val="false"/>
+          <w:smallCaps w:val="false"/>
+          <w:color w:val="000000" w:themeColor="text1"/>
+          <w:spacing w:val="0"/>
+          <w:sz w:val="24"/>
+          <w:szCs w:val="24"/>
+        </w:rPr>
+        <w:t>of Ada</w:t>
+      </w:r>
+      <w:r>
+        <w:rPr>
+          <w:rFonts w:eastAsia="Arial" w:cs="Arial"/>
+          <w:b w:val="false"/>
+          <w:bCs w:val="false"/>
+          <w:i/>
+          <w:iCs/>
+          <w:caps w:val="false"/>
+          <w:smallCaps w:val="false"/>
+          <w:color w:val="000000" w:themeColor="text1"/>
+          <w:spacing w:val="0"/>
+          <w:sz w:val="24"/>
+          <w:szCs w:val="24"/>
+        </w:rPr>
+        <w:t>Grad</w:t>
+      </w:r>
+      <w:r>
+        <w:rPr>
+          <w:rFonts w:eastAsia="Arial" w:cs="Arial"/>
+          <w:b w:val="false"/>
+          <w:bCs w:val="false"/>
+          <w:i/>
+          <w:iCs/>
+          <w:caps w:val="false"/>
+          <w:smallCaps w:val="false"/>
+          <w:color w:val="000000" w:themeColor="text1"/>
+          <w:spacing w:val="0"/>
+          <w:sz w:val="24"/>
+          <w:szCs w:val="24"/>
+        </w:rPr>
+        <w:t xml:space="preserve"> Algorithm Model </w:t>
+      </w:r>
+      <w:r>
+        <w:rPr>
+          <w:rFonts w:eastAsia="Arial" w:cs="Arial"/>
+          <w:b w:val="false"/>
+          <w:bCs w:val="false"/>
+          <w:i/>
+          <w:iCs/>
+          <w:caps w:val="false"/>
+          <w:smallCaps w:val="false"/>
+          <w:color w:val="000000" w:themeColor="text1"/>
+          <w:spacing w:val="0"/>
+          <w:sz w:val="24"/>
+          <w:szCs w:val="24"/>
+        </w:rPr>
+        <w:t>as compare to train and Validation data</w:t>
+      </w:r>
+    </w:p>
+    <w:p>
+      <w:pPr>
+        <w:pStyle w:val="Normal"/>
+        <w:ind w:firstLine="288"/>
+        <w:rPr>
+          <w:color w:val="000000"/>
+          <w:sz w:val="24"/>
+          <w:szCs w:val="24"/>
         </w:rPr>
       </w:pPr>
       <w:r>
         <w:rPr/>
-        <w:t>DATA MODELING</w:t>
-      </w:r>
-    </w:p>
-    <w:p>
-      <w:pPr>
-        <w:pStyle w:val="Normal"/>
-        <w:jc w:val="both"/>
-        <w:rPr/>
-      </w:pPr>
-      <w:r>
-        <w:rPr>
-          <w:color w:val="000000"/>
-          <w:sz w:val="24"/>
-          <w:szCs w:val="24"/>
-        </w:rPr>
-        <w:t>In order to model the data, we used s</w:t>
-      </w:r>
-      <w:r>
-        <w:rPr>
-          <w:color w:val="000000"/>
-          <w:sz w:val="24"/>
-          <w:szCs w:val="24"/>
-        </w:rPr>
-        <w:t>ix</w:t>
-      </w:r>
-      <w:r>
-        <w:rPr>
-          <w:color w:val="000000"/>
-          <w:sz w:val="24"/>
-          <w:szCs w:val="24"/>
-        </w:rPr>
-        <w:t xml:space="preserve">  optimization algorithms in this project to predict the term deposit subscription. </w:t>
-      </w:r>
-    </w:p>
-    <w:p>
-      <w:pPr>
-        <w:pStyle w:val="Normal"/>
-        <w:numPr>
-          <w:ilvl w:val="0"/>
-          <w:numId w:val="5"/>
-        </w:numPr>
-        <w:jc w:val="both"/>
-        <w:rPr>
-          <w:rFonts w:ascii="Times New Roman" w:hAnsi="Times New Roman"/>
-        </w:rPr>
-      </w:pPr>
-      <w:r>
-        <w:rPr>
-          <w:color w:val="000000"/>
-          <w:sz w:val="24"/>
-          <w:szCs w:val="24"/>
-        </w:rPr>
-        <w:t>AdaDelta</w:t>
-      </w:r>
-    </w:p>
-    <w:p>
-      <w:pPr>
-        <w:pStyle w:val="Normal"/>
-        <w:numPr>
-          <w:ilvl w:val="0"/>
-          <w:numId w:val="5"/>
-        </w:numPr>
-        <w:jc w:val="both"/>
-        <w:rPr>
-          <w:rFonts w:ascii="Times New Roman" w:hAnsi="Times New Roman"/>
-        </w:rPr>
-      </w:pPr>
-      <w:r>
-        <w:rPr>
-          <w:color w:val="000000"/>
-          <w:sz w:val="24"/>
-          <w:szCs w:val="24"/>
-        </w:rPr>
-        <w:t>AdaGrad</w:t>
-      </w:r>
-    </w:p>
-    <w:p>
-      <w:pPr>
-        <w:pStyle w:val="Normal"/>
-        <w:numPr>
-          <w:ilvl w:val="0"/>
-          <w:numId w:val="5"/>
-        </w:numPr>
-        <w:jc w:val="both"/>
-        <w:rPr/>
-      </w:pPr>
-      <w:r>
-        <w:rPr>
-          <w:color w:val="000000"/>
-          <w:sz w:val="24"/>
-          <w:szCs w:val="24"/>
-        </w:rPr>
-        <w:t>Adam</w:t>
-      </w:r>
-    </w:p>
-    <w:p>
-      <w:pPr>
-        <w:pStyle w:val="Normal"/>
-        <w:numPr>
-          <w:ilvl w:val="0"/>
-          <w:numId w:val="5"/>
-        </w:numPr>
-        <w:jc w:val="both"/>
-        <w:rPr>
-          <w:rFonts w:ascii="Times New Roman" w:hAnsi="Times New Roman"/>
-        </w:rPr>
-      </w:pPr>
-      <w:r>
-        <w:rPr>
-          <w:color w:val="000000"/>
-          <w:sz w:val="24"/>
-          <w:szCs w:val="24"/>
-        </w:rPr>
-        <w:t>Nadam</w:t>
-      </w:r>
-    </w:p>
-    <w:p>
-      <w:pPr>
-        <w:pStyle w:val="Normal"/>
-        <w:numPr>
-          <w:ilvl w:val="0"/>
-          <w:numId w:val="5"/>
-        </w:numPr>
-        <w:jc w:val="both"/>
-        <w:rPr>
-          <w:rFonts w:ascii="Times New Roman" w:hAnsi="Times New Roman"/>
-        </w:rPr>
-      </w:pPr>
-      <w:r>
-        <w:rPr>
-          <w:color w:val="000000"/>
-          <w:sz w:val="24"/>
-          <w:szCs w:val="24"/>
-        </w:rPr>
-        <w:t>RMSprop</w:t>
-      </w:r>
-    </w:p>
-    <w:p>
-      <w:pPr>
-        <w:pStyle w:val="Normal"/>
-        <w:numPr>
-          <w:ilvl w:val="0"/>
-          <w:numId w:val="5"/>
-        </w:numPr>
-        <w:jc w:val="both"/>
-        <w:rPr>
-          <w:rFonts w:ascii="Times New Roman" w:hAnsi="Times New Roman"/>
-        </w:rPr>
-      </w:pPr>
-      <w:r>
-        <w:rPr>
-          <w:color w:val="000000"/>
-          <w:sz w:val="24"/>
-          <w:szCs w:val="24"/>
-        </w:rPr>
-        <w:t>SGD</w:t>
-      </w:r>
-    </w:p>
-    <w:p>
-      <w:pPr>
-        <w:pStyle w:val="Normal"/>
-        <w:jc w:val="both"/>
-        <w:rPr>
-          <w:rFonts w:ascii="Times New Roman" w:hAnsi="Times New Roman"/>
-          <w:color w:val="000000"/>
-          <w:sz w:val="24"/>
-          <w:szCs w:val="24"/>
-        </w:rPr>
-      </w:pPr>
-      <w:r>
-        <w:rPr>
-          <w:color w:val="000000"/>
-          <w:sz w:val="24"/>
-          <w:szCs w:val="24"/>
-        </w:rPr>
       </w:r>
     </w:p>
     <w:p>
@@ -3596,42 +3992,627 @@
           <w:numId w:val="7"/>
         </w:numPr>
         <w:ind w:firstLine="288"/>
+        <w:rPr/>
+      </w:pPr>
+      <w:r>
+        <w:rPr>
+          <w:color w:val="000000"/>
+          <w:sz w:val="24"/>
+          <w:szCs w:val="24"/>
+        </w:rPr>
+        <w:t>Adam</w:t>
+      </w:r>
+    </w:p>
+    <w:p>
+      <w:pPr>
+        <w:pStyle w:val="Normal"/>
+        <w:jc w:val="both"/>
+        <w:rPr/>
+      </w:pPr>
+      <w:r>
+        <w:rPr>
+          <w:sz w:val="24"/>
+          <w:szCs w:val="24"/>
+        </w:rPr>
+        <w:t>Adam, an algorithm for first-order gradient-based optimization of stochastic objective functions, based on adaptive estimates of lower-order moments.</w:t>
+      </w:r>
+      <w:r>
+        <w:rPr>
+          <w:rStyle w:val="BodyTextChar"/>
+          <w:sz w:val="24"/>
+          <w:szCs w:val="24"/>
+        </w:rPr>
+        <w:t xml:space="preserve"> </w:t>
+      </w:r>
+      <w:hyperlink r:id="rId10">
+        <w:r>
+          <w:rPr>
+            <w:rStyle w:val="InternetLink"/>
+            <w:sz w:val="24"/>
+            <w:szCs w:val="24"/>
+          </w:rPr>
+          <w:t>https://machinelearningmastery.com/adam-optimization-algorithm-for-deep-learning/</w:t>
+        </w:r>
+      </w:hyperlink>
+      <w:r>
+        <w:rPr>
+          <w:rFonts w:eastAsia="Calibri" w:eastAsiaTheme="minorHAnsi"/>
+          <w:sz w:val="24"/>
+          <w:szCs w:val="24"/>
+        </w:rPr>
+        <w:t xml:space="preserve"> </w:t>
+      </w:r>
+      <w:r>
+        <w:rPr>
+          <w:sz w:val="24"/>
+          <w:szCs w:val="24"/>
+        </w:rPr>
+        <w:t>Adam uses the momentum variable v</w:t>
+      </w:r>
+      <w:r>
+        <w:rPr>
+          <w:sz w:val="24"/>
+          <w:szCs w:val="24"/>
+          <w:vertAlign w:val="subscript"/>
+        </w:rPr>
+        <w:t xml:space="preserve">t </w:t>
+      </w:r>
+      <w:r>
+        <w:rPr>
+          <w:sz w:val="24"/>
+          <w:szCs w:val="24"/>
+        </w:rPr>
+        <w:t>and variable s</w:t>
+      </w:r>
+      <w:r>
+        <w:rPr>
+          <w:sz w:val="24"/>
+          <w:szCs w:val="24"/>
+          <w:vertAlign w:val="subscript"/>
+        </w:rPr>
+        <w:t>t</w:t>
+      </w:r>
+      <w:r>
+        <w:rPr>
+          <w:sz w:val="24"/>
+          <w:szCs w:val="24"/>
+        </w:rPr>
+        <w:t xml:space="preserve">, </w:t>
+      </w:r>
+      <w:hyperlink r:id="rId11">
+        <w:r>
+          <w:rPr>
+            <w:rStyle w:val="InternetLink"/>
+            <w:sz w:val="24"/>
+            <w:szCs w:val="24"/>
+          </w:rPr>
+          <w:t>https://d2l.ai/chapter_optimization/adam.html</w:t>
+        </w:r>
+      </w:hyperlink>
+      <w:r>
+        <w:rPr>
+          <w:sz w:val="24"/>
+          <w:szCs w:val="24"/>
+        </w:rPr>
+        <w:t xml:space="preserve"> which is an EWMA on the squares of elements in the mini-batch stochastic gradient from RMSProp and initializes each element of the variables to 0 at time step 0. Given the hyperparameter 0≤β</w:t>
+      </w:r>
+      <w:r>
+        <w:rPr>
+          <w:sz w:val="24"/>
+          <w:szCs w:val="24"/>
+          <w:vertAlign w:val="subscript"/>
+        </w:rPr>
+        <w:t>1</w:t>
+      </w:r>
+      <w:r>
+        <w:rPr>
+          <w:sz w:val="24"/>
+          <w:szCs w:val="24"/>
+        </w:rPr>
+        <w:t>&lt;1, the momentum variable vt at time step t is the EWMA of the mini-batch stochastic gradient g</w:t>
+      </w:r>
+      <w:r>
+        <w:rPr>
+          <w:sz w:val="24"/>
+          <w:szCs w:val="24"/>
+          <w:vertAlign w:val="subscript"/>
+        </w:rPr>
+        <w:t xml:space="preserve">t </w:t>
+      </w:r>
+      <w:r>
+        <w:rPr>
+          <w:sz w:val="24"/>
+          <w:szCs w:val="24"/>
+        </w:rPr>
+        <w:t>.</w:t>
+      </w:r>
+    </w:p>
+    <w:p>
+      <w:pPr>
+        <w:pStyle w:val="Normal"/>
+        <w:ind w:left="720" w:firstLine="720"/>
+        <w:jc w:val="both"/>
+        <w:rPr/>
+      </w:pPr>
+      <w:r>
+        <w:rPr>
+          <w:sz w:val="24"/>
+          <w:szCs w:val="24"/>
+        </w:rPr>
+        <w:t>v</w:t>
+      </w:r>
+      <w:r>
+        <w:rPr>
+          <w:sz w:val="24"/>
+          <w:szCs w:val="24"/>
+          <w:vertAlign w:val="subscript"/>
+        </w:rPr>
+        <w:t>t</w:t>
+      </w:r>
+      <w:r>
+        <w:rPr>
+          <w:sz w:val="24"/>
+          <w:szCs w:val="24"/>
+        </w:rPr>
+        <w:t>←β</w:t>
+      </w:r>
+      <w:r>
+        <w:rPr>
+          <w:sz w:val="24"/>
+          <w:szCs w:val="24"/>
+          <w:vertAlign w:val="subscript"/>
+        </w:rPr>
+        <w:t xml:space="preserve">1 </w:t>
+      </w:r>
+      <w:r>
+        <w:rPr>
+          <w:sz w:val="24"/>
+          <w:szCs w:val="24"/>
+        </w:rPr>
+        <w:t>v</w:t>
+      </w:r>
+      <w:r>
+        <w:rPr>
+          <w:sz w:val="24"/>
+          <w:szCs w:val="24"/>
+          <w:vertAlign w:val="subscript"/>
+        </w:rPr>
+        <w:t>t-1</w:t>
+      </w:r>
+      <w:r>
+        <w:rPr>
+          <w:sz w:val="24"/>
+          <w:szCs w:val="24"/>
+        </w:rPr>
+        <w:t>+(1−β</w:t>
+      </w:r>
+      <w:r>
+        <w:rPr>
+          <w:sz w:val="24"/>
+          <w:szCs w:val="24"/>
+          <w:vertAlign w:val="subscript"/>
+        </w:rPr>
+        <w:t>1</w:t>
+      </w:r>
+      <w:r>
+        <w:rPr>
+          <w:sz w:val="24"/>
+          <w:szCs w:val="24"/>
+        </w:rPr>
+        <w:t>)g</w:t>
+      </w:r>
+      <w:r>
+        <w:rPr>
+          <w:sz w:val="24"/>
+          <w:szCs w:val="24"/>
+          <w:vertAlign w:val="subscript"/>
+        </w:rPr>
+        <w:t>t</w:t>
+      </w:r>
+      <w:r>
+        <w:rPr>
+          <w:sz w:val="24"/>
+          <w:szCs w:val="24"/>
+        </w:rPr>
+        <w:t>.</w:t>
+      </w:r>
+    </w:p>
+    <w:p>
+      <w:pPr>
+        <w:pStyle w:val="Normal"/>
+        <w:ind w:left="720" w:firstLine="720"/>
+        <w:jc w:val="both"/>
+        <w:rPr/>
+      </w:pPr>
+      <w:r>
+        <w:rPr>
+          <w:color w:val="000000"/>
+          <w:sz w:val="24"/>
+          <w:szCs w:val="24"/>
+        </w:rPr>
+        <w:t>s</w:t>
+      </w:r>
+      <w:r>
+        <w:rPr>
+          <w:color w:val="000000"/>
+          <w:sz w:val="24"/>
+          <w:szCs w:val="24"/>
+          <w:vertAlign w:val="subscript"/>
+        </w:rPr>
+        <w:t>t</w:t>
+      </w:r>
+      <w:r>
+        <w:rPr>
+          <w:color w:val="000000"/>
+          <w:sz w:val="24"/>
+          <w:szCs w:val="24"/>
+        </w:rPr>
+        <w:t>←β</w:t>
+      </w:r>
+      <w:r>
+        <w:rPr>
+          <w:color w:val="000000"/>
+          <w:sz w:val="24"/>
+          <w:szCs w:val="24"/>
+          <w:vertAlign w:val="subscript"/>
+        </w:rPr>
+        <w:t>2</w:t>
+      </w:r>
+      <w:r>
+        <w:rPr>
+          <w:color w:val="000000"/>
+          <w:sz w:val="24"/>
+          <w:szCs w:val="24"/>
+        </w:rPr>
+        <w:t>s</w:t>
+      </w:r>
+      <w:r>
+        <w:rPr>
+          <w:color w:val="000000"/>
+          <w:sz w:val="24"/>
+          <w:szCs w:val="24"/>
+          <w:vertAlign w:val="subscript"/>
+        </w:rPr>
+        <w:t>t-1</w:t>
+      </w:r>
+      <w:r>
+        <w:rPr>
+          <w:color w:val="000000"/>
+          <w:sz w:val="24"/>
+          <w:szCs w:val="24"/>
+        </w:rPr>
+        <w:t>+(1−β</w:t>
+      </w:r>
+      <w:r>
+        <w:rPr>
+          <w:color w:val="000000"/>
+          <w:sz w:val="24"/>
+          <w:szCs w:val="24"/>
+          <w:vertAlign w:val="subscript"/>
+        </w:rPr>
+        <w:t>2</w:t>
+      </w:r>
+      <w:r>
+        <w:rPr>
+          <w:color w:val="000000"/>
+          <w:sz w:val="24"/>
+          <w:szCs w:val="24"/>
+        </w:rPr>
+        <w:t>)g</w:t>
+      </w:r>
+      <w:r>
+        <w:rPr>
+          <w:color w:val="000000"/>
+          <w:sz w:val="24"/>
+          <w:szCs w:val="24"/>
+          <w:vertAlign w:val="subscript"/>
+        </w:rPr>
+        <w:t>t</w:t>
+      </w:r>
+      <w:r>
+        <w:rPr>
+          <w:color w:val="000000"/>
+          <w:sz w:val="24"/>
+          <w:szCs w:val="24"/>
+          <w:vertAlign w:val="superscript"/>
+        </w:rPr>
+        <w:t>2</w:t>
+      </w:r>
+      <w:r>
+        <w:rPr>
+          <w:color w:val="000000"/>
+          <w:sz w:val="24"/>
+          <w:szCs w:val="24"/>
+        </w:rPr>
+        <w:t>.</w:t>
+      </w:r>
+    </w:p>
+    <w:p>
+      <w:pPr>
+        <w:pStyle w:val="TextBody"/>
+        <w:ind w:hanging="0"/>
+        <w:jc w:val="left"/>
         <w:rPr>
           <w:rFonts w:ascii="Times New Roman" w:hAnsi="Times New Roman"/>
         </w:rPr>
       </w:pPr>
       <w:r>
+        <w:rPr>
+          <w:color w:val="000000"/>
+          <w:sz w:val="24"/>
+          <w:szCs w:val="24"/>
+        </w:rPr>
+        <w:t xml:space="preserve">The Accuracy and Loss of </w:t>
+      </w:r>
+      <w:r>
+        <w:rPr>
+          <w:color w:val="000000"/>
+          <w:sz w:val="24"/>
+          <w:szCs w:val="24"/>
+        </w:rPr>
+        <w:t>Adam</w:t>
+      </w:r>
+      <w:r>
+        <w:rPr>
+          <w:color w:val="000000"/>
+          <w:sz w:val="24"/>
+          <w:szCs w:val="24"/>
+        </w:rPr>
+        <w:t xml:space="preserve"> Algorithm Model in our modeling as compare to </w:t>
+      </w:r>
+      <w:r>
+        <w:rPr>
+          <w:color w:val="000000"/>
+          <w:sz w:val="24"/>
+          <w:szCs w:val="24"/>
+        </w:rPr>
+        <w:t>T</w:t>
+      </w:r>
+      <w:r>
+        <w:rPr>
+          <w:color w:val="000000"/>
+          <w:sz w:val="24"/>
+          <w:szCs w:val="24"/>
+        </w:rPr>
+        <w:t>rain</w:t>
+      </w:r>
+      <w:r>
+        <w:rPr>
+          <w:color w:val="000000"/>
+          <w:sz w:val="24"/>
+          <w:szCs w:val="24"/>
+        </w:rPr>
+        <w:t>ing</w:t>
+      </w:r>
+      <w:r>
+        <w:rPr>
+          <w:color w:val="000000"/>
+          <w:sz w:val="24"/>
+          <w:szCs w:val="24"/>
+        </w:rPr>
+        <w:t xml:space="preserve"> and Validation data can be viewed </w:t>
+      </w:r>
+      <w:r>
+        <w:rPr>
+          <w:color w:val="000000"/>
+          <w:sz w:val="24"/>
+          <w:szCs w:val="24"/>
+        </w:rPr>
+        <w:t>in Figure 8.</w:t>
+      </w:r>
+    </w:p>
+    <w:p>
+      <w:pPr>
+        <w:pStyle w:val="Normal"/>
+        <w:ind w:firstLine="288"/>
+        <w:rPr>
+          <w:color w:val="000000"/>
+          <w:sz w:val="24"/>
+          <w:szCs w:val="24"/>
+        </w:rPr>
+      </w:pPr>
+      <w:r>
         <w:rPr/>
-        <w:t>AdaDelta</w:t>
-      </w:r>
-    </w:p>
-    <w:p>
-      <w:pPr>
-        <w:pStyle w:val="Normal"/>
+      </w:r>
+    </w:p>
+    <w:p>
+      <w:pPr>
+        <w:pStyle w:val="Normal"/>
+        <w:ind w:firstLine="288"/>
+        <w:rPr>
+          <w:color w:val="000000"/>
+          <w:sz w:val="24"/>
+          <w:szCs w:val="24"/>
+        </w:rPr>
+      </w:pPr>
+      <w:r>
+        <w:rPr/>
+        <w:drawing>
+          <wp:anchor behindDoc="0" distT="0" distB="0" distL="0" distR="0" simplePos="0" locked="0" layoutInCell="1" allowOverlap="1" relativeHeight="8">
+            <wp:simplePos x="0" y="0"/>
+            <wp:positionH relativeFrom="column">
+              <wp:align>center</wp:align>
+            </wp:positionH>
+            <wp:positionV relativeFrom="paragraph">
+              <wp:posOffset>635</wp:posOffset>
+            </wp:positionV>
+            <wp:extent cx="2880360" cy="2455545"/>
+            <wp:effectExtent l="0" t="0" r="0" b="0"/>
+            <wp:wrapSquare wrapText="largest"/>
+            <wp:docPr id="5" name="Image6" descr=""/>
+            <wp:cNvGraphicFramePr>
+              <a:graphicFrameLocks xmlns:a="http://schemas.openxmlformats.org/drawingml/2006/main" noChangeAspect="1"/>
+            </wp:cNvGraphicFramePr>
+            <a:graphic xmlns:a="http://schemas.openxmlformats.org/drawingml/2006/main">
+              <a:graphicData uri="http://schemas.openxmlformats.org/drawingml/2006/picture">
+                <pic:pic xmlns:pic="http://schemas.openxmlformats.org/drawingml/2006/picture">
+                  <pic:nvPicPr>
+                    <pic:cNvPr id="5" name="Image6" descr=""/>
+                    <pic:cNvPicPr>
+                      <a:picLocks noChangeAspect="1" noChangeArrowheads="1"/>
+                    </pic:cNvPicPr>
+                  </pic:nvPicPr>
+                  <pic:blipFill>
+                    <a:blip r:embed="rId12"/>
+                    <a:stretch>
+                      <a:fillRect/>
+                    </a:stretch>
+                  </pic:blipFill>
+                  <pic:spPr bwMode="auto">
+                    <a:xfrm>
+                      <a:off x="0" y="0"/>
+                      <a:ext cx="2880360" cy="2455545"/>
+                    </a:xfrm>
+                    <a:prstGeom prst="rect">
+                      <a:avLst/>
+                    </a:prstGeom>
+                  </pic:spPr>
+                </pic:pic>
+              </a:graphicData>
+            </a:graphic>
+          </wp:anchor>
+        </w:drawing>
+      </w:r>
+    </w:p>
+    <w:p>
+      <w:pPr>
+        <w:pStyle w:val="Normal"/>
+        <w:ind w:hanging="0"/>
+        <w:jc w:val="center"/>
+        <w:rPr>
+          <w:rFonts w:eastAsia="Arial" w:cs="Arial"/>
+          <w:b w:val="false"/>
+          <w:b w:val="false"/>
+          <w:bCs w:val="false"/>
+          <w:i/>
+          <w:i/>
+          <w:iCs/>
+          <w:caps w:val="false"/>
+          <w:smallCaps w:val="false"/>
+          <w:color w:val="000000" w:themeColor="text1"/>
+          <w:spacing w:val="0"/>
+          <w:sz w:val="24"/>
+          <w:szCs w:val="24"/>
+        </w:rPr>
+      </w:pPr>
+      <w:r>
+        <w:rPr/>
+      </w:r>
+    </w:p>
+    <w:p>
+      <w:pPr>
+        <w:pStyle w:val="Normal"/>
+        <w:ind w:hanging="0"/>
+        <w:jc w:val="center"/>
         <w:rPr>
           <w:rFonts w:ascii="Times New Roman" w:hAnsi="Times New Roman"/>
         </w:rPr>
       </w:pPr>
       <w:r>
-        <w:rPr/>
-      </w:r>
-    </w:p>
-    <w:p>
-      <w:pPr>
-        <w:pStyle w:val="Normal"/>
-        <w:rPr>
-          <w:rFonts w:ascii="Times New Roman" w:hAnsi="Times New Roman"/>
-        </w:rPr>
-      </w:pPr>
-      <w:r>
-        <w:rPr/>
-      </w:r>
-    </w:p>
-    <w:p>
-      <w:pPr>
-        <w:pStyle w:val="Normal"/>
-        <w:rPr>
-          <w:rFonts w:ascii="Times New Roman" w:hAnsi="Times New Roman"/>
+        <w:rPr>
+          <w:rFonts w:eastAsia="Arial" w:cs="Arial"/>
+          <w:b w:val="false"/>
+          <w:bCs w:val="false"/>
+          <w:i/>
+          <w:iCs/>
+          <w:caps w:val="false"/>
+          <w:smallCaps w:val="false"/>
+          <w:color w:val="000000" w:themeColor="text1"/>
+          <w:spacing w:val="0"/>
+          <w:sz w:val="24"/>
+          <w:szCs w:val="24"/>
+        </w:rPr>
+        <w:t xml:space="preserve">Fig.8. </w:t>
+      </w:r>
+      <w:r>
+        <w:rPr>
+          <w:rFonts w:eastAsia="Arial" w:cs="Arial"/>
+          <w:b w:val="false"/>
+          <w:bCs w:val="false"/>
+          <w:i/>
+          <w:iCs/>
+          <w:caps w:val="false"/>
+          <w:smallCaps w:val="false"/>
+          <w:color w:val="000000" w:themeColor="text1"/>
+          <w:spacing w:val="0"/>
+          <w:sz w:val="24"/>
+          <w:szCs w:val="24"/>
+        </w:rPr>
+        <w:t xml:space="preserve">Curve showing Accuracy and Loss </w:t>
+      </w:r>
+      <w:r>
+        <w:rPr>
+          <w:rFonts w:eastAsia="Arial" w:cs="Arial"/>
+          <w:b w:val="false"/>
+          <w:bCs w:val="false"/>
+          <w:i/>
+          <w:iCs/>
+          <w:caps w:val="false"/>
+          <w:smallCaps w:val="false"/>
+          <w:color w:val="000000" w:themeColor="text1"/>
+          <w:spacing w:val="0"/>
+          <w:sz w:val="24"/>
+          <w:szCs w:val="24"/>
+        </w:rPr>
+        <w:t>of Ada</w:t>
+      </w:r>
+      <w:r>
+        <w:rPr>
+          <w:rFonts w:eastAsia="Arial" w:cs="Arial"/>
+          <w:b w:val="false"/>
+          <w:bCs w:val="false"/>
+          <w:i/>
+          <w:iCs/>
+          <w:caps w:val="false"/>
+          <w:smallCaps w:val="false"/>
+          <w:color w:val="000000" w:themeColor="text1"/>
+          <w:spacing w:val="0"/>
+          <w:sz w:val="24"/>
+          <w:szCs w:val="24"/>
+        </w:rPr>
+        <w:t>m</w:t>
+      </w:r>
+      <w:r>
+        <w:rPr>
+          <w:rFonts w:eastAsia="Arial" w:cs="Arial"/>
+          <w:b w:val="false"/>
+          <w:bCs w:val="false"/>
+          <w:i/>
+          <w:iCs/>
+          <w:caps w:val="false"/>
+          <w:smallCaps w:val="false"/>
+          <w:color w:val="000000" w:themeColor="text1"/>
+          <w:spacing w:val="0"/>
+          <w:sz w:val="24"/>
+          <w:szCs w:val="24"/>
+        </w:rPr>
+        <w:t xml:space="preserve"> Algorithm Model </w:t>
+      </w:r>
+      <w:r>
+        <w:rPr>
+          <w:rFonts w:eastAsia="Arial" w:cs="Arial"/>
+          <w:b w:val="false"/>
+          <w:bCs w:val="false"/>
+          <w:i/>
+          <w:iCs/>
+          <w:caps w:val="false"/>
+          <w:smallCaps w:val="false"/>
+          <w:color w:val="000000" w:themeColor="text1"/>
+          <w:spacing w:val="0"/>
+          <w:sz w:val="24"/>
+          <w:szCs w:val="24"/>
+        </w:rPr>
+        <w:t>as compare to train and Validation data</w:t>
+      </w:r>
+    </w:p>
+    <w:p>
+      <w:pPr>
+        <w:pStyle w:val="Normal"/>
+        <w:ind w:firstLine="288"/>
+        <w:rPr>
+          <w:color w:val="000000"/>
+          <w:sz w:val="24"/>
+          <w:szCs w:val="24"/>
         </w:rPr>
       </w:pPr>
       <w:r>
@@ -3646,6 +4627,71 @@
           <w:numId w:val="7"/>
         </w:numPr>
         <w:ind w:firstLine="288"/>
+        <w:rPr/>
+      </w:pPr>
+      <w:r>
+        <w:rPr>
+          <w:color w:val="000000"/>
+          <w:sz w:val="24"/>
+          <w:szCs w:val="24"/>
+        </w:rPr>
+        <w:t>Nadam</w:t>
+      </w:r>
+    </w:p>
+    <w:p>
+      <w:pPr>
+        <w:pStyle w:val="Normal"/>
+        <w:jc w:val="both"/>
+        <w:rPr/>
+      </w:pPr>
+      <w:r>
+        <w:rPr>
+          <w:sz w:val="24"/>
+          <w:szCs w:val="24"/>
+        </w:rPr>
+        <w:t xml:space="preserve">Nadam (Nesterov-accelerated Adaptive Moment Estimation) is combination of Adam and NAG. In order to incorporate NAG (Nesterov accelerated gradient) into Adam, the momentum term is modified. </w:t>
+      </w:r>
+      <w:r>
+        <w:fldChar w:fldCharType="begin"/>
+      </w:r>
+      <w:r>
+        <w:rPr>
+          <w:rStyle w:val="InternetLink"/>
+          <w:sz w:val="24"/>
+          <w:szCs w:val="24"/>
+        </w:rPr>
+        <w:instrText> HYPERLINK "http://ruder.io/optimizing-gradient-descent/index.html" \l "nadam"</w:instrText>
+      </w:r>
+      <w:r>
+        <w:rPr>
+          <w:rStyle w:val="InternetLink"/>
+          <w:sz w:val="24"/>
+          <w:szCs w:val="24"/>
+        </w:rPr>
+        <w:fldChar w:fldCharType="separate"/>
+      </w:r>
+      <w:r>
+        <w:rPr>
+          <w:rStyle w:val="InternetLink"/>
+          <w:sz w:val="24"/>
+          <w:szCs w:val="24"/>
+        </w:rPr>
+        <w:t>http://ruder.io/optimizing-gradient-descent/index.html#nadam</w:t>
+      </w:r>
+      <w:r>
+        <w:rPr>
+          <w:rStyle w:val="InternetLink"/>
+          <w:sz w:val="24"/>
+          <w:szCs w:val="24"/>
+        </w:rPr>
+        <w:fldChar w:fldCharType="end"/>
+      </w:r>
+    </w:p>
+    <w:p>
+      <w:pPr>
+        <w:pStyle w:val="TextBody"/>
+        <w:ind w:hanging="0"/>
+        <w:jc w:val="left"/>
         <w:rPr>
           <w:rFonts w:ascii="Times New Roman" w:hAnsi="Times New Roman"/>
         </w:rPr>
@@ -3656,7 +4702,287 @@
           <w:sz w:val="24"/>
           <w:szCs w:val="24"/>
         </w:rPr>
-        <w:t>AdaGrad</w:t>
+        <w:t xml:space="preserve">The Accuracy and Loss of </w:t>
+      </w:r>
+      <w:r>
+        <w:rPr>
+          <w:color w:val="000000"/>
+          <w:sz w:val="24"/>
+          <w:szCs w:val="24"/>
+        </w:rPr>
+        <w:t>Nadam</w:t>
+      </w:r>
+      <w:r>
+        <w:rPr>
+          <w:color w:val="000000"/>
+          <w:sz w:val="24"/>
+          <w:szCs w:val="24"/>
+        </w:rPr>
+        <w:t xml:space="preserve"> Algorithm Model in our modeling as compare to </w:t>
+      </w:r>
+      <w:r>
+        <w:rPr>
+          <w:color w:val="000000"/>
+          <w:sz w:val="24"/>
+          <w:szCs w:val="24"/>
+        </w:rPr>
+        <w:t>T</w:t>
+      </w:r>
+      <w:r>
+        <w:rPr>
+          <w:color w:val="000000"/>
+          <w:sz w:val="24"/>
+          <w:szCs w:val="24"/>
+        </w:rPr>
+        <w:t>rain</w:t>
+      </w:r>
+      <w:r>
+        <w:rPr>
+          <w:color w:val="000000"/>
+          <w:sz w:val="24"/>
+          <w:szCs w:val="24"/>
+        </w:rPr>
+        <w:t>ing</w:t>
+      </w:r>
+      <w:r>
+        <w:rPr>
+          <w:color w:val="000000"/>
+          <w:sz w:val="24"/>
+          <w:szCs w:val="24"/>
+        </w:rPr>
+        <w:t xml:space="preserve"> and Validation data can be viewed </w:t>
+      </w:r>
+      <w:r>
+        <w:rPr>
+          <w:color w:val="000000"/>
+          <w:sz w:val="24"/>
+          <w:szCs w:val="24"/>
+        </w:rPr>
+        <w:t>in Figure 8.</w:t>
+      </w:r>
+    </w:p>
+    <w:p>
+      <w:pPr>
+        <w:pStyle w:val="Normal"/>
+        <w:ind w:firstLine="288"/>
+        <w:rPr>
+          <w:color w:val="000000"/>
+          <w:sz w:val="24"/>
+          <w:szCs w:val="24"/>
+        </w:rPr>
+      </w:pPr>
+      <w:r>
+        <w:rPr/>
+      </w:r>
+    </w:p>
+    <w:p>
+      <w:pPr>
+        <w:pStyle w:val="Normal"/>
+        <w:ind w:firstLine="288"/>
+        <w:rPr>
+          <w:color w:val="000000"/>
+          <w:sz w:val="24"/>
+          <w:szCs w:val="24"/>
+        </w:rPr>
+      </w:pPr>
+      <w:r>
+        <w:rPr/>
+        <w:drawing>
+          <wp:anchor behindDoc="0" distT="0" distB="0" distL="0" distR="0" simplePos="0" locked="0" layoutInCell="1" allowOverlap="1" relativeHeight="9">
+            <wp:simplePos x="0" y="0"/>
+            <wp:positionH relativeFrom="column">
+              <wp:align>center</wp:align>
+            </wp:positionH>
+            <wp:positionV relativeFrom="paragraph">
+              <wp:posOffset>635</wp:posOffset>
+            </wp:positionV>
+            <wp:extent cx="2985135" cy="2393315"/>
+            <wp:effectExtent l="0" t="0" r="0" b="0"/>
+            <wp:wrapSquare wrapText="largest"/>
+            <wp:docPr id="6" name="Image8" descr=""/>
+            <wp:cNvGraphicFramePr>
+              <a:graphicFrameLocks xmlns:a="http://schemas.openxmlformats.org/drawingml/2006/main" noChangeAspect="1"/>
+            </wp:cNvGraphicFramePr>
+            <a:graphic xmlns:a="http://schemas.openxmlformats.org/drawingml/2006/main">
+              <a:graphicData uri="http://schemas.openxmlformats.org/drawingml/2006/picture">
+                <pic:pic xmlns:pic="http://schemas.openxmlformats.org/drawingml/2006/picture">
+                  <pic:nvPicPr>
+                    <pic:cNvPr id="6" name="Image8" descr=""/>
+                    <pic:cNvPicPr>
+                      <a:picLocks noChangeAspect="1" noChangeArrowheads="1"/>
+                    </pic:cNvPicPr>
+                  </pic:nvPicPr>
+                  <pic:blipFill>
+                    <a:blip r:embed="rId13"/>
+                    <a:stretch>
+                      <a:fillRect/>
+                    </a:stretch>
+                  </pic:blipFill>
+                  <pic:spPr bwMode="auto">
+                    <a:xfrm>
+                      <a:off x="0" y="0"/>
+                      <a:ext cx="2985135" cy="2393315"/>
+                    </a:xfrm>
+                    <a:prstGeom prst="rect">
+                      <a:avLst/>
+                    </a:prstGeom>
+                  </pic:spPr>
+                </pic:pic>
+              </a:graphicData>
+            </a:graphic>
+          </wp:anchor>
+        </w:drawing>
+      </w:r>
+    </w:p>
+    <w:p>
+      <w:pPr>
+        <w:pStyle w:val="Normal"/>
+        <w:ind w:hanging="0"/>
+        <w:jc w:val="center"/>
+        <w:rPr/>
+      </w:pPr>
+      <w:r>
+        <w:rPr>
+          <w:rFonts w:eastAsia="Arial" w:cs="Arial"/>
+          <w:b w:val="false"/>
+          <w:bCs w:val="false"/>
+          <w:i/>
+          <w:iCs/>
+          <w:caps w:val="false"/>
+          <w:smallCaps w:val="false"/>
+          <w:color w:val="000000" w:themeColor="text1"/>
+          <w:spacing w:val="0"/>
+          <w:sz w:val="24"/>
+          <w:szCs w:val="24"/>
+        </w:rPr>
+        <w:t xml:space="preserve">Fig.8. </w:t>
+      </w:r>
+      <w:r>
+        <w:rPr>
+          <w:rFonts w:eastAsia="Arial" w:cs="Arial"/>
+          <w:b w:val="false"/>
+          <w:bCs w:val="false"/>
+          <w:i/>
+          <w:iCs/>
+          <w:caps w:val="false"/>
+          <w:smallCaps w:val="false"/>
+          <w:color w:val="000000" w:themeColor="text1"/>
+          <w:spacing w:val="0"/>
+          <w:sz w:val="24"/>
+          <w:szCs w:val="24"/>
+        </w:rPr>
+        <w:t xml:space="preserve">Curve showing Accuracy and Loss </w:t>
+      </w:r>
+      <w:r>
+        <w:rPr>
+          <w:rFonts w:eastAsia="Arial" w:cs="Arial"/>
+          <w:b w:val="false"/>
+          <w:bCs w:val="false"/>
+          <w:i/>
+          <w:iCs/>
+          <w:caps w:val="false"/>
+          <w:smallCaps w:val="false"/>
+          <w:color w:val="000000" w:themeColor="text1"/>
+          <w:spacing w:val="0"/>
+          <w:sz w:val="24"/>
+          <w:szCs w:val="24"/>
+        </w:rPr>
+        <w:t xml:space="preserve">of </w:t>
+      </w:r>
+      <w:r>
+        <w:rPr>
+          <w:rFonts w:eastAsia="Arial" w:cs="Arial"/>
+          <w:b w:val="false"/>
+          <w:bCs w:val="false"/>
+          <w:i/>
+          <w:iCs/>
+          <w:caps w:val="false"/>
+          <w:smallCaps w:val="false"/>
+          <w:color w:val="000000" w:themeColor="text1"/>
+          <w:spacing w:val="0"/>
+          <w:sz w:val="24"/>
+          <w:szCs w:val="24"/>
+        </w:rPr>
+        <w:t>Na</w:t>
+      </w:r>
+      <w:r>
+        <w:rPr>
+          <w:rFonts w:eastAsia="Arial" w:cs="Arial"/>
+          <w:b w:val="false"/>
+          <w:bCs w:val="false"/>
+          <w:i/>
+          <w:iCs/>
+          <w:caps w:val="false"/>
+          <w:smallCaps w:val="false"/>
+          <w:color w:val="000000" w:themeColor="text1"/>
+          <w:spacing w:val="0"/>
+          <w:sz w:val="24"/>
+          <w:szCs w:val="24"/>
+        </w:rPr>
+        <w:t>da</w:t>
+      </w:r>
+      <w:r>
+        <w:rPr>
+          <w:rFonts w:eastAsia="Arial" w:cs="Arial"/>
+          <w:b w:val="false"/>
+          <w:bCs w:val="false"/>
+          <w:i/>
+          <w:iCs/>
+          <w:caps w:val="false"/>
+          <w:smallCaps w:val="false"/>
+          <w:color w:val="000000" w:themeColor="text1"/>
+          <w:spacing w:val="0"/>
+          <w:sz w:val="24"/>
+          <w:szCs w:val="24"/>
+        </w:rPr>
+        <w:t>m</w:t>
+      </w:r>
+      <w:r>
+        <w:rPr>
+          <w:rFonts w:eastAsia="Arial" w:cs="Arial"/>
+          <w:b w:val="false"/>
+          <w:bCs w:val="false"/>
+          <w:i/>
+          <w:iCs/>
+          <w:caps w:val="false"/>
+          <w:smallCaps w:val="false"/>
+          <w:color w:val="000000" w:themeColor="text1"/>
+          <w:spacing w:val="0"/>
+          <w:sz w:val="24"/>
+          <w:szCs w:val="24"/>
+        </w:rPr>
+        <w:t xml:space="preserve"> Algorithm Model </w:t>
+      </w:r>
+      <w:r>
+        <w:rPr>
+          <w:rFonts w:eastAsia="Arial" w:cs="Arial"/>
+          <w:b w:val="false"/>
+          <w:bCs w:val="false"/>
+          <w:i/>
+          <w:iCs/>
+          <w:caps w:val="false"/>
+          <w:smallCaps w:val="false"/>
+          <w:color w:val="000000" w:themeColor="text1"/>
+          <w:spacing w:val="0"/>
+          <w:sz w:val="24"/>
+          <w:szCs w:val="24"/>
+        </w:rPr>
+        <w:t>as compare to train and Validation data</w:t>
+      </w:r>
+    </w:p>
+    <w:p>
+      <w:pPr>
+        <w:pStyle w:val="Normal"/>
+        <w:ind w:firstLine="288"/>
+        <w:rPr>
+          <w:rFonts w:ascii="Times New Roman" w:hAnsi="Times New Roman"/>
+          <w:color w:val="000000"/>
+          <w:sz w:val="24"/>
+          <w:szCs w:val="24"/>
+        </w:rPr>
+      </w:pPr>
+      <w:r>
+        <w:rPr/>
       </w:r>
     </w:p>
     <w:p>
@@ -3667,6 +4993,184 @@
           <w:numId w:val="7"/>
         </w:numPr>
         <w:ind w:firstLine="288"/>
+        <w:rPr/>
+      </w:pPr>
+      <w:r>
+        <w:rPr>
+          <w:color w:val="000000"/>
+          <w:sz w:val="24"/>
+          <w:szCs w:val="24"/>
+        </w:rPr>
+        <w:t>RMS</w:t>
+      </w:r>
+      <w:r>
+        <w:rPr>
+          <w:color w:val="000000"/>
+          <w:sz w:val="24"/>
+          <w:szCs w:val="24"/>
+        </w:rPr>
+        <w:t>P</w:t>
+      </w:r>
+      <w:r>
+        <w:rPr>
+          <w:color w:val="000000"/>
+          <w:sz w:val="24"/>
+          <w:szCs w:val="24"/>
+        </w:rPr>
+        <w:t>rop</w:t>
+      </w:r>
+    </w:p>
+    <w:p>
+      <w:pPr>
+        <w:pStyle w:val="Normal"/>
+        <w:jc w:val="both"/>
+        <w:rPr/>
+      </w:pPr>
+      <w:r>
+        <w:rPr>
+          <w:sz w:val="24"/>
+          <w:szCs w:val="24"/>
+        </w:rPr>
+        <w:t xml:space="preserve">The RMSProp is the commonly used optimizing algorithm in machine learning. It is the updated version of Adagrad which uses an EWMA on the squares of elements in the mini-batch stochastic gradient to adjust the learning rate. </w:t>
+      </w:r>
+      <w:hyperlink r:id="rId14">
+        <w:r>
+          <w:rPr>
+            <w:rStyle w:val="InternetLink"/>
+            <w:sz w:val="24"/>
+            <w:szCs w:val="24"/>
+          </w:rPr>
+          <w:t>https://d2l.ai/chapter_optimization/rmsprop.html</w:t>
+        </w:r>
+      </w:hyperlink>
+      <w:r>
+        <w:rPr>
+          <w:sz w:val="24"/>
+          <w:szCs w:val="24"/>
+        </w:rPr>
+        <w:t xml:space="preserve"> The state variable s</w:t>
+      </w:r>
+      <w:r>
+        <w:rPr>
+          <w:sz w:val="24"/>
+          <w:szCs w:val="24"/>
+          <w:vertAlign w:val="subscript"/>
+        </w:rPr>
+        <w:t>t</w:t>
+      </w:r>
+      <w:r>
+        <w:rPr>
+          <w:sz w:val="24"/>
+          <w:szCs w:val="24"/>
+        </w:rPr>
+        <w:t xml:space="preserve"> is the sum of the square by element all the mini-batch stochastic gradients g</w:t>
+      </w:r>
+      <w:r>
+        <w:rPr>
+          <w:sz w:val="24"/>
+          <w:szCs w:val="24"/>
+          <w:vertAlign w:val="subscript"/>
+        </w:rPr>
+        <w:t>t</w:t>
+      </w:r>
+      <w:r>
+        <w:rPr>
+          <w:sz w:val="24"/>
+          <w:szCs w:val="24"/>
+        </w:rPr>
+        <w:t xml:space="preserve"> up to the time step t, RMSProp uses the exponentially weighted moving average on the square by element results of these gradients. Specifically, given the hyperparameter 0≤γ&lt;1, RMSProp is computed at time step t&gt;0</w:t>
+      </w:r>
+    </w:p>
+    <w:p>
+      <w:pPr>
+        <w:pStyle w:val="Normal"/>
+        <w:spacing w:lineRule="auto" w:line="259" w:before="0" w:after="160"/>
+        <w:ind w:left="720" w:firstLine="720"/>
+        <w:jc w:val="left"/>
+        <w:rPr/>
+      </w:pPr>
+      <w:r>
+        <w:rPr>
+          <w:rFonts w:eastAsia="Calibri"/>
+          <w:color w:val="000000"/>
+          <w:sz w:val="24"/>
+          <w:szCs w:val="24"/>
+        </w:rPr>
+        <w:t>s</w:t>
+      </w:r>
+      <w:r>
+        <w:rPr>
+          <w:rFonts w:eastAsia="Calibri"/>
+          <w:color w:val="000000"/>
+          <w:sz w:val="24"/>
+          <w:szCs w:val="24"/>
+          <w:vertAlign w:val="subscript"/>
+        </w:rPr>
+        <w:t>t</w:t>
+      </w:r>
+      <w:r>
+        <w:rPr>
+          <w:rFonts w:eastAsia="Calibri"/>
+          <w:color w:val="000000"/>
+          <w:sz w:val="24"/>
+          <w:szCs w:val="24"/>
+        </w:rPr>
+        <w:t>←γs</w:t>
+      </w:r>
+      <w:r>
+        <w:rPr>
+          <w:rFonts w:eastAsia="Calibri"/>
+          <w:color w:val="000000"/>
+          <w:sz w:val="24"/>
+          <w:szCs w:val="24"/>
+          <w:vertAlign w:val="subscript"/>
+        </w:rPr>
+        <w:t>t-1</w:t>
+      </w:r>
+      <w:r>
+        <w:rPr>
+          <w:rFonts w:eastAsia="Calibri"/>
+          <w:color w:val="000000"/>
+          <w:sz w:val="24"/>
+          <w:szCs w:val="24"/>
+        </w:rPr>
+        <w:t>+(1−γ)g</w:t>
+      </w:r>
+      <w:r>
+        <w:rPr>
+          <w:rFonts w:eastAsia="Calibri"/>
+          <w:color w:val="000000"/>
+          <w:sz w:val="24"/>
+          <w:szCs w:val="24"/>
+          <w:vertAlign w:val="subscript"/>
+        </w:rPr>
+        <w:t>t</w:t>
+      </w:r>
+      <w:r>
+        <w:rPr>
+          <w:rFonts w:eastAsia="Calibri" w:cs="Cambria Math" w:ascii="Cambria Math" w:hAnsi="Cambria Math"/>
+          <w:color w:val="000000"/>
+          <w:sz w:val="24"/>
+          <w:szCs w:val="24"/>
+          <w:vertAlign w:val="superscript"/>
+        </w:rPr>
+        <w:t>2</w:t>
+      </w:r>
+      <w:r>
+        <w:rPr>
+          <w:rFonts w:eastAsia="Calibri"/>
+          <w:color w:val="000000"/>
+          <w:sz w:val="24"/>
+          <w:szCs w:val="24"/>
+        </w:rPr>
+        <w:t xml:space="preserve"> </w:t>
+      </w:r>
+    </w:p>
+    <w:p>
+      <w:pPr>
+        <w:pStyle w:val="TextBody"/>
+        <w:ind w:hanging="0"/>
+        <w:jc w:val="left"/>
         <w:rPr>
           <w:rFonts w:ascii="Times New Roman" w:hAnsi="Times New Roman"/>
         </w:rPr>
@@ -3677,7 +5181,241 @@
           <w:sz w:val="24"/>
           <w:szCs w:val="24"/>
         </w:rPr>
+        <w:t xml:space="preserve">The Accuracy and Loss of </w:t>
+      </w:r>
+      <w:r>
+        <w:rPr>
+          <w:color w:val="000000"/>
+          <w:sz w:val="24"/>
+          <w:szCs w:val="24"/>
+        </w:rPr>
         <w:t>Adam</w:t>
+      </w:r>
+      <w:r>
+        <w:rPr>
+          <w:color w:val="000000"/>
+          <w:sz w:val="24"/>
+          <w:szCs w:val="24"/>
+        </w:rPr>
+        <w:t xml:space="preserve"> Algorithm Model in our modeling as compare to </w:t>
+      </w:r>
+      <w:r>
+        <w:rPr>
+          <w:color w:val="000000"/>
+          <w:sz w:val="24"/>
+          <w:szCs w:val="24"/>
+        </w:rPr>
+        <w:t>T</w:t>
+      </w:r>
+      <w:r>
+        <w:rPr>
+          <w:color w:val="000000"/>
+          <w:sz w:val="24"/>
+          <w:szCs w:val="24"/>
+        </w:rPr>
+        <w:t>rain</w:t>
+      </w:r>
+      <w:r>
+        <w:rPr>
+          <w:color w:val="000000"/>
+          <w:sz w:val="24"/>
+          <w:szCs w:val="24"/>
+        </w:rPr>
+        <w:t>ing</w:t>
+      </w:r>
+      <w:r>
+        <w:rPr>
+          <w:color w:val="000000"/>
+          <w:sz w:val="24"/>
+          <w:szCs w:val="24"/>
+        </w:rPr>
+        <w:t xml:space="preserve"> and Validation data can be viewed </w:t>
+      </w:r>
+      <w:r>
+        <w:rPr>
+          <w:color w:val="000000"/>
+          <w:sz w:val="24"/>
+          <w:szCs w:val="24"/>
+        </w:rPr>
+        <w:t>in Figure 8.</w:t>
+      </w:r>
+    </w:p>
+    <w:p>
+      <w:pPr>
+        <w:pStyle w:val="Normal"/>
+        <w:ind w:firstLine="288"/>
+        <w:rPr>
+          <w:color w:val="000000"/>
+          <w:sz w:val="24"/>
+          <w:szCs w:val="24"/>
+        </w:rPr>
+      </w:pPr>
+      <w:r>
+        <w:rPr/>
+        <w:drawing>
+          <wp:anchor behindDoc="0" distT="0" distB="0" distL="0" distR="0" simplePos="0" locked="0" layoutInCell="1" allowOverlap="1" relativeHeight="11">
+            <wp:simplePos x="0" y="0"/>
+            <wp:positionH relativeFrom="column">
+              <wp:align>center</wp:align>
+            </wp:positionH>
+            <wp:positionV relativeFrom="paragraph">
+              <wp:posOffset>635</wp:posOffset>
+            </wp:positionV>
+            <wp:extent cx="2969895" cy="2376170"/>
+            <wp:effectExtent l="0" t="0" r="0" b="0"/>
+            <wp:wrapSquare wrapText="largest"/>
+            <wp:docPr id="7" name="Image10" descr=""/>
+            <wp:cNvGraphicFramePr>
+              <a:graphicFrameLocks xmlns:a="http://schemas.openxmlformats.org/drawingml/2006/main" noChangeAspect="1"/>
+            </wp:cNvGraphicFramePr>
+            <a:graphic xmlns:a="http://schemas.openxmlformats.org/drawingml/2006/main">
+              <a:graphicData uri="http://schemas.openxmlformats.org/drawingml/2006/picture">
+                <pic:pic xmlns:pic="http://schemas.openxmlformats.org/drawingml/2006/picture">
+                  <pic:nvPicPr>
+                    <pic:cNvPr id="7" name="Image10" descr=""/>
+                    <pic:cNvPicPr>
+                      <a:picLocks noChangeAspect="1" noChangeArrowheads="1"/>
+                    </pic:cNvPicPr>
+                  </pic:nvPicPr>
+                  <pic:blipFill>
+                    <a:blip r:embed="rId15"/>
+                    <a:stretch>
+                      <a:fillRect/>
+                    </a:stretch>
+                  </pic:blipFill>
+                  <pic:spPr bwMode="auto">
+                    <a:xfrm>
+                      <a:off x="0" y="0"/>
+                      <a:ext cx="2969895" cy="2376170"/>
+                    </a:xfrm>
+                    <a:prstGeom prst="rect">
+                      <a:avLst/>
+                    </a:prstGeom>
+                  </pic:spPr>
+                </pic:pic>
+              </a:graphicData>
+            </a:graphic>
+          </wp:anchor>
+        </w:drawing>
+      </w:r>
+    </w:p>
+    <w:p>
+      <w:pPr>
+        <w:pStyle w:val="Normal"/>
+        <w:ind w:hanging="0"/>
+        <w:jc w:val="center"/>
+        <w:rPr/>
+      </w:pPr>
+      <w:r>
+        <w:rPr>
+          <w:rFonts w:eastAsia="Arial" w:cs="Arial"/>
+          <w:b w:val="false"/>
+          <w:bCs w:val="false"/>
+          <w:i/>
+          <w:iCs/>
+          <w:caps w:val="false"/>
+          <w:smallCaps w:val="false"/>
+          <w:color w:val="000000" w:themeColor="text1"/>
+          <w:spacing w:val="0"/>
+          <w:sz w:val="24"/>
+          <w:szCs w:val="24"/>
+        </w:rPr>
+        <w:t xml:space="preserve">Fig.8. </w:t>
+      </w:r>
+      <w:r>
+        <w:rPr>
+          <w:rFonts w:eastAsia="Arial" w:cs="Arial"/>
+          <w:b w:val="false"/>
+          <w:bCs w:val="false"/>
+          <w:i/>
+          <w:iCs/>
+          <w:caps w:val="false"/>
+          <w:smallCaps w:val="false"/>
+          <w:color w:val="000000" w:themeColor="text1"/>
+          <w:spacing w:val="0"/>
+          <w:sz w:val="24"/>
+          <w:szCs w:val="24"/>
+        </w:rPr>
+        <w:t xml:space="preserve">Curve showing Accuracy and Loss </w:t>
+      </w:r>
+      <w:r>
+        <w:rPr>
+          <w:rFonts w:eastAsia="Arial" w:cs="Arial"/>
+          <w:b w:val="false"/>
+          <w:bCs w:val="false"/>
+          <w:i/>
+          <w:iCs/>
+          <w:caps w:val="false"/>
+          <w:smallCaps w:val="false"/>
+          <w:color w:val="000000" w:themeColor="text1"/>
+          <w:spacing w:val="0"/>
+          <w:sz w:val="24"/>
+          <w:szCs w:val="24"/>
+        </w:rPr>
+        <w:t xml:space="preserve">of </w:t>
+      </w:r>
+      <w:r>
+        <w:rPr>
+          <w:rFonts w:eastAsia="Arial" w:cs="Arial"/>
+          <w:b w:val="false"/>
+          <w:bCs w:val="false"/>
+          <w:i/>
+          <w:iCs/>
+          <w:caps w:val="false"/>
+          <w:smallCaps w:val="false"/>
+          <w:color w:val="000000" w:themeColor="text1"/>
+          <w:spacing w:val="0"/>
+          <w:sz w:val="24"/>
+          <w:szCs w:val="24"/>
+        </w:rPr>
+        <w:t>RMSProp</w:t>
+      </w:r>
+      <w:r>
+        <w:rPr>
+          <w:rFonts w:eastAsia="Arial" w:cs="Arial"/>
+          <w:b w:val="false"/>
+          <w:bCs w:val="false"/>
+          <w:i/>
+          <w:iCs/>
+          <w:caps w:val="false"/>
+          <w:smallCaps w:val="false"/>
+          <w:color w:val="000000" w:themeColor="text1"/>
+          <w:spacing w:val="0"/>
+          <w:sz w:val="24"/>
+          <w:szCs w:val="24"/>
+        </w:rPr>
+        <w:t xml:space="preserve"> Algorithm Model </w:t>
+      </w:r>
+      <w:r>
+        <w:rPr>
+          <w:rFonts w:eastAsia="Arial" w:cs="Arial"/>
+          <w:b w:val="false"/>
+          <w:bCs w:val="false"/>
+          <w:i/>
+          <w:iCs/>
+          <w:caps w:val="false"/>
+          <w:smallCaps w:val="false"/>
+          <w:color w:val="000000" w:themeColor="text1"/>
+          <w:spacing w:val="0"/>
+          <w:sz w:val="24"/>
+          <w:szCs w:val="24"/>
+        </w:rPr>
+        <w:t>as compare to train and Validation data</w:t>
+      </w:r>
+    </w:p>
+    <w:p>
+      <w:pPr>
+        <w:pStyle w:val="Normal"/>
+        <w:ind w:firstLine="288"/>
+        <w:rPr>
+          <w:rFonts w:ascii="Times New Roman" w:hAnsi="Times New Roman"/>
+          <w:color w:val="000000"/>
+          <w:sz w:val="24"/>
+          <w:szCs w:val="24"/>
+        </w:rPr>
+      </w:pPr>
+      <w:r>
+        <w:rPr/>
       </w:r>
     </w:p>
     <w:p>
@@ -3688,66 +5426,381 @@
           <w:numId w:val="7"/>
         </w:numPr>
         <w:ind w:firstLine="288"/>
+        <w:rPr/>
+      </w:pPr>
+      <w:r>
+        <w:rPr>
+          <w:color w:val="000000"/>
+          <w:sz w:val="24"/>
+          <w:szCs w:val="24"/>
+        </w:rPr>
+        <w:t>SGD</w:t>
+      </w:r>
+    </w:p>
+    <w:p>
+      <w:pPr>
+        <w:pStyle w:val="Normal"/>
+        <w:jc w:val="both"/>
         <w:rPr>
           <w:rFonts w:ascii="Times New Roman" w:hAnsi="Times New Roman"/>
-        </w:rPr>
-      </w:pPr>
-      <w:r>
-        <w:rPr>
-          <w:color w:val="000000"/>
-          <w:sz w:val="24"/>
-          <w:szCs w:val="24"/>
-        </w:rPr>
-        <w:t>Nadam</w:t>
-      </w:r>
-    </w:p>
-    <w:p>
-      <w:pPr>
-        <w:pStyle w:val="Heading3"/>
-        <w:numPr>
-          <w:ilvl w:val="2"/>
-          <w:numId w:val="7"/>
-        </w:numPr>
+          <w:color w:val="000000"/>
+          <w:sz w:val="24"/>
+          <w:szCs w:val="24"/>
+        </w:rPr>
+      </w:pPr>
+      <w:r>
+        <w:rPr>
+          <w:color w:val="000000"/>
+          <w:sz w:val="24"/>
+          <w:szCs w:val="24"/>
+        </w:rPr>
+        <w:t xml:space="preserve">SGD (Stochastic </w:t>
+      </w:r>
+      <w:r>
+        <w:rPr>
+          <w:color w:val="000000"/>
+          <w:sz w:val="24"/>
+          <w:szCs w:val="24"/>
+        </w:rPr>
+        <w:t>G</w:t>
+      </w:r>
+      <w:r>
+        <w:rPr>
+          <w:color w:val="000000"/>
+          <w:sz w:val="24"/>
+          <w:szCs w:val="24"/>
+        </w:rPr>
+        <w:t xml:space="preserve">radient </w:t>
+      </w:r>
+      <w:r>
+        <w:rPr>
+          <w:color w:val="000000"/>
+          <w:sz w:val="24"/>
+          <w:szCs w:val="24"/>
+        </w:rPr>
+        <w:t>D</w:t>
+      </w:r>
+      <w:r>
+        <w:rPr>
+          <w:color w:val="000000"/>
+          <w:sz w:val="24"/>
+          <w:szCs w:val="24"/>
+        </w:rPr>
+        <w:t>escent) is an is an iterative method for optimizing. Stochastic gradient descent reduces computational cost at each iteration.</w:t>
+      </w:r>
+      <w:r>
+        <w:rPr>
+          <w:rFonts w:cs="Arial" w:ascii="Arial" w:hAnsi="Arial"/>
+          <w:color w:val="666666"/>
+          <w:sz w:val="24"/>
+          <w:szCs w:val="24"/>
+          <w:shd w:fill="FFFFFF" w:val="clear"/>
+        </w:rPr>
+        <w:t xml:space="preserve"> </w:t>
+      </w:r>
+      <w:r>
+        <w:rPr>
+          <w:color w:val="000000"/>
+          <w:sz w:val="24"/>
+          <w:szCs w:val="24"/>
+        </w:rPr>
+        <w:t xml:space="preserve">Stochastic gradient descent updates the weight parameters after evaluation of the cost function </w:t>
+      </w:r>
+      <w:r>
+        <w:rPr>
+          <w:iCs/>
+          <w:color w:val="000000"/>
+          <w:sz w:val="24"/>
+          <w:szCs w:val="24"/>
+        </w:rPr>
+        <w:t>after each sample</w:t>
+      </w:r>
+      <w:r>
+        <w:rPr>
+          <w:color w:val="000000"/>
+          <w:sz w:val="24"/>
+          <w:szCs w:val="24"/>
+        </w:rPr>
+        <w:t>. Rather than summing up the cost function results for all the sample then taking the mean, it updates the weights after every training sample is analyzed.</w:t>
+      </w:r>
+      <w:r>
+        <w:rPr>
+          <w:rFonts w:eastAsia="Calibri" w:cs="" w:ascii="Calibri" w:hAnsi="Calibri" w:asciiTheme="minorHAnsi" w:cstheme="minorBidi" w:eastAsiaTheme="minorHAnsi" w:hAnsiTheme="minorHAnsi"/>
+          <w:color w:val="0000FF"/>
+          <w:sz w:val="22"/>
+          <w:szCs w:val="22"/>
+          <w:u w:val="single"/>
+        </w:rPr>
+        <w:t xml:space="preserve"> </w:t>
+      </w:r>
+      <w:hyperlink r:id="rId16">
+        <w:r>
+          <w:rPr>
+            <w:rStyle w:val="InternetLink"/>
+            <w:sz w:val="24"/>
+            <w:szCs w:val="24"/>
+          </w:rPr>
+          <w:t>https://adventuresinmachinelearning.com/stochastic-gradient-descent/</w:t>
+        </w:r>
+      </w:hyperlink>
+    </w:p>
+    <w:p>
+      <w:pPr>
+        <w:pStyle w:val="TextBody"/>
+        <w:ind w:hanging="0"/>
+        <w:jc w:val="left"/>
+        <w:rPr>
+          <w:rFonts w:ascii="Times New Roman" w:hAnsi="Times New Roman"/>
+        </w:rPr>
+      </w:pPr>
+      <w:r>
+        <w:rPr>
+          <w:color w:val="000000"/>
+          <w:sz w:val="24"/>
+          <w:szCs w:val="24"/>
+        </w:rPr>
+        <w:t xml:space="preserve">The Accuracy and Loss of </w:t>
+      </w:r>
+      <w:r>
+        <w:rPr>
+          <w:color w:val="000000"/>
+          <w:sz w:val="24"/>
+          <w:szCs w:val="24"/>
+        </w:rPr>
+        <w:t>SGD</w:t>
+      </w:r>
+      <w:r>
+        <w:rPr>
+          <w:color w:val="000000"/>
+          <w:sz w:val="24"/>
+          <w:szCs w:val="24"/>
+        </w:rPr>
+        <w:t xml:space="preserve"> Algorithm Model in our modeling as compare to </w:t>
+      </w:r>
+      <w:r>
+        <w:rPr>
+          <w:color w:val="000000"/>
+          <w:sz w:val="24"/>
+          <w:szCs w:val="24"/>
+        </w:rPr>
+        <w:t>T</w:t>
+      </w:r>
+      <w:r>
+        <w:rPr>
+          <w:color w:val="000000"/>
+          <w:sz w:val="24"/>
+          <w:szCs w:val="24"/>
+        </w:rPr>
+        <w:t>rain</w:t>
+      </w:r>
+      <w:r>
+        <w:rPr>
+          <w:color w:val="000000"/>
+          <w:sz w:val="24"/>
+          <w:szCs w:val="24"/>
+        </w:rPr>
+        <w:t>ing</w:t>
+      </w:r>
+      <w:r>
+        <w:rPr>
+          <w:color w:val="000000"/>
+          <w:sz w:val="24"/>
+          <w:szCs w:val="24"/>
+        </w:rPr>
+        <w:t xml:space="preserve"> and Validation data can be viewed </w:t>
+      </w:r>
+      <w:r>
+        <w:rPr>
+          <w:color w:val="000000"/>
+          <w:sz w:val="24"/>
+          <w:szCs w:val="24"/>
+        </w:rPr>
+        <w:t>in Figure 8.</w:t>
+      </w:r>
+    </w:p>
+    <w:p>
+      <w:pPr>
+        <w:pStyle w:val="Normal"/>
         <w:ind w:firstLine="288"/>
         <w:rPr>
+          <w:color w:val="000000"/>
+          <w:sz w:val="24"/>
+          <w:szCs w:val="24"/>
+        </w:rPr>
+      </w:pPr>
+      <w:r>
+        <w:rPr/>
+      </w:r>
+    </w:p>
+    <w:p>
+      <w:pPr>
+        <w:pStyle w:val="Normal"/>
+        <w:ind w:firstLine="288"/>
+        <w:rPr>
+          <w:color w:val="000000"/>
+          <w:sz w:val="24"/>
+          <w:szCs w:val="24"/>
+        </w:rPr>
+      </w:pPr>
+      <w:r>
+        <w:rPr/>
+        <w:drawing>
+          <wp:anchor behindDoc="0" distT="0" distB="0" distL="0" distR="0" simplePos="0" locked="0" layoutInCell="1" allowOverlap="1" relativeHeight="10">
+            <wp:simplePos x="0" y="0"/>
+            <wp:positionH relativeFrom="column">
+              <wp:align>center</wp:align>
+            </wp:positionH>
+            <wp:positionV relativeFrom="paragraph">
+              <wp:posOffset>635</wp:posOffset>
+            </wp:positionV>
+            <wp:extent cx="3006725" cy="2432050"/>
+            <wp:effectExtent l="0" t="0" r="0" b="0"/>
+            <wp:wrapSquare wrapText="largest"/>
+            <wp:docPr id="8" name="Image9" descr=""/>
+            <wp:cNvGraphicFramePr>
+              <a:graphicFrameLocks xmlns:a="http://schemas.openxmlformats.org/drawingml/2006/main" noChangeAspect="1"/>
+            </wp:cNvGraphicFramePr>
+            <a:graphic xmlns:a="http://schemas.openxmlformats.org/drawingml/2006/main">
+              <a:graphicData uri="http://schemas.openxmlformats.org/drawingml/2006/picture">
+                <pic:pic xmlns:pic="http://schemas.openxmlformats.org/drawingml/2006/picture">
+                  <pic:nvPicPr>
+                    <pic:cNvPr id="8" name="Image9" descr=""/>
+                    <pic:cNvPicPr>
+                      <a:picLocks noChangeAspect="1" noChangeArrowheads="1"/>
+                    </pic:cNvPicPr>
+                  </pic:nvPicPr>
+                  <pic:blipFill>
+                    <a:blip r:embed="rId17"/>
+                    <a:stretch>
+                      <a:fillRect/>
+                    </a:stretch>
+                  </pic:blipFill>
+                  <pic:spPr bwMode="auto">
+                    <a:xfrm>
+                      <a:off x="0" y="0"/>
+                      <a:ext cx="3006725" cy="2432050"/>
+                    </a:xfrm>
+                    <a:prstGeom prst="rect">
+                      <a:avLst/>
+                    </a:prstGeom>
+                  </pic:spPr>
+                </pic:pic>
+              </a:graphicData>
+            </a:graphic>
+          </wp:anchor>
+        </w:drawing>
+      </w:r>
+    </w:p>
+    <w:p>
+      <w:pPr>
+        <w:pStyle w:val="Normal"/>
+        <w:ind w:hanging="0"/>
+        <w:jc w:val="center"/>
+        <w:rPr/>
+      </w:pPr>
+      <w:r>
+        <w:rPr>
+          <w:rFonts w:eastAsia="Arial" w:cs="Arial"/>
+          <w:b w:val="false"/>
+          <w:bCs w:val="false"/>
+          <w:i/>
+          <w:iCs/>
+          <w:caps w:val="false"/>
+          <w:smallCaps w:val="false"/>
+          <w:color w:val="000000" w:themeColor="text1"/>
+          <w:spacing w:val="0"/>
+          <w:sz w:val="24"/>
+          <w:szCs w:val="24"/>
+        </w:rPr>
+        <w:t xml:space="preserve">Fig.8. </w:t>
+      </w:r>
+      <w:r>
+        <w:rPr>
+          <w:rFonts w:eastAsia="Arial" w:cs="Arial"/>
+          <w:b w:val="false"/>
+          <w:bCs w:val="false"/>
+          <w:i/>
+          <w:iCs/>
+          <w:caps w:val="false"/>
+          <w:smallCaps w:val="false"/>
+          <w:color w:val="000000" w:themeColor="text1"/>
+          <w:spacing w:val="0"/>
+          <w:sz w:val="24"/>
+          <w:szCs w:val="24"/>
+        </w:rPr>
+        <w:t xml:space="preserve">Curve showing Accuracy and Loss </w:t>
+      </w:r>
+      <w:r>
+        <w:rPr>
+          <w:rFonts w:eastAsia="Arial" w:cs="Arial"/>
+          <w:b w:val="false"/>
+          <w:bCs w:val="false"/>
+          <w:i/>
+          <w:iCs/>
+          <w:caps w:val="false"/>
+          <w:smallCaps w:val="false"/>
+          <w:color w:val="000000" w:themeColor="text1"/>
+          <w:spacing w:val="0"/>
+          <w:sz w:val="24"/>
+          <w:szCs w:val="24"/>
+        </w:rPr>
+        <w:t xml:space="preserve">of </w:t>
+      </w:r>
+      <w:r>
+        <w:rPr>
+          <w:rFonts w:eastAsia="Arial" w:cs="Arial"/>
+          <w:b w:val="false"/>
+          <w:bCs w:val="false"/>
+          <w:i/>
+          <w:iCs/>
+          <w:caps w:val="false"/>
+          <w:smallCaps w:val="false"/>
+          <w:color w:val="000000" w:themeColor="text1"/>
+          <w:spacing w:val="0"/>
+          <w:sz w:val="24"/>
+          <w:szCs w:val="24"/>
+        </w:rPr>
+        <w:t>SGD</w:t>
+      </w:r>
+      <w:r>
+        <w:rPr>
+          <w:rFonts w:eastAsia="Arial" w:cs="Arial"/>
+          <w:b w:val="false"/>
+          <w:bCs w:val="false"/>
+          <w:i/>
+          <w:iCs/>
+          <w:caps w:val="false"/>
+          <w:smallCaps w:val="false"/>
+          <w:color w:val="000000" w:themeColor="text1"/>
+          <w:spacing w:val="0"/>
+          <w:sz w:val="24"/>
+          <w:szCs w:val="24"/>
+        </w:rPr>
+        <w:t xml:space="preserve"> Algorithm Model </w:t>
+      </w:r>
+      <w:r>
+        <w:rPr>
+          <w:rFonts w:eastAsia="Arial" w:cs="Arial"/>
+          <w:b w:val="false"/>
+          <w:bCs w:val="false"/>
+          <w:i/>
+          <w:iCs/>
+          <w:caps w:val="false"/>
+          <w:smallCaps w:val="false"/>
+          <w:color w:val="000000" w:themeColor="text1"/>
+          <w:spacing w:val="0"/>
+          <w:sz w:val="24"/>
+          <w:szCs w:val="24"/>
+        </w:rPr>
+        <w:t>as compare to train and Validation data</w:t>
+      </w:r>
+    </w:p>
+    <w:p>
+      <w:pPr>
+        <w:pStyle w:val="Normal"/>
+        <w:ind w:firstLine="288"/>
+        <w:rPr>
           <w:rFonts w:ascii="Times New Roman" w:hAnsi="Times New Roman"/>
-        </w:rPr>
-      </w:pPr>
-      <w:r>
-        <w:rPr>
-          <w:color w:val="000000"/>
-          <w:sz w:val="24"/>
-          <w:szCs w:val="24"/>
-        </w:rPr>
-        <w:t>RMSprop</w:t>
-      </w:r>
-    </w:p>
-    <w:p>
-      <w:pPr>
-        <w:pStyle w:val="Heading3"/>
-        <w:numPr>
-          <w:ilvl w:val="2"/>
-          <w:numId w:val="7"/>
-        </w:numPr>
-        <w:ind w:firstLine="288"/>
-        <w:rPr>
-          <w:rFonts w:ascii="Times New Roman" w:hAnsi="Times New Roman"/>
-        </w:rPr>
-      </w:pPr>
-      <w:r>
-        <w:rPr>
-          <w:color w:val="000000"/>
-          <w:sz w:val="24"/>
-          <w:szCs w:val="24"/>
-        </w:rPr>
-        <w:t>SGD</w:t>
-      </w:r>
-    </w:p>
-    <w:p>
-      <w:pPr>
-        <w:pStyle w:val="Normal"/>
-        <w:rPr>
-          <w:rFonts w:ascii="Times New Roman" w:hAnsi="Times New Roman"/>
           <w:color w:val="000000"/>
           <w:sz w:val="24"/>
           <w:szCs w:val="24"/>
@@ -3765,10 +5818,7 @@
       <w:pPr>
         <w:pStyle w:val="Normal"/>
         <w:jc w:val="both"/>
-        <w:rPr>
-          <w:rFonts w:ascii="Times New Roman" w:hAnsi="Times New Roman"/>
-          <w:color w:val="000000"/>
-        </w:rPr>
+        <w:rPr/>
       </w:pPr>
       <w:r>
         <w:rPr>
@@ -3797,34 +5847,6 @@
         <w:pStyle w:val="Normal"/>
         <w:jc w:val="both"/>
         <w:rPr>
-          <w:b w:val="false"/>
-          <w:b w:val="false"/>
-          <w:i w:val="false"/>
-          <w:i w:val="false"/>
-          <w:caps w:val="false"/>
-          <w:smallCaps w:val="false"/>
-          <w:spacing w:val="0"/>
-          <w:sz w:val="24"/>
-          <w:szCs w:val="24"/>
-        </w:rPr>
-      </w:pPr>
-      <w:r>
-        <w:rPr>
-          <w:b w:val="false"/>
-          <w:i w:val="false"/>
-          <w:caps w:val="false"/>
-          <w:smallCaps w:val="false"/>
-          <w:spacing w:val="0"/>
-          <w:sz w:val="24"/>
-          <w:szCs w:val="24"/>
-        </w:rPr>
-      </w:r>
-    </w:p>
-    <w:p>
-      <w:pPr>
-        <w:pStyle w:val="Normal"/>
-        <w:jc w:val="left"/>
-        <w:rPr>
           <w:sz w:val="24"/>
           <w:szCs w:val="24"/>
         </w:rPr>
@@ -3847,7 +5869,7 @@
       <w:r>
         <w:rPr/>
         <w:drawing>
-          <wp:anchor behindDoc="0" distT="0" distB="0" distL="0" distR="0" simplePos="0" locked="0" layoutInCell="1" allowOverlap="1" relativeHeight="7">
+          <wp:anchor behindDoc="0" distT="0" distB="0" distL="0" distR="0" simplePos="0" locked="0" layoutInCell="1" allowOverlap="1" relativeHeight="3">
             <wp:simplePos x="0" y="0"/>
             <wp:positionH relativeFrom="column">
               <wp:align>center</wp:align>
@@ -3858,7 +5880,7 @@
             <wp:extent cx="2988310" cy="2199640"/>
             <wp:effectExtent l="0" t="0" r="0" b="0"/>
             <wp:wrapSquare wrapText="largest"/>
-            <wp:docPr id="7" name="Image7" descr=""/>
+            <wp:docPr id="9" name="Image7" descr=""/>
             <wp:cNvGraphicFramePr>
               <a:graphicFrameLocks xmlns:a="http://schemas.openxmlformats.org/drawingml/2006/main" noChangeAspect="1"/>
             </wp:cNvGraphicFramePr>
@@ -3866,13 +5888,13 @@
               <a:graphicData uri="http://schemas.openxmlformats.org/drawingml/2006/picture">
                 <pic:pic xmlns:pic="http://schemas.openxmlformats.org/drawingml/2006/picture">
                   <pic:nvPicPr>
-                    <pic:cNvPr id="7" name="Image7" descr=""/>
+                    <pic:cNvPr id="9" name="Image7" descr=""/>
                     <pic:cNvPicPr>
                       <a:picLocks noChangeAspect="1" noChangeArrowheads="1"/>
                     </pic:cNvPicPr>
                   </pic:nvPicPr>
                   <pic:blipFill>
-                    <a:blip r:embed="rId10"/>
+                    <a:blip r:embed="rId18"/>
                     <a:stretch>
                       <a:fillRect/>
                     </a:stretch>
@@ -3967,23 +5989,7 @@
           <w:sz w:val="24"/>
           <w:szCs w:val="24"/>
         </w:rPr>
-        <w:t>We performed s</w:t>
-      </w:r>
-      <w:r>
-        <w:rPr>
-          <w:color w:val="000000" w:themeColor="text1"/>
-          <w:sz w:val="24"/>
-          <w:szCs w:val="24"/>
-        </w:rPr>
-        <w:t>ix</w:t>
-      </w:r>
-      <w:r>
-        <w:rPr>
-          <w:color w:val="000000" w:themeColor="text1"/>
-          <w:sz w:val="24"/>
-          <w:szCs w:val="24"/>
-        </w:rPr>
-        <w:t xml:space="preserve"> different optimizing algorithms in Neural Net models to classify whether a customer would open a bank account or not. We analyze the Loss and Accuracy of model. Plots of Loss and Accuracy of model with reference to Epochs can be viewed in Figure .  K-Folds cross validation using function of Sklearn library were also performed with the different value of K and found the best output with value as 5 so we perform all the cross validation with value as 5 and calculated their mean accuracy. We also consider Confusion Matrix metrics for evaluation which is a </w:t>
+        <w:t xml:space="preserve">We performed six different optimizing algorithms in Neural Net models to classify whether a customer would open a bank account or not. We analyze the Loss and Accuracy of model. Plots of Loss and Accuracy of model with reference to Epochs can be viewed in Figure .  K-Folds cross validation using function of Sklearn library were also performed with the different value of K and found the best output with value as 5 so we perform all the cross validation with value as 5 and calculated their mean accuracy. We also consider Confusion Matrix metrics for evaluation which is a </w:t>
       </w:r>
       <w:r>
         <w:rPr>
@@ -3997,7 +6003,7 @@
           <w:sz w:val="24"/>
           <w:szCs w:val="24"/>
         </w:rPr>
-        <w:t xml:space="preserve">breakdown of predictions into a table showing correct predictions (the diagonal) and the types of incorrect predictions made (what classes incorrect predictions were assigned). Figure </w:t>
+        <w:t xml:space="preserve">breakdown of predictions into a table showing correct predictions (the diagonal) and the types of incorrect predictions made (what classes incorrect predictions were assigned). Figure 8, shows confusion matrix of different classification models we used </w:t>
       </w:r>
       <w:r>
         <w:rPr>
@@ -4011,7 +6017,7 @@
           <w:sz w:val="24"/>
           <w:szCs w:val="24"/>
         </w:rPr>
-        <w:t>8</w:t>
+        <w:t>in this study</w:t>
       </w:r>
       <w:r>
         <w:rPr>
@@ -4025,181 +6031,7 @@
           <w:sz w:val="24"/>
           <w:szCs w:val="24"/>
         </w:rPr>
-        <w:t xml:space="preserve">, Figure </w:t>
-      </w:r>
-      <w:r>
-        <w:rPr>
-          <w:b w:val="false"/>
-          <w:bCs w:val="false"/>
-          <w:i w:val="false"/>
-          <w:caps w:val="false"/>
-          <w:smallCaps w:val="false"/>
-          <w:color w:val="000000" w:themeColor="text1"/>
-          <w:spacing w:val="0"/>
-          <w:sz w:val="24"/>
-          <w:szCs w:val="24"/>
-        </w:rPr>
-        <w:t>9</w:t>
-      </w:r>
-      <w:r>
-        <w:rPr>
-          <w:b w:val="false"/>
-          <w:bCs w:val="false"/>
-          <w:i w:val="false"/>
-          <w:caps w:val="false"/>
-          <w:smallCaps w:val="false"/>
-          <w:color w:val="000000" w:themeColor="text1"/>
-          <w:spacing w:val="0"/>
-          <w:sz w:val="24"/>
-          <w:szCs w:val="24"/>
-        </w:rPr>
-        <w:t>, Figure 1</w:t>
-      </w:r>
-      <w:r>
-        <w:rPr>
-          <w:b w:val="false"/>
-          <w:bCs w:val="false"/>
-          <w:i w:val="false"/>
-          <w:caps w:val="false"/>
-          <w:smallCaps w:val="false"/>
-          <w:color w:val="000000" w:themeColor="text1"/>
-          <w:spacing w:val="0"/>
-          <w:sz w:val="24"/>
-          <w:szCs w:val="24"/>
-        </w:rPr>
-        <w:t>0</w:t>
-      </w:r>
-      <w:r>
-        <w:rPr>
-          <w:b w:val="false"/>
-          <w:bCs w:val="false"/>
-          <w:i w:val="false"/>
-          <w:caps w:val="false"/>
-          <w:smallCaps w:val="false"/>
-          <w:color w:val="000000" w:themeColor="text1"/>
-          <w:spacing w:val="0"/>
-          <w:sz w:val="24"/>
-          <w:szCs w:val="24"/>
-        </w:rPr>
-        <w:t>, Figure 1</w:t>
-      </w:r>
-      <w:r>
-        <w:rPr>
-          <w:b w:val="false"/>
-          <w:bCs w:val="false"/>
-          <w:i w:val="false"/>
-          <w:caps w:val="false"/>
-          <w:smallCaps w:val="false"/>
-          <w:color w:val="000000" w:themeColor="text1"/>
-          <w:spacing w:val="0"/>
-          <w:sz w:val="24"/>
-          <w:szCs w:val="24"/>
-        </w:rPr>
-        <w:t>1</w:t>
-      </w:r>
-      <w:r>
-        <w:rPr>
-          <w:b w:val="false"/>
-          <w:bCs w:val="false"/>
-          <w:i w:val="false"/>
-          <w:caps w:val="false"/>
-          <w:smallCaps w:val="false"/>
-          <w:color w:val="000000" w:themeColor="text1"/>
-          <w:spacing w:val="0"/>
-          <w:sz w:val="24"/>
-          <w:szCs w:val="24"/>
-        </w:rPr>
-        <w:t>, Figure 1</w:t>
-      </w:r>
-      <w:r>
-        <w:rPr>
-          <w:b w:val="false"/>
-          <w:bCs w:val="false"/>
-          <w:i w:val="false"/>
-          <w:caps w:val="false"/>
-          <w:smallCaps w:val="false"/>
-          <w:color w:val="000000" w:themeColor="text1"/>
-          <w:spacing w:val="0"/>
-          <w:sz w:val="24"/>
-          <w:szCs w:val="24"/>
-        </w:rPr>
-        <w:t>2</w:t>
-      </w:r>
-      <w:r>
-        <w:rPr>
-          <w:b w:val="false"/>
-          <w:bCs w:val="false"/>
-          <w:i w:val="false"/>
-          <w:caps w:val="false"/>
-          <w:smallCaps w:val="false"/>
-          <w:color w:val="000000" w:themeColor="text1"/>
-          <w:spacing w:val="0"/>
-          <w:sz w:val="24"/>
-          <w:szCs w:val="24"/>
-        </w:rPr>
-        <w:t xml:space="preserve"> and Figure 1</w:t>
-      </w:r>
-      <w:r>
-        <w:rPr>
-          <w:b w:val="false"/>
-          <w:bCs w:val="false"/>
-          <w:i w:val="false"/>
-          <w:caps w:val="false"/>
-          <w:smallCaps w:val="false"/>
-          <w:color w:val="000000" w:themeColor="text1"/>
-          <w:spacing w:val="0"/>
-          <w:sz w:val="24"/>
-          <w:szCs w:val="24"/>
-        </w:rPr>
-        <w:t>3</w:t>
-      </w:r>
-      <w:r>
-        <w:rPr>
-          <w:b w:val="false"/>
-          <w:bCs w:val="false"/>
-          <w:i w:val="false"/>
-          <w:caps w:val="false"/>
-          <w:smallCaps w:val="false"/>
-          <w:color w:val="000000" w:themeColor="text1"/>
-          <w:spacing w:val="0"/>
-          <w:sz w:val="24"/>
-          <w:szCs w:val="24"/>
-        </w:rPr>
-        <w:t xml:space="preserve"> shows confusion matrix of different classification models we used.</w:t>
-      </w:r>
-    </w:p>
-    <w:p>
-      <w:pPr>
-        <w:pStyle w:val="Normal"/>
-        <w:ind w:hanging="0"/>
-        <w:jc w:val="both"/>
-        <w:rPr>
-          <w:rFonts w:ascii="Times New Roman" w:hAnsi="Times New Roman"/>
-          <w:b w:val="false"/>
-          <w:b w:val="false"/>
-          <w:bCs w:val="false"/>
-          <w:i w:val="false"/>
-          <w:i w:val="false"/>
-          <w:caps w:val="false"/>
-          <w:smallCaps w:val="false"/>
-          <w:color w:val="000000" w:themeColor="text1"/>
-          <w:spacing w:val="0"/>
-          <w:sz w:val="24"/>
-          <w:szCs w:val="24"/>
-        </w:rPr>
-      </w:pPr>
-      <w:r>
-        <w:rPr>
-          <w:b w:val="false"/>
-          <w:bCs w:val="false"/>
-          <w:i w:val="false"/>
-          <w:caps w:val="false"/>
-          <w:smallCaps w:val="false"/>
-          <w:color w:val="000000" w:themeColor="text1"/>
-          <w:spacing w:val="0"/>
-          <w:sz w:val="24"/>
-          <w:szCs w:val="24"/>
-        </w:rPr>
+        <w:t>.</w:t>
       </w:r>
     </w:p>
     <w:p>
@@ -4220,609 +6052,14 @@
         <w:pStyle w:val="Normal"/>
         <w:ind w:hanging="0"/>
         <w:jc w:val="center"/>
-        <w:rPr/>
-      </w:pPr>
-      <w:r>
-        <w:rPr>
-          <w:rFonts w:eastAsia="Arial" w:cs="Arial"/>
-          <w:b w:val="false"/>
-          <w:bCs w:val="false"/>
-          <w:i/>
-          <w:iCs/>
-          <w:caps w:val="false"/>
-          <w:smallCaps w:val="false"/>
-          <w:color w:val="000000" w:themeColor="text1"/>
-          <w:spacing w:val="0"/>
-          <w:sz w:val="24"/>
-          <w:szCs w:val="24"/>
-        </w:rPr>
-        <w:t>Fig.</w:t>
-      </w:r>
-      <w:r>
-        <w:rPr>
-          <w:rFonts w:eastAsia="Arial" w:cs="Arial"/>
-          <w:b w:val="false"/>
-          <w:bCs w:val="false"/>
-          <w:i/>
-          <w:iCs/>
-          <w:caps w:val="false"/>
-          <w:smallCaps w:val="false"/>
-          <w:color w:val="000000" w:themeColor="text1"/>
-          <w:spacing w:val="0"/>
-          <w:sz w:val="24"/>
-          <w:szCs w:val="24"/>
-        </w:rPr>
-        <w:t>8</w:t>
-      </w:r>
-      <w:r>
-        <w:rPr>
-          <w:rFonts w:eastAsia="Arial" w:cs="Arial"/>
-          <w:b w:val="false"/>
-          <w:bCs w:val="false"/>
-          <w:i/>
-          <w:iCs/>
-          <w:caps w:val="false"/>
-          <w:smallCaps w:val="false"/>
-          <w:color w:val="000000" w:themeColor="text1"/>
-          <w:spacing w:val="0"/>
-          <w:sz w:val="24"/>
-          <w:szCs w:val="24"/>
-        </w:rPr>
-        <w:t xml:space="preserve">. Confusion Matrix of </w:t>
-      </w:r>
-      <w:r>
-        <w:rPr>
-          <w:rFonts w:eastAsia="Arial" w:cs="Arial"/>
-          <w:b w:val="false"/>
-          <w:bCs w:val="false"/>
-          <w:i/>
-          <w:iCs/>
-          <w:caps w:val="false"/>
-          <w:smallCaps w:val="false"/>
-          <w:color w:val="000000" w:themeColor="text1"/>
-          <w:spacing w:val="0"/>
-          <w:sz w:val="24"/>
-          <w:szCs w:val="24"/>
-        </w:rPr>
-        <w:t>AdaDelta</w:t>
-      </w:r>
-      <w:r>
-        <w:rPr>
-          <w:rFonts w:eastAsia="Arial" w:cs="Arial"/>
-          <w:b w:val="false"/>
-          <w:bCs w:val="false"/>
-          <w:i/>
-          <w:iCs/>
-          <w:caps w:val="false"/>
-          <w:smallCaps w:val="false"/>
-          <w:color w:val="000000" w:themeColor="text1"/>
-          <w:spacing w:val="0"/>
-          <w:sz w:val="24"/>
-          <w:szCs w:val="24"/>
-        </w:rPr>
-        <w:t xml:space="preserve"> </w:t>
-      </w:r>
-      <w:r>
-        <w:rPr>
-          <w:rFonts w:eastAsia="Arial" w:cs="Arial"/>
-          <w:b w:val="false"/>
-          <w:bCs w:val="false"/>
-          <w:i/>
-          <w:iCs/>
-          <w:caps w:val="false"/>
-          <w:smallCaps w:val="false"/>
-          <w:color w:val="000000" w:themeColor="text1"/>
-          <w:spacing w:val="0"/>
-          <w:sz w:val="24"/>
-          <w:szCs w:val="24"/>
-        </w:rPr>
-        <w:t>Algorithm Model</w:t>
-      </w:r>
-    </w:p>
-    <w:p>
-      <w:pPr>
-        <w:pStyle w:val="Normal"/>
-        <w:ind w:hanging="0"/>
-        <w:jc w:val="both"/>
         <w:rPr>
           <w:rFonts w:ascii="Times New Roman" w:hAnsi="Times New Roman"/>
-          <w:color w:val="000000" w:themeColor="text1"/>
-          <w:sz w:val="24"/>
-          <w:szCs w:val="24"/>
-        </w:rPr>
-      </w:pPr>
-      <w:r>
-        <w:rPr>
-          <w:color w:val="000000" w:themeColor="text1"/>
-          <w:sz w:val="24"/>
-          <w:szCs w:val="24"/>
-        </w:rPr>
-      </w:r>
-    </w:p>
-    <w:p>
-      <w:pPr>
-        <w:pStyle w:val="Normal"/>
-        <w:ind w:hanging="0"/>
-        <w:jc w:val="center"/>
-        <w:rPr>
-          <w:rFonts w:ascii="Times New Roman" w:hAnsi="Times New Roman"/>
-        </w:rPr>
-      </w:pPr>
-      <w:r>
-        <w:rPr/>
-      </w:r>
-    </w:p>
-    <w:p>
-      <w:pPr>
-        <w:pStyle w:val="Normal"/>
-        <w:ind w:hanging="0"/>
-        <w:jc w:val="center"/>
-        <w:rPr>
-          <w:rFonts w:ascii="Times New Roman" w:hAnsi="Times New Roman"/>
-        </w:rPr>
-      </w:pPr>
-      <w:r>
-        <w:rPr/>
-      </w:r>
-    </w:p>
-    <w:p>
-      <w:pPr>
-        <w:pStyle w:val="Normal"/>
-        <w:ind w:hanging="0"/>
-        <w:jc w:val="center"/>
-        <w:rPr/>
-      </w:pPr>
-      <w:r>
-        <w:rPr>
-          <w:rFonts w:eastAsia="Arial" w:cs="Arial"/>
-          <w:b w:val="false"/>
-          <w:bCs w:val="false"/>
-          <w:i/>
-          <w:iCs/>
-          <w:caps w:val="false"/>
-          <w:smallCaps w:val="false"/>
-          <w:color w:val="000000" w:themeColor="text1"/>
-          <w:spacing w:val="0"/>
-          <w:sz w:val="24"/>
-          <w:szCs w:val="24"/>
-        </w:rPr>
-        <w:t>Fig.</w:t>
-      </w:r>
-      <w:r>
-        <w:rPr>
-          <w:rFonts w:eastAsia="Arial" w:cs="Arial"/>
-          <w:b w:val="false"/>
-          <w:bCs w:val="false"/>
-          <w:i/>
-          <w:iCs/>
-          <w:caps w:val="false"/>
-          <w:smallCaps w:val="false"/>
-          <w:color w:val="000000" w:themeColor="text1"/>
-          <w:spacing w:val="0"/>
-          <w:sz w:val="24"/>
-          <w:szCs w:val="24"/>
-        </w:rPr>
-        <w:t>9</w:t>
-      </w:r>
-      <w:r>
-        <w:rPr>
-          <w:rFonts w:eastAsia="Arial" w:cs="Arial"/>
-          <w:b w:val="false"/>
-          <w:bCs w:val="false"/>
-          <w:i/>
-          <w:iCs/>
-          <w:caps w:val="false"/>
-          <w:smallCaps w:val="false"/>
-          <w:color w:val="000000" w:themeColor="text1"/>
-          <w:spacing w:val="0"/>
-          <w:sz w:val="24"/>
-          <w:szCs w:val="24"/>
-        </w:rPr>
-        <w:t xml:space="preserve">. Confusion Matrix of </w:t>
-      </w:r>
-      <w:r>
-        <w:rPr>
-          <w:rFonts w:eastAsia="Arial" w:cs="Arial"/>
-          <w:b w:val="false"/>
-          <w:bCs w:val="false"/>
-          <w:i/>
-          <w:iCs/>
-          <w:caps w:val="false"/>
-          <w:smallCaps w:val="false"/>
-          <w:color w:val="000000" w:themeColor="text1"/>
-          <w:spacing w:val="0"/>
-          <w:sz w:val="24"/>
-          <w:szCs w:val="24"/>
-        </w:rPr>
-        <w:t>AdaGrad</w:t>
-      </w:r>
-      <w:r>
-        <w:rPr>
-          <w:rFonts w:eastAsia="Arial" w:cs="Arial"/>
-          <w:b w:val="false"/>
-          <w:bCs w:val="false"/>
-          <w:i/>
-          <w:iCs/>
-          <w:caps w:val="false"/>
-          <w:smallCaps w:val="false"/>
-          <w:color w:val="000000" w:themeColor="text1"/>
-          <w:spacing w:val="0"/>
-          <w:sz w:val="24"/>
-          <w:szCs w:val="24"/>
-        </w:rPr>
-        <w:t xml:space="preserve"> </w:t>
-      </w:r>
-      <w:r>
-        <w:rPr>
-          <w:rFonts w:eastAsia="Arial" w:cs="Arial"/>
-          <w:b w:val="false"/>
-          <w:bCs w:val="false"/>
-          <w:i/>
-          <w:iCs/>
-          <w:caps w:val="false"/>
-          <w:smallCaps w:val="false"/>
-          <w:color w:val="000000" w:themeColor="text1"/>
-          <w:spacing w:val="0"/>
-          <w:sz w:val="24"/>
-          <w:szCs w:val="24"/>
-        </w:rPr>
-        <w:t>Algorithm Model</w:t>
-      </w:r>
-    </w:p>
-    <w:p>
-      <w:pPr>
-        <w:pStyle w:val="Normal"/>
-        <w:ind w:hanging="0"/>
-        <w:jc w:val="center"/>
-        <w:rPr>
-          <w:rFonts w:ascii="Times New Roman" w:hAnsi="Times New Roman" w:eastAsia="Arial" w:cs="Arial"/>
-          <w:b w:val="false"/>
-          <w:b w:val="false"/>
-          <w:bCs w:val="false"/>
-          <w:i/>
-          <w:i/>
-          <w:iCs/>
-          <w:caps w:val="false"/>
-          <w:smallCaps w:val="false"/>
-          <w:color w:val="000000" w:themeColor="text1"/>
-          <w:spacing w:val="0"/>
-          <w:sz w:val="24"/>
-          <w:szCs w:val="24"/>
-        </w:rPr>
-      </w:pPr>
-      <w:r>
-        <w:rPr>
-          <w:rFonts w:eastAsia="Arial" w:cs="Arial"/>
-          <w:b w:val="false"/>
-          <w:bCs w:val="false"/>
-          <w:i/>
-          <w:iCs/>
-          <w:caps w:val="false"/>
-          <w:smallCaps w:val="false"/>
-          <w:color w:val="000000" w:themeColor="text1"/>
-          <w:spacing w:val="0"/>
-          <w:sz w:val="24"/>
-          <w:szCs w:val="24"/>
-        </w:rPr>
-      </w:r>
-    </w:p>
-    <w:p>
-      <w:pPr>
-        <w:pStyle w:val="Normal"/>
-        <w:ind w:hanging="0"/>
-        <w:jc w:val="center"/>
-        <w:rPr>
-          <w:rFonts w:ascii="Times New Roman" w:hAnsi="Times New Roman"/>
-        </w:rPr>
-      </w:pPr>
-      <w:r>
-        <w:rPr/>
-      </w:r>
-    </w:p>
-    <w:p>
-      <w:pPr>
-        <w:pStyle w:val="Normal"/>
-        <w:ind w:hanging="0"/>
-        <w:jc w:val="center"/>
-        <w:rPr/>
-      </w:pPr>
-      <w:r>
-        <w:rPr>
-          <w:rFonts w:eastAsia="Arial" w:cs="Arial"/>
-          <w:b w:val="false"/>
-          <w:bCs w:val="false"/>
-          <w:i/>
-          <w:iCs/>
-          <w:caps w:val="false"/>
-          <w:smallCaps w:val="false"/>
-          <w:color w:val="000000" w:themeColor="text1"/>
-          <w:spacing w:val="0"/>
-          <w:sz w:val="24"/>
-          <w:szCs w:val="24"/>
-        </w:rPr>
-        <w:t>Fig.</w:t>
-      </w:r>
-      <w:r>
-        <w:rPr>
-          <w:rFonts w:eastAsia="Arial" w:cs="Arial"/>
-          <w:b w:val="false"/>
-          <w:bCs w:val="false"/>
-          <w:i/>
-          <w:iCs/>
-          <w:caps w:val="false"/>
-          <w:smallCaps w:val="false"/>
-          <w:color w:val="000000" w:themeColor="text1"/>
-          <w:spacing w:val="0"/>
-          <w:sz w:val="24"/>
-          <w:szCs w:val="24"/>
-        </w:rPr>
-        <w:t>10</w:t>
-      </w:r>
-      <w:r>
-        <w:rPr>
-          <w:rFonts w:eastAsia="Arial" w:cs="Arial"/>
-          <w:b w:val="false"/>
-          <w:bCs w:val="false"/>
-          <w:i/>
-          <w:iCs/>
-          <w:caps w:val="false"/>
-          <w:smallCaps w:val="false"/>
-          <w:color w:val="000000" w:themeColor="text1"/>
-          <w:spacing w:val="0"/>
-          <w:sz w:val="24"/>
-          <w:szCs w:val="24"/>
-        </w:rPr>
-        <w:t xml:space="preserve">. Confusion Matrix of </w:t>
-      </w:r>
-      <w:r>
-        <w:rPr>
-          <w:rFonts w:eastAsia="Arial" w:cs="Arial"/>
-          <w:b w:val="false"/>
-          <w:bCs w:val="false"/>
-          <w:i/>
-          <w:iCs/>
-          <w:caps w:val="false"/>
-          <w:smallCaps w:val="false"/>
-          <w:color w:val="000000" w:themeColor="text1"/>
-          <w:spacing w:val="0"/>
-          <w:sz w:val="24"/>
-          <w:szCs w:val="24"/>
-        </w:rPr>
-        <w:t>Adam</w:t>
-      </w:r>
-      <w:r>
-        <w:rPr>
-          <w:rFonts w:eastAsia="Arial" w:cs="Arial"/>
-          <w:b w:val="false"/>
-          <w:bCs w:val="false"/>
-          <w:i/>
-          <w:iCs/>
-          <w:caps w:val="false"/>
-          <w:smallCaps w:val="false"/>
-          <w:color w:val="000000" w:themeColor="text1"/>
-          <w:spacing w:val="0"/>
-          <w:sz w:val="24"/>
-          <w:szCs w:val="24"/>
-        </w:rPr>
-        <w:t xml:space="preserve"> </w:t>
-      </w:r>
-      <w:r>
-        <w:rPr>
-          <w:rFonts w:eastAsia="Arial" w:cs="Arial"/>
-          <w:b w:val="false"/>
-          <w:bCs w:val="false"/>
-          <w:i/>
-          <w:iCs/>
-          <w:caps w:val="false"/>
-          <w:smallCaps w:val="false"/>
-          <w:color w:val="000000" w:themeColor="text1"/>
-          <w:spacing w:val="0"/>
-          <w:sz w:val="24"/>
-          <w:szCs w:val="24"/>
-        </w:rPr>
-        <w:t>Algorithm Model</w:t>
-      </w:r>
-    </w:p>
-    <w:p>
-      <w:pPr>
-        <w:pStyle w:val="Normal"/>
-        <w:ind w:hanging="0"/>
-        <w:jc w:val="both"/>
-        <w:rPr>
-          <w:rFonts w:ascii="Times New Roman" w:hAnsi="Times New Roman" w:eastAsia="Arial" w:cs="Arial"/>
-          <w:b w:val="false"/>
-          <w:b w:val="false"/>
-          <w:bCs w:val="false"/>
-          <w:i/>
-          <w:i/>
-          <w:iCs/>
-          <w:caps w:val="false"/>
-          <w:smallCaps w:val="false"/>
-          <w:color w:themeColor="text1"/>
-          <w:spacing w:val="0"/>
-        </w:rPr>
-      </w:pPr>
-      <w:r>
-        <w:rPr>
-          <w:rFonts w:eastAsia="Arial" w:cs="Arial"/>
-          <w:b w:val="false"/>
-          <w:bCs w:val="false"/>
-          <w:i/>
-          <w:iCs/>
-          <w:caps w:val="false"/>
-          <w:smallCaps w:val="false"/>
-          <w:color w:themeColor="text1"/>
-          <w:spacing w:val="0"/>
-        </w:rPr>
-      </w:r>
-    </w:p>
-    <w:p>
-      <w:pPr>
-        <w:pStyle w:val="Normal"/>
-        <w:ind w:hanging="0"/>
-        <w:jc w:val="center"/>
-        <w:rPr>
-          <w:rFonts w:ascii="Times New Roman" w:hAnsi="Times New Roman"/>
-        </w:rPr>
-      </w:pPr>
-      <w:r>
-        <w:rPr/>
-      </w:r>
-    </w:p>
-    <w:p>
-      <w:pPr>
-        <w:pStyle w:val="Normal"/>
-        <w:ind w:hanging="0"/>
-        <w:jc w:val="center"/>
-        <w:rPr/>
-      </w:pPr>
-      <w:r>
-        <w:rPr>
-          <w:rFonts w:eastAsia="Arial" w:cs="Arial"/>
-          <w:b w:val="false"/>
-          <w:bCs w:val="false"/>
-          <w:i/>
-          <w:iCs/>
-          <w:caps w:val="false"/>
-          <w:smallCaps w:val="false"/>
-          <w:color w:val="000000" w:themeColor="text1"/>
-          <w:spacing w:val="0"/>
-          <w:sz w:val="24"/>
-          <w:szCs w:val="24"/>
-        </w:rPr>
-        <w:t>Fig.1</w:t>
-      </w:r>
-      <w:r>
-        <w:rPr>
-          <w:rFonts w:eastAsia="Arial" w:cs="Arial"/>
-          <w:b w:val="false"/>
-          <w:bCs w:val="false"/>
-          <w:i/>
-          <w:iCs/>
-          <w:caps w:val="false"/>
-          <w:smallCaps w:val="false"/>
-          <w:color w:val="000000" w:themeColor="text1"/>
-          <w:spacing w:val="0"/>
-          <w:sz w:val="24"/>
-          <w:szCs w:val="24"/>
-        </w:rPr>
-        <w:t>1</w:t>
-      </w:r>
-      <w:r>
-        <w:rPr>
-          <w:rFonts w:eastAsia="Arial" w:cs="Arial"/>
-          <w:b w:val="false"/>
-          <w:bCs w:val="false"/>
-          <w:i/>
-          <w:iCs/>
-          <w:caps w:val="false"/>
-          <w:smallCaps w:val="false"/>
-          <w:color w:val="000000" w:themeColor="text1"/>
-          <w:spacing w:val="0"/>
-          <w:sz w:val="24"/>
-          <w:szCs w:val="24"/>
-        </w:rPr>
-        <w:t xml:space="preserve">. Confusion Matrix of </w:t>
-      </w:r>
-      <w:r>
-        <w:rPr>
-          <w:rFonts w:eastAsia="Arial" w:cs="Arial"/>
-          <w:b w:val="false"/>
-          <w:bCs w:val="false"/>
-          <w:i/>
-          <w:iCs/>
-          <w:caps w:val="false"/>
-          <w:smallCaps w:val="false"/>
-          <w:color w:val="000000" w:themeColor="text1"/>
-          <w:spacing w:val="0"/>
-          <w:sz w:val="24"/>
-          <w:szCs w:val="24"/>
-        </w:rPr>
-        <w:t>Nadam</w:t>
-      </w:r>
-      <w:r>
-        <w:rPr>
-          <w:rFonts w:eastAsia="Arial" w:cs="Arial"/>
-          <w:b w:val="false"/>
-          <w:bCs w:val="false"/>
-          <w:i/>
-          <w:iCs/>
-          <w:caps w:val="false"/>
-          <w:smallCaps w:val="false"/>
-          <w:color w:val="000000" w:themeColor="text1"/>
-          <w:spacing w:val="0"/>
-          <w:sz w:val="24"/>
-          <w:szCs w:val="24"/>
-        </w:rPr>
-        <w:t xml:space="preserve"> </w:t>
-      </w:r>
-      <w:r>
-        <w:rPr>
-          <w:rFonts w:eastAsia="Arial" w:cs="Arial"/>
-          <w:b w:val="false"/>
-          <w:bCs w:val="false"/>
-          <w:i/>
-          <w:iCs/>
-          <w:caps w:val="false"/>
-          <w:smallCaps w:val="false"/>
-          <w:color w:val="000000" w:themeColor="text1"/>
-          <w:spacing w:val="0"/>
-          <w:sz w:val="24"/>
-          <w:szCs w:val="24"/>
-        </w:rPr>
-        <w:t>Algorithm Model</w:t>
-      </w:r>
-    </w:p>
-    <w:p>
-      <w:pPr>
-        <w:pStyle w:val="Normal"/>
-        <w:ind w:hanging="0"/>
-        <w:jc w:val="center"/>
-        <w:rPr>
-          <w:rFonts w:ascii="Times New Roman" w:hAnsi="Times New Roman" w:eastAsia="Arial" w:cs="Arial"/>
-          <w:b w:val="false"/>
-          <w:b w:val="false"/>
-          <w:bCs w:val="false"/>
-          <w:i/>
-          <w:i/>
-          <w:iCs/>
-          <w:caps w:val="false"/>
-          <w:smallCaps w:val="false"/>
-          <w:color w:val="000000" w:themeColor="text1"/>
-          <w:spacing w:val="0"/>
-          <w:sz w:val="24"/>
-          <w:szCs w:val="24"/>
-        </w:rPr>
-      </w:pPr>
-      <w:r>
-        <w:rPr/>
-      </w:r>
-    </w:p>
-    <w:p>
-      <w:pPr>
-        <w:pStyle w:val="Normal"/>
-        <w:ind w:hanging="0"/>
-        <w:jc w:val="center"/>
-        <w:rPr>
-          <w:rFonts w:ascii="Times New Roman" w:hAnsi="Times New Roman" w:eastAsia="Arial" w:cs="Arial"/>
-          <w:b w:val="false"/>
-          <w:b w:val="false"/>
-          <w:bCs w:val="false"/>
-          <w:i/>
-          <w:i/>
-          <w:iCs/>
-          <w:caps w:val="false"/>
-          <w:smallCaps w:val="false"/>
-          <w:color w:val="000000" w:themeColor="text1"/>
-          <w:spacing w:val="0"/>
-          <w:sz w:val="24"/>
-          <w:szCs w:val="24"/>
         </w:rPr>
       </w:pPr>
       <w:r>
         <w:rPr/>
         <w:drawing>
-          <wp:anchor behindDoc="0" distT="0" distB="0" distL="0" distR="0" simplePos="0" locked="0" layoutInCell="1" allowOverlap="1" relativeHeight="10">
+          <wp:anchor behindDoc="0" distT="0" distB="0" distL="0" distR="0" simplePos="0" locked="0" layoutInCell="1" allowOverlap="1" relativeHeight="6">
             <wp:simplePos x="0" y="0"/>
             <wp:positionH relativeFrom="column">
               <wp:align>center</wp:align>
@@ -4830,10 +6067,10 @@
             <wp:positionV relativeFrom="paragraph">
               <wp:posOffset>635</wp:posOffset>
             </wp:positionV>
-            <wp:extent cx="2914015" cy="2209165"/>
+            <wp:extent cx="2927985" cy="1734820"/>
             <wp:effectExtent l="0" t="0" r="0" b="0"/>
             <wp:wrapSquare wrapText="largest"/>
-            <wp:docPr id="8" name="Image9" descr=""/>
+            <wp:docPr id="10" name="Image2" descr=""/>
             <wp:cNvGraphicFramePr>
               <a:graphicFrameLocks xmlns:a="http://schemas.openxmlformats.org/drawingml/2006/main" noChangeAspect="1"/>
             </wp:cNvGraphicFramePr>
@@ -4841,13 +6078,13 @@
               <a:graphicData uri="http://schemas.openxmlformats.org/drawingml/2006/picture">
                 <pic:pic xmlns:pic="http://schemas.openxmlformats.org/drawingml/2006/picture">
                   <pic:nvPicPr>
-                    <pic:cNvPr id="8" name="Image9" descr=""/>
+                    <pic:cNvPr id="10" name="Image2" descr=""/>
                     <pic:cNvPicPr>
                       <a:picLocks noChangeAspect="1" noChangeArrowheads="1"/>
                     </pic:cNvPicPr>
                   </pic:nvPicPr>
                   <pic:blipFill>
-                    <a:blip r:embed="rId11"/>
+                    <a:blip r:embed="rId19"/>
                     <a:stretch>
                       <a:fillRect/>
                     </a:stretch>
@@ -4855,7 +6092,7 @@
                   <pic:spPr bwMode="auto">
                     <a:xfrm>
                       <a:off x="0" y="0"/>
-                      <a:ext cx="2914015" cy="2209165"/>
+                      <a:ext cx="2927985" cy="1734820"/>
                     </a:xfrm>
                     <a:prstGeom prst="rect">
                       <a:avLst/>
@@ -4889,20 +6126,13 @@
           <w:sz w:val="24"/>
           <w:szCs w:val="24"/>
         </w:rPr>
-        <w:t>Fig.12. Confusion Matrix of RMSprop Algorithm Model</w:t>
-      </w:r>
-    </w:p>
-    <w:p>
-      <w:pPr>
-        <w:pStyle w:val="Normal"/>
-        <w:ind w:hanging="0"/>
-        <w:jc w:val="center"/>
-        <w:rPr>
-          <w:rFonts w:ascii="Times New Roman" w:hAnsi="Times New Roman" w:eastAsia="Arial" w:cs="Arial"/>
-          <w:b w:val="false"/>
+        <w:t xml:space="preserve">Fig.8. Confusion Matrix of </w:t>
+      </w:r>
+      <w:r>
+        <w:rPr>
+          <w:rFonts w:eastAsia="Arial" w:cs="Arial"/>
           <w:b w:val="false"/>
           <w:bCs w:val="false"/>
-          <w:i/>
           <w:i/>
           <w:iCs/>
           <w:caps w:val="false"/>
@@ -4912,22 +6142,13 @@
           <w:sz w:val="24"/>
           <w:szCs w:val="24"/>
         </w:rPr>
-      </w:pPr>
-      <w:r>
-        <w:rPr/>
-      </w:r>
-    </w:p>
-    <w:p>
-      <w:pPr>
-        <w:pStyle w:val="Normal"/>
-        <w:ind w:hanging="0"/>
-        <w:jc w:val="center"/>
-        <w:rPr>
-          <w:rFonts w:ascii="Times New Roman" w:hAnsi="Times New Roman" w:eastAsia="Arial" w:cs="Arial"/>
-          <w:b w:val="false"/>
+        <w:t>all the</w:t>
+      </w:r>
+      <w:r>
+        <w:rPr>
+          <w:rFonts w:eastAsia="Arial" w:cs="Arial"/>
           <w:b w:val="false"/>
           <w:bCs w:val="false"/>
-          <w:i/>
           <w:i/>
           <w:iCs/>
           <w:caps w:val="false"/>
@@ -4937,11 +6158,70 @@
           <w:sz w:val="24"/>
           <w:szCs w:val="24"/>
         </w:rPr>
-      </w:pPr>
-      <w:r>
-        <w:rPr/>
+        <w:t xml:space="preserve"> Algorithm Model</w:t>
+      </w:r>
+    </w:p>
+    <w:p>
+      <w:pPr>
+        <w:pStyle w:val="Normal"/>
+        <w:ind w:hanging="0"/>
+        <w:jc w:val="both"/>
+        <w:rPr>
+          <w:rFonts w:ascii="Times New Roman" w:hAnsi="Times New Roman"/>
+          <w:color w:val="000000" w:themeColor="text1"/>
+          <w:sz w:val="24"/>
+          <w:szCs w:val="24"/>
+        </w:rPr>
+      </w:pPr>
+      <w:r>
+        <w:rPr>
+          <w:color w:val="000000" w:themeColor="text1"/>
+          <w:sz w:val="24"/>
+          <w:szCs w:val="24"/>
+        </w:rPr>
+        <w:t>The Figure 9, Figure 10, Figure 9, Figure 10, Figure 9, Figure 10 shows the classification report of the respective Modeling done in this study.</w:t>
+      </w:r>
+    </w:p>
+    <w:p>
+      <w:pPr>
+        <w:pStyle w:val="Normal"/>
+        <w:ind w:hanging="0"/>
+        <w:jc w:val="both"/>
+        <w:rPr>
+          <w:rFonts w:ascii="Times New Roman" w:hAnsi="Times New Roman"/>
+          <w:color w:val="000000" w:themeColor="text1"/>
+          <w:sz w:val="24"/>
+          <w:szCs w:val="24"/>
+        </w:rPr>
+      </w:pPr>
+      <w:r>
+        <w:rPr>
+          <w:color w:val="000000" w:themeColor="text1"/>
+          <w:sz w:val="24"/>
+          <w:szCs w:val="24"/>
+        </w:rPr>
+      </w:r>
+    </w:p>
+    <w:p>
+      <w:pPr>
+        <w:pStyle w:val="Normal"/>
+        <w:ind w:hanging="0"/>
+        <w:jc w:val="both"/>
+        <w:rPr>
+          <w:rFonts w:ascii="Times New Roman" w:hAnsi="Times New Roman"/>
+          <w:color w:val="000000" w:themeColor="text1"/>
+          <w:sz w:val="24"/>
+          <w:szCs w:val="24"/>
+        </w:rPr>
+      </w:pPr>
+      <w:r>
+        <w:rPr>
+          <w:color w:val="000000" w:themeColor="text1"/>
+          <w:sz w:val="24"/>
+          <w:szCs w:val="24"/>
+        </w:rPr>
         <w:drawing>
-          <wp:anchor behindDoc="0" distT="0" distB="0" distL="0" distR="0" simplePos="0" locked="0" layoutInCell="1" allowOverlap="1" relativeHeight="9">
+          <wp:anchor behindDoc="0" distT="0" distB="0" distL="0" distR="0" simplePos="0" locked="0" layoutInCell="1" allowOverlap="1" relativeHeight="12">
             <wp:simplePos x="0" y="0"/>
             <wp:positionH relativeFrom="column">
               <wp:align>center</wp:align>
@@ -4949,10 +6229,10 @@
             <wp:positionV relativeFrom="paragraph">
               <wp:posOffset>635</wp:posOffset>
             </wp:positionV>
-            <wp:extent cx="2813685" cy="2132965"/>
+            <wp:extent cx="2861310" cy="1242695"/>
             <wp:effectExtent l="0" t="0" r="0" b="0"/>
             <wp:wrapSquare wrapText="largest"/>
-            <wp:docPr id="9" name="Image8" descr=""/>
+            <wp:docPr id="11" name="Image11" descr=""/>
             <wp:cNvGraphicFramePr>
               <a:graphicFrameLocks xmlns:a="http://schemas.openxmlformats.org/drawingml/2006/main" noChangeAspect="1"/>
             </wp:cNvGraphicFramePr>
@@ -4960,13 +6240,13 @@
               <a:graphicData uri="http://schemas.openxmlformats.org/drawingml/2006/picture">
                 <pic:pic xmlns:pic="http://schemas.openxmlformats.org/drawingml/2006/picture">
                   <pic:nvPicPr>
-                    <pic:cNvPr id="9" name="Image8" descr=""/>
+                    <pic:cNvPr id="11" name="Image11" descr=""/>
                     <pic:cNvPicPr>
                       <a:picLocks noChangeAspect="1" noChangeArrowheads="1"/>
                     </pic:cNvPicPr>
                   </pic:nvPicPr>
                   <pic:blipFill>
-                    <a:blip r:embed="rId12"/>
+                    <a:blip r:embed="rId20"/>
                     <a:stretch>
                       <a:fillRect/>
                     </a:stretch>
@@ -4974,7 +6254,7 @@
                   <pic:spPr bwMode="auto">
                     <a:xfrm>
                       <a:off x="0" y="0"/>
-                      <a:ext cx="2813685" cy="2132965"/>
+                      <a:ext cx="2861310" cy="1242695"/>
                     </a:xfrm>
                     <a:prstGeom prst="rect">
                       <a:avLst/>
@@ -4992,7 +6272,12 @@
         <w:pStyle w:val="Normal"/>
         <w:ind w:hanging="0"/>
         <w:jc w:val="center"/>
-        <w:rPr/>
+        <w:rPr>
+          <w:rFonts w:ascii="Times New Roman" w:hAnsi="Times New Roman"/>
+          <w:color w:val="000000" w:themeColor="text1"/>
+          <w:sz w:val="24"/>
+          <w:szCs w:val="24"/>
+        </w:rPr>
       </w:pPr>
       <w:r>
         <w:rPr>
@@ -5008,7 +6293,71 @@
           <w:sz w:val="24"/>
           <w:szCs w:val="24"/>
         </w:rPr>
-        <w:t>Fig.13. Confusion Matrix of SGD Algorithm Model</w:t>
+        <w:t>Fig.8. C</w:t>
+      </w:r>
+      <w:r>
+        <w:rPr>
+          <w:rFonts w:eastAsia="Arial" w:cs="Arial"/>
+          <w:b w:val="false"/>
+          <w:bCs w:val="false"/>
+          <w:i/>
+          <w:iCs/>
+          <w:caps w:val="false"/>
+          <w:smallCaps w:val="false"/>
+          <w:color w:val="000000" w:themeColor="text1"/>
+          <w:spacing w:val="0"/>
+          <w:sz w:val="24"/>
+          <w:szCs w:val="24"/>
+        </w:rPr>
+        <w:t>lassification report</w:t>
+      </w:r>
+      <w:r>
+        <w:rPr>
+          <w:rFonts w:eastAsia="Arial" w:cs="Arial"/>
+          <w:b w:val="false"/>
+          <w:bCs w:val="false"/>
+          <w:i/>
+          <w:iCs/>
+          <w:caps w:val="false"/>
+          <w:smallCaps w:val="false"/>
+          <w:color w:val="000000" w:themeColor="text1"/>
+          <w:spacing w:val="0"/>
+          <w:sz w:val="24"/>
+          <w:szCs w:val="24"/>
+        </w:rPr>
+        <w:t xml:space="preserve"> of </w:t>
+      </w:r>
+      <w:r>
+        <w:rPr>
+          <w:rFonts w:eastAsia="Arial" w:cs="Arial"/>
+          <w:b w:val="false"/>
+          <w:bCs w:val="false"/>
+          <w:i/>
+          <w:iCs/>
+          <w:caps w:val="false"/>
+          <w:smallCaps w:val="false"/>
+          <w:color w:val="000000" w:themeColor="text1"/>
+          <w:spacing w:val="0"/>
+          <w:sz w:val="24"/>
+          <w:szCs w:val="24"/>
+        </w:rPr>
+        <w:t>AdaDelta</w:t>
+      </w:r>
+      <w:r>
+        <w:rPr>
+          <w:rFonts w:eastAsia="Arial" w:cs="Arial"/>
+          <w:b w:val="false"/>
+          <w:bCs w:val="false"/>
+          <w:i/>
+          <w:iCs/>
+          <w:caps w:val="false"/>
+          <w:smallCaps w:val="false"/>
+          <w:color w:val="000000" w:themeColor="text1"/>
+          <w:spacing w:val="0"/>
+          <w:sz w:val="24"/>
+          <w:szCs w:val="24"/>
+        </w:rPr>
+        <w:t xml:space="preserve"> Algorithm Model</w:t>
       </w:r>
     </w:p>
     <w:p>
@@ -5021,6 +6370,966 @@
           <w:color w:val="000000" w:themeColor="text1"/>
           <w:sz w:val="24"/>
           <w:szCs w:val="24"/>
+        </w:rPr>
+      </w:pPr>
+      <w:r>
+        <w:rPr>
+          <w:color w:val="000000" w:themeColor="text1"/>
+          <w:sz w:val="24"/>
+          <w:szCs w:val="24"/>
+        </w:rPr>
+      </w:r>
+    </w:p>
+    <w:p>
+      <w:pPr>
+        <w:pStyle w:val="Normal"/>
+        <w:ind w:hanging="0"/>
+        <w:jc w:val="both"/>
+        <w:rPr>
+          <w:rFonts w:ascii="Times New Roman" w:hAnsi="Times New Roman"/>
+          <w:color w:val="000000" w:themeColor="text1"/>
+          <w:sz w:val="24"/>
+          <w:szCs w:val="24"/>
+        </w:rPr>
+      </w:pPr>
+      <w:r>
+        <w:rPr>
+          <w:color w:val="000000" w:themeColor="text1"/>
+          <w:sz w:val="24"/>
+          <w:szCs w:val="24"/>
+        </w:rPr>
+        <w:drawing>
+          <wp:anchor behindDoc="0" distT="0" distB="0" distL="0" distR="0" simplePos="0" locked="0" layoutInCell="1" allowOverlap="1" relativeHeight="13">
+            <wp:simplePos x="0" y="0"/>
+            <wp:positionH relativeFrom="column">
+              <wp:align>center</wp:align>
+            </wp:positionH>
+            <wp:positionV relativeFrom="paragraph">
+              <wp:posOffset>635</wp:posOffset>
+            </wp:positionV>
+            <wp:extent cx="2947035" cy="1177925"/>
+            <wp:effectExtent l="0" t="0" r="0" b="0"/>
+            <wp:wrapSquare wrapText="largest"/>
+            <wp:docPr id="12" name="Image12" descr=""/>
+            <wp:cNvGraphicFramePr>
+              <a:graphicFrameLocks xmlns:a="http://schemas.openxmlformats.org/drawingml/2006/main" noChangeAspect="1"/>
+            </wp:cNvGraphicFramePr>
+            <a:graphic xmlns:a="http://schemas.openxmlformats.org/drawingml/2006/main">
+              <a:graphicData uri="http://schemas.openxmlformats.org/drawingml/2006/picture">
+                <pic:pic xmlns:pic="http://schemas.openxmlformats.org/drawingml/2006/picture">
+                  <pic:nvPicPr>
+                    <pic:cNvPr id="12" name="Image12" descr=""/>
+                    <pic:cNvPicPr>
+                      <a:picLocks noChangeAspect="1" noChangeArrowheads="1"/>
+                    </pic:cNvPicPr>
+                  </pic:nvPicPr>
+                  <pic:blipFill>
+                    <a:blip r:embed="rId21"/>
+                    <a:stretch>
+                      <a:fillRect/>
+                    </a:stretch>
+                  </pic:blipFill>
+                  <pic:spPr bwMode="auto">
+                    <a:xfrm>
+                      <a:off x="0" y="0"/>
+                      <a:ext cx="2947035" cy="1177925"/>
+                    </a:xfrm>
+                    <a:prstGeom prst="rect">
+                      <a:avLst/>
+                    </a:prstGeom>
+                  </pic:spPr>
+                </pic:pic>
+              </a:graphicData>
+            </a:graphic>
+          </wp:anchor>
+        </w:drawing>
+      </w:r>
+    </w:p>
+    <w:p>
+      <w:pPr>
+        <w:pStyle w:val="Normal"/>
+        <w:ind w:hanging="0"/>
+        <w:jc w:val="center"/>
+        <w:rPr>
+          <w:rFonts w:ascii="Times New Roman" w:hAnsi="Times New Roman"/>
+          <w:color w:val="000000" w:themeColor="text1"/>
+          <w:sz w:val="24"/>
+          <w:szCs w:val="24"/>
+        </w:rPr>
+      </w:pPr>
+      <w:r>
+        <w:rPr>
+          <w:rFonts w:eastAsia="Arial" w:cs="Arial"/>
+          <w:b w:val="false"/>
+          <w:bCs w:val="false"/>
+          <w:i/>
+          <w:iCs/>
+          <w:caps w:val="false"/>
+          <w:smallCaps w:val="false"/>
+          <w:color w:val="000000" w:themeColor="text1"/>
+          <w:spacing w:val="0"/>
+          <w:sz w:val="24"/>
+          <w:szCs w:val="24"/>
+        </w:rPr>
+        <w:t>Fig.8. C</w:t>
+      </w:r>
+      <w:r>
+        <w:rPr>
+          <w:rFonts w:eastAsia="Arial" w:cs="Arial"/>
+          <w:b w:val="false"/>
+          <w:bCs w:val="false"/>
+          <w:i/>
+          <w:iCs/>
+          <w:caps w:val="false"/>
+          <w:smallCaps w:val="false"/>
+          <w:color w:val="000000" w:themeColor="text1"/>
+          <w:spacing w:val="0"/>
+          <w:sz w:val="24"/>
+          <w:szCs w:val="24"/>
+        </w:rPr>
+        <w:t>lassification report</w:t>
+      </w:r>
+      <w:r>
+        <w:rPr>
+          <w:rFonts w:eastAsia="Arial" w:cs="Arial"/>
+          <w:b w:val="false"/>
+          <w:bCs w:val="false"/>
+          <w:i/>
+          <w:iCs/>
+          <w:caps w:val="false"/>
+          <w:smallCaps w:val="false"/>
+          <w:color w:val="000000" w:themeColor="text1"/>
+          <w:spacing w:val="0"/>
+          <w:sz w:val="24"/>
+          <w:szCs w:val="24"/>
+        </w:rPr>
+        <w:t xml:space="preserve"> of </w:t>
+      </w:r>
+      <w:r>
+        <w:rPr>
+          <w:rFonts w:eastAsia="Arial" w:cs="Arial"/>
+          <w:b w:val="false"/>
+          <w:bCs w:val="false"/>
+          <w:i/>
+          <w:iCs/>
+          <w:caps w:val="false"/>
+          <w:smallCaps w:val="false"/>
+          <w:color w:val="000000" w:themeColor="text1"/>
+          <w:spacing w:val="0"/>
+          <w:sz w:val="24"/>
+          <w:szCs w:val="24"/>
+        </w:rPr>
+        <w:t>AdaGrad</w:t>
+      </w:r>
+      <w:r>
+        <w:rPr>
+          <w:rFonts w:eastAsia="Arial" w:cs="Arial"/>
+          <w:b w:val="false"/>
+          <w:bCs w:val="false"/>
+          <w:i/>
+          <w:iCs/>
+          <w:caps w:val="false"/>
+          <w:smallCaps w:val="false"/>
+          <w:color w:val="000000" w:themeColor="text1"/>
+          <w:spacing w:val="0"/>
+          <w:sz w:val="24"/>
+          <w:szCs w:val="24"/>
+        </w:rPr>
+        <w:t xml:space="preserve"> Algorithm Model</w:t>
+      </w:r>
+    </w:p>
+    <w:p>
+      <w:pPr>
+        <w:pStyle w:val="Normal"/>
+        <w:ind w:hanging="0"/>
+        <w:jc w:val="center"/>
+        <w:rPr>
+          <w:rFonts w:eastAsia="Arial" w:cs="Arial"/>
+          <w:b w:val="false"/>
+          <w:b w:val="false"/>
+          <w:bCs w:val="false"/>
+          <w:i/>
+          <w:i/>
+          <w:iCs/>
+          <w:caps w:val="false"/>
+          <w:smallCaps w:val="false"/>
+          <w:spacing w:val="0"/>
+        </w:rPr>
+      </w:pPr>
+      <w:r>
+        <w:rPr>
+          <w:color w:val="000000" w:themeColor="text1"/>
+          <w:sz w:val="24"/>
+          <w:szCs w:val="24"/>
+        </w:rPr>
+      </w:r>
+    </w:p>
+    <w:p>
+      <w:pPr>
+        <w:pStyle w:val="Normal"/>
+        <w:ind w:hanging="0"/>
+        <w:jc w:val="center"/>
+        <w:rPr>
+          <w:rFonts w:eastAsia="Arial" w:cs="Arial"/>
+          <w:b w:val="false"/>
+          <w:b w:val="false"/>
+          <w:bCs w:val="false"/>
+          <w:i/>
+          <w:i/>
+          <w:iCs/>
+          <w:caps w:val="false"/>
+          <w:smallCaps w:val="false"/>
+          <w:spacing w:val="0"/>
+        </w:rPr>
+      </w:pPr>
+      <w:r>
+        <w:rPr>
+          <w:color w:val="000000" w:themeColor="text1"/>
+          <w:sz w:val="24"/>
+          <w:szCs w:val="24"/>
+        </w:rPr>
+        <w:drawing>
+          <wp:anchor behindDoc="0" distT="0" distB="0" distL="0" distR="0" simplePos="0" locked="0" layoutInCell="1" allowOverlap="1" relativeHeight="14">
+            <wp:simplePos x="0" y="0"/>
+            <wp:positionH relativeFrom="column">
+              <wp:align>center</wp:align>
+            </wp:positionH>
+            <wp:positionV relativeFrom="paragraph">
+              <wp:posOffset>635</wp:posOffset>
+            </wp:positionV>
+            <wp:extent cx="2923540" cy="1160780"/>
+            <wp:effectExtent l="0" t="0" r="0" b="0"/>
+            <wp:wrapSquare wrapText="largest"/>
+            <wp:docPr id="13" name="Image13" descr=""/>
+            <wp:cNvGraphicFramePr>
+              <a:graphicFrameLocks xmlns:a="http://schemas.openxmlformats.org/drawingml/2006/main" noChangeAspect="1"/>
+            </wp:cNvGraphicFramePr>
+            <a:graphic xmlns:a="http://schemas.openxmlformats.org/drawingml/2006/main">
+              <a:graphicData uri="http://schemas.openxmlformats.org/drawingml/2006/picture">
+                <pic:pic xmlns:pic="http://schemas.openxmlformats.org/drawingml/2006/picture">
+                  <pic:nvPicPr>
+                    <pic:cNvPr id="13" name="Image13" descr=""/>
+                    <pic:cNvPicPr>
+                      <a:picLocks noChangeAspect="1" noChangeArrowheads="1"/>
+                    </pic:cNvPicPr>
+                  </pic:nvPicPr>
+                  <pic:blipFill>
+                    <a:blip r:embed="rId22"/>
+                    <a:stretch>
+                      <a:fillRect/>
+                    </a:stretch>
+                  </pic:blipFill>
+                  <pic:spPr bwMode="auto">
+                    <a:xfrm>
+                      <a:off x="0" y="0"/>
+                      <a:ext cx="2923540" cy="1160780"/>
+                    </a:xfrm>
+                    <a:prstGeom prst="rect">
+                      <a:avLst/>
+                    </a:prstGeom>
+                  </pic:spPr>
+                </pic:pic>
+              </a:graphicData>
+            </a:graphic>
+          </wp:anchor>
+        </w:drawing>
+      </w:r>
+    </w:p>
+    <w:p>
+      <w:pPr>
+        <w:pStyle w:val="Normal"/>
+        <w:ind w:hanging="0"/>
+        <w:jc w:val="center"/>
+        <w:rPr>
+          <w:rFonts w:ascii="Times New Roman" w:hAnsi="Times New Roman"/>
+          <w:color w:val="000000" w:themeColor="text1"/>
+          <w:sz w:val="24"/>
+          <w:szCs w:val="24"/>
+        </w:rPr>
+      </w:pPr>
+      <w:r>
+        <w:rPr>
+          <w:rFonts w:eastAsia="Arial" w:cs="Arial"/>
+          <w:b w:val="false"/>
+          <w:bCs w:val="false"/>
+          <w:i/>
+          <w:iCs/>
+          <w:caps w:val="false"/>
+          <w:smallCaps w:val="false"/>
+          <w:color w:val="000000" w:themeColor="text1"/>
+          <w:spacing w:val="0"/>
+          <w:sz w:val="24"/>
+          <w:szCs w:val="24"/>
+        </w:rPr>
+        <w:t>Fig.8. C</w:t>
+      </w:r>
+      <w:r>
+        <w:rPr>
+          <w:rFonts w:eastAsia="Arial" w:cs="Arial"/>
+          <w:b w:val="false"/>
+          <w:bCs w:val="false"/>
+          <w:i/>
+          <w:iCs/>
+          <w:caps w:val="false"/>
+          <w:smallCaps w:val="false"/>
+          <w:color w:val="000000" w:themeColor="text1"/>
+          <w:spacing w:val="0"/>
+          <w:sz w:val="24"/>
+          <w:szCs w:val="24"/>
+        </w:rPr>
+        <w:t>lassification report</w:t>
+      </w:r>
+      <w:r>
+        <w:rPr>
+          <w:rFonts w:eastAsia="Arial" w:cs="Arial"/>
+          <w:b w:val="false"/>
+          <w:bCs w:val="false"/>
+          <w:i/>
+          <w:iCs/>
+          <w:caps w:val="false"/>
+          <w:smallCaps w:val="false"/>
+          <w:color w:val="000000" w:themeColor="text1"/>
+          <w:spacing w:val="0"/>
+          <w:sz w:val="24"/>
+          <w:szCs w:val="24"/>
+        </w:rPr>
+        <w:t xml:space="preserve"> of </w:t>
+      </w:r>
+      <w:r>
+        <w:rPr>
+          <w:rFonts w:eastAsia="Arial" w:cs="Arial"/>
+          <w:b w:val="false"/>
+          <w:bCs w:val="false"/>
+          <w:i/>
+          <w:iCs/>
+          <w:caps w:val="false"/>
+          <w:smallCaps w:val="false"/>
+          <w:color w:val="000000" w:themeColor="text1"/>
+          <w:spacing w:val="0"/>
+          <w:sz w:val="24"/>
+          <w:szCs w:val="24"/>
+        </w:rPr>
+        <w:t>Adam</w:t>
+      </w:r>
+      <w:r>
+        <w:rPr>
+          <w:rFonts w:eastAsia="Arial" w:cs="Arial"/>
+          <w:b w:val="false"/>
+          <w:bCs w:val="false"/>
+          <w:i/>
+          <w:iCs/>
+          <w:caps w:val="false"/>
+          <w:smallCaps w:val="false"/>
+          <w:color w:val="000000" w:themeColor="text1"/>
+          <w:spacing w:val="0"/>
+          <w:sz w:val="24"/>
+          <w:szCs w:val="24"/>
+        </w:rPr>
+        <w:t xml:space="preserve"> Algorithm Model</w:t>
+      </w:r>
+    </w:p>
+    <w:p>
+      <w:pPr>
+        <w:pStyle w:val="Normal"/>
+        <w:ind w:hanging="0"/>
+        <w:jc w:val="center"/>
+        <w:rPr>
+          <w:rFonts w:eastAsia="Arial" w:cs="Arial"/>
+          <w:b w:val="false"/>
+          <w:b w:val="false"/>
+          <w:bCs w:val="false"/>
+          <w:i/>
+          <w:i/>
+          <w:iCs/>
+          <w:caps w:val="false"/>
+          <w:smallCaps w:val="false"/>
+          <w:spacing w:val="0"/>
+        </w:rPr>
+      </w:pPr>
+      <w:r>
+        <w:rPr>
+          <w:color w:val="000000" w:themeColor="text1"/>
+          <w:sz w:val="24"/>
+          <w:szCs w:val="24"/>
+        </w:rPr>
+      </w:r>
+    </w:p>
+    <w:p>
+      <w:pPr>
+        <w:pStyle w:val="Normal"/>
+        <w:ind w:hanging="0"/>
+        <w:jc w:val="center"/>
+        <w:rPr>
+          <w:rFonts w:eastAsia="Arial" w:cs="Arial"/>
+          <w:b w:val="false"/>
+          <w:b w:val="false"/>
+          <w:bCs w:val="false"/>
+          <w:i/>
+          <w:i/>
+          <w:iCs/>
+          <w:caps w:val="false"/>
+          <w:smallCaps w:val="false"/>
+          <w:spacing w:val="0"/>
+        </w:rPr>
+      </w:pPr>
+      <w:r>
+        <w:rPr>
+          <w:color w:val="000000" w:themeColor="text1"/>
+          <w:sz w:val="24"/>
+          <w:szCs w:val="24"/>
+        </w:rPr>
+        <w:drawing>
+          <wp:anchor behindDoc="0" distT="0" distB="0" distL="0" distR="0" simplePos="0" locked="0" layoutInCell="1" allowOverlap="1" relativeHeight="15">
+            <wp:simplePos x="0" y="0"/>
+            <wp:positionH relativeFrom="column">
+              <wp:align>center</wp:align>
+            </wp:positionH>
+            <wp:positionV relativeFrom="paragraph">
+              <wp:posOffset>635</wp:posOffset>
+            </wp:positionV>
+            <wp:extent cx="2985135" cy="1187450"/>
+            <wp:effectExtent l="0" t="0" r="0" b="0"/>
+            <wp:wrapSquare wrapText="largest"/>
+            <wp:docPr id="14" name="Image14" descr=""/>
+            <wp:cNvGraphicFramePr>
+              <a:graphicFrameLocks xmlns:a="http://schemas.openxmlformats.org/drawingml/2006/main" noChangeAspect="1"/>
+            </wp:cNvGraphicFramePr>
+            <a:graphic xmlns:a="http://schemas.openxmlformats.org/drawingml/2006/main">
+              <a:graphicData uri="http://schemas.openxmlformats.org/drawingml/2006/picture">
+                <pic:pic xmlns:pic="http://schemas.openxmlformats.org/drawingml/2006/picture">
+                  <pic:nvPicPr>
+                    <pic:cNvPr id="14" name="Image14" descr=""/>
+                    <pic:cNvPicPr>
+                      <a:picLocks noChangeAspect="1" noChangeArrowheads="1"/>
+                    </pic:cNvPicPr>
+                  </pic:nvPicPr>
+                  <pic:blipFill>
+                    <a:blip r:embed="rId23"/>
+                    <a:stretch>
+                      <a:fillRect/>
+                    </a:stretch>
+                  </pic:blipFill>
+                  <pic:spPr bwMode="auto">
+                    <a:xfrm>
+                      <a:off x="0" y="0"/>
+                      <a:ext cx="2985135" cy="1187450"/>
+                    </a:xfrm>
+                    <a:prstGeom prst="rect">
+                      <a:avLst/>
+                    </a:prstGeom>
+                  </pic:spPr>
+                </pic:pic>
+              </a:graphicData>
+            </a:graphic>
+          </wp:anchor>
+        </w:drawing>
+      </w:r>
+    </w:p>
+    <w:p>
+      <w:pPr>
+        <w:pStyle w:val="Normal"/>
+        <w:ind w:hanging="0"/>
+        <w:jc w:val="center"/>
+        <w:rPr>
+          <w:rFonts w:ascii="Times New Roman" w:hAnsi="Times New Roman"/>
+          <w:color w:val="000000" w:themeColor="text1"/>
+          <w:sz w:val="24"/>
+          <w:szCs w:val="24"/>
+        </w:rPr>
+      </w:pPr>
+      <w:r>
+        <w:rPr>
+          <w:rFonts w:eastAsia="Arial" w:cs="Arial"/>
+          <w:b w:val="false"/>
+          <w:bCs w:val="false"/>
+          <w:i/>
+          <w:iCs/>
+          <w:caps w:val="false"/>
+          <w:smallCaps w:val="false"/>
+          <w:color w:val="000000" w:themeColor="text1"/>
+          <w:spacing w:val="0"/>
+          <w:sz w:val="24"/>
+          <w:szCs w:val="24"/>
+        </w:rPr>
+        <w:t>Fig.8. C</w:t>
+      </w:r>
+      <w:r>
+        <w:rPr>
+          <w:rFonts w:eastAsia="Arial" w:cs="Arial"/>
+          <w:b w:val="false"/>
+          <w:bCs w:val="false"/>
+          <w:i/>
+          <w:iCs/>
+          <w:caps w:val="false"/>
+          <w:smallCaps w:val="false"/>
+          <w:color w:val="000000" w:themeColor="text1"/>
+          <w:spacing w:val="0"/>
+          <w:sz w:val="24"/>
+          <w:szCs w:val="24"/>
+        </w:rPr>
+        <w:t>lassification report</w:t>
+      </w:r>
+      <w:r>
+        <w:rPr>
+          <w:rFonts w:eastAsia="Arial" w:cs="Arial"/>
+          <w:b w:val="false"/>
+          <w:bCs w:val="false"/>
+          <w:i/>
+          <w:iCs/>
+          <w:caps w:val="false"/>
+          <w:smallCaps w:val="false"/>
+          <w:color w:val="000000" w:themeColor="text1"/>
+          <w:spacing w:val="0"/>
+          <w:sz w:val="24"/>
+          <w:szCs w:val="24"/>
+        </w:rPr>
+        <w:t xml:space="preserve"> of </w:t>
+      </w:r>
+      <w:r>
+        <w:rPr>
+          <w:rFonts w:eastAsia="Arial" w:cs="Arial"/>
+          <w:b w:val="false"/>
+          <w:bCs w:val="false"/>
+          <w:i/>
+          <w:iCs/>
+          <w:caps w:val="false"/>
+          <w:smallCaps w:val="false"/>
+          <w:color w:val="000000" w:themeColor="text1"/>
+          <w:spacing w:val="0"/>
+          <w:sz w:val="24"/>
+          <w:szCs w:val="24"/>
+        </w:rPr>
+        <w:t>Na</w:t>
+      </w:r>
+      <w:r>
+        <w:rPr>
+          <w:rFonts w:eastAsia="Arial" w:cs="Arial"/>
+          <w:b w:val="false"/>
+          <w:bCs w:val="false"/>
+          <w:i/>
+          <w:iCs/>
+          <w:caps w:val="false"/>
+          <w:smallCaps w:val="false"/>
+          <w:color w:val="000000" w:themeColor="text1"/>
+          <w:spacing w:val="0"/>
+          <w:sz w:val="24"/>
+          <w:szCs w:val="24"/>
+        </w:rPr>
+        <w:t>dam</w:t>
+      </w:r>
+      <w:r>
+        <w:rPr>
+          <w:rFonts w:eastAsia="Arial" w:cs="Arial"/>
+          <w:b w:val="false"/>
+          <w:bCs w:val="false"/>
+          <w:i/>
+          <w:iCs/>
+          <w:caps w:val="false"/>
+          <w:smallCaps w:val="false"/>
+          <w:color w:val="000000" w:themeColor="text1"/>
+          <w:spacing w:val="0"/>
+          <w:sz w:val="24"/>
+          <w:szCs w:val="24"/>
+        </w:rPr>
+        <w:t xml:space="preserve"> Algorithm Model</w:t>
+      </w:r>
+    </w:p>
+    <w:p>
+      <w:pPr>
+        <w:pStyle w:val="Normal"/>
+        <w:ind w:hanging="0"/>
+        <w:jc w:val="center"/>
+        <w:rPr>
+          <w:rFonts w:eastAsia="Arial" w:cs="Arial"/>
+          <w:b w:val="false"/>
+          <w:b w:val="false"/>
+          <w:bCs w:val="false"/>
+          <w:i/>
+          <w:i/>
+          <w:iCs/>
+          <w:caps w:val="false"/>
+          <w:smallCaps w:val="false"/>
+          <w:spacing w:val="0"/>
+        </w:rPr>
+      </w:pPr>
+      <w:r>
+        <w:rPr>
+          <w:color w:val="000000" w:themeColor="text1"/>
+          <w:sz w:val="24"/>
+          <w:szCs w:val="24"/>
+        </w:rPr>
+      </w:r>
+    </w:p>
+    <w:p>
+      <w:pPr>
+        <w:pStyle w:val="Normal"/>
+        <w:ind w:hanging="0"/>
+        <w:jc w:val="center"/>
+        <w:rPr>
+          <w:rFonts w:eastAsia="Arial" w:cs="Arial"/>
+          <w:b w:val="false"/>
+          <w:b w:val="false"/>
+          <w:bCs w:val="false"/>
+          <w:i/>
+          <w:i/>
+          <w:iCs/>
+          <w:caps w:val="false"/>
+          <w:smallCaps w:val="false"/>
+          <w:spacing w:val="0"/>
+        </w:rPr>
+      </w:pPr>
+      <w:r>
+        <w:rPr>
+          <w:color w:val="000000" w:themeColor="text1"/>
+          <w:sz w:val="24"/>
+          <w:szCs w:val="24"/>
+        </w:rPr>
+        <w:drawing>
+          <wp:anchor behindDoc="0" distT="0" distB="0" distL="0" distR="0" simplePos="0" locked="0" layoutInCell="1" allowOverlap="1" relativeHeight="16">
+            <wp:simplePos x="0" y="0"/>
+            <wp:positionH relativeFrom="column">
+              <wp:align>center</wp:align>
+            </wp:positionH>
+            <wp:positionV relativeFrom="paragraph">
+              <wp:posOffset>635</wp:posOffset>
+            </wp:positionV>
+            <wp:extent cx="2975610" cy="1156970"/>
+            <wp:effectExtent l="0" t="0" r="0" b="0"/>
+            <wp:wrapSquare wrapText="largest"/>
+            <wp:docPr id="15" name="Image15" descr=""/>
+            <wp:cNvGraphicFramePr>
+              <a:graphicFrameLocks xmlns:a="http://schemas.openxmlformats.org/drawingml/2006/main" noChangeAspect="1"/>
+            </wp:cNvGraphicFramePr>
+            <a:graphic xmlns:a="http://schemas.openxmlformats.org/drawingml/2006/main">
+              <a:graphicData uri="http://schemas.openxmlformats.org/drawingml/2006/picture">
+                <pic:pic xmlns:pic="http://schemas.openxmlformats.org/drawingml/2006/picture">
+                  <pic:nvPicPr>
+                    <pic:cNvPr id="15" name="Image15" descr=""/>
+                    <pic:cNvPicPr>
+                      <a:picLocks noChangeAspect="1" noChangeArrowheads="1"/>
+                    </pic:cNvPicPr>
+                  </pic:nvPicPr>
+                  <pic:blipFill>
+                    <a:blip r:embed="rId24"/>
+                    <a:stretch>
+                      <a:fillRect/>
+                    </a:stretch>
+                  </pic:blipFill>
+                  <pic:spPr bwMode="auto">
+                    <a:xfrm>
+                      <a:off x="0" y="0"/>
+                      <a:ext cx="2975610" cy="1156970"/>
+                    </a:xfrm>
+                    <a:prstGeom prst="rect">
+                      <a:avLst/>
+                    </a:prstGeom>
+                  </pic:spPr>
+                </pic:pic>
+              </a:graphicData>
+            </a:graphic>
+          </wp:anchor>
+        </w:drawing>
+      </w:r>
+    </w:p>
+    <w:p>
+      <w:pPr>
+        <w:pStyle w:val="Normal"/>
+        <w:ind w:hanging="0"/>
+        <w:jc w:val="center"/>
+        <w:rPr>
+          <w:rFonts w:ascii="Times New Roman" w:hAnsi="Times New Roman"/>
+          <w:color w:val="000000" w:themeColor="text1"/>
+          <w:sz w:val="24"/>
+          <w:szCs w:val="24"/>
+        </w:rPr>
+      </w:pPr>
+      <w:r>
+        <w:rPr>
+          <w:rFonts w:eastAsia="Arial" w:cs="Arial"/>
+          <w:b w:val="false"/>
+          <w:bCs w:val="false"/>
+          <w:i/>
+          <w:iCs/>
+          <w:caps w:val="false"/>
+          <w:smallCaps w:val="false"/>
+          <w:color w:val="000000" w:themeColor="text1"/>
+          <w:spacing w:val="0"/>
+          <w:sz w:val="24"/>
+          <w:szCs w:val="24"/>
+        </w:rPr>
+        <w:t>Fig.8. C</w:t>
+      </w:r>
+      <w:r>
+        <w:rPr>
+          <w:rFonts w:eastAsia="Arial" w:cs="Arial"/>
+          <w:b w:val="false"/>
+          <w:bCs w:val="false"/>
+          <w:i/>
+          <w:iCs/>
+          <w:caps w:val="false"/>
+          <w:smallCaps w:val="false"/>
+          <w:color w:val="000000" w:themeColor="text1"/>
+          <w:spacing w:val="0"/>
+          <w:sz w:val="24"/>
+          <w:szCs w:val="24"/>
+        </w:rPr>
+        <w:t>lassification report</w:t>
+      </w:r>
+      <w:r>
+        <w:rPr>
+          <w:rFonts w:eastAsia="Arial" w:cs="Arial"/>
+          <w:b w:val="false"/>
+          <w:bCs w:val="false"/>
+          <w:i/>
+          <w:iCs/>
+          <w:caps w:val="false"/>
+          <w:smallCaps w:val="false"/>
+          <w:color w:val="000000" w:themeColor="text1"/>
+          <w:spacing w:val="0"/>
+          <w:sz w:val="24"/>
+          <w:szCs w:val="24"/>
+        </w:rPr>
+        <w:t xml:space="preserve"> of </w:t>
+      </w:r>
+      <w:r>
+        <w:rPr>
+          <w:rFonts w:eastAsia="Arial" w:cs="Arial"/>
+          <w:b w:val="false"/>
+          <w:bCs w:val="false"/>
+          <w:i/>
+          <w:iCs/>
+          <w:caps w:val="false"/>
+          <w:smallCaps w:val="false"/>
+          <w:color w:val="000000" w:themeColor="text1"/>
+          <w:spacing w:val="0"/>
+          <w:sz w:val="24"/>
+          <w:szCs w:val="24"/>
+        </w:rPr>
+        <w:t>RMSPro</w:t>
+      </w:r>
+      <w:r>
+        <w:rPr>
+          <w:rFonts w:eastAsia="Arial" w:cs="Arial"/>
+          <w:b w:val="false"/>
+          <w:bCs w:val="false"/>
+          <w:i/>
+          <w:iCs/>
+          <w:caps w:val="false"/>
+          <w:smallCaps w:val="false"/>
+          <w:color w:val="000000" w:themeColor="text1"/>
+          <w:spacing w:val="0"/>
+          <w:sz w:val="24"/>
+          <w:szCs w:val="24"/>
+        </w:rPr>
+        <w:t xml:space="preserve"> Algorithm Model</w:t>
+      </w:r>
+    </w:p>
+    <w:p>
+      <w:pPr>
+        <w:pStyle w:val="Normal"/>
+        <w:ind w:hanging="0"/>
+        <w:jc w:val="center"/>
+        <w:rPr>
+          <w:rFonts w:eastAsia="Arial" w:cs="Arial"/>
+          <w:b w:val="false"/>
+          <w:b w:val="false"/>
+          <w:bCs w:val="false"/>
+          <w:i/>
+          <w:i/>
+          <w:iCs/>
+          <w:caps w:val="false"/>
+          <w:smallCaps w:val="false"/>
+          <w:spacing w:val="0"/>
+        </w:rPr>
+      </w:pPr>
+      <w:r>
+        <w:rPr>
+          <w:color w:val="000000" w:themeColor="text1"/>
+          <w:sz w:val="24"/>
+          <w:szCs w:val="24"/>
+        </w:rPr>
+      </w:r>
+    </w:p>
+    <w:p>
+      <w:pPr>
+        <w:pStyle w:val="Normal"/>
+        <w:ind w:hanging="0"/>
+        <w:jc w:val="center"/>
+        <w:rPr>
+          <w:rFonts w:eastAsia="Arial" w:cs="Arial"/>
+          <w:b w:val="false"/>
+          <w:b w:val="false"/>
+          <w:bCs w:val="false"/>
+          <w:i/>
+          <w:i/>
+          <w:iCs/>
+          <w:caps w:val="false"/>
+          <w:smallCaps w:val="false"/>
+          <w:spacing w:val="0"/>
+        </w:rPr>
+      </w:pPr>
+      <w:r>
+        <w:rPr>
+          <w:color w:val="000000" w:themeColor="text1"/>
+          <w:sz w:val="24"/>
+          <w:szCs w:val="24"/>
+        </w:rPr>
+        <w:drawing>
+          <wp:anchor behindDoc="0" distT="0" distB="0" distL="0" distR="0" simplePos="0" locked="0" layoutInCell="1" allowOverlap="1" relativeHeight="17">
+            <wp:simplePos x="0" y="0"/>
+            <wp:positionH relativeFrom="column">
+              <wp:align>center</wp:align>
+            </wp:positionH>
+            <wp:positionV relativeFrom="paragraph">
+              <wp:posOffset>635</wp:posOffset>
+            </wp:positionV>
+            <wp:extent cx="3010535" cy="1213485"/>
+            <wp:effectExtent l="0" t="0" r="0" b="0"/>
+            <wp:wrapSquare wrapText="largest"/>
+            <wp:docPr id="16" name="Image16" descr=""/>
+            <wp:cNvGraphicFramePr>
+              <a:graphicFrameLocks xmlns:a="http://schemas.openxmlformats.org/drawingml/2006/main" noChangeAspect="1"/>
+            </wp:cNvGraphicFramePr>
+            <a:graphic xmlns:a="http://schemas.openxmlformats.org/drawingml/2006/main">
+              <a:graphicData uri="http://schemas.openxmlformats.org/drawingml/2006/picture">
+                <pic:pic xmlns:pic="http://schemas.openxmlformats.org/drawingml/2006/picture">
+                  <pic:nvPicPr>
+                    <pic:cNvPr id="16" name="Image16" descr=""/>
+                    <pic:cNvPicPr>
+                      <a:picLocks noChangeAspect="1" noChangeArrowheads="1"/>
+                    </pic:cNvPicPr>
+                  </pic:nvPicPr>
+                  <pic:blipFill>
+                    <a:blip r:embed="rId25"/>
+                    <a:stretch>
+                      <a:fillRect/>
+                    </a:stretch>
+                  </pic:blipFill>
+                  <pic:spPr bwMode="auto">
+                    <a:xfrm>
+                      <a:off x="0" y="0"/>
+                      <a:ext cx="3010535" cy="1213485"/>
+                    </a:xfrm>
+                    <a:prstGeom prst="rect">
+                      <a:avLst/>
+                    </a:prstGeom>
+                  </pic:spPr>
+                </pic:pic>
+              </a:graphicData>
+            </a:graphic>
+          </wp:anchor>
+        </w:drawing>
+      </w:r>
+    </w:p>
+    <w:p>
+      <w:pPr>
+        <w:pStyle w:val="Normal"/>
+        <w:ind w:hanging="0"/>
+        <w:jc w:val="center"/>
+        <w:rPr>
+          <w:rFonts w:ascii="Times New Roman" w:hAnsi="Times New Roman"/>
+          <w:color w:val="000000" w:themeColor="text1"/>
+          <w:sz w:val="24"/>
+          <w:szCs w:val="24"/>
+        </w:rPr>
+      </w:pPr>
+      <w:r>
+        <w:rPr>
+          <w:rFonts w:eastAsia="Arial" w:cs="Arial"/>
+          <w:b w:val="false"/>
+          <w:bCs w:val="false"/>
+          <w:i/>
+          <w:iCs/>
+          <w:caps w:val="false"/>
+          <w:smallCaps w:val="false"/>
+          <w:color w:val="000000" w:themeColor="text1"/>
+          <w:spacing w:val="0"/>
+          <w:sz w:val="24"/>
+          <w:szCs w:val="24"/>
+        </w:rPr>
+        <w:t>Fig.8. C</w:t>
+      </w:r>
+      <w:r>
+        <w:rPr>
+          <w:rFonts w:eastAsia="Arial" w:cs="Arial"/>
+          <w:b w:val="false"/>
+          <w:bCs w:val="false"/>
+          <w:i/>
+          <w:iCs/>
+          <w:caps w:val="false"/>
+          <w:smallCaps w:val="false"/>
+          <w:color w:val="000000" w:themeColor="text1"/>
+          <w:spacing w:val="0"/>
+          <w:sz w:val="24"/>
+          <w:szCs w:val="24"/>
+        </w:rPr>
+        <w:t>lassification report</w:t>
+      </w:r>
+      <w:r>
+        <w:rPr>
+          <w:rFonts w:eastAsia="Arial" w:cs="Arial"/>
+          <w:b w:val="false"/>
+          <w:bCs w:val="false"/>
+          <w:i/>
+          <w:iCs/>
+          <w:caps w:val="false"/>
+          <w:smallCaps w:val="false"/>
+          <w:color w:val="000000" w:themeColor="text1"/>
+          <w:spacing w:val="0"/>
+          <w:sz w:val="24"/>
+          <w:szCs w:val="24"/>
+        </w:rPr>
+        <w:t xml:space="preserve"> of </w:t>
+      </w:r>
+      <w:r>
+        <w:rPr>
+          <w:rFonts w:eastAsia="Arial" w:cs="Arial"/>
+          <w:b w:val="false"/>
+          <w:bCs w:val="false"/>
+          <w:i/>
+          <w:iCs/>
+          <w:caps w:val="false"/>
+          <w:smallCaps w:val="false"/>
+          <w:color w:val="000000" w:themeColor="text1"/>
+          <w:spacing w:val="0"/>
+          <w:sz w:val="24"/>
+          <w:szCs w:val="24"/>
+        </w:rPr>
+        <w:t>SGD</w:t>
+      </w:r>
+      <w:r>
+        <w:rPr>
+          <w:rFonts w:eastAsia="Arial" w:cs="Arial"/>
+          <w:b w:val="false"/>
+          <w:bCs w:val="false"/>
+          <w:i/>
+          <w:iCs/>
+          <w:caps w:val="false"/>
+          <w:smallCaps w:val="false"/>
+          <w:color w:val="000000" w:themeColor="text1"/>
+          <w:spacing w:val="0"/>
+          <w:sz w:val="24"/>
+          <w:szCs w:val="24"/>
+        </w:rPr>
+        <w:t xml:space="preserve"> Algorithm Model</w:t>
+      </w:r>
+    </w:p>
+    <w:p>
+      <w:pPr>
+        <w:pStyle w:val="Normal"/>
+        <w:ind w:hanging="0"/>
+        <w:jc w:val="center"/>
+        <w:rPr>
+          <w:rFonts w:eastAsia="Arial" w:cs="Arial"/>
+          <w:b w:val="false"/>
+          <w:b w:val="false"/>
+          <w:bCs w:val="false"/>
+          <w:i/>
+          <w:i/>
+          <w:iCs/>
+          <w:caps w:val="false"/>
+          <w:smallCaps w:val="false"/>
+          <w:spacing w:val="0"/>
         </w:rPr>
       </w:pPr>
       <w:r>
@@ -5044,23 +7353,7 @@
           <w:sz w:val="24"/>
           <w:szCs w:val="24"/>
         </w:rPr>
-        <w:t xml:space="preserve">The undermentioned table demonstrates the prediction accuracy of the </w:t>
-      </w:r>
-      <w:r>
-        <w:rPr>
-          <w:color w:val="000000" w:themeColor="text1"/>
-          <w:sz w:val="24"/>
-          <w:szCs w:val="24"/>
-        </w:rPr>
-        <w:t>six</w:t>
-      </w:r>
-      <w:r>
-        <w:rPr>
-          <w:color w:val="000000" w:themeColor="text1"/>
-          <w:sz w:val="24"/>
-          <w:szCs w:val="24"/>
-        </w:rPr>
-        <w:t xml:space="preserve"> optimizing algorithms we have used in this project.</w:t>
+        <w:t>The undermentioned table demonstrates the prediction accuracy of the six optimizing algorithms we have used in this project.</w:t>
       </w:r>
     </w:p>
     <w:p>
@@ -5175,24 +7468,7 @@
                 <w:szCs w:val="24"/>
                 <w:u w:val="none"/>
               </w:rPr>
-              <w:t xml:space="preserve">Prediction Accuracy </w:t>
-            </w:r>
-            <w:r>
-              <w:rPr>
-                <w:b w:val="false"/>
-                <w:bCs w:val="false"/>
-                <w:i w:val="false"/>
-                <w:iCs w:val="false"/>
-                <w:strike w:val="false"/>
-                <w:dstrike w:val="false"/>
-                <w:outline w:val="false"/>
-                <w:shadow w:val="false"/>
-                <w:color w:val="000000"/>
-                <w:sz w:val="24"/>
-                <w:szCs w:val="24"/>
-                <w:u w:val="none"/>
-              </w:rPr>
-              <w:t>(%)</w:t>
+              <w:t>Prediction Accuracy (%)</w:t>
             </w:r>
           </w:p>
         </w:tc>
@@ -5221,14 +7497,7 @@
                 <w:sz w:val="24"/>
                 <w:szCs w:val="24"/>
               </w:rPr>
-              <w:t xml:space="preserve">Cross Validation Accuracy </w:t>
-            </w:r>
-            <w:r>
-              <w:rPr>
-                <w:sz w:val="24"/>
-                <w:szCs w:val="24"/>
-              </w:rPr>
-              <w:t>(%)</w:t>
+              <w:t>Cross Validation Accuracy (%)</w:t>
             </w:r>
           </w:p>
         </w:tc>
@@ -5952,6 +8221,221 @@
           <w:sz w:val="24"/>
           <w:szCs w:val="24"/>
         </w:rPr>
+        <w:t xml:space="preserve">From the </w:t>
+      </w:r>
+      <w:r>
+        <w:rPr>
+          <w:color w:val="000000" w:themeColor="text1"/>
+          <w:sz w:val="24"/>
+          <w:szCs w:val="24"/>
+        </w:rPr>
+        <w:t>T</w:t>
+      </w:r>
+      <w:r>
+        <w:rPr>
+          <w:color w:val="000000" w:themeColor="text1"/>
+          <w:sz w:val="24"/>
+          <w:szCs w:val="24"/>
+        </w:rPr>
+        <w:t xml:space="preserve">able </w:t>
+      </w:r>
+      <w:r>
+        <w:rPr>
+          <w:color w:val="000000" w:themeColor="text1"/>
+          <w:sz w:val="24"/>
+          <w:szCs w:val="24"/>
+        </w:rPr>
+        <w:t>1</w:t>
+      </w:r>
+      <w:r>
+        <w:rPr>
+          <w:color w:val="000000" w:themeColor="text1"/>
+          <w:sz w:val="24"/>
+          <w:szCs w:val="24"/>
+        </w:rPr>
+        <w:t>, i</w:t>
+      </w:r>
+      <w:r>
+        <w:rPr>
+          <w:b w:val="false"/>
+          <w:bCs w:val="false"/>
+          <w:i w:val="false"/>
+          <w:caps w:val="false"/>
+          <w:smallCaps w:val="false"/>
+          <w:color w:val="000000" w:themeColor="text1"/>
+          <w:spacing w:val="0"/>
+          <w:sz w:val="24"/>
+          <w:szCs w:val="24"/>
+        </w:rPr>
+        <w:t xml:space="preserve">t can be seen that </w:t>
+      </w:r>
+      <w:r>
+        <w:rPr>
+          <w:b w:val="false"/>
+          <w:bCs w:val="false"/>
+          <w:i w:val="false"/>
+          <w:caps w:val="false"/>
+          <w:smallCaps w:val="false"/>
+          <w:color w:val="000000" w:themeColor="text1"/>
+          <w:spacing w:val="0"/>
+          <w:sz w:val="24"/>
+          <w:szCs w:val="24"/>
+        </w:rPr>
+        <w:t xml:space="preserve">the Prediction accuracy and cross validation are almost same, </w:t>
+      </w:r>
+      <w:r>
+        <w:rPr>
+          <w:b w:val="false"/>
+          <w:bCs w:val="false"/>
+          <w:i w:val="false"/>
+          <w:caps w:val="false"/>
+          <w:smallCaps w:val="false"/>
+          <w:color w:val="000000" w:themeColor="text1"/>
+          <w:spacing w:val="0"/>
+          <w:sz w:val="24"/>
+          <w:szCs w:val="24"/>
+        </w:rPr>
+        <w:t xml:space="preserve">the differences in all the </w:t>
+      </w:r>
+      <w:r>
+        <w:rPr>
+          <w:b w:val="false"/>
+          <w:bCs w:val="false"/>
+          <w:i w:val="false"/>
+          <w:caps w:val="false"/>
+          <w:smallCaps w:val="false"/>
+          <w:color w:val="000000" w:themeColor="text1"/>
+          <w:spacing w:val="0"/>
+          <w:sz w:val="24"/>
+          <w:szCs w:val="24"/>
+        </w:rPr>
+        <w:t>algorithms</w:t>
+      </w:r>
+      <w:r>
+        <w:rPr>
+          <w:b w:val="false"/>
+          <w:bCs w:val="false"/>
+          <w:i w:val="false"/>
+          <w:caps w:val="false"/>
+          <w:smallCaps w:val="false"/>
+          <w:color w:val="000000" w:themeColor="text1"/>
+          <w:spacing w:val="0"/>
+          <w:sz w:val="24"/>
+          <w:szCs w:val="24"/>
+        </w:rPr>
+        <w:t xml:space="preserve">  are </w:t>
+      </w:r>
+      <w:r>
+        <w:rPr>
+          <w:b w:val="false"/>
+          <w:bCs w:val="false"/>
+          <w:i w:val="false"/>
+          <w:caps w:val="false"/>
+          <w:smallCaps w:val="false"/>
+          <w:color w:val="000000" w:themeColor="text1"/>
+          <w:spacing w:val="0"/>
+          <w:sz w:val="24"/>
+          <w:szCs w:val="24"/>
+        </w:rPr>
+        <w:t>minute</w:t>
+      </w:r>
+      <w:r>
+        <w:rPr>
+          <w:b w:val="false"/>
+          <w:bCs w:val="false"/>
+          <w:i w:val="false"/>
+          <w:caps w:val="false"/>
+          <w:smallCaps w:val="false"/>
+          <w:color w:val="000000" w:themeColor="text1"/>
+          <w:spacing w:val="0"/>
+          <w:sz w:val="24"/>
+          <w:szCs w:val="24"/>
+        </w:rPr>
+        <w:t xml:space="preserve">, </w:t>
+      </w:r>
+      <w:r>
+        <w:rPr>
+          <w:b w:val="false"/>
+          <w:bCs w:val="false"/>
+          <w:i w:val="false"/>
+          <w:caps w:val="false"/>
+          <w:smallCaps w:val="false"/>
+          <w:color w:val="000000" w:themeColor="text1"/>
+          <w:spacing w:val="0"/>
+          <w:sz w:val="24"/>
+          <w:szCs w:val="24"/>
+        </w:rPr>
+        <w:t xml:space="preserve">but when we look at the both accuracies at the same time SGD seems to be best fit since its Prediction accuracy is second highest i.e 89.8590% which is just 0.0414% less than Nadam which seems to be highest </w:t>
+      </w:r>
+      <w:r>
+        <w:rPr>
+          <w:b w:val="false"/>
+          <w:bCs w:val="false"/>
+          <w:i w:val="false"/>
+          <w:caps w:val="false"/>
+          <w:smallCaps w:val="false"/>
+          <w:color w:val="000000" w:themeColor="text1"/>
+          <w:spacing w:val="0"/>
+          <w:sz w:val="24"/>
+          <w:szCs w:val="24"/>
+        </w:rPr>
+        <w:t xml:space="preserve">89.9004 but it has the highest Cross Validation Accuracy of 90.0060 % which is 0.1153 % higher than the second best ie RMSprop </w:t>
+      </w:r>
+      <w:r>
+        <w:rPr>
+          <w:b w:val="false"/>
+          <w:bCs w:val="false"/>
+          <w:i w:val="false"/>
+          <w:caps w:val="false"/>
+          <w:smallCaps w:val="false"/>
+          <w:color w:val="000000" w:themeColor="text1"/>
+          <w:spacing w:val="0"/>
+          <w:sz w:val="24"/>
+          <w:szCs w:val="24"/>
+        </w:rPr>
+        <w:t>. Again when Analyzing the classification report of all the model</w:t>
+      </w:r>
+      <w:r>
+        <w:rPr>
+          <w:b w:val="false"/>
+          <w:bCs w:val="false"/>
+          <w:i w:val="false"/>
+          <w:caps w:val="false"/>
+          <w:smallCaps w:val="false"/>
+          <w:color w:val="000000" w:themeColor="text1"/>
+          <w:spacing w:val="0"/>
+          <w:sz w:val="24"/>
+          <w:szCs w:val="24"/>
+        </w:rPr>
+        <w:t xml:space="preserve"> </w:t>
+      </w:r>
+      <w:r>
+        <w:rPr>
+          <w:b w:val="false"/>
+          <w:bCs w:val="false"/>
+          <w:i w:val="false"/>
+          <w:caps w:val="false"/>
+          <w:smallCaps w:val="false"/>
+          <w:color w:val="000000" w:themeColor="text1"/>
+          <w:spacing w:val="0"/>
+          <w:sz w:val="24"/>
+          <w:szCs w:val="24"/>
+        </w:rPr>
+        <w:t xml:space="preserve">same case occurs as, </w:t>
+      </w:r>
+      <w:r>
+        <w:rPr>
+          <w:b w:val="false"/>
+          <w:bCs w:val="false"/>
+          <w:i w:val="false"/>
+          <w:caps w:val="false"/>
+          <w:smallCaps w:val="false"/>
+          <w:color w:val="000000" w:themeColor="text1"/>
+          <w:spacing w:val="0"/>
+          <w:sz w:val="24"/>
+          <w:szCs w:val="24"/>
+        </w:rPr>
+        <w:t>all the metrics have very negligible differences so its really hard to decide which one is best suitable for predicting the result based on these only.</w:t>
       </w:r>
     </w:p>
     <w:p>
@@ -5959,17 +8443,115 @@
         <w:pStyle w:val="Normal"/>
         <w:ind w:hanging="0"/>
         <w:jc w:val="both"/>
+        <w:rPr/>
+      </w:pPr>
+      <w:r>
+        <w:rPr>
+          <w:color w:val="000000" w:themeColor="text1"/>
+          <w:sz w:val="24"/>
+          <w:szCs w:val="24"/>
+        </w:rPr>
+        <w:t>A</w:t>
+      </w:r>
+      <w:r>
+        <w:rPr>
+          <w:color w:val="000000" w:themeColor="text1"/>
+          <w:sz w:val="24"/>
+          <w:szCs w:val="24"/>
+        </w:rPr>
+        <w:t xml:space="preserve">nd the </w:t>
+      </w:r>
+      <w:r>
+        <w:rPr>
+          <w:color w:val="000000" w:themeColor="text1"/>
+          <w:sz w:val="24"/>
+          <w:szCs w:val="24"/>
+        </w:rPr>
+        <w:t>T</w:t>
+      </w:r>
+      <w:r>
+        <w:rPr>
+          <w:color w:val="000000" w:themeColor="text1"/>
+          <w:sz w:val="24"/>
+          <w:szCs w:val="24"/>
+        </w:rPr>
+        <w:t xml:space="preserve">able </w:t>
+      </w:r>
+      <w:r>
+        <w:rPr>
+          <w:color w:val="000000" w:themeColor="text1"/>
+          <w:sz w:val="24"/>
+          <w:szCs w:val="24"/>
+        </w:rPr>
+        <w:t>2</w:t>
+      </w:r>
+      <w:r>
+        <w:rPr>
+          <w:color w:val="000000" w:themeColor="text1"/>
+          <w:sz w:val="24"/>
+          <w:szCs w:val="24"/>
+        </w:rPr>
+        <w:t xml:space="preserve"> shows the prediction accuracy of the four different classification algorithms we have used in our previous project.</w:t>
+      </w:r>
+    </w:p>
+    <w:p>
+      <w:pPr>
+        <w:pStyle w:val="Normal"/>
+        <w:ind w:hanging="0"/>
+        <w:jc w:val="both"/>
         <w:rPr>
           <w:rFonts w:ascii="Times New Roman" w:hAnsi="Times New Roman"/>
-        </w:rPr>
-      </w:pPr>
-      <w:r>
-        <w:rPr>
-          <w:color w:val="000000" w:themeColor="text1"/>
-          <w:sz w:val="24"/>
-          <w:szCs w:val="24"/>
-        </w:rPr>
-        <w:t>And the table below shows the prediction accuracy of the four different classification algorithms we have used in our previous project.</w:t>
+          <w:color w:val="000000" w:themeColor="text1"/>
+          <w:sz w:val="24"/>
+          <w:szCs w:val="24"/>
+        </w:rPr>
+      </w:pPr>
+      <w:r>
+        <w:rPr>
+          <w:color w:val="000000" w:themeColor="text1"/>
+          <w:sz w:val="24"/>
+          <w:szCs w:val="24"/>
+        </w:rPr>
+      </w:r>
+    </w:p>
+    <w:p>
+      <w:pPr>
+        <w:pStyle w:val="Normal"/>
+        <w:ind w:hanging="0"/>
+        <w:jc w:val="both"/>
+        <w:rPr>
+          <w:rFonts w:ascii="Times New Roman" w:hAnsi="Times New Roman"/>
+          <w:color w:val="000000" w:themeColor="text1"/>
+          <w:sz w:val="24"/>
+          <w:szCs w:val="24"/>
+        </w:rPr>
+      </w:pPr>
+      <w:r>
+        <w:rPr>
+          <w:color w:val="000000" w:themeColor="text1"/>
+          <w:sz w:val="24"/>
+          <w:szCs w:val="24"/>
+        </w:rPr>
+      </w:r>
+    </w:p>
+    <w:p>
+      <w:pPr>
+        <w:pStyle w:val="Normal"/>
+        <w:ind w:hanging="0"/>
+        <w:jc w:val="both"/>
+        <w:rPr>
+          <w:rFonts w:ascii="Times New Roman" w:hAnsi="Times New Roman"/>
+          <w:color w:val="000000" w:themeColor="text1"/>
+          <w:sz w:val="24"/>
+          <w:szCs w:val="24"/>
+        </w:rPr>
+      </w:pPr>
+      <w:r>
+        <w:rPr>
+          <w:color w:val="000000" w:themeColor="text1"/>
+          <w:sz w:val="24"/>
+          <w:szCs w:val="24"/>
+        </w:rPr>
       </w:r>
     </w:p>
     <w:p>
@@ -6064,11 +8646,7 @@
             <w:pPr>
               <w:pStyle w:val="TableContents"/>
               <w:jc w:val="both"/>
-              <w:rPr>
-                <w:rFonts w:ascii="Times New Roman" w:hAnsi="Times New Roman"/>
-                <w:sz w:val="24"/>
-                <w:szCs w:val="24"/>
-              </w:rPr>
+              <w:rPr/>
             </w:pPr>
             <w:r>
               <w:rPr>
@@ -6086,6 +8664,40 @@
                 <w:u w:val="none"/>
               </w:rPr>
               <w:t>Prediction Accuracy</w:t>
+            </w:r>
+            <w:r>
+              <w:rPr>
+                <w:b w:val="false"/>
+                <w:bCs w:val="false"/>
+                <w:i w:val="false"/>
+                <w:iCs w:val="false"/>
+                <w:strike w:val="false"/>
+                <w:dstrike w:val="false"/>
+                <w:outline w:val="false"/>
+                <w:shadow w:val="false"/>
+                <w:color w:val="000000"/>
+                <w:sz w:val="24"/>
+                <w:szCs w:val="24"/>
+                <w:u w:val="none"/>
+              </w:rPr>
+              <w:t xml:space="preserve"> </w:t>
+            </w:r>
+            <w:r>
+              <w:rPr>
+                <w:b w:val="false"/>
+                <w:bCs w:val="false"/>
+                <w:i w:val="false"/>
+                <w:iCs w:val="false"/>
+                <w:strike w:val="false"/>
+                <w:dstrike w:val="false"/>
+                <w:outline w:val="false"/>
+                <w:shadow w:val="false"/>
+                <w:color w:val="000000"/>
+                <w:sz w:val="24"/>
+                <w:szCs w:val="24"/>
+                <w:u w:val="none"/>
+              </w:rPr>
+              <w:t>(%)</w:t>
             </w:r>
           </w:p>
         </w:tc>
@@ -6111,23 +8723,7 @@
               </w:numPr>
               <w:ind w:left="0" w:hanging="0"/>
               <w:jc w:val="both"/>
-              <w:rPr>
-                <w:rFonts w:ascii="Times New Roman" w:hAnsi="Times New Roman"/>
-                <w:b w:val="false"/>
-                <w:b w:val="false"/>
-                <w:bCs w:val="false"/>
-                <w:i w:val="false"/>
-                <w:i w:val="false"/>
-                <w:iCs w:val="false"/>
-                <w:strike w:val="false"/>
-                <w:dstrike w:val="false"/>
-                <w:outline w:val="false"/>
-                <w:shadow w:val="false"/>
-                <w:color w:val="000000"/>
-                <w:sz w:val="24"/>
-                <w:szCs w:val="24"/>
-                <w:u w:val="none"/>
-              </w:rPr>
+              <w:rPr/>
             </w:pPr>
             <w:r>
               <w:rPr>
@@ -6144,6 +8740,7 @@
                 <w:szCs w:val="24"/>
                 <w:u w:val="none"/>
               </w:rPr>
+              <w:t>Decision Tree Model with rpart</w:t>
             </w:r>
           </w:p>
         </w:tc>
@@ -6162,23 +8759,7 @@
             <w:pPr>
               <w:pStyle w:val="TableContents"/>
               <w:jc w:val="both"/>
-              <w:rPr>
-                <w:rFonts w:ascii="Times New Roman" w:hAnsi="Times New Roman"/>
-                <w:b w:val="false"/>
-                <w:b w:val="false"/>
-                <w:bCs w:val="false"/>
-                <w:i w:val="false"/>
-                <w:i w:val="false"/>
-                <w:iCs w:val="false"/>
-                <w:strike w:val="false"/>
-                <w:dstrike w:val="false"/>
-                <w:outline w:val="false"/>
-                <w:shadow w:val="false"/>
-                <w:color w:val="000000"/>
-                <w:sz w:val="24"/>
-                <w:szCs w:val="24"/>
-                <w:u w:val="none"/>
-              </w:rPr>
+              <w:rPr/>
             </w:pPr>
             <w:r>
               <w:rPr>
@@ -6195,6 +8776,7 @@
                 <w:szCs w:val="24"/>
                 <w:u w:val="none"/>
               </w:rPr>
+              <w:t>88.16</w:t>
             </w:r>
           </w:p>
         </w:tc>
@@ -6220,23 +8802,7 @@
               </w:numPr>
               <w:ind w:left="0" w:hanging="0"/>
               <w:jc w:val="both"/>
-              <w:rPr>
-                <w:rFonts w:ascii="Times New Roman" w:hAnsi="Times New Roman"/>
-                <w:b w:val="false"/>
-                <w:b w:val="false"/>
-                <w:bCs w:val="false"/>
-                <w:i w:val="false"/>
-                <w:i w:val="false"/>
-                <w:iCs w:val="false"/>
-                <w:strike w:val="false"/>
-                <w:dstrike w:val="false"/>
-                <w:outline w:val="false"/>
-                <w:shadow w:val="false"/>
-                <w:color w:val="000000"/>
-                <w:sz w:val="24"/>
-                <w:szCs w:val="24"/>
-                <w:u w:val="none"/>
-              </w:rPr>
+              <w:rPr/>
             </w:pPr>
             <w:r>
               <w:rPr>
@@ -6253,6 +8819,7 @@
                 <w:szCs w:val="24"/>
                 <w:u w:val="none"/>
               </w:rPr>
+              <w:t>Decision Tree Model with C5.0</w:t>
             </w:r>
           </w:p>
         </w:tc>
@@ -6271,23 +8838,7 @@
             <w:pPr>
               <w:pStyle w:val="TableContents"/>
               <w:jc w:val="both"/>
-              <w:rPr>
-                <w:rFonts w:ascii="Times New Roman" w:hAnsi="Times New Roman"/>
-                <w:b w:val="false"/>
-                <w:b w:val="false"/>
-                <w:bCs w:val="false"/>
-                <w:i w:val="false"/>
-                <w:i w:val="false"/>
-                <w:iCs w:val="false"/>
-                <w:strike w:val="false"/>
-                <w:dstrike w:val="false"/>
-                <w:outline w:val="false"/>
-                <w:shadow w:val="false"/>
-                <w:color w:val="000000"/>
-                <w:sz w:val="24"/>
-                <w:szCs w:val="24"/>
-                <w:u w:val="none"/>
-              </w:rPr>
+              <w:rPr/>
             </w:pPr>
             <w:r>
               <w:rPr>
@@ -6304,6 +8855,7 @@
                 <w:szCs w:val="24"/>
                 <w:u w:val="none"/>
               </w:rPr>
+              <w:t>89.03</w:t>
             </w:r>
           </w:p>
         </w:tc>
@@ -6329,23 +8881,7 @@
               </w:numPr>
               <w:ind w:left="0" w:hanging="0"/>
               <w:jc w:val="both"/>
-              <w:rPr>
-                <w:rFonts w:ascii="Times New Roman" w:hAnsi="Times New Roman"/>
-                <w:b w:val="false"/>
-                <w:b w:val="false"/>
-                <w:bCs w:val="false"/>
-                <w:i w:val="false"/>
-                <w:i w:val="false"/>
-                <w:iCs w:val="false"/>
-                <w:strike w:val="false"/>
-                <w:dstrike w:val="false"/>
-                <w:outline w:val="false"/>
-                <w:shadow w:val="false"/>
-                <w:color w:val="000000"/>
-                <w:sz w:val="24"/>
-                <w:szCs w:val="24"/>
-                <w:u w:val="none"/>
-              </w:rPr>
+              <w:rPr/>
             </w:pPr>
             <w:r>
               <w:rPr>
@@ -6362,6 +8898,7 @@
                 <w:szCs w:val="24"/>
                 <w:u w:val="none"/>
               </w:rPr>
+              <w:t>Random Forest Model</w:t>
             </w:r>
           </w:p>
         </w:tc>
@@ -6380,23 +8917,7 @@
             <w:pPr>
               <w:pStyle w:val="TableContents"/>
               <w:jc w:val="both"/>
-              <w:rPr>
-                <w:rFonts w:ascii="Times New Roman" w:hAnsi="Times New Roman"/>
-                <w:b w:val="false"/>
-                <w:b w:val="false"/>
-                <w:bCs w:val="false"/>
-                <w:i w:val="false"/>
-                <w:i w:val="false"/>
-                <w:iCs w:val="false"/>
-                <w:strike w:val="false"/>
-                <w:dstrike w:val="false"/>
-                <w:outline w:val="false"/>
-                <w:shadow w:val="false"/>
-                <w:color w:val="000000"/>
-                <w:sz w:val="24"/>
-                <w:szCs w:val="24"/>
-                <w:u w:val="none"/>
-              </w:rPr>
+              <w:rPr/>
             </w:pPr>
             <w:r>
               <w:rPr>
@@ -6413,6 +8934,7 @@
                 <w:szCs w:val="24"/>
                 <w:u w:val="none"/>
               </w:rPr>
+              <w:t>89.22</w:t>
             </w:r>
           </w:p>
         </w:tc>
@@ -6438,23 +8960,7 @@
               </w:numPr>
               <w:ind w:left="0" w:hanging="0"/>
               <w:jc w:val="both"/>
-              <w:rPr>
-                <w:rFonts w:ascii="Times New Roman" w:hAnsi="Times New Roman"/>
-                <w:b w:val="false"/>
-                <w:b w:val="false"/>
-                <w:bCs w:val="false"/>
-                <w:i w:val="false"/>
-                <w:i w:val="false"/>
-                <w:iCs w:val="false"/>
-                <w:strike w:val="false"/>
-                <w:dstrike w:val="false"/>
-                <w:outline w:val="false"/>
-                <w:shadow w:val="false"/>
-                <w:color w:val="000000"/>
-                <w:sz w:val="24"/>
-                <w:szCs w:val="24"/>
-                <w:u w:val="none"/>
-              </w:rPr>
+              <w:rPr/>
             </w:pPr>
             <w:r>
               <w:rPr>
@@ -6471,6 +8977,7 @@
                 <w:szCs w:val="24"/>
                 <w:u w:val="none"/>
               </w:rPr>
+              <w:t>eXtreme Gradient Boosting (XGBoost).</w:t>
             </w:r>
           </w:p>
         </w:tc>
@@ -6490,21 +8997,7 @@
               <w:pStyle w:val="TableContents"/>
               <w:jc w:val="both"/>
               <w:rPr>
-                <w:rFonts w:ascii="Times New Roman" w:hAnsi="Times New Roman"/>
-                <w:b w:val="false"/>
-                <w:b w:val="false"/>
-                <w:bCs w:val="false"/>
-                <w:i w:val="false"/>
-                <w:i w:val="false"/>
-                <w:iCs w:val="false"/>
-                <w:strike w:val="false"/>
-                <w:dstrike w:val="false"/>
-                <w:outline w:val="false"/>
-                <w:shadow w:val="false"/>
-                <w:color w:val="000000"/>
-                <w:sz w:val="24"/>
-                <w:szCs w:val="24"/>
-                <w:u w:val="none"/>
+                <w:highlight w:val="darkYellow"/>
               </w:rPr>
             </w:pPr>
             <w:r>
@@ -6520,8 +9013,10 @@
                 <w:color w:val="000000"/>
                 <w:sz w:val="24"/>
                 <w:szCs w:val="24"/>
+                <w:highlight w:val="darkYellow"/>
                 <w:u w:val="none"/>
               </w:rPr>
+              <w:t>89.66</w:t>
             </w:r>
           </w:p>
         </w:tc>
@@ -6538,6 +9033,28 @@
         <w:ind w:hanging="0"/>
         <w:jc w:val="center"/>
         <w:rPr>
+          <w:i/>
+          <w:i/>
+          <w:color w:val="000000" w:themeColor="text1"/>
+          <w:sz w:val="24"/>
+          <w:szCs w:val="24"/>
+        </w:rPr>
+      </w:pPr>
+      <w:r>
+        <w:rPr/>
+      </w:r>
+    </w:p>
+    <w:p>
+      <w:pPr>
+        <w:pStyle w:val="Normal"/>
+        <w:tabs>
+          <w:tab w:val="clear" w:pos="720"/>
+          <w:tab w:val="left" w:pos="304" w:leader="none"/>
+        </w:tabs>
+        <w:spacing w:before="0" w:after="0"/>
+        <w:ind w:hanging="0"/>
+        <w:jc w:val="center"/>
+        <w:rPr>
           <w:color w:val="000000" w:themeColor="text1"/>
           <w:sz w:val="24"/>
           <w:szCs w:val="24"/>
@@ -6598,9 +9115,24 @@
           <w:color w:val="000000" w:themeColor="text1"/>
           <w:sz w:val="24"/>
           <w:szCs w:val="24"/>
-          <w:highlight w:val="yellow"/>
-        </w:rPr>
-        <w:t>From the table, i</w:t>
+        </w:rPr>
+        <w:t>From the table</w:t>
+      </w:r>
+      <w:r>
+        <w:rPr>
+          <w:color w:val="000000" w:themeColor="text1"/>
+          <w:sz w:val="24"/>
+          <w:szCs w:val="24"/>
+        </w:rPr>
+        <w:t xml:space="preserve">1 and table 2, </w:t>
+      </w:r>
+      <w:r>
+        <w:rPr>
+          <w:color w:val="000000" w:themeColor="text1"/>
+          <w:sz w:val="24"/>
+          <w:szCs w:val="24"/>
+        </w:rPr>
+        <w:t>i</w:t>
       </w:r>
       <w:r>
         <w:rPr>
@@ -6613,25 +9145,8 @@
           <w:spacing w:val="0"/>
           <w:sz w:val="24"/>
           <w:szCs w:val="24"/>
-          <w:highlight w:val="yellow"/>
         </w:rPr>
         <w:t xml:space="preserve">t can be seen that </w:t>
-      </w:r>
-      <w:r>
-        <w:rPr>
-          <w:rStyle w:val="StrongEmphasis"/>
-          <w:b w:val="false"/>
-          <w:bCs w:val="false"/>
-          <w:i w:val="false"/>
-          <w:caps w:val="false"/>
-          <w:smallCaps w:val="false"/>
-          <w:color w:val="000000" w:themeColor="text1"/>
-          <w:spacing w:val="0"/>
-          <w:sz w:val="24"/>
-          <w:szCs w:val="24"/>
-          <w:highlight w:val="yellow"/>
-        </w:rPr>
-        <w:t xml:space="preserve">Random Forest and </w:t>
       </w:r>
       <w:r>
         <w:rPr>
@@ -6650,10 +9165,9 @@
           <w:spacing w:val="0"/>
           <w:sz w:val="24"/>
           <w:szCs w:val="24"/>
-          <w:highlight w:val="yellow"/>
           <w:u w:val="none"/>
         </w:rPr>
-        <w:t>XGBoost</w:t>
+        <w:t xml:space="preserve">almost all the algorithms using Neaural Net </w:t>
       </w:r>
       <w:r>
         <w:rPr>
@@ -6667,9 +9181,8 @@
           <w:spacing w:val="0"/>
           <w:sz w:val="24"/>
           <w:szCs w:val="24"/>
-          <w:highlight w:val="yellow"/>
-        </w:rPr>
-        <w:t xml:space="preserve"> are</w:t>
+        </w:rPr>
+        <w:t>are</w:t>
       </w:r>
       <w:r>
         <w:rPr>
@@ -6682,13 +9195,11 @@
           <w:spacing w:val="0"/>
           <w:sz w:val="24"/>
           <w:szCs w:val="24"/>
-          <w:highlight w:val="yellow"/>
-        </w:rPr>
-        <w:t xml:space="preserve"> the top performing algorithms. Even though the differences in all the metric values are infinitesimal, we will choose XGBoost in terms of predicted accuracy and </w:t>
-      </w:r>
-      <w:r>
-        <w:rPr>
-          <w:rStyle w:val="StrongEmphasis"/>
+        </w:rPr>
+        <w:t xml:space="preserve"> the top performing algorithms </w:t>
+      </w:r>
+      <w:r>
+        <w:rPr>
           <w:b w:val="false"/>
           <w:bCs w:val="false"/>
           <w:i w:val="false"/>
@@ -6698,9 +9209,8 @@
           <w:spacing w:val="0"/>
           <w:sz w:val="24"/>
           <w:szCs w:val="24"/>
-          <w:highlight w:val="yellow"/>
-        </w:rPr>
-        <w:t xml:space="preserve">Random Forest </w:t>
+        </w:rPr>
+        <w:t>than the top performing algorithms which we had implemented in our previous study</w:t>
       </w:r>
       <w:r>
         <w:rPr>
@@ -6713,13 +9223,11 @@
           <w:spacing w:val="0"/>
           <w:sz w:val="24"/>
           <w:szCs w:val="24"/>
-          <w:highlight w:val="yellow"/>
-        </w:rPr>
-        <w:t xml:space="preserve">as the </w:t>
-      </w:r>
-      <w:r>
-        <w:rPr>
-          <w:rStyle w:val="StrongEmphasis"/>
+        </w:rPr>
+        <w:t xml:space="preserve">. Even though the differences in all the metric values are </w:t>
+      </w:r>
+      <w:r>
+        <w:rPr>
           <w:b w:val="false"/>
           <w:bCs w:val="false"/>
           <w:i w:val="false"/>
@@ -6729,9 +9237,8 @@
           <w:spacing w:val="0"/>
           <w:sz w:val="24"/>
           <w:szCs w:val="24"/>
-          <w:highlight w:val="yellow"/>
-        </w:rPr>
-        <w:t xml:space="preserve">best model </w:t>
+        </w:rPr>
+        <w:t>not that much</w:t>
       </w:r>
       <w:r>
         <w:rPr>
@@ -6744,13 +9251,11 @@
           <w:spacing w:val="0"/>
           <w:sz w:val="24"/>
           <w:szCs w:val="24"/>
-          <w:highlight w:val="yellow"/>
-        </w:rPr>
-        <w:t xml:space="preserve">for our prediction because it </w:t>
-      </w:r>
-      <w:r>
-        <w:rPr>
-          <w:rStyle w:val="StrongEmphasis"/>
+        </w:rPr>
+        <w:t xml:space="preserve">, we will choose </w:t>
+      </w:r>
+      <w:r>
+        <w:rPr>
           <w:b w:val="false"/>
           <w:bCs w:val="false"/>
           <w:i w:val="false"/>
@@ -6760,9 +9265,139 @@
           <w:spacing w:val="0"/>
           <w:sz w:val="24"/>
           <w:szCs w:val="24"/>
-          <w:highlight w:val="yellow"/>
-        </w:rPr>
-        <w:t>ranks first in 2 out of the 3 considered metrics .</w:t>
+        </w:rPr>
+        <w:t>any algorithms using Neural Net</w:t>
+      </w:r>
+      <w:r>
+        <w:rPr>
+          <w:b w:val="false"/>
+          <w:bCs w:val="false"/>
+          <w:i w:val="false"/>
+          <w:caps w:val="false"/>
+          <w:smallCaps w:val="false"/>
+          <w:color w:val="000000" w:themeColor="text1"/>
+          <w:spacing w:val="0"/>
+          <w:sz w:val="24"/>
+          <w:szCs w:val="24"/>
+        </w:rPr>
+        <w:t xml:space="preserve"> in terms of predicted accuracy as the </w:t>
+      </w:r>
+      <w:r>
+        <w:rPr>
+          <w:rStyle w:val="StrongEmphasis"/>
+          <w:b w:val="false"/>
+          <w:bCs w:val="false"/>
+          <w:i w:val="false"/>
+          <w:caps w:val="false"/>
+          <w:smallCaps w:val="false"/>
+          <w:color w:val="000000" w:themeColor="text1"/>
+          <w:spacing w:val="0"/>
+          <w:sz w:val="24"/>
+          <w:szCs w:val="24"/>
+        </w:rPr>
+        <w:t xml:space="preserve">best model </w:t>
+      </w:r>
+      <w:r>
+        <w:rPr>
+          <w:rStyle w:val="StrongEmphasis"/>
+          <w:b w:val="false"/>
+          <w:bCs w:val="false"/>
+          <w:i w:val="false"/>
+          <w:caps w:val="false"/>
+          <w:smallCaps w:val="false"/>
+          <w:color w:val="000000" w:themeColor="text1"/>
+          <w:spacing w:val="0"/>
+          <w:sz w:val="24"/>
+          <w:szCs w:val="24"/>
+        </w:rPr>
+        <w:t>in</w:t>
+      </w:r>
+      <w:r>
+        <w:rPr>
+          <w:b w:val="false"/>
+          <w:bCs w:val="false"/>
+          <w:i w:val="false"/>
+          <w:caps w:val="false"/>
+          <w:smallCaps w:val="false"/>
+          <w:color w:val="000000" w:themeColor="text1"/>
+          <w:spacing w:val="0"/>
+          <w:sz w:val="24"/>
+          <w:szCs w:val="24"/>
+        </w:rPr>
+        <w:t xml:space="preserve"> our prediction because </w:t>
+      </w:r>
+      <w:r>
+        <w:rPr>
+          <w:b w:val="false"/>
+          <w:bCs w:val="false"/>
+          <w:i w:val="false"/>
+          <w:caps w:val="false"/>
+          <w:smallCaps w:val="false"/>
+          <w:color w:val="000000" w:themeColor="text1"/>
+          <w:spacing w:val="0"/>
+          <w:sz w:val="24"/>
+          <w:szCs w:val="24"/>
+        </w:rPr>
+        <w:t>they</w:t>
+      </w:r>
+      <w:r>
+        <w:rPr>
+          <w:b w:val="false"/>
+          <w:bCs w:val="false"/>
+          <w:i w:val="false"/>
+          <w:caps w:val="false"/>
+          <w:smallCaps w:val="false"/>
+          <w:color w:val="000000" w:themeColor="text1"/>
+          <w:spacing w:val="0"/>
+          <w:sz w:val="24"/>
+          <w:szCs w:val="24"/>
+        </w:rPr>
+        <w:t xml:space="preserve"> </w:t>
+      </w:r>
+      <w:r>
+        <w:rPr>
+          <w:rStyle w:val="StrongEmphasis"/>
+          <w:b w:val="false"/>
+          <w:bCs w:val="false"/>
+          <w:i w:val="false"/>
+          <w:caps w:val="false"/>
+          <w:smallCaps w:val="false"/>
+          <w:color w:val="000000" w:themeColor="text1"/>
+          <w:spacing w:val="0"/>
+          <w:sz w:val="24"/>
+          <w:szCs w:val="24"/>
+        </w:rPr>
+        <w:t xml:space="preserve">ranks </w:t>
+      </w:r>
+      <w:r>
+        <w:rPr>
+          <w:rStyle w:val="StrongEmphasis"/>
+          <w:b w:val="false"/>
+          <w:bCs w:val="false"/>
+          <w:i w:val="false"/>
+          <w:caps w:val="false"/>
+          <w:smallCaps w:val="false"/>
+          <w:color w:val="000000" w:themeColor="text1"/>
+          <w:spacing w:val="0"/>
+          <w:sz w:val="24"/>
+          <w:szCs w:val="24"/>
+        </w:rPr>
+        <w:t>almost above in all</w:t>
+      </w:r>
+      <w:r>
+        <w:rPr>
+          <w:rStyle w:val="StrongEmphasis"/>
+          <w:b w:val="false"/>
+          <w:bCs w:val="false"/>
+          <w:i w:val="false"/>
+          <w:caps w:val="false"/>
+          <w:smallCaps w:val="false"/>
+          <w:color w:val="000000" w:themeColor="text1"/>
+          <w:spacing w:val="0"/>
+          <w:sz w:val="24"/>
+          <w:szCs w:val="24"/>
+        </w:rPr>
+        <w:t xml:space="preserve"> the considered metrics .</w:t>
       </w:r>
     </w:p>
     <w:p>
@@ -6815,7 +9450,6 @@
           <w:color w:val="000000"/>
           <w:sz w:val="24"/>
           <w:szCs w:val="24"/>
-          <w:highlight w:val="yellow"/>
         </w:rPr>
         <w:t>The results explained in the previous chapter concludes the study. We managed to get results from the given data set and compare algorithms, which was our primary goal for this project. While programming, interpreting the results and studying the results, whole research group got a hands-on experience with modern tools for computational data analytic with a real business case.</w:t>
       </w:r>
@@ -6834,9 +9468,26 @@
           <w:color w:val="000000"/>
           <w:sz w:val="24"/>
           <w:szCs w:val="24"/>
-          <w:highlight w:val="yellow"/>
-        </w:rPr>
-        <w:t>The next step for this project would be the optimization of each algorithm and implementing neural network. In this project, default settings of each algorithm was used. Adjusting settings to get better results would require a more in-depth study of each algorithm to know how the performance could be improved.</w:t>
+        </w:rPr>
+        <w:t xml:space="preserve">The next step for this project would be the optimization of each algorithm and implementing </w:t>
+      </w:r>
+      <w:r>
+        <w:rPr>
+          <w:rFonts w:eastAsia="CMR10"/>
+          <w:color w:val="000000"/>
+          <w:sz w:val="24"/>
+          <w:szCs w:val="24"/>
+        </w:rPr>
+        <w:t>better parameters in</w:t>
+      </w:r>
+      <w:r>
+        <w:rPr>
+          <w:rFonts w:eastAsia="CMR10"/>
+          <w:color w:val="000000"/>
+          <w:sz w:val="24"/>
+          <w:szCs w:val="24"/>
+        </w:rPr>
+        <w:t xml:space="preserve"> neural network. In this project, default settings of each algorithm was used. Adjusting settings to get better results would require a more in-depth study of each algorithm to know how the performance could be improved.</w:t>
       </w:r>
     </w:p>
     <w:p>
@@ -13607,6 +16258,339 @@
       <w:szCs w:val="20"/>
     </w:rPr>
   </w:style>
+  <w:style w:type="character" w:styleId="ListLabel378">
+    <w:name w:val="ListLabel 378"/>
+    <w:qFormat/>
+    <w:rPr>
+      <w:rFonts w:ascii="Times New Roman" w:hAnsi="Times New Roman" w:cs="Times New Roman"/>
+      <w:b w:val="false"/>
+      <w:bCs w:val="false"/>
+      <w:i/>
+      <w:iCs/>
+      <w:caps w:val="false"/>
+      <w:smallCaps w:val="false"/>
+      <w:strike w:val="false"/>
+      <w:dstrike w:val="false"/>
+      <w:vanish w:val="false"/>
+      <w:color w:val="auto"/>
+      <w:position w:val="0"/>
+      <w:sz w:val="20"/>
+      <w:sz w:val="20"/>
+      <w:szCs w:val="20"/>
+      <w:vertAlign w:val="baseline"/>
+    </w:rPr>
+  </w:style>
+  <w:style w:type="character" w:styleId="ListLabel379">
+    <w:name w:val="ListLabel 379"/>
+    <w:qFormat/>
+    <w:rPr>
+      <w:rFonts w:cs="Times New Roman"/>
+      <w:b/>
+      <w:bCs w:val="false"/>
+      <w:i/>
+      <w:iCs/>
+      <w:sz w:val="20"/>
+      <w:szCs w:val="20"/>
+    </w:rPr>
+  </w:style>
+  <w:style w:type="character" w:styleId="ListLabel380">
+    <w:name w:val="ListLabel 380"/>
+    <w:qFormat/>
+    <w:rPr>
+      <w:rFonts w:cs="Times New Roman"/>
+      <w:b w:val="false"/>
+      <w:bCs w:val="false"/>
+      <w:i/>
+      <w:iCs/>
+      <w:caps w:val="false"/>
+      <w:smallCaps w:val="false"/>
+      <w:strike w:val="false"/>
+      <w:dstrike w:val="false"/>
+      <w:vanish w:val="false"/>
+      <w:color w:val="auto"/>
+      <w:position w:val="0"/>
+      <w:sz w:val="20"/>
+      <w:sz w:val="20"/>
+      <w:szCs w:val="20"/>
+      <w:vertAlign w:val="baseline"/>
+    </w:rPr>
+  </w:style>
+  <w:style w:type="character" w:styleId="ListLabel381">
+    <w:name w:val="ListLabel 381"/>
+    <w:qFormat/>
+    <w:rPr>
+      <w:rFonts w:cs="Times New Roman"/>
+      <w:b/>
+      <w:bCs w:val="false"/>
+      <w:i/>
+      <w:iCs/>
+      <w:sz w:val="20"/>
+      <w:szCs w:val="20"/>
+    </w:rPr>
+  </w:style>
+  <w:style w:type="character" w:styleId="ListLabel382">
+    <w:name w:val="ListLabel 382"/>
+    <w:qFormat/>
+    <w:rPr>
+      <w:rFonts w:cs="Times New Roman"/>
+      <w:caps w:val="false"/>
+      <w:smallCaps w:val="false"/>
+      <w:strike w:val="false"/>
+      <w:dstrike w:val="false"/>
+      <w:vanish w:val="false"/>
+      <w:color w:val="auto"/>
+      <w:position w:val="0"/>
+      <w:sz w:val="20"/>
+      <w:sz w:val="20"/>
+      <w:szCs w:val="20"/>
+      <w:vertAlign w:val="baseline"/>
+    </w:rPr>
+  </w:style>
+  <w:style w:type="character" w:styleId="ListLabel383">
+    <w:name w:val="ListLabel 383"/>
+    <w:qFormat/>
+    <w:rPr>
+      <w:rFonts w:cs="Times New Roman"/>
+      <w:b w:val="false"/>
+      <w:bCs w:val="false"/>
+      <w:i/>
+      <w:iCs/>
+      <w:caps w:val="false"/>
+      <w:smallCaps w:val="false"/>
+      <w:strike w:val="false"/>
+      <w:dstrike w:val="false"/>
+      <w:vanish w:val="false"/>
+      <w:color w:val="auto"/>
+      <w:position w:val="0"/>
+      <w:sz w:val="20"/>
+      <w:sz w:val="20"/>
+      <w:szCs w:val="20"/>
+      <w:vertAlign w:val="baseline"/>
+    </w:rPr>
+  </w:style>
+  <w:style w:type="character" w:styleId="ListLabel384">
+    <w:name w:val="ListLabel 384"/>
+    <w:qFormat/>
+    <w:rPr>
+      <w:rFonts w:cs="Times New Roman"/>
+      <w:b w:val="false"/>
+      <w:bCs w:val="false"/>
+      <w:i/>
+      <w:iCs/>
+      <w:caps w:val="false"/>
+      <w:smallCaps w:val="false"/>
+      <w:strike w:val="false"/>
+      <w:dstrike w:val="false"/>
+      <w:vanish w:val="false"/>
+      <w:color w:val="auto"/>
+      <w:position w:val="0"/>
+      <w:sz w:val="20"/>
+      <w:sz w:val="20"/>
+      <w:szCs w:val="20"/>
+      <w:vertAlign w:val="baseline"/>
+    </w:rPr>
+  </w:style>
+  <w:style w:type="character" w:styleId="ListLabel385">
+    <w:name w:val="ListLabel 385"/>
+    <w:qFormat/>
+    <w:rPr>
+      <w:rFonts w:cs="Times New Roman"/>
+      <w:b/>
+      <w:bCs w:val="false"/>
+      <w:i/>
+      <w:iCs/>
+      <w:sz w:val="20"/>
+      <w:szCs w:val="20"/>
+    </w:rPr>
+  </w:style>
+  <w:style w:type="character" w:styleId="ListLabel386">
+    <w:name w:val="ListLabel 386"/>
+    <w:qFormat/>
+    <w:rPr>
+      <w:rFonts w:cs="Times New Roman"/>
+    </w:rPr>
+  </w:style>
+  <w:style w:type="character" w:styleId="ListLabel387">
+    <w:name w:val="ListLabel 387"/>
+    <w:qFormat/>
+    <w:rPr>
+      <w:rFonts w:cs="Times New Roman"/>
+    </w:rPr>
+  </w:style>
+  <w:style w:type="character" w:styleId="ListLabel388">
+    <w:name w:val="ListLabel 388"/>
+    <w:qFormat/>
+    <w:rPr>
+      <w:rFonts w:cs="Times New Roman"/>
+    </w:rPr>
+  </w:style>
+  <w:style w:type="character" w:styleId="ListLabel389">
+    <w:name w:val="ListLabel 389"/>
+    <w:qFormat/>
+    <w:rPr>
+      <w:rFonts w:cs="Times New Roman"/>
+    </w:rPr>
+  </w:style>
+  <w:style w:type="character" w:styleId="ListLabel390">
+    <w:name w:val="ListLabel 390"/>
+    <w:qFormat/>
+    <w:rPr>
+      <w:rFonts w:cs="Times New Roman"/>
+    </w:rPr>
+  </w:style>
+  <w:style w:type="character" w:styleId="ListLabel391">
+    <w:name w:val="ListLabel 391"/>
+    <w:qFormat/>
+    <w:rPr>
+      <w:rFonts w:cs="Times New Roman"/>
+      <w:caps w:val="false"/>
+      <w:smallCaps w:val="false"/>
+      <w:strike w:val="false"/>
+      <w:dstrike w:val="false"/>
+      <w:vanish w:val="false"/>
+      <w:color w:val="auto"/>
+      <w:position w:val="0"/>
+      <w:sz w:val="20"/>
+      <w:sz w:val="20"/>
+      <w:szCs w:val="20"/>
+      <w:vertAlign w:val="baseline"/>
+    </w:rPr>
+  </w:style>
+  <w:style w:type="character" w:styleId="ListLabel392">
+    <w:name w:val="ListLabel 392"/>
+    <w:qFormat/>
+    <w:rPr>
+      <w:rFonts w:cs="Times New Roman"/>
+      <w:b w:val="false"/>
+      <w:bCs w:val="false"/>
+      <w:i/>
+      <w:iCs/>
+      <w:caps w:val="false"/>
+      <w:smallCaps w:val="false"/>
+      <w:strike w:val="false"/>
+      <w:dstrike w:val="false"/>
+      <w:vanish w:val="false"/>
+      <w:color w:val="auto"/>
+      <w:position w:val="0"/>
+      <w:sz w:val="20"/>
+      <w:sz w:val="20"/>
+      <w:szCs w:val="20"/>
+      <w:vertAlign w:val="baseline"/>
+    </w:rPr>
+  </w:style>
+  <w:style w:type="character" w:styleId="ListLabel393">
+    <w:name w:val="ListLabel 393"/>
+    <w:qFormat/>
+    <w:rPr>
+      <w:rFonts w:cs="Times New Roman"/>
+      <w:b w:val="false"/>
+      <w:bCs w:val="false"/>
+      <w:i/>
+      <w:iCs/>
+      <w:caps w:val="false"/>
+      <w:smallCaps w:val="false"/>
+      <w:strike w:val="false"/>
+      <w:dstrike w:val="false"/>
+      <w:vanish w:val="false"/>
+      <w:color w:val="auto"/>
+      <w:position w:val="0"/>
+      <w:sz w:val="20"/>
+      <w:sz w:val="20"/>
+      <w:szCs w:val="20"/>
+      <w:vertAlign w:val="baseline"/>
+    </w:rPr>
+  </w:style>
+  <w:style w:type="character" w:styleId="ListLabel394">
+    <w:name w:val="ListLabel 394"/>
+    <w:qFormat/>
+    <w:rPr>
+      <w:rFonts w:cs="Times New Roman"/>
+      <w:b/>
+      <w:bCs w:val="false"/>
+      <w:i/>
+      <w:iCs/>
+      <w:sz w:val="20"/>
+      <w:szCs w:val="20"/>
+    </w:rPr>
+  </w:style>
+  <w:style w:type="character" w:styleId="ListLabel395">
+    <w:name w:val="ListLabel 395"/>
+    <w:qFormat/>
+    <w:rPr>
+      <w:rFonts w:cs="Times New Roman"/>
+    </w:rPr>
+  </w:style>
+  <w:style w:type="character" w:styleId="ListLabel396">
+    <w:name w:val="ListLabel 396"/>
+    <w:qFormat/>
+    <w:rPr>
+      <w:rFonts w:cs="Times New Roman"/>
+    </w:rPr>
+  </w:style>
+  <w:style w:type="character" w:styleId="ListLabel397">
+    <w:name w:val="ListLabel 397"/>
+    <w:qFormat/>
+    <w:rPr>
+      <w:rFonts w:cs="Times New Roman"/>
+    </w:rPr>
+  </w:style>
+  <w:style w:type="character" w:styleId="ListLabel398">
+    <w:name w:val="ListLabel 398"/>
+    <w:qFormat/>
+    <w:rPr>
+      <w:rFonts w:cs="Times New Roman"/>
+    </w:rPr>
+  </w:style>
+  <w:style w:type="character" w:styleId="ListLabel399">
+    <w:name w:val="ListLabel 399"/>
+    <w:qFormat/>
+    <w:rPr>
+      <w:rFonts w:cs="Times New Roman"/>
+    </w:rPr>
+  </w:style>
+  <w:style w:type="character" w:styleId="ListLabel400">
+    <w:name w:val="ListLabel 400"/>
+    <w:qFormat/>
+    <w:rPr>
+      <w:rFonts w:cs="Times New Roman"/>
+      <w:b w:val="false"/>
+      <w:bCs w:val="false"/>
+      <w:i/>
+      <w:iCs/>
+      <w:caps w:val="false"/>
+      <w:smallCaps w:val="false"/>
+      <w:strike w:val="false"/>
+      <w:dstrike w:val="false"/>
+      <w:vanish w:val="false"/>
+      <w:color w:val="auto"/>
+      <w:position w:val="0"/>
+      <w:sz w:val="20"/>
+      <w:sz w:val="20"/>
+      <w:szCs w:val="20"/>
+      <w:vertAlign w:val="baseline"/>
+    </w:rPr>
+  </w:style>
+  <w:style w:type="character" w:styleId="ListLabel401">
+    <w:name w:val="ListLabel 401"/>
+    <w:qFormat/>
+    <w:rPr>
+      <w:rFonts w:cs="Times New Roman"/>
+      <w:b/>
+      <w:bCs w:val="false"/>
+      <w:i/>
+      <w:iCs/>
+      <w:sz w:val="20"/>
+      <w:szCs w:val="20"/>
+    </w:rPr>
+  </w:style>
+  <w:style w:type="character" w:styleId="ListLabel411">
+    <w:name w:val="ListLabel 411"/>
+    <w:qFormat/>
+    <w:rPr>
+      <w:sz w:val="24"/>
+      <w:szCs w:val="24"/>
+    </w:rPr>
+  </w:style>
   <w:style w:type="paragraph" w:styleId="Heading">
     <w:name w:val="Heading"/>
     <w:basedOn w:val="Normal"/>

--- a/Project (2).docx
+++ b/Project (2).docx
@@ -253,7 +253,9 @@
       <w:pPr>
         <w:pStyle w:val="Normal"/>
         <w:jc w:val="both"/>
-        <w:rPr/>
+        <w:rPr>
+          <w:rFonts w:ascii="Times New Roman" w:hAnsi="Times New Roman"/>
+        </w:rPr>
       </w:pPr>
       <w:r>
         <w:rPr>
@@ -308,7 +310,7 @@
           <w:ilvl w:val="0"/>
           <w:numId w:val="3"/>
         </w:numPr>
-        <w:jc w:val="center"/>
+        <w:jc w:val="both"/>
         <w:rPr>
           <w:rFonts w:ascii="Times New Roman" w:hAnsi="Times New Roman"/>
         </w:rPr>
@@ -422,7 +424,7 @@
           <w:ilvl w:val="0"/>
           <w:numId w:val="3"/>
         </w:numPr>
-        <w:jc w:val="center"/>
+        <w:jc w:val="both"/>
         <w:rPr>
           <w:rFonts w:ascii="Times New Roman" w:hAnsi="Times New Roman"/>
         </w:rPr>
@@ -466,9 +468,7 @@
       <w:pPr>
         <w:pStyle w:val="Normal"/>
         <w:jc w:val="both"/>
-        <w:rPr>
-          <w:rFonts w:ascii="Times New Roman" w:hAnsi="Times New Roman"/>
-        </w:rPr>
+        <w:rPr/>
       </w:pPr>
       <w:r>
         <w:rPr>
@@ -496,7 +496,55 @@
           <w:sz w:val="24"/>
           <w:szCs w:val="24"/>
         </w:rPr>
-        <w:t>dataset has been taken from the UCI machine learning repository [1].</w:t>
+        <w:t xml:space="preserve">dataset has been taken from the UCI machine learning repository </w:t>
+      </w:r>
+      <w:bookmarkStart w:id="3" w:name="__UnoMark__3323_554529868"/>
+      <w:bookmarkStart w:id="4" w:name="__UnoMark__3614_554529868"/>
+      <w:bookmarkStart w:id="5" w:name="__UnoMark__3507_554529868"/>
+      <w:bookmarkStart w:id="6" w:name="__UnoMark__3408_554529868"/>
+      <w:bookmarkStart w:id="7" w:name="__UnoMark__3241_554529868"/>
+      <w:bookmarkStart w:id="8" w:name="__UnoMark__3169_554529868"/>
+      <w:bookmarkStart w:id="9" w:name="__UnoMark__3109_554529868"/>
+      <w:bookmarkStart w:id="10" w:name="__UnoMark__3053_554529868"/>
+      <w:bookmarkStart w:id="11" w:name="__UnoMark__3009_554529868"/>
+      <w:bookmarkStart w:id="12" w:name="__UnoMark__2970_554529868"/>
+      <w:r>
+        <w:rPr>
+          <w:rFonts w:eastAsia="Times New Roman" w:cs="Times New Roman"/>
+          <w:b w:val="false"/>
+          <w:i w:val="false"/>
+          <w:caps w:val="false"/>
+          <w:smallCaps w:val="false"/>
+          <w:color w:val="000000"/>
+          <w:spacing w:val="0"/>
+          <w:sz w:val="24"/>
+          <w:szCs w:val="24"/>
+        </w:rPr>
+        <w:t>[1]</w:t>
+      </w:r>
+      <w:bookmarkEnd w:id="3"/>
+      <w:bookmarkEnd w:id="4"/>
+      <w:bookmarkEnd w:id="5"/>
+      <w:bookmarkEnd w:id="6"/>
+      <w:bookmarkEnd w:id="7"/>
+      <w:bookmarkEnd w:id="8"/>
+      <w:bookmarkEnd w:id="9"/>
+      <w:bookmarkEnd w:id="10"/>
+      <w:bookmarkEnd w:id="11"/>
+      <w:bookmarkEnd w:id="12"/>
+      <w:r>
+        <w:rPr>
+          <w:rFonts w:eastAsia="Times New Roman" w:cs="Times New Roman"/>
+          <w:b w:val="false"/>
+          <w:i w:val="false"/>
+          <w:caps w:val="false"/>
+          <w:smallCaps w:val="false"/>
+          <w:color w:val="000000"/>
+          <w:spacing w:val="0"/>
+          <w:sz w:val="24"/>
+          <w:szCs w:val="24"/>
+        </w:rPr>
+        <w:t>.</w:t>
       </w:r>
     </w:p>
     <w:p>
@@ -1507,7 +1555,7 @@
           <w:ilvl w:val="0"/>
           <w:numId w:val="3"/>
         </w:numPr>
-        <w:jc w:val="center"/>
+        <w:jc w:val="both"/>
         <w:rPr>
           <w:rFonts w:ascii="Times New Roman" w:hAnsi="Times New Roman"/>
         </w:rPr>
@@ -1523,26 +1571,58 @@
       <w:pPr>
         <w:pStyle w:val="Normal"/>
         <w:jc w:val="both"/>
-        <w:rPr>
-          <w:rFonts w:ascii="Times New Roman" w:hAnsi="Times New Roman"/>
-        </w:rPr>
-      </w:pPr>
-      <w:r>
-        <w:rPr>
-          <w:color w:val="000000"/>
-          <w:sz w:val="24"/>
-          <w:szCs w:val="24"/>
-        </w:rPr>
-        <w:t>Moro, Cortez, and Rita [2] has utilized semi-automatic modeling procedure. In their study they have picked information from July 2012 and utilized 22 highlights of data. They have compared about 4 distinctive sort of data mining model. They are "logistic regression, decision trees, neural network (NN) and support vector machine". There are two measurements utilized in the investigation known as AUC (area of the receiver operating characteristic curve) and ALIFT (area of LIFT cumulative curve). The testing model was utilized in advancement stage utilizing the most recent information of July 2012 and another model called a rolling window scheme. The research has shows the result of AUC as 0.8 and ALIFT as 0.7. This has permitted 79% of subscribers as half possible customers. There two extraction strategies are utilized which are sensitive analysis and DT. They were applied to NN. This uncovered several key traits which was tenable and important to telemarketing managers for the campaign.</w:t>
-      </w:r>
-    </w:p>
-    <w:p>
-      <w:pPr>
-        <w:pStyle w:val="Normal"/>
-        <w:jc w:val="both"/>
-        <w:rPr>
-          <w:rFonts w:ascii="Times New Roman" w:hAnsi="Times New Roman"/>
-        </w:rPr>
+        <w:rPr/>
+      </w:pPr>
+      <w:r>
+        <w:rPr>
+          <w:color w:val="000000"/>
+          <w:sz w:val="24"/>
+          <w:szCs w:val="24"/>
+        </w:rPr>
+        <w:t xml:space="preserve">Moro, Cortez, and Rita </w:t>
+      </w:r>
+      <w:bookmarkStart w:id="13" w:name="__UnoMark__3409_554529868"/>
+      <w:bookmarkStart w:id="14" w:name="__UnoMark__3508_554529868"/>
+      <w:bookmarkStart w:id="15" w:name="__UnoMark__3324_554529868"/>
+      <w:bookmarkStart w:id="16" w:name="__UnoMark__3242_554529868"/>
+      <w:bookmarkStart w:id="17" w:name="__UnoMark__3615_554529868"/>
+      <w:bookmarkStart w:id="18" w:name="__UnoMark__3170_554529868"/>
+      <w:bookmarkStart w:id="19" w:name="__UnoMark__3110_554529868"/>
+      <w:bookmarkStart w:id="20" w:name="__UnoMark__3054_554529868"/>
+      <w:bookmarkStart w:id="21" w:name="__UnoMark__2971_554529868"/>
+      <w:bookmarkStart w:id="22" w:name="__UnoMark__3010_554529868"/>
+      <w:r>
+        <w:rPr>
+          <w:color w:val="000000"/>
+          <w:sz w:val="24"/>
+          <w:szCs w:val="24"/>
+        </w:rPr>
+        <w:t>[2]</w:t>
+      </w:r>
+      <w:bookmarkEnd w:id="13"/>
+      <w:bookmarkEnd w:id="14"/>
+      <w:bookmarkEnd w:id="15"/>
+      <w:bookmarkEnd w:id="16"/>
+      <w:bookmarkEnd w:id="17"/>
+      <w:bookmarkEnd w:id="18"/>
+      <w:bookmarkEnd w:id="19"/>
+      <w:bookmarkEnd w:id="20"/>
+      <w:bookmarkEnd w:id="21"/>
+      <w:bookmarkEnd w:id="22"/>
+      <w:r>
+        <w:rPr>
+          <w:color w:val="000000"/>
+          <w:sz w:val="24"/>
+          <w:szCs w:val="24"/>
+        </w:rPr>
+        <w:t xml:space="preserve"> has utilized semi-automatic modeling procedure. In their study they have picked information from July 2012 and utilized 22 highlights of data. They have compared about 4 distinctive sort of data mining model. They are "logistic regression, decision trees, neural network (NN) and support vector machine". There are two measurements utilized in the investigation known as AUC (area of the receiver operating characteristic curve) and ALIFT (area of LIFT cumulative curve). The testing model was utilized in advancement stage utilizing the most recent information of July 2012 and another model called a rolling window scheme. The research has shows the result of AUC as 0.8 and ALIFT as 0.7. This has permitted 79% of subscribers as half possible customers. There two extraction strategies are utilized which are sensitive analysis and DT. They were applied to NN. This uncovered several key traits which was tenable and important to telemarketing managers for the campaign.</w:t>
+      </w:r>
+    </w:p>
+    <w:p>
+      <w:pPr>
+        <w:pStyle w:val="Normal"/>
+        <w:jc w:val="both"/>
+        <w:rPr/>
       </w:pPr>
       <w:r>
         <w:rPr>
@@ -1552,8 +1632,8 @@
         </w:rPr>
         <w:t>Vajiramedhin and Suebsing</w:t>
       </w:r>
-      <w:bookmarkStart w:id="3" w:name="__UnoMark__6921_441505435"/>
-      <w:bookmarkStart w:id="4" w:name="__UnoMark__6809_441505435"/>
+      <w:bookmarkStart w:id="23" w:name="__UnoMark__6921_441505435"/>
+      <w:bookmarkStart w:id="24" w:name="__UnoMark__6809_441505435"/>
       <w:r>
         <w:rPr>
           <w:color w:val="000000"/>
@@ -1562,24 +1642,50 @@
         </w:rPr>
         <w:t xml:space="preserve"> </w:t>
       </w:r>
-      <w:bookmarkEnd w:id="3"/>
-      <w:bookmarkEnd w:id="4"/>
-      <w:r>
-        <w:rPr>
-          <w:color w:val="000000"/>
-          <w:sz w:val="24"/>
-          <w:szCs w:val="24"/>
-        </w:rPr>
-        <w:t>[3] suggested that the performance of the predictive model with the number of smaller features can be improved. Their experiment on Direct Bank Marketing dataset can enhance the predictive model performance both of the TP rate and the ROC rate while it employs the smaller storage space, reduces the computation time and gains the higher predictive performance.</w:t>
-      </w:r>
-    </w:p>
-    <w:p>
-      <w:pPr>
-        <w:pStyle w:val="Normal"/>
-        <w:jc w:val="both"/>
-        <w:rPr>
-          <w:rFonts w:ascii="Times New Roman" w:hAnsi="Times New Roman"/>
-        </w:rPr>
+      <w:bookmarkStart w:id="25" w:name="__UnoMark__2972_554529868"/>
+      <w:bookmarkStart w:id="26" w:name="__UnoMark__3011_554529868"/>
+      <w:bookmarkStart w:id="27" w:name="__UnoMark__3055_554529868"/>
+      <w:bookmarkStart w:id="28" w:name="__UnoMark__3111_554529868"/>
+      <w:bookmarkStart w:id="29" w:name="__UnoMark__3171_554529868"/>
+      <w:bookmarkStart w:id="30" w:name="__UnoMark__3243_554529868"/>
+      <w:bookmarkStart w:id="31" w:name="__UnoMark__3325_554529868"/>
+      <w:bookmarkStart w:id="32" w:name="__UnoMark__3410_554529868"/>
+      <w:bookmarkStart w:id="33" w:name="__UnoMark__3509_554529868"/>
+      <w:bookmarkStart w:id="34" w:name="__UnoMark__3616_554529868"/>
+      <w:bookmarkEnd w:id="23"/>
+      <w:bookmarkEnd w:id="24"/>
+      <w:r>
+        <w:rPr>
+          <w:color w:val="000000"/>
+          <w:sz w:val="24"/>
+          <w:szCs w:val="24"/>
+        </w:rPr>
+        <w:t>[3]</w:t>
+      </w:r>
+      <w:bookmarkEnd w:id="25"/>
+      <w:bookmarkEnd w:id="26"/>
+      <w:bookmarkEnd w:id="27"/>
+      <w:bookmarkEnd w:id="28"/>
+      <w:bookmarkEnd w:id="29"/>
+      <w:bookmarkEnd w:id="30"/>
+      <w:bookmarkEnd w:id="31"/>
+      <w:bookmarkEnd w:id="32"/>
+      <w:bookmarkEnd w:id="33"/>
+      <w:bookmarkEnd w:id="34"/>
+      <w:r>
+        <w:rPr>
+          <w:color w:val="000000"/>
+          <w:sz w:val="24"/>
+          <w:szCs w:val="24"/>
+        </w:rPr>
+        <w:t xml:space="preserve"> suggested that the performance of the predictive model with the number of smaller features can be improved. Their experiment on Direct Bank Marketing dataset can enhance the predictive model performance both of the TP rate and the ROC rate while it employs the smaller storage space, reduces the computation time and gains the higher predictive performance.</w:t>
+      </w:r>
+    </w:p>
+    <w:p>
+      <w:pPr>
+        <w:pStyle w:val="Normal"/>
+        <w:jc w:val="both"/>
+        <w:rPr/>
       </w:pPr>
       <w:r>
         <w:rPr>
@@ -1589,8 +1695,18 @@
         </w:rPr>
         <w:t xml:space="preserve">Another study Elsalamony and Elsayad </w:t>
       </w:r>
-      <w:bookmarkStart w:id="5" w:name="__UnoMark__6814_441505435"/>
-      <w:bookmarkStart w:id="6" w:name="__UnoMark__6922_441505435"/>
+      <w:bookmarkStart w:id="35" w:name="__UnoMark__2973_554529868"/>
+      <w:bookmarkStart w:id="36" w:name="__UnoMark__3172_554529868"/>
+      <w:bookmarkStart w:id="37" w:name="__UnoMark__6922_441505435"/>
+      <w:bookmarkStart w:id="38" w:name="__UnoMark__3056_554529868"/>
+      <w:bookmarkStart w:id="39" w:name="__UnoMark__3012_554529868"/>
+      <w:bookmarkStart w:id="40" w:name="__UnoMark__3411_554529868"/>
+      <w:bookmarkStart w:id="41" w:name="__UnoMark__6814_441505435"/>
+      <w:bookmarkStart w:id="42" w:name="__UnoMark__3326_554529868"/>
+      <w:bookmarkStart w:id="43" w:name="__UnoMark__3244_554529868"/>
+      <w:bookmarkStart w:id="44" w:name="__UnoMark__3510_554529868"/>
+      <w:bookmarkStart w:id="45" w:name="__UnoMark__3617_554529868"/>
+      <w:bookmarkStart w:id="46" w:name="__UnoMark__3112_554529868"/>
       <w:r>
         <w:rPr>
           <w:color w:val="000000"/>
@@ -1599,8 +1715,18 @@
         </w:rPr>
         <w:t>[4]</w:t>
       </w:r>
-      <w:bookmarkEnd w:id="5"/>
-      <w:bookmarkEnd w:id="6"/>
+      <w:bookmarkEnd w:id="35"/>
+      <w:bookmarkEnd w:id="36"/>
+      <w:bookmarkEnd w:id="37"/>
+      <w:bookmarkEnd w:id="38"/>
+      <w:bookmarkEnd w:id="39"/>
+      <w:bookmarkEnd w:id="40"/>
+      <w:bookmarkEnd w:id="41"/>
+      <w:bookmarkEnd w:id="42"/>
+      <w:bookmarkEnd w:id="43"/>
+      <w:bookmarkEnd w:id="44"/>
+      <w:bookmarkEnd w:id="45"/>
+      <w:bookmarkEnd w:id="46"/>
       <w:r>
         <w:rPr>
           <w:color w:val="000000"/>
@@ -1636,7 +1762,7 @@
           <w:ilvl w:val="0"/>
           <w:numId w:val="3"/>
         </w:numPr>
-        <w:jc w:val="center"/>
+        <w:jc w:val="both"/>
         <w:rPr>
           <w:rFonts w:ascii="Times New Roman" w:hAnsi="Times New Roman"/>
         </w:rPr>
@@ -1652,6 +1778,57 @@
       <w:pPr>
         <w:pStyle w:val="Normal"/>
         <w:jc w:val="both"/>
+        <w:rPr>
+          <w:rFonts w:ascii="Times New Roman" w:hAnsi="Times New Roman"/>
+        </w:rPr>
+      </w:pPr>
+      <w:r>
+        <w:rPr>
+          <w:color w:val="000000"/>
+          <w:sz w:val="24"/>
+          <w:szCs w:val="24"/>
+        </w:rPr>
+        <w:t>This project is follow up project of our last project “</w:t>
+      </w:r>
+      <w:r>
+        <w:rPr>
+          <w:color w:val="000000"/>
+          <w:kern w:val="2"/>
+          <w:sz w:val="24"/>
+          <w:szCs w:val="24"/>
+        </w:rPr>
+        <w:t>Analyzing Bank Marketing Dataset using Different Classification Algorithms</w:t>
+      </w:r>
+      <w:r>
+        <w:rPr>
+          <w:color w:val="000000"/>
+          <w:sz w:val="24"/>
+          <w:szCs w:val="24"/>
+        </w:rPr>
+        <w:t xml:space="preserve">”. In this project we are using the power of Neural Network with the combination of different optimization algorithms. The objective of this project is to predict using Neural Net technique if the client will subscribe to a Term Deposit and to improve the performance of model and increase the classification accuracy using various approaches. In order to obtain more accurate and precise model to predict desired output, we will use several optimization algorithms such as AdaDelta, AdaGrad, Adam, Nadam, RMSprop and SGD. After we perform all of the above techniques, we would be able to understand the data and suggest the best fit model for prediction of “customer term deposit” more accurately and precisely. </w:t>
+      </w:r>
+    </w:p>
+    <w:p>
+      <w:pPr>
+        <w:pStyle w:val="Normal"/>
+        <w:jc w:val="both"/>
+        <w:rPr>
+          <w:rFonts w:ascii="Times New Roman" w:hAnsi="Times New Roman"/>
+        </w:rPr>
+      </w:pPr>
+      <w:r>
+        <w:rPr>
+          <w:color w:val="000000"/>
+          <w:sz w:val="24"/>
+          <w:szCs w:val="24"/>
+        </w:rPr>
+        <w:t>Since we are working on the same dataset in our last project and this project and this project is follow up project of our first project, we have decided to utilize some of the work done in our previous project. We have done lots of data understanding and exploring and one of our objective is to make comparison between outcome s of this project to outcomes of our last project so we considered to more focus upon data modeling part rather than data understanding and exploring. And also we decided to utilize the outcomes of data pre-processing. ie. removing the 'euribor3m' variable before performing any further activities based on analysis Correlation factor and VIF.</w:t>
+      </w:r>
+    </w:p>
+    <w:p>
+      <w:pPr>
+        <w:pStyle w:val="Normal"/>
+        <w:jc w:val="both"/>
         <w:rPr/>
       </w:pPr>
       <w:r>
@@ -1660,75 +1837,47 @@
           <w:sz w:val="24"/>
           <w:szCs w:val="24"/>
         </w:rPr>
-        <w:t>This project is follow up project of our last project “</w:t>
-      </w:r>
-      <w:r>
-        <w:rPr>
-          <w:color w:val="000000"/>
-          <w:kern w:val="2"/>
-          <w:sz w:val="24"/>
-          <w:szCs w:val="24"/>
-        </w:rPr>
-        <w:t>Analyzing Bank Marketing Dataset using Different Classification Algorithms</w:t>
-      </w:r>
-      <w:r>
-        <w:rPr>
-          <w:color w:val="000000"/>
-          <w:sz w:val="24"/>
-          <w:szCs w:val="24"/>
-        </w:rPr>
-        <w:t xml:space="preserve">”. In this project we are using the power of Neural Network with the combination of different optimization algorithms. The objective of this project is to predict using Neural Net technique if the client will subscribe to a Term Deposit and to improve the performance of model and increase the classification accuracy using various approaches. In order to obtain more accurate and precise model to predict desired output, we will use several optimization algorithms such as AdaDelta, AdaGrad, Adam, Nadam, RMSprop and SGD. After we perform all of the above techniques, we would be able to understand the data and suggest the best fit model for prediction of “customer term deposit” more accurately and precisely. </w:t>
-      </w:r>
-    </w:p>
-    <w:p>
-      <w:pPr>
-        <w:pStyle w:val="Normal"/>
-        <w:jc w:val="both"/>
-        <w:rPr>
-          <w:rFonts w:ascii="Times New Roman" w:hAnsi="Times New Roman"/>
-        </w:rPr>
-      </w:pPr>
-      <w:r>
-        <w:rPr>
-          <w:color w:val="000000"/>
-          <w:sz w:val="24"/>
-          <w:szCs w:val="24"/>
-        </w:rPr>
-        <w:t>Since we are working on the same dataset in our last project and this project and this project is follow up project of our first project, we have decided to utilize some of the work done in our previous project. We have done lots of data understanding and exploring and one of our objective is to make comparison between outcome s of this project to outcomes of our last project so we considered to more focus upon data modeling part rather than data understanding and exploring. And also we decided to utilize the outcomes of data pre-processing. ie. removing the 'euribor3m' variable before performing any further activities based on analysis Correlation factor and VIF.</w:t>
-      </w:r>
-    </w:p>
-    <w:p>
-      <w:pPr>
-        <w:pStyle w:val="Normal"/>
-        <w:jc w:val="both"/>
-        <w:rPr>
-          <w:rFonts w:ascii="Times New Roman" w:hAnsi="Times New Roman"/>
-        </w:rPr>
-      </w:pPr>
-      <w:r>
-        <w:rPr>
-          <w:color w:val="000000"/>
-          <w:sz w:val="24"/>
-          <w:szCs w:val="24"/>
-        </w:rPr>
-        <w:t xml:space="preserve">In this project we decided to use python as a programming language and implemented keras which is a high-level neural networks API, </w:t>
-      </w:r>
-    </w:p>
-    <w:p>
-      <w:pPr>
-        <w:pStyle w:val="Normal"/>
-        <w:jc w:val="both"/>
-        <w:rPr>
-          <w:rFonts w:ascii="Times New Roman" w:hAnsi="Times New Roman"/>
-        </w:rPr>
-      </w:pPr>
-      <w:r>
-        <w:rPr>
-          <w:color w:val="000000"/>
-          <w:sz w:val="24"/>
-          <w:szCs w:val="24"/>
-        </w:rPr>
-        <w:t xml:space="preserve">capable of running on top of Tensorflow or Theanos. {cite: keras} We used </w:t>
+        <w:t xml:space="preserve">In this project we decided to use python as a programming language and implemented keras which is a high-level neural networks API, capable of running on top of Tensorflow or Theanos </w:t>
+      </w:r>
+      <w:bookmarkStart w:id="47" w:name="__UnoMark__3513_554529868"/>
+      <w:bookmarkStart w:id="48" w:name="__UnoMark__3329_554529868"/>
+      <w:bookmarkStart w:id="49" w:name="__UnoMark__3115_554529868"/>
+      <w:bookmarkStart w:id="50" w:name="__UnoMark__3175_554529868"/>
+      <w:bookmarkStart w:id="51" w:name="__UnoMark__2999_554529868"/>
+      <w:bookmarkStart w:id="52" w:name="__UnoMark__3620_554529868"/>
+      <w:bookmarkStart w:id="53" w:name="__UnoMark__3003_554529868"/>
+      <w:bookmarkStart w:id="54" w:name="__UnoMark__2966_554529868"/>
+      <w:bookmarkStart w:id="55" w:name="__UnoMark__3247_554529868"/>
+      <w:bookmarkStart w:id="56" w:name="__UnoMark__3414_554529868"/>
+      <w:bookmarkStart w:id="57" w:name="__UnoMark__3058_554529868"/>
+      <w:bookmarkEnd w:id="51"/>
+      <w:r>
+        <w:rPr>
+          <w:color w:val="000000"/>
+          <w:sz w:val="24"/>
+          <w:szCs w:val="24"/>
+        </w:rPr>
+        <w:t>[5]</w:t>
+      </w:r>
+      <w:bookmarkStart w:id="58" w:name="__UnoMark__3002_554529868"/>
+      <w:bookmarkEnd w:id="47"/>
+      <w:bookmarkEnd w:id="48"/>
+      <w:bookmarkEnd w:id="49"/>
+      <w:bookmarkEnd w:id="50"/>
+      <w:bookmarkEnd w:id="52"/>
+      <w:bookmarkEnd w:id="53"/>
+      <w:bookmarkEnd w:id="54"/>
+      <w:bookmarkEnd w:id="55"/>
+      <w:bookmarkEnd w:id="56"/>
+      <w:bookmarkEnd w:id="57"/>
+      <w:bookmarkEnd w:id="58"/>
+      <w:r>
+        <w:rPr>
+          <w:color w:val="000000"/>
+          <w:sz w:val="24"/>
+          <w:szCs w:val="24"/>
+        </w:rPr>
+        <w:t xml:space="preserve"> . We used </w:t>
       </w:r>
       <w:r>
         <w:rPr>
@@ -1741,17 +1890,19 @@
           <w:sz w:val="24"/>
           <w:szCs w:val="24"/>
         </w:rPr>
-        <w:t xml:space="preserve">Keras running on top of Tensorflow in this project because it is user friendly, modular, easy to extend, and to work with Python. Neural layers, cost functions, optimizers, initialization schemes, activation functions, and regularization schemes are all standalone modules that we can combine to create new models. New modules are simple to add, as new classes and functions. Models are defined in Python code, not separate model configuration files. {cite:deep neural} </w:t>
-      </w:r>
-    </w:p>
-    <w:p>
-      <w:pPr>
-        <w:pStyle w:val="Normal"/>
-        <w:jc w:val="both"/>
-        <w:rPr>
-          <w:rFonts w:ascii="Times New Roman" w:hAnsi="Times New Roman"/>
-        </w:rPr>
-      </w:pPr>
+        <w:t xml:space="preserve">Keras running on top of Tensorflow in this project because it is user friendly, modular, easy to extend, and to work with Python. Neural layers, cost functions, optimizers, initialization schemes, activation functions, and regularization schemes are all standalone modules that we can combine to create new models. New modules are simple to add, as new classes and functions. Models are defined in Python code, not separate model configuration files </w:t>
+      </w:r>
+      <w:bookmarkStart w:id="59" w:name="__UnoMark__3514_554529868"/>
+      <w:bookmarkStart w:id="60" w:name="__UnoMark__3005_554529868"/>
+      <w:bookmarkStart w:id="61" w:name="__UnoMark__3059_554529868"/>
+      <w:bookmarkStart w:id="62" w:name="__UnoMark__3176_554529868"/>
+      <w:bookmarkStart w:id="63" w:name="__UnoMark__3248_554529868"/>
+      <w:bookmarkStart w:id="64" w:name="__UnoMark__3116_554529868"/>
+      <w:bookmarkStart w:id="65" w:name="__UnoMark__3415_554529868"/>
+      <w:bookmarkStart w:id="66" w:name="__UnoMark__3330_554529868"/>
+      <w:bookmarkStart w:id="67" w:name="__UnoMark__3044_554529868"/>
+      <w:bookmarkStart w:id="68" w:name="__UnoMark__3621_554529868"/>
+      <w:bookmarkEnd w:id="67"/>
       <w:r>
         <w:rPr>
           <w:b w:val="false"/>
@@ -1763,7 +1914,95 @@
           <w:sz w:val="24"/>
           <w:szCs w:val="24"/>
         </w:rPr>
-        <w:t>Also we used scikit-learn which is library in Python that provides many unsupervised and supervised learning algorithms. It features various classification, regression and clustering algorithms including support vector machines, random forests, gradient boosting, k-means and DBSCAN, and is designed to interoperate with the Python numerical and scientific libraries NumPy and SciPy. {cite:scikit-learn}</w:t>
+        <w:t>[6]</w:t>
+      </w:r>
+      <w:bookmarkEnd w:id="59"/>
+      <w:bookmarkEnd w:id="60"/>
+      <w:bookmarkEnd w:id="61"/>
+      <w:bookmarkEnd w:id="62"/>
+      <w:bookmarkEnd w:id="63"/>
+      <w:bookmarkEnd w:id="64"/>
+      <w:bookmarkEnd w:id="65"/>
+      <w:bookmarkEnd w:id="66"/>
+      <w:bookmarkEnd w:id="68"/>
+      <w:r>
+        <w:rPr>
+          <w:b w:val="false"/>
+          <w:i w:val="false"/>
+          <w:caps w:val="false"/>
+          <w:smallCaps w:val="false"/>
+          <w:color w:val="000000"/>
+          <w:spacing w:val="0"/>
+          <w:sz w:val="24"/>
+          <w:szCs w:val="24"/>
+        </w:rPr>
+        <w:t xml:space="preserve">. </w:t>
+      </w:r>
+    </w:p>
+    <w:p>
+      <w:pPr>
+        <w:pStyle w:val="Normal"/>
+        <w:jc w:val="both"/>
+        <w:rPr/>
+      </w:pPr>
+      <w:r>
+        <w:rPr>
+          <w:b w:val="false"/>
+          <w:i w:val="false"/>
+          <w:caps w:val="false"/>
+          <w:smallCaps w:val="false"/>
+          <w:color w:val="000000"/>
+          <w:spacing w:val="0"/>
+          <w:sz w:val="24"/>
+          <w:szCs w:val="24"/>
+        </w:rPr>
+        <w:t xml:space="preserve">Also we used scikit-learn which is library in Python that provides many unsupervised and supervised learning algorithms. It features various classification, regression and clustering algorithms including support vector machines, random forests, gradient boosting, k-means and DBSCAN, and is designed to interoperate with the Python numerical and scientific libraries NumPy and SciPy </w:t>
+      </w:r>
+      <w:bookmarkStart w:id="69" w:name="__UnoMark__3328_554529868"/>
+      <w:bookmarkStart w:id="70" w:name="__UnoMark__3174_554529868"/>
+      <w:bookmarkStart w:id="71" w:name="__UnoMark__3413_554529868"/>
+      <w:bookmarkStart w:id="72" w:name="__UnoMark__3512_554529868"/>
+      <w:bookmarkStart w:id="73" w:name="__UnoMark__3049_554529868"/>
+      <w:bookmarkStart w:id="74" w:name="__UnoMark__3619_554529868"/>
+      <w:bookmarkStart w:id="75" w:name="__UnoMark__3114_554529868"/>
+      <w:bookmarkStart w:id="76" w:name="__UnoMark__3246_554529868"/>
+      <w:bookmarkStart w:id="77" w:name="__UnoMark__3100_554529868"/>
+      <w:bookmarkEnd w:id="77"/>
+      <w:r>
+        <w:rPr>
+          <w:b w:val="false"/>
+          <w:i w:val="false"/>
+          <w:caps w:val="false"/>
+          <w:smallCaps w:val="false"/>
+          <w:color w:val="000000"/>
+          <w:spacing w:val="0"/>
+          <w:sz w:val="24"/>
+          <w:szCs w:val="24"/>
+        </w:rPr>
+        <w:t>[7]</w:t>
+      </w:r>
+      <w:bookmarkStart w:id="78" w:name="__UnoMark__3103_554529868"/>
+      <w:bookmarkEnd w:id="69"/>
+      <w:bookmarkEnd w:id="70"/>
+      <w:bookmarkEnd w:id="71"/>
+      <w:bookmarkEnd w:id="72"/>
+      <w:bookmarkEnd w:id="73"/>
+      <w:bookmarkEnd w:id="74"/>
+      <w:bookmarkEnd w:id="75"/>
+      <w:bookmarkEnd w:id="76"/>
+      <w:bookmarkEnd w:id="78"/>
+      <w:r>
+        <w:rPr>
+          <w:b w:val="false"/>
+          <w:i w:val="false"/>
+          <w:caps w:val="false"/>
+          <w:smallCaps w:val="false"/>
+          <w:color w:val="000000"/>
+          <w:spacing w:val="0"/>
+          <w:sz w:val="24"/>
+          <w:szCs w:val="24"/>
+        </w:rPr>
+        <w:t xml:space="preserve">. </w:t>
       </w:r>
     </w:p>
     <w:p>
@@ -1885,7 +2124,7 @@
     <w:p>
       <w:pPr>
         <w:pStyle w:val="Normal"/>
-        <w:jc w:val="left"/>
+        <w:jc w:val="both"/>
         <w:rPr>
           <w:color w:val="000000"/>
           <w:sz w:val="24"/>
@@ -1945,7 +2184,7 @@
     <w:p>
       <w:pPr>
         <w:pStyle w:val="Normal"/>
-        <w:jc w:val="left"/>
+        <w:jc w:val="both"/>
         <w:rPr>
           <w:rFonts w:ascii="Times New Roman" w:hAnsi="Times New Roman"/>
           <w:b w:val="false"/>
@@ -1970,12 +2209,7 @@
     <w:p>
       <w:pPr>
         <w:pStyle w:val="TextBody"/>
-        <w:jc w:val="left"/>
-        <w:rPr>
-          <w:color w:val="000000"/>
-          <w:sz w:val="24"/>
-          <w:szCs w:val="24"/>
-        </w:rPr>
+        <w:rPr/>
       </w:pPr>
       <w:r>
         <w:rPr>
@@ -2019,12 +2253,23 @@
           <w:sz w:val="24"/>
           <w:szCs w:val="24"/>
         </w:rPr>
-        <w:t>his attribute highly affects the output target (e.g., if duration=0 then y='no'). Yet, the duration is not known before a call is performed. Also, after the end of the call y is obviously known. Thus, this input should only be included for benchmark purposes and should be discarded if the intention is to have a realistic predictive model.</w:t>
-      </w:r>
+        <w:t xml:space="preserve">his attribute highly affects the output target (e.g., if duration=0 then y='no'). Yet, the duration is not known before a call is performed. Also, after the end of the call y is obviously known. Thus, this input should only be included for benchmark purposes and should be discarded if the intention is to have a realistic predictive model </w:t>
+      </w:r>
+      <w:bookmarkStart w:id="79" w:name="__UnoMark__3245_554529868"/>
+      <w:bookmarkStart w:id="80" w:name="__UnoMark__3327_554529868"/>
+      <w:bookmarkStart w:id="81" w:name="__UnoMark__2974_554529868"/>
+      <w:bookmarkStart w:id="82" w:name="__UnoMark__3511_554529868"/>
+      <w:bookmarkStart w:id="83" w:name="__UnoMark__3412_554529868"/>
+      <w:bookmarkStart w:id="84" w:name="__UnoMark__3013_554529868"/>
+      <w:bookmarkStart w:id="85" w:name="__UnoMark__3113_554529868"/>
+      <w:bookmarkStart w:id="86" w:name="__UnoMark__3057_554529868"/>
+      <w:bookmarkStart w:id="87" w:name="__UnoMark__3173_554529868"/>
+      <w:bookmarkStart w:id="88" w:name="__UnoMark__3618_554529868"/>
       <w:r>
         <w:rPr>
           <w:b w:val="false"/>
-          <w:i w:val="false"/>
+          <w:i/>
+          <w:iCs/>
           <w:caps w:val="false"/>
           <w:smallCaps w:val="false"/>
           <w:color w:val="000000"/>
@@ -2032,15 +2277,38 @@
           <w:sz w:val="24"/>
           <w:szCs w:val="24"/>
         </w:rPr>
-        <w:t xml:space="preserve"> [4]</w:t>
-      </w:r>
-    </w:p>
-    <w:p>
-      <w:pPr>
-        <w:pStyle w:val="Normal"/>
-        <w:jc w:val="left"/>
-        <w:rPr>
-          <w:rFonts w:ascii="Times New Roman" w:hAnsi="Times New Roman"/>
+        <w:t>[4]</w:t>
+      </w:r>
+      <w:bookmarkEnd w:id="79"/>
+      <w:bookmarkEnd w:id="80"/>
+      <w:bookmarkEnd w:id="81"/>
+      <w:bookmarkEnd w:id="82"/>
+      <w:bookmarkEnd w:id="83"/>
+      <w:bookmarkEnd w:id="84"/>
+      <w:bookmarkEnd w:id="85"/>
+      <w:bookmarkEnd w:id="86"/>
+      <w:bookmarkEnd w:id="87"/>
+      <w:bookmarkEnd w:id="88"/>
+      <w:r>
+        <w:rPr>
+          <w:b w:val="false"/>
+          <w:i/>
+          <w:iCs/>
+          <w:caps w:val="false"/>
+          <w:smallCaps w:val="false"/>
+          <w:color w:val="000000"/>
+          <w:spacing w:val="0"/>
+          <w:sz w:val="24"/>
+          <w:szCs w:val="24"/>
+        </w:rPr>
+        <w:t>.</w:t>
+      </w:r>
+    </w:p>
+    <w:p>
+      <w:pPr>
+        <w:pStyle w:val="Normal"/>
+        <w:jc w:val="both"/>
+        <w:rPr>
           <w:i/>
           <w:i/>
           <w:color w:val="000000" w:themeColor="text1"/>
@@ -2049,7 +2317,12 @@
         </w:rPr>
       </w:pPr>
       <w:r>
-        <w:rPr/>
+        <w:rPr>
+          <w:i/>
+          <w:color w:val="000000" w:themeColor="text1"/>
+          <w:sz w:val="24"/>
+          <w:szCs w:val="24"/>
+        </w:rPr>
       </w:r>
     </w:p>
     <w:p>
@@ -2162,7 +2435,6 @@
     <w:p>
       <w:pPr>
         <w:pStyle w:val="Normal"/>
-        <w:ind w:hanging="0"/>
         <w:jc w:val="both"/>
         <w:rPr/>
       </w:pPr>
@@ -2183,21 +2455,17 @@
           <w:sz w:val="24"/>
           <w:szCs w:val="24"/>
         </w:rPr>
-        <w:t>In particular, many machine learning algorithms require that their input is numerical and therefore categorical features must be transformed into numerical features before we can use any of these algorithms. {cite:</w:t>
-      </w:r>
-      <w:r>
-        <w:rPr>
-          <w:b w:val="false"/>
-          <w:i w:val="false"/>
-          <w:caps w:val="false"/>
-          <w:smallCaps w:val="false"/>
-          <w:color w:val="000000"/>
-          <w:spacing w:val="0"/>
-          <w:sz w:val="18"/>
-          <w:szCs w:val="24"/>
-        </w:rPr>
-        <w:t>categorical features</w:t>
-      </w:r>
+        <w:t xml:space="preserve">In particular, many machine learning algorithms require that their input is numerical and therefore categorical features must be transformed into numerical features before we can use any of these algorithms </w:t>
+      </w:r>
+      <w:bookmarkStart w:id="89" w:name="__UnoMark__3105_554529868"/>
+      <w:bookmarkStart w:id="90" w:name="__UnoMark__3416_554529868"/>
+      <w:bookmarkStart w:id="91" w:name="__UnoMark__3515_554529868"/>
+      <w:bookmarkStart w:id="92" w:name="__UnoMark__3163_554529868"/>
+      <w:bookmarkStart w:id="93" w:name="__UnoMark__3249_554529868"/>
+      <w:bookmarkStart w:id="94" w:name="__UnoMark__3159_554529868"/>
+      <w:bookmarkStart w:id="95" w:name="__UnoMark__3331_554529868"/>
+      <w:bookmarkStart w:id="96" w:name="__UnoMark__3622_554529868"/>
+      <w:bookmarkEnd w:id="94"/>
       <w:r>
         <w:rPr>
           <w:b w:val="false"/>
@@ -2208,20 +2476,81 @@
           <w:sz w:val="24"/>
           <w:szCs w:val="24"/>
         </w:rPr>
-        <w:t>}. So we use scikit-learn's LabelEncoder to encode a pandas DataFrame of string labels which converts each class under specified feature to a numerical value. {cite :encode}.</w:t>
-      </w:r>
+        <w:t>[8]</w:t>
+      </w:r>
+      <w:bookmarkStart w:id="97" w:name="__UnoMark__3162_554529868"/>
+      <w:bookmarkEnd w:id="89"/>
+      <w:bookmarkEnd w:id="90"/>
+      <w:bookmarkEnd w:id="91"/>
+      <w:bookmarkEnd w:id="92"/>
+      <w:bookmarkEnd w:id="93"/>
+      <w:bookmarkEnd w:id="95"/>
+      <w:bookmarkEnd w:id="96"/>
+      <w:bookmarkEnd w:id="97"/>
       <w:r>
         <w:rPr>
           <w:b w:val="false"/>
           <w:i w:val="false"/>
           <w:caps w:val="false"/>
           <w:smallCaps w:val="false"/>
-          <w:color w:val="000000"/>
           <w:spacing w:val="0"/>
           <w:sz w:val="24"/>
           <w:szCs w:val="24"/>
         </w:rPr>
-        <w:t xml:space="preserve"> Label encoding is simply converting each value in a column to a number. It is quite easy to roll your own label encoder that operates on multiple columns of your choosing, and returns a transformed dataframe. Creating a custom encoder involves simply creating a class that responds to the fit(), transform(), and fit_transform() methods. Using this technique  we transform all 1</w:t>
+        <w:t xml:space="preserve">.  So we use scikit-learn's LabelEncoder to encode a pandas DataFrame of string labels which converts each class under specified feature to a numerical value </w:t>
+      </w:r>
+      <w:bookmarkStart w:id="98" w:name="__UnoMark__3504_554529868"/>
+      <w:bookmarkStart w:id="99" w:name="__UnoMark__3231_554529868"/>
+      <w:bookmarkStart w:id="100" w:name="__UnoMark__3611_554529868"/>
+      <w:bookmarkStart w:id="101" w:name="__UnoMark__3240_554529868"/>
+      <w:bookmarkStart w:id="102" w:name="__UnoMark__3406_554529868"/>
+      <w:bookmarkStart w:id="103" w:name="__UnoMark__3165_554529868"/>
+      <w:bookmarkStart w:id="104" w:name="__UnoMark__3322_554529868"/>
+      <w:bookmarkEnd w:id="99"/>
+      <w:r>
+        <w:rPr>
+          <w:b w:val="false"/>
+          <w:i w:val="false"/>
+          <w:caps w:val="false"/>
+          <w:smallCaps w:val="false"/>
+          <w:spacing w:val="0"/>
+          <w:sz w:val="24"/>
+          <w:szCs w:val="24"/>
+        </w:rPr>
+        <w:t>[9]</w:t>
+      </w:r>
+      <w:bookmarkStart w:id="105" w:name="__UnoMark__3234_554529868"/>
+      <w:bookmarkEnd w:id="98"/>
+      <w:bookmarkEnd w:id="100"/>
+      <w:bookmarkEnd w:id="101"/>
+      <w:bookmarkEnd w:id="102"/>
+      <w:bookmarkEnd w:id="103"/>
+      <w:bookmarkEnd w:id="104"/>
+      <w:bookmarkEnd w:id="105"/>
+      <w:r>
+        <w:rPr>
+          <w:b w:val="false"/>
+          <w:i w:val="false"/>
+          <w:caps w:val="false"/>
+          <w:smallCaps w:val="false"/>
+          <w:spacing w:val="0"/>
+          <w:sz w:val="24"/>
+          <w:szCs w:val="24"/>
+        </w:rPr>
+        <w:t xml:space="preserve">. </w:t>
+      </w:r>
+      <w:r>
+        <w:rPr>
+          <w:b w:val="false"/>
+          <w:i w:val="false"/>
+          <w:caps w:val="false"/>
+          <w:smallCaps w:val="false"/>
+          <w:color w:val="000000"/>
+          <w:spacing w:val="0"/>
+          <w:sz w:val="24"/>
+          <w:szCs w:val="24"/>
+        </w:rPr>
+        <w:t>Label encoding is simply converting each value in a column to a number. It is quite easy to roll your own label encoder that operates on multiple columns of your choosing, and returns a transformed dataframe. Creating a custom encoder involves simply creating a class that responds to the fit(), transform(), and fit_transform() methods. Using this technique  we transform all 1</w:t>
       </w:r>
       <w:r>
         <w:rPr>
@@ -2237,14 +2566,14 @@
           <w:sz w:val="24"/>
           <w:szCs w:val="24"/>
         </w:rPr>
-        <w:t>0 multi-valued categorical attributes and 1 binary target attributes. Figure 3 and Figure 4 explains about the attributes before and after implementing encoding respectively.</w:t>
+        <w:t>0 multi-valued categorical attributes and 1 binary target attributes. Figure 1 explains about the attributes before and after implementing encoding respectively.</w:t>
       </w:r>
     </w:p>
     <w:p>
       <w:pPr>
         <w:pStyle w:val="Normal"/>
         <w:ind w:hanging="0"/>
-        <w:jc w:val="left"/>
+        <w:jc w:val="both"/>
         <w:rPr>
           <w:rFonts w:ascii="Times New Roman" w:hAnsi="Times New Roman" w:eastAsia="Arial" w:cs="Arial"/>
           <w:b w:val="false"/>
@@ -2275,7 +2604,7 @@
       <w:pPr>
         <w:pStyle w:val="Normal"/>
         <w:ind w:hanging="0"/>
-        <w:jc w:val="center"/>
+        <w:jc w:val="both"/>
         <w:rPr>
           <w:rFonts w:eastAsia="Arial" w:cs="Arial"/>
           <w:b w:val="false"/>
@@ -2290,14 +2619,23 @@
         </w:rPr>
       </w:pPr>
       <w:r>
-        <w:rPr/>
+        <w:rPr>
+          <w:rFonts w:eastAsia="Arial" w:cs="Arial"/>
+          <w:b w:val="false"/>
+          <w:bCs w:val="false"/>
+          <w:i w:val="false"/>
+          <w:iCs w:val="false"/>
+          <w:color w:val="000000"/>
+          <w:sz w:val="24"/>
+          <w:szCs w:val="24"/>
+        </w:rPr>
       </w:r>
     </w:p>
     <w:p>
       <w:pPr>
         <w:pStyle w:val="Normal"/>
         <w:ind w:hanging="0"/>
-        <w:jc w:val="center"/>
+        <w:jc w:val="both"/>
         <w:rPr>
           <w:rFonts w:eastAsia="Arial" w:cs="Arial"/>
           <w:b w:val="false"/>
@@ -2312,7 +2650,16 @@
         </w:rPr>
       </w:pPr>
       <w:r>
-        <w:rPr/>
+        <w:rPr>
+          <w:rFonts w:eastAsia="Arial" w:cs="Arial"/>
+          <w:b w:val="false"/>
+          <w:bCs w:val="false"/>
+          <w:i w:val="false"/>
+          <w:iCs w:val="false"/>
+          <w:color w:val="000000"/>
+          <w:sz w:val="24"/>
+          <w:szCs w:val="24"/>
+        </w:rPr>
         <w:drawing>
           <wp:anchor behindDoc="0" distT="0" distB="0" distL="0" distR="0" simplePos="0" locked="0" layoutInCell="1" allowOverlap="1" relativeHeight="4">
             <wp:simplePos x="0" y="0"/>
@@ -2364,10 +2711,8 @@
       <w:pPr>
         <w:pStyle w:val="Normal"/>
         <w:ind w:hanging="0"/>
-        <w:jc w:val="center"/>
-        <w:rPr>
-          <w:rFonts w:ascii="Times New Roman" w:hAnsi="Times New Roman"/>
-        </w:rPr>
+        <w:jc w:val="both"/>
+        <w:rPr/>
       </w:pPr>
       <w:r>
         <w:rPr>
@@ -2380,7 +2725,7 @@
           <w:sz w:val="24"/>
           <w:szCs w:val="24"/>
         </w:rPr>
-        <w:t>Fig.4.</w:t>
+        <w:t>Fig.1.</w:t>
       </w:r>
       <w:r>
         <w:rPr>
@@ -2400,7 +2745,7 @@
       <w:pPr>
         <w:pStyle w:val="Normal"/>
         <w:ind w:hanging="0"/>
-        <w:jc w:val="left"/>
+        <w:jc w:val="both"/>
         <w:rPr>
           <w:rFonts w:ascii="Times New Roman" w:hAnsi="Times New Roman"/>
         </w:rPr>
@@ -2412,7 +2757,7 @@
     <w:p>
       <w:pPr>
         <w:pStyle w:val="Normal"/>
-        <w:jc w:val="left"/>
+        <w:jc w:val="both"/>
         <w:rPr>
           <w:sz w:val="24"/>
           <w:szCs w:val="24"/>
@@ -2429,6 +2774,7 @@
     <w:p>
       <w:pPr>
         <w:pStyle w:val="Normal"/>
+        <w:jc w:val="both"/>
         <w:rPr>
           <w:rFonts w:ascii="Times New Roman" w:hAnsi="Times New Roman"/>
           <w:sz w:val="24"/>
@@ -2450,6 +2796,7 @@
           <w:numId w:val="2"/>
         </w:numPr>
         <w:ind w:firstLine="288"/>
+        <w:jc w:val="both"/>
         <w:rPr>
           <w:rFonts w:ascii="Times New Roman" w:hAnsi="Times New Roman"/>
         </w:rPr>
@@ -2634,22 +2981,34 @@
           <w:sz w:val="24"/>
           <w:szCs w:val="24"/>
         </w:rPr>
-        <w:t xml:space="preserve"> The sample of data used to provide an unbiased evaluation of a final model fit on the training dataset.{cite:</w:t>
-      </w:r>
+        <w:t xml:space="preserve"> The sample of data used to provide an unbiased evaluation of a final model fit on the training dataset </w:t>
+      </w:r>
+      <w:bookmarkStart w:id="106" w:name="__UnoMark__3405_554529868"/>
+      <w:bookmarkStart w:id="107" w:name="__UnoMark__3236_554529868"/>
+      <w:bookmarkStart w:id="108" w:name="__UnoMark__3321_554529868"/>
+      <w:bookmarkStart w:id="109" w:name="__UnoMark__3503_554529868"/>
+      <w:bookmarkStart w:id="110" w:name="__UnoMark__3610_554529868"/>
+      <w:bookmarkStart w:id="111" w:name="__UnoMark__3312_554529868"/>
+      <w:bookmarkEnd w:id="111"/>
       <w:r>
         <w:rPr>
           <w:b w:val="false"/>
           <w:i w:val="false"/>
           <w:iCs w:val="false"/>
-          <w:caps w:val="false"/>
-          <w:smallCaps w:val="false"/>
           <w:color w:val="000000"/>
           <w:spacing w:val="0"/>
           <w:sz w:val="24"/>
           <w:szCs w:val="24"/>
         </w:rPr>
-        <w:t>Train, Validation and Test</w:t>
-      </w:r>
+        <w:t>[10]</w:t>
+      </w:r>
+      <w:bookmarkStart w:id="112" w:name="__UnoMark__3315_554529868"/>
+      <w:bookmarkEnd w:id="106"/>
+      <w:bookmarkEnd w:id="107"/>
+      <w:bookmarkEnd w:id="108"/>
+      <w:bookmarkEnd w:id="109"/>
+      <w:bookmarkEnd w:id="110"/>
+      <w:bookmarkEnd w:id="112"/>
       <w:r>
         <w:rPr>
           <w:b w:val="false"/>
@@ -2660,7 +3019,7 @@
           <w:sz w:val="24"/>
           <w:szCs w:val="24"/>
         </w:rPr>
-        <w:t>}</w:t>
+        <w:t>.</w:t>
       </w:r>
     </w:p>
     <w:p>
@@ -2787,6 +3146,7 @@
     <w:p>
       <w:pPr>
         <w:pStyle w:val="Normal"/>
+        <w:jc w:val="both"/>
         <w:rPr>
           <w:rFonts w:ascii="Times New Roman" w:hAnsi="Times New Roman"/>
         </w:rPr>
@@ -2799,10 +3159,8 @@
       <w:pPr>
         <w:pStyle w:val="Normal"/>
         <w:ind w:hanging="0"/>
-        <w:jc w:val="center"/>
-        <w:rPr>
-          <w:rFonts w:ascii="Times New Roman" w:hAnsi="Times New Roman"/>
-        </w:rPr>
+        <w:jc w:val="both"/>
+        <w:rPr/>
       </w:pPr>
       <w:r>
         <w:rPr>
@@ -2815,7 +3173,33 @@
           <w:sz w:val="24"/>
           <w:szCs w:val="24"/>
         </w:rPr>
-        <w:t>Fig.5.</w:t>
+        <w:t>Fig.</w:t>
+      </w:r>
+      <w:r>
+        <w:rPr>
+          <w:rFonts w:eastAsia="Arial" w:cs="Arial"/>
+          <w:b w:val="false"/>
+          <w:bCs w:val="false"/>
+          <w:i w:val="false"/>
+          <w:iCs w:val="false"/>
+          <w:color w:val="000000"/>
+          <w:sz w:val="24"/>
+          <w:szCs w:val="24"/>
+        </w:rPr>
+        <w:t>2</w:t>
+      </w:r>
+      <w:r>
+        <w:rPr>
+          <w:rFonts w:eastAsia="Arial" w:cs="Arial"/>
+          <w:b w:val="false"/>
+          <w:bCs w:val="false"/>
+          <w:i w:val="false"/>
+          <w:iCs w:val="false"/>
+          <w:color w:val="000000"/>
+          <w:sz w:val="24"/>
+          <w:szCs w:val="24"/>
+        </w:rPr>
+        <w:t>.</w:t>
       </w:r>
       <w:r>
         <w:rPr>
@@ -2834,6 +3218,7 @@
     <w:p>
       <w:pPr>
         <w:pStyle w:val="Normal"/>
+        <w:jc w:val="both"/>
         <w:rPr>
           <w:rFonts w:ascii="Times New Roman" w:hAnsi="Times New Roman"/>
         </w:rPr>
@@ -2850,6 +3235,7 @@
           <w:numId w:val="2"/>
         </w:numPr>
         <w:ind w:firstLine="288"/>
+        <w:jc w:val="both"/>
         <w:rPr>
           <w:rFonts w:ascii="Times New Roman" w:hAnsi="Times New Roman"/>
         </w:rPr>
@@ -2863,7 +3249,7 @@
       <w:pPr>
         <w:pStyle w:val="Normal"/>
         <w:ind w:hanging="0"/>
-        <w:jc w:val="left"/>
+        <w:jc w:val="both"/>
         <w:rPr>
           <w:rFonts w:ascii="Times New Roman" w:hAnsi="Times New Roman"/>
           <w:b w:val="false"/>
@@ -2898,7 +3284,7 @@
       <w:pPr>
         <w:pStyle w:val="Normal"/>
         <w:ind w:hanging="0"/>
-        <w:jc w:val="left"/>
+        <w:jc w:val="both"/>
         <w:rPr>
           <w:rFonts w:ascii="Times New Roman" w:hAnsi="Times New Roman" w:eastAsia="Arial" w:cs="Arial"/>
           <w:b w:val="false"/>
@@ -2952,27 +3338,14 @@
           <w:sz w:val="24"/>
           <w:szCs w:val="24"/>
         </w:rPr>
-        <w:t>The idea behind StandardScaler is that it will transform your data such that its distribution will have a mean value 0 and standard deviation of 1. Given the distribution of the data, each value in the dataset will have the sample mean value subtracted, and then divided by the standard deviation of the whole dataset.</w:t>
-      </w:r>
-      <w:r>
-        <w:rPr>
-          <w:rFonts w:eastAsia="Arial" w:cs="Arial"/>
-          <w:b w:val="false"/>
-          <w:bCs w:val="false"/>
-          <w:i w:val="false"/>
-          <w:iCs w:val="false"/>
-          <w:color w:val="000000"/>
-          <w:sz w:val="24"/>
-          <w:szCs w:val="24"/>
-        </w:rPr>
-        <w:t xml:space="preserve"> </w:t>
+        <w:t xml:space="preserve">The idea behind StandardScaler is that it will transform your data such that its distribution will have a mean value 0 and standard deviation of 1. Given the distribution of the data, each value in the dataset will have the sample mean value subtracted, and then divided by the standard deviation of the whole dataset. </w:t>
       </w:r>
     </w:p>
     <w:p>
       <w:pPr>
         <w:pStyle w:val="Normal"/>
         <w:ind w:hanging="0"/>
-        <w:jc w:val="center"/>
+        <w:jc w:val="both"/>
         <w:rPr>
           <w:rFonts w:ascii="Times New Roman" w:hAnsi="Times New Roman" w:eastAsia="Arial" w:cs="Arial"/>
           <w:b w:val="false"/>
@@ -3006,6 +3379,7 @@
           <w:ilvl w:val="1"/>
           <w:numId w:val="4"/>
         </w:numPr>
+        <w:jc w:val="both"/>
         <w:rPr>
           <w:rFonts w:ascii="Times New Roman" w:hAnsi="Times New Roman"/>
         </w:rPr>
@@ -3019,7 +3393,9 @@
       <w:pPr>
         <w:pStyle w:val="Normal"/>
         <w:jc w:val="both"/>
-        <w:rPr/>
+        <w:rPr>
+          <w:rFonts w:ascii="Times New Roman" w:hAnsi="Times New Roman"/>
+        </w:rPr>
       </w:pPr>
       <w:r>
         <w:rPr>
@@ -3080,7 +3456,9 @@
           <w:numId w:val="5"/>
         </w:numPr>
         <w:jc w:val="both"/>
-        <w:rPr/>
+        <w:rPr>
+          <w:rFonts w:ascii="Times New Roman" w:hAnsi="Times New Roman"/>
+        </w:rPr>
       </w:pPr>
       <w:r>
         <w:rPr>
@@ -3120,7 +3498,9 @@
           <w:numId w:val="5"/>
         </w:numPr>
         <w:jc w:val="both"/>
-        <w:rPr/>
+        <w:rPr>
+          <w:rFonts w:ascii="Times New Roman" w:hAnsi="Times New Roman"/>
+        </w:rPr>
       </w:pPr>
       <w:r>
         <w:rPr>
@@ -3179,6 +3559,7 @@
           <w:numId w:val="7"/>
         </w:numPr>
         <w:ind w:firstLine="288"/>
+        <w:jc w:val="both"/>
         <w:rPr>
           <w:rFonts w:ascii="Times New Roman" w:hAnsi="Times New Roman"/>
         </w:rPr>
@@ -3199,32 +3580,33 @@
           <w:sz w:val="24"/>
           <w:szCs w:val="24"/>
         </w:rPr>
-        <w:t>Adadelta is common optimization algorithm that helps improve the chances of finding useful solutions at later stages of iteration, which is difficult to do when using the Adagrad algorithm for the same purpose.</w:t>
-      </w:r>
-      <w:r>
-        <w:rPr>
-          <w:rStyle w:val="BodyTextChar"/>
-          <w:sz w:val="24"/>
-          <w:szCs w:val="24"/>
-        </w:rPr>
-        <w:t xml:space="preserve"> </w:t>
-      </w:r>
-      <w:hyperlink r:id="rId6">
-        <w:r>
-          <w:rPr>
-            <w:rStyle w:val="InternetLink"/>
-            <w:sz w:val="24"/>
-            <w:szCs w:val="24"/>
-          </w:rPr>
-          <w:t>https://d2l.ai/chapter_optimization/adadelta.html</w:t>
-        </w:r>
-      </w:hyperlink>
-      <w:r>
-        <w:rPr>
-          <w:sz w:val="24"/>
-          <w:szCs w:val="24"/>
-        </w:rPr>
-        <w:t xml:space="preserve"> The interesting thing is that there is no learning rate hyperparameter in the Adadelta algorithm. I</w:t>
+        <w:t>Adadelta is common optimization algorithm that helps improve the chances of finding useful solutions at later stages of iteration, which is difficult to do when using the Adagrad algorithm for the same purpose</w:t>
+      </w:r>
+      <w:bookmarkStart w:id="113" w:name="__UnoMark__3317_554529868"/>
+      <w:bookmarkStart w:id="114" w:name="__UnoMark__3407_554529868"/>
+      <w:bookmarkStart w:id="115" w:name="__UnoMark__3613_554529868"/>
+      <w:bookmarkStart w:id="116" w:name="__UnoMark__3396_554529868"/>
+      <w:bookmarkStart w:id="117" w:name="__UnoMark__3506_554529868"/>
+      <w:bookmarkEnd w:id="116"/>
+      <w:r>
+        <w:rPr>
+          <w:sz w:val="24"/>
+          <w:szCs w:val="24"/>
+        </w:rPr>
+        <w:t>[11]</w:t>
+      </w:r>
+      <w:bookmarkStart w:id="118" w:name="__UnoMark__3399_554529868"/>
+      <w:bookmarkEnd w:id="113"/>
+      <w:bookmarkEnd w:id="114"/>
+      <w:bookmarkEnd w:id="115"/>
+      <w:bookmarkEnd w:id="117"/>
+      <w:bookmarkEnd w:id="118"/>
+      <w:r>
+        <w:rPr>
+          <w:sz w:val="24"/>
+          <w:szCs w:val="24"/>
+        </w:rPr>
+        <w:t>. The interesting thing is that there is no learning rate hyperparameter in the Adadelta algorithm. I</w:t>
       </w:r>
       <w:r>
         <w:rPr>
@@ -3331,7 +3713,7 @@
       </w:r>
       <w:r>
         <w:rPr>
-          <w:rFonts w:eastAsia="Calibri" w:cs="Cambria Math" w:ascii="Cambria Math" w:hAnsi="Cambria Math"/>
+          <w:rFonts w:eastAsia="Calibri" w:cs="Cambria Math"/>
           <w:sz w:val="24"/>
           <w:szCs w:val="24"/>
           <w:vertAlign w:val="superscript"/>
@@ -3343,10 +3725,8 @@
       <w:pPr>
         <w:pStyle w:val="TextBody"/>
         <w:ind w:hanging="0"/>
-        <w:jc w:val="left"/>
-        <w:rPr>
-          <w:rFonts w:ascii="Times New Roman" w:hAnsi="Times New Roman"/>
-        </w:rPr>
+        <w:jc w:val="both"/>
+        <w:rPr/>
       </w:pPr>
       <w:r>
         <w:drawing>
@@ -3375,7 +3755,7 @@
                     </pic:cNvPicPr>
                   </pic:nvPicPr>
                   <pic:blipFill>
-                    <a:blip r:embed="rId7"/>
+                    <a:blip r:embed="rId6"/>
                     <a:stretch>
                       <a:fillRect/>
                     </a:stretch>
@@ -3400,21 +3780,35 @@
           <w:sz w:val="24"/>
           <w:szCs w:val="24"/>
         </w:rPr>
-        <w:t xml:space="preserve">The Accuracy and Loss of AdaDelta Algorithm Model in our modeling as compare to train and Validation data can be viewed </w:t>
-      </w:r>
-      <w:r>
-        <w:rPr>
-          <w:sz w:val="24"/>
-          <w:szCs w:val="24"/>
-        </w:rPr>
-        <w:t>in Figure 8.</w:t>
+        <w:t>T</w:t>
+      </w:r>
+      <w:r>
+        <w:rPr>
+          <w:sz w:val="24"/>
+          <w:szCs w:val="24"/>
+        </w:rPr>
+        <w:t xml:space="preserve">he Accuracy and Loss of AdaDelta Algorithm Model in our modeling as compare to train and Validation data can be viewed in Figure </w:t>
+      </w:r>
+      <w:r>
+        <w:rPr>
+          <w:sz w:val="24"/>
+          <w:szCs w:val="24"/>
+        </w:rPr>
+        <w:t>3</w:t>
+      </w:r>
+      <w:r>
+        <w:rPr>
+          <w:sz w:val="24"/>
+          <w:szCs w:val="24"/>
+        </w:rPr>
+        <w:t>.</w:t>
       </w:r>
     </w:p>
     <w:p>
       <w:pPr>
         <w:pStyle w:val="TextBody"/>
         <w:ind w:hanging="0"/>
-        <w:jc w:val="left"/>
+        <w:jc w:val="both"/>
         <w:rPr>
           <w:rFonts w:ascii="Times New Roman" w:hAnsi="Times New Roman"/>
         </w:rPr>
@@ -3427,10 +3821,8 @@
       <w:pPr>
         <w:pStyle w:val="Normal"/>
         <w:ind w:hanging="0"/>
-        <w:jc w:val="center"/>
-        <w:rPr>
-          <w:rFonts w:ascii="Times New Roman" w:hAnsi="Times New Roman"/>
-        </w:rPr>
+        <w:jc w:val="both"/>
+        <w:rPr/>
       </w:pPr>
       <w:r>
         <w:rPr>
@@ -3446,7 +3838,7 @@
           <w:sz w:val="24"/>
           <w:szCs w:val="24"/>
         </w:rPr>
-        <w:t xml:space="preserve">Fig.8. </w:t>
+        <w:t>Fig.</w:t>
       </w:r>
       <w:r>
         <w:rPr>
@@ -3462,7 +3854,7 @@
           <w:sz w:val="24"/>
           <w:szCs w:val="24"/>
         </w:rPr>
-        <w:t xml:space="preserve">Curve showing Accuracy and Loss </w:t>
+        <w:t>3</w:t>
       </w:r>
       <w:r>
         <w:rPr>
@@ -3478,30 +3870,14 @@
           <w:sz w:val="24"/>
           <w:szCs w:val="24"/>
         </w:rPr>
-        <w:t xml:space="preserve">of AdaDelta Algorithm Model </w:t>
-      </w:r>
-      <w:r>
-        <w:rPr>
-          <w:rFonts w:eastAsia="Arial" w:cs="Arial"/>
-          <w:b w:val="false"/>
-          <w:bCs w:val="false"/>
-          <w:i/>
-          <w:iCs/>
-          <w:caps w:val="false"/>
-          <w:smallCaps w:val="false"/>
-          <w:color w:val="000000" w:themeColor="text1"/>
-          <w:spacing w:val="0"/>
-          <w:sz w:val="24"/>
-          <w:szCs w:val="24"/>
-        </w:rPr>
-        <w:t>as compare to train and Validation data</w:t>
+        <w:t>. Curve showing Accuracy and Loss of AdaDelta Algorithm Model as compare to train and Validation data</w:t>
       </w:r>
     </w:p>
     <w:p>
       <w:pPr>
         <w:pStyle w:val="Normal"/>
         <w:ind w:hanging="0"/>
-        <w:jc w:val="center"/>
+        <w:jc w:val="both"/>
         <w:rPr>
           <w:rFonts w:ascii="Times New Roman" w:hAnsi="Times New Roman"/>
         </w:rPr>
@@ -3518,56 +3894,65 @@
           <w:numId w:val="7"/>
         </w:numPr>
         <w:ind w:firstLine="288"/>
+        <w:jc w:val="both"/>
+        <w:rPr>
+          <w:rFonts w:ascii="Times New Roman" w:hAnsi="Times New Roman"/>
+        </w:rPr>
+      </w:pPr>
+      <w:r>
+        <w:rPr>
+          <w:color w:val="000000"/>
+          <w:sz w:val="24"/>
+          <w:szCs w:val="24"/>
+        </w:rPr>
+        <w:t>AdaGrad</w:t>
+      </w:r>
+    </w:p>
+    <w:p>
+      <w:pPr>
+        <w:pStyle w:val="Normal"/>
+        <w:jc w:val="both"/>
         <w:rPr/>
       </w:pPr>
       <w:r>
         <w:rPr>
-          <w:color w:val="000000"/>
-          <w:sz w:val="24"/>
-          <w:szCs w:val="24"/>
-        </w:rPr>
-        <w:t>AdaGrad</w:t>
-      </w:r>
-    </w:p>
-    <w:p>
-      <w:pPr>
-        <w:pStyle w:val="Normal"/>
-        <w:jc w:val="both"/>
-        <w:rPr/>
-      </w:pPr>
-      <w:r>
-        <w:rPr>
-          <w:sz w:val="24"/>
-          <w:szCs w:val="24"/>
-        </w:rPr>
-        <w:t>Adagrad, an algorithm that adjusts the learning rate according to the gradient value of the independent variable in each dimension to eliminate problems caused when a unified learning rate must adapt to all dimensions.</w:t>
-      </w:r>
-      <w:r>
-        <w:rPr>
-          <w:rStyle w:val="BodyTextChar"/>
+          <w:sz w:val="24"/>
+          <w:szCs w:val="24"/>
+        </w:rPr>
+        <w:t xml:space="preserve">Adagrad, an algorithm that adjusts the learning rate according to the gradient value of the independent variable in each dimension to eliminate problems caused when a unified learning rate must adapt to all dimensions </w:t>
+      </w:r>
+      <w:bookmarkStart w:id="119" w:name="__UnoMark__3505_554529868"/>
+      <w:bookmarkStart w:id="120" w:name="__UnoMark__3401_554529868"/>
+      <w:bookmarkStart w:id="121" w:name="__UnoMark__3612_554529868"/>
+      <w:bookmarkStart w:id="122" w:name="__UnoMark__3493_554529868"/>
+      <w:bookmarkEnd w:id="122"/>
+      <w:r>
+        <w:rPr>
+          <w:sz w:val="24"/>
+          <w:szCs w:val="24"/>
+        </w:rPr>
+        <w:t>[12]</w:t>
+      </w:r>
+      <w:bookmarkStart w:id="123" w:name="__UnoMark__3496_554529868"/>
+      <w:bookmarkEnd w:id="119"/>
+      <w:bookmarkEnd w:id="120"/>
+      <w:bookmarkEnd w:id="121"/>
+      <w:bookmarkEnd w:id="123"/>
+      <w:r>
+        <w:rPr>
+          <w:sz w:val="24"/>
+          <w:szCs w:val="24"/>
+        </w:rPr>
+        <w:t>.</w:t>
+      </w:r>
+      <w:r>
+        <w:rPr>
+          <w:rFonts w:eastAsia="Calibri" w:eastAsiaTheme="minorHAnsi"/>
           <w:sz w:val="24"/>
           <w:szCs w:val="24"/>
         </w:rPr>
         <w:t xml:space="preserve"> </w:t>
       </w:r>
-      <w:hyperlink r:id="rId8">
-        <w:r>
-          <w:rPr>
-            <w:rStyle w:val="InternetLink"/>
-            <w:sz w:val="24"/>
-            <w:szCs w:val="24"/>
-          </w:rPr>
-          <w:t>https://d2l.ai/chapter_optimization/adagrad.html</w:t>
-        </w:r>
-      </w:hyperlink>
-      <w:r>
-        <w:rPr>
-          <w:rFonts w:eastAsia="Calibri" w:eastAsiaTheme="minorHAnsi"/>
-          <w:sz w:val="24"/>
-          <w:szCs w:val="24"/>
-        </w:rPr>
-        <w:t xml:space="preserve"> </w:t>
-      </w:r>
       <w:r>
         <w:rPr>
           <w:sz w:val="24"/>
@@ -3656,7 +4041,9 @@
         <w:pStyle w:val="Normal"/>
         <w:ind w:left="720" w:firstLine="720"/>
         <w:jc w:val="both"/>
-        <w:rPr/>
+        <w:rPr>
+          <w:rFonts w:ascii="Times New Roman" w:hAnsi="Times New Roman"/>
+        </w:rPr>
       </w:pPr>
       <w:r>
         <w:rPr>
@@ -3723,102 +4110,70 @@
       <w:pPr>
         <w:pStyle w:val="TextBody"/>
         <w:ind w:hanging="0"/>
-        <w:jc w:val="left"/>
-        <w:rPr>
-          <w:rFonts w:ascii="Times New Roman" w:hAnsi="Times New Roman"/>
-        </w:rPr>
-      </w:pPr>
-      <w:r>
-        <w:rPr>
-          <w:color w:val="000000"/>
-          <w:sz w:val="24"/>
-          <w:szCs w:val="24"/>
-        </w:rPr>
-        <w:t>The Accuracy and Loss of Ada</w:t>
-      </w:r>
-      <w:r>
-        <w:rPr>
-          <w:color w:val="000000"/>
-          <w:sz w:val="24"/>
-          <w:szCs w:val="24"/>
-        </w:rPr>
-        <w:t>Grad</w:t>
-      </w:r>
-      <w:r>
-        <w:rPr>
-          <w:color w:val="000000"/>
-          <w:sz w:val="24"/>
-          <w:szCs w:val="24"/>
-        </w:rPr>
-        <w:t xml:space="preserve"> Algorithm Model in our modeling as compare to </w:t>
-      </w:r>
-      <w:r>
-        <w:rPr>
-          <w:color w:val="000000"/>
-          <w:sz w:val="24"/>
-          <w:szCs w:val="24"/>
-        </w:rPr>
-        <w:t>T</w:t>
-      </w:r>
-      <w:r>
-        <w:rPr>
-          <w:color w:val="000000"/>
-          <w:sz w:val="24"/>
-          <w:szCs w:val="24"/>
-        </w:rPr>
-        <w:t>rain</w:t>
-      </w:r>
-      <w:r>
-        <w:rPr>
-          <w:color w:val="000000"/>
-          <w:sz w:val="24"/>
-          <w:szCs w:val="24"/>
-        </w:rPr>
-        <w:t>ing</w:t>
-      </w:r>
-      <w:r>
-        <w:rPr>
-          <w:color w:val="000000"/>
-          <w:sz w:val="24"/>
-          <w:szCs w:val="24"/>
-        </w:rPr>
-        <w:t xml:space="preserve"> and Validation data can be viewed </w:t>
-      </w:r>
-      <w:r>
-        <w:rPr>
-          <w:color w:val="000000"/>
-          <w:sz w:val="24"/>
-          <w:szCs w:val="24"/>
-        </w:rPr>
-        <w:t>in Figure 8.</w:t>
+        <w:jc w:val="both"/>
+        <w:rPr/>
+      </w:pPr>
+      <w:r>
+        <w:rPr>
+          <w:color w:val="000000"/>
+          <w:sz w:val="24"/>
+          <w:szCs w:val="24"/>
+        </w:rPr>
+        <w:t xml:space="preserve">The Accuracy and Loss of AdaGrad Algorithm Model in our modeling as compare to Training and Validation data can be viewed in Figure </w:t>
+      </w:r>
+      <w:r>
+        <w:rPr>
+          <w:color w:val="000000"/>
+          <w:sz w:val="24"/>
+          <w:szCs w:val="24"/>
+        </w:rPr>
+        <w:t>4</w:t>
+      </w:r>
+      <w:r>
+        <w:rPr>
+          <w:color w:val="000000"/>
+          <w:sz w:val="24"/>
+          <w:szCs w:val="24"/>
+        </w:rPr>
+        <w:t>.</w:t>
       </w:r>
     </w:p>
     <w:p>
       <w:pPr>
         <w:pStyle w:val="Normal"/>
         <w:ind w:firstLine="288"/>
-        <w:rPr>
-          <w:color w:val="000000"/>
-          <w:sz w:val="24"/>
-          <w:szCs w:val="24"/>
-        </w:rPr>
-      </w:pPr>
-      <w:r>
-        <w:rPr/>
+        <w:jc w:val="both"/>
+        <w:rPr>
+          <w:color w:val="000000"/>
+          <w:sz w:val="24"/>
+          <w:szCs w:val="24"/>
+        </w:rPr>
+      </w:pPr>
+      <w:r>
+        <w:rPr>
+          <w:color w:val="000000"/>
+          <w:sz w:val="24"/>
+          <w:szCs w:val="24"/>
+        </w:rPr>
       </w:r>
     </w:p>
     <w:p>
       <w:pPr>
         <w:pStyle w:val="Normal"/>
         <w:ind w:firstLine="288"/>
-        <w:rPr>
-          <w:color w:val="000000"/>
-          <w:sz w:val="24"/>
-          <w:szCs w:val="24"/>
-        </w:rPr>
-      </w:pPr>
-      <w:r>
-        <w:rPr/>
+        <w:jc w:val="both"/>
+        <w:rPr>
+          <w:color w:val="000000"/>
+          <w:sz w:val="24"/>
+          <w:szCs w:val="24"/>
+        </w:rPr>
+      </w:pPr>
+      <w:r>
+        <w:rPr>
+          <w:color w:val="000000"/>
+          <w:sz w:val="24"/>
+          <w:szCs w:val="24"/>
+        </w:rPr>
         <w:drawing>
           <wp:anchor behindDoc="0" distT="0" distB="0" distL="0" distR="0" simplePos="0" locked="0" layoutInCell="1" allowOverlap="1" relativeHeight="7">
             <wp:simplePos x="0" y="0"/>
@@ -3845,7 +4200,7 @@
                     </pic:cNvPicPr>
                   </pic:nvPicPr>
                   <pic:blipFill>
-                    <a:blip r:embed="rId9"/>
+                    <a:blip r:embed="rId7"/>
                     <a:stretch>
                       <a:fillRect/>
                     </a:stretch>
@@ -3870,7 +4225,7 @@
       <w:pPr>
         <w:pStyle w:val="Normal"/>
         <w:ind w:hanging="0"/>
-        <w:jc w:val="center"/>
+        <w:jc w:val="both"/>
         <w:rPr/>
       </w:pPr>
       <w:r>
@@ -3887,7 +4242,7 @@
           <w:sz w:val="24"/>
           <w:szCs w:val="24"/>
         </w:rPr>
-        <w:t xml:space="preserve">Fig.8. </w:t>
+        <w:t>Fig.</w:t>
       </w:r>
       <w:r>
         <w:rPr>
@@ -3903,7 +4258,7 @@
           <w:sz w:val="24"/>
           <w:szCs w:val="24"/>
         </w:rPr>
-        <w:t xml:space="preserve">Curve showing Accuracy and Loss </w:t>
+        <w:t>4</w:t>
       </w:r>
       <w:r>
         <w:rPr>
@@ -3919,69 +4274,26 @@
           <w:sz w:val="24"/>
           <w:szCs w:val="24"/>
         </w:rPr>
-        <w:t>of Ada</w:t>
-      </w:r>
-      <w:r>
-        <w:rPr>
-          <w:rFonts w:eastAsia="Arial" w:cs="Arial"/>
-          <w:b w:val="false"/>
-          <w:bCs w:val="false"/>
-          <w:i/>
-          <w:iCs/>
-          <w:caps w:val="false"/>
-          <w:smallCaps w:val="false"/>
-          <w:color w:val="000000" w:themeColor="text1"/>
-          <w:spacing w:val="0"/>
-          <w:sz w:val="24"/>
-          <w:szCs w:val="24"/>
-        </w:rPr>
-        <w:t>Grad</w:t>
-      </w:r>
-      <w:r>
-        <w:rPr>
-          <w:rFonts w:eastAsia="Arial" w:cs="Arial"/>
-          <w:b w:val="false"/>
-          <w:bCs w:val="false"/>
-          <w:i/>
-          <w:iCs/>
-          <w:caps w:val="false"/>
-          <w:smallCaps w:val="false"/>
-          <w:color w:val="000000" w:themeColor="text1"/>
-          <w:spacing w:val="0"/>
-          <w:sz w:val="24"/>
-          <w:szCs w:val="24"/>
-        </w:rPr>
-        <w:t xml:space="preserve"> Algorithm Model </w:t>
-      </w:r>
-      <w:r>
-        <w:rPr>
-          <w:rFonts w:eastAsia="Arial" w:cs="Arial"/>
-          <w:b w:val="false"/>
-          <w:bCs w:val="false"/>
-          <w:i/>
-          <w:iCs/>
-          <w:caps w:val="false"/>
-          <w:smallCaps w:val="false"/>
-          <w:color w:val="000000" w:themeColor="text1"/>
-          <w:spacing w:val="0"/>
-          <w:sz w:val="24"/>
-          <w:szCs w:val="24"/>
-        </w:rPr>
-        <w:t>as compare to train and Validation data</w:t>
+        <w:t>. Curve showing Accuracy and Loss of AdaGrad Algorithm Model as compare to train and Validation data</w:t>
       </w:r>
     </w:p>
     <w:p>
       <w:pPr>
         <w:pStyle w:val="Normal"/>
         <w:ind w:firstLine="288"/>
-        <w:rPr>
-          <w:color w:val="000000"/>
-          <w:sz w:val="24"/>
-          <w:szCs w:val="24"/>
-        </w:rPr>
-      </w:pPr>
-      <w:r>
-        <w:rPr/>
+        <w:jc w:val="both"/>
+        <w:rPr>
+          <w:color w:val="000000"/>
+          <w:sz w:val="24"/>
+          <w:szCs w:val="24"/>
+        </w:rPr>
+      </w:pPr>
+      <w:r>
+        <w:rPr>
+          <w:color w:val="000000"/>
+          <w:sz w:val="24"/>
+          <w:szCs w:val="24"/>
+        </w:rPr>
       </w:r>
     </w:p>
     <w:p>
@@ -3992,29 +4304,32 @@
           <w:numId w:val="7"/>
         </w:numPr>
         <w:ind w:firstLine="288"/>
+        <w:jc w:val="both"/>
+        <w:rPr>
+          <w:rFonts w:ascii="Times New Roman" w:hAnsi="Times New Roman"/>
+        </w:rPr>
+      </w:pPr>
+      <w:r>
+        <w:rPr>
+          <w:color w:val="000000"/>
+          <w:sz w:val="24"/>
+          <w:szCs w:val="24"/>
+        </w:rPr>
+        <w:t>Adam</w:t>
+      </w:r>
+    </w:p>
+    <w:p>
+      <w:pPr>
+        <w:pStyle w:val="Normal"/>
+        <w:jc w:val="both"/>
         <w:rPr/>
       </w:pPr>
       <w:r>
         <w:rPr>
-          <w:color w:val="000000"/>
-          <w:sz w:val="24"/>
-          <w:szCs w:val="24"/>
-        </w:rPr>
-        <w:t>Adam</w:t>
-      </w:r>
-    </w:p>
-    <w:p>
-      <w:pPr>
-        <w:pStyle w:val="Normal"/>
-        <w:jc w:val="both"/>
-        <w:rPr/>
-      </w:pPr>
-      <w:r>
-        <w:rPr>
-          <w:sz w:val="24"/>
-          <w:szCs w:val="24"/>
-        </w:rPr>
-        <w:t>Adam, an algorithm for first-order gradient-based optimization of stochastic objective functions, based on adaptive estimates of lower-order moments.</w:t>
+          <w:sz w:val="24"/>
+          <w:szCs w:val="24"/>
+        </w:rPr>
+        <w:t>Adam, an algorithm for first-order gradient-based optimization of stochastic objective functions, based on adaptive estimates of lower-order moments</w:t>
       </w:r>
       <w:r>
         <w:rPr>
@@ -4024,16 +4339,18 @@
         </w:rPr>
         <w:t xml:space="preserve"> </w:t>
       </w:r>
-      <w:hyperlink r:id="rId10">
-        <w:r>
-          <w:rPr>
-            <w:rStyle w:val="InternetLink"/>
-            <w:sz w:val="24"/>
-            <w:szCs w:val="24"/>
-          </w:rPr>
-          <w:t>https://machinelearningmastery.com/adam-optimization-algorithm-for-deep-learning/</w:t>
-        </w:r>
-      </w:hyperlink>
+      <w:bookmarkStart w:id="124" w:name="__UnoMark__3705_554529868"/>
+      <w:r>
+        <w:rPr>
+          <w:rStyle w:val="BodyTextChar"/>
+          <w:sz w:val="24"/>
+          <w:szCs w:val="24"/>
+        </w:rPr>
+        <w:t>[13].</w:t>
+      </w:r>
+      <w:bookmarkStart w:id="125" w:name="__UnoMark__3708_554529868"/>
+      <w:bookmarkEnd w:id="124"/>
+      <w:bookmarkEnd w:id="125"/>
       <w:r>
         <w:rPr>
           <w:rFonts w:eastAsia="Calibri" w:eastAsiaTheme="minorHAnsi"/>
@@ -4079,16 +4396,15 @@
         </w:rPr>
         <w:t xml:space="preserve">, </w:t>
       </w:r>
-      <w:hyperlink r:id="rId11">
-        <w:r>
-          <w:rPr>
-            <w:rStyle w:val="InternetLink"/>
-            <w:sz w:val="24"/>
-            <w:szCs w:val="24"/>
-          </w:rPr>
-          <w:t>https://d2l.ai/chapter_optimization/adam.html</w:t>
-        </w:r>
-      </w:hyperlink>
+      <w:bookmarkStart w:id="126" w:name="__UnoMark__3606_554529868"/>
+      <w:r>
+        <w:rPr>
+          <w:sz w:val="24"/>
+          <w:szCs w:val="24"/>
+        </w:rPr>
+        <w:t>[14]</w:t>
+      </w:r>
+      <w:bookmarkEnd w:id="126"/>
       <w:r>
         <w:rPr>
           <w:sz w:val="24"/>
@@ -4132,7 +4448,9 @@
         <w:pStyle w:val="Normal"/>
         <w:ind w:left="720" w:firstLine="720"/>
         <w:jc w:val="both"/>
-        <w:rPr/>
+        <w:rPr>
+          <w:rFonts w:ascii="Times New Roman" w:hAnsi="Times New Roman"/>
+        </w:rPr>
       </w:pPr>
       <w:r>
         <w:rPr>
@@ -4222,7 +4540,9 @@
         <w:pStyle w:val="Normal"/>
         <w:ind w:left="720" w:firstLine="720"/>
         <w:jc w:val="both"/>
-        <w:rPr/>
+        <w:rPr>
+          <w:rFonts w:ascii="Times New Roman" w:hAnsi="Times New Roman"/>
+        </w:rPr>
       </w:pPr>
       <w:r>
         <w:rPr>
@@ -4331,102 +4651,70 @@
       <w:pPr>
         <w:pStyle w:val="TextBody"/>
         <w:ind w:hanging="0"/>
-        <w:jc w:val="left"/>
-        <w:rPr>
-          <w:rFonts w:ascii="Times New Roman" w:hAnsi="Times New Roman"/>
-        </w:rPr>
-      </w:pPr>
-      <w:r>
-        <w:rPr>
-          <w:color w:val="000000"/>
-          <w:sz w:val="24"/>
-          <w:szCs w:val="24"/>
-        </w:rPr>
-        <w:t xml:space="preserve">The Accuracy and Loss of </w:t>
-      </w:r>
-      <w:r>
-        <w:rPr>
-          <w:color w:val="000000"/>
-          <w:sz w:val="24"/>
-          <w:szCs w:val="24"/>
-        </w:rPr>
-        <w:t>Adam</w:t>
-      </w:r>
-      <w:r>
-        <w:rPr>
-          <w:color w:val="000000"/>
-          <w:sz w:val="24"/>
-          <w:szCs w:val="24"/>
-        </w:rPr>
-        <w:t xml:space="preserve"> Algorithm Model in our modeling as compare to </w:t>
-      </w:r>
-      <w:r>
-        <w:rPr>
-          <w:color w:val="000000"/>
-          <w:sz w:val="24"/>
-          <w:szCs w:val="24"/>
-        </w:rPr>
-        <w:t>T</w:t>
-      </w:r>
-      <w:r>
-        <w:rPr>
-          <w:color w:val="000000"/>
-          <w:sz w:val="24"/>
-          <w:szCs w:val="24"/>
-        </w:rPr>
-        <w:t>rain</w:t>
-      </w:r>
-      <w:r>
-        <w:rPr>
-          <w:color w:val="000000"/>
-          <w:sz w:val="24"/>
-          <w:szCs w:val="24"/>
-        </w:rPr>
-        <w:t>ing</w:t>
-      </w:r>
-      <w:r>
-        <w:rPr>
-          <w:color w:val="000000"/>
-          <w:sz w:val="24"/>
-          <w:szCs w:val="24"/>
-        </w:rPr>
-        <w:t xml:space="preserve"> and Validation data can be viewed </w:t>
-      </w:r>
-      <w:r>
-        <w:rPr>
-          <w:color w:val="000000"/>
-          <w:sz w:val="24"/>
-          <w:szCs w:val="24"/>
-        </w:rPr>
-        <w:t>in Figure 8.</w:t>
+        <w:jc w:val="both"/>
+        <w:rPr/>
+      </w:pPr>
+      <w:r>
+        <w:rPr>
+          <w:color w:val="000000"/>
+          <w:sz w:val="24"/>
+          <w:szCs w:val="24"/>
+        </w:rPr>
+        <w:t xml:space="preserve">The Accuracy and Loss of Adam Algorithm Model in our modeling as compare to Training and Validation data can be viewed in Figure </w:t>
+      </w:r>
+      <w:r>
+        <w:rPr>
+          <w:color w:val="000000"/>
+          <w:sz w:val="24"/>
+          <w:szCs w:val="24"/>
+        </w:rPr>
+        <w:t>5</w:t>
+      </w:r>
+      <w:r>
+        <w:rPr>
+          <w:color w:val="000000"/>
+          <w:sz w:val="24"/>
+          <w:szCs w:val="24"/>
+        </w:rPr>
+        <w:t>.</w:t>
       </w:r>
     </w:p>
     <w:p>
       <w:pPr>
         <w:pStyle w:val="Normal"/>
         <w:ind w:firstLine="288"/>
-        <w:rPr>
-          <w:color w:val="000000"/>
-          <w:sz w:val="24"/>
-          <w:szCs w:val="24"/>
-        </w:rPr>
-      </w:pPr>
-      <w:r>
-        <w:rPr/>
+        <w:jc w:val="both"/>
+        <w:rPr>
+          <w:color w:val="000000"/>
+          <w:sz w:val="24"/>
+          <w:szCs w:val="24"/>
+        </w:rPr>
+      </w:pPr>
+      <w:r>
+        <w:rPr>
+          <w:color w:val="000000"/>
+          <w:sz w:val="24"/>
+          <w:szCs w:val="24"/>
+        </w:rPr>
       </w:r>
     </w:p>
     <w:p>
       <w:pPr>
         <w:pStyle w:val="Normal"/>
         <w:ind w:firstLine="288"/>
-        <w:rPr>
-          <w:color w:val="000000"/>
-          <w:sz w:val="24"/>
-          <w:szCs w:val="24"/>
-        </w:rPr>
-      </w:pPr>
-      <w:r>
-        <w:rPr/>
+        <w:jc w:val="both"/>
+        <w:rPr>
+          <w:color w:val="000000"/>
+          <w:sz w:val="24"/>
+          <w:szCs w:val="24"/>
+        </w:rPr>
+      </w:pPr>
+      <w:r>
+        <w:rPr>
+          <w:color w:val="000000"/>
+          <w:sz w:val="24"/>
+          <w:szCs w:val="24"/>
+        </w:rPr>
         <w:drawing>
           <wp:anchor behindDoc="0" distT="0" distB="0" distL="0" distR="0" simplePos="0" locked="0" layoutInCell="1" allowOverlap="1" relativeHeight="8">
             <wp:simplePos x="0" y="0"/>
@@ -4453,7 +4741,7 @@
                     </pic:cNvPicPr>
                   </pic:nvPicPr>
                   <pic:blipFill>
-                    <a:blip r:embed="rId12"/>
+                    <a:blip r:embed="rId8"/>
                     <a:stretch>
                       <a:fillRect/>
                     </a:stretch>
@@ -4478,7 +4766,7 @@
       <w:pPr>
         <w:pStyle w:val="Normal"/>
         <w:ind w:hanging="0"/>
-        <w:jc w:val="center"/>
+        <w:jc w:val="both"/>
         <w:rPr>
           <w:rFonts w:eastAsia="Arial" w:cs="Arial"/>
           <w:b w:val="false"/>
@@ -4496,19 +4784,6 @@
         </w:rPr>
       </w:pPr>
       <w:r>
-        <w:rPr/>
-      </w:r>
-    </w:p>
-    <w:p>
-      <w:pPr>
-        <w:pStyle w:val="Normal"/>
-        <w:ind w:hanging="0"/>
-        <w:jc w:val="center"/>
-        <w:rPr>
-          <w:rFonts w:ascii="Times New Roman" w:hAnsi="Times New Roman"/>
-        </w:rPr>
-      </w:pPr>
-      <w:r>
         <w:rPr>
           <w:rFonts w:eastAsia="Arial" w:cs="Arial"/>
           <w:b w:val="false"/>
@@ -4522,8 +4797,15 @@
           <w:sz w:val="24"/>
           <w:szCs w:val="24"/>
         </w:rPr>
-        <w:t xml:space="preserve">Fig.8. </w:t>
-      </w:r>
+      </w:r>
+    </w:p>
+    <w:p>
+      <w:pPr>
+        <w:pStyle w:val="Normal"/>
+        <w:ind w:hanging="0"/>
+        <w:jc w:val="both"/>
+        <w:rPr/>
+      </w:pPr>
       <w:r>
         <w:rPr>
           <w:rFonts w:eastAsia="Arial" w:cs="Arial"/>
@@ -4538,7 +4820,7 @@
           <w:sz w:val="24"/>
           <w:szCs w:val="24"/>
         </w:rPr>
-        <w:t xml:space="preserve">Curve showing Accuracy and Loss </w:t>
+        <w:t>Fig.</w:t>
       </w:r>
       <w:r>
         <w:rPr>
@@ -4554,7 +4836,7 @@
           <w:sz w:val="24"/>
           <w:szCs w:val="24"/>
         </w:rPr>
-        <w:t>of Ada</w:t>
+        <w:t>5</w:t>
       </w:r>
       <w:r>
         <w:rPr>
@@ -4570,53 +4852,26 @@
           <w:sz w:val="24"/>
           <w:szCs w:val="24"/>
         </w:rPr>
-        <w:t>m</w:t>
-      </w:r>
-      <w:r>
-        <w:rPr>
-          <w:rFonts w:eastAsia="Arial" w:cs="Arial"/>
-          <w:b w:val="false"/>
-          <w:bCs w:val="false"/>
-          <w:i/>
-          <w:iCs/>
-          <w:caps w:val="false"/>
-          <w:smallCaps w:val="false"/>
-          <w:color w:val="000000" w:themeColor="text1"/>
-          <w:spacing w:val="0"/>
-          <w:sz w:val="24"/>
-          <w:szCs w:val="24"/>
-        </w:rPr>
-        <w:t xml:space="preserve"> Algorithm Model </w:t>
-      </w:r>
-      <w:r>
-        <w:rPr>
-          <w:rFonts w:eastAsia="Arial" w:cs="Arial"/>
-          <w:b w:val="false"/>
-          <w:bCs w:val="false"/>
-          <w:i/>
-          <w:iCs/>
-          <w:caps w:val="false"/>
-          <w:smallCaps w:val="false"/>
-          <w:color w:val="000000" w:themeColor="text1"/>
-          <w:spacing w:val="0"/>
-          <w:sz w:val="24"/>
-          <w:szCs w:val="24"/>
-        </w:rPr>
-        <w:t>as compare to train and Validation data</w:t>
+        <w:t>. Curve showing Accuracy and Loss of Adam Algorithm Model as compare to train and Validation data</w:t>
       </w:r>
     </w:p>
     <w:p>
       <w:pPr>
         <w:pStyle w:val="Normal"/>
         <w:ind w:firstLine="288"/>
-        <w:rPr>
-          <w:color w:val="000000"/>
-          <w:sz w:val="24"/>
-          <w:szCs w:val="24"/>
-        </w:rPr>
-      </w:pPr>
-      <w:r>
-        <w:rPr/>
+        <w:jc w:val="both"/>
+        <w:rPr>
+          <w:color w:val="000000"/>
+          <w:sz w:val="24"/>
+          <w:szCs w:val="24"/>
+        </w:rPr>
+      </w:pPr>
+      <w:r>
+        <w:rPr>
+          <w:color w:val="000000"/>
+          <w:sz w:val="24"/>
+          <w:szCs w:val="24"/>
+        </w:rPr>
       </w:r>
     </w:p>
     <w:p>
@@ -4627,166 +4882,102 @@
           <w:numId w:val="7"/>
         </w:numPr>
         <w:ind w:firstLine="288"/>
+        <w:jc w:val="both"/>
+        <w:rPr>
+          <w:rFonts w:ascii="Times New Roman" w:hAnsi="Times New Roman"/>
+        </w:rPr>
+      </w:pPr>
+      <w:r>
+        <w:rPr>
+          <w:color w:val="000000"/>
+          <w:sz w:val="24"/>
+          <w:szCs w:val="24"/>
+        </w:rPr>
+        <w:t>Nadam</w:t>
+      </w:r>
+    </w:p>
+    <w:p>
+      <w:pPr>
+        <w:pStyle w:val="Normal"/>
+        <w:jc w:val="both"/>
         <w:rPr/>
       </w:pPr>
       <w:r>
         <w:rPr>
-          <w:color w:val="000000"/>
-          <w:sz w:val="24"/>
-          <w:szCs w:val="24"/>
-        </w:rPr>
-        <w:t>Nadam</w:t>
-      </w:r>
-    </w:p>
-    <w:p>
-      <w:pPr>
-        <w:pStyle w:val="Normal"/>
-        <w:jc w:val="both"/>
-        <w:rPr/>
-      </w:pPr>
-      <w:r>
-        <w:rPr>
-          <w:sz w:val="24"/>
-          <w:szCs w:val="24"/>
-        </w:rPr>
-        <w:t xml:space="preserve">Nadam (Nesterov-accelerated Adaptive Moment Estimation) is combination of Adam and NAG. In order to incorporate NAG (Nesterov accelerated gradient) into Adam, the momentum term is modified. </w:t>
-      </w:r>
-      <w:r>
-        <w:fldChar w:fldCharType="begin"/>
-      </w:r>
-      <w:r>
-        <w:rPr>
-          <w:rStyle w:val="InternetLink"/>
-          <w:sz w:val="24"/>
-          <w:szCs w:val="24"/>
-        </w:rPr>
-        <w:instrText> HYPERLINK "http://ruder.io/optimizing-gradient-descent/index.html" \l "nadam"</w:instrText>
-      </w:r>
-      <w:r>
-        <w:rPr>
-          <w:rStyle w:val="InternetLink"/>
-          <w:sz w:val="24"/>
-          <w:szCs w:val="24"/>
-        </w:rPr>
-        <w:fldChar w:fldCharType="separate"/>
-      </w:r>
-      <w:r>
-        <w:rPr>
-          <w:rStyle w:val="InternetLink"/>
-          <w:sz w:val="24"/>
-          <w:szCs w:val="24"/>
-        </w:rPr>
-        <w:t>http://ruder.io/optimizing-gradient-descent/index.html#nadam</w:t>
-      </w:r>
-      <w:r>
-        <w:rPr>
-          <w:rStyle w:val="InternetLink"/>
-          <w:sz w:val="24"/>
-          <w:szCs w:val="24"/>
-        </w:rPr>
-        <w:fldChar w:fldCharType="end"/>
+          <w:sz w:val="24"/>
+          <w:szCs w:val="24"/>
+        </w:rPr>
+        <w:t xml:space="preserve">Nadam (Nesterov-accelerated Adaptive Moment Estimation) is combination of Adam and NAG. In order to incorporate NAG (Nesterov accelerated gradient) into Adam, the momentum term is modified [15]. </w:t>
       </w:r>
     </w:p>
     <w:p>
       <w:pPr>
         <w:pStyle w:val="TextBody"/>
         <w:ind w:hanging="0"/>
-        <w:jc w:val="left"/>
-        <w:rPr>
-          <w:rFonts w:ascii="Times New Roman" w:hAnsi="Times New Roman"/>
-        </w:rPr>
-      </w:pPr>
-      <w:r>
-        <w:rPr>
-          <w:color w:val="000000"/>
-          <w:sz w:val="24"/>
-          <w:szCs w:val="24"/>
-        </w:rPr>
-        <w:t xml:space="preserve">The Accuracy and Loss of </w:t>
-      </w:r>
-      <w:r>
-        <w:rPr>
-          <w:color w:val="000000"/>
-          <w:sz w:val="24"/>
-          <w:szCs w:val="24"/>
-        </w:rPr>
-        <w:t>Nadam</w:t>
-      </w:r>
-      <w:r>
-        <w:rPr>
-          <w:color w:val="000000"/>
-          <w:sz w:val="24"/>
-          <w:szCs w:val="24"/>
-        </w:rPr>
-        <w:t xml:space="preserve"> Algorithm Model in our modeling as compare to </w:t>
-      </w:r>
-      <w:r>
-        <w:rPr>
-          <w:color w:val="000000"/>
-          <w:sz w:val="24"/>
-          <w:szCs w:val="24"/>
-        </w:rPr>
-        <w:t>T</w:t>
-      </w:r>
-      <w:r>
-        <w:rPr>
-          <w:color w:val="000000"/>
-          <w:sz w:val="24"/>
-          <w:szCs w:val="24"/>
-        </w:rPr>
-        <w:t>rain</w:t>
-      </w:r>
-      <w:r>
-        <w:rPr>
-          <w:color w:val="000000"/>
-          <w:sz w:val="24"/>
-          <w:szCs w:val="24"/>
-        </w:rPr>
-        <w:t>ing</w:t>
-      </w:r>
-      <w:r>
-        <w:rPr>
-          <w:color w:val="000000"/>
-          <w:sz w:val="24"/>
-          <w:szCs w:val="24"/>
-        </w:rPr>
-        <w:t xml:space="preserve"> and Validation data can be viewed </w:t>
-      </w:r>
-      <w:r>
-        <w:rPr>
-          <w:color w:val="000000"/>
-          <w:sz w:val="24"/>
-          <w:szCs w:val="24"/>
-        </w:rPr>
-        <w:t>in Figure 8.</w:t>
+        <w:jc w:val="both"/>
+        <w:rPr/>
+      </w:pPr>
+      <w:r>
+        <w:rPr>
+          <w:color w:val="000000"/>
+          <w:sz w:val="24"/>
+          <w:szCs w:val="24"/>
+        </w:rPr>
+        <w:t xml:space="preserve">The Accuracy and Loss of Nadam Algorithm Model in our modeling as compare to Training and Validation data can be viewed in Figure </w:t>
+      </w:r>
+      <w:r>
+        <w:rPr>
+          <w:color w:val="000000"/>
+          <w:sz w:val="24"/>
+          <w:szCs w:val="24"/>
+        </w:rPr>
+        <w:t>6</w:t>
+      </w:r>
+      <w:r>
+        <w:rPr>
+          <w:color w:val="000000"/>
+          <w:sz w:val="24"/>
+          <w:szCs w:val="24"/>
+        </w:rPr>
+        <w:t>.</w:t>
       </w:r>
     </w:p>
     <w:p>
       <w:pPr>
         <w:pStyle w:val="Normal"/>
         <w:ind w:firstLine="288"/>
-        <w:rPr>
-          <w:color w:val="000000"/>
-          <w:sz w:val="24"/>
-          <w:szCs w:val="24"/>
-        </w:rPr>
-      </w:pPr>
-      <w:r>
-        <w:rPr/>
+        <w:jc w:val="both"/>
+        <w:rPr>
+          <w:color w:val="000000"/>
+          <w:sz w:val="24"/>
+          <w:szCs w:val="24"/>
+        </w:rPr>
+      </w:pPr>
+      <w:r>
+        <w:rPr>
+          <w:color w:val="000000"/>
+          <w:sz w:val="24"/>
+          <w:szCs w:val="24"/>
+        </w:rPr>
       </w:r>
     </w:p>
     <w:p>
       <w:pPr>
         <w:pStyle w:val="Normal"/>
         <w:ind w:firstLine="288"/>
-        <w:rPr>
-          <w:color w:val="000000"/>
-          <w:sz w:val="24"/>
-          <w:szCs w:val="24"/>
-        </w:rPr>
-      </w:pPr>
-      <w:r>
-        <w:rPr/>
+        <w:jc w:val="both"/>
+        <w:rPr>
+          <w:color w:val="000000"/>
+          <w:sz w:val="24"/>
+          <w:szCs w:val="24"/>
+        </w:rPr>
+      </w:pPr>
+      <w:r>
+        <w:rPr>
+          <w:color w:val="000000"/>
+          <w:sz w:val="24"/>
+          <w:szCs w:val="24"/>
+        </w:rPr>
         <w:drawing>
           <wp:anchor behindDoc="0" distT="0" distB="0" distL="0" distR="0" simplePos="0" locked="0" layoutInCell="1" allowOverlap="1" relativeHeight="9">
             <wp:simplePos x="0" y="0"/>
@@ -4813,7 +5004,7 @@
                     </pic:cNvPicPr>
                   </pic:nvPicPr>
                   <pic:blipFill>
-                    <a:blip r:embed="rId13"/>
+                    <a:blip r:embed="rId9"/>
                     <a:stretch>
                       <a:fillRect/>
                     </a:stretch>
@@ -4838,7 +5029,7 @@
       <w:pPr>
         <w:pStyle w:val="Normal"/>
         <w:ind w:hanging="0"/>
-        <w:jc w:val="center"/>
+        <w:jc w:val="both"/>
         <w:rPr/>
       </w:pPr>
       <w:r>
@@ -4855,7 +5046,7 @@
           <w:sz w:val="24"/>
           <w:szCs w:val="24"/>
         </w:rPr>
-        <w:t xml:space="preserve">Fig.8. </w:t>
+        <w:t>Fig.</w:t>
       </w:r>
       <w:r>
         <w:rPr>
@@ -4871,7 +5062,7 @@
           <w:sz w:val="24"/>
           <w:szCs w:val="24"/>
         </w:rPr>
-        <w:t xml:space="preserve">Curve showing Accuracy and Loss </w:t>
+        <w:t>6</w:t>
       </w:r>
       <w:r>
         <w:rPr>
@@ -4887,102 +5078,26 @@
           <w:sz w:val="24"/>
           <w:szCs w:val="24"/>
         </w:rPr>
-        <w:t xml:space="preserve">of </w:t>
-      </w:r>
-      <w:r>
-        <w:rPr>
-          <w:rFonts w:eastAsia="Arial" w:cs="Arial"/>
-          <w:b w:val="false"/>
-          <w:bCs w:val="false"/>
-          <w:i/>
-          <w:iCs/>
-          <w:caps w:val="false"/>
-          <w:smallCaps w:val="false"/>
-          <w:color w:val="000000" w:themeColor="text1"/>
-          <w:spacing w:val="0"/>
-          <w:sz w:val="24"/>
-          <w:szCs w:val="24"/>
-        </w:rPr>
-        <w:t>Na</w:t>
-      </w:r>
-      <w:r>
-        <w:rPr>
-          <w:rFonts w:eastAsia="Arial" w:cs="Arial"/>
-          <w:b w:val="false"/>
-          <w:bCs w:val="false"/>
-          <w:i/>
-          <w:iCs/>
-          <w:caps w:val="false"/>
-          <w:smallCaps w:val="false"/>
-          <w:color w:val="000000" w:themeColor="text1"/>
-          <w:spacing w:val="0"/>
-          <w:sz w:val="24"/>
-          <w:szCs w:val="24"/>
-        </w:rPr>
-        <w:t>da</w:t>
-      </w:r>
-      <w:r>
-        <w:rPr>
-          <w:rFonts w:eastAsia="Arial" w:cs="Arial"/>
-          <w:b w:val="false"/>
-          <w:bCs w:val="false"/>
-          <w:i/>
-          <w:iCs/>
-          <w:caps w:val="false"/>
-          <w:smallCaps w:val="false"/>
-          <w:color w:val="000000" w:themeColor="text1"/>
-          <w:spacing w:val="0"/>
-          <w:sz w:val="24"/>
-          <w:szCs w:val="24"/>
-        </w:rPr>
-        <w:t>m</w:t>
-      </w:r>
-      <w:r>
-        <w:rPr>
-          <w:rFonts w:eastAsia="Arial" w:cs="Arial"/>
-          <w:b w:val="false"/>
-          <w:bCs w:val="false"/>
-          <w:i/>
-          <w:iCs/>
-          <w:caps w:val="false"/>
-          <w:smallCaps w:val="false"/>
-          <w:color w:val="000000" w:themeColor="text1"/>
-          <w:spacing w:val="0"/>
-          <w:sz w:val="24"/>
-          <w:szCs w:val="24"/>
-        </w:rPr>
-        <w:t xml:space="preserve"> Algorithm Model </w:t>
-      </w:r>
-      <w:r>
-        <w:rPr>
-          <w:rFonts w:eastAsia="Arial" w:cs="Arial"/>
-          <w:b w:val="false"/>
-          <w:bCs w:val="false"/>
-          <w:i/>
-          <w:iCs/>
-          <w:caps w:val="false"/>
-          <w:smallCaps w:val="false"/>
-          <w:color w:val="000000" w:themeColor="text1"/>
-          <w:spacing w:val="0"/>
-          <w:sz w:val="24"/>
-          <w:szCs w:val="24"/>
-        </w:rPr>
-        <w:t>as compare to train and Validation data</w:t>
+        <w:t>. Curve showing Accuracy and Loss of Nadam Algorithm Model as compare to train and Validation data</w:t>
       </w:r>
     </w:p>
     <w:p>
       <w:pPr>
         <w:pStyle w:val="Normal"/>
         <w:ind w:firstLine="288"/>
-        <w:rPr>
-          <w:rFonts w:ascii="Times New Roman" w:hAnsi="Times New Roman"/>
-          <w:color w:val="000000"/>
-          <w:sz w:val="24"/>
-          <w:szCs w:val="24"/>
-        </w:rPr>
-      </w:pPr>
-      <w:r>
-        <w:rPr/>
+        <w:jc w:val="both"/>
+        <w:rPr>
+          <w:color w:val="000000"/>
+          <w:sz w:val="24"/>
+          <w:szCs w:val="24"/>
+        </w:rPr>
+      </w:pPr>
+      <w:r>
+        <w:rPr>
+          <w:color w:val="000000"/>
+          <w:sz w:val="24"/>
+          <w:szCs w:val="24"/>
+        </w:rPr>
       </w:r>
     </w:p>
     <w:p>
@@ -4993,62 +5108,32 @@
           <w:numId w:val="7"/>
         </w:numPr>
         <w:ind w:firstLine="288"/>
+        <w:jc w:val="both"/>
+        <w:rPr>
+          <w:rFonts w:ascii="Times New Roman" w:hAnsi="Times New Roman"/>
+        </w:rPr>
+      </w:pPr>
+      <w:r>
+        <w:rPr>
+          <w:color w:val="000000"/>
+          <w:sz w:val="24"/>
+          <w:szCs w:val="24"/>
+        </w:rPr>
+        <w:t>RMSProp</w:t>
+      </w:r>
+    </w:p>
+    <w:p>
+      <w:pPr>
+        <w:pStyle w:val="Normal"/>
+        <w:jc w:val="both"/>
         <w:rPr/>
       </w:pPr>
       <w:r>
         <w:rPr>
-          <w:color w:val="000000"/>
-          <w:sz w:val="24"/>
-          <w:szCs w:val="24"/>
-        </w:rPr>
-        <w:t>RMS</w:t>
-      </w:r>
-      <w:r>
-        <w:rPr>
-          <w:color w:val="000000"/>
-          <w:sz w:val="24"/>
-          <w:szCs w:val="24"/>
-        </w:rPr>
-        <w:t>P</w:t>
-      </w:r>
-      <w:r>
-        <w:rPr>
-          <w:color w:val="000000"/>
-          <w:sz w:val="24"/>
-          <w:szCs w:val="24"/>
-        </w:rPr>
-        <w:t>rop</w:t>
-      </w:r>
-    </w:p>
-    <w:p>
-      <w:pPr>
-        <w:pStyle w:val="Normal"/>
-        <w:jc w:val="both"/>
-        <w:rPr/>
-      </w:pPr>
-      <w:r>
-        <w:rPr>
-          <w:sz w:val="24"/>
-          <w:szCs w:val="24"/>
-        </w:rPr>
-        <w:t xml:space="preserve">The RMSProp is the commonly used optimizing algorithm in machine learning. It is the updated version of Adagrad which uses an EWMA on the squares of elements in the mini-batch stochastic gradient to adjust the learning rate. </w:t>
-      </w:r>
-      <w:hyperlink r:id="rId14">
-        <w:r>
-          <w:rPr>
-            <w:rStyle w:val="InternetLink"/>
-            <w:sz w:val="24"/>
-            <w:szCs w:val="24"/>
-          </w:rPr>
-          <w:t>https://d2l.ai/chapter_optimization/rmsprop.html</w:t>
-        </w:r>
-      </w:hyperlink>
-      <w:r>
-        <w:rPr>
-          <w:sz w:val="24"/>
-          <w:szCs w:val="24"/>
-        </w:rPr>
-        <w:t xml:space="preserve"> The state variable s</w:t>
+          <w:sz w:val="24"/>
+          <w:szCs w:val="24"/>
+        </w:rPr>
+        <w:t>The RMSProp is the commonly used optimizing algorithm in machine learning. It is the updated version of Adagrad which uses an EWMA on the squares of elements in the mini-batch stochastic gradient to adjust the learning rate [16]. The state variable s</w:t>
       </w:r>
       <w:r>
         <w:rPr>
@@ -5086,8 +5171,10 @@
         <w:pStyle w:val="Normal"/>
         <w:spacing w:lineRule="auto" w:line="259" w:before="0" w:after="160"/>
         <w:ind w:left="720" w:firstLine="720"/>
-        <w:jc w:val="left"/>
-        <w:rPr/>
+        <w:jc w:val="both"/>
+        <w:rPr>
+          <w:rFonts w:ascii="Times New Roman" w:hAnsi="Times New Roman"/>
+        </w:rPr>
       </w:pPr>
       <w:r>
         <w:rPr>
@@ -5148,7 +5235,7 @@
       </w:r>
       <w:r>
         <w:rPr>
-          <w:rFonts w:eastAsia="Calibri" w:cs="Cambria Math" w:ascii="Cambria Math" w:hAnsi="Cambria Math"/>
+          <w:rFonts w:eastAsia="Calibri" w:cs="Cambria Math"/>
           <w:color w:val="000000"/>
           <w:sz w:val="24"/>
           <w:szCs w:val="24"/>
@@ -5170,88 +5257,51 @@
       <w:pPr>
         <w:pStyle w:val="TextBody"/>
         <w:ind w:hanging="0"/>
-        <w:jc w:val="left"/>
-        <w:rPr>
-          <w:rFonts w:ascii="Times New Roman" w:hAnsi="Times New Roman"/>
-        </w:rPr>
-      </w:pPr>
-      <w:r>
-        <w:rPr>
-          <w:color w:val="000000"/>
-          <w:sz w:val="24"/>
-          <w:szCs w:val="24"/>
-        </w:rPr>
-        <w:t xml:space="preserve">The Accuracy and Loss of </w:t>
-      </w:r>
-      <w:r>
-        <w:rPr>
-          <w:color w:val="000000"/>
-          <w:sz w:val="24"/>
-          <w:szCs w:val="24"/>
-        </w:rPr>
-        <w:t>Adam</w:t>
-      </w:r>
-      <w:r>
-        <w:rPr>
-          <w:color w:val="000000"/>
-          <w:sz w:val="24"/>
-          <w:szCs w:val="24"/>
-        </w:rPr>
-        <w:t xml:space="preserve"> Algorithm Model in our modeling as compare to </w:t>
-      </w:r>
-      <w:r>
-        <w:rPr>
-          <w:color w:val="000000"/>
-          <w:sz w:val="24"/>
-          <w:szCs w:val="24"/>
-        </w:rPr>
-        <w:t>T</w:t>
-      </w:r>
-      <w:r>
-        <w:rPr>
-          <w:color w:val="000000"/>
-          <w:sz w:val="24"/>
-          <w:szCs w:val="24"/>
-        </w:rPr>
-        <w:t>rain</w:t>
-      </w:r>
-      <w:r>
-        <w:rPr>
-          <w:color w:val="000000"/>
-          <w:sz w:val="24"/>
-          <w:szCs w:val="24"/>
-        </w:rPr>
-        <w:t>ing</w:t>
-      </w:r>
-      <w:r>
-        <w:rPr>
-          <w:color w:val="000000"/>
-          <w:sz w:val="24"/>
-          <w:szCs w:val="24"/>
-        </w:rPr>
-        <w:t xml:space="preserve"> and Validation data can be viewed </w:t>
-      </w:r>
-      <w:r>
-        <w:rPr>
-          <w:color w:val="000000"/>
-          <w:sz w:val="24"/>
-          <w:szCs w:val="24"/>
-        </w:rPr>
-        <w:t>in Figure 8.</w:t>
+        <w:jc w:val="both"/>
+        <w:rPr/>
+      </w:pPr>
+      <w:r>
+        <w:rPr>
+          <w:color w:val="000000"/>
+          <w:sz w:val="24"/>
+          <w:szCs w:val="24"/>
+        </w:rPr>
+        <w:t xml:space="preserve">The Accuracy and Loss of Adam Algorithm Model in our modeling as compare to Training and Validation data can be viewed in Figure </w:t>
+      </w:r>
+      <w:r>
+        <w:rPr>
+          <w:color w:val="000000"/>
+          <w:sz w:val="24"/>
+          <w:szCs w:val="24"/>
+        </w:rPr>
+        <w:t>7</w:t>
+      </w:r>
+      <w:r>
+        <w:rPr>
+          <w:color w:val="000000"/>
+          <w:sz w:val="24"/>
+          <w:szCs w:val="24"/>
+        </w:rPr>
+        <w:t>.</w:t>
       </w:r>
     </w:p>
     <w:p>
       <w:pPr>
         <w:pStyle w:val="Normal"/>
         <w:ind w:firstLine="288"/>
-        <w:rPr>
-          <w:color w:val="000000"/>
-          <w:sz w:val="24"/>
-          <w:szCs w:val="24"/>
-        </w:rPr>
-      </w:pPr>
-      <w:r>
-        <w:rPr/>
+        <w:jc w:val="both"/>
+        <w:rPr>
+          <w:color w:val="000000"/>
+          <w:sz w:val="24"/>
+          <w:szCs w:val="24"/>
+        </w:rPr>
+      </w:pPr>
+      <w:r>
+        <w:rPr>
+          <w:color w:val="000000"/>
+          <w:sz w:val="24"/>
+          <w:szCs w:val="24"/>
+        </w:rPr>
         <w:drawing>
           <wp:anchor behindDoc="0" distT="0" distB="0" distL="0" distR="0" simplePos="0" locked="0" layoutInCell="1" allowOverlap="1" relativeHeight="11">
             <wp:simplePos x="0" y="0"/>
@@ -5278,7 +5328,7 @@
                     </pic:cNvPicPr>
                   </pic:nvPicPr>
                   <pic:blipFill>
-                    <a:blip r:embed="rId15"/>
+                    <a:blip r:embed="rId10"/>
                     <a:stretch>
                       <a:fillRect/>
                     </a:stretch>
@@ -5303,7 +5353,7 @@
       <w:pPr>
         <w:pStyle w:val="Normal"/>
         <w:ind w:hanging="0"/>
-        <w:jc w:val="center"/>
+        <w:jc w:val="both"/>
         <w:rPr/>
       </w:pPr>
       <w:r>
@@ -5320,7 +5370,7 @@
           <w:sz w:val="24"/>
           <w:szCs w:val="24"/>
         </w:rPr>
-        <w:t xml:space="preserve">Fig.8. </w:t>
+        <w:t>Fig.</w:t>
       </w:r>
       <w:r>
         <w:rPr>
@@ -5336,7 +5386,7 @@
           <w:sz w:val="24"/>
           <w:szCs w:val="24"/>
         </w:rPr>
-        <w:t xml:space="preserve">Curve showing Accuracy and Loss </w:t>
+        <w:t>7</w:t>
       </w:r>
       <w:r>
         <w:rPr>
@@ -5352,70 +5402,26 @@
           <w:sz w:val="24"/>
           <w:szCs w:val="24"/>
         </w:rPr>
-        <w:t xml:space="preserve">of </w:t>
-      </w:r>
-      <w:r>
-        <w:rPr>
-          <w:rFonts w:eastAsia="Arial" w:cs="Arial"/>
-          <w:b w:val="false"/>
-          <w:bCs w:val="false"/>
-          <w:i/>
-          <w:iCs/>
-          <w:caps w:val="false"/>
-          <w:smallCaps w:val="false"/>
-          <w:color w:val="000000" w:themeColor="text1"/>
-          <w:spacing w:val="0"/>
-          <w:sz w:val="24"/>
-          <w:szCs w:val="24"/>
-        </w:rPr>
-        <w:t>RMSProp</w:t>
-      </w:r>
-      <w:r>
-        <w:rPr>
-          <w:rFonts w:eastAsia="Arial" w:cs="Arial"/>
-          <w:b w:val="false"/>
-          <w:bCs w:val="false"/>
-          <w:i/>
-          <w:iCs/>
-          <w:caps w:val="false"/>
-          <w:smallCaps w:val="false"/>
-          <w:color w:val="000000" w:themeColor="text1"/>
-          <w:spacing w:val="0"/>
-          <w:sz w:val="24"/>
-          <w:szCs w:val="24"/>
-        </w:rPr>
-        <w:t xml:space="preserve"> Algorithm Model </w:t>
-      </w:r>
-      <w:r>
-        <w:rPr>
-          <w:rFonts w:eastAsia="Arial" w:cs="Arial"/>
-          <w:b w:val="false"/>
-          <w:bCs w:val="false"/>
-          <w:i/>
-          <w:iCs/>
-          <w:caps w:val="false"/>
-          <w:smallCaps w:val="false"/>
-          <w:color w:val="000000" w:themeColor="text1"/>
-          <w:spacing w:val="0"/>
-          <w:sz w:val="24"/>
-          <w:szCs w:val="24"/>
-        </w:rPr>
-        <w:t>as compare to train and Validation data</w:t>
+        <w:t>. Curve showing Accuracy and Loss of RMSProp Algorithm Model as compare to train and Validation data</w:t>
       </w:r>
     </w:p>
     <w:p>
       <w:pPr>
         <w:pStyle w:val="Normal"/>
         <w:ind w:firstLine="288"/>
-        <w:rPr>
-          <w:rFonts w:ascii="Times New Roman" w:hAnsi="Times New Roman"/>
-          <w:color w:val="000000"/>
-          <w:sz w:val="24"/>
-          <w:szCs w:val="24"/>
-        </w:rPr>
-      </w:pPr>
-      <w:r>
-        <w:rPr/>
+        <w:jc w:val="both"/>
+        <w:rPr>
+          <w:color w:val="000000"/>
+          <w:sz w:val="24"/>
+          <w:szCs w:val="24"/>
+        </w:rPr>
+      </w:pPr>
+      <w:r>
+        <w:rPr>
+          <w:color w:val="000000"/>
+          <w:sz w:val="24"/>
+          <w:szCs w:val="24"/>
+        </w:rPr>
       </w:r>
     </w:p>
     <w:p>
@@ -5426,6 +5432,24 @@
           <w:numId w:val="7"/>
         </w:numPr>
         <w:ind w:firstLine="288"/>
+        <w:jc w:val="both"/>
+        <w:rPr>
+          <w:rFonts w:ascii="Times New Roman" w:hAnsi="Times New Roman"/>
+        </w:rPr>
+      </w:pPr>
+      <w:r>
+        <w:rPr>
+          <w:color w:val="000000"/>
+          <w:sz w:val="24"/>
+          <w:szCs w:val="24"/>
+        </w:rPr>
+        <w:t>SGD</w:t>
+      </w:r>
+    </w:p>
+    <w:p>
+      <w:pPr>
+        <w:pStyle w:val="Normal"/>
+        <w:jc w:val="both"/>
         <w:rPr/>
       </w:pPr>
       <w:r>
@@ -5434,63 +5458,11 @@
           <w:sz w:val="24"/>
           <w:szCs w:val="24"/>
         </w:rPr>
-        <w:t>SGD</w:t>
-      </w:r>
-    </w:p>
-    <w:p>
-      <w:pPr>
-        <w:pStyle w:val="Normal"/>
-        <w:jc w:val="both"/>
-        <w:rPr>
-          <w:rFonts w:ascii="Times New Roman" w:hAnsi="Times New Roman"/>
-          <w:color w:val="000000"/>
-          <w:sz w:val="24"/>
-          <w:szCs w:val="24"/>
-        </w:rPr>
-      </w:pPr>
-      <w:r>
-        <w:rPr>
-          <w:color w:val="000000"/>
-          <w:sz w:val="24"/>
-          <w:szCs w:val="24"/>
-        </w:rPr>
-        <w:t xml:space="preserve">SGD (Stochastic </w:t>
-      </w:r>
-      <w:r>
-        <w:rPr>
-          <w:color w:val="000000"/>
-          <w:sz w:val="24"/>
-          <w:szCs w:val="24"/>
-        </w:rPr>
-        <w:t>G</w:t>
-      </w:r>
-      <w:r>
-        <w:rPr>
-          <w:color w:val="000000"/>
-          <w:sz w:val="24"/>
-          <w:szCs w:val="24"/>
-        </w:rPr>
-        <w:t xml:space="preserve">radient </w:t>
-      </w:r>
-      <w:r>
-        <w:rPr>
-          <w:color w:val="000000"/>
-          <w:sz w:val="24"/>
-          <w:szCs w:val="24"/>
-        </w:rPr>
-        <w:t>D</w:t>
-      </w:r>
-      <w:r>
-        <w:rPr>
-          <w:color w:val="000000"/>
-          <w:sz w:val="24"/>
-          <w:szCs w:val="24"/>
-        </w:rPr>
-        <w:t>escent) is an is an iterative method for optimizing. Stochastic gradient descent reduces computational cost at each iteration.</w:t>
-      </w:r>
-      <w:r>
-        <w:rPr>
-          <w:rFonts w:cs="Arial" w:ascii="Arial" w:hAnsi="Arial"/>
+        <w:t>SGD (Stochastic Gradient Descent) is an is an iterative method for optimizing. Stochastic gradient descent reduces computational cost at each iteration.</w:t>
+      </w:r>
+      <w:r>
+        <w:rPr>
+          <w:rFonts w:cs="Arial"/>
           <w:color w:val="666666"/>
           <w:sz w:val="24"/>
           <w:szCs w:val="24"/>
@@ -5521,129 +5493,60 @@
           <w:sz w:val="24"/>
           <w:szCs w:val="24"/>
         </w:rPr>
-        <w:t>. Rather than summing up the cost function results for all the sample then taking the mean, it updates the weights after every training sample is analyzed.</w:t>
-      </w:r>
-      <w:r>
-        <w:rPr>
-          <w:rFonts w:eastAsia="Calibri" w:cs="" w:ascii="Calibri" w:hAnsi="Calibri" w:asciiTheme="minorHAnsi" w:cstheme="minorBidi" w:eastAsiaTheme="minorHAnsi" w:hAnsiTheme="minorHAnsi"/>
-          <w:color w:val="0000FF"/>
-          <w:sz w:val="22"/>
-          <w:szCs w:val="22"/>
-          <w:u w:val="single"/>
-        </w:rPr>
-        <w:t xml:space="preserve"> </w:t>
-      </w:r>
-      <w:hyperlink r:id="rId16">
-        <w:r>
-          <w:rPr>
-            <w:rStyle w:val="InternetLink"/>
-            <w:sz w:val="24"/>
-            <w:szCs w:val="24"/>
-          </w:rPr>
-          <w:t>https://adventuresinmachinelearning.com/stochastic-gradient-descent/</w:t>
-        </w:r>
-      </w:hyperlink>
-    </w:p>
-    <w:p>
-      <w:pPr>
-        <w:pStyle w:val="TextBody"/>
-        <w:ind w:hanging="0"/>
-        <w:jc w:val="left"/>
-        <w:rPr>
-          <w:rFonts w:ascii="Times New Roman" w:hAnsi="Times New Roman"/>
-        </w:rPr>
-      </w:pPr>
-      <w:r>
-        <w:rPr>
-          <w:color w:val="000000"/>
-          <w:sz w:val="24"/>
-          <w:szCs w:val="24"/>
-        </w:rPr>
-        <w:t xml:space="preserve">The Accuracy and Loss of </w:t>
-      </w:r>
-      <w:r>
-        <w:rPr>
-          <w:color w:val="000000"/>
-          <w:sz w:val="24"/>
-          <w:szCs w:val="24"/>
-        </w:rPr>
-        <w:t>SGD</w:t>
-      </w:r>
-      <w:r>
-        <w:rPr>
-          <w:color w:val="000000"/>
-          <w:sz w:val="24"/>
-          <w:szCs w:val="24"/>
-        </w:rPr>
-        <w:t xml:space="preserve"> Algorithm Model in our modeling as compare to </w:t>
-      </w:r>
-      <w:r>
-        <w:rPr>
-          <w:color w:val="000000"/>
-          <w:sz w:val="24"/>
-          <w:szCs w:val="24"/>
-        </w:rPr>
-        <w:t>T</w:t>
-      </w:r>
-      <w:r>
-        <w:rPr>
-          <w:color w:val="000000"/>
-          <w:sz w:val="24"/>
-          <w:szCs w:val="24"/>
-        </w:rPr>
-        <w:t>rain</w:t>
-      </w:r>
-      <w:r>
-        <w:rPr>
-          <w:color w:val="000000"/>
-          <w:sz w:val="24"/>
-          <w:szCs w:val="24"/>
-        </w:rPr>
-        <w:t>ing</w:t>
-      </w:r>
-      <w:r>
-        <w:rPr>
-          <w:color w:val="000000"/>
-          <w:sz w:val="24"/>
-          <w:szCs w:val="24"/>
-        </w:rPr>
-        <w:t xml:space="preserve"> and Validation data can be viewed </w:t>
-      </w:r>
-      <w:r>
-        <w:rPr>
-          <w:color w:val="000000"/>
-          <w:sz w:val="24"/>
-          <w:szCs w:val="24"/>
-        </w:rPr>
-        <w:t>in Figure 8.</w:t>
+        <w:t>. Rather than summing up the cost function results for all the sample then taking the mean, it updates the weights after every training sample is analyzed [17].</w:t>
+      </w:r>
+    </w:p>
+    <w:p>
+      <w:pPr>
+        <w:pStyle w:val="Normal"/>
+        <w:jc w:val="both"/>
+        <w:rPr/>
+      </w:pPr>
+      <w:r>
+        <w:rPr>
+          <w:color w:val="000000"/>
+          <w:sz w:val="24"/>
+          <w:szCs w:val="24"/>
+        </w:rPr>
+        <w:t>The Accuracy and Loss of SGD Algorithm Model in our modeling as compare to Training and Validation data can be viewed in Figure 8.</w:t>
       </w:r>
     </w:p>
     <w:p>
       <w:pPr>
         <w:pStyle w:val="Normal"/>
         <w:ind w:firstLine="288"/>
-        <w:rPr>
-          <w:color w:val="000000"/>
-          <w:sz w:val="24"/>
-          <w:szCs w:val="24"/>
-        </w:rPr>
-      </w:pPr>
-      <w:r>
-        <w:rPr/>
+        <w:jc w:val="both"/>
+        <w:rPr>
+          <w:color w:val="000000"/>
+          <w:sz w:val="24"/>
+          <w:szCs w:val="24"/>
+        </w:rPr>
+      </w:pPr>
+      <w:r>
+        <w:rPr>
+          <w:color w:val="000000"/>
+          <w:sz w:val="24"/>
+          <w:szCs w:val="24"/>
+        </w:rPr>
       </w:r>
     </w:p>
     <w:p>
       <w:pPr>
         <w:pStyle w:val="Normal"/>
         <w:ind w:firstLine="288"/>
-        <w:rPr>
-          <w:color w:val="000000"/>
-          <w:sz w:val="24"/>
-          <w:szCs w:val="24"/>
-        </w:rPr>
-      </w:pPr>
-      <w:r>
-        <w:rPr/>
+        <w:jc w:val="both"/>
+        <w:rPr>
+          <w:color w:val="000000"/>
+          <w:sz w:val="24"/>
+          <w:szCs w:val="24"/>
+        </w:rPr>
+      </w:pPr>
+      <w:r>
+        <w:rPr>
+          <w:color w:val="000000"/>
+          <w:sz w:val="24"/>
+          <w:szCs w:val="24"/>
+        </w:rPr>
         <w:drawing>
           <wp:anchor behindDoc="0" distT="0" distB="0" distL="0" distR="0" simplePos="0" locked="0" layoutInCell="1" allowOverlap="1" relativeHeight="10">
             <wp:simplePos x="0" y="0"/>
@@ -5670,7 +5573,7 @@
                     </pic:cNvPicPr>
                   </pic:nvPicPr>
                   <pic:blipFill>
-                    <a:blip r:embed="rId17"/>
+                    <a:blip r:embed="rId11"/>
                     <a:stretch>
                       <a:fillRect/>
                     </a:stretch>
@@ -5695,8 +5598,10 @@
       <w:pPr>
         <w:pStyle w:val="Normal"/>
         <w:ind w:hanging="0"/>
-        <w:jc w:val="center"/>
-        <w:rPr/>
+        <w:jc w:val="both"/>
+        <w:rPr>
+          <w:rFonts w:ascii="Times New Roman" w:hAnsi="Times New Roman"/>
+        </w:rPr>
       </w:pPr>
       <w:r>
         <w:rPr>
@@ -5712,95 +5617,15 @@
           <w:sz w:val="24"/>
           <w:szCs w:val="24"/>
         </w:rPr>
-        <w:t xml:space="preserve">Fig.8. </w:t>
-      </w:r>
-      <w:r>
-        <w:rPr>
-          <w:rFonts w:eastAsia="Arial" w:cs="Arial"/>
-          <w:b w:val="false"/>
-          <w:bCs w:val="false"/>
-          <w:i/>
-          <w:iCs/>
-          <w:caps w:val="false"/>
-          <w:smallCaps w:val="false"/>
-          <w:color w:val="000000" w:themeColor="text1"/>
-          <w:spacing w:val="0"/>
-          <w:sz w:val="24"/>
-          <w:szCs w:val="24"/>
-        </w:rPr>
-        <w:t xml:space="preserve">Curve showing Accuracy and Loss </w:t>
-      </w:r>
-      <w:r>
-        <w:rPr>
-          <w:rFonts w:eastAsia="Arial" w:cs="Arial"/>
-          <w:b w:val="false"/>
-          <w:bCs w:val="false"/>
-          <w:i/>
-          <w:iCs/>
-          <w:caps w:val="false"/>
-          <w:smallCaps w:val="false"/>
-          <w:color w:val="000000" w:themeColor="text1"/>
-          <w:spacing w:val="0"/>
-          <w:sz w:val="24"/>
-          <w:szCs w:val="24"/>
-        </w:rPr>
-        <w:t xml:space="preserve">of </w:t>
-      </w:r>
-      <w:r>
-        <w:rPr>
-          <w:rFonts w:eastAsia="Arial" w:cs="Arial"/>
-          <w:b w:val="false"/>
-          <w:bCs w:val="false"/>
-          <w:i/>
-          <w:iCs/>
-          <w:caps w:val="false"/>
-          <w:smallCaps w:val="false"/>
-          <w:color w:val="000000" w:themeColor="text1"/>
-          <w:spacing w:val="0"/>
-          <w:sz w:val="24"/>
-          <w:szCs w:val="24"/>
-        </w:rPr>
-        <w:t>SGD</w:t>
-      </w:r>
-      <w:r>
-        <w:rPr>
-          <w:rFonts w:eastAsia="Arial" w:cs="Arial"/>
-          <w:b w:val="false"/>
-          <w:bCs w:val="false"/>
-          <w:i/>
-          <w:iCs/>
-          <w:caps w:val="false"/>
-          <w:smallCaps w:val="false"/>
-          <w:color w:val="000000" w:themeColor="text1"/>
-          <w:spacing w:val="0"/>
-          <w:sz w:val="24"/>
-          <w:szCs w:val="24"/>
-        </w:rPr>
-        <w:t xml:space="preserve"> Algorithm Model </w:t>
-      </w:r>
-      <w:r>
-        <w:rPr>
-          <w:rFonts w:eastAsia="Arial" w:cs="Arial"/>
-          <w:b w:val="false"/>
-          <w:bCs w:val="false"/>
-          <w:i/>
-          <w:iCs/>
-          <w:caps w:val="false"/>
-          <w:smallCaps w:val="false"/>
-          <w:color w:val="000000" w:themeColor="text1"/>
-          <w:spacing w:val="0"/>
-          <w:sz w:val="24"/>
-          <w:szCs w:val="24"/>
-        </w:rPr>
-        <w:t>as compare to train and Validation data</w:t>
+        <w:t>Fig.8. Curve showing Accuracy and Loss of SGD Algorithm Model as compare to train and Validation data</w:t>
       </w:r>
     </w:p>
     <w:p>
       <w:pPr>
         <w:pStyle w:val="Normal"/>
         <w:ind w:firstLine="288"/>
-        <w:rPr>
-          <w:rFonts w:ascii="Times New Roman" w:hAnsi="Times New Roman"/>
+        <w:jc w:val="both"/>
+        <w:rPr>
           <w:color w:val="000000"/>
           <w:sz w:val="24"/>
           <w:szCs w:val="24"/>
@@ -5839,29 +5664,82 @@
           <w:sz w:val="24"/>
           <w:szCs w:val="24"/>
         </w:rPr>
-        <w:t>Dropout is a technique where randomly selected neurons are ignored during training. They are “dropped-out” randomly. This means that their contribution to the activation of downstream neurons is temporally removed on the forward pass and any weight updates are not applied to the neuron on the backward pass. {cite: Dropout Regularization}. Dropout is an approach to regularization in neural networks which helps reducing interdependent learning among the neurons. The effect of this is that neurons are prevented from co-adapting too much which makes over fitting less likely.</w:t>
-      </w:r>
-    </w:p>
-    <w:p>
-      <w:pPr>
-        <w:pStyle w:val="Normal"/>
-        <w:jc w:val="both"/>
-        <w:rPr>
-          <w:sz w:val="24"/>
-          <w:szCs w:val="24"/>
-        </w:rPr>
-      </w:pPr>
-      <w:r>
-        <w:rPr>
-          <w:sz w:val="24"/>
-          <w:szCs w:val="24"/>
-        </w:rPr>
-      </w:r>
-    </w:p>
-    <w:p>
-      <w:pPr>
-        <w:pStyle w:val="Normal"/>
-        <w:jc w:val="left"/>
+        <w:t>Dropout is a technique where randomly selected neurons are ignored during training. They are “dropped-out” randomly. This means that their contribution to the activation of downstream neurons is temporally removed on the forward pass and any weight updates are not applied to the neuron on the backward pas</w:t>
+      </w:r>
+      <w:r>
+        <w:rPr>
+          <w:b w:val="false"/>
+          <w:i w:val="false"/>
+          <w:caps w:val="false"/>
+          <w:smallCaps w:val="false"/>
+          <w:color w:val="000000"/>
+          <w:spacing w:val="0"/>
+          <w:sz w:val="24"/>
+          <w:szCs w:val="24"/>
+        </w:rPr>
+        <w:t>s [1</w:t>
+      </w:r>
+      <w:r>
+        <w:rPr>
+          <w:b w:val="false"/>
+          <w:i w:val="false"/>
+          <w:caps w:val="false"/>
+          <w:smallCaps w:val="false"/>
+          <w:color w:val="000000"/>
+          <w:spacing w:val="0"/>
+          <w:sz w:val="24"/>
+          <w:szCs w:val="24"/>
+        </w:rPr>
+        <w:t>8</w:t>
+      </w:r>
+      <w:r>
+        <w:rPr>
+          <w:b w:val="false"/>
+          <w:i w:val="false"/>
+          <w:caps w:val="false"/>
+          <w:smallCaps w:val="false"/>
+          <w:color w:val="000000"/>
+          <w:spacing w:val="0"/>
+          <w:sz w:val="24"/>
+          <w:szCs w:val="24"/>
+        </w:rPr>
+        <w:t>].</w:t>
+      </w:r>
+      <w:r>
+        <w:rPr>
+          <w:b w:val="false"/>
+          <w:i w:val="false"/>
+          <w:caps w:val="false"/>
+          <w:smallCaps w:val="false"/>
+          <w:color w:val="000000"/>
+          <w:spacing w:val="0"/>
+          <w:sz w:val="24"/>
+          <w:szCs w:val="24"/>
+        </w:rPr>
+        <w:t xml:space="preserve"> Dropout is an approach to regularization in neural networks which helps reducing interdependent learning among the neurons. The effect of this is that neurons are prevented from co-adapting too much which makes over fitting less likely.</w:t>
+      </w:r>
+    </w:p>
+    <w:p>
+      <w:pPr>
+        <w:pStyle w:val="Normal"/>
+        <w:jc w:val="both"/>
+        <w:rPr>
+          <w:rFonts w:ascii="Times New Roman" w:hAnsi="Times New Roman"/>
+          <w:sz w:val="24"/>
+          <w:szCs w:val="24"/>
+        </w:rPr>
+      </w:pPr>
+      <w:r>
+        <w:rPr>
+          <w:sz w:val="24"/>
+          <w:szCs w:val="24"/>
+        </w:rPr>
+      </w:r>
+    </w:p>
+    <w:p>
+      <w:pPr>
+        <w:pStyle w:val="Normal"/>
+        <w:jc w:val="both"/>
         <w:rPr>
           <w:rFonts w:ascii="Times New Roman" w:hAnsi="Times New Roman"/>
         </w:rPr>
@@ -5894,7 +5772,7 @@
                     </pic:cNvPicPr>
                   </pic:nvPicPr>
                   <pic:blipFill>
-                    <a:blip r:embed="rId18"/>
+                    <a:blip r:embed="rId12"/>
                     <a:stretch>
                       <a:fillRect/>
                     </a:stretch>
@@ -5919,10 +5797,8 @@
       <w:pPr>
         <w:pStyle w:val="Normal"/>
         <w:ind w:hanging="0"/>
-        <w:jc w:val="center"/>
-        <w:rPr>
-          <w:rFonts w:ascii="Times New Roman" w:hAnsi="Times New Roman"/>
-        </w:rPr>
+        <w:jc w:val="both"/>
+        <w:rPr/>
       </w:pPr>
       <w:r>
         <w:rPr>
@@ -5938,14 +5814,46 @@
           <w:sz w:val="24"/>
           <w:szCs w:val="24"/>
         </w:rPr>
-        <w:t>Fig.7. Neural Net model</w:t>
+        <w:t>Fig.</w:t>
+      </w:r>
+      <w:r>
+        <w:rPr>
+          <w:rFonts w:eastAsia="Arial" w:cs="Arial"/>
+          <w:b w:val="false"/>
+          <w:bCs w:val="false"/>
+          <w:i/>
+          <w:iCs/>
+          <w:caps w:val="false"/>
+          <w:smallCaps w:val="false"/>
+          <w:color w:val="000000" w:themeColor="text1"/>
+          <w:spacing w:val="0"/>
+          <w:sz w:val="24"/>
+          <w:szCs w:val="24"/>
+        </w:rPr>
+        <w:t>9</w:t>
+      </w:r>
+      <w:r>
+        <w:rPr>
+          <w:rFonts w:eastAsia="Arial" w:cs="Arial"/>
+          <w:b w:val="false"/>
+          <w:bCs w:val="false"/>
+          <w:i/>
+          <w:iCs/>
+          <w:caps w:val="false"/>
+          <w:smallCaps w:val="false"/>
+          <w:color w:val="000000" w:themeColor="text1"/>
+          <w:spacing w:val="0"/>
+          <w:sz w:val="24"/>
+          <w:szCs w:val="24"/>
+        </w:rPr>
+        <w:t>. Neural Net model</w:t>
       </w:r>
     </w:p>
     <w:p>
       <w:pPr>
         <w:pStyle w:val="Normal"/>
         <w:ind w:hanging="0"/>
-        <w:jc w:val="center"/>
+        <w:jc w:val="both"/>
         <w:rPr>
           <w:rFonts w:ascii="Times New Roman" w:hAnsi="Times New Roman"/>
         </w:rPr>
@@ -5962,7 +5870,7 @@
           <w:numId w:val="3"/>
         </w:numPr>
         <w:ind w:hanging="0"/>
-        <w:jc w:val="center"/>
+        <w:jc w:val="both"/>
         <w:rPr>
           <w:rFonts w:ascii="Times New Roman" w:hAnsi="Times New Roman"/>
         </w:rPr>
@@ -5989,7 +5897,57 @@
           <w:sz w:val="24"/>
           <w:szCs w:val="24"/>
         </w:rPr>
-        <w:t xml:space="preserve">We performed six different optimizing algorithms in Neural Net models to classify whether a customer would open a bank account or not. We analyze the Loss and Accuracy of model. Plots of Loss and Accuracy of model with reference to Epochs can be viewed in Figure .  K-Folds cross validation using function of Sklearn library were also performed with the different value of K and found the best output with value as 5 so we perform all the cross validation with value as 5 and calculated their mean accuracy. We also consider Confusion Matrix metrics for evaluation which is a </w:t>
+        <w:t>We performed six different optimizing algorithms in Neural Net models to classify whether a customer would open a bank account or not. We analyze the Loss and Accuracy of model. Plots of Loss and Accuracy of model</w:t>
+      </w:r>
+      <w:r>
+        <w:rPr>
+          <w:color w:val="000000" w:themeColor="text1"/>
+          <w:sz w:val="24"/>
+          <w:szCs w:val="24"/>
+        </w:rPr>
+        <w:t>s</w:t>
+      </w:r>
+      <w:r>
+        <w:rPr>
+          <w:color w:val="000000" w:themeColor="text1"/>
+          <w:sz w:val="24"/>
+          <w:szCs w:val="24"/>
+        </w:rPr>
+        <w:t xml:space="preserve"> with reference to Epochs can be viewed in </w:t>
+      </w:r>
+      <w:bookmarkStart w:id="127" w:name="__DdeLink__1232_878149665"/>
+      <w:r>
+        <w:rPr>
+          <w:color w:val="000000" w:themeColor="text1"/>
+          <w:sz w:val="24"/>
+          <w:szCs w:val="24"/>
+        </w:rPr>
+        <w:t xml:space="preserve">Figure </w:t>
+      </w:r>
+      <w:r>
+        <w:rPr>
+          <w:color w:val="000000" w:themeColor="text1"/>
+          <w:sz w:val="24"/>
+          <w:szCs w:val="24"/>
+        </w:rPr>
+        <w:t>3</w:t>
+      </w:r>
+      <w:bookmarkEnd w:id="127"/>
+      <w:r>
+        <w:rPr>
+          <w:color w:val="000000" w:themeColor="text1"/>
+          <w:sz w:val="24"/>
+          <w:szCs w:val="24"/>
+        </w:rPr>
+        <w:t>, Figure 4, Figure 5, Figure 6, Figure 7 and  Figure 8</w:t>
+      </w:r>
+      <w:r>
+        <w:rPr>
+          <w:color w:val="000000" w:themeColor="text1"/>
+          <w:sz w:val="24"/>
+          <w:szCs w:val="24"/>
+        </w:rPr>
+        <w:t xml:space="preserve">.  K-Folds cross validation using function of Sklearn library were also performed with the different value of K and found the best output with value as 5 so we perform all the cross validation with value as 5 and calculated their mean accuracy. We also consider Confusion Matrix metrics for evaluation which is a </w:t>
       </w:r>
       <w:r>
         <w:rPr>
@@ -6003,42 +5961,14 @@
           <w:sz w:val="24"/>
           <w:szCs w:val="24"/>
         </w:rPr>
-        <w:t xml:space="preserve">breakdown of predictions into a table showing correct predictions (the diagonal) and the types of incorrect predictions made (what classes incorrect predictions were assigned). Figure 8, shows confusion matrix of different classification models we used </w:t>
-      </w:r>
-      <w:r>
-        <w:rPr>
-          <w:b w:val="false"/>
-          <w:bCs w:val="false"/>
-          <w:i w:val="false"/>
-          <w:caps w:val="false"/>
-          <w:smallCaps w:val="false"/>
-          <w:color w:val="000000" w:themeColor="text1"/>
-          <w:spacing w:val="0"/>
-          <w:sz w:val="24"/>
-          <w:szCs w:val="24"/>
-        </w:rPr>
-        <w:t>in this study</w:t>
-      </w:r>
-      <w:r>
-        <w:rPr>
-          <w:b w:val="false"/>
-          <w:bCs w:val="false"/>
-          <w:i w:val="false"/>
-          <w:caps w:val="false"/>
-          <w:smallCaps w:val="false"/>
-          <w:color w:val="000000" w:themeColor="text1"/>
-          <w:spacing w:val="0"/>
-          <w:sz w:val="24"/>
-          <w:szCs w:val="24"/>
-        </w:rPr>
-        <w:t>.</w:t>
+        <w:t>breakdown of predictions into a table showing correct predictions (the diagonal) and the types of incorrect predictions made (what classes incorrect predictions were assigned). Figure 8, shows confusion matrix of different classification models we used in this study.</w:t>
       </w:r>
     </w:p>
     <w:p>
       <w:pPr>
         <w:pStyle w:val="Normal"/>
         <w:ind w:hanging="0"/>
-        <w:jc w:val="center"/>
+        <w:jc w:val="both"/>
         <w:rPr>
           <w:rFonts w:ascii="Times New Roman" w:hAnsi="Times New Roman"/>
         </w:rPr>
@@ -6051,7 +5981,7 @@
       <w:pPr>
         <w:pStyle w:val="Normal"/>
         <w:ind w:hanging="0"/>
-        <w:jc w:val="center"/>
+        <w:jc w:val="both"/>
         <w:rPr>
           <w:rFonts w:ascii="Times New Roman" w:hAnsi="Times New Roman"/>
         </w:rPr>
@@ -6084,7 +6014,7 @@
                     </pic:cNvPicPr>
                   </pic:nvPicPr>
                   <pic:blipFill>
-                    <a:blip r:embed="rId19"/>
+                    <a:blip r:embed="rId13"/>
                     <a:stretch>
                       <a:fillRect/>
                     </a:stretch>
@@ -6109,7 +6039,7 @@
       <w:pPr>
         <w:pStyle w:val="Normal"/>
         <w:ind w:hanging="0"/>
-        <w:jc w:val="center"/>
+        <w:jc w:val="both"/>
         <w:rPr/>
       </w:pPr>
       <w:r>
@@ -6126,7 +6056,7 @@
           <w:sz w:val="24"/>
           <w:szCs w:val="24"/>
         </w:rPr>
-        <w:t xml:space="preserve">Fig.8. Confusion Matrix of </w:t>
+        <w:t>Fig.</w:t>
       </w:r>
       <w:r>
         <w:rPr>
@@ -6142,7 +6072,7 @@
           <w:sz w:val="24"/>
           <w:szCs w:val="24"/>
         </w:rPr>
-        <w:t>all the</w:t>
+        <w:t>10</w:t>
       </w:r>
       <w:r>
         <w:rPr>
@@ -6158,7 +6088,7 @@
           <w:sz w:val="24"/>
           <w:szCs w:val="24"/>
         </w:rPr>
-        <w:t xml:space="preserve"> Algorithm Model</w:t>
+        <w:t>. Confusion Matrix of all the Algorithm Model</w:t>
       </w:r>
     </w:p>
     <w:p>
@@ -6166,20 +6096,111 @@
         <w:pStyle w:val="Normal"/>
         <w:ind w:hanging="0"/>
         <w:jc w:val="both"/>
-        <w:rPr>
-          <w:rFonts w:ascii="Times New Roman" w:hAnsi="Times New Roman"/>
+        <w:rPr/>
+      </w:pPr>
+      <w:r>
+        <w:rPr>
           <w:color w:val="000000" w:themeColor="text1"/>
           <w:sz w:val="24"/>
           <w:szCs w:val="24"/>
         </w:rPr>
-      </w:pPr>
+        <w:t xml:space="preserve">The Figure </w:t>
+      </w:r>
       <w:r>
         <w:rPr>
           <w:color w:val="000000" w:themeColor="text1"/>
           <w:sz w:val="24"/>
           <w:szCs w:val="24"/>
         </w:rPr>
-        <w:t>The Figure 9, Figure 10, Figure 9, Figure 10, Figure 9, Figure 10 shows the classification report of the respective Modeling done in this study.</w:t>
+        <w:t>11</w:t>
+      </w:r>
+      <w:r>
+        <w:rPr>
+          <w:color w:val="000000" w:themeColor="text1"/>
+          <w:sz w:val="24"/>
+          <w:szCs w:val="24"/>
+        </w:rPr>
+        <w:t>, Figure 1</w:t>
+      </w:r>
+      <w:r>
+        <w:rPr>
+          <w:color w:val="000000" w:themeColor="text1"/>
+          <w:sz w:val="24"/>
+          <w:szCs w:val="24"/>
+        </w:rPr>
+        <w:t>2</w:t>
+      </w:r>
+      <w:r>
+        <w:rPr>
+          <w:color w:val="000000" w:themeColor="text1"/>
+          <w:sz w:val="24"/>
+          <w:szCs w:val="24"/>
+        </w:rPr>
+        <w:t xml:space="preserve">, Figure </w:t>
+      </w:r>
+      <w:r>
+        <w:rPr>
+          <w:color w:val="000000" w:themeColor="text1"/>
+          <w:sz w:val="24"/>
+          <w:szCs w:val="24"/>
+        </w:rPr>
+        <w:t>13</w:t>
+      </w:r>
+      <w:r>
+        <w:rPr>
+          <w:color w:val="000000" w:themeColor="text1"/>
+          <w:sz w:val="24"/>
+          <w:szCs w:val="24"/>
+        </w:rPr>
+        <w:t>, Figure 1</w:t>
+      </w:r>
+      <w:r>
+        <w:rPr>
+          <w:color w:val="000000" w:themeColor="text1"/>
+          <w:sz w:val="24"/>
+          <w:szCs w:val="24"/>
+        </w:rPr>
+        <w:t>4</w:t>
+      </w:r>
+      <w:r>
+        <w:rPr>
+          <w:color w:val="000000" w:themeColor="text1"/>
+          <w:sz w:val="24"/>
+          <w:szCs w:val="24"/>
+        </w:rPr>
+        <w:t xml:space="preserve">, Figure </w:t>
+      </w:r>
+      <w:r>
+        <w:rPr>
+          <w:color w:val="000000" w:themeColor="text1"/>
+          <w:sz w:val="24"/>
+          <w:szCs w:val="24"/>
+        </w:rPr>
+        <w:t>15</w:t>
+      </w:r>
+      <w:r>
+        <w:rPr>
+          <w:color w:val="000000" w:themeColor="text1"/>
+          <w:sz w:val="24"/>
+          <w:szCs w:val="24"/>
+        </w:rPr>
+        <w:t>, Figure 1</w:t>
+      </w:r>
+      <w:r>
+        <w:rPr>
+          <w:color w:val="000000" w:themeColor="text1"/>
+          <w:sz w:val="24"/>
+          <w:szCs w:val="24"/>
+        </w:rPr>
+        <w:t>6</w:t>
+      </w:r>
+      <w:r>
+        <w:rPr>
+          <w:color w:val="000000" w:themeColor="text1"/>
+          <w:sz w:val="24"/>
+          <w:szCs w:val="24"/>
+        </w:rPr>
+        <w:t xml:space="preserve"> shows the classification report of the respective Modeling done in this study.</w:t>
       </w:r>
     </w:p>
     <w:p>
@@ -6246,7 +6267,7 @@
                     </pic:cNvPicPr>
                   </pic:nvPicPr>
                   <pic:blipFill>
-                    <a:blip r:embed="rId20"/>
+                    <a:blip r:embed="rId14"/>
                     <a:stretch>
                       <a:fillRect/>
                     </a:stretch>
@@ -6271,13 +6292,8 @@
       <w:pPr>
         <w:pStyle w:val="Normal"/>
         <w:ind w:hanging="0"/>
-        <w:jc w:val="center"/>
-        <w:rPr>
-          <w:rFonts w:ascii="Times New Roman" w:hAnsi="Times New Roman"/>
-          <w:color w:val="000000" w:themeColor="text1"/>
-          <w:sz w:val="24"/>
-          <w:szCs w:val="24"/>
-        </w:rPr>
+        <w:jc w:val="both"/>
+        <w:rPr/>
       </w:pPr>
       <w:r>
         <w:rPr>
@@ -6293,7 +6309,7 @@
           <w:sz w:val="24"/>
           <w:szCs w:val="24"/>
         </w:rPr>
-        <w:t>Fig.8. C</w:t>
+        <w:t>Fig.</w:t>
       </w:r>
       <w:r>
         <w:rPr>
@@ -6309,7 +6325,7 @@
           <w:sz w:val="24"/>
           <w:szCs w:val="24"/>
         </w:rPr>
-        <w:t>lassification report</w:t>
+        <w:t>11</w:t>
       </w:r>
       <w:r>
         <w:rPr>
@@ -6325,39 +6341,7 @@
           <w:sz w:val="24"/>
           <w:szCs w:val="24"/>
         </w:rPr>
-        <w:t xml:space="preserve"> of </w:t>
-      </w:r>
-      <w:r>
-        <w:rPr>
-          <w:rFonts w:eastAsia="Arial" w:cs="Arial"/>
-          <w:b w:val="false"/>
-          <w:bCs w:val="false"/>
-          <w:i/>
-          <w:iCs/>
-          <w:caps w:val="false"/>
-          <w:smallCaps w:val="false"/>
-          <w:color w:val="000000" w:themeColor="text1"/>
-          <w:spacing w:val="0"/>
-          <w:sz w:val="24"/>
-          <w:szCs w:val="24"/>
-        </w:rPr>
-        <w:t>AdaDelta</w:t>
-      </w:r>
-      <w:r>
-        <w:rPr>
-          <w:rFonts w:eastAsia="Arial" w:cs="Arial"/>
-          <w:b w:val="false"/>
-          <w:bCs w:val="false"/>
-          <w:i/>
-          <w:iCs/>
-          <w:caps w:val="false"/>
-          <w:smallCaps w:val="false"/>
-          <w:color w:val="000000" w:themeColor="text1"/>
-          <w:spacing w:val="0"/>
-          <w:sz w:val="24"/>
-          <w:szCs w:val="24"/>
-        </w:rPr>
-        <w:t xml:space="preserve"> Algorithm Model</w:t>
+        <w:t>. Classification report of AdaDelta Algorithm Model</w:t>
       </w:r>
     </w:p>
     <w:p>
@@ -6424,7 +6408,7 @@
                     </pic:cNvPicPr>
                   </pic:nvPicPr>
                   <pic:blipFill>
-                    <a:blip r:embed="rId21"/>
+                    <a:blip r:embed="rId15"/>
                     <a:stretch>
                       <a:fillRect/>
                     </a:stretch>
@@ -6449,13 +6433,8 @@
       <w:pPr>
         <w:pStyle w:val="Normal"/>
         <w:ind w:hanging="0"/>
-        <w:jc w:val="center"/>
-        <w:rPr>
-          <w:rFonts w:ascii="Times New Roman" w:hAnsi="Times New Roman"/>
-          <w:color w:val="000000" w:themeColor="text1"/>
-          <w:sz w:val="24"/>
-          <w:szCs w:val="24"/>
-        </w:rPr>
+        <w:jc w:val="both"/>
+        <w:rPr/>
       </w:pPr>
       <w:r>
         <w:rPr>
@@ -6471,7 +6450,7 @@
           <w:sz w:val="24"/>
           <w:szCs w:val="24"/>
         </w:rPr>
-        <w:t>Fig.8. C</w:t>
+        <w:t>Fig.</w:t>
       </w:r>
       <w:r>
         <w:rPr>
@@ -6487,7 +6466,7 @@
           <w:sz w:val="24"/>
           <w:szCs w:val="24"/>
         </w:rPr>
-        <w:t>lassification report</w:t>
+        <w:t>12</w:t>
       </w:r>
       <w:r>
         <w:rPr>
@@ -6503,46 +6482,14 @@
           <w:sz w:val="24"/>
           <w:szCs w:val="24"/>
         </w:rPr>
-        <w:t xml:space="preserve"> of </w:t>
-      </w:r>
-      <w:r>
-        <w:rPr>
-          <w:rFonts w:eastAsia="Arial" w:cs="Arial"/>
-          <w:b w:val="false"/>
-          <w:bCs w:val="false"/>
-          <w:i/>
-          <w:iCs/>
-          <w:caps w:val="false"/>
-          <w:smallCaps w:val="false"/>
-          <w:color w:val="000000" w:themeColor="text1"/>
-          <w:spacing w:val="0"/>
-          <w:sz w:val="24"/>
-          <w:szCs w:val="24"/>
-        </w:rPr>
-        <w:t>AdaGrad</w:t>
-      </w:r>
-      <w:r>
-        <w:rPr>
-          <w:rFonts w:eastAsia="Arial" w:cs="Arial"/>
-          <w:b w:val="false"/>
-          <w:bCs w:val="false"/>
-          <w:i/>
-          <w:iCs/>
-          <w:caps w:val="false"/>
-          <w:smallCaps w:val="false"/>
-          <w:color w:val="000000" w:themeColor="text1"/>
-          <w:spacing w:val="0"/>
-          <w:sz w:val="24"/>
-          <w:szCs w:val="24"/>
-        </w:rPr>
-        <w:t xml:space="preserve"> Algorithm Model</w:t>
+        <w:t>. Classification report of AdaGrad Algorithm Model</w:t>
       </w:r>
     </w:p>
     <w:p>
       <w:pPr>
         <w:pStyle w:val="Normal"/>
         <w:ind w:hanging="0"/>
-        <w:jc w:val="center"/>
+        <w:jc w:val="both"/>
         <w:rPr>
           <w:rFonts w:eastAsia="Arial" w:cs="Arial"/>
           <w:b w:val="false"/>
@@ -6558,9 +6505,14 @@
       </w:pPr>
       <w:r>
         <w:rPr>
-          <w:color w:val="000000" w:themeColor="text1"/>
-          <w:sz w:val="24"/>
-          <w:szCs w:val="24"/>
+          <w:rFonts w:eastAsia="Arial" w:cs="Arial"/>
+          <w:b w:val="false"/>
+          <w:bCs w:val="false"/>
+          <w:i/>
+          <w:iCs/>
+          <w:caps w:val="false"/>
+          <w:smallCaps w:val="false"/>
+          <w:spacing w:val="0"/>
         </w:rPr>
       </w:r>
     </w:p>
@@ -6568,7 +6520,7 @@
       <w:pPr>
         <w:pStyle w:val="Normal"/>
         <w:ind w:hanging="0"/>
-        <w:jc w:val="center"/>
+        <w:jc w:val="both"/>
         <w:rPr>
           <w:rFonts w:eastAsia="Arial" w:cs="Arial"/>
           <w:b w:val="false"/>
@@ -6584,9 +6536,14 @@
       </w:pPr>
       <w:r>
         <w:rPr>
-          <w:color w:val="000000" w:themeColor="text1"/>
-          <w:sz w:val="24"/>
-          <w:szCs w:val="24"/>
+          <w:rFonts w:eastAsia="Arial" w:cs="Arial"/>
+          <w:b w:val="false"/>
+          <w:bCs w:val="false"/>
+          <w:i/>
+          <w:iCs/>
+          <w:caps w:val="false"/>
+          <w:smallCaps w:val="false"/>
+          <w:spacing w:val="0"/>
         </w:rPr>
         <w:drawing>
           <wp:anchor behindDoc="0" distT="0" distB="0" distL="0" distR="0" simplePos="0" locked="0" layoutInCell="1" allowOverlap="1" relativeHeight="14">
@@ -6614,7 +6571,7 @@
                     </pic:cNvPicPr>
                   </pic:nvPicPr>
                   <pic:blipFill>
-                    <a:blip r:embed="rId22"/>
+                    <a:blip r:embed="rId16"/>
                     <a:stretch>
                       <a:fillRect/>
                     </a:stretch>
@@ -6639,13 +6596,8 @@
       <w:pPr>
         <w:pStyle w:val="Normal"/>
         <w:ind w:hanging="0"/>
-        <w:jc w:val="center"/>
-        <w:rPr>
-          <w:rFonts w:ascii="Times New Roman" w:hAnsi="Times New Roman"/>
-          <w:color w:val="000000" w:themeColor="text1"/>
-          <w:sz w:val="24"/>
-          <w:szCs w:val="24"/>
-        </w:rPr>
+        <w:jc w:val="both"/>
+        <w:rPr/>
       </w:pPr>
       <w:r>
         <w:rPr>
@@ -6661,7 +6613,7 @@
           <w:sz w:val="24"/>
           <w:szCs w:val="24"/>
         </w:rPr>
-        <w:t>Fig.8. C</w:t>
+        <w:t>Fig.</w:t>
       </w:r>
       <w:r>
         <w:rPr>
@@ -6677,7 +6629,7 @@
           <w:sz w:val="24"/>
           <w:szCs w:val="24"/>
         </w:rPr>
-        <w:t>lassification report</w:t>
+        <w:t>13</w:t>
       </w:r>
       <w:r>
         <w:rPr>
@@ -6693,46 +6645,14 @@
           <w:sz w:val="24"/>
           <w:szCs w:val="24"/>
         </w:rPr>
-        <w:t xml:space="preserve"> of </w:t>
-      </w:r>
-      <w:r>
-        <w:rPr>
-          <w:rFonts w:eastAsia="Arial" w:cs="Arial"/>
-          <w:b w:val="false"/>
-          <w:bCs w:val="false"/>
-          <w:i/>
-          <w:iCs/>
-          <w:caps w:val="false"/>
-          <w:smallCaps w:val="false"/>
-          <w:color w:val="000000" w:themeColor="text1"/>
-          <w:spacing w:val="0"/>
-          <w:sz w:val="24"/>
-          <w:szCs w:val="24"/>
-        </w:rPr>
-        <w:t>Adam</w:t>
-      </w:r>
-      <w:r>
-        <w:rPr>
-          <w:rFonts w:eastAsia="Arial" w:cs="Arial"/>
-          <w:b w:val="false"/>
-          <w:bCs w:val="false"/>
-          <w:i/>
-          <w:iCs/>
-          <w:caps w:val="false"/>
-          <w:smallCaps w:val="false"/>
-          <w:color w:val="000000" w:themeColor="text1"/>
-          <w:spacing w:val="0"/>
-          <w:sz w:val="24"/>
-          <w:szCs w:val="24"/>
-        </w:rPr>
-        <w:t xml:space="preserve"> Algorithm Model</w:t>
+        <w:t>. Classification report of Adam Algorithm Model</w:t>
       </w:r>
     </w:p>
     <w:p>
       <w:pPr>
         <w:pStyle w:val="Normal"/>
         <w:ind w:hanging="0"/>
-        <w:jc w:val="center"/>
+        <w:jc w:val="both"/>
         <w:rPr>
           <w:rFonts w:eastAsia="Arial" w:cs="Arial"/>
           <w:b w:val="false"/>
@@ -6748,9 +6668,14 @@
       </w:pPr>
       <w:r>
         <w:rPr>
-          <w:color w:val="000000" w:themeColor="text1"/>
-          <w:sz w:val="24"/>
-          <w:szCs w:val="24"/>
+          <w:rFonts w:eastAsia="Arial" w:cs="Arial"/>
+          <w:b w:val="false"/>
+          <w:bCs w:val="false"/>
+          <w:i/>
+          <w:iCs/>
+          <w:caps w:val="false"/>
+          <w:smallCaps w:val="false"/>
+          <w:spacing w:val="0"/>
         </w:rPr>
       </w:r>
     </w:p>
@@ -6758,7 +6683,7 @@
       <w:pPr>
         <w:pStyle w:val="Normal"/>
         <w:ind w:hanging="0"/>
-        <w:jc w:val="center"/>
+        <w:jc w:val="both"/>
         <w:rPr>
           <w:rFonts w:eastAsia="Arial" w:cs="Arial"/>
           <w:b w:val="false"/>
@@ -6774,9 +6699,14 @@
       </w:pPr>
       <w:r>
         <w:rPr>
-          <w:color w:val="000000" w:themeColor="text1"/>
-          <w:sz w:val="24"/>
-          <w:szCs w:val="24"/>
+          <w:rFonts w:eastAsia="Arial" w:cs="Arial"/>
+          <w:b w:val="false"/>
+          <w:bCs w:val="false"/>
+          <w:i/>
+          <w:iCs/>
+          <w:caps w:val="false"/>
+          <w:smallCaps w:val="false"/>
+          <w:spacing w:val="0"/>
         </w:rPr>
         <w:drawing>
           <wp:anchor behindDoc="0" distT="0" distB="0" distL="0" distR="0" simplePos="0" locked="0" layoutInCell="1" allowOverlap="1" relativeHeight="15">
@@ -6804,7 +6734,7 @@
                     </pic:cNvPicPr>
                   </pic:nvPicPr>
                   <pic:blipFill>
-                    <a:blip r:embed="rId23"/>
+                    <a:blip r:embed="rId17"/>
                     <a:stretch>
                       <a:fillRect/>
                     </a:stretch>
@@ -6829,13 +6759,8 @@
       <w:pPr>
         <w:pStyle w:val="Normal"/>
         <w:ind w:hanging="0"/>
-        <w:jc w:val="center"/>
-        <w:rPr>
-          <w:rFonts w:ascii="Times New Roman" w:hAnsi="Times New Roman"/>
-          <w:color w:val="000000" w:themeColor="text1"/>
-          <w:sz w:val="24"/>
-          <w:szCs w:val="24"/>
-        </w:rPr>
+        <w:jc w:val="both"/>
+        <w:rPr/>
       </w:pPr>
       <w:r>
         <w:rPr>
@@ -6851,7 +6776,7 @@
           <w:sz w:val="24"/>
           <w:szCs w:val="24"/>
         </w:rPr>
-        <w:t>Fig.8. C</w:t>
+        <w:t>Fig.</w:t>
       </w:r>
       <w:r>
         <w:rPr>
@@ -6867,7 +6792,7 @@
           <w:sz w:val="24"/>
           <w:szCs w:val="24"/>
         </w:rPr>
-        <w:t>lassification report</w:t>
+        <w:t>14</w:t>
       </w:r>
       <w:r>
         <w:rPr>
@@ -6883,62 +6808,14 @@
           <w:sz w:val="24"/>
           <w:szCs w:val="24"/>
         </w:rPr>
-        <w:t xml:space="preserve"> of </w:t>
-      </w:r>
-      <w:r>
-        <w:rPr>
-          <w:rFonts w:eastAsia="Arial" w:cs="Arial"/>
-          <w:b w:val="false"/>
-          <w:bCs w:val="false"/>
-          <w:i/>
-          <w:iCs/>
-          <w:caps w:val="false"/>
-          <w:smallCaps w:val="false"/>
-          <w:color w:val="000000" w:themeColor="text1"/>
-          <w:spacing w:val="0"/>
-          <w:sz w:val="24"/>
-          <w:szCs w:val="24"/>
-        </w:rPr>
-        <w:t>Na</w:t>
-      </w:r>
-      <w:r>
-        <w:rPr>
-          <w:rFonts w:eastAsia="Arial" w:cs="Arial"/>
-          <w:b w:val="false"/>
-          <w:bCs w:val="false"/>
-          <w:i/>
-          <w:iCs/>
-          <w:caps w:val="false"/>
-          <w:smallCaps w:val="false"/>
-          <w:color w:val="000000" w:themeColor="text1"/>
-          <w:spacing w:val="0"/>
-          <w:sz w:val="24"/>
-          <w:szCs w:val="24"/>
-        </w:rPr>
-        <w:t>dam</w:t>
-      </w:r>
-      <w:r>
-        <w:rPr>
-          <w:rFonts w:eastAsia="Arial" w:cs="Arial"/>
-          <w:b w:val="false"/>
-          <w:bCs w:val="false"/>
-          <w:i/>
-          <w:iCs/>
-          <w:caps w:val="false"/>
-          <w:smallCaps w:val="false"/>
-          <w:color w:val="000000" w:themeColor="text1"/>
-          <w:spacing w:val="0"/>
-          <w:sz w:val="24"/>
-          <w:szCs w:val="24"/>
-        </w:rPr>
-        <w:t xml:space="preserve"> Algorithm Model</w:t>
+        <w:t>. Classification report of Nadam Algorithm Model</w:t>
       </w:r>
     </w:p>
     <w:p>
       <w:pPr>
         <w:pStyle w:val="Normal"/>
         <w:ind w:hanging="0"/>
-        <w:jc w:val="center"/>
+        <w:jc w:val="both"/>
         <w:rPr>
           <w:rFonts w:eastAsia="Arial" w:cs="Arial"/>
           <w:b w:val="false"/>
@@ -6954,9 +6831,14 @@
       </w:pPr>
       <w:r>
         <w:rPr>
-          <w:color w:val="000000" w:themeColor="text1"/>
-          <w:sz w:val="24"/>
-          <w:szCs w:val="24"/>
+          <w:rFonts w:eastAsia="Arial" w:cs="Arial"/>
+          <w:b w:val="false"/>
+          <w:bCs w:val="false"/>
+          <w:i/>
+          <w:iCs/>
+          <w:caps w:val="false"/>
+          <w:smallCaps w:val="false"/>
+          <w:spacing w:val="0"/>
         </w:rPr>
       </w:r>
     </w:p>
@@ -6964,7 +6846,7 @@
       <w:pPr>
         <w:pStyle w:val="Normal"/>
         <w:ind w:hanging="0"/>
-        <w:jc w:val="center"/>
+        <w:jc w:val="both"/>
         <w:rPr>
           <w:rFonts w:eastAsia="Arial" w:cs="Arial"/>
           <w:b w:val="false"/>
@@ -6980,9 +6862,14 @@
       </w:pPr>
       <w:r>
         <w:rPr>
-          <w:color w:val="000000" w:themeColor="text1"/>
-          <w:sz w:val="24"/>
-          <w:szCs w:val="24"/>
+          <w:rFonts w:eastAsia="Arial" w:cs="Arial"/>
+          <w:b w:val="false"/>
+          <w:bCs w:val="false"/>
+          <w:i/>
+          <w:iCs/>
+          <w:caps w:val="false"/>
+          <w:smallCaps w:val="false"/>
+          <w:spacing w:val="0"/>
         </w:rPr>
         <w:drawing>
           <wp:anchor behindDoc="0" distT="0" distB="0" distL="0" distR="0" simplePos="0" locked="0" layoutInCell="1" allowOverlap="1" relativeHeight="16">
@@ -7010,7 +6897,7 @@
                     </pic:cNvPicPr>
                   </pic:nvPicPr>
                   <pic:blipFill>
-                    <a:blip r:embed="rId24"/>
+                    <a:blip r:embed="rId18"/>
                     <a:stretch>
                       <a:fillRect/>
                     </a:stretch>
@@ -7035,13 +6922,8 @@
       <w:pPr>
         <w:pStyle w:val="Normal"/>
         <w:ind w:hanging="0"/>
-        <w:jc w:val="center"/>
-        <w:rPr>
-          <w:rFonts w:ascii="Times New Roman" w:hAnsi="Times New Roman"/>
-          <w:color w:val="000000" w:themeColor="text1"/>
-          <w:sz w:val="24"/>
-          <w:szCs w:val="24"/>
-        </w:rPr>
+        <w:jc w:val="both"/>
+        <w:rPr/>
       </w:pPr>
       <w:r>
         <w:rPr>
@@ -7057,7 +6939,7 @@
           <w:sz w:val="24"/>
           <w:szCs w:val="24"/>
         </w:rPr>
-        <w:t>Fig.8. C</w:t>
+        <w:t>Fig.</w:t>
       </w:r>
       <w:r>
         <w:rPr>
@@ -7073,7 +6955,7 @@
           <w:sz w:val="24"/>
           <w:szCs w:val="24"/>
         </w:rPr>
-        <w:t>lassification report</w:t>
+        <w:t>15</w:t>
       </w:r>
       <w:r>
         <w:rPr>
@@ -7089,46 +6971,14 @@
           <w:sz w:val="24"/>
           <w:szCs w:val="24"/>
         </w:rPr>
-        <w:t xml:space="preserve"> of </w:t>
-      </w:r>
-      <w:r>
-        <w:rPr>
-          <w:rFonts w:eastAsia="Arial" w:cs="Arial"/>
-          <w:b w:val="false"/>
-          <w:bCs w:val="false"/>
-          <w:i/>
-          <w:iCs/>
-          <w:caps w:val="false"/>
-          <w:smallCaps w:val="false"/>
-          <w:color w:val="000000" w:themeColor="text1"/>
-          <w:spacing w:val="0"/>
-          <w:sz w:val="24"/>
-          <w:szCs w:val="24"/>
-        </w:rPr>
-        <w:t>RMSPro</w:t>
-      </w:r>
-      <w:r>
-        <w:rPr>
-          <w:rFonts w:eastAsia="Arial" w:cs="Arial"/>
-          <w:b w:val="false"/>
-          <w:bCs w:val="false"/>
-          <w:i/>
-          <w:iCs/>
-          <w:caps w:val="false"/>
-          <w:smallCaps w:val="false"/>
-          <w:color w:val="000000" w:themeColor="text1"/>
-          <w:spacing w:val="0"/>
-          <w:sz w:val="24"/>
-          <w:szCs w:val="24"/>
-        </w:rPr>
-        <w:t xml:space="preserve"> Algorithm Model</w:t>
+        <w:t>. Classification report of RMSPro Algorithm Model</w:t>
       </w:r>
     </w:p>
     <w:p>
       <w:pPr>
         <w:pStyle w:val="Normal"/>
         <w:ind w:hanging="0"/>
-        <w:jc w:val="center"/>
+        <w:jc w:val="both"/>
         <w:rPr>
           <w:rFonts w:eastAsia="Arial" w:cs="Arial"/>
           <w:b w:val="false"/>
@@ -7144,9 +6994,14 @@
       </w:pPr>
       <w:r>
         <w:rPr>
-          <w:color w:val="000000" w:themeColor="text1"/>
-          <w:sz w:val="24"/>
-          <w:szCs w:val="24"/>
+          <w:rFonts w:eastAsia="Arial" w:cs="Arial"/>
+          <w:b w:val="false"/>
+          <w:bCs w:val="false"/>
+          <w:i/>
+          <w:iCs/>
+          <w:caps w:val="false"/>
+          <w:smallCaps w:val="false"/>
+          <w:spacing w:val="0"/>
         </w:rPr>
       </w:r>
     </w:p>
@@ -7154,7 +7009,7 @@
       <w:pPr>
         <w:pStyle w:val="Normal"/>
         <w:ind w:hanging="0"/>
-        <w:jc w:val="center"/>
+        <w:jc w:val="both"/>
         <w:rPr>
           <w:rFonts w:eastAsia="Arial" w:cs="Arial"/>
           <w:b w:val="false"/>
@@ -7170,9 +7025,14 @@
       </w:pPr>
       <w:r>
         <w:rPr>
-          <w:color w:val="000000" w:themeColor="text1"/>
-          <w:sz w:val="24"/>
-          <w:szCs w:val="24"/>
+          <w:rFonts w:eastAsia="Arial" w:cs="Arial"/>
+          <w:b w:val="false"/>
+          <w:bCs w:val="false"/>
+          <w:i/>
+          <w:iCs/>
+          <w:caps w:val="false"/>
+          <w:smallCaps w:val="false"/>
+          <w:spacing w:val="0"/>
         </w:rPr>
         <w:drawing>
           <wp:anchor behindDoc="0" distT="0" distB="0" distL="0" distR="0" simplePos="0" locked="0" layoutInCell="1" allowOverlap="1" relativeHeight="17">
@@ -7200,7 +7060,7 @@
                     </pic:cNvPicPr>
                   </pic:nvPicPr>
                   <pic:blipFill>
-                    <a:blip r:embed="rId25"/>
+                    <a:blip r:embed="rId19"/>
                     <a:stretch>
                       <a:fillRect/>
                     </a:stretch>
@@ -7225,13 +7085,8 @@
       <w:pPr>
         <w:pStyle w:val="Normal"/>
         <w:ind w:hanging="0"/>
-        <w:jc w:val="center"/>
-        <w:rPr>
-          <w:rFonts w:ascii="Times New Roman" w:hAnsi="Times New Roman"/>
-          <w:color w:val="000000" w:themeColor="text1"/>
-          <w:sz w:val="24"/>
-          <w:szCs w:val="24"/>
-        </w:rPr>
+        <w:jc w:val="both"/>
+        <w:rPr/>
       </w:pPr>
       <w:r>
         <w:rPr>
@@ -7247,7 +7102,7 @@
           <w:sz w:val="24"/>
           <w:szCs w:val="24"/>
         </w:rPr>
-        <w:t>Fig.8. C</w:t>
+        <w:t>Fig.</w:t>
       </w:r>
       <w:r>
         <w:rPr>
@@ -7263,7 +7118,7 @@
           <w:sz w:val="24"/>
           <w:szCs w:val="24"/>
         </w:rPr>
-        <w:t>lassification report</w:t>
+        <w:t>16</w:t>
       </w:r>
       <w:r>
         <w:rPr>
@@ -7279,46 +7134,14 @@
           <w:sz w:val="24"/>
           <w:szCs w:val="24"/>
         </w:rPr>
-        <w:t xml:space="preserve"> of </w:t>
-      </w:r>
-      <w:r>
-        <w:rPr>
-          <w:rFonts w:eastAsia="Arial" w:cs="Arial"/>
-          <w:b w:val="false"/>
-          <w:bCs w:val="false"/>
-          <w:i/>
-          <w:iCs/>
-          <w:caps w:val="false"/>
-          <w:smallCaps w:val="false"/>
-          <w:color w:val="000000" w:themeColor="text1"/>
-          <w:spacing w:val="0"/>
-          <w:sz w:val="24"/>
-          <w:szCs w:val="24"/>
-        </w:rPr>
-        <w:t>SGD</w:t>
-      </w:r>
-      <w:r>
-        <w:rPr>
-          <w:rFonts w:eastAsia="Arial" w:cs="Arial"/>
-          <w:b w:val="false"/>
-          <w:bCs w:val="false"/>
-          <w:i/>
-          <w:iCs/>
-          <w:caps w:val="false"/>
-          <w:smallCaps w:val="false"/>
-          <w:color w:val="000000" w:themeColor="text1"/>
-          <w:spacing w:val="0"/>
-          <w:sz w:val="24"/>
-          <w:szCs w:val="24"/>
-        </w:rPr>
-        <w:t xml:space="preserve"> Algorithm Model</w:t>
+        <w:t>. Classification report of SGD Algorithm Model</w:t>
       </w:r>
     </w:p>
     <w:p>
       <w:pPr>
         <w:pStyle w:val="Normal"/>
         <w:ind w:hanging="0"/>
-        <w:jc w:val="center"/>
+        <w:jc w:val="both"/>
         <w:rPr>
           <w:rFonts w:eastAsia="Arial" w:cs="Arial"/>
           <w:b w:val="false"/>
@@ -7334,9 +7157,14 @@
       </w:pPr>
       <w:r>
         <w:rPr>
-          <w:color w:val="000000" w:themeColor="text1"/>
-          <w:sz w:val="24"/>
-          <w:szCs w:val="24"/>
+          <w:rFonts w:eastAsia="Arial" w:cs="Arial"/>
+          <w:b w:val="false"/>
+          <w:bCs w:val="false"/>
+          <w:i/>
+          <w:iCs/>
+          <w:caps w:val="false"/>
+          <w:smallCaps w:val="false"/>
+          <w:spacing w:val="0"/>
         </w:rPr>
       </w:r>
     </w:p>
@@ -7345,7 +7173,9 @@
         <w:pStyle w:val="Normal"/>
         <w:ind w:hanging="0"/>
         <w:jc w:val="both"/>
-        <w:rPr/>
+        <w:rPr>
+          <w:rFonts w:ascii="Times New Roman" w:hAnsi="Times New Roman"/>
+        </w:rPr>
       </w:pPr>
       <w:r>
         <w:rPr>
@@ -8175,10 +8005,30 @@
         </w:tabs>
         <w:spacing w:before="0" w:after="0"/>
         <w:ind w:hanging="0"/>
-        <w:jc w:val="center"/>
-        <w:rPr>
-          <w:rFonts w:ascii="Times New Roman" w:hAnsi="Times New Roman"/>
-        </w:rPr>
+        <w:jc w:val="both"/>
+        <w:rPr>
+          <w:i/>
+          <w:i/>
+          <w:color w:val="000000" w:themeColor="text1"/>
+          <w:sz w:val="24"/>
+          <w:szCs w:val="24"/>
+        </w:rPr>
+      </w:pPr>
+      <w:r>
+        <w:rPr/>
+      </w:r>
+    </w:p>
+    <w:p>
+      <w:pPr>
+        <w:pStyle w:val="Normal"/>
+        <w:tabs>
+          <w:tab w:val="clear" w:pos="720"/>
+          <w:tab w:val="left" w:pos="304" w:leader="none"/>
+        </w:tabs>
+        <w:spacing w:before="0" w:after="0"/>
+        <w:ind w:hanging="0"/>
+        <w:jc w:val="both"/>
+        <w:rPr/>
       </w:pPr>
       <w:r>
         <w:rPr>
@@ -8206,6 +8056,33 @@
     <w:p>
       <w:pPr>
         <w:pStyle w:val="Normal"/>
+        <w:tabs>
+          <w:tab w:val="clear" w:pos="720"/>
+          <w:tab w:val="left" w:pos="304" w:leader="none"/>
+        </w:tabs>
+        <w:spacing w:before="0" w:after="0"/>
+        <w:ind w:hanging="0"/>
+        <w:jc w:val="both"/>
+        <w:rPr>
+          <w:rFonts w:ascii="Times New Roman" w:hAnsi="Times New Roman" w:eastAsia="Arial" w:cs="Arial"/>
+          <w:b w:val="false"/>
+          <w:b w:val="false"/>
+          <w:bCs w:val="false"/>
+          <w:i/>
+          <w:i/>
+          <w:iCs/>
+          <w:color w:val="000000" w:themeColor="text1"/>
+          <w:sz w:val="24"/>
+          <w:szCs w:val="24"/>
+        </w:rPr>
+      </w:pPr>
+      <w:r>
+        <w:rPr/>
+      </w:r>
+    </w:p>
+    <w:p>
+      <w:pPr>
+        <w:pStyle w:val="Normal"/>
         <w:ind w:hanging="0"/>
         <w:jc w:val="both"/>
         <w:rPr>
@@ -8221,39 +8098,7 @@
           <w:sz w:val="24"/>
           <w:szCs w:val="24"/>
         </w:rPr>
-        <w:t xml:space="preserve">From the </w:t>
-      </w:r>
-      <w:r>
-        <w:rPr>
-          <w:color w:val="000000" w:themeColor="text1"/>
-          <w:sz w:val="24"/>
-          <w:szCs w:val="24"/>
-        </w:rPr>
-        <w:t>T</w:t>
-      </w:r>
-      <w:r>
-        <w:rPr>
-          <w:color w:val="000000" w:themeColor="text1"/>
-          <w:sz w:val="24"/>
-          <w:szCs w:val="24"/>
-        </w:rPr>
-        <w:t xml:space="preserve">able </w:t>
-      </w:r>
-      <w:r>
-        <w:rPr>
-          <w:color w:val="000000" w:themeColor="text1"/>
-          <w:sz w:val="24"/>
-          <w:szCs w:val="24"/>
-        </w:rPr>
-        <w:t>1</w:t>
-      </w:r>
-      <w:r>
-        <w:rPr>
-          <w:color w:val="000000" w:themeColor="text1"/>
-          <w:sz w:val="24"/>
-          <w:szCs w:val="24"/>
-        </w:rPr>
-        <w:t>, i</w:t>
+        <w:t>From the Table 1, i</w:t>
       </w:r>
       <w:r>
         <w:rPr>
@@ -8267,251 +8112,25 @@
           <w:sz w:val="24"/>
           <w:szCs w:val="24"/>
         </w:rPr>
-        <w:t xml:space="preserve">t can be seen that </w:t>
-      </w:r>
-      <w:r>
-        <w:rPr>
-          <w:b w:val="false"/>
-          <w:bCs w:val="false"/>
-          <w:i w:val="false"/>
-          <w:caps w:val="false"/>
-          <w:smallCaps w:val="false"/>
+        <w:t>t can be seen that the Prediction accuracy and cross validation are almost same, the differences in all the algorithms  are minute, but when we look at the both accuracies at the same time SGD seems to be best fit since its Prediction accuracy is second highest i.e 89.8590% which is just 0.0414% less than Nadam which seems to be highest 89.9004 but it has the highest Cross Validation Accuracy of 90.0060 % which is 0.1153 % higher than the second best ie RMSprop . Again when Analyzing the classification report of all the model same case occurs as, all the metrics have very negligible differences so its really hard to decide which one is best suitable for predicting the result based on these only.</w:t>
+      </w:r>
+    </w:p>
+    <w:p>
+      <w:pPr>
+        <w:pStyle w:val="Normal"/>
+        <w:ind w:hanging="0"/>
+        <w:jc w:val="both"/>
+        <w:rPr>
+          <w:rFonts w:ascii="Times New Roman" w:hAnsi="Times New Roman"/>
+        </w:rPr>
+      </w:pPr>
+      <w:r>
+        <w:rPr>
           <w:color w:val="000000" w:themeColor="text1"/>
-          <w:spacing w:val="0"/>
-          <w:sz w:val="24"/>
-          <w:szCs w:val="24"/>
-        </w:rPr>
-        <w:t xml:space="preserve">the Prediction accuracy and cross validation are almost same, </w:t>
-      </w:r>
-      <w:r>
-        <w:rPr>
-          <w:b w:val="false"/>
-          <w:bCs w:val="false"/>
-          <w:i w:val="false"/>
-          <w:caps w:val="false"/>
-          <w:smallCaps w:val="false"/>
-          <w:color w:val="000000" w:themeColor="text1"/>
-          <w:spacing w:val="0"/>
-          <w:sz w:val="24"/>
-          <w:szCs w:val="24"/>
-        </w:rPr>
-        <w:t xml:space="preserve">the differences in all the </w:t>
-      </w:r>
-      <w:r>
-        <w:rPr>
-          <w:b w:val="false"/>
-          <w:bCs w:val="false"/>
-          <w:i w:val="false"/>
-          <w:caps w:val="false"/>
-          <w:smallCaps w:val="false"/>
-          <w:color w:val="000000" w:themeColor="text1"/>
-          <w:spacing w:val="0"/>
-          <w:sz w:val="24"/>
-          <w:szCs w:val="24"/>
-        </w:rPr>
-        <w:t>algorithms</w:t>
-      </w:r>
-      <w:r>
-        <w:rPr>
-          <w:b w:val="false"/>
-          <w:bCs w:val="false"/>
-          <w:i w:val="false"/>
-          <w:caps w:val="false"/>
-          <w:smallCaps w:val="false"/>
-          <w:color w:val="000000" w:themeColor="text1"/>
-          <w:spacing w:val="0"/>
-          <w:sz w:val="24"/>
-          <w:szCs w:val="24"/>
-        </w:rPr>
-        <w:t xml:space="preserve">  are </w:t>
-      </w:r>
-      <w:r>
-        <w:rPr>
-          <w:b w:val="false"/>
-          <w:bCs w:val="false"/>
-          <w:i w:val="false"/>
-          <w:caps w:val="false"/>
-          <w:smallCaps w:val="false"/>
-          <w:color w:val="000000" w:themeColor="text1"/>
-          <w:spacing w:val="0"/>
-          <w:sz w:val="24"/>
-          <w:szCs w:val="24"/>
-        </w:rPr>
-        <w:t>minute</w:t>
-      </w:r>
-      <w:r>
-        <w:rPr>
-          <w:b w:val="false"/>
-          <w:bCs w:val="false"/>
-          <w:i w:val="false"/>
-          <w:caps w:val="false"/>
-          <w:smallCaps w:val="false"/>
-          <w:color w:val="000000" w:themeColor="text1"/>
-          <w:spacing w:val="0"/>
-          <w:sz w:val="24"/>
-          <w:szCs w:val="24"/>
-        </w:rPr>
-        <w:t xml:space="preserve">, </w:t>
-      </w:r>
-      <w:r>
-        <w:rPr>
-          <w:b w:val="false"/>
-          <w:bCs w:val="false"/>
-          <w:i w:val="false"/>
-          <w:caps w:val="false"/>
-          <w:smallCaps w:val="false"/>
-          <w:color w:val="000000" w:themeColor="text1"/>
-          <w:spacing w:val="0"/>
-          <w:sz w:val="24"/>
-          <w:szCs w:val="24"/>
-        </w:rPr>
-        <w:t xml:space="preserve">but when we look at the both accuracies at the same time SGD seems to be best fit since its Prediction accuracy is second highest i.e 89.8590% which is just 0.0414% less than Nadam which seems to be highest </w:t>
-      </w:r>
-      <w:r>
-        <w:rPr>
-          <w:b w:val="false"/>
-          <w:bCs w:val="false"/>
-          <w:i w:val="false"/>
-          <w:caps w:val="false"/>
-          <w:smallCaps w:val="false"/>
-          <w:color w:val="000000" w:themeColor="text1"/>
-          <w:spacing w:val="0"/>
-          <w:sz w:val="24"/>
-          <w:szCs w:val="24"/>
-        </w:rPr>
-        <w:t xml:space="preserve">89.9004 but it has the highest Cross Validation Accuracy of 90.0060 % which is 0.1153 % higher than the second best ie RMSprop </w:t>
-      </w:r>
-      <w:r>
-        <w:rPr>
-          <w:b w:val="false"/>
-          <w:bCs w:val="false"/>
-          <w:i w:val="false"/>
-          <w:caps w:val="false"/>
-          <w:smallCaps w:val="false"/>
-          <w:color w:val="000000" w:themeColor="text1"/>
-          <w:spacing w:val="0"/>
-          <w:sz w:val="24"/>
-          <w:szCs w:val="24"/>
-        </w:rPr>
-        <w:t>. Again when Analyzing the classification report of all the model</w:t>
-      </w:r>
-      <w:r>
-        <w:rPr>
-          <w:b w:val="false"/>
-          <w:bCs w:val="false"/>
-          <w:i w:val="false"/>
-          <w:caps w:val="false"/>
-          <w:smallCaps w:val="false"/>
-          <w:color w:val="000000" w:themeColor="text1"/>
-          <w:spacing w:val="0"/>
-          <w:sz w:val="24"/>
-          <w:szCs w:val="24"/>
-        </w:rPr>
-        <w:t xml:space="preserve"> </w:t>
-      </w:r>
-      <w:r>
-        <w:rPr>
-          <w:b w:val="false"/>
-          <w:bCs w:val="false"/>
-          <w:i w:val="false"/>
-          <w:caps w:val="false"/>
-          <w:smallCaps w:val="false"/>
-          <w:color w:val="000000" w:themeColor="text1"/>
-          <w:spacing w:val="0"/>
-          <w:sz w:val="24"/>
-          <w:szCs w:val="24"/>
-        </w:rPr>
-        <w:t xml:space="preserve">same case occurs as, </w:t>
-      </w:r>
-      <w:r>
-        <w:rPr>
-          <w:b w:val="false"/>
-          <w:bCs w:val="false"/>
-          <w:i w:val="false"/>
-          <w:caps w:val="false"/>
-          <w:smallCaps w:val="false"/>
-          <w:color w:val="000000" w:themeColor="text1"/>
-          <w:spacing w:val="0"/>
-          <w:sz w:val="24"/>
-          <w:szCs w:val="24"/>
-        </w:rPr>
-        <w:t>all the metrics have very negligible differences so its really hard to decide which one is best suitable for predicting the result based on these only.</w:t>
-      </w:r>
-    </w:p>
-    <w:p>
-      <w:pPr>
-        <w:pStyle w:val="Normal"/>
-        <w:ind w:hanging="0"/>
-        <w:jc w:val="both"/>
-        <w:rPr/>
-      </w:pPr>
-      <w:r>
-        <w:rPr>
-          <w:color w:val="000000" w:themeColor="text1"/>
-          <w:sz w:val="24"/>
-          <w:szCs w:val="24"/>
-        </w:rPr>
-        <w:t>A</w:t>
-      </w:r>
-      <w:r>
-        <w:rPr>
-          <w:color w:val="000000" w:themeColor="text1"/>
-          <w:sz w:val="24"/>
-          <w:szCs w:val="24"/>
-        </w:rPr>
-        <w:t xml:space="preserve">nd the </w:t>
-      </w:r>
-      <w:r>
-        <w:rPr>
-          <w:color w:val="000000" w:themeColor="text1"/>
-          <w:sz w:val="24"/>
-          <w:szCs w:val="24"/>
-        </w:rPr>
-        <w:t>T</w:t>
-      </w:r>
-      <w:r>
-        <w:rPr>
-          <w:color w:val="000000" w:themeColor="text1"/>
-          <w:sz w:val="24"/>
-          <w:szCs w:val="24"/>
-        </w:rPr>
-        <w:t xml:space="preserve">able </w:t>
-      </w:r>
-      <w:r>
-        <w:rPr>
-          <w:color w:val="000000" w:themeColor="text1"/>
-          <w:sz w:val="24"/>
-          <w:szCs w:val="24"/>
-        </w:rPr>
-        <w:t>2</w:t>
-      </w:r>
-      <w:r>
-        <w:rPr>
-          <w:color w:val="000000" w:themeColor="text1"/>
-          <w:sz w:val="24"/>
-          <w:szCs w:val="24"/>
-        </w:rPr>
-        <w:t xml:space="preserve"> shows the prediction accuracy of the four different classification algorithms we have used in our previous project.</w:t>
-      </w:r>
-    </w:p>
-    <w:p>
-      <w:pPr>
-        <w:pStyle w:val="Normal"/>
-        <w:ind w:hanging="0"/>
-        <w:jc w:val="both"/>
-        <w:rPr>
-          <w:rFonts w:ascii="Times New Roman" w:hAnsi="Times New Roman"/>
-          <w:color w:val="000000" w:themeColor="text1"/>
-          <w:sz w:val="24"/>
-          <w:szCs w:val="24"/>
-        </w:rPr>
-      </w:pPr>
-      <w:r>
-        <w:rPr>
-          <w:color w:val="000000" w:themeColor="text1"/>
-          <w:sz w:val="24"/>
-          <w:szCs w:val="24"/>
-        </w:rPr>
+          <w:sz w:val="24"/>
+          <w:szCs w:val="24"/>
+        </w:rPr>
+        <w:t>And the Table 2 shows the prediction accuracy of the four different classification algorithms we have used in our previous project.</w:t>
       </w:r>
     </w:p>
     <w:p>
@@ -8646,7 +8265,9 @@
             <w:pPr>
               <w:pStyle w:val="TableContents"/>
               <w:jc w:val="both"/>
-              <w:rPr/>
+              <w:rPr>
+                <w:rFonts w:ascii="Times New Roman" w:hAnsi="Times New Roman"/>
+              </w:rPr>
             </w:pPr>
             <w:r>
               <w:rPr>
@@ -8663,41 +8284,7 @@
                 <w:szCs w:val="24"/>
                 <w:u w:val="none"/>
               </w:rPr>
-              <w:t>Prediction Accuracy</w:t>
-            </w:r>
-            <w:r>
-              <w:rPr>
-                <w:b w:val="false"/>
-                <w:bCs w:val="false"/>
-                <w:i w:val="false"/>
-                <w:iCs w:val="false"/>
-                <w:strike w:val="false"/>
-                <w:dstrike w:val="false"/>
-                <w:outline w:val="false"/>
-                <w:shadow w:val="false"/>
-                <w:color w:val="000000"/>
-                <w:sz w:val="24"/>
-                <w:szCs w:val="24"/>
-                <w:u w:val="none"/>
-              </w:rPr>
-              <w:t xml:space="preserve"> </w:t>
-            </w:r>
-            <w:r>
-              <w:rPr>
-                <w:b w:val="false"/>
-                <w:bCs w:val="false"/>
-                <w:i w:val="false"/>
-                <w:iCs w:val="false"/>
-                <w:strike w:val="false"/>
-                <w:dstrike w:val="false"/>
-                <w:outline w:val="false"/>
-                <w:shadow w:val="false"/>
-                <w:color w:val="000000"/>
-                <w:sz w:val="24"/>
-                <w:szCs w:val="24"/>
-                <w:u w:val="none"/>
-              </w:rPr>
-              <w:t>(%)</w:t>
+              <w:t>Prediction Accuracy (%)</w:t>
             </w:r>
           </w:p>
         </w:tc>
@@ -8723,7 +8310,9 @@
               </w:numPr>
               <w:ind w:left="0" w:hanging="0"/>
               <w:jc w:val="both"/>
-              <w:rPr/>
+              <w:rPr>
+                <w:rFonts w:ascii="Times New Roman" w:hAnsi="Times New Roman"/>
+              </w:rPr>
             </w:pPr>
             <w:r>
               <w:rPr>
@@ -8759,7 +8348,9 @@
             <w:pPr>
               <w:pStyle w:val="TableContents"/>
               <w:jc w:val="both"/>
-              <w:rPr/>
+              <w:rPr>
+                <w:rFonts w:ascii="Times New Roman" w:hAnsi="Times New Roman"/>
+              </w:rPr>
             </w:pPr>
             <w:r>
               <w:rPr>
@@ -8802,7 +8393,9 @@
               </w:numPr>
               <w:ind w:left="0" w:hanging="0"/>
               <w:jc w:val="both"/>
-              <w:rPr/>
+              <w:rPr>
+                <w:rFonts w:ascii="Times New Roman" w:hAnsi="Times New Roman"/>
+              </w:rPr>
             </w:pPr>
             <w:r>
               <w:rPr>
@@ -8838,7 +8431,9 @@
             <w:pPr>
               <w:pStyle w:val="TableContents"/>
               <w:jc w:val="both"/>
-              <w:rPr/>
+              <w:rPr>
+                <w:rFonts w:ascii="Times New Roman" w:hAnsi="Times New Roman"/>
+              </w:rPr>
             </w:pPr>
             <w:r>
               <w:rPr>
@@ -8881,7 +8476,9 @@
               </w:numPr>
               <w:ind w:left="0" w:hanging="0"/>
               <w:jc w:val="both"/>
-              <w:rPr/>
+              <w:rPr>
+                <w:rFonts w:ascii="Times New Roman" w:hAnsi="Times New Roman"/>
+              </w:rPr>
             </w:pPr>
             <w:r>
               <w:rPr>
@@ -8917,7 +8514,9 @@
             <w:pPr>
               <w:pStyle w:val="TableContents"/>
               <w:jc w:val="both"/>
-              <w:rPr/>
+              <w:rPr>
+                <w:rFonts w:ascii="Times New Roman" w:hAnsi="Times New Roman"/>
+              </w:rPr>
             </w:pPr>
             <w:r>
               <w:rPr>
@@ -8960,7 +8559,9 @@
               </w:numPr>
               <w:ind w:left="0" w:hanging="0"/>
               <w:jc w:val="both"/>
-              <w:rPr/>
+              <w:rPr>
+                <w:rFonts w:ascii="Times New Roman" w:hAnsi="Times New Roman"/>
+              </w:rPr>
             </w:pPr>
             <w:r>
               <w:rPr>
@@ -8997,6 +8598,7 @@
               <w:pStyle w:val="TableContents"/>
               <w:jc w:val="both"/>
               <w:rPr>
+                <w:rFonts w:ascii="Times New Roman" w:hAnsi="Times New Roman"/>
                 <w:highlight w:val="darkYellow"/>
               </w:rPr>
             </w:pPr>
@@ -9031,7 +8633,7 @@
         </w:tabs>
         <w:spacing w:before="0" w:after="0"/>
         <w:ind w:hanging="0"/>
-        <w:jc w:val="center"/>
+        <w:jc w:val="both"/>
         <w:rPr>
           <w:i/>
           <w:i/>
@@ -9041,7 +8643,12 @@
         </w:rPr>
       </w:pPr>
       <w:r>
-        <w:rPr/>
+        <w:rPr>
+          <w:i/>
+          <w:color w:val="000000" w:themeColor="text1"/>
+          <w:sz w:val="24"/>
+          <w:szCs w:val="24"/>
+        </w:rPr>
       </w:r>
     </w:p>
     <w:p>
@@ -9053,7 +8660,7 @@
         </w:tabs>
         <w:spacing w:before="0" w:after="0"/>
         <w:ind w:hanging="0"/>
-        <w:jc w:val="center"/>
+        <w:jc w:val="both"/>
         <w:rPr>
           <w:color w:val="000000" w:themeColor="text1"/>
           <w:sz w:val="24"/>
@@ -9116,7 +8723,7 @@
           <w:sz w:val="24"/>
           <w:szCs w:val="24"/>
         </w:rPr>
-        <w:t>From the table</w:t>
+        <w:t xml:space="preserve">From the </w:t>
       </w:r>
       <w:r>
         <w:rPr>
@@ -9124,7 +8731,7 @@
           <w:sz w:val="24"/>
           <w:szCs w:val="24"/>
         </w:rPr>
-        <w:t xml:space="preserve">1 and table 2, </w:t>
+        <w:t>T</w:t>
       </w:r>
       <w:r>
         <w:rPr>
@@ -9132,7 +8739,23 @@
           <w:sz w:val="24"/>
           <w:szCs w:val="24"/>
         </w:rPr>
-        <w:t>i</w:t>
+        <w:t xml:space="preserve">able1 and </w:t>
+      </w:r>
+      <w:r>
+        <w:rPr>
+          <w:color w:val="000000" w:themeColor="text1"/>
+          <w:sz w:val="24"/>
+          <w:szCs w:val="24"/>
+        </w:rPr>
+        <w:t>T</w:t>
+      </w:r>
+      <w:r>
+        <w:rPr>
+          <w:color w:val="000000" w:themeColor="text1"/>
+          <w:sz w:val="24"/>
+          <w:szCs w:val="24"/>
+        </w:rPr>
+        <w:t>able 2, i</w:t>
       </w:r>
       <w:r>
         <w:rPr>
@@ -9196,91 +8819,7 @@
           <w:sz w:val="24"/>
           <w:szCs w:val="24"/>
         </w:rPr>
-        <w:t xml:space="preserve"> the top performing algorithms </w:t>
-      </w:r>
-      <w:r>
-        <w:rPr>
-          <w:b w:val="false"/>
-          <w:bCs w:val="false"/>
-          <w:i w:val="false"/>
-          <w:caps w:val="false"/>
-          <w:smallCaps w:val="false"/>
-          <w:color w:val="000000" w:themeColor="text1"/>
-          <w:spacing w:val="0"/>
-          <w:sz w:val="24"/>
-          <w:szCs w:val="24"/>
-        </w:rPr>
-        <w:t>than the top performing algorithms which we had implemented in our previous study</w:t>
-      </w:r>
-      <w:r>
-        <w:rPr>
-          <w:b w:val="false"/>
-          <w:bCs w:val="false"/>
-          <w:i w:val="false"/>
-          <w:caps w:val="false"/>
-          <w:smallCaps w:val="false"/>
-          <w:color w:val="000000" w:themeColor="text1"/>
-          <w:spacing w:val="0"/>
-          <w:sz w:val="24"/>
-          <w:szCs w:val="24"/>
-        </w:rPr>
-        <w:t xml:space="preserve">. Even though the differences in all the metric values are </w:t>
-      </w:r>
-      <w:r>
-        <w:rPr>
-          <w:b w:val="false"/>
-          <w:bCs w:val="false"/>
-          <w:i w:val="false"/>
-          <w:caps w:val="false"/>
-          <w:smallCaps w:val="false"/>
-          <w:color w:val="000000" w:themeColor="text1"/>
-          <w:spacing w:val="0"/>
-          <w:sz w:val="24"/>
-          <w:szCs w:val="24"/>
-        </w:rPr>
-        <w:t>not that much</w:t>
-      </w:r>
-      <w:r>
-        <w:rPr>
-          <w:b w:val="false"/>
-          <w:bCs w:val="false"/>
-          <w:i w:val="false"/>
-          <w:caps w:val="false"/>
-          <w:smallCaps w:val="false"/>
-          <w:color w:val="000000" w:themeColor="text1"/>
-          <w:spacing w:val="0"/>
-          <w:sz w:val="24"/>
-          <w:szCs w:val="24"/>
-        </w:rPr>
-        <w:t xml:space="preserve">, we will choose </w:t>
-      </w:r>
-      <w:r>
-        <w:rPr>
-          <w:b w:val="false"/>
-          <w:bCs w:val="false"/>
-          <w:i w:val="false"/>
-          <w:caps w:val="false"/>
-          <w:smallCaps w:val="false"/>
-          <w:color w:val="000000" w:themeColor="text1"/>
-          <w:spacing w:val="0"/>
-          <w:sz w:val="24"/>
-          <w:szCs w:val="24"/>
-        </w:rPr>
-        <w:t>any algorithms using Neural Net</w:t>
-      </w:r>
-      <w:r>
-        <w:rPr>
-          <w:b w:val="false"/>
-          <w:bCs w:val="false"/>
-          <w:i w:val="false"/>
-          <w:caps w:val="false"/>
-          <w:smallCaps w:val="false"/>
-          <w:color w:val="000000" w:themeColor="text1"/>
-          <w:spacing w:val="0"/>
-          <w:sz w:val="24"/>
-          <w:szCs w:val="24"/>
-        </w:rPr>
-        <w:t xml:space="preserve"> in terms of predicted accuracy as the </w:t>
+        <w:t xml:space="preserve"> the top performing algorithms than the top performing algorithms which we had implemented in our previous study. Even though the differences in all the metric values are not that much, we will choose any algorithms using Neural Net in terms of predicted accuracy as the </w:t>
       </w:r>
       <w:r>
         <w:rPr>
@@ -9295,7 +8834,21 @@
           <w:sz w:val="24"/>
           <w:szCs w:val="24"/>
         </w:rPr>
-        <w:t xml:space="preserve">best model </w:t>
+        <w:t>best model in</w:t>
+      </w:r>
+      <w:r>
+        <w:rPr>
+          <w:b w:val="false"/>
+          <w:bCs w:val="false"/>
+          <w:i w:val="false"/>
+          <w:caps w:val="false"/>
+          <w:smallCaps w:val="false"/>
+          <w:color w:val="000000" w:themeColor="text1"/>
+          <w:spacing w:val="0"/>
+          <w:sz w:val="24"/>
+          <w:szCs w:val="24"/>
+        </w:rPr>
+        <w:t xml:space="preserve"> our prediction because they </w:t>
       </w:r>
       <w:r>
         <w:rPr>
@@ -9310,94 +8863,7 @@
           <w:sz w:val="24"/>
           <w:szCs w:val="24"/>
         </w:rPr>
-        <w:t>in</w:t>
-      </w:r>
-      <w:r>
-        <w:rPr>
-          <w:b w:val="false"/>
-          <w:bCs w:val="false"/>
-          <w:i w:val="false"/>
-          <w:caps w:val="false"/>
-          <w:smallCaps w:val="false"/>
-          <w:color w:val="000000" w:themeColor="text1"/>
-          <w:spacing w:val="0"/>
-          <w:sz w:val="24"/>
-          <w:szCs w:val="24"/>
-        </w:rPr>
-        <w:t xml:space="preserve"> our prediction because </w:t>
-      </w:r>
-      <w:r>
-        <w:rPr>
-          <w:b w:val="false"/>
-          <w:bCs w:val="false"/>
-          <w:i w:val="false"/>
-          <w:caps w:val="false"/>
-          <w:smallCaps w:val="false"/>
-          <w:color w:val="000000" w:themeColor="text1"/>
-          <w:spacing w:val="0"/>
-          <w:sz w:val="24"/>
-          <w:szCs w:val="24"/>
-        </w:rPr>
-        <w:t>they</w:t>
-      </w:r>
-      <w:r>
-        <w:rPr>
-          <w:b w:val="false"/>
-          <w:bCs w:val="false"/>
-          <w:i w:val="false"/>
-          <w:caps w:val="false"/>
-          <w:smallCaps w:val="false"/>
-          <w:color w:val="000000" w:themeColor="text1"/>
-          <w:spacing w:val="0"/>
-          <w:sz w:val="24"/>
-          <w:szCs w:val="24"/>
-        </w:rPr>
-        <w:t xml:space="preserve"> </w:t>
-      </w:r>
-      <w:r>
-        <w:rPr>
-          <w:rStyle w:val="StrongEmphasis"/>
-          <w:b w:val="false"/>
-          <w:bCs w:val="false"/>
-          <w:i w:val="false"/>
-          <w:caps w:val="false"/>
-          <w:smallCaps w:val="false"/>
-          <w:color w:val="000000" w:themeColor="text1"/>
-          <w:spacing w:val="0"/>
-          <w:sz w:val="24"/>
-          <w:szCs w:val="24"/>
-        </w:rPr>
-        <w:t xml:space="preserve">ranks </w:t>
-      </w:r>
-      <w:r>
-        <w:rPr>
-          <w:rStyle w:val="StrongEmphasis"/>
-          <w:b w:val="false"/>
-          <w:bCs w:val="false"/>
-          <w:i w:val="false"/>
-          <w:caps w:val="false"/>
-          <w:smallCaps w:val="false"/>
-          <w:color w:val="000000" w:themeColor="text1"/>
-          <w:spacing w:val="0"/>
-          <w:sz w:val="24"/>
-          <w:szCs w:val="24"/>
-        </w:rPr>
-        <w:t>almost above in all</w:t>
-      </w:r>
-      <w:r>
-        <w:rPr>
-          <w:rStyle w:val="StrongEmphasis"/>
-          <w:b w:val="false"/>
-          <w:bCs w:val="false"/>
-          <w:i w:val="false"/>
-          <w:caps w:val="false"/>
-          <w:smallCaps w:val="false"/>
-          <w:color w:val="000000" w:themeColor="text1"/>
-          <w:spacing w:val="0"/>
-          <w:sz w:val="24"/>
-          <w:szCs w:val="24"/>
-        </w:rPr>
-        <w:t xml:space="preserve"> the considered metrics .</w:t>
+        <w:t>ranks almost above in all the considered metrics .</w:t>
       </w:r>
     </w:p>
     <w:p>
@@ -9422,18 +8888,52 @@
           <w:numId w:val="3"/>
         </w:numPr>
         <w:ind w:hanging="0"/>
-        <w:jc w:val="center"/>
+        <w:jc w:val="both"/>
+        <w:rPr/>
+      </w:pPr>
+      <w:r>
+        <w:rPr>
+          <w:color w:val="000000" w:themeColor="text1"/>
+          <w:sz w:val="24"/>
+          <w:szCs w:val="24"/>
+        </w:rPr>
+        <w:t xml:space="preserve">CONCLUSION </w:t>
+      </w:r>
+    </w:p>
+    <w:p>
+      <w:pPr>
+        <w:pStyle w:val="Normal"/>
+        <w:jc w:val="both"/>
         <w:rPr>
           <w:rFonts w:ascii="Times New Roman" w:hAnsi="Times New Roman"/>
         </w:rPr>
       </w:pPr>
       <w:r>
         <w:rPr>
-          <w:color w:val="000000" w:themeColor="text1"/>
-          <w:sz w:val="24"/>
-          <w:szCs w:val="24"/>
-        </w:rPr>
-        <w:t xml:space="preserve">CONCLUSION </w:t>
+          <w:rFonts w:eastAsia="CMR10"/>
+          <w:color w:val="000000"/>
+          <w:sz w:val="24"/>
+          <w:szCs w:val="24"/>
+        </w:rPr>
+        <w:t>The results explained in the previous chapter concludes the study. We managed to get results from the given data set and compare algorithms, which was our primary goal for this project. While programming, interpreting the results and studying the results, whole research group got a hands-on experience with modern tools for computational data analytic with a real business case.</w:t>
+      </w:r>
+    </w:p>
+    <w:p>
+      <w:pPr>
+        <w:pStyle w:val="Normal"/>
+        <w:jc w:val="both"/>
+        <w:rPr>
+          <w:color w:val="000000"/>
+        </w:rPr>
+      </w:pPr>
+      <w:r>
+        <w:rPr>
+          <w:rFonts w:eastAsia="CMR10"/>
+          <w:color w:val="000000"/>
+          <w:sz w:val="24"/>
+          <w:szCs w:val="24"/>
+        </w:rPr>
+        <w:t>The next step for this project would be the optimization of each algorithm and implementing better parameters in neural network. In this project, default settings of each algorithm was used. Adjusting settings to get better results would require a more in-depth study of each algorithm to know how the performance could be improved.</w:t>
       </w:r>
     </w:p>
     <w:p>
@@ -9442,79 +8942,25 @@
         <w:jc w:val="both"/>
         <w:rPr>
           <w:rFonts w:ascii="Times New Roman" w:hAnsi="Times New Roman"/>
-        </w:rPr>
-      </w:pPr>
-      <w:r>
-        <w:rPr>
-          <w:rFonts w:eastAsia="CMR10"/>
-          <w:color w:val="000000"/>
-          <w:sz w:val="24"/>
-          <w:szCs w:val="24"/>
-        </w:rPr>
-        <w:t>The results explained in the previous chapter concludes the study. We managed to get results from the given data set and compare algorithms, which was our primary goal for this project. While programming, interpreting the results and studying the results, whole research group got a hands-on experience with modern tools for computational data analytic with a real business case.</w:t>
-      </w:r>
-    </w:p>
-    <w:p>
-      <w:pPr>
-        <w:pStyle w:val="Normal"/>
-        <w:jc w:val="both"/>
-        <w:rPr>
-          <w:color w:val="000000"/>
-        </w:rPr>
-      </w:pPr>
-      <w:r>
-        <w:rPr>
-          <w:rFonts w:eastAsia="CMR10"/>
-          <w:color w:val="000000"/>
-          <w:sz w:val="24"/>
-          <w:szCs w:val="24"/>
-        </w:rPr>
-        <w:t xml:space="preserve">The next step for this project would be the optimization of each algorithm and implementing </w:t>
-      </w:r>
-      <w:r>
-        <w:rPr>
-          <w:rFonts w:eastAsia="CMR10"/>
-          <w:color w:val="000000"/>
-          <w:sz w:val="24"/>
-          <w:szCs w:val="24"/>
-        </w:rPr>
-        <w:t>better parameters in</w:t>
-      </w:r>
-      <w:r>
-        <w:rPr>
-          <w:rFonts w:eastAsia="CMR10"/>
-          <w:color w:val="000000"/>
-          <w:sz w:val="24"/>
-          <w:szCs w:val="24"/>
-        </w:rPr>
-        <w:t xml:space="preserve"> neural network. In this project, default settings of each algorithm was used. Adjusting settings to get better results would require a more in-depth study of each algorithm to know how the performance could be improved.</w:t>
-      </w:r>
-    </w:p>
-    <w:p>
-      <w:pPr>
-        <w:pStyle w:val="Normal"/>
+          <w:color w:val="000000"/>
+          <w:sz w:val="24"/>
+          <w:szCs w:val="24"/>
+        </w:rPr>
+      </w:pPr>
+      <w:r>
+        <w:rPr>
+          <w:color w:val="000000"/>
+          <w:sz w:val="24"/>
+          <w:szCs w:val="24"/>
+        </w:rPr>
+      </w:r>
+    </w:p>
+    <w:p>
+      <w:pPr>
+        <w:pStyle w:val="Heading5"/>
         <w:jc w:val="both"/>
         <w:rPr>
           <w:rFonts w:ascii="Times New Roman" w:hAnsi="Times New Roman"/>
-          <w:color w:val="000000"/>
-          <w:sz w:val="24"/>
-          <w:szCs w:val="24"/>
-        </w:rPr>
-      </w:pPr>
-      <w:r>
-        <w:rPr>
-          <w:color w:val="000000"/>
-          <w:sz w:val="24"/>
-          <w:szCs w:val="24"/>
-        </w:rPr>
-      </w:r>
-    </w:p>
-    <w:p>
-      <w:pPr>
-        <w:pStyle w:val="Heading5"/>
-        <w:jc w:val="both"/>
-        <w:rPr>
-          <w:rFonts w:ascii="Times New Roman" w:hAnsi="Times New Roman"/>
         </w:rPr>
       </w:pPr>
       <w:r>
@@ -9529,48 +8975,45 @@
     <w:p>
       <w:pPr>
         <w:pStyle w:val="Normal"/>
-        <w:jc w:val="both"/>
-        <w:rPr>
-          <w:rFonts w:ascii="Times New Roman" w:hAnsi="Times New Roman"/>
-          <w:color w:val="000000"/>
-          <w:sz w:val="24"/>
-          <w:szCs w:val="24"/>
-        </w:rPr>
-      </w:pPr>
-      <w:r>
-        <w:rPr>
-          <w:color w:val="000000"/>
-          <w:sz w:val="24"/>
-          <w:szCs w:val="24"/>
-        </w:rPr>
-      </w:r>
-    </w:p>
-    <w:p>
-      <w:pPr>
-        <w:pStyle w:val="Bibliography1"/>
-        <w:jc w:val="both"/>
-        <w:rPr>
-          <w:rFonts w:ascii="Times New Roman" w:hAnsi="Times New Roman"/>
-        </w:rPr>
+        <w:tabs>
+          <w:tab w:val="clear" w:pos="720"/>
+          <w:tab w:val="left" w:pos="504" w:leader="none"/>
+        </w:tabs>
+        <w:spacing w:lineRule="auto" w:line="240" w:before="0" w:after="0"/>
+        <w:ind w:left="504" w:hanging="504"/>
+        <w:jc w:val="both"/>
+        <w:rPr/>
       </w:pPr>
       <w:r>
         <w:rPr/>
         <w:t>[1]</w:t>
         <w:tab/>
-        <w:t>“UCI Machine Learning Repository: Bank Marketing Data Set.” [Online]. Available: https://archive.ics.uci.edu/ml/datasets/Bank+Marketing. [Accessed: 14-Mar-2019].</w:t>
-      </w:r>
-    </w:p>
-    <w:p>
-      <w:pPr>
-        <w:pStyle w:val="Bibliography1"/>
-        <w:jc w:val="both"/>
-        <w:rPr>
-          <w:rFonts w:ascii="Times New Roman" w:hAnsi="Times New Roman"/>
-        </w:rPr>
-      </w:pPr>
-      <w:r>
+        <w:t>“UCI Machine Learning Repository: Bank Marketing Data Set.” [Online]. Available: https://archive.ics.uci.edu/ml/datasets/Bank+Marketing. [Accessed: 05-May-2019].</w:t>
+      </w:r>
+    </w:p>
+    <w:p>
+      <w:pPr>
+        <w:pStyle w:val="Normal"/>
+        <w:tabs>
+          <w:tab w:val="clear" w:pos="720"/>
+          <w:tab w:val="left" w:pos="504" w:leader="none"/>
+        </w:tabs>
+        <w:spacing w:lineRule="auto" w:line="240" w:before="0" w:after="0"/>
+        <w:ind w:left="504" w:hanging="504"/>
+        <w:jc w:val="both"/>
         <w:rPr/>
-        <w:t>[2]</w:t>
+      </w:pPr>
+      <w:r>
+        <w:rPr/>
+        <w:t>[</w:t>
+      </w:r>
+      <w:r>
+        <w:rPr/>
+        <w:t>2</w:t>
+      </w:r>
+      <w:r>
+        <w:rPr/>
+        <w:t>]</w:t>
         <w:tab/>
         <w:t xml:space="preserve">S. Moro, P. Cortez, and P. Rita, “A data-driven approach to predict the success of bank telemarketing,” </w:t>
       </w:r>
@@ -9578,20 +9021,24 @@
         <w:rPr>
           <w:i/>
         </w:rPr>
-        <w:t>Decis. Support Syst.</w:t>
+        <w:t>Decision Support Systems</w:t>
       </w:r>
       <w:r>
         <w:rPr/>
-        <w:t>, vol. 62, pp. 22–31, Jun. 2014.</w:t>
-      </w:r>
-    </w:p>
-    <w:p>
-      <w:pPr>
-        <w:pStyle w:val="Bibliography1"/>
-        <w:jc w:val="both"/>
-        <w:rPr>
-          <w:rFonts w:ascii="Times New Roman" w:hAnsi="Times New Roman"/>
-        </w:rPr>
+        <w:t>, vol. 62, pp. 22–31, 2014.</w:t>
+      </w:r>
+    </w:p>
+    <w:p>
+      <w:pPr>
+        <w:pStyle w:val="Normal"/>
+        <w:tabs>
+          <w:tab w:val="clear" w:pos="720"/>
+          <w:tab w:val="left" w:pos="504" w:leader="none"/>
+        </w:tabs>
+        <w:spacing w:lineRule="auto" w:line="240" w:before="0" w:after="0"/>
+        <w:ind w:left="504" w:hanging="504"/>
+        <w:jc w:val="both"/>
+        <w:rPr/>
       </w:pPr>
       <w:r>
         <w:rPr/>
@@ -9603,215 +9050,493 @@
         <w:rPr>
           <w:i/>
         </w:rPr>
-        <w:t>Appl. Math. Sci.</w:t>
+        <w:t>Applied Mathematical Sciences</w:t>
       </w:r>
       <w:r>
         <w:rPr/>
-        <w:t>, vol. 8, pp. 5667–5672, 2014.</w:t>
+        <w:t>, vol. 8, no. 114, pp. 5667–5672, 2014.</w:t>
+      </w:r>
+    </w:p>
+    <w:p>
+      <w:pPr>
+        <w:pStyle w:val="Normal"/>
+        <w:tabs>
+          <w:tab w:val="clear" w:pos="720"/>
+          <w:tab w:val="left" w:pos="504" w:leader="none"/>
+        </w:tabs>
+        <w:spacing w:lineRule="auto" w:line="240" w:before="0" w:after="0"/>
+        <w:ind w:left="504" w:hanging="504"/>
+        <w:jc w:val="both"/>
+        <w:rPr/>
+      </w:pPr>
+      <w:r>
+        <w:rPr/>
+        <w:t>[</w:t>
+      </w:r>
+      <w:r>
+        <w:rPr/>
+        <w:t>4</w:t>
+      </w:r>
+      <w:r>
+        <w:rPr/>
+        <w:t>]</w:t>
+        <w:tab/>
+        <w:t xml:space="preserve">H. A. Elsalamony and A. M. Elsayad, “Bank direct marketing based on neural network and C5. 0 Models,” </w:t>
+      </w:r>
+      <w:r>
+        <w:rPr>
+          <w:i/>
+        </w:rPr>
+        <w:t>International Journal of Engineering and Advanced Technology (IJEAT)</w:t>
+      </w:r>
+      <w:r>
+        <w:rPr/>
+        <w:t>, vol. 2, no. 6, 2013.</w:t>
+      </w:r>
+    </w:p>
+    <w:p>
+      <w:pPr>
+        <w:pStyle w:val="Normal"/>
+        <w:tabs>
+          <w:tab w:val="clear" w:pos="720"/>
+          <w:tab w:val="left" w:pos="504" w:leader="none"/>
+        </w:tabs>
+        <w:spacing w:lineRule="auto" w:line="240" w:before="0" w:after="0"/>
+        <w:ind w:left="504" w:hanging="504"/>
+        <w:jc w:val="both"/>
+        <w:rPr/>
+      </w:pPr>
+      <w:r>
+        <w:rPr/>
+        <w:t>[</w:t>
+      </w:r>
+      <w:r>
+        <w:rPr/>
+        <w:t>5</w:t>
+      </w:r>
+      <w:r>
+        <w:rPr/>
+        <w:t>]</w:t>
+        <w:tab/>
+        <w:t>“Home - Keras 1.2.2 Documentation.” [Online]. Available: http://faroit.com/keras-docs/1.2.2/. [Accessed: 05-May-2019].</w:t>
+      </w:r>
+    </w:p>
+    <w:p>
+      <w:pPr>
+        <w:pStyle w:val="Normal"/>
+        <w:tabs>
+          <w:tab w:val="clear" w:pos="720"/>
+          <w:tab w:val="left" w:pos="504" w:leader="none"/>
+        </w:tabs>
+        <w:spacing w:lineRule="auto" w:line="240" w:before="0" w:after="0"/>
+        <w:ind w:hanging="0"/>
+        <w:jc w:val="both"/>
+        <w:rPr/>
+      </w:pPr>
+      <w:r>
+        <w:rPr/>
+      </w:r>
+    </w:p>
+    <w:p>
+      <w:pPr>
+        <w:pStyle w:val="Normal"/>
+        <w:tabs>
+          <w:tab w:val="clear" w:pos="720"/>
+          <w:tab w:val="left" w:pos="504" w:leader="none"/>
+        </w:tabs>
+        <w:spacing w:lineRule="auto" w:line="240" w:before="0" w:after="0"/>
+        <w:ind w:left="504" w:hanging="504"/>
+        <w:jc w:val="both"/>
+        <w:rPr/>
+      </w:pPr>
+      <w:r>
+        <w:rPr/>
+        <w:t>[</w:t>
+      </w:r>
+      <w:r>
+        <w:rPr/>
+        <w:t>7</w:t>
+      </w:r>
+      <w:r>
+        <w:rPr/>
+        <w:t>]</w:t>
+        <w:tab/>
+        <w:t xml:space="preserve">M. Mishra, “Hands-On Introduction To Scikit-learn (sklearn),” </w:t>
+      </w:r>
+      <w:r>
+        <w:rPr>
+          <w:i/>
+        </w:rPr>
+        <w:t>Towards Data Science</w:t>
+      </w:r>
+      <w:r>
+        <w:rPr/>
+        <w:t>, 29-Aug-2018. [Online]. Available: https://towardsdatascience.com/hands-on-introduction-to-scikit-learn-sklearn-f3df652ff8f2. [Accessed: 05-May-2019].</w:t>
+      </w:r>
+    </w:p>
+    <w:p>
+      <w:pPr>
+        <w:pStyle w:val="Normal"/>
+        <w:tabs>
+          <w:tab w:val="clear" w:pos="720"/>
+          <w:tab w:val="left" w:pos="504" w:leader="none"/>
+        </w:tabs>
+        <w:spacing w:lineRule="auto" w:line="240" w:before="0" w:after="0"/>
+        <w:ind w:left="504" w:hanging="504"/>
+        <w:jc w:val="both"/>
+        <w:rPr/>
+      </w:pPr>
+      <w:r>
+        <w:rPr/>
+        <w:t>[</w:t>
+      </w:r>
+      <w:r>
+        <w:rPr/>
+        <w:t>8</w:t>
+      </w:r>
+      <w:r>
+        <w:rPr/>
+        <w:t>]</w:t>
+        <w:tab/>
+        <w:t xml:space="preserve">H. Ferreira, “Dealing with categorical features in machine learning,” </w:t>
+      </w:r>
+      <w:r>
+        <w:rPr>
+          <w:i/>
+        </w:rPr>
+        <w:t>Medium</w:t>
+      </w:r>
+      <w:r>
+        <w:rPr/>
+        <w:t>, 25-Jun-2018. .</w:t>
+      </w:r>
+    </w:p>
+    <w:p>
+      <w:pPr>
+        <w:pStyle w:val="Normal"/>
+        <w:tabs>
+          <w:tab w:val="clear" w:pos="720"/>
+          <w:tab w:val="left" w:pos="504" w:leader="none"/>
+        </w:tabs>
+        <w:spacing w:lineRule="auto" w:line="240" w:before="0" w:after="0"/>
+        <w:ind w:left="504" w:hanging="504"/>
+        <w:jc w:val="both"/>
+        <w:rPr/>
+      </w:pPr>
+      <w:r>
+        <w:rPr/>
+        <w:t>[</w:t>
+      </w:r>
+      <w:r>
+        <w:rPr/>
+        <w:t>9</w:t>
+      </w:r>
+      <w:r>
+        <w:rPr/>
+        <w:t>]</w:t>
+        <w:tab/>
+        <w:t xml:space="preserve">Y. Liu, “Encoding Categorical Features,” </w:t>
+      </w:r>
+      <w:r>
+        <w:rPr>
+          <w:i/>
+        </w:rPr>
+        <w:t>Towards Data Science</w:t>
+      </w:r>
+      <w:r>
+        <w:rPr/>
+        <w:t>, 12-Sep-2018. [Online]. Available: https://towardsdatascience.com/encoding-categorical-features-21a2651a065c. [Accessed: 05-May-2019].</w:t>
+      </w:r>
+    </w:p>
+    <w:p>
+      <w:pPr>
+        <w:pStyle w:val="Normal"/>
+        <w:tabs>
+          <w:tab w:val="clear" w:pos="720"/>
+          <w:tab w:val="left" w:pos="504" w:leader="none"/>
+        </w:tabs>
+        <w:spacing w:lineRule="auto" w:line="240" w:before="0" w:after="0"/>
+        <w:ind w:left="504" w:hanging="504"/>
+        <w:jc w:val="both"/>
+        <w:rPr/>
+      </w:pPr>
+      <w:r>
+        <w:rPr/>
+        <w:t>[</w:t>
+      </w:r>
+      <w:r>
+        <w:rPr/>
+        <w:t>10</w:t>
+      </w:r>
+      <w:r>
+        <w:rPr/>
+        <w:t>]</w:t>
+        <w:tab/>
+        <w:t xml:space="preserve">T. Shah, “About Train, Validation and Test Sets in Machine Learning,” </w:t>
+      </w:r>
+      <w:r>
+        <w:rPr>
+          <w:i/>
+        </w:rPr>
+        <w:t>Towards Data Science</w:t>
+      </w:r>
+      <w:r>
+        <w:rPr/>
+        <w:t>, 06-Dec-2017. [Online]. Available: https://towardsdatascience.com/train-validation-and-test-sets-72cb40cba9e7. [Accessed: 05-May-2019].</w:t>
+      </w:r>
+    </w:p>
+    <w:p>
+      <w:pPr>
+        <w:pStyle w:val="Normal"/>
+        <w:tabs>
+          <w:tab w:val="clear" w:pos="720"/>
+          <w:tab w:val="left" w:pos="504" w:leader="none"/>
+        </w:tabs>
+        <w:spacing w:lineRule="auto" w:line="240" w:before="0" w:after="0"/>
+        <w:ind w:left="504" w:hanging="504"/>
+        <w:jc w:val="both"/>
+        <w:rPr/>
+      </w:pPr>
+      <w:r>
+        <w:rPr/>
+        <w:t>[</w:t>
+      </w:r>
+      <w:r>
+        <w:rPr/>
+        <w:t>11</w:t>
+      </w:r>
+      <w:r>
+        <w:rPr/>
+        <w:t>]</w:t>
+        <w:tab/>
+        <w:t>“10.9. Adadelta — Dive into Deep Learning 0.7 documentation.” [Online]. Available: https://d2l.ai/chapter_optimization/adadelta.html. [Accessed: 05-May-2019].</w:t>
+      </w:r>
+    </w:p>
+    <w:p>
+      <w:pPr>
+        <w:pStyle w:val="Normal"/>
+        <w:tabs>
+          <w:tab w:val="clear" w:pos="720"/>
+          <w:tab w:val="left" w:pos="504" w:leader="none"/>
+        </w:tabs>
+        <w:spacing w:lineRule="auto" w:line="240" w:before="0" w:after="0"/>
+        <w:ind w:hanging="0"/>
+        <w:jc w:val="both"/>
+        <w:rPr/>
+      </w:pPr>
+      <w:r>
+        <w:rPr/>
+        <w:t>[1</w:t>
+      </w:r>
+      <w:r>
+        <w:rPr/>
+        <w:t>2</w:t>
+      </w:r>
+      <w:r>
+        <w:rPr/>
+        <w:t>]</w:t>
+        <w:tab/>
+        <w:t xml:space="preserve">“10.7. Adagrad — Dive into Deep Learning   </w:t>
+        <w:tab/>
+        <w:t>0.7documentation.” [Online]. Available: https://d2l.ai/</w:t>
+      </w:r>
+      <w:hyperlink r:id="rId20">
+        <w:r>
+          <w:rPr/>
+          <w:tab/>
+          <w:t>chapter_optimization/adagrad.html. [Accessed: 05-</w:t>
+          <w:tab/>
+          <w:t>May-2019].</w:t>
+        </w:r>
+      </w:hyperlink>
+    </w:p>
+    <w:p>
+      <w:pPr>
+        <w:pStyle w:val="Normal"/>
+        <w:tabs>
+          <w:tab w:val="clear" w:pos="720"/>
+          <w:tab w:val="left" w:pos="504" w:leader="none"/>
+        </w:tabs>
+        <w:spacing w:lineRule="auto" w:line="240" w:before="0" w:after="0"/>
+        <w:ind w:left="504" w:hanging="504"/>
+        <w:jc w:val="both"/>
+        <w:rPr/>
+      </w:pPr>
+      <w:r>
+        <w:rPr/>
+        <w:t>[</w:t>
+      </w:r>
+      <w:r>
+        <w:rPr/>
+        <w:t>13</w:t>
+      </w:r>
+      <w:r>
+        <w:rPr/>
+        <w:t>]</w:t>
+        <w:tab/>
+        <w:t>“10.10. Adam — Dive into Deep Learning 0.7 documentation.” [Online]. Available: https://d2l.ai/chapter_optimization/adam.html. [Accessed: 05-May-2019].</w:t>
       </w:r>
     </w:p>
     <w:p>
       <w:pPr>
         <w:pStyle w:val="Bibliography1"/>
         <w:jc w:val="both"/>
+        <w:rPr/>
+      </w:pPr>
+      <w:r>
+        <w:rPr/>
+        <w:t>[1</w:t>
+      </w:r>
+      <w:r>
+        <w:rPr/>
+        <w:t>4</w:t>
+      </w:r>
+      <w:r>
+        <w:rPr/>
+        <w:t>]</w:t>
+        <w:tab/>
+        <w:t>“10.10. Adam — Dive into Deep Learning 0.7 documentation.” [Online]. Available: https://d2l.ai/chapter_optimization/adam.html. [Accessed: 05-May-2019].</w:t>
+      </w:r>
+    </w:p>
+    <w:p>
+      <w:pPr>
+        <w:pStyle w:val="Bibliography1"/>
+        <w:jc w:val="both"/>
+        <w:rPr/>
+      </w:pPr>
+      <w:r>
+        <w:rPr/>
+        <w:t>[</w:t>
+      </w:r>
+      <w:r>
+        <w:rPr/>
+        <w:t>15</w:t>
+      </w:r>
+      <w:r>
+        <w:rPr/>
+        <w:t>]</w:t>
+        <w:tab/>
+        <w:t xml:space="preserve">“An overview of gradient descent optimization algorithms,” </w:t>
+      </w:r>
+      <w:r>
+        <w:rPr>
+          <w:i/>
+        </w:rPr>
+        <w:t>Sebastian Ruder</w:t>
+      </w:r>
+      <w:r>
+        <w:rPr/>
+        <w:t>, 19-Jan-2016. [Online]. Available: http://ruder.io/optimizing-gradient-descent/. [Accessed: 05-May-2019].</w:t>
+      </w:r>
+    </w:p>
+    <w:p>
+      <w:pPr>
+        <w:pStyle w:val="Bibliography1"/>
+        <w:jc w:val="both"/>
+        <w:rPr/>
+      </w:pPr>
+      <w:r>
+        <w:rPr/>
+        <w:t>[</w:t>
+      </w:r>
+      <w:r>
+        <w:rPr/>
+        <w:t>16</w:t>
+      </w:r>
+      <w:r>
+        <w:rPr/>
+        <w:t>]</w:t>
+        <w:tab/>
+        <w:t>“10.8. RMSProp — Dive into Deep Learning 0.7 documentation.” [Online]. Available: https://d2l.ai/chapter_optimization/rmsprop.html. [Accessed: 05-May-2019].</w:t>
+      </w:r>
+    </w:p>
+    <w:p>
+      <w:pPr>
+        <w:pStyle w:val="Bibliography1"/>
+        <w:tabs>
+          <w:tab w:val="clear" w:pos="384"/>
+          <w:tab w:val="left" w:pos="504" w:leader="none"/>
+        </w:tabs>
+        <w:spacing w:lineRule="auto" w:line="240" w:before="0" w:after="0"/>
+        <w:ind w:hanging="0"/>
+        <w:jc w:val="both"/>
         <w:rPr>
           <w:rFonts w:ascii="Times New Roman" w:hAnsi="Times New Roman"/>
         </w:rPr>
       </w:pPr>
       <w:r>
         <w:rPr/>
-        <w:t>[4]</w:t>
+        <w:t>[</w:t>
+      </w:r>
+      <w:r>
+        <w:rPr/>
+        <w:t>17</w:t>
+      </w:r>
+      <w:r>
+        <w:rPr/>
+        <w:t>]</w:t>
         <w:tab/>
-        <w:t>H. A. Elsalamony and A. M. Elsayad, “Bank Direct Marketing Based on Neural Network and C5.0 Models,” vol. 2, no. 6, p. 10.</w:t>
-      </w:r>
-    </w:p>
-    <w:p>
-      <w:pPr>
-        <w:pStyle w:val="Bibliography1"/>
-        <w:jc w:val="both"/>
-        <w:rPr>
-          <w:rFonts w:ascii="Times New Roman" w:hAnsi="Times New Roman"/>
-        </w:rPr>
-      </w:pPr>
+        <w:t xml:space="preserve">“Stochastic Gradient Descent - Mini-batch and more,” </w:t>
+        <w:tab/>
+      </w:r>
+      <w:r>
+        <w:rPr>
+          <w:i/>
+        </w:rPr>
+        <w:t>Adventures in Machine Learning</w:t>
+      </w:r>
       <w:r>
         <w:rPr/>
-        <w:t>[5]</w:t>
+        <w:t>, 30-Mar-2017. .</w:t>
+      </w:r>
+    </w:p>
+    <w:p>
+      <w:pPr>
+        <w:pStyle w:val="Normal"/>
+        <w:tabs>
+          <w:tab w:val="clear" w:pos="720"/>
+          <w:tab w:val="left" w:pos="504" w:leader="none"/>
+        </w:tabs>
+        <w:spacing w:lineRule="auto" w:line="240" w:before="0" w:after="0"/>
+        <w:ind w:left="504" w:hanging="504"/>
+        <w:jc w:val="both"/>
+        <w:rPr/>
+      </w:pPr>
+      <w:r>
+        <w:rPr/>
+        <w:t>[1</w:t>
+      </w:r>
+      <w:r>
+        <w:rPr/>
+        <w:t>8</w:t>
+      </w:r>
+      <w:r>
+        <w:rPr/>
+        <w:t>]</w:t>
         <w:tab/>
-        <w:t>A. Criminisi, E. Konukoglu, and J. Shotton, “Decision Forests for Classification, Regression, Density Estimation, Manifold Learning and Semi-Supervised Learning,” Oct. 2011.</w:t>
-      </w:r>
-    </w:p>
-    <w:p>
-      <w:pPr>
-        <w:pStyle w:val="Bibliography1"/>
-        <w:jc w:val="both"/>
-        <w:rPr>
-          <w:rFonts w:ascii="Times New Roman" w:hAnsi="Times New Roman"/>
-        </w:rPr>
-      </w:pPr>
+        <w:t xml:space="preserve">J. Brownlee, “Dropout Regularization in Deep Learning Models With Keras,” </w:t>
+      </w:r>
+      <w:r>
+        <w:rPr>
+          <w:i/>
+        </w:rPr>
+        <w:t>Machine Learning Mastery</w:t>
+      </w:r>
       <w:r>
         <w:rPr/>
-        <w:t>[6]</w:t>
-        <w:tab/>
-        <w:t>“C5.0 Node,” 24-Oct-2014. [Online]. Available: undefined. [Accessed: 19-Mar-2019].</w:t>
-      </w:r>
-    </w:p>
-    <w:p>
-      <w:pPr>
-        <w:pStyle w:val="Bibliography1"/>
-        <w:jc w:val="both"/>
-        <w:rPr>
-          <w:rFonts w:ascii="Times New Roman" w:hAnsi="Times New Roman"/>
-        </w:rPr>
-      </w:pPr>
-      <w:r>
-        <w:rPr/>
-      </w:r>
-    </w:p>
-    <w:p>
-      <w:pPr>
-        <w:pStyle w:val="Bibliography1"/>
-        <w:jc w:val="both"/>
-        <w:rPr>
-          <w:rFonts w:ascii="Times New Roman" w:hAnsi="Times New Roman"/>
-        </w:rPr>
-      </w:pPr>
-      <w:r>
-        <w:rPr/>
-      </w:r>
-    </w:p>
-    <w:p>
-      <w:pPr>
-        <w:pStyle w:val="Bibliography1"/>
-        <w:jc w:val="both"/>
-        <w:rPr>
-          <w:rFonts w:ascii="Times New Roman" w:hAnsi="Times New Roman"/>
-        </w:rPr>
-      </w:pPr>
-      <w:r>
-        <w:rPr/>
-      </w:r>
-    </w:p>
-    <w:p>
-      <w:pPr>
-        <w:pStyle w:val="Normal"/>
-        <w:jc w:val="both"/>
-        <w:rPr>
-          <w:rFonts w:ascii="Times New Roman" w:hAnsi="Times New Roman"/>
-        </w:rPr>
-      </w:pPr>
-      <w:r>
-        <w:rPr/>
-      </w:r>
-    </w:p>
-    <w:p>
-      <w:pPr>
-        <w:pStyle w:val="Normal"/>
-        <w:jc w:val="both"/>
-        <w:rPr>
-          <w:rFonts w:ascii="Times New Roman" w:hAnsi="Times New Roman"/>
-        </w:rPr>
-      </w:pPr>
-      <w:r>
-        <w:rPr/>
-      </w:r>
-    </w:p>
-    <w:p>
-      <w:pPr>
-        <w:pStyle w:val="Normal"/>
-        <w:jc w:val="both"/>
-        <w:rPr>
-          <w:rFonts w:ascii="Times New Roman" w:hAnsi="Times New Roman"/>
-        </w:rPr>
-      </w:pPr>
-      <w:r>
-        <w:rPr/>
-      </w:r>
-    </w:p>
-    <w:p>
-      <w:pPr>
-        <w:pStyle w:val="Normal"/>
-        <w:jc w:val="both"/>
-        <w:rPr>
-          <w:rFonts w:ascii="Times New Roman" w:hAnsi="Times New Roman"/>
-        </w:rPr>
-      </w:pPr>
-      <w:r>
-        <w:rPr/>
-      </w:r>
-    </w:p>
-    <w:p>
-      <w:pPr>
-        <w:pStyle w:val="Normal"/>
-        <w:jc w:val="both"/>
-        <w:rPr>
-          <w:rFonts w:ascii="Times New Roman" w:hAnsi="Times New Roman"/>
-        </w:rPr>
-      </w:pPr>
-      <w:r>
-        <w:rPr/>
-      </w:r>
-    </w:p>
-    <w:p>
-      <w:pPr>
-        <w:pStyle w:val="Normal"/>
-        <w:jc w:val="both"/>
-        <w:rPr>
-          <w:rFonts w:ascii="Times New Roman" w:hAnsi="Times New Roman"/>
-        </w:rPr>
-      </w:pPr>
-      <w:r>
-        <w:rPr/>
-      </w:r>
-    </w:p>
-    <w:p>
-      <w:pPr>
-        <w:pStyle w:val="Normal"/>
-        <w:jc w:val="both"/>
-        <w:rPr>
-          <w:rFonts w:ascii="Times New Roman" w:hAnsi="Times New Roman"/>
-        </w:rPr>
-      </w:pPr>
-      <w:r>
-        <w:rPr/>
-      </w:r>
-    </w:p>
-    <w:p>
-      <w:pPr>
-        <w:sectPr>
-          <w:type w:val="continuous"/>
-          <w:pgSz w:w="11906" w:h="16838"/>
-          <w:pgMar w:left="893" w:right="893" w:header="0" w:top="540" w:footer="720" w:bottom="1440" w:gutter="0"/>
-          <w:cols w:num="2" w:space="360" w:equalWidth="true" w:sep="false"/>
-          <w:formProt w:val="false"/>
-          <w:textDirection w:val="lrTb"/>
-          <w:docGrid w:type="default" w:linePitch="360" w:charSpace="8192"/>
-        </w:sectPr>
-      </w:pPr>
-    </w:p>
-    <w:p>
-      <w:pPr>
-        <w:pStyle w:val="Normal"/>
-        <w:rPr/>
-      </w:pPr>
-      <w:r>
-        <w:rPr/>
-      </w:r>
-    </w:p>
-    <w:p>
-      <w:pPr>
-        <w:sectPr>
-          <w:type w:val="continuous"/>
-          <w:pgSz w:w="11906" w:h="16838"/>
-          <w:pgMar w:left="893" w:right="893" w:header="0" w:top="540" w:footer="720" w:bottom="1440" w:gutter="0"/>
-          <w:formProt w:val="false"/>
-          <w:textDirection w:val="lrTb"/>
-          <w:docGrid w:type="default" w:linePitch="360" w:charSpace="8192"/>
-        </w:sectPr>
-      </w:pPr>
-    </w:p>
-    <w:p>
-      <w:pPr>
-        <w:pStyle w:val="Normal"/>
+        <w:t>, 19-Jun-2016. .</w:t>
+      </w:r>
+    </w:p>
+    <w:p>
+      <w:pPr>
+        <w:pStyle w:val="Normal"/>
+        <w:tabs>
+          <w:tab w:val="clear" w:pos="720"/>
+          <w:tab w:val="left" w:pos="504" w:leader="none"/>
+        </w:tabs>
+        <w:spacing w:lineRule="auto" w:line="240" w:before="0" w:after="0"/>
+        <w:ind w:hanging="0"/>
+        <w:jc w:val="both"/>
         <w:rPr/>
       </w:pPr>
       <w:r>
@@ -9822,6 +9547,7 @@
       <w:type w:val="continuous"/>
       <w:pgSz w:w="11906" w:h="16838"/>
       <w:pgMar w:left="893" w:right="893" w:header="0" w:top="540" w:footer="720" w:bottom="1440" w:gutter="0"/>
+      <w:cols w:num="2" w:space="360" w:equalWidth="true" w:sep="false"/>
       <w:formProt w:val="false"/>
       <w:textDirection w:val="lrTb"/>
       <w:docGrid w:type="default" w:linePitch="360" w:charSpace="8192"/>
@@ -9850,6 +9576,22 @@
     <w:pPr>
       <w:pStyle w:val="Footer"/>
       <w:jc w:val="left"/>
+      <w:rPr>
+        <w:sz w:val="16"/>
+        <w:szCs w:val="16"/>
+      </w:rPr>
+    </w:pPr>
+    <w:r>
+      <w:rPr>
+        <w:sz w:val="16"/>
+        <w:szCs w:val="16"/>
+      </w:rPr>
+    </w:r>
+  </w:p>
+  <w:p>
+    <w:pPr>
+      <w:pStyle w:val="Footer"/>
+      <w:jc w:val="both"/>
       <w:rPr>
         <w:sz w:val="16"/>
         <w:szCs w:val="16"/>
@@ -16591,6 +16333,673 @@
       <w:szCs w:val="24"/>
     </w:rPr>
   </w:style>
+  <w:style w:type="character" w:styleId="ListLabel412">
+    <w:name w:val="ListLabel 412"/>
+    <w:qFormat/>
+    <w:rPr>
+      <w:rFonts w:ascii="Times New Roman" w:hAnsi="Times New Roman" w:cs="Times New Roman"/>
+      <w:b w:val="false"/>
+      <w:bCs w:val="false"/>
+      <w:i/>
+      <w:iCs/>
+      <w:caps w:val="false"/>
+      <w:smallCaps w:val="false"/>
+      <w:strike w:val="false"/>
+      <w:dstrike w:val="false"/>
+      <w:vanish w:val="false"/>
+      <w:color w:val="auto"/>
+      <w:position w:val="0"/>
+      <w:sz w:val="20"/>
+      <w:sz w:val="20"/>
+      <w:szCs w:val="20"/>
+      <w:vertAlign w:val="baseline"/>
+    </w:rPr>
+  </w:style>
+  <w:style w:type="character" w:styleId="ListLabel413">
+    <w:name w:val="ListLabel 413"/>
+    <w:qFormat/>
+    <w:rPr>
+      <w:rFonts w:cs="Times New Roman"/>
+      <w:b/>
+      <w:bCs w:val="false"/>
+      <w:i/>
+      <w:iCs/>
+      <w:sz w:val="20"/>
+      <w:szCs w:val="20"/>
+    </w:rPr>
+  </w:style>
+  <w:style w:type="character" w:styleId="ListLabel414">
+    <w:name w:val="ListLabel 414"/>
+    <w:qFormat/>
+    <w:rPr>
+      <w:rFonts w:cs="Times New Roman"/>
+      <w:b w:val="false"/>
+      <w:bCs w:val="false"/>
+      <w:i/>
+      <w:iCs/>
+      <w:caps w:val="false"/>
+      <w:smallCaps w:val="false"/>
+      <w:strike w:val="false"/>
+      <w:dstrike w:val="false"/>
+      <w:vanish w:val="false"/>
+      <w:color w:val="auto"/>
+      <w:position w:val="0"/>
+      <w:sz w:val="20"/>
+      <w:sz w:val="20"/>
+      <w:szCs w:val="20"/>
+      <w:vertAlign w:val="baseline"/>
+    </w:rPr>
+  </w:style>
+  <w:style w:type="character" w:styleId="ListLabel415">
+    <w:name w:val="ListLabel 415"/>
+    <w:qFormat/>
+    <w:rPr>
+      <w:rFonts w:cs="Times New Roman"/>
+      <w:b/>
+      <w:bCs w:val="false"/>
+      <w:i/>
+      <w:iCs/>
+      <w:sz w:val="20"/>
+      <w:szCs w:val="20"/>
+    </w:rPr>
+  </w:style>
+  <w:style w:type="character" w:styleId="ListLabel416">
+    <w:name w:val="ListLabel 416"/>
+    <w:qFormat/>
+    <w:rPr>
+      <w:rFonts w:cs="Times New Roman"/>
+      <w:caps w:val="false"/>
+      <w:smallCaps w:val="false"/>
+      <w:strike w:val="false"/>
+      <w:dstrike w:val="false"/>
+      <w:vanish w:val="false"/>
+      <w:color w:val="auto"/>
+      <w:position w:val="0"/>
+      <w:sz w:val="20"/>
+      <w:sz w:val="20"/>
+      <w:szCs w:val="20"/>
+      <w:vertAlign w:val="baseline"/>
+    </w:rPr>
+  </w:style>
+  <w:style w:type="character" w:styleId="ListLabel417">
+    <w:name w:val="ListLabel 417"/>
+    <w:qFormat/>
+    <w:rPr>
+      <w:rFonts w:cs="Times New Roman"/>
+      <w:b w:val="false"/>
+      <w:bCs w:val="false"/>
+      <w:i/>
+      <w:iCs/>
+      <w:caps w:val="false"/>
+      <w:smallCaps w:val="false"/>
+      <w:strike w:val="false"/>
+      <w:dstrike w:val="false"/>
+      <w:vanish w:val="false"/>
+      <w:color w:val="auto"/>
+      <w:position w:val="0"/>
+      <w:sz w:val="20"/>
+      <w:sz w:val="20"/>
+      <w:szCs w:val="20"/>
+      <w:vertAlign w:val="baseline"/>
+    </w:rPr>
+  </w:style>
+  <w:style w:type="character" w:styleId="ListLabel418">
+    <w:name w:val="ListLabel 418"/>
+    <w:qFormat/>
+    <w:rPr>
+      <w:rFonts w:cs="Times New Roman"/>
+      <w:b w:val="false"/>
+      <w:bCs w:val="false"/>
+      <w:i/>
+      <w:iCs/>
+      <w:caps w:val="false"/>
+      <w:smallCaps w:val="false"/>
+      <w:strike w:val="false"/>
+      <w:dstrike w:val="false"/>
+      <w:vanish w:val="false"/>
+      <w:color w:val="auto"/>
+      <w:position w:val="0"/>
+      <w:sz w:val="20"/>
+      <w:sz w:val="20"/>
+      <w:szCs w:val="20"/>
+      <w:vertAlign w:val="baseline"/>
+    </w:rPr>
+  </w:style>
+  <w:style w:type="character" w:styleId="ListLabel419">
+    <w:name w:val="ListLabel 419"/>
+    <w:qFormat/>
+    <w:rPr>
+      <w:rFonts w:cs="Times New Roman"/>
+      <w:b/>
+      <w:bCs w:val="false"/>
+      <w:i/>
+      <w:iCs/>
+      <w:sz w:val="20"/>
+      <w:szCs w:val="20"/>
+    </w:rPr>
+  </w:style>
+  <w:style w:type="character" w:styleId="ListLabel420">
+    <w:name w:val="ListLabel 420"/>
+    <w:qFormat/>
+    <w:rPr>
+      <w:rFonts w:cs="Times New Roman"/>
+    </w:rPr>
+  </w:style>
+  <w:style w:type="character" w:styleId="ListLabel421">
+    <w:name w:val="ListLabel 421"/>
+    <w:qFormat/>
+    <w:rPr>
+      <w:rFonts w:cs="Times New Roman"/>
+    </w:rPr>
+  </w:style>
+  <w:style w:type="character" w:styleId="ListLabel422">
+    <w:name w:val="ListLabel 422"/>
+    <w:qFormat/>
+    <w:rPr>
+      <w:rFonts w:cs="Times New Roman"/>
+    </w:rPr>
+  </w:style>
+  <w:style w:type="character" w:styleId="ListLabel423">
+    <w:name w:val="ListLabel 423"/>
+    <w:qFormat/>
+    <w:rPr>
+      <w:rFonts w:cs="Times New Roman"/>
+    </w:rPr>
+  </w:style>
+  <w:style w:type="character" w:styleId="ListLabel424">
+    <w:name w:val="ListLabel 424"/>
+    <w:qFormat/>
+    <w:rPr>
+      <w:rFonts w:cs="Times New Roman"/>
+    </w:rPr>
+  </w:style>
+  <w:style w:type="character" w:styleId="ListLabel425">
+    <w:name w:val="ListLabel 425"/>
+    <w:qFormat/>
+    <w:rPr>
+      <w:rFonts w:cs="Times New Roman"/>
+      <w:caps w:val="false"/>
+      <w:smallCaps w:val="false"/>
+      <w:strike w:val="false"/>
+      <w:dstrike w:val="false"/>
+      <w:vanish w:val="false"/>
+      <w:color w:val="auto"/>
+      <w:position w:val="0"/>
+      <w:sz w:val="20"/>
+      <w:sz w:val="20"/>
+      <w:szCs w:val="20"/>
+      <w:vertAlign w:val="baseline"/>
+    </w:rPr>
+  </w:style>
+  <w:style w:type="character" w:styleId="ListLabel426">
+    <w:name w:val="ListLabel 426"/>
+    <w:qFormat/>
+    <w:rPr>
+      <w:rFonts w:cs="Times New Roman"/>
+      <w:b w:val="false"/>
+      <w:bCs w:val="false"/>
+      <w:i/>
+      <w:iCs/>
+      <w:caps w:val="false"/>
+      <w:smallCaps w:val="false"/>
+      <w:strike w:val="false"/>
+      <w:dstrike w:val="false"/>
+      <w:vanish w:val="false"/>
+      <w:color w:val="auto"/>
+      <w:position w:val="0"/>
+      <w:sz w:val="20"/>
+      <w:sz w:val="20"/>
+      <w:szCs w:val="20"/>
+      <w:vertAlign w:val="baseline"/>
+    </w:rPr>
+  </w:style>
+  <w:style w:type="character" w:styleId="ListLabel427">
+    <w:name w:val="ListLabel 427"/>
+    <w:qFormat/>
+    <w:rPr>
+      <w:rFonts w:cs="Times New Roman"/>
+      <w:b w:val="false"/>
+      <w:bCs w:val="false"/>
+      <w:i/>
+      <w:iCs/>
+      <w:caps w:val="false"/>
+      <w:smallCaps w:val="false"/>
+      <w:strike w:val="false"/>
+      <w:dstrike w:val="false"/>
+      <w:vanish w:val="false"/>
+      <w:color w:val="auto"/>
+      <w:position w:val="0"/>
+      <w:sz w:val="20"/>
+      <w:sz w:val="20"/>
+      <w:szCs w:val="20"/>
+      <w:vertAlign w:val="baseline"/>
+    </w:rPr>
+  </w:style>
+  <w:style w:type="character" w:styleId="ListLabel428">
+    <w:name w:val="ListLabel 428"/>
+    <w:qFormat/>
+    <w:rPr>
+      <w:rFonts w:cs="Times New Roman"/>
+      <w:b/>
+      <w:bCs w:val="false"/>
+      <w:i/>
+      <w:iCs/>
+      <w:sz w:val="20"/>
+      <w:szCs w:val="20"/>
+    </w:rPr>
+  </w:style>
+  <w:style w:type="character" w:styleId="ListLabel429">
+    <w:name w:val="ListLabel 429"/>
+    <w:qFormat/>
+    <w:rPr>
+      <w:rFonts w:cs="Times New Roman"/>
+    </w:rPr>
+  </w:style>
+  <w:style w:type="character" w:styleId="ListLabel430">
+    <w:name w:val="ListLabel 430"/>
+    <w:qFormat/>
+    <w:rPr>
+      <w:rFonts w:cs="Times New Roman"/>
+    </w:rPr>
+  </w:style>
+  <w:style w:type="character" w:styleId="ListLabel431">
+    <w:name w:val="ListLabel 431"/>
+    <w:qFormat/>
+    <w:rPr>
+      <w:rFonts w:cs="Times New Roman"/>
+    </w:rPr>
+  </w:style>
+  <w:style w:type="character" w:styleId="ListLabel432">
+    <w:name w:val="ListLabel 432"/>
+    <w:qFormat/>
+    <w:rPr>
+      <w:rFonts w:cs="Times New Roman"/>
+    </w:rPr>
+  </w:style>
+  <w:style w:type="character" w:styleId="ListLabel433">
+    <w:name w:val="ListLabel 433"/>
+    <w:qFormat/>
+    <w:rPr>
+      <w:rFonts w:cs="Times New Roman"/>
+    </w:rPr>
+  </w:style>
+  <w:style w:type="character" w:styleId="ListLabel434">
+    <w:name w:val="ListLabel 434"/>
+    <w:qFormat/>
+    <w:rPr>
+      <w:rFonts w:cs="Times New Roman"/>
+      <w:b w:val="false"/>
+      <w:bCs w:val="false"/>
+      <w:i/>
+      <w:iCs/>
+      <w:caps w:val="false"/>
+      <w:smallCaps w:val="false"/>
+      <w:strike w:val="false"/>
+      <w:dstrike w:val="false"/>
+      <w:vanish w:val="false"/>
+      <w:color w:val="auto"/>
+      <w:position w:val="0"/>
+      <w:sz w:val="20"/>
+      <w:sz w:val="20"/>
+      <w:szCs w:val="20"/>
+      <w:vertAlign w:val="baseline"/>
+    </w:rPr>
+  </w:style>
+  <w:style w:type="character" w:styleId="ListLabel435">
+    <w:name w:val="ListLabel 435"/>
+    <w:qFormat/>
+    <w:rPr>
+      <w:rFonts w:cs="Times New Roman"/>
+      <w:b/>
+      <w:bCs w:val="false"/>
+      <w:i/>
+      <w:iCs/>
+      <w:sz w:val="20"/>
+      <w:szCs w:val="20"/>
+    </w:rPr>
+  </w:style>
+  <w:style w:type="character" w:styleId="ListLabel436">
+    <w:name w:val="ListLabel 436"/>
+    <w:qFormat/>
+    <w:rPr>
+      <w:rFonts w:ascii="Times New Roman" w:hAnsi="Times New Roman"/>
+      <w:sz w:val="24"/>
+      <w:szCs w:val="24"/>
+    </w:rPr>
+  </w:style>
+  <w:style w:type="character" w:styleId="ListLabel437">
+    <w:name w:val="ListLabel 437"/>
+    <w:qFormat/>
+    <w:rPr>
+      <w:rFonts w:ascii="Times New Roman" w:hAnsi="Times New Roman" w:cs="Times New Roman"/>
+      <w:b w:val="false"/>
+      <w:bCs w:val="false"/>
+      <w:i/>
+      <w:iCs/>
+      <w:caps w:val="false"/>
+      <w:smallCaps w:val="false"/>
+      <w:strike w:val="false"/>
+      <w:dstrike w:val="false"/>
+      <w:vanish w:val="false"/>
+      <w:color w:val="auto"/>
+      <w:position w:val="0"/>
+      <w:sz w:val="20"/>
+      <w:sz w:val="20"/>
+      <w:szCs w:val="20"/>
+      <w:vertAlign w:val="baseline"/>
+    </w:rPr>
+  </w:style>
+  <w:style w:type="character" w:styleId="ListLabel438">
+    <w:name w:val="ListLabel 438"/>
+    <w:qFormat/>
+    <w:rPr>
+      <w:rFonts w:cs="Times New Roman"/>
+      <w:b/>
+      <w:bCs w:val="false"/>
+      <w:i/>
+      <w:iCs/>
+      <w:sz w:val="20"/>
+      <w:szCs w:val="20"/>
+    </w:rPr>
+  </w:style>
+  <w:style w:type="character" w:styleId="ListLabel439">
+    <w:name w:val="ListLabel 439"/>
+    <w:qFormat/>
+    <w:rPr>
+      <w:rFonts w:cs="Times New Roman"/>
+      <w:b w:val="false"/>
+      <w:bCs w:val="false"/>
+      <w:i/>
+      <w:iCs/>
+      <w:caps w:val="false"/>
+      <w:smallCaps w:val="false"/>
+      <w:strike w:val="false"/>
+      <w:dstrike w:val="false"/>
+      <w:vanish w:val="false"/>
+      <w:color w:val="auto"/>
+      <w:position w:val="0"/>
+      <w:sz w:val="20"/>
+      <w:sz w:val="20"/>
+      <w:szCs w:val="20"/>
+      <w:vertAlign w:val="baseline"/>
+    </w:rPr>
+  </w:style>
+  <w:style w:type="character" w:styleId="ListLabel440">
+    <w:name w:val="ListLabel 440"/>
+    <w:qFormat/>
+    <w:rPr>
+      <w:rFonts w:cs="Times New Roman"/>
+      <w:b/>
+      <w:bCs w:val="false"/>
+      <w:i/>
+      <w:iCs/>
+      <w:sz w:val="20"/>
+      <w:szCs w:val="20"/>
+    </w:rPr>
+  </w:style>
+  <w:style w:type="character" w:styleId="ListLabel441">
+    <w:name w:val="ListLabel 441"/>
+    <w:qFormat/>
+    <w:rPr>
+      <w:rFonts w:cs="Times New Roman"/>
+      <w:caps w:val="false"/>
+      <w:smallCaps w:val="false"/>
+      <w:strike w:val="false"/>
+      <w:dstrike w:val="false"/>
+      <w:vanish w:val="false"/>
+      <w:color w:val="auto"/>
+      <w:position w:val="0"/>
+      <w:sz w:val="20"/>
+      <w:sz w:val="20"/>
+      <w:szCs w:val="20"/>
+      <w:vertAlign w:val="baseline"/>
+    </w:rPr>
+  </w:style>
+  <w:style w:type="character" w:styleId="ListLabel442">
+    <w:name w:val="ListLabel 442"/>
+    <w:qFormat/>
+    <w:rPr>
+      <w:rFonts w:cs="Times New Roman"/>
+      <w:b w:val="false"/>
+      <w:bCs w:val="false"/>
+      <w:i/>
+      <w:iCs/>
+      <w:caps w:val="false"/>
+      <w:smallCaps w:val="false"/>
+      <w:strike w:val="false"/>
+      <w:dstrike w:val="false"/>
+      <w:vanish w:val="false"/>
+      <w:color w:val="auto"/>
+      <w:position w:val="0"/>
+      <w:sz w:val="20"/>
+      <w:sz w:val="20"/>
+      <w:szCs w:val="20"/>
+      <w:vertAlign w:val="baseline"/>
+    </w:rPr>
+  </w:style>
+  <w:style w:type="character" w:styleId="ListLabel443">
+    <w:name w:val="ListLabel 443"/>
+    <w:qFormat/>
+    <w:rPr>
+      <w:rFonts w:cs="Times New Roman"/>
+      <w:b w:val="false"/>
+      <w:bCs w:val="false"/>
+      <w:i/>
+      <w:iCs/>
+      <w:caps w:val="false"/>
+      <w:smallCaps w:val="false"/>
+      <w:strike w:val="false"/>
+      <w:dstrike w:val="false"/>
+      <w:vanish w:val="false"/>
+      <w:color w:val="auto"/>
+      <w:position w:val="0"/>
+      <w:sz w:val="20"/>
+      <w:sz w:val="20"/>
+      <w:szCs w:val="20"/>
+      <w:vertAlign w:val="baseline"/>
+    </w:rPr>
+  </w:style>
+  <w:style w:type="character" w:styleId="ListLabel444">
+    <w:name w:val="ListLabel 444"/>
+    <w:qFormat/>
+    <w:rPr>
+      <w:rFonts w:cs="Times New Roman"/>
+      <w:b/>
+      <w:bCs w:val="false"/>
+      <w:i/>
+      <w:iCs/>
+      <w:sz w:val="20"/>
+      <w:szCs w:val="20"/>
+    </w:rPr>
+  </w:style>
+  <w:style w:type="character" w:styleId="ListLabel445">
+    <w:name w:val="ListLabel 445"/>
+    <w:qFormat/>
+    <w:rPr>
+      <w:rFonts w:cs="Times New Roman"/>
+    </w:rPr>
+  </w:style>
+  <w:style w:type="character" w:styleId="ListLabel446">
+    <w:name w:val="ListLabel 446"/>
+    <w:qFormat/>
+    <w:rPr>
+      <w:rFonts w:cs="Times New Roman"/>
+    </w:rPr>
+  </w:style>
+  <w:style w:type="character" w:styleId="ListLabel447">
+    <w:name w:val="ListLabel 447"/>
+    <w:qFormat/>
+    <w:rPr>
+      <w:rFonts w:cs="Times New Roman"/>
+    </w:rPr>
+  </w:style>
+  <w:style w:type="character" w:styleId="ListLabel448">
+    <w:name w:val="ListLabel 448"/>
+    <w:qFormat/>
+    <w:rPr>
+      <w:rFonts w:cs="Times New Roman"/>
+    </w:rPr>
+  </w:style>
+  <w:style w:type="character" w:styleId="ListLabel449">
+    <w:name w:val="ListLabel 449"/>
+    <w:qFormat/>
+    <w:rPr>
+      <w:rFonts w:cs="Times New Roman"/>
+    </w:rPr>
+  </w:style>
+  <w:style w:type="character" w:styleId="ListLabel450">
+    <w:name w:val="ListLabel 450"/>
+    <w:qFormat/>
+    <w:rPr>
+      <w:rFonts w:cs="Times New Roman"/>
+      <w:caps w:val="false"/>
+      <w:smallCaps w:val="false"/>
+      <w:strike w:val="false"/>
+      <w:dstrike w:val="false"/>
+      <w:vanish w:val="false"/>
+      <w:color w:val="auto"/>
+      <w:position w:val="0"/>
+      <w:sz w:val="20"/>
+      <w:sz w:val="20"/>
+      <w:szCs w:val="20"/>
+      <w:vertAlign w:val="baseline"/>
+    </w:rPr>
+  </w:style>
+  <w:style w:type="character" w:styleId="ListLabel451">
+    <w:name w:val="ListLabel 451"/>
+    <w:qFormat/>
+    <w:rPr>
+      <w:rFonts w:cs="Times New Roman"/>
+      <w:b w:val="false"/>
+      <w:bCs w:val="false"/>
+      <w:i/>
+      <w:iCs/>
+      <w:caps w:val="false"/>
+      <w:smallCaps w:val="false"/>
+      <w:strike w:val="false"/>
+      <w:dstrike w:val="false"/>
+      <w:vanish w:val="false"/>
+      <w:color w:val="auto"/>
+      <w:position w:val="0"/>
+      <w:sz w:val="20"/>
+      <w:sz w:val="20"/>
+      <w:szCs w:val="20"/>
+      <w:vertAlign w:val="baseline"/>
+    </w:rPr>
+  </w:style>
+  <w:style w:type="character" w:styleId="ListLabel452">
+    <w:name w:val="ListLabel 452"/>
+    <w:qFormat/>
+    <w:rPr>
+      <w:rFonts w:cs="Times New Roman"/>
+      <w:b w:val="false"/>
+      <w:bCs w:val="false"/>
+      <w:i/>
+      <w:iCs/>
+      <w:caps w:val="false"/>
+      <w:smallCaps w:val="false"/>
+      <w:strike w:val="false"/>
+      <w:dstrike w:val="false"/>
+      <w:vanish w:val="false"/>
+      <w:color w:val="auto"/>
+      <w:position w:val="0"/>
+      <w:sz w:val="20"/>
+      <w:sz w:val="20"/>
+      <w:szCs w:val="20"/>
+      <w:vertAlign w:val="baseline"/>
+    </w:rPr>
+  </w:style>
+  <w:style w:type="character" w:styleId="ListLabel453">
+    <w:name w:val="ListLabel 453"/>
+    <w:qFormat/>
+    <w:rPr>
+      <w:rFonts w:cs="Times New Roman"/>
+      <w:b/>
+      <w:bCs w:val="false"/>
+      <w:i/>
+      <w:iCs/>
+      <w:sz w:val="20"/>
+      <w:szCs w:val="20"/>
+    </w:rPr>
+  </w:style>
+  <w:style w:type="character" w:styleId="ListLabel454">
+    <w:name w:val="ListLabel 454"/>
+    <w:qFormat/>
+    <w:rPr>
+      <w:rFonts w:cs="Times New Roman"/>
+    </w:rPr>
+  </w:style>
+  <w:style w:type="character" w:styleId="ListLabel455">
+    <w:name w:val="ListLabel 455"/>
+    <w:qFormat/>
+    <w:rPr>
+      <w:rFonts w:cs="Times New Roman"/>
+    </w:rPr>
+  </w:style>
+  <w:style w:type="character" w:styleId="ListLabel456">
+    <w:name w:val="ListLabel 456"/>
+    <w:qFormat/>
+    <w:rPr>
+      <w:rFonts w:cs="Times New Roman"/>
+    </w:rPr>
+  </w:style>
+  <w:style w:type="character" w:styleId="ListLabel457">
+    <w:name w:val="ListLabel 457"/>
+    <w:qFormat/>
+    <w:rPr>
+      <w:rFonts w:cs="Times New Roman"/>
+    </w:rPr>
+  </w:style>
+  <w:style w:type="character" w:styleId="ListLabel458">
+    <w:name w:val="ListLabel 458"/>
+    <w:qFormat/>
+    <w:rPr>
+      <w:rFonts w:cs="Times New Roman"/>
+    </w:rPr>
+  </w:style>
+  <w:style w:type="character" w:styleId="ListLabel459">
+    <w:name w:val="ListLabel 459"/>
+    <w:qFormat/>
+    <w:rPr>
+      <w:rFonts w:cs="Times New Roman"/>
+      <w:b w:val="false"/>
+      <w:bCs w:val="false"/>
+      <w:i/>
+      <w:iCs/>
+      <w:caps w:val="false"/>
+      <w:smallCaps w:val="false"/>
+      <w:strike w:val="false"/>
+      <w:dstrike w:val="false"/>
+      <w:vanish w:val="false"/>
+      <w:color w:val="auto"/>
+      <w:position w:val="0"/>
+      <w:sz w:val="20"/>
+      <w:sz w:val="20"/>
+      <w:szCs w:val="20"/>
+      <w:vertAlign w:val="baseline"/>
+    </w:rPr>
+  </w:style>
+  <w:style w:type="character" w:styleId="ListLabel460">
+    <w:name w:val="ListLabel 460"/>
+    <w:qFormat/>
+    <w:rPr>
+      <w:rFonts w:cs="Times New Roman"/>
+      <w:b/>
+      <w:bCs w:val="false"/>
+      <w:i/>
+      <w:iCs/>
+      <w:sz w:val="20"/>
+      <w:szCs w:val="20"/>
+    </w:rPr>
+  </w:style>
+  <w:style w:type="character" w:styleId="ListLabel461">
+    <w:name w:val="ListLabel 461"/>
+    <w:qFormat/>
+    <w:rPr>
+      <w:sz w:val="24"/>
+      <w:szCs w:val="24"/>
+    </w:rPr>
+  </w:style>
   <w:style w:type="paragraph" w:styleId="Heading">
     <w:name w:val="Heading"/>
     <w:basedOn w:val="Normal"/>

--- a/Project (2).docx
+++ b/Project (2).docx
@@ -498,16 +498,16 @@
         </w:rPr>
         <w:t xml:space="preserve">dataset has been taken from the UCI machine learning repository </w:t>
       </w:r>
-      <w:bookmarkStart w:id="3" w:name="__UnoMark__3323_554529868"/>
-      <w:bookmarkStart w:id="4" w:name="__UnoMark__3614_554529868"/>
-      <w:bookmarkStart w:id="5" w:name="__UnoMark__3507_554529868"/>
-      <w:bookmarkStart w:id="6" w:name="__UnoMark__3408_554529868"/>
-      <w:bookmarkStart w:id="7" w:name="__UnoMark__3241_554529868"/>
-      <w:bookmarkStart w:id="8" w:name="__UnoMark__3169_554529868"/>
-      <w:bookmarkStart w:id="9" w:name="__UnoMark__3109_554529868"/>
-      <w:bookmarkStart w:id="10" w:name="__UnoMark__3053_554529868"/>
-      <w:bookmarkStart w:id="11" w:name="__UnoMark__3009_554529868"/>
-      <w:bookmarkStart w:id="12" w:name="__UnoMark__2970_554529868"/>
+      <w:bookmarkStart w:id="3" w:name="__UnoMark__2970_554529868"/>
+      <w:bookmarkStart w:id="4" w:name="__UnoMark__3009_554529868"/>
+      <w:bookmarkStart w:id="5" w:name="__UnoMark__3053_554529868"/>
+      <w:bookmarkStart w:id="6" w:name="__UnoMark__3109_554529868"/>
+      <w:bookmarkStart w:id="7" w:name="__UnoMark__3169_554529868"/>
+      <w:bookmarkStart w:id="8" w:name="__UnoMark__3241_554529868"/>
+      <w:bookmarkStart w:id="9" w:name="__UnoMark__3408_554529868"/>
+      <w:bookmarkStart w:id="10" w:name="__UnoMark__3507_554529868"/>
+      <w:bookmarkStart w:id="11" w:name="__UnoMark__3614_554529868"/>
+      <w:bookmarkStart w:id="12" w:name="__UnoMark__3323_554529868"/>
       <w:r>
         <w:rPr>
           <w:rFonts w:eastAsia="Times New Roman" w:cs="Times New Roman"/>
@@ -1581,16 +1581,16 @@
         </w:rPr>
         <w:t xml:space="preserve">Moro, Cortez, and Rita </w:t>
       </w:r>
-      <w:bookmarkStart w:id="13" w:name="__UnoMark__3409_554529868"/>
-      <w:bookmarkStart w:id="14" w:name="__UnoMark__3508_554529868"/>
-      <w:bookmarkStart w:id="15" w:name="__UnoMark__3324_554529868"/>
-      <w:bookmarkStart w:id="16" w:name="__UnoMark__3242_554529868"/>
-      <w:bookmarkStart w:id="17" w:name="__UnoMark__3615_554529868"/>
-      <w:bookmarkStart w:id="18" w:name="__UnoMark__3170_554529868"/>
-      <w:bookmarkStart w:id="19" w:name="__UnoMark__3110_554529868"/>
-      <w:bookmarkStart w:id="20" w:name="__UnoMark__3054_554529868"/>
-      <w:bookmarkStart w:id="21" w:name="__UnoMark__2971_554529868"/>
-      <w:bookmarkStart w:id="22" w:name="__UnoMark__3010_554529868"/>
+      <w:bookmarkStart w:id="13" w:name="__UnoMark__3010_554529868"/>
+      <w:bookmarkStart w:id="14" w:name="__UnoMark__2971_554529868"/>
+      <w:bookmarkStart w:id="15" w:name="__UnoMark__3054_554529868"/>
+      <w:bookmarkStart w:id="16" w:name="__UnoMark__3110_554529868"/>
+      <w:bookmarkStart w:id="17" w:name="__UnoMark__3170_554529868"/>
+      <w:bookmarkStart w:id="18" w:name="__UnoMark__3615_554529868"/>
+      <w:bookmarkStart w:id="19" w:name="__UnoMark__3242_554529868"/>
+      <w:bookmarkStart w:id="20" w:name="__UnoMark__3324_554529868"/>
+      <w:bookmarkStart w:id="21" w:name="__UnoMark__3508_554529868"/>
+      <w:bookmarkStart w:id="22" w:name="__UnoMark__3409_554529868"/>
       <w:r>
         <w:rPr>
           <w:color w:val="000000"/>
@@ -1632,8 +1632,8 @@
         </w:rPr>
         <w:t>Vajiramedhin and Suebsing</w:t>
       </w:r>
-      <w:bookmarkStart w:id="23" w:name="__UnoMark__6921_441505435"/>
-      <w:bookmarkStart w:id="24" w:name="__UnoMark__6809_441505435"/>
+      <w:bookmarkStart w:id="23" w:name="__UnoMark__6809_441505435"/>
+      <w:bookmarkStart w:id="24" w:name="__UnoMark__6921_441505435"/>
       <w:r>
         <w:rPr>
           <w:color w:val="000000"/>
@@ -1642,16 +1642,16 @@
         </w:rPr>
         <w:t xml:space="preserve"> </w:t>
       </w:r>
-      <w:bookmarkStart w:id="25" w:name="__UnoMark__2972_554529868"/>
-      <w:bookmarkStart w:id="26" w:name="__UnoMark__3011_554529868"/>
-      <w:bookmarkStart w:id="27" w:name="__UnoMark__3055_554529868"/>
-      <w:bookmarkStart w:id="28" w:name="__UnoMark__3111_554529868"/>
-      <w:bookmarkStart w:id="29" w:name="__UnoMark__3171_554529868"/>
-      <w:bookmarkStart w:id="30" w:name="__UnoMark__3243_554529868"/>
-      <w:bookmarkStart w:id="31" w:name="__UnoMark__3325_554529868"/>
-      <w:bookmarkStart w:id="32" w:name="__UnoMark__3410_554529868"/>
-      <w:bookmarkStart w:id="33" w:name="__UnoMark__3509_554529868"/>
-      <w:bookmarkStart w:id="34" w:name="__UnoMark__3616_554529868"/>
+      <w:bookmarkStart w:id="25" w:name="__UnoMark__3616_554529868"/>
+      <w:bookmarkStart w:id="26" w:name="__UnoMark__3509_554529868"/>
+      <w:bookmarkStart w:id="27" w:name="__UnoMark__3410_554529868"/>
+      <w:bookmarkStart w:id="28" w:name="__UnoMark__3325_554529868"/>
+      <w:bookmarkStart w:id="29" w:name="__UnoMark__3243_554529868"/>
+      <w:bookmarkStart w:id="30" w:name="__UnoMark__3171_554529868"/>
+      <w:bookmarkStart w:id="31" w:name="__UnoMark__3111_554529868"/>
+      <w:bookmarkStart w:id="32" w:name="__UnoMark__3055_554529868"/>
+      <w:bookmarkStart w:id="33" w:name="__UnoMark__3011_554529868"/>
+      <w:bookmarkStart w:id="34" w:name="__UnoMark__2972_554529868"/>
       <w:bookmarkEnd w:id="23"/>
       <w:bookmarkEnd w:id="24"/>
       <w:r>
@@ -1695,18 +1695,18 @@
         </w:rPr>
         <w:t xml:space="preserve">Another study Elsalamony and Elsayad </w:t>
       </w:r>
-      <w:bookmarkStart w:id="35" w:name="__UnoMark__2973_554529868"/>
-      <w:bookmarkStart w:id="36" w:name="__UnoMark__3172_554529868"/>
-      <w:bookmarkStart w:id="37" w:name="__UnoMark__6922_441505435"/>
-      <w:bookmarkStart w:id="38" w:name="__UnoMark__3056_554529868"/>
-      <w:bookmarkStart w:id="39" w:name="__UnoMark__3012_554529868"/>
-      <w:bookmarkStart w:id="40" w:name="__UnoMark__3411_554529868"/>
-      <w:bookmarkStart w:id="41" w:name="__UnoMark__6814_441505435"/>
-      <w:bookmarkStart w:id="42" w:name="__UnoMark__3326_554529868"/>
-      <w:bookmarkStart w:id="43" w:name="__UnoMark__3244_554529868"/>
-      <w:bookmarkStart w:id="44" w:name="__UnoMark__3510_554529868"/>
-      <w:bookmarkStart w:id="45" w:name="__UnoMark__3617_554529868"/>
-      <w:bookmarkStart w:id="46" w:name="__UnoMark__3112_554529868"/>
+      <w:bookmarkStart w:id="35" w:name="__UnoMark__3112_554529868"/>
+      <w:bookmarkStart w:id="36" w:name="__UnoMark__3617_554529868"/>
+      <w:bookmarkStart w:id="37" w:name="__UnoMark__3510_554529868"/>
+      <w:bookmarkStart w:id="38" w:name="__UnoMark__3244_554529868"/>
+      <w:bookmarkStart w:id="39" w:name="__UnoMark__3326_554529868"/>
+      <w:bookmarkStart w:id="40" w:name="__UnoMark__6814_441505435"/>
+      <w:bookmarkStart w:id="41" w:name="__UnoMark__3411_554529868"/>
+      <w:bookmarkStart w:id="42" w:name="__UnoMark__3012_554529868"/>
+      <w:bookmarkStart w:id="43" w:name="__UnoMark__3056_554529868"/>
+      <w:bookmarkStart w:id="44" w:name="__UnoMark__6922_441505435"/>
+      <w:bookmarkStart w:id="45" w:name="__UnoMark__3172_554529868"/>
+      <w:bookmarkStart w:id="46" w:name="__UnoMark__2973_554529868"/>
       <w:r>
         <w:rPr>
           <w:color w:val="000000"/>
@@ -1839,18 +1839,18 @@
         </w:rPr>
         <w:t xml:space="preserve">In this project we decided to use python as a programming language and implemented keras which is a high-level neural networks API, capable of running on top of Tensorflow or Theanos </w:t>
       </w:r>
-      <w:bookmarkStart w:id="47" w:name="__UnoMark__3513_554529868"/>
-      <w:bookmarkStart w:id="48" w:name="__UnoMark__3329_554529868"/>
-      <w:bookmarkStart w:id="49" w:name="__UnoMark__3115_554529868"/>
-      <w:bookmarkStart w:id="50" w:name="__UnoMark__3175_554529868"/>
-      <w:bookmarkStart w:id="51" w:name="__UnoMark__2999_554529868"/>
+      <w:bookmarkStart w:id="47" w:name="__UnoMark__3058_554529868"/>
+      <w:bookmarkStart w:id="48" w:name="__UnoMark__3414_554529868"/>
+      <w:bookmarkStart w:id="49" w:name="__UnoMark__3247_554529868"/>
+      <w:bookmarkStart w:id="50" w:name="__UnoMark__2966_554529868"/>
+      <w:bookmarkStart w:id="51" w:name="__UnoMark__3003_554529868"/>
       <w:bookmarkStart w:id="52" w:name="__UnoMark__3620_554529868"/>
-      <w:bookmarkStart w:id="53" w:name="__UnoMark__3003_554529868"/>
-      <w:bookmarkStart w:id="54" w:name="__UnoMark__2966_554529868"/>
-      <w:bookmarkStart w:id="55" w:name="__UnoMark__3247_554529868"/>
-      <w:bookmarkStart w:id="56" w:name="__UnoMark__3414_554529868"/>
-      <w:bookmarkStart w:id="57" w:name="__UnoMark__3058_554529868"/>
-      <w:bookmarkEnd w:id="51"/>
+      <w:bookmarkStart w:id="53" w:name="__UnoMark__3175_554529868"/>
+      <w:bookmarkStart w:id="54" w:name="__UnoMark__3115_554529868"/>
+      <w:bookmarkStart w:id="55" w:name="__UnoMark__3329_554529868"/>
+      <w:bookmarkStart w:id="56" w:name="__UnoMark__3513_554529868"/>
+      <w:bookmarkStart w:id="57" w:name="__UnoMark__2999_554529868"/>
+      <w:bookmarkEnd w:id="57"/>
       <w:r>
         <w:rPr>
           <w:color w:val="000000"/>
@@ -1864,12 +1864,12 @@
       <w:bookmarkEnd w:id="48"/>
       <w:bookmarkEnd w:id="49"/>
       <w:bookmarkEnd w:id="50"/>
+      <w:bookmarkEnd w:id="51"/>
       <w:bookmarkEnd w:id="52"/>
       <w:bookmarkEnd w:id="53"/>
       <w:bookmarkEnd w:id="54"/>
       <w:bookmarkEnd w:id="55"/>
       <w:bookmarkEnd w:id="56"/>
-      <w:bookmarkEnd w:id="57"/>
       <w:bookmarkEnd w:id="58"/>
       <w:r>
         <w:rPr>
@@ -1892,17 +1892,17 @@
         </w:rPr>
         <w:t xml:space="preserve">Keras running on top of Tensorflow in this project because it is user friendly, modular, easy to extend, and to work with Python. Neural layers, cost functions, optimizers, initialization schemes, activation functions, and regularization schemes are all standalone modules that we can combine to create new models. New modules are simple to add, as new classes and functions. Models are defined in Python code, not separate model configuration files </w:t>
       </w:r>
-      <w:bookmarkStart w:id="59" w:name="__UnoMark__3514_554529868"/>
-      <w:bookmarkStart w:id="60" w:name="__UnoMark__3005_554529868"/>
-      <w:bookmarkStart w:id="61" w:name="__UnoMark__3059_554529868"/>
-      <w:bookmarkStart w:id="62" w:name="__UnoMark__3176_554529868"/>
+      <w:bookmarkStart w:id="59" w:name="__UnoMark__3621_554529868"/>
+      <w:bookmarkStart w:id="60" w:name="__UnoMark__3330_554529868"/>
+      <w:bookmarkStart w:id="61" w:name="__UnoMark__3415_554529868"/>
+      <w:bookmarkStart w:id="62" w:name="__UnoMark__3116_554529868"/>
       <w:bookmarkStart w:id="63" w:name="__UnoMark__3248_554529868"/>
-      <w:bookmarkStart w:id="64" w:name="__UnoMark__3116_554529868"/>
-      <w:bookmarkStart w:id="65" w:name="__UnoMark__3415_554529868"/>
-      <w:bookmarkStart w:id="66" w:name="__UnoMark__3330_554529868"/>
-      <w:bookmarkStart w:id="67" w:name="__UnoMark__3044_554529868"/>
-      <w:bookmarkStart w:id="68" w:name="__UnoMark__3621_554529868"/>
-      <w:bookmarkEnd w:id="67"/>
+      <w:bookmarkStart w:id="64" w:name="__UnoMark__3176_554529868"/>
+      <w:bookmarkStart w:id="65" w:name="__UnoMark__3059_554529868"/>
+      <w:bookmarkStart w:id="66" w:name="__UnoMark__3005_554529868"/>
+      <w:bookmarkStart w:id="67" w:name="__UnoMark__3514_554529868"/>
+      <w:bookmarkStart w:id="68" w:name="__UnoMark__3044_554529868"/>
+      <w:bookmarkEnd w:id="68"/>
       <w:r>
         <w:rPr>
           <w:b w:val="false"/>
@@ -1924,7 +1924,7 @@
       <w:bookmarkEnd w:id="64"/>
       <w:bookmarkEnd w:id="65"/>
       <w:bookmarkEnd w:id="66"/>
-      <w:bookmarkEnd w:id="68"/>
+      <w:bookmarkEnd w:id="67"/>
       <w:r>
         <w:rPr>
           <w:b w:val="false"/>
@@ -1958,14 +1958,14 @@
         </w:rPr>
         <w:t xml:space="preserve">Also we used scikit-learn which is library in Python that provides many unsupervised and supervised learning algorithms. It features various classification, regression and clustering algorithms including support vector machines, random forests, gradient boosting, k-means and DBSCAN, and is designed to interoperate with the Python numerical and scientific libraries NumPy and SciPy </w:t>
       </w:r>
-      <w:bookmarkStart w:id="69" w:name="__UnoMark__3328_554529868"/>
-      <w:bookmarkStart w:id="70" w:name="__UnoMark__3174_554529868"/>
-      <w:bookmarkStart w:id="71" w:name="__UnoMark__3413_554529868"/>
-      <w:bookmarkStart w:id="72" w:name="__UnoMark__3512_554529868"/>
-      <w:bookmarkStart w:id="73" w:name="__UnoMark__3049_554529868"/>
-      <w:bookmarkStart w:id="74" w:name="__UnoMark__3619_554529868"/>
-      <w:bookmarkStart w:id="75" w:name="__UnoMark__3114_554529868"/>
-      <w:bookmarkStart w:id="76" w:name="__UnoMark__3246_554529868"/>
+      <w:bookmarkStart w:id="69" w:name="__UnoMark__3246_554529868"/>
+      <w:bookmarkStart w:id="70" w:name="__UnoMark__3114_554529868"/>
+      <w:bookmarkStart w:id="71" w:name="__UnoMark__3619_554529868"/>
+      <w:bookmarkStart w:id="72" w:name="__UnoMark__3049_554529868"/>
+      <w:bookmarkStart w:id="73" w:name="__UnoMark__3512_554529868"/>
+      <w:bookmarkStart w:id="74" w:name="__UnoMark__3413_554529868"/>
+      <w:bookmarkStart w:id="75" w:name="__UnoMark__3174_554529868"/>
+      <w:bookmarkStart w:id="76" w:name="__UnoMark__3328_554529868"/>
       <w:bookmarkStart w:id="77" w:name="__UnoMark__3100_554529868"/>
       <w:bookmarkEnd w:id="77"/>
       <w:r>
@@ -2255,16 +2255,16 @@
         </w:rPr>
         <w:t xml:space="preserve">his attribute highly affects the output target (e.g., if duration=0 then y='no'). Yet, the duration is not known before a call is performed. Also, after the end of the call y is obviously known. Thus, this input should only be included for benchmark purposes and should be discarded if the intention is to have a realistic predictive model </w:t>
       </w:r>
-      <w:bookmarkStart w:id="79" w:name="__UnoMark__3245_554529868"/>
-      <w:bookmarkStart w:id="80" w:name="__UnoMark__3327_554529868"/>
-      <w:bookmarkStart w:id="81" w:name="__UnoMark__2974_554529868"/>
-      <w:bookmarkStart w:id="82" w:name="__UnoMark__3511_554529868"/>
-      <w:bookmarkStart w:id="83" w:name="__UnoMark__3412_554529868"/>
-      <w:bookmarkStart w:id="84" w:name="__UnoMark__3013_554529868"/>
-      <w:bookmarkStart w:id="85" w:name="__UnoMark__3113_554529868"/>
-      <w:bookmarkStart w:id="86" w:name="__UnoMark__3057_554529868"/>
-      <w:bookmarkStart w:id="87" w:name="__UnoMark__3173_554529868"/>
-      <w:bookmarkStart w:id="88" w:name="__UnoMark__3618_554529868"/>
+      <w:bookmarkStart w:id="79" w:name="__UnoMark__3618_554529868"/>
+      <w:bookmarkStart w:id="80" w:name="__UnoMark__3173_554529868"/>
+      <w:bookmarkStart w:id="81" w:name="__UnoMark__3057_554529868"/>
+      <w:bookmarkStart w:id="82" w:name="__UnoMark__3113_554529868"/>
+      <w:bookmarkStart w:id="83" w:name="__UnoMark__3013_554529868"/>
+      <w:bookmarkStart w:id="84" w:name="__UnoMark__3412_554529868"/>
+      <w:bookmarkStart w:id="85" w:name="__UnoMark__3511_554529868"/>
+      <w:bookmarkStart w:id="86" w:name="__UnoMark__2974_554529868"/>
+      <w:bookmarkStart w:id="87" w:name="__UnoMark__3327_554529868"/>
+      <w:bookmarkStart w:id="88" w:name="__UnoMark__3245_554529868"/>
       <w:r>
         <w:rPr>
           <w:b w:val="false"/>
@@ -2457,15 +2457,15 @@
         </w:rPr>
         <w:t xml:space="preserve">In particular, many machine learning algorithms require that their input is numerical and therefore categorical features must be transformed into numerical features before we can use any of these algorithms </w:t>
       </w:r>
-      <w:bookmarkStart w:id="89" w:name="__UnoMark__3105_554529868"/>
-      <w:bookmarkStart w:id="90" w:name="__UnoMark__3416_554529868"/>
-      <w:bookmarkStart w:id="91" w:name="__UnoMark__3515_554529868"/>
+      <w:bookmarkStart w:id="89" w:name="__UnoMark__3622_554529868"/>
+      <w:bookmarkStart w:id="90" w:name="__UnoMark__3331_554529868"/>
+      <w:bookmarkStart w:id="91" w:name="__UnoMark__3249_554529868"/>
       <w:bookmarkStart w:id="92" w:name="__UnoMark__3163_554529868"/>
-      <w:bookmarkStart w:id="93" w:name="__UnoMark__3249_554529868"/>
-      <w:bookmarkStart w:id="94" w:name="__UnoMark__3159_554529868"/>
-      <w:bookmarkStart w:id="95" w:name="__UnoMark__3331_554529868"/>
-      <w:bookmarkStart w:id="96" w:name="__UnoMark__3622_554529868"/>
-      <w:bookmarkEnd w:id="94"/>
+      <w:bookmarkStart w:id="93" w:name="__UnoMark__3515_554529868"/>
+      <w:bookmarkStart w:id="94" w:name="__UnoMark__3416_554529868"/>
+      <w:bookmarkStart w:id="95" w:name="__UnoMark__3105_554529868"/>
+      <w:bookmarkStart w:id="96" w:name="__UnoMark__3159_554529868"/>
+      <w:bookmarkEnd w:id="96"/>
       <w:r>
         <w:rPr>
           <w:b w:val="false"/>
@@ -2484,8 +2484,8 @@
       <w:bookmarkEnd w:id="91"/>
       <w:bookmarkEnd w:id="92"/>
       <w:bookmarkEnd w:id="93"/>
+      <w:bookmarkEnd w:id="94"/>
       <w:bookmarkEnd w:id="95"/>
-      <w:bookmarkEnd w:id="96"/>
       <w:bookmarkEnd w:id="97"/>
       <w:r>
         <w:rPr>
@@ -2499,14 +2499,14 @@
         </w:rPr>
         <w:t xml:space="preserve">.  So we use scikit-learn's LabelEncoder to encode a pandas DataFrame of string labels which converts each class under specified feature to a numerical value </w:t>
       </w:r>
-      <w:bookmarkStart w:id="98" w:name="__UnoMark__3504_554529868"/>
-      <w:bookmarkStart w:id="99" w:name="__UnoMark__3231_554529868"/>
-      <w:bookmarkStart w:id="100" w:name="__UnoMark__3611_554529868"/>
+      <w:bookmarkStart w:id="98" w:name="__UnoMark__3322_554529868"/>
+      <w:bookmarkStart w:id="99" w:name="__UnoMark__3165_554529868"/>
+      <w:bookmarkStart w:id="100" w:name="__UnoMark__3406_554529868"/>
       <w:bookmarkStart w:id="101" w:name="__UnoMark__3240_554529868"/>
-      <w:bookmarkStart w:id="102" w:name="__UnoMark__3406_554529868"/>
-      <w:bookmarkStart w:id="103" w:name="__UnoMark__3165_554529868"/>
-      <w:bookmarkStart w:id="104" w:name="__UnoMark__3322_554529868"/>
-      <w:bookmarkEnd w:id="99"/>
+      <w:bookmarkStart w:id="102" w:name="__UnoMark__3611_554529868"/>
+      <w:bookmarkStart w:id="103" w:name="__UnoMark__3504_554529868"/>
+      <w:bookmarkStart w:id="104" w:name="__UnoMark__3231_554529868"/>
+      <w:bookmarkEnd w:id="104"/>
       <w:r>
         <w:rPr>
           <w:b w:val="false"/>
@@ -2521,11 +2521,11 @@
       </w:r>
       <w:bookmarkStart w:id="105" w:name="__UnoMark__3234_554529868"/>
       <w:bookmarkEnd w:id="98"/>
+      <w:bookmarkEnd w:id="99"/>
       <w:bookmarkEnd w:id="100"/>
       <w:bookmarkEnd w:id="101"/>
       <w:bookmarkEnd w:id="102"/>
       <w:bookmarkEnd w:id="103"/>
-      <w:bookmarkEnd w:id="104"/>
       <w:bookmarkEnd w:id="105"/>
       <w:r>
         <w:rPr>
@@ -2567,37 +2567,6 @@
           <w:szCs w:val="24"/>
         </w:rPr>
         <w:t>0 multi-valued categorical attributes and 1 binary target attributes. Figure 1 explains about the attributes before and after implementing encoding respectively.</w:t>
-      </w:r>
-    </w:p>
-    <w:p>
-      <w:pPr>
-        <w:pStyle w:val="Normal"/>
-        <w:ind w:hanging="0"/>
-        <w:jc w:val="both"/>
-        <w:rPr>
-          <w:rFonts w:ascii="Times New Roman" w:hAnsi="Times New Roman" w:eastAsia="Arial" w:cs="Arial"/>
-          <w:b w:val="false"/>
-          <w:b w:val="false"/>
-          <w:bCs w:val="false"/>
-          <w:i w:val="false"/>
-          <w:i w:val="false"/>
-          <w:iCs w:val="false"/>
-          <w:color w:val="000000"/>
-          <w:sz w:val="24"/>
-          <w:szCs w:val="24"/>
-        </w:rPr>
-      </w:pPr>
-      <w:r>
-        <w:rPr>
-          <w:rFonts w:eastAsia="Arial" w:cs="Arial"/>
-          <w:b w:val="false"/>
-          <w:bCs w:val="false"/>
-          <w:i w:val="false"/>
-          <w:iCs w:val="false"/>
-          <w:color w:val="000000"/>
-          <w:sz w:val="24"/>
-          <w:szCs w:val="24"/>
-        </w:rPr>
       </w:r>
     </w:p>
     <w:p>
@@ -2983,11 +2952,11 @@
         </w:rPr>
         <w:t xml:space="preserve"> The sample of data used to provide an unbiased evaluation of a final model fit on the training dataset </w:t>
       </w:r>
-      <w:bookmarkStart w:id="106" w:name="__UnoMark__3405_554529868"/>
-      <w:bookmarkStart w:id="107" w:name="__UnoMark__3236_554529868"/>
+      <w:bookmarkStart w:id="106" w:name="__UnoMark__3610_554529868"/>
+      <w:bookmarkStart w:id="107" w:name="__UnoMark__3503_554529868"/>
       <w:bookmarkStart w:id="108" w:name="__UnoMark__3321_554529868"/>
-      <w:bookmarkStart w:id="109" w:name="__UnoMark__3503_554529868"/>
-      <w:bookmarkStart w:id="110" w:name="__UnoMark__3610_554529868"/>
+      <w:bookmarkStart w:id="109" w:name="__UnoMark__3236_554529868"/>
+      <w:bookmarkStart w:id="110" w:name="__UnoMark__3405_554529868"/>
       <w:bookmarkStart w:id="111" w:name="__UnoMark__3312_554529868"/>
       <w:bookmarkEnd w:id="111"/>
       <w:r>
@@ -3173,33 +3142,7 @@
           <w:sz w:val="24"/>
           <w:szCs w:val="24"/>
         </w:rPr>
-        <w:t>Fig.</w:t>
-      </w:r>
-      <w:r>
-        <w:rPr>
-          <w:rFonts w:eastAsia="Arial" w:cs="Arial"/>
-          <w:b w:val="false"/>
-          <w:bCs w:val="false"/>
-          <w:i w:val="false"/>
-          <w:iCs w:val="false"/>
-          <w:color w:val="000000"/>
-          <w:sz w:val="24"/>
-          <w:szCs w:val="24"/>
-        </w:rPr>
-        <w:t>2</w:t>
-      </w:r>
-      <w:r>
-        <w:rPr>
-          <w:rFonts w:eastAsia="Arial" w:cs="Arial"/>
-          <w:b w:val="false"/>
-          <w:bCs w:val="false"/>
-          <w:i w:val="false"/>
-          <w:iCs w:val="false"/>
-          <w:color w:val="000000"/>
-          <w:sz w:val="24"/>
-          <w:szCs w:val="24"/>
-        </w:rPr>
-        <w:t>.</w:t>
+        <w:t>Fig.2.</w:t>
       </w:r>
       <w:r>
         <w:rPr>
@@ -3582,12 +3525,12 @@
         </w:rPr>
         <w:t>Adadelta is common optimization algorithm that helps improve the chances of finding useful solutions at later stages of iteration, which is difficult to do when using the Adagrad algorithm for the same purpose</w:t>
       </w:r>
-      <w:bookmarkStart w:id="113" w:name="__UnoMark__3317_554529868"/>
-      <w:bookmarkStart w:id="114" w:name="__UnoMark__3407_554529868"/>
-      <w:bookmarkStart w:id="115" w:name="__UnoMark__3613_554529868"/>
-      <w:bookmarkStart w:id="116" w:name="__UnoMark__3396_554529868"/>
-      <w:bookmarkStart w:id="117" w:name="__UnoMark__3506_554529868"/>
-      <w:bookmarkEnd w:id="116"/>
+      <w:bookmarkStart w:id="113" w:name="__UnoMark__3506_554529868"/>
+      <w:bookmarkStart w:id="114" w:name="__UnoMark__3613_554529868"/>
+      <w:bookmarkStart w:id="115" w:name="__UnoMark__3407_554529868"/>
+      <w:bookmarkStart w:id="116" w:name="__UnoMark__3317_554529868"/>
+      <w:bookmarkStart w:id="117" w:name="__UnoMark__3396_554529868"/>
+      <w:bookmarkEnd w:id="117"/>
       <w:r>
         <w:rPr>
           <w:sz w:val="24"/>
@@ -3599,7 +3542,7 @@
       <w:bookmarkEnd w:id="113"/>
       <w:bookmarkEnd w:id="114"/>
       <w:bookmarkEnd w:id="115"/>
-      <w:bookmarkEnd w:id="117"/>
+      <w:bookmarkEnd w:id="116"/>
       <w:bookmarkEnd w:id="118"/>
       <w:r>
         <w:rPr>
@@ -3787,21 +3730,7 @@
           <w:sz w:val="24"/>
           <w:szCs w:val="24"/>
         </w:rPr>
-        <w:t xml:space="preserve">he Accuracy and Loss of AdaDelta Algorithm Model in our modeling as compare to train and Validation data can be viewed in Figure </w:t>
-      </w:r>
-      <w:r>
-        <w:rPr>
-          <w:sz w:val="24"/>
-          <w:szCs w:val="24"/>
-        </w:rPr>
-        <w:t>3</w:t>
-      </w:r>
-      <w:r>
-        <w:rPr>
-          <w:sz w:val="24"/>
-          <w:szCs w:val="24"/>
-        </w:rPr>
-        <w:t>.</w:t>
+        <w:t>he Accuracy and Loss of AdaDelta Algorithm Model in our modeling as compare to train and Validation data can be viewed in Figure 3.</w:t>
       </w:r>
     </w:p>
     <w:p>
@@ -3838,39 +3767,7 @@
           <w:sz w:val="24"/>
           <w:szCs w:val="24"/>
         </w:rPr>
-        <w:t>Fig.</w:t>
-      </w:r>
-      <w:r>
-        <w:rPr>
-          <w:rFonts w:eastAsia="Arial" w:cs="Arial"/>
-          <w:b w:val="false"/>
-          <w:bCs w:val="false"/>
-          <w:i/>
-          <w:iCs/>
-          <w:caps w:val="false"/>
-          <w:smallCaps w:val="false"/>
-          <w:color w:val="000000" w:themeColor="text1"/>
-          <w:spacing w:val="0"/>
-          <w:sz w:val="24"/>
-          <w:szCs w:val="24"/>
-        </w:rPr>
-        <w:t>3</w:t>
-      </w:r>
-      <w:r>
-        <w:rPr>
-          <w:rFonts w:eastAsia="Arial" w:cs="Arial"/>
-          <w:b w:val="false"/>
-          <w:bCs w:val="false"/>
-          <w:i/>
-          <w:iCs/>
-          <w:caps w:val="false"/>
-          <w:smallCaps w:val="false"/>
-          <w:color w:val="000000" w:themeColor="text1"/>
-          <w:spacing w:val="0"/>
-          <w:sz w:val="24"/>
-          <w:szCs w:val="24"/>
-        </w:rPr>
-        <w:t>. Curve showing Accuracy and Loss of AdaDelta Algorithm Model as compare to train and Validation data</w:t>
+        <w:t>Fig.3. Curve showing Accuracy and Loss of AdaDelta Algorithm Model as compare to train and Validation data</w:t>
       </w:r>
     </w:p>
     <w:p>
@@ -3921,9 +3818,9 @@
         </w:rPr>
         <w:t xml:space="preserve">Adagrad, an algorithm that adjusts the learning rate according to the gradient value of the independent variable in each dimension to eliminate problems caused when a unified learning rate must adapt to all dimensions </w:t>
       </w:r>
-      <w:bookmarkStart w:id="119" w:name="__UnoMark__3505_554529868"/>
+      <w:bookmarkStart w:id="119" w:name="__UnoMark__3612_554529868"/>
       <w:bookmarkStart w:id="120" w:name="__UnoMark__3401_554529868"/>
-      <w:bookmarkStart w:id="121" w:name="__UnoMark__3612_554529868"/>
+      <w:bookmarkStart w:id="121" w:name="__UnoMark__3505_554529868"/>
       <w:bookmarkStart w:id="122" w:name="__UnoMark__3493_554529868"/>
       <w:bookmarkEnd w:id="122"/>
       <w:r>
@@ -4119,23 +4016,7 @@
           <w:sz w:val="24"/>
           <w:szCs w:val="24"/>
         </w:rPr>
-        <w:t xml:space="preserve">The Accuracy and Loss of AdaGrad Algorithm Model in our modeling as compare to Training and Validation data can be viewed in Figure </w:t>
-      </w:r>
-      <w:r>
-        <w:rPr>
-          <w:color w:val="000000"/>
-          <w:sz w:val="24"/>
-          <w:szCs w:val="24"/>
-        </w:rPr>
-        <w:t>4</w:t>
-      </w:r>
-      <w:r>
-        <w:rPr>
-          <w:color w:val="000000"/>
-          <w:sz w:val="24"/>
-          <w:szCs w:val="24"/>
-        </w:rPr>
-        <w:t>.</w:t>
+        <w:t>The Accuracy and Loss of AdaGrad Algorithm Model in our modeling as compare to Training and Validation data can be viewed in Figure 4.</w:t>
       </w:r>
     </w:p>
     <w:p>
@@ -4242,39 +4123,7 @@
           <w:sz w:val="24"/>
           <w:szCs w:val="24"/>
         </w:rPr>
-        <w:t>Fig.</w:t>
-      </w:r>
-      <w:r>
-        <w:rPr>
-          <w:rFonts w:eastAsia="Arial" w:cs="Arial"/>
-          <w:b w:val="false"/>
-          <w:bCs w:val="false"/>
-          <w:i/>
-          <w:iCs/>
-          <w:caps w:val="false"/>
-          <w:smallCaps w:val="false"/>
-          <w:color w:val="000000" w:themeColor="text1"/>
-          <w:spacing w:val="0"/>
-          <w:sz w:val="24"/>
-          <w:szCs w:val="24"/>
-        </w:rPr>
-        <w:t>4</w:t>
-      </w:r>
-      <w:r>
-        <w:rPr>
-          <w:rFonts w:eastAsia="Arial" w:cs="Arial"/>
-          <w:b w:val="false"/>
-          <w:bCs w:val="false"/>
-          <w:i/>
-          <w:iCs/>
-          <w:caps w:val="false"/>
-          <w:smallCaps w:val="false"/>
-          <w:color w:val="000000" w:themeColor="text1"/>
-          <w:spacing w:val="0"/>
-          <w:sz w:val="24"/>
-          <w:szCs w:val="24"/>
-        </w:rPr>
-        <w:t>. Curve showing Accuracy and Loss of AdaGrad Algorithm Model as compare to train and Validation data</w:t>
+        <w:t>Fig.4. Curve showing Accuracy and Loss of AdaGrad Algorithm Model as compare to train and Validation data</w:t>
       </w:r>
     </w:p>
     <w:p>
@@ -4660,23 +4509,7 @@
           <w:sz w:val="24"/>
           <w:szCs w:val="24"/>
         </w:rPr>
-        <w:t xml:space="preserve">The Accuracy and Loss of Adam Algorithm Model in our modeling as compare to Training and Validation data can be viewed in Figure </w:t>
-      </w:r>
-      <w:r>
-        <w:rPr>
-          <w:color w:val="000000"/>
-          <w:sz w:val="24"/>
-          <w:szCs w:val="24"/>
-        </w:rPr>
-        <w:t>5</w:t>
-      </w:r>
-      <w:r>
-        <w:rPr>
-          <w:color w:val="000000"/>
-          <w:sz w:val="24"/>
-          <w:szCs w:val="24"/>
-        </w:rPr>
-        <w:t>.</w:t>
+        <w:t>The Accuracy and Loss of Adam Algorithm Model in our modeling as compare to Training and Validation data can be viewed in Figure 5.</w:t>
       </w:r>
     </w:p>
     <w:p>
@@ -4820,39 +4653,7 @@
           <w:sz w:val="24"/>
           <w:szCs w:val="24"/>
         </w:rPr>
-        <w:t>Fig.</w:t>
-      </w:r>
-      <w:r>
-        <w:rPr>
-          <w:rFonts w:eastAsia="Arial" w:cs="Arial"/>
-          <w:b w:val="false"/>
-          <w:bCs w:val="false"/>
-          <w:i/>
-          <w:iCs/>
-          <w:caps w:val="false"/>
-          <w:smallCaps w:val="false"/>
-          <w:color w:val="000000" w:themeColor="text1"/>
-          <w:spacing w:val="0"/>
-          <w:sz w:val="24"/>
-          <w:szCs w:val="24"/>
-        </w:rPr>
-        <w:t>5</w:t>
-      </w:r>
-      <w:r>
-        <w:rPr>
-          <w:rFonts w:eastAsia="Arial" w:cs="Arial"/>
-          <w:b w:val="false"/>
-          <w:bCs w:val="false"/>
-          <w:i/>
-          <w:iCs/>
-          <w:caps w:val="false"/>
-          <w:smallCaps w:val="false"/>
-          <w:color w:val="000000" w:themeColor="text1"/>
-          <w:spacing w:val="0"/>
-          <w:sz w:val="24"/>
-          <w:szCs w:val="24"/>
-        </w:rPr>
-        <w:t>. Curve showing Accuracy and Loss of Adam Algorithm Model as compare to train and Validation data</w:t>
+        <w:t>Fig.5. Curve showing Accuracy and Loss of Adam Algorithm Model as compare to train and Validation data</w:t>
       </w:r>
     </w:p>
     <w:p>
@@ -4923,23 +4724,7 @@
           <w:sz w:val="24"/>
           <w:szCs w:val="24"/>
         </w:rPr>
-        <w:t xml:space="preserve">The Accuracy and Loss of Nadam Algorithm Model in our modeling as compare to Training and Validation data can be viewed in Figure </w:t>
-      </w:r>
-      <w:r>
-        <w:rPr>
-          <w:color w:val="000000"/>
-          <w:sz w:val="24"/>
-          <w:szCs w:val="24"/>
-        </w:rPr>
-        <w:t>6</w:t>
-      </w:r>
-      <w:r>
-        <w:rPr>
-          <w:color w:val="000000"/>
-          <w:sz w:val="24"/>
-          <w:szCs w:val="24"/>
-        </w:rPr>
-        <w:t>.</w:t>
+        <w:t>The Accuracy and Loss of Nadam Algorithm Model in our modeling as compare to Training and Validation data can be viewed in Figure 6.</w:t>
       </w:r>
     </w:p>
     <w:p>
@@ -5046,39 +4831,7 @@
           <w:sz w:val="24"/>
           <w:szCs w:val="24"/>
         </w:rPr>
-        <w:t>Fig.</w:t>
-      </w:r>
-      <w:r>
-        <w:rPr>
-          <w:rFonts w:eastAsia="Arial" w:cs="Arial"/>
-          <w:b w:val="false"/>
-          <w:bCs w:val="false"/>
-          <w:i/>
-          <w:iCs/>
-          <w:caps w:val="false"/>
-          <w:smallCaps w:val="false"/>
-          <w:color w:val="000000" w:themeColor="text1"/>
-          <w:spacing w:val="0"/>
-          <w:sz w:val="24"/>
-          <w:szCs w:val="24"/>
-        </w:rPr>
-        <w:t>6</w:t>
-      </w:r>
-      <w:r>
-        <w:rPr>
-          <w:rFonts w:eastAsia="Arial" w:cs="Arial"/>
-          <w:b w:val="false"/>
-          <w:bCs w:val="false"/>
-          <w:i/>
-          <w:iCs/>
-          <w:caps w:val="false"/>
-          <w:smallCaps w:val="false"/>
-          <w:color w:val="000000" w:themeColor="text1"/>
-          <w:spacing w:val="0"/>
-          <w:sz w:val="24"/>
-          <w:szCs w:val="24"/>
-        </w:rPr>
-        <w:t>. Curve showing Accuracy and Loss of Nadam Algorithm Model as compare to train and Validation data</w:t>
+        <w:t>Fig.6. Curve showing Accuracy and Loss of Nadam Algorithm Model as compare to train and Validation data</w:t>
       </w:r>
     </w:p>
     <w:p>
@@ -5266,23 +5019,7 @@
           <w:sz w:val="24"/>
           <w:szCs w:val="24"/>
         </w:rPr>
-        <w:t xml:space="preserve">The Accuracy and Loss of Adam Algorithm Model in our modeling as compare to Training and Validation data can be viewed in Figure </w:t>
-      </w:r>
-      <w:r>
-        <w:rPr>
-          <w:color w:val="000000"/>
-          <w:sz w:val="24"/>
-          <w:szCs w:val="24"/>
-        </w:rPr>
-        <w:t>7</w:t>
-      </w:r>
-      <w:r>
-        <w:rPr>
-          <w:color w:val="000000"/>
-          <w:sz w:val="24"/>
-          <w:szCs w:val="24"/>
-        </w:rPr>
-        <w:t>.</w:t>
+        <w:t>The Accuracy and Loss of Adam Algorithm Model in our modeling as compare to Training and Validation data can be viewed in Figure 7.</w:t>
       </w:r>
     </w:p>
     <w:p>
@@ -5370,39 +5107,7 @@
           <w:sz w:val="24"/>
           <w:szCs w:val="24"/>
         </w:rPr>
-        <w:t>Fig.</w:t>
-      </w:r>
-      <w:r>
-        <w:rPr>
-          <w:rFonts w:eastAsia="Arial" w:cs="Arial"/>
-          <w:b w:val="false"/>
-          <w:bCs w:val="false"/>
-          <w:i/>
-          <w:iCs/>
-          <w:caps w:val="false"/>
-          <w:smallCaps w:val="false"/>
-          <w:color w:val="000000" w:themeColor="text1"/>
-          <w:spacing w:val="0"/>
-          <w:sz w:val="24"/>
-          <w:szCs w:val="24"/>
-        </w:rPr>
-        <w:t>7</w:t>
-      </w:r>
-      <w:r>
-        <w:rPr>
-          <w:rFonts w:eastAsia="Arial" w:cs="Arial"/>
-          <w:b w:val="false"/>
-          <w:bCs w:val="false"/>
-          <w:i/>
-          <w:iCs/>
-          <w:caps w:val="false"/>
-          <w:smallCaps w:val="false"/>
-          <w:color w:val="000000" w:themeColor="text1"/>
-          <w:spacing w:val="0"/>
-          <w:sz w:val="24"/>
-          <w:szCs w:val="24"/>
-        </w:rPr>
-        <w:t>. Curve showing Accuracy and Loss of RMSProp Algorithm Model as compare to train and Validation data</w:t>
+        <w:t>Fig.7. Curve showing Accuracy and Loss of RMSProp Algorithm Model as compare to train and Validation data</w:t>
       </w:r>
     </w:p>
     <w:p>
@@ -5664,59 +5369,7 @@
           <w:sz w:val="24"/>
           <w:szCs w:val="24"/>
         </w:rPr>
-        <w:t>Dropout is a technique where randomly selected neurons are ignored during training. They are “dropped-out” randomly. This means that their contribution to the activation of downstream neurons is temporally removed on the forward pass and any weight updates are not applied to the neuron on the backward pas</w:t>
-      </w:r>
-      <w:r>
-        <w:rPr>
-          <w:b w:val="false"/>
-          <w:i w:val="false"/>
-          <w:caps w:val="false"/>
-          <w:smallCaps w:val="false"/>
-          <w:color w:val="000000"/>
-          <w:spacing w:val="0"/>
-          <w:sz w:val="24"/>
-          <w:szCs w:val="24"/>
-        </w:rPr>
-        <w:t>s [1</w:t>
-      </w:r>
-      <w:r>
-        <w:rPr>
-          <w:b w:val="false"/>
-          <w:i w:val="false"/>
-          <w:caps w:val="false"/>
-          <w:smallCaps w:val="false"/>
-          <w:color w:val="000000"/>
-          <w:spacing w:val="0"/>
-          <w:sz w:val="24"/>
-          <w:szCs w:val="24"/>
-        </w:rPr>
-        <w:t>8</w:t>
-      </w:r>
-      <w:r>
-        <w:rPr>
-          <w:b w:val="false"/>
-          <w:i w:val="false"/>
-          <w:caps w:val="false"/>
-          <w:smallCaps w:val="false"/>
-          <w:color w:val="000000"/>
-          <w:spacing w:val="0"/>
-          <w:sz w:val="24"/>
-          <w:szCs w:val="24"/>
-        </w:rPr>
-        <w:t>].</w:t>
-      </w:r>
-      <w:r>
-        <w:rPr>
-          <w:b w:val="false"/>
-          <w:i w:val="false"/>
-          <w:caps w:val="false"/>
-          <w:smallCaps w:val="false"/>
-          <w:color w:val="000000"/>
-          <w:spacing w:val="0"/>
-          <w:sz w:val="24"/>
-          <w:szCs w:val="24"/>
-        </w:rPr>
-        <w:t xml:space="preserve"> Dropout is an approach to regularization in neural networks which helps reducing interdependent learning among the neurons. The effect of this is that neurons are prevented from co-adapting too much which makes over fitting less likely.</w:t>
+        <w:t>Dropout is a technique where randomly selected neurons are ignored during training. They are “dropped-out” randomly. This means that their contribution to the activation of downstream neurons is temporally removed on the forward pass and any weight updates are not applied to the neuron on the backward pass [18]. Dropout is an approach to regularization in neural networks which helps reducing interdependent learning among the neurons. The effect of this is that neurons are prevented from co-adapting too much which makes over fitting less likely.</w:t>
       </w:r>
     </w:p>
     <w:p>
@@ -5814,39 +5467,7 @@
           <w:sz w:val="24"/>
           <w:szCs w:val="24"/>
         </w:rPr>
-        <w:t>Fig.</w:t>
-      </w:r>
-      <w:r>
-        <w:rPr>
-          <w:rFonts w:eastAsia="Arial" w:cs="Arial"/>
-          <w:b w:val="false"/>
-          <w:bCs w:val="false"/>
-          <w:i/>
-          <w:iCs/>
-          <w:caps w:val="false"/>
-          <w:smallCaps w:val="false"/>
-          <w:color w:val="000000" w:themeColor="text1"/>
-          <w:spacing w:val="0"/>
-          <w:sz w:val="24"/>
-          <w:szCs w:val="24"/>
-        </w:rPr>
-        <w:t>9</w:t>
-      </w:r>
-      <w:r>
-        <w:rPr>
-          <w:rFonts w:eastAsia="Arial" w:cs="Arial"/>
-          <w:b w:val="false"/>
-          <w:bCs w:val="false"/>
-          <w:i/>
-          <w:iCs/>
-          <w:caps w:val="false"/>
-          <w:smallCaps w:val="false"/>
-          <w:color w:val="000000" w:themeColor="text1"/>
-          <w:spacing w:val="0"/>
-          <w:sz w:val="24"/>
-          <w:szCs w:val="24"/>
-        </w:rPr>
-        <w:t>. Neural Net model</w:t>
+        <w:t>Fig.9. Neural Net model</w:t>
       </w:r>
     </w:p>
     <w:p>
@@ -5897,57 +5518,25 @@
           <w:sz w:val="24"/>
           <w:szCs w:val="24"/>
         </w:rPr>
-        <w:t>We performed six different optimizing algorithms in Neural Net models to classify whether a customer would open a bank account or not. We analyze the Loss and Accuracy of model. Plots of Loss and Accuracy of model</w:t>
-      </w:r>
+        <w:t xml:space="preserve">We performed six different optimizing algorithms in Neural Net models to classify whether a customer would open a bank account or not. We analyze the Loss and Accuracy of model. Plots of Loss and Accuracy of models with reference to Epochs can be viewed in </w:t>
+      </w:r>
+      <w:bookmarkStart w:id="127" w:name="__DdeLink__1232_878149665"/>
       <w:r>
         <w:rPr>
           <w:color w:val="000000" w:themeColor="text1"/>
           <w:sz w:val="24"/>
           <w:szCs w:val="24"/>
         </w:rPr>
-        <w:t>s</w:t>
-      </w:r>
+        <w:t>Figure 3</w:t>
+      </w:r>
+      <w:bookmarkEnd w:id="127"/>
       <w:r>
         <w:rPr>
           <w:color w:val="000000" w:themeColor="text1"/>
           <w:sz w:val="24"/>
           <w:szCs w:val="24"/>
         </w:rPr>
-        <w:t xml:space="preserve"> with reference to Epochs can be viewed in </w:t>
-      </w:r>
-      <w:bookmarkStart w:id="127" w:name="__DdeLink__1232_878149665"/>
-      <w:r>
-        <w:rPr>
-          <w:color w:val="000000" w:themeColor="text1"/>
-          <w:sz w:val="24"/>
-          <w:szCs w:val="24"/>
-        </w:rPr>
-        <w:t xml:space="preserve">Figure </w:t>
-      </w:r>
-      <w:r>
-        <w:rPr>
-          <w:color w:val="000000" w:themeColor="text1"/>
-          <w:sz w:val="24"/>
-          <w:szCs w:val="24"/>
-        </w:rPr>
-        <w:t>3</w:t>
-      </w:r>
-      <w:bookmarkEnd w:id="127"/>
-      <w:r>
-        <w:rPr>
-          <w:color w:val="000000" w:themeColor="text1"/>
-          <w:sz w:val="24"/>
-          <w:szCs w:val="24"/>
-        </w:rPr>
-        <w:t>, Figure 4, Figure 5, Figure 6, Figure 7 and  Figure 8</w:t>
-      </w:r>
-      <w:r>
-        <w:rPr>
-          <w:color w:val="000000" w:themeColor="text1"/>
-          <w:sz w:val="24"/>
-          <w:szCs w:val="24"/>
-        </w:rPr>
-        <w:t xml:space="preserve">.  K-Folds cross validation using function of Sklearn library were also performed with the different value of K and found the best output with value as 5 so we perform all the cross validation with value as 5 and calculated their mean accuracy. We also consider Confusion Matrix metrics for evaluation which is a </w:t>
+        <w:t xml:space="preserve">, Figure 4, Figure 5, Figure 6, Figure 7 and  Figure 8.  K-Folds cross validation using function of Sklearn library were also performed with the different value of K and found the best output with value as 5 so we perform all the cross validation with value as 5 and calculated their mean accuracy. We also consider Confusion Matrix metrics for evaluation which is a </w:t>
       </w:r>
       <w:r>
         <w:rPr>
@@ -6056,151 +5645,23 @@
           <w:sz w:val="24"/>
           <w:szCs w:val="24"/>
         </w:rPr>
-        <w:t>Fig.</w:t>
-      </w:r>
-      <w:r>
-        <w:rPr>
-          <w:rFonts w:eastAsia="Arial" w:cs="Arial"/>
-          <w:b w:val="false"/>
-          <w:bCs w:val="false"/>
-          <w:i/>
-          <w:iCs/>
-          <w:caps w:val="false"/>
-          <w:smallCaps w:val="false"/>
+        <w:t>Fig.10. Confusion Matrix of all the Algorithm Model</w:t>
+      </w:r>
+    </w:p>
+    <w:p>
+      <w:pPr>
+        <w:pStyle w:val="Normal"/>
+        <w:ind w:hanging="0"/>
+        <w:jc w:val="both"/>
+        <w:rPr/>
+      </w:pPr>
+      <w:r>
+        <w:rPr>
           <w:color w:val="000000" w:themeColor="text1"/>
-          <w:spacing w:val="0"/>
-          <w:sz w:val="24"/>
-          <w:szCs w:val="24"/>
-        </w:rPr>
-        <w:t>10</w:t>
-      </w:r>
-      <w:r>
-        <w:rPr>
-          <w:rFonts w:eastAsia="Arial" w:cs="Arial"/>
-          <w:b w:val="false"/>
-          <w:bCs w:val="false"/>
-          <w:i/>
-          <w:iCs/>
-          <w:caps w:val="false"/>
-          <w:smallCaps w:val="false"/>
-          <w:color w:val="000000" w:themeColor="text1"/>
-          <w:spacing w:val="0"/>
-          <w:sz w:val="24"/>
-          <w:szCs w:val="24"/>
-        </w:rPr>
-        <w:t>. Confusion Matrix of all the Algorithm Model</w:t>
-      </w:r>
-    </w:p>
-    <w:p>
-      <w:pPr>
-        <w:pStyle w:val="Normal"/>
-        <w:ind w:hanging="0"/>
-        <w:jc w:val="both"/>
-        <w:rPr/>
-      </w:pPr>
-      <w:r>
-        <w:rPr>
-          <w:color w:val="000000" w:themeColor="text1"/>
-          <w:sz w:val="24"/>
-          <w:szCs w:val="24"/>
-        </w:rPr>
-        <w:t xml:space="preserve">The Figure </w:t>
-      </w:r>
-      <w:r>
-        <w:rPr>
-          <w:color w:val="000000" w:themeColor="text1"/>
-          <w:sz w:val="24"/>
-          <w:szCs w:val="24"/>
-        </w:rPr>
-        <w:t>11</w:t>
-      </w:r>
-      <w:r>
-        <w:rPr>
-          <w:color w:val="000000" w:themeColor="text1"/>
-          <w:sz w:val="24"/>
-          <w:szCs w:val="24"/>
-        </w:rPr>
-        <w:t>, Figure 1</w:t>
-      </w:r>
-      <w:r>
-        <w:rPr>
-          <w:color w:val="000000" w:themeColor="text1"/>
-          <w:sz w:val="24"/>
-          <w:szCs w:val="24"/>
-        </w:rPr>
-        <w:t>2</w:t>
-      </w:r>
-      <w:r>
-        <w:rPr>
-          <w:color w:val="000000" w:themeColor="text1"/>
-          <w:sz w:val="24"/>
-          <w:szCs w:val="24"/>
-        </w:rPr>
-        <w:t xml:space="preserve">, Figure </w:t>
-      </w:r>
-      <w:r>
-        <w:rPr>
-          <w:color w:val="000000" w:themeColor="text1"/>
-          <w:sz w:val="24"/>
-          <w:szCs w:val="24"/>
-        </w:rPr>
-        <w:t>13</w:t>
-      </w:r>
-      <w:r>
-        <w:rPr>
-          <w:color w:val="000000" w:themeColor="text1"/>
-          <w:sz w:val="24"/>
-          <w:szCs w:val="24"/>
-        </w:rPr>
-        <w:t>, Figure 1</w:t>
-      </w:r>
-      <w:r>
-        <w:rPr>
-          <w:color w:val="000000" w:themeColor="text1"/>
-          <w:sz w:val="24"/>
-          <w:szCs w:val="24"/>
-        </w:rPr>
-        <w:t>4</w:t>
-      </w:r>
-      <w:r>
-        <w:rPr>
-          <w:color w:val="000000" w:themeColor="text1"/>
-          <w:sz w:val="24"/>
-          <w:szCs w:val="24"/>
-        </w:rPr>
-        <w:t xml:space="preserve">, Figure </w:t>
-      </w:r>
-      <w:r>
-        <w:rPr>
-          <w:color w:val="000000" w:themeColor="text1"/>
-          <w:sz w:val="24"/>
-          <w:szCs w:val="24"/>
-        </w:rPr>
-        <w:t>15</w:t>
-      </w:r>
-      <w:r>
-        <w:rPr>
-          <w:color w:val="000000" w:themeColor="text1"/>
-          <w:sz w:val="24"/>
-          <w:szCs w:val="24"/>
-        </w:rPr>
-        <w:t>, Figure 1</w:t>
-      </w:r>
-      <w:r>
-        <w:rPr>
-          <w:color w:val="000000" w:themeColor="text1"/>
-          <w:sz w:val="24"/>
-          <w:szCs w:val="24"/>
-        </w:rPr>
-        <w:t>6</w:t>
-      </w:r>
-      <w:r>
-        <w:rPr>
-          <w:color w:val="000000" w:themeColor="text1"/>
-          <w:sz w:val="24"/>
-          <w:szCs w:val="24"/>
-        </w:rPr>
-        <w:t xml:space="preserve"> shows the classification report of the respective Modeling done in this study.</w:t>
+          <w:sz w:val="24"/>
+          <w:szCs w:val="24"/>
+        </w:rPr>
+        <w:t>The Figure 11, Figure 12, Figure 13, Figure 14, Figure 15, Figure 16 shows the classification report of the respective Modeling done in this study.</w:t>
       </w:r>
     </w:p>
     <w:p>
@@ -6309,39 +5770,7 @@
           <w:sz w:val="24"/>
           <w:szCs w:val="24"/>
         </w:rPr>
-        <w:t>Fig.</w:t>
-      </w:r>
-      <w:r>
-        <w:rPr>
-          <w:rFonts w:eastAsia="Arial" w:cs="Arial"/>
-          <w:b w:val="false"/>
-          <w:bCs w:val="false"/>
-          <w:i/>
-          <w:iCs/>
-          <w:caps w:val="false"/>
-          <w:smallCaps w:val="false"/>
-          <w:color w:val="000000" w:themeColor="text1"/>
-          <w:spacing w:val="0"/>
-          <w:sz w:val="24"/>
-          <w:szCs w:val="24"/>
-        </w:rPr>
-        <w:t>11</w:t>
-      </w:r>
-      <w:r>
-        <w:rPr>
-          <w:rFonts w:eastAsia="Arial" w:cs="Arial"/>
-          <w:b w:val="false"/>
-          <w:bCs w:val="false"/>
-          <w:i/>
-          <w:iCs/>
-          <w:caps w:val="false"/>
-          <w:smallCaps w:val="false"/>
-          <w:color w:val="000000" w:themeColor="text1"/>
-          <w:spacing w:val="0"/>
-          <w:sz w:val="24"/>
-          <w:szCs w:val="24"/>
-        </w:rPr>
-        <w:t>. Classification report of AdaDelta Algorithm Model</w:t>
+        <w:t>Fig.11. Classification report of AdaDelta Algorithm Model</w:t>
       </w:r>
     </w:p>
     <w:p>
@@ -6450,39 +5879,7 @@
           <w:sz w:val="24"/>
           <w:szCs w:val="24"/>
         </w:rPr>
-        <w:t>Fig.</w:t>
-      </w:r>
-      <w:r>
-        <w:rPr>
-          <w:rFonts w:eastAsia="Arial" w:cs="Arial"/>
-          <w:b w:val="false"/>
-          <w:bCs w:val="false"/>
-          <w:i/>
-          <w:iCs/>
-          <w:caps w:val="false"/>
-          <w:smallCaps w:val="false"/>
-          <w:color w:val="000000" w:themeColor="text1"/>
-          <w:spacing w:val="0"/>
-          <w:sz w:val="24"/>
-          <w:szCs w:val="24"/>
-        </w:rPr>
-        <w:t>12</w:t>
-      </w:r>
-      <w:r>
-        <w:rPr>
-          <w:rFonts w:eastAsia="Arial" w:cs="Arial"/>
-          <w:b w:val="false"/>
-          <w:bCs w:val="false"/>
-          <w:i/>
-          <w:iCs/>
-          <w:caps w:val="false"/>
-          <w:smallCaps w:val="false"/>
-          <w:color w:val="000000" w:themeColor="text1"/>
-          <w:spacing w:val="0"/>
-          <w:sz w:val="24"/>
-          <w:szCs w:val="24"/>
-        </w:rPr>
-        <w:t>. Classification report of AdaGrad Algorithm Model</w:t>
+        <w:t>Fig.12. Classification report of AdaGrad Algorithm Model</w:t>
       </w:r>
     </w:p>
     <w:p>
@@ -6613,39 +6010,7 @@
           <w:sz w:val="24"/>
           <w:szCs w:val="24"/>
         </w:rPr>
-        <w:t>Fig.</w:t>
-      </w:r>
-      <w:r>
-        <w:rPr>
-          <w:rFonts w:eastAsia="Arial" w:cs="Arial"/>
-          <w:b w:val="false"/>
-          <w:bCs w:val="false"/>
-          <w:i/>
-          <w:iCs/>
-          <w:caps w:val="false"/>
-          <w:smallCaps w:val="false"/>
-          <w:color w:val="000000" w:themeColor="text1"/>
-          <w:spacing w:val="0"/>
-          <w:sz w:val="24"/>
-          <w:szCs w:val="24"/>
-        </w:rPr>
-        <w:t>13</w:t>
-      </w:r>
-      <w:r>
-        <w:rPr>
-          <w:rFonts w:eastAsia="Arial" w:cs="Arial"/>
-          <w:b w:val="false"/>
-          <w:bCs w:val="false"/>
-          <w:i/>
-          <w:iCs/>
-          <w:caps w:val="false"/>
-          <w:smallCaps w:val="false"/>
-          <w:color w:val="000000" w:themeColor="text1"/>
-          <w:spacing w:val="0"/>
-          <w:sz w:val="24"/>
-          <w:szCs w:val="24"/>
-        </w:rPr>
-        <w:t>. Classification report of Adam Algorithm Model</w:t>
+        <w:t>Fig.13. Classification report of Adam Algorithm Model</w:t>
       </w:r>
     </w:p>
     <w:p>
@@ -6776,39 +6141,7 @@
           <w:sz w:val="24"/>
           <w:szCs w:val="24"/>
         </w:rPr>
-        <w:t>Fig.</w:t>
-      </w:r>
-      <w:r>
-        <w:rPr>
-          <w:rFonts w:eastAsia="Arial" w:cs="Arial"/>
-          <w:b w:val="false"/>
-          <w:bCs w:val="false"/>
-          <w:i/>
-          <w:iCs/>
-          <w:caps w:val="false"/>
-          <w:smallCaps w:val="false"/>
-          <w:color w:val="000000" w:themeColor="text1"/>
-          <w:spacing w:val="0"/>
-          <w:sz w:val="24"/>
-          <w:szCs w:val="24"/>
-        </w:rPr>
-        <w:t>14</w:t>
-      </w:r>
-      <w:r>
-        <w:rPr>
-          <w:rFonts w:eastAsia="Arial" w:cs="Arial"/>
-          <w:b w:val="false"/>
-          <w:bCs w:val="false"/>
-          <w:i/>
-          <w:iCs/>
-          <w:caps w:val="false"/>
-          <w:smallCaps w:val="false"/>
-          <w:color w:val="000000" w:themeColor="text1"/>
-          <w:spacing w:val="0"/>
-          <w:sz w:val="24"/>
-          <w:szCs w:val="24"/>
-        </w:rPr>
-        <w:t>. Classification report of Nadam Algorithm Model</w:t>
+        <w:t>Fig.14. Classification report of Nadam Algorithm Model</w:t>
       </w:r>
     </w:p>
     <w:p>
@@ -6939,39 +6272,7 @@
           <w:sz w:val="24"/>
           <w:szCs w:val="24"/>
         </w:rPr>
-        <w:t>Fig.</w:t>
-      </w:r>
-      <w:r>
-        <w:rPr>
-          <w:rFonts w:eastAsia="Arial" w:cs="Arial"/>
-          <w:b w:val="false"/>
-          <w:bCs w:val="false"/>
-          <w:i/>
-          <w:iCs/>
-          <w:caps w:val="false"/>
-          <w:smallCaps w:val="false"/>
-          <w:color w:val="000000" w:themeColor="text1"/>
-          <w:spacing w:val="0"/>
-          <w:sz w:val="24"/>
-          <w:szCs w:val="24"/>
-        </w:rPr>
-        <w:t>15</w:t>
-      </w:r>
-      <w:r>
-        <w:rPr>
-          <w:rFonts w:eastAsia="Arial" w:cs="Arial"/>
-          <w:b w:val="false"/>
-          <w:bCs w:val="false"/>
-          <w:i/>
-          <w:iCs/>
-          <w:caps w:val="false"/>
-          <w:smallCaps w:val="false"/>
-          <w:color w:val="000000" w:themeColor="text1"/>
-          <w:spacing w:val="0"/>
-          <w:sz w:val="24"/>
-          <w:szCs w:val="24"/>
-        </w:rPr>
-        <w:t>. Classification report of RMSPro Algorithm Model</w:t>
+        <w:t>Fig.15. Classification report of RMSPro Algorithm Model</w:t>
       </w:r>
     </w:p>
     <w:p>
@@ -7102,39 +6403,7 @@
           <w:sz w:val="24"/>
           <w:szCs w:val="24"/>
         </w:rPr>
-        <w:t>Fig.</w:t>
-      </w:r>
-      <w:r>
-        <w:rPr>
-          <w:rFonts w:eastAsia="Arial" w:cs="Arial"/>
-          <w:b w:val="false"/>
-          <w:bCs w:val="false"/>
-          <w:i/>
-          <w:iCs/>
-          <w:caps w:val="false"/>
-          <w:smallCaps w:val="false"/>
-          <w:color w:val="000000" w:themeColor="text1"/>
-          <w:spacing w:val="0"/>
-          <w:sz w:val="24"/>
-          <w:szCs w:val="24"/>
-        </w:rPr>
-        <w:t>16</w:t>
-      </w:r>
-      <w:r>
-        <w:rPr>
-          <w:rFonts w:eastAsia="Arial" w:cs="Arial"/>
-          <w:b w:val="false"/>
-          <w:bCs w:val="false"/>
-          <w:i/>
-          <w:iCs/>
-          <w:caps w:val="false"/>
-          <w:smallCaps w:val="false"/>
-          <w:color w:val="000000" w:themeColor="text1"/>
-          <w:spacing w:val="0"/>
-          <w:sz w:val="24"/>
-          <w:szCs w:val="24"/>
-        </w:rPr>
-        <w:t>. Classification report of SGD Algorithm Model</w:t>
+        <w:t>Fig.16. Classification report of SGD Algorithm Model</w:t>
       </w:r>
     </w:p>
     <w:p>
@@ -7237,7 +6506,7 @@
           </w:tcPr>
           <w:p>
             <w:pPr>
-              <w:pStyle w:val="TableContents"/>
+              <w:pStyle w:val="Normal"/>
               <w:jc w:val="both"/>
               <w:rPr>
                 <w:rFonts w:ascii="Times New Roman" w:hAnsi="Times New Roman"/>
@@ -7247,18 +6516,8 @@
             </w:pPr>
             <w:r>
               <w:rPr>
-                <w:b w:val="false"/>
-                <w:bCs w:val="false"/>
-                <w:i w:val="false"/>
-                <w:iCs w:val="false"/>
-                <w:strike w:val="false"/>
-                <w:dstrike w:val="false"/>
-                <w:outline w:val="false"/>
-                <w:shadow w:val="false"/>
-                <w:color w:val="000000"/>
                 <w:sz w:val="24"/>
                 <w:szCs w:val="24"/>
-                <w:u w:val="none"/>
               </w:rPr>
               <w:t>Optimizing Algorithms</w:t>
             </w:r>
@@ -7276,7 +6535,7 @@
           </w:tcPr>
           <w:p>
             <w:pPr>
-              <w:pStyle w:val="TableContents"/>
+              <w:pStyle w:val="Normal"/>
               <w:jc w:val="both"/>
               <w:rPr>
                 <w:sz w:val="24"/>
@@ -7285,18 +6544,8 @@
             </w:pPr>
             <w:r>
               <w:rPr>
-                <w:b w:val="false"/>
-                <w:bCs w:val="false"/>
-                <w:i w:val="false"/>
-                <w:iCs w:val="false"/>
-                <w:strike w:val="false"/>
-                <w:dstrike w:val="false"/>
-                <w:outline w:val="false"/>
-                <w:shadow w:val="false"/>
-                <w:color w:val="000000"/>
                 <w:sz w:val="24"/>
                 <w:szCs w:val="24"/>
-                <w:u w:val="none"/>
               </w:rPr>
               <w:t>Prediction Accuracy (%)</w:t>
             </w:r>
@@ -7315,7 +6564,7 @@
           </w:tcPr>
           <w:p>
             <w:pPr>
-              <w:pStyle w:val="TableContents"/>
+              <w:pStyle w:val="Normal"/>
               <w:jc w:val="both"/>
               <w:rPr>
                 <w:sz w:val="24"/>
@@ -7346,12 +6595,7 @@
           </w:tcPr>
           <w:p>
             <w:pPr>
-              <w:pStyle w:val="Heading3"/>
-              <w:numPr>
-                <w:ilvl w:val="0"/>
-                <w:numId w:val="0"/>
-              </w:numPr>
-              <w:ind w:left="0" w:hanging="0"/>
+              <w:pStyle w:val="Normal"/>
               <w:jc w:val="both"/>
               <w:rPr>
                 <w:rFonts w:ascii="Times New Roman" w:hAnsi="Times New Roman"/>
@@ -7359,18 +6603,8 @@
             </w:pPr>
             <w:r>
               <w:rPr>
-                <w:b w:val="false"/>
-                <w:bCs w:val="false"/>
-                <w:i w:val="false"/>
-                <w:iCs w:val="false"/>
-                <w:strike w:val="false"/>
-                <w:dstrike w:val="false"/>
-                <w:outline w:val="false"/>
-                <w:shadow w:val="false"/>
-                <w:color w:val="000000"/>
                 <w:sz w:val="24"/>
                 <w:szCs w:val="24"/>
-                <w:u w:val="none"/>
               </w:rPr>
               <w:t>AdaDelta</w:t>
             </w:r>
@@ -7388,7 +6622,7 @@
           </w:tcPr>
           <w:p>
             <w:pPr>
-              <w:pStyle w:val="TableContents"/>
+              <w:pStyle w:val="Normal"/>
               <w:jc w:val="both"/>
               <w:rPr>
                 <w:rFonts w:ascii="Times New Roman" w:hAnsi="Times New Roman"/>
@@ -7410,18 +6644,8 @@
             </w:pPr>
             <w:r>
               <w:rPr>
-                <w:b w:val="false"/>
-                <w:bCs w:val="false"/>
-                <w:i w:val="false"/>
-                <w:iCs w:val="false"/>
-                <w:strike w:val="false"/>
-                <w:dstrike w:val="false"/>
-                <w:outline w:val="false"/>
-                <w:shadow w:val="false"/>
-                <w:color w:val="000000"/>
                 <w:sz w:val="24"/>
                 <w:szCs w:val="24"/>
-                <w:u w:val="none"/>
               </w:rPr>
               <w:t>89.8033</w:t>
             </w:r>
@@ -7440,7 +6664,7 @@
           </w:tcPr>
           <w:p>
             <w:pPr>
-              <w:pStyle w:val="TableContents"/>
+              <w:pStyle w:val="Normal"/>
               <w:jc w:val="both"/>
               <w:rPr>
                 <w:rFonts w:ascii="Times New Roman" w:hAnsi="Times New Roman"/>
@@ -7472,12 +6696,7 @@
           </w:tcPr>
           <w:p>
             <w:pPr>
-              <w:pStyle w:val="Heading3"/>
-              <w:numPr>
-                <w:ilvl w:val="0"/>
-                <w:numId w:val="0"/>
-              </w:numPr>
-              <w:ind w:left="0" w:hanging="0"/>
+              <w:pStyle w:val="Normal"/>
               <w:jc w:val="both"/>
               <w:rPr>
                 <w:rFonts w:ascii="Times New Roman" w:hAnsi="Times New Roman"/>
@@ -7485,18 +6704,8 @@
             </w:pPr>
             <w:r>
               <w:rPr>
-                <w:b w:val="false"/>
-                <w:bCs w:val="false"/>
-                <w:i w:val="false"/>
-                <w:iCs w:val="false"/>
-                <w:strike w:val="false"/>
-                <w:dstrike w:val="false"/>
-                <w:outline w:val="false"/>
-                <w:shadow w:val="false"/>
-                <w:color w:val="000000"/>
                 <w:sz w:val="24"/>
                 <w:szCs w:val="24"/>
-                <w:u w:val="none"/>
               </w:rPr>
               <w:t>AdaGrad</w:t>
             </w:r>
@@ -7514,7 +6723,7 @@
           </w:tcPr>
           <w:p>
             <w:pPr>
-              <w:pStyle w:val="TableContents"/>
+              <w:pStyle w:val="Normal"/>
               <w:jc w:val="both"/>
               <w:rPr>
                 <w:rFonts w:ascii="Times New Roman" w:hAnsi="Times New Roman"/>
@@ -7536,18 +6745,8 @@
             </w:pPr>
             <w:r>
               <w:rPr>
-                <w:b w:val="false"/>
-                <w:bCs w:val="false"/>
-                <w:i w:val="false"/>
-                <w:iCs w:val="false"/>
-                <w:strike w:val="false"/>
-                <w:dstrike w:val="false"/>
-                <w:outline w:val="false"/>
-                <w:shadow w:val="false"/>
-                <w:color w:val="000000"/>
                 <w:sz w:val="24"/>
                 <w:szCs w:val="24"/>
-                <w:u w:val="none"/>
               </w:rPr>
               <w:t>89.7669</w:t>
             </w:r>
@@ -7566,7 +6765,7 @@
           </w:tcPr>
           <w:p>
             <w:pPr>
-              <w:pStyle w:val="TableContents"/>
+              <w:pStyle w:val="Normal"/>
               <w:jc w:val="both"/>
               <w:rPr>
                 <w:rFonts w:ascii="Times New Roman" w:hAnsi="Times New Roman"/>
@@ -7598,12 +6797,7 @@
           </w:tcPr>
           <w:p>
             <w:pPr>
-              <w:pStyle w:val="Heading3"/>
-              <w:numPr>
-                <w:ilvl w:val="0"/>
-                <w:numId w:val="0"/>
-              </w:numPr>
-              <w:ind w:left="0" w:hanging="0"/>
+              <w:pStyle w:val="Normal"/>
               <w:jc w:val="both"/>
               <w:rPr>
                 <w:rFonts w:ascii="Times New Roman" w:hAnsi="Times New Roman"/>
@@ -7611,18 +6805,8 @@
             </w:pPr>
             <w:r>
               <w:rPr>
-                <w:b w:val="false"/>
-                <w:bCs w:val="false"/>
-                <w:i w:val="false"/>
-                <w:iCs w:val="false"/>
-                <w:strike w:val="false"/>
-                <w:dstrike w:val="false"/>
-                <w:outline w:val="false"/>
-                <w:shadow w:val="false"/>
-                <w:color w:val="000000"/>
                 <w:sz w:val="24"/>
                 <w:szCs w:val="24"/>
-                <w:u w:val="none"/>
               </w:rPr>
               <w:t>Adam</w:t>
             </w:r>
@@ -7640,7 +6824,7 @@
           </w:tcPr>
           <w:p>
             <w:pPr>
-              <w:pStyle w:val="TableContents"/>
+              <w:pStyle w:val="Normal"/>
               <w:jc w:val="both"/>
               <w:rPr>
                 <w:rFonts w:ascii="Times New Roman" w:hAnsi="Times New Roman"/>
@@ -7662,18 +6846,8 @@
             </w:pPr>
             <w:r>
               <w:rPr>
-                <w:b w:val="false"/>
-                <w:bCs w:val="false"/>
-                <w:i w:val="false"/>
-                <w:iCs w:val="false"/>
-                <w:strike w:val="false"/>
-                <w:dstrike w:val="false"/>
-                <w:outline w:val="false"/>
-                <w:shadow w:val="false"/>
-                <w:color w:val="000000"/>
                 <w:sz w:val="24"/>
                 <w:szCs w:val="24"/>
-                <w:u w:val="none"/>
               </w:rPr>
               <w:t>89.6334</w:t>
             </w:r>
@@ -7692,7 +6866,7 @@
           </w:tcPr>
           <w:p>
             <w:pPr>
-              <w:pStyle w:val="TableContents"/>
+              <w:pStyle w:val="Normal"/>
               <w:jc w:val="both"/>
               <w:rPr>
                 <w:rFonts w:ascii="Times New Roman" w:hAnsi="Times New Roman"/>
@@ -7723,12 +6897,7 @@
           </w:tcPr>
           <w:p>
             <w:pPr>
-              <w:pStyle w:val="Heading3"/>
-              <w:numPr>
-                <w:ilvl w:val="0"/>
-                <w:numId w:val="0"/>
-              </w:numPr>
-              <w:ind w:left="0" w:hanging="0"/>
+              <w:pStyle w:val="Normal"/>
               <w:jc w:val="both"/>
               <w:rPr>
                 <w:i w:val="false"/>
@@ -7740,8 +6909,6 @@
             </w:pPr>
             <w:r>
               <w:rPr>
-                <w:i w:val="false"/>
-                <w:iCs w:val="false"/>
                 <w:sz w:val="24"/>
                 <w:szCs w:val="24"/>
               </w:rPr>
@@ -7760,7 +6927,7 @@
           </w:tcPr>
           <w:p>
             <w:pPr>
-              <w:pStyle w:val="TableContents"/>
+              <w:pStyle w:val="Normal"/>
               <w:jc w:val="both"/>
               <w:rPr>
                 <w:rFonts w:ascii="Times New Roman" w:hAnsi="Times New Roman"/>
@@ -7773,7 +6940,6 @@
               <w:rPr>
                 <w:sz w:val="24"/>
                 <w:szCs w:val="24"/>
-                <w:highlight w:val="darkYellow"/>
               </w:rPr>
               <w:t>89.9004</w:t>
             </w:r>
@@ -7791,7 +6957,7 @@
           </w:tcPr>
           <w:p>
             <w:pPr>
-              <w:pStyle w:val="TableContents"/>
+              <w:pStyle w:val="Normal"/>
               <w:jc w:val="both"/>
               <w:rPr>
                 <w:rFonts w:ascii="Times New Roman" w:hAnsi="Times New Roman"/>
@@ -7822,12 +6988,7 @@
           </w:tcPr>
           <w:p>
             <w:pPr>
-              <w:pStyle w:val="Heading3"/>
-              <w:numPr>
-                <w:ilvl w:val="0"/>
-                <w:numId w:val="0"/>
-              </w:numPr>
-              <w:ind w:left="0" w:hanging="0"/>
+              <w:pStyle w:val="Normal"/>
               <w:jc w:val="both"/>
               <w:rPr>
                 <w:sz w:val="24"/>
@@ -7854,7 +7015,7 @@
           </w:tcPr>
           <w:p>
             <w:pPr>
-              <w:pStyle w:val="TableContents"/>
+              <w:pStyle w:val="Normal"/>
               <w:jc w:val="both"/>
               <w:rPr>
                 <w:rFonts w:ascii="Times New Roman" w:hAnsi="Times New Roman"/>
@@ -7883,7 +7044,7 @@
           </w:tcPr>
           <w:p>
             <w:pPr>
-              <w:pStyle w:val="TableContents"/>
+              <w:pStyle w:val="Normal"/>
               <w:jc w:val="both"/>
               <w:rPr>
                 <w:rFonts w:ascii="Times New Roman" w:hAnsi="Times New Roman"/>
@@ -7914,12 +7075,7 @@
           </w:tcPr>
           <w:p>
             <w:pPr>
-              <w:pStyle w:val="Heading3"/>
-              <w:numPr>
-                <w:ilvl w:val="0"/>
-                <w:numId w:val="0"/>
-              </w:numPr>
-              <w:ind w:left="0" w:hanging="0"/>
+              <w:pStyle w:val="Normal"/>
               <w:jc w:val="both"/>
               <w:rPr>
                 <w:sz w:val="24"/>
@@ -7946,7 +7102,7 @@
           </w:tcPr>
           <w:p>
             <w:pPr>
-              <w:pStyle w:val="TableContents"/>
+              <w:pStyle w:val="Normal"/>
               <w:jc w:val="both"/>
               <w:rPr>
                 <w:rFonts w:ascii="Times New Roman" w:hAnsi="Times New Roman"/>
@@ -7975,7 +7131,7 @@
           </w:tcPr>
           <w:p>
             <w:pPr>
-              <w:pStyle w:val="TableContents"/>
+              <w:pStyle w:val="Normal"/>
               <w:jc w:val="both"/>
               <w:rPr>
                 <w:rFonts w:ascii="Times New Roman" w:hAnsi="Times New Roman"/>
@@ -7988,7 +7144,6 @@
               <w:rPr>
                 <w:sz w:val="24"/>
                 <w:szCs w:val="24"/>
-                <w:highlight w:val="darkYellow"/>
               </w:rPr>
               <w:t>90.0060</w:t>
             </w:r>
@@ -8015,7 +7170,12 @@
         </w:rPr>
       </w:pPr>
       <w:r>
-        <w:rPr/>
+        <w:rPr>
+          <w:i/>
+          <w:color w:val="000000" w:themeColor="text1"/>
+          <w:sz w:val="24"/>
+          <w:szCs w:val="24"/>
+        </w:rPr>
       </w:r>
     </w:p>
     <w:p>
@@ -8077,7 +7237,16 @@
         </w:rPr>
       </w:pPr>
       <w:r>
-        <w:rPr/>
+        <w:rPr>
+          <w:rFonts w:eastAsia="Arial" w:cs="Arial"/>
+          <w:b w:val="false"/>
+          <w:bCs w:val="false"/>
+          <w:i/>
+          <w:iCs/>
+          <w:color w:val="000000" w:themeColor="text1"/>
+          <w:sz w:val="24"/>
+          <w:szCs w:val="24"/>
+        </w:rPr>
       </w:r>
     </w:p>
     <w:p>
@@ -8223,7 +7392,7 @@
           </w:tcPr>
           <w:p>
             <w:pPr>
-              <w:pStyle w:val="TableContents"/>
+              <w:pStyle w:val="Normal"/>
               <w:jc w:val="both"/>
               <w:rPr>
                 <w:rFonts w:ascii="Times New Roman" w:hAnsi="Times New Roman"/>
@@ -8233,18 +7402,8 @@
             </w:pPr>
             <w:r>
               <w:rPr>
-                <w:b w:val="false"/>
-                <w:bCs w:val="false"/>
-                <w:i w:val="false"/>
-                <w:iCs w:val="false"/>
-                <w:strike w:val="false"/>
-                <w:dstrike w:val="false"/>
-                <w:outline w:val="false"/>
-                <w:shadow w:val="false"/>
-                <w:color w:val="000000"/>
                 <w:sz w:val="24"/>
                 <w:szCs w:val="24"/>
-                <w:u w:val="none"/>
               </w:rPr>
               <w:t>Classification Model</w:t>
             </w:r>
@@ -8263,7 +7422,7 @@
           </w:tcPr>
           <w:p>
             <w:pPr>
-              <w:pStyle w:val="TableContents"/>
+              <w:pStyle w:val="Normal"/>
               <w:jc w:val="both"/>
               <w:rPr>
                 <w:rFonts w:ascii="Times New Roman" w:hAnsi="Times New Roman"/>
@@ -8271,18 +7430,8 @@
             </w:pPr>
             <w:r>
               <w:rPr>
-                <w:b w:val="false"/>
-                <w:bCs w:val="false"/>
-                <w:i w:val="false"/>
-                <w:iCs w:val="false"/>
-                <w:strike w:val="false"/>
-                <w:dstrike w:val="false"/>
-                <w:outline w:val="false"/>
-                <w:shadow w:val="false"/>
-                <w:color w:val="000000"/>
                 <w:sz w:val="24"/>
                 <w:szCs w:val="24"/>
-                <w:u w:val="none"/>
               </w:rPr>
               <w:t>Prediction Accuracy (%)</w:t>
             </w:r>
@@ -8303,12 +7452,7 @@
           </w:tcPr>
           <w:p>
             <w:pPr>
-              <w:pStyle w:val="Heading3"/>
-              <w:numPr>
-                <w:ilvl w:val="0"/>
-                <w:numId w:val="0"/>
-              </w:numPr>
-              <w:ind w:left="0" w:hanging="0"/>
+              <w:pStyle w:val="Normal"/>
               <w:jc w:val="both"/>
               <w:rPr>
                 <w:rFonts w:ascii="Times New Roman" w:hAnsi="Times New Roman"/>
@@ -8316,18 +7460,8 @@
             </w:pPr>
             <w:r>
               <w:rPr>
-                <w:b w:val="false"/>
-                <w:bCs w:val="false"/>
-                <w:i w:val="false"/>
-                <w:iCs w:val="false"/>
-                <w:strike w:val="false"/>
-                <w:dstrike w:val="false"/>
-                <w:outline w:val="false"/>
-                <w:shadow w:val="false"/>
-                <w:color w:val="000000"/>
                 <w:sz w:val="24"/>
                 <w:szCs w:val="24"/>
-                <w:u w:val="none"/>
               </w:rPr>
               <w:t>Decision Tree Model with rpart</w:t>
             </w:r>
@@ -8346,7 +7480,7 @@
           </w:tcPr>
           <w:p>
             <w:pPr>
-              <w:pStyle w:val="TableContents"/>
+              <w:pStyle w:val="Normal"/>
               <w:jc w:val="both"/>
               <w:rPr>
                 <w:rFonts w:ascii="Times New Roman" w:hAnsi="Times New Roman"/>
@@ -8354,18 +7488,8 @@
             </w:pPr>
             <w:r>
               <w:rPr>
-                <w:b w:val="false"/>
-                <w:bCs w:val="false"/>
-                <w:i w:val="false"/>
-                <w:iCs w:val="false"/>
-                <w:strike w:val="false"/>
-                <w:dstrike w:val="false"/>
-                <w:outline w:val="false"/>
-                <w:shadow w:val="false"/>
-                <w:color w:val="000000"/>
                 <w:sz w:val="24"/>
                 <w:szCs w:val="24"/>
-                <w:u w:val="none"/>
               </w:rPr>
               <w:t>88.16</w:t>
             </w:r>
@@ -8386,12 +7510,7 @@
           </w:tcPr>
           <w:p>
             <w:pPr>
-              <w:pStyle w:val="Heading3"/>
-              <w:numPr>
-                <w:ilvl w:val="0"/>
-                <w:numId w:val="0"/>
-              </w:numPr>
-              <w:ind w:left="0" w:hanging="0"/>
+              <w:pStyle w:val="Normal"/>
               <w:jc w:val="both"/>
               <w:rPr>
                 <w:rFonts w:ascii="Times New Roman" w:hAnsi="Times New Roman"/>
@@ -8399,18 +7518,8 @@
             </w:pPr>
             <w:r>
               <w:rPr>
-                <w:b w:val="false"/>
-                <w:bCs w:val="false"/>
-                <w:i w:val="false"/>
-                <w:iCs w:val="false"/>
-                <w:strike w:val="false"/>
-                <w:dstrike w:val="false"/>
-                <w:outline w:val="false"/>
-                <w:shadow w:val="false"/>
-                <w:color w:val="000000"/>
                 <w:sz w:val="24"/>
                 <w:szCs w:val="24"/>
-                <w:u w:val="none"/>
               </w:rPr>
               <w:t>Decision Tree Model with C5.0</w:t>
             </w:r>
@@ -8429,7 +7538,7 @@
           </w:tcPr>
           <w:p>
             <w:pPr>
-              <w:pStyle w:val="TableContents"/>
+              <w:pStyle w:val="Normal"/>
               <w:jc w:val="both"/>
               <w:rPr>
                 <w:rFonts w:ascii="Times New Roman" w:hAnsi="Times New Roman"/>
@@ -8437,18 +7546,8 @@
             </w:pPr>
             <w:r>
               <w:rPr>
-                <w:b w:val="false"/>
-                <w:bCs w:val="false"/>
-                <w:i w:val="false"/>
-                <w:iCs w:val="false"/>
-                <w:strike w:val="false"/>
-                <w:dstrike w:val="false"/>
-                <w:outline w:val="false"/>
-                <w:shadow w:val="false"/>
-                <w:color w:val="000000"/>
                 <w:sz w:val="24"/>
                 <w:szCs w:val="24"/>
-                <w:u w:val="none"/>
               </w:rPr>
               <w:t>89.03</w:t>
             </w:r>
@@ -8469,12 +7568,7 @@
           </w:tcPr>
           <w:p>
             <w:pPr>
-              <w:pStyle w:val="Heading3"/>
-              <w:numPr>
-                <w:ilvl w:val="0"/>
-                <w:numId w:val="0"/>
-              </w:numPr>
-              <w:ind w:left="0" w:hanging="0"/>
+              <w:pStyle w:val="Normal"/>
               <w:jc w:val="both"/>
               <w:rPr>
                 <w:rFonts w:ascii="Times New Roman" w:hAnsi="Times New Roman"/>
@@ -8482,18 +7576,8 @@
             </w:pPr>
             <w:r>
               <w:rPr>
-                <w:b w:val="false"/>
-                <w:bCs w:val="false"/>
-                <w:i w:val="false"/>
-                <w:iCs w:val="false"/>
-                <w:strike w:val="false"/>
-                <w:dstrike w:val="false"/>
-                <w:outline w:val="false"/>
-                <w:shadow w:val="false"/>
-                <w:color w:val="000000"/>
                 <w:sz w:val="24"/>
                 <w:szCs w:val="24"/>
-                <w:u w:val="none"/>
               </w:rPr>
               <w:t>Random Forest Model</w:t>
             </w:r>
@@ -8512,7 +7596,7 @@
           </w:tcPr>
           <w:p>
             <w:pPr>
-              <w:pStyle w:val="TableContents"/>
+              <w:pStyle w:val="Normal"/>
               <w:jc w:val="both"/>
               <w:rPr>
                 <w:rFonts w:ascii="Times New Roman" w:hAnsi="Times New Roman"/>
@@ -8520,18 +7604,8 @@
             </w:pPr>
             <w:r>
               <w:rPr>
-                <w:b w:val="false"/>
-                <w:bCs w:val="false"/>
-                <w:i w:val="false"/>
-                <w:iCs w:val="false"/>
-                <w:strike w:val="false"/>
-                <w:dstrike w:val="false"/>
-                <w:outline w:val="false"/>
-                <w:shadow w:val="false"/>
-                <w:color w:val="000000"/>
                 <w:sz w:val="24"/>
                 <w:szCs w:val="24"/>
-                <w:u w:val="none"/>
               </w:rPr>
               <w:t>89.22</w:t>
             </w:r>
@@ -8552,12 +7626,7 @@
           </w:tcPr>
           <w:p>
             <w:pPr>
-              <w:pStyle w:val="Heading3"/>
-              <w:numPr>
-                <w:ilvl w:val="0"/>
-                <w:numId w:val="0"/>
-              </w:numPr>
-              <w:ind w:left="0" w:hanging="0"/>
+              <w:pStyle w:val="Normal"/>
               <w:jc w:val="both"/>
               <w:rPr>
                 <w:rFonts w:ascii="Times New Roman" w:hAnsi="Times New Roman"/>
@@ -8565,18 +7634,8 @@
             </w:pPr>
             <w:r>
               <w:rPr>
-                <w:b w:val="false"/>
-                <w:bCs w:val="false"/>
-                <w:i w:val="false"/>
-                <w:iCs w:val="false"/>
-                <w:strike w:val="false"/>
-                <w:dstrike w:val="false"/>
-                <w:outline w:val="false"/>
-                <w:shadow w:val="false"/>
-                <w:color w:val="000000"/>
                 <w:sz w:val="24"/>
                 <w:szCs w:val="24"/>
-                <w:u w:val="none"/>
               </w:rPr>
               <w:t>eXtreme Gradient Boosting (XGBoost).</w:t>
             </w:r>
@@ -8595,7 +7654,7 @@
           </w:tcPr>
           <w:p>
             <w:pPr>
-              <w:pStyle w:val="TableContents"/>
+              <w:pStyle w:val="Normal"/>
               <w:jc w:val="both"/>
               <w:rPr>
                 <w:rFonts w:ascii="Times New Roman" w:hAnsi="Times New Roman"/>
@@ -8604,19 +7663,8 @@
             </w:pPr>
             <w:r>
               <w:rPr>
-                <w:b w:val="false"/>
-                <w:bCs w:val="false"/>
-                <w:i w:val="false"/>
-                <w:iCs w:val="false"/>
-                <w:strike w:val="false"/>
-                <w:dstrike w:val="false"/>
-                <w:outline w:val="false"/>
-                <w:shadow w:val="false"/>
-                <w:color w:val="000000"/>
                 <w:sz w:val="24"/>
                 <w:szCs w:val="24"/>
-                <w:highlight w:val="darkYellow"/>
-                <w:u w:val="none"/>
               </w:rPr>
               <w:t>89.66</w:t>
             </w:r>
@@ -8723,39 +7771,7 @@
           <w:sz w:val="24"/>
           <w:szCs w:val="24"/>
         </w:rPr>
-        <w:t xml:space="preserve">From the </w:t>
-      </w:r>
-      <w:r>
-        <w:rPr>
-          <w:color w:val="000000" w:themeColor="text1"/>
-          <w:sz w:val="24"/>
-          <w:szCs w:val="24"/>
-        </w:rPr>
-        <w:t>T</w:t>
-      </w:r>
-      <w:r>
-        <w:rPr>
-          <w:color w:val="000000" w:themeColor="text1"/>
-          <w:sz w:val="24"/>
-          <w:szCs w:val="24"/>
-        </w:rPr>
-        <w:t xml:space="preserve">able1 and </w:t>
-      </w:r>
-      <w:r>
-        <w:rPr>
-          <w:color w:val="000000" w:themeColor="text1"/>
-          <w:sz w:val="24"/>
-          <w:szCs w:val="24"/>
-        </w:rPr>
-        <w:t>T</w:t>
-      </w:r>
-      <w:r>
-        <w:rPr>
-          <w:color w:val="000000" w:themeColor="text1"/>
-          <w:sz w:val="24"/>
-          <w:szCs w:val="24"/>
-        </w:rPr>
-        <w:t>able 2, i</w:t>
+        <w:t>From the Table1 and Table 2, i</w:t>
       </w:r>
       <w:r>
         <w:rPr>
@@ -8988,7 +8004,17 @@
         <w:rPr/>
         <w:t>[1]</w:t>
         <w:tab/>
-        <w:t>“UCI Machine Learning Repository: Bank Marketing Data Set.” [Online]. Available: https://archive.ics.uci.edu/ml/datasets/Bank+Marketing. [Accessed: 05-May-2019].</w:t>
+        <w:t xml:space="preserve">“UCI Machine Learning Repository: Bank Marketing Data Set.” [Online]. Available: https://archive.ics.uci.edu/ml/datasets/Bank+Marketing. [Accessed: </w:t>
+      </w:r>
+      <w:bookmarkStart w:id="128" w:name="__DdeLink__793_507890"/>
+      <w:r>
+        <w:rPr/>
+        <w:t>15-April</w:t>
+      </w:r>
+      <w:bookmarkEnd w:id="128"/>
+      <w:r>
+        <w:rPr/>
+        <w:t>-2019].</w:t>
       </w:r>
     </w:p>
     <w:p>
@@ -9005,15 +8031,7 @@
       </w:pPr>
       <w:r>
         <w:rPr/>
-        <w:t>[</w:t>
-      </w:r>
-      <w:r>
-        <w:rPr/>
-        <w:t>2</w:t>
-      </w:r>
-      <w:r>
-        <w:rPr/>
-        <w:t>]</w:t>
+        <w:t>[2]</w:t>
         <w:tab/>
         <w:t xml:space="preserve">S. Moro, P. Cortez, and P. Rita, “A data-driven approach to predict the success of bank telemarketing,” </w:t>
       </w:r>
@@ -9071,15 +8089,7 @@
       </w:pPr>
       <w:r>
         <w:rPr/>
-        <w:t>[</w:t>
-      </w:r>
-      <w:r>
-        <w:rPr/>
-        <w:t>4</w:t>
-      </w:r>
-      <w:r>
-        <w:rPr/>
-        <w:t>]</w:t>
+        <w:t>[4]</w:t>
         <w:tab/>
         <w:t xml:space="preserve">H. A. Elsalamony and A. M. Elsayad, “Bank direct marketing based on neural network and C5. 0 Models,” </w:t>
       </w:r>
@@ -9108,17 +8118,9 @@
       </w:pPr>
       <w:r>
         <w:rPr/>
-        <w:t>[</w:t>
-      </w:r>
-      <w:r>
-        <w:rPr/>
-        <w:t>5</w:t>
-      </w:r>
-      <w:r>
-        <w:rPr/>
-        <w:t>]</w:t>
+        <w:t>[5]</w:t>
         <w:tab/>
-        <w:t>“Home - Keras 1.2.2 Documentation.” [Online]. Available: http://faroit.com/keras-docs/1.2.2/. [Accessed: 05-May-2019].</w:t>
+        <w:t>“Home - Keras 1.2.2 Documentation.” [Online]. Available: http://faroit.com/keras-docs/1.2.2/. [Accessed: 15-April-2019].</w:t>
       </w:r>
     </w:p>
     <w:p>
@@ -9151,15 +8153,7 @@
       </w:pPr>
       <w:r>
         <w:rPr/>
-        <w:t>[</w:t>
-      </w:r>
-      <w:r>
-        <w:rPr/>
-        <w:t>7</w:t>
-      </w:r>
-      <w:r>
-        <w:rPr/>
-        <w:t>]</w:t>
+        <w:t>[7]</w:t>
         <w:tab/>
         <w:t xml:space="preserve">M. Mishra, “Hands-On Introduction To Scikit-learn (sklearn),” </w:t>
       </w:r>
@@ -9171,7 +8165,7 @@
       </w:r>
       <w:r>
         <w:rPr/>
-        <w:t>, 29-Aug-2018. [Online]. Available: https://towardsdatascience.com/hands-on-introduction-to-scikit-learn-sklearn-f3df652ff8f2. [Accessed: 05-May-2019].</w:t>
+        <w:t>, 29-Aug-2018. [Online]. Available: https://towardsdatascience.com/hands-on-introduction-to-scikit-learn-sklearn-f3df652ff8f2. [Accessed: 15-April-2019].</w:t>
       </w:r>
     </w:p>
     <w:p>
@@ -9188,15 +8182,7 @@
       </w:pPr>
       <w:r>
         <w:rPr/>
-        <w:t>[</w:t>
-      </w:r>
-      <w:r>
-        <w:rPr/>
-        <w:t>8</w:t>
-      </w:r>
-      <w:r>
-        <w:rPr/>
-        <w:t>]</w:t>
+        <w:t>[8]</w:t>
         <w:tab/>
         <w:t xml:space="preserve">H. Ferreira, “Dealing with categorical features in machine learning,” </w:t>
       </w:r>
@@ -9225,15 +8211,7 @@
       </w:pPr>
       <w:r>
         <w:rPr/>
-        <w:t>[</w:t>
-      </w:r>
-      <w:r>
-        <w:rPr/>
-        <w:t>9</w:t>
-      </w:r>
-      <w:r>
-        <w:rPr/>
-        <w:t>]</w:t>
+        <w:t>[9]</w:t>
         <w:tab/>
         <w:t xml:space="preserve">Y. Liu, “Encoding Categorical Features,” </w:t>
       </w:r>
@@ -9245,7 +8223,7 @@
       </w:r>
       <w:r>
         <w:rPr/>
-        <w:t>, 12-Sep-2018. [Online]. Available: https://towardsdatascience.com/encoding-categorical-features-21a2651a065c. [Accessed: 05-May-2019].</w:t>
+        <w:t>, 12-Sep-2018. [Online]. Available: https://towardsdatascience.com/encoding-categorical-features-21a2651a065c. [Accessed: 15-April-2019].</w:t>
       </w:r>
     </w:p>
     <w:p>
@@ -9262,15 +8240,7 @@
       </w:pPr>
       <w:r>
         <w:rPr/>
-        <w:t>[</w:t>
-      </w:r>
-      <w:r>
-        <w:rPr/>
-        <w:t>10</w:t>
-      </w:r>
-      <w:r>
-        <w:rPr/>
-        <w:t>]</w:t>
+        <w:t>[10]</w:t>
         <w:tab/>
         <w:t xml:space="preserve">T. Shah, “About Train, Validation and Test Sets in Machine Learning,” </w:t>
       </w:r>
@@ -9282,7 +8252,7 @@
       </w:r>
       <w:r>
         <w:rPr/>
-        <w:t>, 06-Dec-2017. [Online]. Available: https://towardsdatascience.com/train-validation-and-test-sets-72cb40cba9e7. [Accessed: 05-May-2019].</w:t>
+        <w:t>, 06-Dec-2017. [Online]. Available: https://towardsdatascience.com/train-validation-and-test-sets-72cb40cba9e7. [Accessed: 15-April-2019].</w:t>
       </w:r>
     </w:p>
     <w:p>
@@ -9299,17 +8269,9 @@
       </w:pPr>
       <w:r>
         <w:rPr/>
-        <w:t>[</w:t>
-      </w:r>
-      <w:r>
-        <w:rPr/>
-        <w:t>11</w:t>
-      </w:r>
-      <w:r>
-        <w:rPr/>
-        <w:t>]</w:t>
+        <w:t>[11]</w:t>
         <w:tab/>
-        <w:t>“10.9. Adadelta — Dive into Deep Learning 0.7 documentation.” [Online]. Available: https://d2l.ai/chapter_optimization/adadelta.html. [Accessed: 05-May-2019].</w:t>
+        <w:t>“10.9. Adadelta — Dive into Deep Learning 0.7 documentation.” [Online]. Available: https://d2l.ai/chapter_optimization/adadelta.html. [Accessed: 15-April-2019].</w:t>
       </w:r>
     </w:p>
     <w:p>
@@ -9326,29 +8288,16 @@
       </w:pPr>
       <w:r>
         <w:rPr/>
-        <w:t>[1</w:t>
-      </w:r>
-      <w:r>
-        <w:rPr/>
-        <w:t>2</w:t>
-      </w:r>
-      <w:r>
-        <w:rPr/>
-        <w:t>]</w:t>
+        <w:t>[12]</w:t>
         <w:tab/>
         <w:t xml:space="preserve">“10.7. Adagrad — Dive into Deep Learning   </w:t>
         <w:tab/>
         <w:t>0.7documentation.” [Online]. Available: https://d2l.ai/</w:t>
-      </w:r>
-      <w:hyperlink r:id="rId20">
-        <w:r>
-          <w:rPr/>
-          <w:tab/>
-          <w:t>chapter_optimization/adagrad.html. [Accessed: 05-</w:t>
-          <w:tab/>
-          <w:t>May-2019].</w:t>
-        </w:r>
-      </w:hyperlink>
+        <w:tab/>
+        <w:t>chapter_optimization/adagrad.html. [Accessed: 15-</w:t>
+        <w:tab/>
+        <w:t>April-2019].</w:t>
+      </w:r>
     </w:p>
     <w:p>
       <w:pPr>
@@ -9364,17 +8313,22 @@
       </w:pPr>
       <w:r>
         <w:rPr/>
-        <w:t>[</w:t>
-      </w:r>
-      <w:r>
+        <w:t>[13]</w:t>
+        <w:tab/>
+        <w:t>“10.10. Adam — Dive into Deep Learning 0.7 documentation.” [Online]. Available: https://d2l.ai/chapter_optimization/adam.html. [Accessed: 15-April-2019].</w:t>
+      </w:r>
+    </w:p>
+    <w:p>
+      <w:pPr>
+        <w:pStyle w:val="Bibliography1"/>
+        <w:jc w:val="both"/>
         <w:rPr/>
-        <w:t>13</w:t>
-      </w:r>
+      </w:pPr>
       <w:r>
         <w:rPr/>
-        <w:t>]</w:t>
+        <w:t>[14]</w:t>
         <w:tab/>
-        <w:t>“10.10. Adam — Dive into Deep Learning 0.7 documentation.” [Online]. Available: https://d2l.ai/chapter_optimization/adam.html. [Accessed: 05-May-2019].</w:t>
+        <w:t>“10.10. Adam — Dive into Deep Learning 0.7 documentation.” [Online]. Available: https://d2l.ai/chapter_optimization/adam.html. [Accessed: 15-April-2019].</w:t>
       </w:r>
     </w:p>
     <w:p>
@@ -9385,36 +8339,7 @@
       </w:pPr>
       <w:r>
         <w:rPr/>
-        <w:t>[1</w:t>
-      </w:r>
-      <w:r>
-        <w:rPr/>
-        <w:t>4</w:t>
-      </w:r>
-      <w:r>
-        <w:rPr/>
-        <w:t>]</w:t>
-        <w:tab/>
-        <w:t>“10.10. Adam — Dive into Deep Learning 0.7 documentation.” [Online]. Available: https://d2l.ai/chapter_optimization/adam.html. [Accessed: 05-May-2019].</w:t>
-      </w:r>
-    </w:p>
-    <w:p>
-      <w:pPr>
-        <w:pStyle w:val="Bibliography1"/>
-        <w:jc w:val="both"/>
-        <w:rPr/>
-      </w:pPr>
-      <w:r>
-        <w:rPr/>
-        <w:t>[</w:t>
-      </w:r>
-      <w:r>
-        <w:rPr/>
-        <w:t>15</w:t>
-      </w:r>
-      <w:r>
-        <w:rPr/>
-        <w:t>]</w:t>
+        <w:t>[15]</w:t>
         <w:tab/>
         <w:t xml:space="preserve">“An overview of gradient descent optimization algorithms,” </w:t>
       </w:r>
@@ -9437,17 +8362,9 @@
       </w:pPr>
       <w:r>
         <w:rPr/>
-        <w:t>[</w:t>
-      </w:r>
-      <w:r>
-        <w:rPr/>
-        <w:t>16</w:t>
-      </w:r>
-      <w:r>
-        <w:rPr/>
-        <w:t>]</w:t>
+        <w:t>[16]</w:t>
         <w:tab/>
-        <w:t>“10.8. RMSProp — Dive into Deep Learning 0.7 documentation.” [Online]. Available: https://d2l.ai/chapter_optimization/rmsprop.html. [Accessed: 05-May-2019].</w:t>
+        <w:t>“10.8. RMSProp — Dive into Deep Learning 0.7 documentation.” [Online]. Available: https://d2l.ai/chapter_optimization/rmsprop.html. [Accessed: 15-April-2019].</w:t>
       </w:r>
     </w:p>
     <w:p>
@@ -9466,15 +8383,7 @@
       </w:pPr>
       <w:r>
         <w:rPr/>
-        <w:t>[</w:t>
-      </w:r>
-      <w:r>
-        <w:rPr/>
-        <w:t>17</w:t>
-      </w:r>
-      <w:r>
-        <w:rPr/>
-        <w:t>]</w:t>
+        <w:t>[17]</w:t>
         <w:tab/>
         <w:t xml:space="preserve">“Stochastic Gradient Descent - Mini-batch and more,” </w:t>
         <w:tab/>
@@ -9504,15 +8413,7 @@
       </w:pPr>
       <w:r>
         <w:rPr/>
-        <w:t>[1</w:t>
-      </w:r>
-      <w:r>
-        <w:rPr/>
-        <w:t>8</w:t>
-      </w:r>
-      <w:r>
-        <w:rPr/>
-        <w:t>]</w:t>
+        <w:t>[18]</w:t>
         <w:tab/>
         <w:t xml:space="preserve">J. Brownlee, “Dropout Regularization in Deep Learning Models With Keras,” </w:t>
       </w:r>
@@ -17000,6 +15901,986 @@
       <w:szCs w:val="24"/>
     </w:rPr>
   </w:style>
+  <w:style w:type="character" w:styleId="ListLabel462">
+    <w:name w:val="ListLabel 462"/>
+    <w:qFormat/>
+    <w:rPr>
+      <w:rFonts w:ascii="Times New Roman" w:hAnsi="Times New Roman" w:cs="Times New Roman"/>
+      <w:b w:val="false"/>
+      <w:bCs w:val="false"/>
+      <w:i/>
+      <w:iCs/>
+      <w:caps w:val="false"/>
+      <w:smallCaps w:val="false"/>
+      <w:strike w:val="false"/>
+      <w:dstrike w:val="false"/>
+      <w:vanish w:val="false"/>
+      <w:color w:val="auto"/>
+      <w:position w:val="0"/>
+      <w:sz w:val="20"/>
+      <w:sz w:val="20"/>
+      <w:szCs w:val="20"/>
+      <w:vertAlign w:val="baseline"/>
+    </w:rPr>
+  </w:style>
+  <w:style w:type="character" w:styleId="ListLabel463">
+    <w:name w:val="ListLabel 463"/>
+    <w:qFormat/>
+    <w:rPr>
+      <w:rFonts w:cs="Times New Roman"/>
+      <w:b/>
+      <w:bCs w:val="false"/>
+      <w:i/>
+      <w:iCs/>
+      <w:sz w:val="20"/>
+      <w:szCs w:val="20"/>
+    </w:rPr>
+  </w:style>
+  <w:style w:type="character" w:styleId="ListLabel464">
+    <w:name w:val="ListLabel 464"/>
+    <w:qFormat/>
+    <w:rPr>
+      <w:rFonts w:cs="Times New Roman"/>
+      <w:b w:val="false"/>
+      <w:bCs w:val="false"/>
+      <w:i/>
+      <w:iCs/>
+      <w:caps w:val="false"/>
+      <w:smallCaps w:val="false"/>
+      <w:strike w:val="false"/>
+      <w:dstrike w:val="false"/>
+      <w:vanish w:val="false"/>
+      <w:color w:val="auto"/>
+      <w:position w:val="0"/>
+      <w:sz w:val="20"/>
+      <w:sz w:val="20"/>
+      <w:szCs w:val="20"/>
+      <w:vertAlign w:val="baseline"/>
+    </w:rPr>
+  </w:style>
+  <w:style w:type="character" w:styleId="ListLabel465">
+    <w:name w:val="ListLabel 465"/>
+    <w:qFormat/>
+    <w:rPr>
+      <w:rFonts w:cs="Times New Roman"/>
+      <w:b/>
+      <w:bCs w:val="false"/>
+      <w:i/>
+      <w:iCs/>
+      <w:sz w:val="20"/>
+      <w:szCs w:val="20"/>
+    </w:rPr>
+  </w:style>
+  <w:style w:type="character" w:styleId="ListLabel466">
+    <w:name w:val="ListLabel 466"/>
+    <w:qFormat/>
+    <w:rPr>
+      <w:rFonts w:cs="Times New Roman"/>
+      <w:caps w:val="false"/>
+      <w:smallCaps w:val="false"/>
+      <w:strike w:val="false"/>
+      <w:dstrike w:val="false"/>
+      <w:vanish w:val="false"/>
+      <w:color w:val="auto"/>
+      <w:position w:val="0"/>
+      <w:sz w:val="20"/>
+      <w:sz w:val="20"/>
+      <w:szCs w:val="20"/>
+      <w:vertAlign w:val="baseline"/>
+    </w:rPr>
+  </w:style>
+  <w:style w:type="character" w:styleId="ListLabel467">
+    <w:name w:val="ListLabel 467"/>
+    <w:qFormat/>
+    <w:rPr>
+      <w:rFonts w:cs="Times New Roman"/>
+      <w:b w:val="false"/>
+      <w:bCs w:val="false"/>
+      <w:i/>
+      <w:iCs/>
+      <w:caps w:val="false"/>
+      <w:smallCaps w:val="false"/>
+      <w:strike w:val="false"/>
+      <w:dstrike w:val="false"/>
+      <w:vanish w:val="false"/>
+      <w:color w:val="auto"/>
+      <w:position w:val="0"/>
+      <w:sz w:val="20"/>
+      <w:sz w:val="20"/>
+      <w:szCs w:val="20"/>
+      <w:vertAlign w:val="baseline"/>
+    </w:rPr>
+  </w:style>
+  <w:style w:type="character" w:styleId="ListLabel468">
+    <w:name w:val="ListLabel 468"/>
+    <w:qFormat/>
+    <w:rPr>
+      <w:rFonts w:cs="Times New Roman"/>
+      <w:b w:val="false"/>
+      <w:bCs w:val="false"/>
+      <w:i/>
+      <w:iCs/>
+      <w:caps w:val="false"/>
+      <w:smallCaps w:val="false"/>
+      <w:strike w:val="false"/>
+      <w:dstrike w:val="false"/>
+      <w:vanish w:val="false"/>
+      <w:color w:val="auto"/>
+      <w:position w:val="0"/>
+      <w:sz w:val="20"/>
+      <w:sz w:val="20"/>
+      <w:szCs w:val="20"/>
+      <w:vertAlign w:val="baseline"/>
+    </w:rPr>
+  </w:style>
+  <w:style w:type="character" w:styleId="ListLabel469">
+    <w:name w:val="ListLabel 469"/>
+    <w:qFormat/>
+    <w:rPr>
+      <w:rFonts w:cs="Times New Roman"/>
+      <w:b/>
+      <w:bCs w:val="false"/>
+      <w:i/>
+      <w:iCs/>
+      <w:sz w:val="20"/>
+      <w:szCs w:val="20"/>
+    </w:rPr>
+  </w:style>
+  <w:style w:type="character" w:styleId="ListLabel470">
+    <w:name w:val="ListLabel 470"/>
+    <w:qFormat/>
+    <w:rPr>
+      <w:rFonts w:cs="Times New Roman"/>
+    </w:rPr>
+  </w:style>
+  <w:style w:type="character" w:styleId="ListLabel471">
+    <w:name w:val="ListLabel 471"/>
+    <w:qFormat/>
+    <w:rPr>
+      <w:rFonts w:cs="Times New Roman"/>
+    </w:rPr>
+  </w:style>
+  <w:style w:type="character" w:styleId="ListLabel472">
+    <w:name w:val="ListLabel 472"/>
+    <w:qFormat/>
+    <w:rPr>
+      <w:rFonts w:cs="Times New Roman"/>
+    </w:rPr>
+  </w:style>
+  <w:style w:type="character" w:styleId="ListLabel473">
+    <w:name w:val="ListLabel 473"/>
+    <w:qFormat/>
+    <w:rPr>
+      <w:rFonts w:cs="Times New Roman"/>
+    </w:rPr>
+  </w:style>
+  <w:style w:type="character" w:styleId="ListLabel474">
+    <w:name w:val="ListLabel 474"/>
+    <w:qFormat/>
+    <w:rPr>
+      <w:rFonts w:cs="Times New Roman"/>
+    </w:rPr>
+  </w:style>
+  <w:style w:type="character" w:styleId="ListLabel475">
+    <w:name w:val="ListLabel 475"/>
+    <w:qFormat/>
+    <w:rPr>
+      <w:rFonts w:cs="Times New Roman"/>
+      <w:caps w:val="false"/>
+      <w:smallCaps w:val="false"/>
+      <w:strike w:val="false"/>
+      <w:dstrike w:val="false"/>
+      <w:vanish w:val="false"/>
+      <w:color w:val="auto"/>
+      <w:position w:val="0"/>
+      <w:sz w:val="20"/>
+      <w:sz w:val="20"/>
+      <w:szCs w:val="20"/>
+      <w:vertAlign w:val="baseline"/>
+    </w:rPr>
+  </w:style>
+  <w:style w:type="character" w:styleId="ListLabel476">
+    <w:name w:val="ListLabel 476"/>
+    <w:qFormat/>
+    <w:rPr>
+      <w:rFonts w:cs="Times New Roman"/>
+      <w:b w:val="false"/>
+      <w:bCs w:val="false"/>
+      <w:i/>
+      <w:iCs/>
+      <w:caps w:val="false"/>
+      <w:smallCaps w:val="false"/>
+      <w:strike w:val="false"/>
+      <w:dstrike w:val="false"/>
+      <w:vanish w:val="false"/>
+      <w:color w:val="auto"/>
+      <w:position w:val="0"/>
+      <w:sz w:val="20"/>
+      <w:sz w:val="20"/>
+      <w:szCs w:val="20"/>
+      <w:vertAlign w:val="baseline"/>
+    </w:rPr>
+  </w:style>
+  <w:style w:type="character" w:styleId="ListLabel477">
+    <w:name w:val="ListLabel 477"/>
+    <w:qFormat/>
+    <w:rPr>
+      <w:rFonts w:cs="Times New Roman"/>
+      <w:b w:val="false"/>
+      <w:bCs w:val="false"/>
+      <w:i/>
+      <w:iCs/>
+      <w:caps w:val="false"/>
+      <w:smallCaps w:val="false"/>
+      <w:strike w:val="false"/>
+      <w:dstrike w:val="false"/>
+      <w:vanish w:val="false"/>
+      <w:color w:val="auto"/>
+      <w:position w:val="0"/>
+      <w:sz w:val="20"/>
+      <w:sz w:val="20"/>
+      <w:szCs w:val="20"/>
+      <w:vertAlign w:val="baseline"/>
+    </w:rPr>
+  </w:style>
+  <w:style w:type="character" w:styleId="ListLabel478">
+    <w:name w:val="ListLabel 478"/>
+    <w:qFormat/>
+    <w:rPr>
+      <w:rFonts w:cs="Times New Roman"/>
+      <w:b/>
+      <w:bCs w:val="false"/>
+      <w:i/>
+      <w:iCs/>
+      <w:sz w:val="20"/>
+      <w:szCs w:val="20"/>
+    </w:rPr>
+  </w:style>
+  <w:style w:type="character" w:styleId="ListLabel479">
+    <w:name w:val="ListLabel 479"/>
+    <w:qFormat/>
+    <w:rPr>
+      <w:rFonts w:cs="Times New Roman"/>
+    </w:rPr>
+  </w:style>
+  <w:style w:type="character" w:styleId="ListLabel480">
+    <w:name w:val="ListLabel 480"/>
+    <w:qFormat/>
+    <w:rPr>
+      <w:rFonts w:cs="Times New Roman"/>
+    </w:rPr>
+  </w:style>
+  <w:style w:type="character" w:styleId="ListLabel481">
+    <w:name w:val="ListLabel 481"/>
+    <w:qFormat/>
+    <w:rPr>
+      <w:rFonts w:cs="Times New Roman"/>
+    </w:rPr>
+  </w:style>
+  <w:style w:type="character" w:styleId="ListLabel482">
+    <w:name w:val="ListLabel 482"/>
+    <w:qFormat/>
+    <w:rPr>
+      <w:rFonts w:cs="Times New Roman"/>
+    </w:rPr>
+  </w:style>
+  <w:style w:type="character" w:styleId="ListLabel483">
+    <w:name w:val="ListLabel 483"/>
+    <w:qFormat/>
+    <w:rPr>
+      <w:rFonts w:cs="Times New Roman"/>
+    </w:rPr>
+  </w:style>
+  <w:style w:type="character" w:styleId="ListLabel484">
+    <w:name w:val="ListLabel 484"/>
+    <w:qFormat/>
+    <w:rPr>
+      <w:rFonts w:cs="Times New Roman"/>
+      <w:b w:val="false"/>
+      <w:bCs w:val="false"/>
+      <w:i/>
+      <w:iCs/>
+      <w:caps w:val="false"/>
+      <w:smallCaps w:val="false"/>
+      <w:strike w:val="false"/>
+      <w:dstrike w:val="false"/>
+      <w:vanish w:val="false"/>
+      <w:color w:val="auto"/>
+      <w:position w:val="0"/>
+      <w:sz w:val="20"/>
+      <w:sz w:val="20"/>
+      <w:szCs w:val="20"/>
+      <w:vertAlign w:val="baseline"/>
+    </w:rPr>
+  </w:style>
+  <w:style w:type="character" w:styleId="ListLabel485">
+    <w:name w:val="ListLabel 485"/>
+    <w:qFormat/>
+    <w:rPr>
+      <w:rFonts w:cs="Times New Roman"/>
+      <w:b/>
+      <w:bCs w:val="false"/>
+      <w:i/>
+      <w:iCs/>
+      <w:sz w:val="20"/>
+      <w:szCs w:val="20"/>
+    </w:rPr>
+  </w:style>
+  <w:style w:type="character" w:styleId="ListLabel486">
+    <w:name w:val="ListLabel 486"/>
+    <w:qFormat/>
+    <w:rPr/>
+  </w:style>
+  <w:style w:type="character" w:styleId="ListLabel487">
+    <w:name w:val="ListLabel 487"/>
+    <w:qFormat/>
+    <w:rPr>
+      <w:rFonts w:ascii="Times New Roman" w:hAnsi="Times New Roman" w:cs="Times New Roman"/>
+      <w:b w:val="false"/>
+      <w:bCs w:val="false"/>
+      <w:i/>
+      <w:iCs/>
+      <w:caps w:val="false"/>
+      <w:smallCaps w:val="false"/>
+      <w:strike w:val="false"/>
+      <w:dstrike w:val="false"/>
+      <w:vanish w:val="false"/>
+      <w:color w:val="auto"/>
+      <w:position w:val="0"/>
+      <w:sz w:val="20"/>
+      <w:sz w:val="20"/>
+      <w:szCs w:val="20"/>
+      <w:vertAlign w:val="baseline"/>
+    </w:rPr>
+  </w:style>
+  <w:style w:type="character" w:styleId="ListLabel488">
+    <w:name w:val="ListLabel 488"/>
+    <w:qFormat/>
+    <w:rPr>
+      <w:rFonts w:cs="Times New Roman"/>
+      <w:b/>
+      <w:bCs w:val="false"/>
+      <w:i/>
+      <w:iCs/>
+      <w:sz w:val="20"/>
+      <w:szCs w:val="20"/>
+    </w:rPr>
+  </w:style>
+  <w:style w:type="character" w:styleId="ListLabel489">
+    <w:name w:val="ListLabel 489"/>
+    <w:qFormat/>
+    <w:rPr>
+      <w:rFonts w:cs="Times New Roman"/>
+      <w:b w:val="false"/>
+      <w:bCs w:val="false"/>
+      <w:i/>
+      <w:iCs/>
+      <w:caps w:val="false"/>
+      <w:smallCaps w:val="false"/>
+      <w:strike w:val="false"/>
+      <w:dstrike w:val="false"/>
+      <w:vanish w:val="false"/>
+      <w:color w:val="auto"/>
+      <w:position w:val="0"/>
+      <w:sz w:val="20"/>
+      <w:sz w:val="20"/>
+      <w:szCs w:val="20"/>
+      <w:vertAlign w:val="baseline"/>
+    </w:rPr>
+  </w:style>
+  <w:style w:type="character" w:styleId="ListLabel490">
+    <w:name w:val="ListLabel 490"/>
+    <w:qFormat/>
+    <w:rPr>
+      <w:rFonts w:cs="Times New Roman"/>
+      <w:b/>
+      <w:bCs w:val="false"/>
+      <w:i/>
+      <w:iCs/>
+      <w:sz w:val="20"/>
+      <w:szCs w:val="20"/>
+    </w:rPr>
+  </w:style>
+  <w:style w:type="character" w:styleId="ListLabel491">
+    <w:name w:val="ListLabel 491"/>
+    <w:qFormat/>
+    <w:rPr>
+      <w:rFonts w:cs="Times New Roman"/>
+      <w:caps w:val="false"/>
+      <w:smallCaps w:val="false"/>
+      <w:strike w:val="false"/>
+      <w:dstrike w:val="false"/>
+      <w:vanish w:val="false"/>
+      <w:color w:val="auto"/>
+      <w:position w:val="0"/>
+      <w:sz w:val="20"/>
+      <w:sz w:val="20"/>
+      <w:szCs w:val="20"/>
+      <w:vertAlign w:val="baseline"/>
+    </w:rPr>
+  </w:style>
+  <w:style w:type="character" w:styleId="ListLabel492">
+    <w:name w:val="ListLabel 492"/>
+    <w:qFormat/>
+    <w:rPr>
+      <w:rFonts w:cs="Times New Roman"/>
+      <w:b w:val="false"/>
+      <w:bCs w:val="false"/>
+      <w:i/>
+      <w:iCs/>
+      <w:caps w:val="false"/>
+      <w:smallCaps w:val="false"/>
+      <w:strike w:val="false"/>
+      <w:dstrike w:val="false"/>
+      <w:vanish w:val="false"/>
+      <w:color w:val="auto"/>
+      <w:position w:val="0"/>
+      <w:sz w:val="20"/>
+      <w:sz w:val="20"/>
+      <w:szCs w:val="20"/>
+      <w:vertAlign w:val="baseline"/>
+    </w:rPr>
+  </w:style>
+  <w:style w:type="character" w:styleId="ListLabel493">
+    <w:name w:val="ListLabel 493"/>
+    <w:qFormat/>
+    <w:rPr>
+      <w:rFonts w:cs="Times New Roman"/>
+      <w:b w:val="false"/>
+      <w:bCs w:val="false"/>
+      <w:i/>
+      <w:iCs/>
+      <w:caps w:val="false"/>
+      <w:smallCaps w:val="false"/>
+      <w:strike w:val="false"/>
+      <w:dstrike w:val="false"/>
+      <w:vanish w:val="false"/>
+      <w:color w:val="auto"/>
+      <w:position w:val="0"/>
+      <w:sz w:val="20"/>
+      <w:sz w:val="20"/>
+      <w:szCs w:val="20"/>
+      <w:vertAlign w:val="baseline"/>
+    </w:rPr>
+  </w:style>
+  <w:style w:type="character" w:styleId="ListLabel494">
+    <w:name w:val="ListLabel 494"/>
+    <w:qFormat/>
+    <w:rPr>
+      <w:rFonts w:cs="Times New Roman"/>
+      <w:b/>
+      <w:bCs w:val="false"/>
+      <w:i/>
+      <w:iCs/>
+      <w:sz w:val="20"/>
+      <w:szCs w:val="20"/>
+    </w:rPr>
+  </w:style>
+  <w:style w:type="character" w:styleId="ListLabel495">
+    <w:name w:val="ListLabel 495"/>
+    <w:qFormat/>
+    <w:rPr>
+      <w:rFonts w:cs="Times New Roman"/>
+    </w:rPr>
+  </w:style>
+  <w:style w:type="character" w:styleId="ListLabel496">
+    <w:name w:val="ListLabel 496"/>
+    <w:qFormat/>
+    <w:rPr>
+      <w:rFonts w:cs="Times New Roman"/>
+    </w:rPr>
+  </w:style>
+  <w:style w:type="character" w:styleId="ListLabel497">
+    <w:name w:val="ListLabel 497"/>
+    <w:qFormat/>
+    <w:rPr>
+      <w:rFonts w:cs="Times New Roman"/>
+    </w:rPr>
+  </w:style>
+  <w:style w:type="character" w:styleId="ListLabel498">
+    <w:name w:val="ListLabel 498"/>
+    <w:qFormat/>
+    <w:rPr>
+      <w:rFonts w:cs="Times New Roman"/>
+    </w:rPr>
+  </w:style>
+  <w:style w:type="character" w:styleId="ListLabel499">
+    <w:name w:val="ListLabel 499"/>
+    <w:qFormat/>
+    <w:rPr>
+      <w:rFonts w:cs="Times New Roman"/>
+    </w:rPr>
+  </w:style>
+  <w:style w:type="character" w:styleId="ListLabel500">
+    <w:name w:val="ListLabel 500"/>
+    <w:qFormat/>
+    <w:rPr>
+      <w:rFonts w:cs="Times New Roman"/>
+      <w:caps w:val="false"/>
+      <w:smallCaps w:val="false"/>
+      <w:strike w:val="false"/>
+      <w:dstrike w:val="false"/>
+      <w:vanish w:val="false"/>
+      <w:color w:val="auto"/>
+      <w:position w:val="0"/>
+      <w:sz w:val="20"/>
+      <w:sz w:val="20"/>
+      <w:szCs w:val="20"/>
+      <w:vertAlign w:val="baseline"/>
+    </w:rPr>
+  </w:style>
+  <w:style w:type="character" w:styleId="ListLabel501">
+    <w:name w:val="ListLabel 501"/>
+    <w:qFormat/>
+    <w:rPr>
+      <w:rFonts w:cs="Times New Roman"/>
+      <w:b w:val="false"/>
+      <w:bCs w:val="false"/>
+      <w:i/>
+      <w:iCs/>
+      <w:caps w:val="false"/>
+      <w:smallCaps w:val="false"/>
+      <w:strike w:val="false"/>
+      <w:dstrike w:val="false"/>
+      <w:vanish w:val="false"/>
+      <w:color w:val="auto"/>
+      <w:position w:val="0"/>
+      <w:sz w:val="20"/>
+      <w:sz w:val="20"/>
+      <w:szCs w:val="20"/>
+      <w:vertAlign w:val="baseline"/>
+    </w:rPr>
+  </w:style>
+  <w:style w:type="character" w:styleId="ListLabel502">
+    <w:name w:val="ListLabel 502"/>
+    <w:qFormat/>
+    <w:rPr>
+      <w:rFonts w:cs="Times New Roman"/>
+      <w:b w:val="false"/>
+      <w:bCs w:val="false"/>
+      <w:i/>
+      <w:iCs/>
+      <w:caps w:val="false"/>
+      <w:smallCaps w:val="false"/>
+      <w:strike w:val="false"/>
+      <w:dstrike w:val="false"/>
+      <w:vanish w:val="false"/>
+      <w:color w:val="auto"/>
+      <w:position w:val="0"/>
+      <w:sz w:val="20"/>
+      <w:sz w:val="20"/>
+      <w:szCs w:val="20"/>
+      <w:vertAlign w:val="baseline"/>
+    </w:rPr>
+  </w:style>
+  <w:style w:type="character" w:styleId="ListLabel503">
+    <w:name w:val="ListLabel 503"/>
+    <w:qFormat/>
+    <w:rPr>
+      <w:rFonts w:cs="Times New Roman"/>
+      <w:b/>
+      <w:bCs w:val="false"/>
+      <w:i/>
+      <w:iCs/>
+      <w:sz w:val="20"/>
+      <w:szCs w:val="20"/>
+    </w:rPr>
+  </w:style>
+  <w:style w:type="character" w:styleId="ListLabel504">
+    <w:name w:val="ListLabel 504"/>
+    <w:qFormat/>
+    <w:rPr>
+      <w:rFonts w:cs="Times New Roman"/>
+    </w:rPr>
+  </w:style>
+  <w:style w:type="character" w:styleId="ListLabel505">
+    <w:name w:val="ListLabel 505"/>
+    <w:qFormat/>
+    <w:rPr>
+      <w:rFonts w:cs="Times New Roman"/>
+    </w:rPr>
+  </w:style>
+  <w:style w:type="character" w:styleId="ListLabel506">
+    <w:name w:val="ListLabel 506"/>
+    <w:qFormat/>
+    <w:rPr>
+      <w:rFonts w:cs="Times New Roman"/>
+    </w:rPr>
+  </w:style>
+  <w:style w:type="character" w:styleId="ListLabel507">
+    <w:name w:val="ListLabel 507"/>
+    <w:qFormat/>
+    <w:rPr>
+      <w:rFonts w:cs="Times New Roman"/>
+    </w:rPr>
+  </w:style>
+  <w:style w:type="character" w:styleId="ListLabel508">
+    <w:name w:val="ListLabel 508"/>
+    <w:qFormat/>
+    <w:rPr>
+      <w:rFonts w:cs="Times New Roman"/>
+    </w:rPr>
+  </w:style>
+  <w:style w:type="character" w:styleId="ListLabel509">
+    <w:name w:val="ListLabel 509"/>
+    <w:qFormat/>
+    <w:rPr>
+      <w:rFonts w:cs="Times New Roman"/>
+      <w:b w:val="false"/>
+      <w:bCs w:val="false"/>
+      <w:i/>
+      <w:iCs/>
+      <w:caps w:val="false"/>
+      <w:smallCaps w:val="false"/>
+      <w:strike w:val="false"/>
+      <w:dstrike w:val="false"/>
+      <w:vanish w:val="false"/>
+      <w:color w:val="auto"/>
+      <w:position w:val="0"/>
+      <w:sz w:val="20"/>
+      <w:sz w:val="20"/>
+      <w:szCs w:val="20"/>
+      <w:vertAlign w:val="baseline"/>
+    </w:rPr>
+  </w:style>
+  <w:style w:type="character" w:styleId="ListLabel510">
+    <w:name w:val="ListLabel 510"/>
+    <w:qFormat/>
+    <w:rPr>
+      <w:rFonts w:cs="Times New Roman"/>
+      <w:b/>
+      <w:bCs w:val="false"/>
+      <w:i/>
+      <w:iCs/>
+      <w:sz w:val="20"/>
+      <w:szCs w:val="20"/>
+    </w:rPr>
+  </w:style>
+  <w:style w:type="character" w:styleId="ListLabel511">
+    <w:name w:val="ListLabel 511"/>
+    <w:qFormat/>
+    <w:rPr>
+      <w:rFonts w:ascii="Times New Roman" w:hAnsi="Times New Roman" w:cs="Times New Roman"/>
+      <w:b w:val="false"/>
+      <w:bCs w:val="false"/>
+      <w:i/>
+      <w:iCs/>
+      <w:caps w:val="false"/>
+      <w:smallCaps w:val="false"/>
+      <w:strike w:val="false"/>
+      <w:dstrike w:val="false"/>
+      <w:vanish w:val="false"/>
+      <w:color w:val="auto"/>
+      <w:position w:val="0"/>
+      <w:sz w:val="20"/>
+      <w:sz w:val="20"/>
+      <w:szCs w:val="20"/>
+      <w:vertAlign w:val="baseline"/>
+    </w:rPr>
+  </w:style>
+  <w:style w:type="character" w:styleId="ListLabel512">
+    <w:name w:val="ListLabel 512"/>
+    <w:qFormat/>
+    <w:rPr>
+      <w:rFonts w:cs="Times New Roman"/>
+      <w:b/>
+      <w:bCs w:val="false"/>
+      <w:i/>
+      <w:iCs/>
+      <w:sz w:val="20"/>
+      <w:szCs w:val="20"/>
+    </w:rPr>
+  </w:style>
+  <w:style w:type="character" w:styleId="ListLabel513">
+    <w:name w:val="ListLabel 513"/>
+    <w:qFormat/>
+    <w:rPr>
+      <w:rFonts w:cs="Times New Roman"/>
+      <w:b w:val="false"/>
+      <w:bCs w:val="false"/>
+      <w:i/>
+      <w:iCs/>
+      <w:caps w:val="false"/>
+      <w:smallCaps w:val="false"/>
+      <w:strike w:val="false"/>
+      <w:dstrike w:val="false"/>
+      <w:vanish w:val="false"/>
+      <w:color w:val="auto"/>
+      <w:position w:val="0"/>
+      <w:sz w:val="20"/>
+      <w:sz w:val="20"/>
+      <w:szCs w:val="20"/>
+      <w:vertAlign w:val="baseline"/>
+    </w:rPr>
+  </w:style>
+  <w:style w:type="character" w:styleId="ListLabel514">
+    <w:name w:val="ListLabel 514"/>
+    <w:qFormat/>
+    <w:rPr>
+      <w:rFonts w:cs="Times New Roman"/>
+      <w:b/>
+      <w:bCs w:val="false"/>
+      <w:i/>
+      <w:iCs/>
+      <w:sz w:val="20"/>
+      <w:szCs w:val="20"/>
+    </w:rPr>
+  </w:style>
+  <w:style w:type="character" w:styleId="ListLabel515">
+    <w:name w:val="ListLabel 515"/>
+    <w:qFormat/>
+    <w:rPr>
+      <w:rFonts w:cs="Times New Roman"/>
+      <w:caps w:val="false"/>
+      <w:smallCaps w:val="false"/>
+      <w:strike w:val="false"/>
+      <w:dstrike w:val="false"/>
+      <w:vanish w:val="false"/>
+      <w:color w:val="auto"/>
+      <w:position w:val="0"/>
+      <w:sz w:val="20"/>
+      <w:sz w:val="20"/>
+      <w:szCs w:val="20"/>
+      <w:vertAlign w:val="baseline"/>
+    </w:rPr>
+  </w:style>
+  <w:style w:type="character" w:styleId="ListLabel516">
+    <w:name w:val="ListLabel 516"/>
+    <w:qFormat/>
+    <w:rPr>
+      <w:rFonts w:cs="Times New Roman"/>
+      <w:b w:val="false"/>
+      <w:bCs w:val="false"/>
+      <w:i/>
+      <w:iCs/>
+      <w:caps w:val="false"/>
+      <w:smallCaps w:val="false"/>
+      <w:strike w:val="false"/>
+      <w:dstrike w:val="false"/>
+      <w:vanish w:val="false"/>
+      <w:color w:val="auto"/>
+      <w:position w:val="0"/>
+      <w:sz w:val="20"/>
+      <w:sz w:val="20"/>
+      <w:szCs w:val="20"/>
+      <w:vertAlign w:val="baseline"/>
+    </w:rPr>
+  </w:style>
+  <w:style w:type="character" w:styleId="ListLabel517">
+    <w:name w:val="ListLabel 517"/>
+    <w:qFormat/>
+    <w:rPr>
+      <w:rFonts w:cs="Times New Roman"/>
+      <w:b w:val="false"/>
+      <w:bCs w:val="false"/>
+      <w:i/>
+      <w:iCs/>
+      <w:caps w:val="false"/>
+      <w:smallCaps w:val="false"/>
+      <w:strike w:val="false"/>
+      <w:dstrike w:val="false"/>
+      <w:vanish w:val="false"/>
+      <w:color w:val="auto"/>
+      <w:position w:val="0"/>
+      <w:sz w:val="20"/>
+      <w:sz w:val="20"/>
+      <w:szCs w:val="20"/>
+      <w:vertAlign w:val="baseline"/>
+    </w:rPr>
+  </w:style>
+  <w:style w:type="character" w:styleId="ListLabel518">
+    <w:name w:val="ListLabel 518"/>
+    <w:qFormat/>
+    <w:rPr>
+      <w:rFonts w:cs="Times New Roman"/>
+      <w:b/>
+      <w:bCs w:val="false"/>
+      <w:i/>
+      <w:iCs/>
+      <w:sz w:val="20"/>
+      <w:szCs w:val="20"/>
+    </w:rPr>
+  </w:style>
+  <w:style w:type="character" w:styleId="ListLabel519">
+    <w:name w:val="ListLabel 519"/>
+    <w:qFormat/>
+    <w:rPr>
+      <w:rFonts w:cs="Times New Roman"/>
+    </w:rPr>
+  </w:style>
+  <w:style w:type="character" w:styleId="ListLabel520">
+    <w:name w:val="ListLabel 520"/>
+    <w:qFormat/>
+    <w:rPr>
+      <w:rFonts w:cs="Times New Roman"/>
+    </w:rPr>
+  </w:style>
+  <w:style w:type="character" w:styleId="ListLabel521">
+    <w:name w:val="ListLabel 521"/>
+    <w:qFormat/>
+    <w:rPr>
+      <w:rFonts w:cs="Times New Roman"/>
+    </w:rPr>
+  </w:style>
+  <w:style w:type="character" w:styleId="ListLabel522">
+    <w:name w:val="ListLabel 522"/>
+    <w:qFormat/>
+    <w:rPr>
+      <w:rFonts w:cs="Times New Roman"/>
+    </w:rPr>
+  </w:style>
+  <w:style w:type="character" w:styleId="ListLabel523">
+    <w:name w:val="ListLabel 523"/>
+    <w:qFormat/>
+    <w:rPr>
+      <w:rFonts w:cs="Times New Roman"/>
+    </w:rPr>
+  </w:style>
+  <w:style w:type="character" w:styleId="ListLabel524">
+    <w:name w:val="ListLabel 524"/>
+    <w:qFormat/>
+    <w:rPr>
+      <w:rFonts w:cs="Times New Roman"/>
+      <w:caps w:val="false"/>
+      <w:smallCaps w:val="false"/>
+      <w:strike w:val="false"/>
+      <w:dstrike w:val="false"/>
+      <w:vanish w:val="false"/>
+      <w:color w:val="auto"/>
+      <w:position w:val="0"/>
+      <w:sz w:val="20"/>
+      <w:sz w:val="20"/>
+      <w:szCs w:val="20"/>
+      <w:vertAlign w:val="baseline"/>
+    </w:rPr>
+  </w:style>
+  <w:style w:type="character" w:styleId="ListLabel525">
+    <w:name w:val="ListLabel 525"/>
+    <w:qFormat/>
+    <w:rPr>
+      <w:rFonts w:cs="Times New Roman"/>
+      <w:b w:val="false"/>
+      <w:bCs w:val="false"/>
+      <w:i/>
+      <w:iCs/>
+      <w:caps w:val="false"/>
+      <w:smallCaps w:val="false"/>
+      <w:strike w:val="false"/>
+      <w:dstrike w:val="false"/>
+      <w:vanish w:val="false"/>
+      <w:color w:val="auto"/>
+      <w:position w:val="0"/>
+      <w:sz w:val="20"/>
+      <w:sz w:val="20"/>
+      <w:szCs w:val="20"/>
+      <w:vertAlign w:val="baseline"/>
+    </w:rPr>
+  </w:style>
+  <w:style w:type="character" w:styleId="ListLabel526">
+    <w:name w:val="ListLabel 526"/>
+    <w:qFormat/>
+    <w:rPr>
+      <w:rFonts w:cs="Times New Roman"/>
+      <w:b w:val="false"/>
+      <w:bCs w:val="false"/>
+      <w:i/>
+      <w:iCs/>
+      <w:caps w:val="false"/>
+      <w:smallCaps w:val="false"/>
+      <w:strike w:val="false"/>
+      <w:dstrike w:val="false"/>
+      <w:vanish w:val="false"/>
+      <w:color w:val="auto"/>
+      <w:position w:val="0"/>
+      <w:sz w:val="20"/>
+      <w:sz w:val="20"/>
+      <w:szCs w:val="20"/>
+      <w:vertAlign w:val="baseline"/>
+    </w:rPr>
+  </w:style>
+  <w:style w:type="character" w:styleId="ListLabel527">
+    <w:name w:val="ListLabel 527"/>
+    <w:qFormat/>
+    <w:rPr>
+      <w:rFonts w:cs="Times New Roman"/>
+      <w:b/>
+      <w:bCs w:val="false"/>
+      <w:i/>
+      <w:iCs/>
+      <w:sz w:val="20"/>
+      <w:szCs w:val="20"/>
+    </w:rPr>
+  </w:style>
+  <w:style w:type="character" w:styleId="ListLabel528">
+    <w:name w:val="ListLabel 528"/>
+    <w:qFormat/>
+    <w:rPr>
+      <w:rFonts w:cs="Times New Roman"/>
+    </w:rPr>
+  </w:style>
+  <w:style w:type="character" w:styleId="ListLabel529">
+    <w:name w:val="ListLabel 529"/>
+    <w:qFormat/>
+    <w:rPr>
+      <w:rFonts w:cs="Times New Roman"/>
+    </w:rPr>
+  </w:style>
+  <w:style w:type="character" w:styleId="ListLabel530">
+    <w:name w:val="ListLabel 530"/>
+    <w:qFormat/>
+    <w:rPr>
+      <w:rFonts w:cs="Times New Roman"/>
+    </w:rPr>
+  </w:style>
+  <w:style w:type="character" w:styleId="ListLabel531">
+    <w:name w:val="ListLabel 531"/>
+    <w:qFormat/>
+    <w:rPr>
+      <w:rFonts w:cs="Times New Roman"/>
+    </w:rPr>
+  </w:style>
+  <w:style w:type="character" w:styleId="ListLabel532">
+    <w:name w:val="ListLabel 532"/>
+    <w:qFormat/>
+    <w:rPr>
+      <w:rFonts w:cs="Times New Roman"/>
+    </w:rPr>
+  </w:style>
+  <w:style w:type="character" w:styleId="ListLabel533">
+    <w:name w:val="ListLabel 533"/>
+    <w:qFormat/>
+    <w:rPr>
+      <w:rFonts w:cs="Times New Roman"/>
+      <w:b w:val="false"/>
+      <w:bCs w:val="false"/>
+      <w:i/>
+      <w:iCs/>
+      <w:caps w:val="false"/>
+      <w:smallCaps w:val="false"/>
+      <w:strike w:val="false"/>
+      <w:dstrike w:val="false"/>
+      <w:vanish w:val="false"/>
+      <w:color w:val="auto"/>
+      <w:position w:val="0"/>
+      <w:sz w:val="20"/>
+      <w:sz w:val="20"/>
+      <w:szCs w:val="20"/>
+      <w:vertAlign w:val="baseline"/>
+    </w:rPr>
+  </w:style>
+  <w:style w:type="character" w:styleId="ListLabel534">
+    <w:name w:val="ListLabel 534"/>
+    <w:qFormat/>
+    <w:rPr>
+      <w:rFonts w:cs="Times New Roman"/>
+      <w:b/>
+      <w:bCs w:val="false"/>
+      <w:i/>
+      <w:iCs/>
+      <w:sz w:val="20"/>
+      <w:szCs w:val="20"/>
+    </w:rPr>
+  </w:style>
   <w:style w:type="paragraph" w:styleId="Heading">
     <w:name w:val="Heading"/>
     <w:basedOn w:val="Normal"/>
